--- a/GDI_Klassifizierung_Knauber.docx
+++ b/GDI_Klassifizierung_Knauber.docx
@@ -63,15 +63,7 @@
           <w:sz w:val="28"/>
           <w:szCs w:val="28"/>
         </w:rPr>
-        <w:t xml:space="preserve">+ </w:t>
-      </w:r>
-      <w:r>
-        <w:rPr>
-          <w:b/>
-          <w:sz w:val="28"/>
-          <w:szCs w:val="28"/>
-        </w:rPr>
-        <w:t>Rechnerb</w:t>
+        <w:t>+ Rechnerb</w:t>
       </w:r>
       <w:r>
         <w:rPr>
@@ -188,14 +180,14 @@
     <w:p>
       <w:pPr>
         <w:rPr>
-          <w:i/>
-          <w:sz w:val="28"/>
-          <w:szCs w:val="28"/>
-        </w:rPr>
-      </w:pPr>
-      <w:r>
-        <w:rPr>
-          <w:i/>
+          <w:b/>
+          <w:sz w:val="28"/>
+          <w:szCs w:val="28"/>
+        </w:rPr>
+      </w:pPr>
+      <w:r>
+        <w:rPr>
+          <w:b/>
           <w:sz w:val="28"/>
           <w:szCs w:val="28"/>
         </w:rPr>
@@ -252,6 +244,44 @@
     </w:p>
     <w:p>
       <w:pPr>
+        <w:pStyle w:val="Listenabsatz"/>
+        <w:numPr>
+          <w:ilvl w:val="0"/>
+          <w:numId w:val="3"/>
+        </w:numPr>
+        <w:rPr>
+          <w:i/>
+          <w:sz w:val="28"/>
+          <w:szCs w:val="28"/>
+        </w:rPr>
+      </w:pPr>
+      <w:r>
+        <w:rPr>
+          <w:i/>
+          <w:sz w:val="28"/>
+          <w:szCs w:val="28"/>
+        </w:rPr>
+        <w:t>Übung 3, WS03</w:t>
+      </w:r>
+      <w:r>
+        <w:rPr>
+          <w:i/>
+          <w:sz w:val="28"/>
+          <w:szCs w:val="28"/>
+        </w:rPr>
+        <w:t>-WS04</w:t>
+      </w:r>
+      <w:r>
+        <w:rPr>
+          <w:i/>
+          <w:sz w:val="28"/>
+          <w:szCs w:val="28"/>
+        </w:rPr>
+        <w:t>, Aufgabe 3</w:t>
+      </w:r>
+    </w:p>
+    <w:p>
+      <w:pPr>
         <w:rPr>
           <w:b/>
           <w:sz w:val="28"/>
@@ -354,17 +384,151 @@
           <w:sz w:val="28"/>
           <w:szCs w:val="28"/>
         </w:rPr>
-        <w:t>, Aufgabe 1</w:t>
-      </w:r>
-      <w:bookmarkStart w:id="0" w:name="_GoBack"/>
-      <w:bookmarkEnd w:id="0"/>
-      <w:r>
-        <w:rPr>
-          <w:i/>
-          <w:sz w:val="28"/>
-          <w:szCs w:val="28"/>
-        </w:rPr>
-        <w:t>)</w:t>
+        <w:t>, Aufgabe 1)</w:t>
+      </w:r>
+    </w:p>
+    <w:p>
+      <w:pPr>
+        <w:pStyle w:val="Listenabsatz"/>
+        <w:numPr>
+          <w:ilvl w:val="0"/>
+          <w:numId w:val="3"/>
+        </w:numPr>
+        <w:rPr>
+          <w:i/>
+          <w:sz w:val="28"/>
+          <w:szCs w:val="28"/>
+        </w:rPr>
+      </w:pPr>
+      <w:r>
+        <w:rPr>
+          <w:i/>
+          <w:sz w:val="28"/>
+          <w:szCs w:val="28"/>
+        </w:rPr>
+        <w:t>Übung 3, WS12, Aufgabe 1</w:t>
+      </w:r>
+    </w:p>
+    <w:p>
+      <w:pPr>
+        <w:ind w:left="705"/>
+        <w:rPr>
+          <w:i/>
+          <w:sz w:val="28"/>
+          <w:szCs w:val="28"/>
+        </w:rPr>
+      </w:pPr>
+      <w:r>
+        <w:rPr>
+          <w:i/>
+          <w:sz w:val="28"/>
+          <w:szCs w:val="28"/>
+        </w:rPr>
+        <w:t># Ausdrücke programmieren (Übung 3, WS03-WS04, Aufgabe 1)</w:t>
+      </w:r>
+    </w:p>
+    <w:p>
+      <w:pPr>
+        <w:pStyle w:val="Listenabsatz"/>
+        <w:numPr>
+          <w:ilvl w:val="0"/>
+          <w:numId w:val="3"/>
+        </w:numPr>
+        <w:rPr>
+          <w:i/>
+          <w:sz w:val="28"/>
+          <w:szCs w:val="28"/>
+        </w:rPr>
+      </w:pPr>
+      <w:r>
+        <w:rPr>
+          <w:i/>
+          <w:sz w:val="28"/>
+          <w:szCs w:val="28"/>
+        </w:rPr>
+        <w:t>Baut auf „</w:t>
+      </w:r>
+      <w:r>
+        <w:rPr>
+          <w:i/>
+          <w:sz w:val="28"/>
+          <w:szCs w:val="28"/>
+        </w:rPr>
+        <w:t>Ausdrücke auswerten</w:t>
+      </w:r>
+      <w:r>
+        <w:rPr>
+          <w:i/>
+          <w:sz w:val="28"/>
+          <w:szCs w:val="28"/>
+        </w:rPr>
+        <w:t>“</w:t>
+      </w:r>
+      <w:r>
+        <w:rPr>
+          <w:i/>
+          <w:sz w:val="28"/>
+          <w:szCs w:val="28"/>
+        </w:rPr>
+        <w:t xml:space="preserve"> (Übung 2, WS02</w:t>
+      </w:r>
+      <w:r>
+        <w:rPr>
+          <w:i/>
+          <w:sz w:val="28"/>
+          <w:szCs w:val="28"/>
+        </w:rPr>
+        <w:t>-WS04, WS06-WS08, WS10-WS12</w:t>
+      </w:r>
+      <w:r>
+        <w:rPr>
+          <w:i/>
+          <w:sz w:val="28"/>
+          <w:szCs w:val="28"/>
+        </w:rPr>
+        <w:t>, Aufgabe 1)</w:t>
+      </w:r>
+      <w:r>
+        <w:rPr>
+          <w:i/>
+          <w:sz w:val="28"/>
+          <w:szCs w:val="28"/>
+        </w:rPr>
+        <w:t xml:space="preserve"> auf</w:t>
+      </w:r>
+    </w:p>
+    <w:p>
+      <w:pPr>
+        <w:ind w:left="708"/>
+        <w:rPr>
+          <w:i/>
+          <w:sz w:val="28"/>
+          <w:szCs w:val="28"/>
+        </w:rPr>
+      </w:pPr>
+      <w:r>
+        <w:rPr>
+          <w:i/>
+          <w:sz w:val="28"/>
+          <w:szCs w:val="28"/>
+        </w:rPr>
+        <w:t># Ausdrücke erklären (Übung 3, WS03</w:t>
+      </w:r>
+      <w:r>
+        <w:rPr>
+          <w:i/>
+          <w:sz w:val="28"/>
+          <w:szCs w:val="28"/>
+        </w:rPr>
+        <w:t>-WS04</w:t>
+      </w:r>
+      <w:r>
+        <w:rPr>
+          <w:i/>
+          <w:sz w:val="28"/>
+          <w:szCs w:val="28"/>
+        </w:rPr>
+        <w:t>, Aufgabe 2)</w:t>
       </w:r>
     </w:p>
     <w:p>
@@ -397,23 +561,7 @@
           <w:sz w:val="28"/>
           <w:szCs w:val="28"/>
         </w:rPr>
-        <w:t>, Operatoren, Ausdrücke</w:t>
-      </w:r>
-      <w:r>
-        <w:rPr>
-          <w:b/>
-          <w:sz w:val="28"/>
-          <w:szCs w:val="28"/>
-        </w:rPr>
-        <w:t>, Konsolenausgabe</w:t>
-      </w:r>
-      <w:r>
-        <w:rPr>
-          <w:b/>
-          <w:sz w:val="28"/>
-          <w:szCs w:val="28"/>
-        </w:rPr>
-        <w:t xml:space="preserve"> / Ausdrücke und Operatoren (besser) verstehen</w:t>
+        <w:t>, Operatoren, Ausdrücke, Konsolenausgabe / Ausdrücke und Operatoren (besser) verstehen</w:t>
       </w:r>
     </w:p>
     <w:p>
@@ -532,76 +680,6 @@
     <w:p>
       <w:pPr>
         <w:pStyle w:val="Listenabsatz"/>
-        <w:ind w:left="708"/>
-        <w:rPr>
-          <w:i/>
-          <w:sz w:val="28"/>
-          <w:szCs w:val="28"/>
-        </w:rPr>
-      </w:pPr>
-      <w:r>
-        <w:rPr>
-          <w:i/>
-          <w:sz w:val="28"/>
-          <w:szCs w:val="28"/>
-        </w:rPr>
-        <w:t># Zahlen-Palindrom (Übung 2, WS09, Aufgabe 3)</w:t>
-      </w:r>
-    </w:p>
-    <w:p>
-      <w:pPr>
-        <w:pStyle w:val="Listenabsatz"/>
-        <w:ind w:left="708"/>
-        <w:rPr>
-          <w:i/>
-          <w:sz w:val="28"/>
-          <w:szCs w:val="28"/>
-        </w:rPr>
-      </w:pPr>
-      <w:r>
-        <w:rPr>
-          <w:i/>
-          <w:sz w:val="28"/>
-          <w:szCs w:val="28"/>
-        </w:rPr>
-        <w:t># Ausdrücke verstehen (Übung 2, WS02</w:t>
-      </w:r>
-      <w:r>
-        <w:rPr>
-          <w:i/>
-          <w:sz w:val="28"/>
-          <w:szCs w:val="28"/>
-        </w:rPr>
-        <w:t>-WS04</w:t>
-      </w:r>
-      <w:r>
-        <w:rPr>
-          <w:i/>
-          <w:sz w:val="28"/>
-          <w:szCs w:val="28"/>
-        </w:rPr>
-        <w:t>, Aufgabe 2</w:t>
-      </w:r>
-      <w:r>
-        <w:rPr>
-          <w:i/>
-          <w:sz w:val="28"/>
-          <w:szCs w:val="28"/>
-        </w:rPr>
-        <w:t xml:space="preserve"> +</w:t>
-      </w:r>
-      <w:r>
-        <w:rPr>
-          <w:i/>
-          <w:sz w:val="28"/>
-          <w:szCs w:val="28"/>
-        </w:rPr>
-        <w:t xml:space="preserve"> 3)</w:t>
-      </w:r>
-    </w:p>
-    <w:p>
-      <w:pPr>
-        <w:pStyle w:val="Listenabsatz"/>
         <w:numPr>
           <w:ilvl w:val="0"/>
           <w:numId w:val="2"/>
@@ -618,102 +696,23 @@
           <w:sz w:val="28"/>
           <w:szCs w:val="28"/>
         </w:rPr>
-        <w:t>Übung 2, WS06-WS07, Aufgabe 2</w:t>
-      </w:r>
-    </w:p>
-    <w:p>
-      <w:pPr>
-        <w:pStyle w:val="Listenabsatz"/>
-        <w:ind w:left="0"/>
-        <w:rPr>
-          <w:b/>
-          <w:sz w:val="28"/>
-          <w:szCs w:val="28"/>
-        </w:rPr>
-      </w:pPr>
-      <w:r>
-        <w:rPr>
-          <w:b/>
-          <w:sz w:val="28"/>
-          <w:szCs w:val="28"/>
-        </w:rPr>
-        <w:t>+ Konsolen Ein- und Ausgabe, Bedingungen, Schleifen</w:t>
-      </w:r>
-      <w:r>
-        <w:rPr>
-          <w:b/>
-          <w:sz w:val="28"/>
-          <w:szCs w:val="28"/>
-        </w:rPr>
-        <w:t>, if-Anweisung</w:t>
-      </w:r>
-    </w:p>
-    <w:p>
-      <w:pPr>
-        <w:pStyle w:val="Listenabsatz"/>
-        <w:ind w:left="0"/>
-        <w:rPr>
-          <w:i/>
-          <w:sz w:val="28"/>
-          <w:szCs w:val="28"/>
-        </w:rPr>
-      </w:pPr>
-      <w:r>
-        <w:rPr>
-          <w:i/>
-          <w:sz w:val="28"/>
-          <w:szCs w:val="28"/>
-        </w:rPr>
-        <w:tab/>
-        <w:t># Zeichen einlesen (Übung 3, WS02, Aufgabe 1)</w:t>
-      </w:r>
-    </w:p>
-    <w:p>
-      <w:pPr>
-        <w:pStyle w:val="Listenabsatz"/>
-        <w:ind w:left="0"/>
-        <w:rPr>
-          <w:i/>
-          <w:sz w:val="28"/>
-          <w:szCs w:val="28"/>
-        </w:rPr>
-      </w:pPr>
-      <w:r>
-        <w:rPr>
-          <w:i/>
-          <w:sz w:val="28"/>
-          <w:szCs w:val="28"/>
-        </w:rPr>
-        <w:tab/>
-        <w:t># Programm umschreiben (Übung 3, WS02, Aufgabe 2)</w:t>
-      </w:r>
-    </w:p>
-    <w:p>
-      <w:pPr>
-        <w:pStyle w:val="Listenabsatz"/>
-        <w:ind w:left="0"/>
-        <w:rPr>
-          <w:i/>
-          <w:sz w:val="28"/>
-          <w:szCs w:val="28"/>
-        </w:rPr>
-      </w:pPr>
-      <w:r>
-        <w:rPr>
-          <w:i/>
-          <w:sz w:val="28"/>
-          <w:szCs w:val="28"/>
-        </w:rPr>
-        <w:tab/>
-        <w:t xml:space="preserve"># Summierer (Übung </w:t>
-      </w:r>
-      <w:r>
-        <w:rPr>
-          <w:i/>
-          <w:sz w:val="28"/>
-          <w:szCs w:val="28"/>
-        </w:rPr>
-        <w:t>3, WS02, Aufgabe 3)</w:t>
+        <w:t xml:space="preserve">Übung 3, </w:t>
+      </w:r>
+      <w:r>
+        <w:rPr>
+          <w:i/>
+          <w:sz w:val="28"/>
+          <w:szCs w:val="28"/>
+        </w:rPr>
+        <w:t xml:space="preserve">WS08, </w:t>
+      </w:r>
+      <w:r>
+        <w:rPr>
+          <w:i/>
+          <w:sz w:val="28"/>
+          <w:szCs w:val="28"/>
+        </w:rPr>
+        <w:t>WS12, Aufgabe 2</w:t>
       </w:r>
     </w:p>
     <w:p>
@@ -735,260 +734,27 @@
           <w:sz w:val="28"/>
           <w:szCs w:val="28"/>
         </w:rPr>
-        <w:t>Übung 2, WS09, Aufgabe 1)</w:t>
-      </w:r>
-    </w:p>
-    <w:p>
-      <w:pPr>
-        <w:pStyle w:val="Listenabsatz"/>
-        <w:ind w:left="0"/>
-        <w:rPr>
-          <w:i/>
-          <w:sz w:val="28"/>
-          <w:szCs w:val="28"/>
-        </w:rPr>
-      </w:pPr>
-      <w:r>
-        <w:rPr>
-          <w:i/>
-          <w:sz w:val="28"/>
-          <w:szCs w:val="28"/>
-        </w:rPr>
-        <w:tab/>
-      </w:r>
-      <w:r>
-        <w:rPr>
-          <w:i/>
-          <w:sz w:val="28"/>
-          <w:szCs w:val="28"/>
-        </w:rPr>
-        <w:t xml:space="preserve"># Summierer (erweitert) (Übung </w:t>
-      </w:r>
-      <w:r>
-        <w:rPr>
-          <w:i/>
-          <w:sz w:val="28"/>
-          <w:szCs w:val="28"/>
-        </w:rPr>
-        <w:t>3, WS02, Aufgabe 4)</w:t>
-      </w:r>
-    </w:p>
-    <w:p>
-      <w:pPr>
-        <w:pStyle w:val="Listenabsatz"/>
-        <w:ind w:left="0"/>
-        <w:rPr>
-          <w:i/>
-          <w:sz w:val="28"/>
-          <w:szCs w:val="28"/>
-        </w:rPr>
-      </w:pPr>
-      <w:r>
-        <w:rPr>
-          <w:i/>
-          <w:sz w:val="28"/>
-          <w:szCs w:val="28"/>
-        </w:rPr>
         <w:lastRenderedPageBreak/>
-        <w:tab/>
-        <w:t xml:space="preserve"># Zahlen zerlegen (Übung </w:t>
-      </w:r>
-      <w:r>
-        <w:rPr>
-          <w:i/>
-          <w:sz w:val="28"/>
-          <w:szCs w:val="28"/>
-        </w:rPr>
-        <w:t>3, WS02, Aufgabe 5)</w:t>
-      </w:r>
-      <w:r>
-        <w:rPr>
-          <w:i/>
-          <w:sz w:val="28"/>
-          <w:szCs w:val="28"/>
-        </w:rPr>
-        <w:t xml:space="preserve"> </w:t>
-      </w:r>
-    </w:p>
-    <w:p>
-      <w:pPr>
-        <w:rPr>
-          <w:b/>
-          <w:sz w:val="28"/>
-          <w:szCs w:val="28"/>
-        </w:rPr>
-      </w:pPr>
-      <w:r>
-        <w:rPr>
-          <w:b/>
-          <w:sz w:val="28"/>
-          <w:szCs w:val="28"/>
-        </w:rPr>
-        <w:t>+</w:t>
-      </w:r>
-      <w:r>
-        <w:rPr>
-          <w:b/>
-          <w:sz w:val="28"/>
-          <w:szCs w:val="28"/>
-        </w:rPr>
-        <w:t xml:space="preserve">  Entwurf/Verständnis von Algorithmen,</w:t>
-      </w:r>
-      <w:r>
-        <w:rPr>
-          <w:b/>
-          <w:sz w:val="28"/>
-          <w:szCs w:val="28"/>
-        </w:rPr>
-        <w:t xml:space="preserve"> Bedingungen,</w:t>
-      </w:r>
-      <w:r>
-        <w:rPr>
-          <w:b/>
-          <w:sz w:val="28"/>
-          <w:szCs w:val="28"/>
-        </w:rPr>
-        <w:t xml:space="preserve"> Schleifen</w:t>
-      </w:r>
-      <w:r>
-        <w:rPr>
-          <w:b/>
-          <w:sz w:val="28"/>
-          <w:szCs w:val="28"/>
-        </w:rPr>
-        <w:t>, if-Anweisung, Konsolen</w:t>
-      </w:r>
-      <w:r>
-        <w:rPr>
-          <w:b/>
-          <w:sz w:val="28"/>
-          <w:szCs w:val="28"/>
-        </w:rPr>
-        <w:t xml:space="preserve"> Aus- und E</w:t>
-      </w:r>
-      <w:r>
-        <w:rPr>
-          <w:b/>
-          <w:sz w:val="28"/>
-          <w:szCs w:val="28"/>
-        </w:rPr>
-        <w:t>ingabe</w:t>
-      </w:r>
-    </w:p>
-    <w:p>
-      <w:pPr>
-        <w:rPr>
-          <w:i/>
-          <w:sz w:val="28"/>
-          <w:szCs w:val="28"/>
-        </w:rPr>
-      </w:pPr>
-      <w:r>
-        <w:rPr>
-          <w:b/>
-          <w:sz w:val="28"/>
-          <w:szCs w:val="28"/>
-        </w:rPr>
-        <w:tab/>
-      </w:r>
-      <w:r>
-        <w:rPr>
-          <w:i/>
-          <w:sz w:val="28"/>
-          <w:szCs w:val="28"/>
-        </w:rPr>
-        <w:t># Sieb des Er</w:t>
-      </w:r>
-      <w:r>
-        <w:rPr>
-          <w:i/>
-          <w:sz w:val="28"/>
-          <w:szCs w:val="28"/>
-        </w:rPr>
-        <w:t xml:space="preserve">atosthenes (Primzahlen) (Übung </w:t>
-      </w:r>
-      <w:r>
-        <w:rPr>
-          <w:i/>
-          <w:sz w:val="28"/>
-          <w:szCs w:val="28"/>
-        </w:rPr>
-        <w:t>3, WS02, Aufgabe 6)</w:t>
-      </w:r>
-    </w:p>
-    <w:p>
-      <w:pPr>
-        <w:rPr>
-          <w:b/>
-          <w:sz w:val="28"/>
-          <w:szCs w:val="28"/>
-        </w:rPr>
-      </w:pPr>
-      <w:r>
-        <w:rPr>
-          <w:b/>
-          <w:sz w:val="28"/>
-          <w:szCs w:val="28"/>
-        </w:rPr>
-        <w:t>+ Schleifen</w:t>
-      </w:r>
-      <w:r>
-        <w:rPr>
-          <w:b/>
-          <w:sz w:val="28"/>
-          <w:szCs w:val="28"/>
-        </w:rPr>
-        <w:t>, Eindimensionale Arrays</w:t>
-      </w:r>
-    </w:p>
-    <w:p>
-      <w:pPr>
-        <w:ind w:left="705"/>
-        <w:rPr>
-          <w:i/>
-          <w:sz w:val="28"/>
-          <w:szCs w:val="28"/>
-        </w:rPr>
-      </w:pPr>
-      <w:r>
-        <w:rPr>
-          <w:i/>
-          <w:sz w:val="28"/>
-          <w:szCs w:val="28"/>
-        </w:rPr>
-        <w:t xml:space="preserve"># </w:t>
-      </w:r>
-      <w:r>
-        <w:rPr>
-          <w:i/>
-          <w:sz w:val="28"/>
-          <w:szCs w:val="28"/>
-        </w:rPr>
-        <w:t>Si</w:t>
-      </w:r>
-      <w:r>
-        <w:rPr>
-          <w:i/>
-          <w:sz w:val="28"/>
-          <w:szCs w:val="28"/>
-        </w:rPr>
-        <w:t>eb des Eratosthenes</w:t>
-      </w:r>
-      <w:r>
-        <w:rPr>
-          <w:i/>
-          <w:sz w:val="28"/>
-          <w:szCs w:val="28"/>
-        </w:rPr>
-        <w:t xml:space="preserve"> (Primzahlen) ändern (Übung </w:t>
-      </w:r>
-      <w:r>
-        <w:rPr>
-          <w:i/>
-          <w:sz w:val="28"/>
-          <w:szCs w:val="28"/>
-        </w:rPr>
-        <w:t>4, WS02, Aufgabe 1)</w:t>
+        <w:t>Übung 3, WS11, Aufgabe 3</w:t>
+      </w:r>
+    </w:p>
+    <w:p>
+      <w:pPr>
+        <w:pStyle w:val="Listenabsatz"/>
+        <w:ind w:left="708"/>
+        <w:rPr>
+          <w:i/>
+          <w:sz w:val="28"/>
+          <w:szCs w:val="28"/>
+        </w:rPr>
+      </w:pPr>
+      <w:r>
+        <w:rPr>
+          <w:i/>
+          <w:sz w:val="28"/>
+          <w:szCs w:val="28"/>
+        </w:rPr>
+        <w:t># Zahlen-Palindrom (Übung 2, WS09, Aufgabe 3)</w:t>
       </w:r>
     </w:p>
     <w:p>
@@ -1010,47 +776,7 @@
           <w:sz w:val="28"/>
           <w:szCs w:val="28"/>
         </w:rPr>
-        <w:t>Baut auf „</w:t>
-      </w:r>
-      <w:r>
-        <w:rPr>
-          <w:i/>
-          <w:sz w:val="28"/>
-          <w:szCs w:val="28"/>
-        </w:rPr>
-        <w:t>Sieb des Eratosthenes (Primzahlen)</w:t>
-      </w:r>
-      <w:r>
-        <w:rPr>
-          <w:i/>
-          <w:sz w:val="28"/>
-          <w:szCs w:val="28"/>
-        </w:rPr>
-        <w:t>“</w:t>
-      </w:r>
-      <w:r>
-        <w:rPr>
-          <w:i/>
-          <w:sz w:val="28"/>
-          <w:szCs w:val="28"/>
-        </w:rPr>
-        <w:t xml:space="preserve"> (Übung </w:t>
-      </w:r>
-      <w:r>
-        <w:rPr>
-          <w:i/>
-          <w:sz w:val="28"/>
-          <w:szCs w:val="28"/>
-        </w:rPr>
-        <w:t>3, WS02, Aufgabe 6)</w:t>
-      </w:r>
-      <w:r>
-        <w:rPr>
-          <w:i/>
-          <w:sz w:val="28"/>
-          <w:szCs w:val="28"/>
-        </w:rPr>
-        <w:t xml:space="preserve"> auf</w:t>
+        <w:t>Übung 3, WS08, Aufgabe 3</w:t>
       </w:r>
     </w:p>
     <w:p>
@@ -1069,15 +795,7 @@
           <w:sz w:val="28"/>
           <w:szCs w:val="28"/>
         </w:rPr>
-        <w:t># Sieb des Eratosthenes</w:t>
-      </w:r>
-      <w:r>
-        <w:rPr>
-          <w:i/>
-          <w:sz w:val="28"/>
-          <w:szCs w:val="28"/>
-        </w:rPr>
-        <w:t xml:space="preserve"> (Primzahlen) mit Array </w:t>
+        <w:t># Palindrom (Übung 3, WS10-WS11, Aufgabe 2)</w:t>
       </w:r>
     </w:p>
     <w:p>
@@ -1096,23 +814,39 @@
           <w:sz w:val="28"/>
           <w:szCs w:val="28"/>
         </w:rPr>
-        <w:t xml:space="preserve">(Übung </w:t>
-      </w:r>
-      <w:r>
-        <w:rPr>
-          <w:i/>
-          <w:sz w:val="28"/>
-          <w:szCs w:val="28"/>
-        </w:rPr>
-        <w:t>4</w:t>
-      </w:r>
-      <w:r>
-        <w:rPr>
-          <w:i/>
-          <w:sz w:val="28"/>
-          <w:szCs w:val="28"/>
-        </w:rPr>
-        <w:t>, WS02, Aufgabe 2)</w:t>
+        <w:t># Ausdrücke verstehen (Übung 2, WS02</w:t>
+      </w:r>
+      <w:r>
+        <w:rPr>
+          <w:i/>
+          <w:sz w:val="28"/>
+          <w:szCs w:val="28"/>
+        </w:rPr>
+        <w:t>-WS04</w:t>
+      </w:r>
+      <w:r>
+        <w:rPr>
+          <w:i/>
+          <w:sz w:val="28"/>
+          <w:szCs w:val="28"/>
+        </w:rPr>
+        <w:t>, Aufgabe 2</w:t>
+      </w:r>
+      <w:r>
+        <w:rPr>
+          <w:i/>
+          <w:sz w:val="28"/>
+          <w:szCs w:val="28"/>
+        </w:rPr>
+        <w:t xml:space="preserve"> +</w:t>
+      </w:r>
+      <w:r>
+        <w:rPr>
+          <w:i/>
+          <w:sz w:val="28"/>
+          <w:szCs w:val="28"/>
+        </w:rPr>
+        <w:t xml:space="preserve"> 3)</w:t>
       </w:r>
     </w:p>
     <w:p>
@@ -1134,39 +868,7 @@
           <w:sz w:val="28"/>
           <w:szCs w:val="28"/>
         </w:rPr>
-        <w:t>Optional: Baut auf „</w:t>
-      </w:r>
-      <w:r>
-        <w:rPr>
-          <w:i/>
-          <w:sz w:val="28"/>
-          <w:szCs w:val="28"/>
-        </w:rPr>
-        <w:t>Sie</w:t>
-      </w:r>
-      <w:r>
-        <w:rPr>
-          <w:i/>
-          <w:sz w:val="28"/>
-          <w:szCs w:val="28"/>
-        </w:rPr>
-        <w:t xml:space="preserve">b des Eratosthenes (Primzahlen)“ (Übung </w:t>
-      </w:r>
-      <w:r>
-        <w:rPr>
-          <w:i/>
-          <w:sz w:val="28"/>
-          <w:szCs w:val="28"/>
-        </w:rPr>
-        <w:t>3, WS02, Aufgabe 6)</w:t>
-      </w:r>
-      <w:r>
-        <w:rPr>
-          <w:i/>
-          <w:sz w:val="28"/>
-          <w:szCs w:val="28"/>
-        </w:rPr>
-        <w:t xml:space="preserve"> auf</w:t>
+        <w:t>Übung 2, WS06-WS07, Aufgabe 2</w:t>
       </w:r>
     </w:p>
     <w:p>
@@ -1187,98 +889,88 @@
         </w:rPr>
         <w:t xml:space="preserve"># </w:t>
       </w:r>
-      <w:r>
-        <w:rPr>
-          <w:i/>
-          <w:sz w:val="28"/>
-          <w:szCs w:val="28"/>
-        </w:rPr>
-        <w:t>args-Parameter abfragen (Übung 4</w:t>
-      </w:r>
-      <w:r>
-        <w:rPr>
-          <w:i/>
-          <w:sz w:val="28"/>
-          <w:szCs w:val="28"/>
-        </w:rPr>
-        <w:t>, WS02, Aufgabe 3)</w:t>
-      </w:r>
-    </w:p>
-    <w:p>
-      <w:pPr>
-        <w:pStyle w:val="Listenabsatz"/>
-        <w:ind w:left="708"/>
-        <w:rPr>
-          <w:i/>
-          <w:sz w:val="28"/>
-          <w:szCs w:val="28"/>
-        </w:rPr>
-      </w:pPr>
-      <w:r>
-        <w:rPr>
-          <w:i/>
-          <w:sz w:val="28"/>
-          <w:szCs w:val="28"/>
-        </w:rPr>
-        <w:t># Charac</w:t>
-      </w:r>
-      <w:r>
-        <w:rPr>
-          <w:i/>
-          <w:sz w:val="28"/>
-          <w:szCs w:val="28"/>
-        </w:rPr>
-        <w:t>ter-Array (char to int) (Übung 4</w:t>
-      </w:r>
-      <w:r>
-        <w:rPr>
-          <w:i/>
-          <w:sz w:val="28"/>
-          <w:szCs w:val="28"/>
-        </w:rPr>
-        <w:t>, WS02, Aufgabe 4)</w:t>
-      </w:r>
-    </w:p>
-    <w:p>
-      <w:pPr>
-        <w:rPr>
-          <w:b/>
-          <w:sz w:val="28"/>
-          <w:szCs w:val="28"/>
-        </w:rPr>
-      </w:pPr>
-      <w:r>
-        <w:rPr>
-          <w:b/>
-          <w:sz w:val="28"/>
-          <w:szCs w:val="28"/>
-        </w:rPr>
-        <w:t>+ Mehrdimensionale Arrays, Dateihandling</w:t>
-      </w:r>
-    </w:p>
-    <w:p>
-      <w:pPr>
-        <w:rPr>
-          <w:i/>
-          <w:sz w:val="28"/>
-          <w:szCs w:val="28"/>
-        </w:rPr>
-      </w:pPr>
-      <w:r>
-        <w:rPr>
-          <w:b/>
+      <w:proofErr w:type="spellStart"/>
+      <w:r>
+        <w:rPr>
+          <w:i/>
+          <w:sz w:val="28"/>
+          <w:szCs w:val="28"/>
+        </w:rPr>
+        <w:t>Wochentagsberechnung</w:t>
+      </w:r>
+      <w:proofErr w:type="spellEnd"/>
+      <w:r>
+        <w:rPr>
+          <w:i/>
+          <w:sz w:val="28"/>
+          <w:szCs w:val="28"/>
+        </w:rPr>
+        <w:t xml:space="preserve"> (Übung 3, WS10, Aufgabe 3)</w:t>
+      </w:r>
+    </w:p>
+    <w:p>
+      <w:pPr>
+        <w:pStyle w:val="Listenabsatz"/>
+        <w:ind w:left="0"/>
+        <w:rPr>
+          <w:b/>
+          <w:sz w:val="28"/>
+          <w:szCs w:val="28"/>
+        </w:rPr>
+      </w:pPr>
+      <w:r>
+        <w:rPr>
+          <w:b/>
+          <w:sz w:val="28"/>
+          <w:szCs w:val="28"/>
+        </w:rPr>
+        <w:t>+ Konsolen Ein- und Ausgabe, Bedingungen, Schleifen</w:t>
+      </w:r>
+      <w:r>
+        <w:rPr>
+          <w:b/>
+          <w:sz w:val="28"/>
+          <w:szCs w:val="28"/>
+        </w:rPr>
+        <w:t xml:space="preserve">, </w:t>
+      </w:r>
+      <w:proofErr w:type="spellStart"/>
+      <w:r>
+        <w:rPr>
+          <w:b/>
+          <w:sz w:val="28"/>
+          <w:szCs w:val="28"/>
+        </w:rPr>
+        <w:t>if</w:t>
+      </w:r>
+      <w:proofErr w:type="spellEnd"/>
+      <w:r>
+        <w:rPr>
+          <w:b/>
+          <w:sz w:val="28"/>
+          <w:szCs w:val="28"/>
+        </w:rPr>
+        <w:t>-Anweisung</w:t>
+      </w:r>
+    </w:p>
+    <w:p>
+      <w:pPr>
+        <w:pStyle w:val="Listenabsatz"/>
+        <w:ind w:left="0"/>
+        <w:rPr>
+          <w:i/>
+          <w:sz w:val="28"/>
+          <w:szCs w:val="28"/>
+        </w:rPr>
+      </w:pPr>
+      <w:r>
+        <w:rPr>
+          <w:i/>
           <w:sz w:val="28"/>
           <w:szCs w:val="28"/>
         </w:rPr>
         <w:tab/>
-      </w:r>
-      <w:r>
-        <w:rPr>
-          <w:i/>
-          <w:sz w:val="28"/>
-          <w:szCs w:val="28"/>
-        </w:rPr>
-        <w:t># Adress-Array (Übung 5, WS02, Aufgabe 1)</w:t>
+        <w:t># Zeichen einlesen (Übung 3, WS02, Aufgabe 1)</w:t>
       </w:r>
     </w:p>
     <w:p>
@@ -1300,6 +992,842 @@
           <w:sz w:val="28"/>
           <w:szCs w:val="28"/>
         </w:rPr>
+        <w:t>Übung 3, WS09, Aufgabe 3</w:t>
+      </w:r>
+    </w:p>
+    <w:p>
+      <w:pPr>
+        <w:pStyle w:val="Listenabsatz"/>
+        <w:ind w:left="0"/>
+        <w:rPr>
+          <w:i/>
+          <w:sz w:val="28"/>
+          <w:szCs w:val="28"/>
+        </w:rPr>
+      </w:pPr>
+      <w:r>
+        <w:rPr>
+          <w:i/>
+          <w:sz w:val="28"/>
+          <w:szCs w:val="28"/>
+        </w:rPr>
+        <w:tab/>
+        <w:t># Programm umschreiben (Übung 3, WS02, Aufgabe 2)</w:t>
+      </w:r>
+    </w:p>
+    <w:p>
+      <w:pPr>
+        <w:pStyle w:val="Listenabsatz"/>
+        <w:ind w:left="0"/>
+        <w:rPr>
+          <w:i/>
+          <w:sz w:val="28"/>
+          <w:szCs w:val="28"/>
+        </w:rPr>
+      </w:pPr>
+      <w:r>
+        <w:rPr>
+          <w:i/>
+          <w:sz w:val="28"/>
+          <w:szCs w:val="28"/>
+        </w:rPr>
+        <w:tab/>
+        <w:t xml:space="preserve"># </w:t>
+      </w:r>
+      <w:proofErr w:type="spellStart"/>
+      <w:r>
+        <w:rPr>
+          <w:i/>
+          <w:sz w:val="28"/>
+          <w:szCs w:val="28"/>
+        </w:rPr>
+        <w:t>Summierer</w:t>
+      </w:r>
+      <w:proofErr w:type="spellEnd"/>
+      <w:r>
+        <w:rPr>
+          <w:i/>
+          <w:sz w:val="28"/>
+          <w:szCs w:val="28"/>
+        </w:rPr>
+        <w:t xml:space="preserve"> (Übung </w:t>
+      </w:r>
+      <w:r>
+        <w:rPr>
+          <w:i/>
+          <w:sz w:val="28"/>
+          <w:szCs w:val="28"/>
+        </w:rPr>
+        <w:t>3, WS02,</w:t>
+      </w:r>
+      <w:r>
+        <w:rPr>
+          <w:i/>
+          <w:sz w:val="28"/>
+          <w:szCs w:val="28"/>
+        </w:rPr>
+        <w:t xml:space="preserve"> Aufgabe 3)</w:t>
+      </w:r>
+    </w:p>
+    <w:p>
+      <w:pPr>
+        <w:pStyle w:val="Listenabsatz"/>
+        <w:numPr>
+          <w:ilvl w:val="0"/>
+          <w:numId w:val="2"/>
+        </w:numPr>
+        <w:rPr>
+          <w:i/>
+          <w:sz w:val="28"/>
+          <w:szCs w:val="28"/>
+        </w:rPr>
+      </w:pPr>
+      <w:r>
+        <w:rPr>
+          <w:i/>
+          <w:sz w:val="28"/>
+          <w:szCs w:val="28"/>
+        </w:rPr>
+        <w:t>Übung 2, WS09, Aufgabe 1)</w:t>
+      </w:r>
+    </w:p>
+    <w:p>
+      <w:pPr>
+        <w:pStyle w:val="Listenabsatz"/>
+        <w:numPr>
+          <w:ilvl w:val="0"/>
+          <w:numId w:val="2"/>
+        </w:numPr>
+        <w:rPr>
+          <w:i/>
+          <w:sz w:val="28"/>
+          <w:szCs w:val="28"/>
+        </w:rPr>
+      </w:pPr>
+      <w:r>
+        <w:rPr>
+          <w:i/>
+          <w:sz w:val="28"/>
+          <w:szCs w:val="28"/>
+        </w:rPr>
+        <w:t>Übung 3, WS06-WS08, Aufgabe 1</w:t>
+      </w:r>
+    </w:p>
+    <w:p>
+      <w:pPr>
+        <w:pStyle w:val="Listenabsatz"/>
+        <w:ind w:left="0"/>
+        <w:rPr>
+          <w:i/>
+          <w:sz w:val="28"/>
+          <w:szCs w:val="28"/>
+        </w:rPr>
+      </w:pPr>
+      <w:r>
+        <w:rPr>
+          <w:i/>
+          <w:sz w:val="28"/>
+          <w:szCs w:val="28"/>
+        </w:rPr>
+        <w:tab/>
+      </w:r>
+      <w:r>
+        <w:rPr>
+          <w:i/>
+          <w:sz w:val="28"/>
+          <w:szCs w:val="28"/>
+        </w:rPr>
+        <w:t xml:space="preserve"># </w:t>
+      </w:r>
+      <w:proofErr w:type="spellStart"/>
+      <w:r>
+        <w:rPr>
+          <w:i/>
+          <w:sz w:val="28"/>
+          <w:szCs w:val="28"/>
+        </w:rPr>
+        <w:t>Summierer</w:t>
+      </w:r>
+      <w:proofErr w:type="spellEnd"/>
+      <w:r>
+        <w:rPr>
+          <w:i/>
+          <w:sz w:val="28"/>
+          <w:szCs w:val="28"/>
+        </w:rPr>
+        <w:t xml:space="preserve"> (erweitert) (Übung </w:t>
+      </w:r>
+      <w:r>
+        <w:rPr>
+          <w:i/>
+          <w:sz w:val="28"/>
+          <w:szCs w:val="28"/>
+        </w:rPr>
+        <w:t>3, WS02, Aufgabe 4)</w:t>
+      </w:r>
+    </w:p>
+    <w:p>
+      <w:pPr>
+        <w:pStyle w:val="Listenabsatz"/>
+        <w:ind w:left="0"/>
+        <w:rPr>
+          <w:i/>
+          <w:sz w:val="28"/>
+          <w:szCs w:val="28"/>
+        </w:rPr>
+      </w:pPr>
+      <w:r>
+        <w:rPr>
+          <w:i/>
+          <w:sz w:val="28"/>
+          <w:szCs w:val="28"/>
+        </w:rPr>
+        <w:tab/>
+        <w:t xml:space="preserve"># Zahlen zerlegen (Übung </w:t>
+      </w:r>
+      <w:r>
+        <w:rPr>
+          <w:i/>
+          <w:sz w:val="28"/>
+          <w:szCs w:val="28"/>
+        </w:rPr>
+        <w:t>3, WS02, Aufgabe 5)</w:t>
+      </w:r>
+      <w:r>
+        <w:rPr>
+          <w:i/>
+          <w:sz w:val="28"/>
+          <w:szCs w:val="28"/>
+        </w:rPr>
+        <w:t xml:space="preserve"> </w:t>
+      </w:r>
+    </w:p>
+    <w:p>
+      <w:pPr>
+        <w:pStyle w:val="Listenabsatz"/>
+        <w:ind w:left="0"/>
+        <w:rPr>
+          <w:i/>
+          <w:sz w:val="28"/>
+          <w:szCs w:val="28"/>
+        </w:rPr>
+      </w:pPr>
+      <w:r>
+        <w:rPr>
+          <w:i/>
+          <w:sz w:val="28"/>
+          <w:szCs w:val="28"/>
+        </w:rPr>
+        <w:tab/>
+        <w:t># Divisor (Übung 3, WS12, Aufgabe 3)</w:t>
+      </w:r>
+    </w:p>
+    <w:p>
+      <w:pPr>
+        <w:pStyle w:val="Listenabsatz"/>
+        <w:numPr>
+          <w:ilvl w:val="0"/>
+          <w:numId w:val="2"/>
+        </w:numPr>
+        <w:rPr>
+          <w:i/>
+          <w:sz w:val="28"/>
+          <w:szCs w:val="28"/>
+        </w:rPr>
+      </w:pPr>
+      <w:r>
+        <w:rPr>
+          <w:i/>
+          <w:sz w:val="28"/>
+          <w:szCs w:val="28"/>
+        </w:rPr>
+        <w:t>Übung 3, WS10-WS11, Aufgabe 1</w:t>
+      </w:r>
+    </w:p>
+    <w:p>
+      <w:pPr>
+        <w:rPr>
+          <w:b/>
+          <w:sz w:val="28"/>
+          <w:szCs w:val="28"/>
+        </w:rPr>
+      </w:pPr>
+      <w:r>
+        <w:rPr>
+          <w:b/>
+          <w:sz w:val="28"/>
+          <w:szCs w:val="28"/>
+        </w:rPr>
+        <w:t>+  Entwurf/Verständnis von Algorithmen,</w:t>
+      </w:r>
+      <w:r>
+        <w:rPr>
+          <w:b/>
+          <w:sz w:val="28"/>
+          <w:szCs w:val="28"/>
+        </w:rPr>
+        <w:t xml:space="preserve"> Bedingungen,</w:t>
+      </w:r>
+      <w:r>
+        <w:rPr>
+          <w:b/>
+          <w:sz w:val="28"/>
+          <w:szCs w:val="28"/>
+        </w:rPr>
+        <w:t xml:space="preserve"> Schleifen</w:t>
+      </w:r>
+      <w:r>
+        <w:rPr>
+          <w:b/>
+          <w:sz w:val="28"/>
+          <w:szCs w:val="28"/>
+        </w:rPr>
+        <w:t xml:space="preserve">, </w:t>
+      </w:r>
+      <w:proofErr w:type="spellStart"/>
+      <w:r>
+        <w:rPr>
+          <w:b/>
+          <w:sz w:val="28"/>
+          <w:szCs w:val="28"/>
+        </w:rPr>
+        <w:t>if</w:t>
+      </w:r>
+      <w:proofErr w:type="spellEnd"/>
+      <w:r>
+        <w:rPr>
+          <w:b/>
+          <w:sz w:val="28"/>
+          <w:szCs w:val="28"/>
+        </w:rPr>
+        <w:t>-Anweisung, Konsolen</w:t>
+      </w:r>
+      <w:r>
+        <w:rPr>
+          <w:b/>
+          <w:sz w:val="28"/>
+          <w:szCs w:val="28"/>
+        </w:rPr>
+        <w:t xml:space="preserve"> Aus- und E</w:t>
+      </w:r>
+      <w:r>
+        <w:rPr>
+          <w:b/>
+          <w:sz w:val="28"/>
+          <w:szCs w:val="28"/>
+        </w:rPr>
+        <w:t>ingabe</w:t>
+      </w:r>
+    </w:p>
+    <w:p>
+      <w:pPr>
+        <w:rPr>
+          <w:i/>
+          <w:sz w:val="28"/>
+          <w:szCs w:val="28"/>
+        </w:rPr>
+      </w:pPr>
+      <w:r>
+        <w:rPr>
+          <w:b/>
+          <w:sz w:val="28"/>
+          <w:szCs w:val="28"/>
+        </w:rPr>
+        <w:tab/>
+      </w:r>
+      <w:r>
+        <w:rPr>
+          <w:i/>
+          <w:sz w:val="28"/>
+          <w:szCs w:val="28"/>
+        </w:rPr>
+        <w:t>#</w:t>
+      </w:r>
+      <w:r>
+        <w:rPr>
+          <w:i/>
+          <w:sz w:val="28"/>
+          <w:szCs w:val="28"/>
+        </w:rPr>
+        <w:t xml:space="preserve"> </w:t>
+      </w:r>
+      <w:r>
+        <w:rPr>
+          <w:i/>
+          <w:sz w:val="28"/>
+          <w:szCs w:val="28"/>
+        </w:rPr>
+        <w:t>Primzahlen</w:t>
+      </w:r>
+      <w:r>
+        <w:rPr>
+          <w:i/>
+          <w:sz w:val="28"/>
+          <w:szCs w:val="28"/>
+        </w:rPr>
+        <w:t xml:space="preserve"> (Übung 3, WS09, Aufgabe 1)</w:t>
+      </w:r>
+    </w:p>
+    <w:p>
+      <w:pPr>
+        <w:rPr>
+          <w:i/>
+          <w:sz w:val="28"/>
+          <w:szCs w:val="28"/>
+        </w:rPr>
+      </w:pPr>
+      <w:r>
+        <w:rPr>
+          <w:b/>
+          <w:sz w:val="28"/>
+          <w:szCs w:val="28"/>
+        </w:rPr>
+        <w:tab/>
+      </w:r>
+      <w:r>
+        <w:rPr>
+          <w:i/>
+          <w:sz w:val="28"/>
+          <w:szCs w:val="28"/>
+        </w:rPr>
+        <w:t># Sieb des Er</w:t>
+      </w:r>
+      <w:r>
+        <w:rPr>
+          <w:i/>
+          <w:sz w:val="28"/>
+          <w:szCs w:val="28"/>
+        </w:rPr>
+        <w:t xml:space="preserve">atosthenes (Primzahlen) (Übung </w:t>
+      </w:r>
+      <w:r>
+        <w:rPr>
+          <w:i/>
+          <w:sz w:val="28"/>
+          <w:szCs w:val="28"/>
+        </w:rPr>
+        <w:t>3, WS02, Aufgabe 6)</w:t>
+      </w:r>
+    </w:p>
+    <w:p>
+      <w:pPr>
+        <w:rPr>
+          <w:b/>
+          <w:sz w:val="28"/>
+          <w:szCs w:val="28"/>
+        </w:rPr>
+      </w:pPr>
+      <w:r>
+        <w:rPr>
+          <w:b/>
+          <w:sz w:val="28"/>
+          <w:szCs w:val="28"/>
+        </w:rPr>
+        <w:t>+ Schleifen</w:t>
+      </w:r>
+      <w:r>
+        <w:rPr>
+          <w:b/>
+          <w:sz w:val="28"/>
+          <w:szCs w:val="28"/>
+        </w:rPr>
+        <w:t>, Eindimensionale Arrays</w:t>
+      </w:r>
+    </w:p>
+    <w:p>
+      <w:pPr>
+        <w:ind w:left="705"/>
+        <w:rPr>
+          <w:i/>
+          <w:sz w:val="28"/>
+          <w:szCs w:val="28"/>
+        </w:rPr>
+      </w:pPr>
+      <w:r>
+        <w:rPr>
+          <w:i/>
+          <w:sz w:val="28"/>
+          <w:szCs w:val="28"/>
+        </w:rPr>
+        <w:t># Sieb des Eratosthenes</w:t>
+      </w:r>
+      <w:r>
+        <w:rPr>
+          <w:i/>
+          <w:sz w:val="28"/>
+          <w:szCs w:val="28"/>
+        </w:rPr>
+        <w:t xml:space="preserve"> (Primzahlen) ändern (Übung </w:t>
+      </w:r>
+      <w:r>
+        <w:rPr>
+          <w:i/>
+          <w:sz w:val="28"/>
+          <w:szCs w:val="28"/>
+        </w:rPr>
+        <w:t>4, WS02, Aufgabe 1)</w:t>
+      </w:r>
+    </w:p>
+    <w:p>
+      <w:pPr>
+        <w:pStyle w:val="Listenabsatz"/>
+        <w:numPr>
+          <w:ilvl w:val="0"/>
+          <w:numId w:val="2"/>
+        </w:numPr>
+        <w:rPr>
+          <w:i/>
+          <w:sz w:val="28"/>
+          <w:szCs w:val="28"/>
+        </w:rPr>
+      </w:pPr>
+      <w:r>
+        <w:rPr>
+          <w:i/>
+          <w:sz w:val="28"/>
+          <w:szCs w:val="28"/>
+        </w:rPr>
+        <w:t>Baut auf „Sieb des Eratosthenes (Primzahlen)“</w:t>
+      </w:r>
+      <w:r>
+        <w:rPr>
+          <w:i/>
+          <w:sz w:val="28"/>
+          <w:szCs w:val="28"/>
+        </w:rPr>
+        <w:t xml:space="preserve"> (Übung </w:t>
+      </w:r>
+      <w:r>
+        <w:rPr>
+          <w:i/>
+          <w:sz w:val="28"/>
+          <w:szCs w:val="28"/>
+        </w:rPr>
+        <w:t>3, WS02, Aufgabe 6) auf</w:t>
+      </w:r>
+    </w:p>
+    <w:p>
+      <w:pPr>
+        <w:pStyle w:val="Listenabsatz"/>
+        <w:numPr>
+          <w:ilvl w:val="0"/>
+          <w:numId w:val="2"/>
+        </w:numPr>
+        <w:rPr>
+          <w:i/>
+          <w:sz w:val="28"/>
+          <w:szCs w:val="28"/>
+        </w:rPr>
+      </w:pPr>
+      <w:r>
+        <w:rPr>
+          <w:i/>
+          <w:sz w:val="28"/>
+          <w:szCs w:val="28"/>
+        </w:rPr>
+        <w:t>Übung 3, WS09, Aufgabe 2</w:t>
+      </w:r>
+    </w:p>
+    <w:p>
+      <w:pPr>
+        <w:pStyle w:val="Listenabsatz"/>
+        <w:ind w:left="708"/>
+        <w:rPr>
+          <w:i/>
+          <w:sz w:val="28"/>
+          <w:szCs w:val="28"/>
+        </w:rPr>
+      </w:pPr>
+      <w:bookmarkStart w:id="0" w:name="_GoBack"/>
+      <w:bookmarkEnd w:id="0"/>
+      <w:r>
+        <w:rPr>
+          <w:i/>
+          <w:sz w:val="28"/>
+          <w:szCs w:val="28"/>
+        </w:rPr>
+        <w:t># Sieb des Eratosthenes</w:t>
+      </w:r>
+      <w:r>
+        <w:rPr>
+          <w:i/>
+          <w:sz w:val="28"/>
+          <w:szCs w:val="28"/>
+        </w:rPr>
+        <w:t xml:space="preserve"> (Primzahlen) mit Array </w:t>
+      </w:r>
+    </w:p>
+    <w:p>
+      <w:pPr>
+        <w:pStyle w:val="Listenabsatz"/>
+        <w:ind w:left="708"/>
+        <w:rPr>
+          <w:i/>
+          <w:sz w:val="28"/>
+          <w:szCs w:val="28"/>
+        </w:rPr>
+      </w:pPr>
+      <w:r>
+        <w:rPr>
+          <w:i/>
+          <w:sz w:val="28"/>
+          <w:szCs w:val="28"/>
+        </w:rPr>
+        <w:t xml:space="preserve">(Übung </w:t>
+      </w:r>
+      <w:r>
+        <w:rPr>
+          <w:i/>
+          <w:sz w:val="28"/>
+          <w:szCs w:val="28"/>
+        </w:rPr>
+        <w:t>4</w:t>
+      </w:r>
+      <w:r>
+        <w:rPr>
+          <w:i/>
+          <w:sz w:val="28"/>
+          <w:szCs w:val="28"/>
+        </w:rPr>
+        <w:t>, WS02, Aufgabe 2)</w:t>
+      </w:r>
+    </w:p>
+    <w:p>
+      <w:pPr>
+        <w:pStyle w:val="Listenabsatz"/>
+        <w:numPr>
+          <w:ilvl w:val="0"/>
+          <w:numId w:val="2"/>
+        </w:numPr>
+        <w:rPr>
+          <w:i/>
+          <w:sz w:val="28"/>
+          <w:szCs w:val="28"/>
+        </w:rPr>
+      </w:pPr>
+      <w:r>
+        <w:rPr>
+          <w:i/>
+          <w:sz w:val="28"/>
+          <w:szCs w:val="28"/>
+        </w:rPr>
+        <w:t>Optional: Baut auf „Sieb des Eratosthenes (Primzahlen)“ (Übung 3, WS02, Aufgabe 6) auf</w:t>
+      </w:r>
+    </w:p>
+    <w:p>
+      <w:pPr>
+        <w:pStyle w:val="Listenabsatz"/>
+        <w:ind w:left="708"/>
+        <w:rPr>
+          <w:i/>
+          <w:sz w:val="28"/>
+          <w:szCs w:val="28"/>
+        </w:rPr>
+      </w:pPr>
+      <w:r>
+        <w:rPr>
+          <w:i/>
+          <w:sz w:val="28"/>
+          <w:szCs w:val="28"/>
+        </w:rPr>
+        <w:t xml:space="preserve"># </w:t>
+      </w:r>
+      <w:proofErr w:type="spellStart"/>
+      <w:r>
+        <w:rPr>
+          <w:i/>
+          <w:sz w:val="28"/>
+          <w:szCs w:val="28"/>
+        </w:rPr>
+        <w:t>args</w:t>
+      </w:r>
+      <w:proofErr w:type="spellEnd"/>
+      <w:r>
+        <w:rPr>
+          <w:i/>
+          <w:sz w:val="28"/>
+          <w:szCs w:val="28"/>
+        </w:rPr>
+        <w:t>-Parameter abfragen (Übung 4</w:t>
+      </w:r>
+      <w:r>
+        <w:rPr>
+          <w:i/>
+          <w:sz w:val="28"/>
+          <w:szCs w:val="28"/>
+        </w:rPr>
+        <w:t>, WS02, Aufgabe 3)</w:t>
+      </w:r>
+    </w:p>
+    <w:p>
+      <w:pPr>
+        <w:pStyle w:val="Listenabsatz"/>
+        <w:ind w:left="708"/>
+        <w:rPr>
+          <w:i/>
+          <w:sz w:val="28"/>
+          <w:szCs w:val="28"/>
+        </w:rPr>
+      </w:pPr>
+      <w:r>
+        <w:rPr>
+          <w:i/>
+          <w:sz w:val="28"/>
+          <w:szCs w:val="28"/>
+        </w:rPr>
+        <w:t xml:space="preserve"># </w:t>
+      </w:r>
+      <w:proofErr w:type="spellStart"/>
+      <w:r>
+        <w:rPr>
+          <w:i/>
+          <w:sz w:val="28"/>
+          <w:szCs w:val="28"/>
+        </w:rPr>
+        <w:t>Charac</w:t>
+      </w:r>
+      <w:r>
+        <w:rPr>
+          <w:i/>
+          <w:sz w:val="28"/>
+          <w:szCs w:val="28"/>
+        </w:rPr>
+        <w:t>ter</w:t>
+      </w:r>
+      <w:proofErr w:type="spellEnd"/>
+      <w:r>
+        <w:rPr>
+          <w:i/>
+          <w:sz w:val="28"/>
+          <w:szCs w:val="28"/>
+        </w:rPr>
+        <w:t>-Array (</w:t>
+      </w:r>
+      <w:proofErr w:type="spellStart"/>
+      <w:r>
+        <w:rPr>
+          <w:i/>
+          <w:sz w:val="28"/>
+          <w:szCs w:val="28"/>
+        </w:rPr>
+        <w:t>char</w:t>
+      </w:r>
+      <w:proofErr w:type="spellEnd"/>
+      <w:r>
+        <w:rPr>
+          <w:i/>
+          <w:sz w:val="28"/>
+          <w:szCs w:val="28"/>
+        </w:rPr>
+        <w:t xml:space="preserve"> </w:t>
+      </w:r>
+      <w:proofErr w:type="spellStart"/>
+      <w:r>
+        <w:rPr>
+          <w:i/>
+          <w:sz w:val="28"/>
+          <w:szCs w:val="28"/>
+        </w:rPr>
+        <w:t>to</w:t>
+      </w:r>
+      <w:proofErr w:type="spellEnd"/>
+      <w:r>
+        <w:rPr>
+          <w:i/>
+          <w:sz w:val="28"/>
+          <w:szCs w:val="28"/>
+        </w:rPr>
+        <w:t xml:space="preserve"> </w:t>
+      </w:r>
+      <w:proofErr w:type="spellStart"/>
+      <w:r>
+        <w:rPr>
+          <w:i/>
+          <w:sz w:val="28"/>
+          <w:szCs w:val="28"/>
+        </w:rPr>
+        <w:t>int</w:t>
+      </w:r>
+      <w:proofErr w:type="spellEnd"/>
+      <w:r>
+        <w:rPr>
+          <w:i/>
+          <w:sz w:val="28"/>
+          <w:szCs w:val="28"/>
+        </w:rPr>
+        <w:t>) (Übung 4</w:t>
+      </w:r>
+      <w:r>
+        <w:rPr>
+          <w:i/>
+          <w:sz w:val="28"/>
+          <w:szCs w:val="28"/>
+        </w:rPr>
+        <w:t>, WS02, Aufgabe 4)</w:t>
+      </w:r>
+    </w:p>
+    <w:p>
+      <w:pPr>
+        <w:rPr>
+          <w:b/>
+          <w:sz w:val="28"/>
+          <w:szCs w:val="28"/>
+        </w:rPr>
+      </w:pPr>
+      <w:r>
+        <w:rPr>
+          <w:b/>
+          <w:sz w:val="28"/>
+          <w:szCs w:val="28"/>
+        </w:rPr>
+        <w:t>+ Mehrdimensionale Arrays, Dateihandling</w:t>
+      </w:r>
+    </w:p>
+    <w:p>
+      <w:pPr>
+        <w:rPr>
+          <w:i/>
+          <w:sz w:val="28"/>
+          <w:szCs w:val="28"/>
+        </w:rPr>
+      </w:pPr>
+      <w:r>
+        <w:rPr>
+          <w:b/>
+          <w:sz w:val="28"/>
+          <w:szCs w:val="28"/>
+        </w:rPr>
+        <w:lastRenderedPageBreak/>
+        <w:tab/>
+      </w:r>
+      <w:r>
+        <w:rPr>
+          <w:i/>
+          <w:sz w:val="28"/>
+          <w:szCs w:val="28"/>
+        </w:rPr>
+        <w:t># Adress-Array (Übung 5, WS02, Aufgabe 1)</w:t>
+      </w:r>
+    </w:p>
+    <w:p>
+      <w:pPr>
+        <w:pStyle w:val="Listenabsatz"/>
+        <w:numPr>
+          <w:ilvl w:val="0"/>
+          <w:numId w:val="2"/>
+        </w:numPr>
+        <w:rPr>
+          <w:i/>
+          <w:sz w:val="28"/>
+          <w:szCs w:val="28"/>
+        </w:rPr>
+      </w:pPr>
+      <w:r>
+        <w:rPr>
+          <w:i/>
+          <w:sz w:val="28"/>
+          <w:szCs w:val="28"/>
+        </w:rPr>
         <w:t>(Baut auf „Adress-Array“ aus Vorlesung auf)</w:t>
       </w:r>
     </w:p>
@@ -1319,7 +1847,25 @@
           <w:sz w:val="28"/>
           <w:szCs w:val="28"/>
         </w:rPr>
-        <w:t># Pascal’sches Dreieck (Übung 5, WS02, Zusatzaufgabe 2)</w:t>
+        <w:t xml:space="preserve"># </w:t>
+      </w:r>
+      <w:proofErr w:type="spellStart"/>
+      <w:r>
+        <w:rPr>
+          <w:i/>
+          <w:sz w:val="28"/>
+          <w:szCs w:val="28"/>
+        </w:rPr>
+        <w:t>Pascal’sches</w:t>
+      </w:r>
+      <w:proofErr w:type="spellEnd"/>
+      <w:r>
+        <w:rPr>
+          <w:i/>
+          <w:sz w:val="28"/>
+          <w:szCs w:val="28"/>
+        </w:rPr>
+        <w:t xml:space="preserve"> Dreieck (Übung 5, WS02, Zusatzaufgabe 2)</w:t>
       </w:r>
     </w:p>
     <w:p>
@@ -1392,39 +1938,7 @@
           <w:sz w:val="28"/>
           <w:szCs w:val="28"/>
         </w:rPr>
-        <w:t>Baut auf „</w:t>
-      </w:r>
-      <w:r>
-        <w:rPr>
-          <w:i/>
-          <w:sz w:val="28"/>
-          <w:szCs w:val="28"/>
-        </w:rPr>
-        <w:t>Adress-Array</w:t>
-      </w:r>
-      <w:r>
-        <w:rPr>
-          <w:i/>
-          <w:sz w:val="28"/>
-          <w:szCs w:val="28"/>
-        </w:rPr>
-        <w:t>“</w:t>
-      </w:r>
-      <w:r>
-        <w:rPr>
-          <w:i/>
-          <w:sz w:val="28"/>
-          <w:szCs w:val="28"/>
-        </w:rPr>
-        <w:t xml:space="preserve"> (Übung 5, WS02, Aufgabe 1)</w:t>
-      </w:r>
-      <w:r>
-        <w:rPr>
-          <w:i/>
-          <w:sz w:val="28"/>
-          <w:szCs w:val="28"/>
-        </w:rPr>
-        <w:t xml:space="preserve"> auf</w:t>
+        <w:t>Baut auf „Adress-Array“ (Übung 5, WS02, Aufgabe 1) auf</w:t>
       </w:r>
     </w:p>
     <w:p>
@@ -1469,37 +1983,23 @@
         </w:rPr>
         <w:t>Baut auf „</w:t>
       </w:r>
-      <w:r>
-        <w:rPr>
-          <w:i/>
-          <w:sz w:val="28"/>
-          <w:szCs w:val="28"/>
-        </w:rPr>
-        <w:t>Pascal’sches Dreieck</w:t>
-      </w:r>
-      <w:r>
-        <w:rPr>
-          <w:i/>
-          <w:sz w:val="28"/>
-          <w:szCs w:val="28"/>
-        </w:rPr>
-        <w:t>“</w:t>
-      </w:r>
-      <w:r>
-        <w:rPr>
-          <w:i/>
-          <w:sz w:val="28"/>
-          <w:szCs w:val="28"/>
-        </w:rPr>
-        <w:t xml:space="preserve"> (Übung 5, WS02, Zusatzaufgabe 2)</w:t>
-      </w:r>
-      <w:r>
-        <w:rPr>
-          <w:i/>
-          <w:sz w:val="28"/>
-          <w:szCs w:val="28"/>
-        </w:rPr>
-        <w:t xml:space="preserve"> auf</w:t>
+      <w:proofErr w:type="spellStart"/>
+      <w:r>
+        <w:rPr>
+          <w:i/>
+          <w:sz w:val="28"/>
+          <w:szCs w:val="28"/>
+        </w:rPr>
+        <w:t>Pascal’sches</w:t>
+      </w:r>
+      <w:proofErr w:type="spellEnd"/>
+      <w:r>
+        <w:rPr>
+          <w:i/>
+          <w:sz w:val="28"/>
+          <w:szCs w:val="28"/>
+        </w:rPr>
+        <w:t xml:space="preserve"> Dreieck“ (Übung 5, WS02, Zusatzaufgabe 2) auf</w:t>
       </w:r>
     </w:p>
     <w:p>
@@ -1519,7 +2019,25 @@
           <w:sz w:val="28"/>
           <w:szCs w:val="28"/>
         </w:rPr>
-        <w:t># TicTacToe kommentieren (Übung 7, WS02, Aufgabe 2)</w:t>
+        <w:t xml:space="preserve"># </w:t>
+      </w:r>
+      <w:proofErr w:type="spellStart"/>
+      <w:r>
+        <w:rPr>
+          <w:i/>
+          <w:sz w:val="28"/>
+          <w:szCs w:val="28"/>
+        </w:rPr>
+        <w:t>TicTacToe</w:t>
+      </w:r>
+      <w:proofErr w:type="spellEnd"/>
+      <w:r>
+        <w:rPr>
+          <w:i/>
+          <w:sz w:val="28"/>
+          <w:szCs w:val="28"/>
+        </w:rPr>
+        <w:t xml:space="preserve"> kommentieren (Übung 7, WS02, Aufgabe 2)</w:t>
       </w:r>
     </w:p>
     <w:p>
@@ -1579,8 +2097,79 @@
           <w:sz w:val="28"/>
           <w:szCs w:val="28"/>
         </w:rPr>
-        <w:lastRenderedPageBreak/>
-        <w:t># Character-Array (char to int) überarbeiten (Übung 6, WS02, Aufgabe 1)</w:t>
+        <w:t xml:space="preserve"># </w:t>
+      </w:r>
+      <w:proofErr w:type="spellStart"/>
+      <w:r>
+        <w:rPr>
+          <w:i/>
+          <w:sz w:val="28"/>
+          <w:szCs w:val="28"/>
+        </w:rPr>
+        <w:t>Character</w:t>
+      </w:r>
+      <w:proofErr w:type="spellEnd"/>
+      <w:r>
+        <w:rPr>
+          <w:i/>
+          <w:sz w:val="28"/>
+          <w:szCs w:val="28"/>
+        </w:rPr>
+        <w:t>-Array (</w:t>
+      </w:r>
+      <w:proofErr w:type="spellStart"/>
+      <w:r>
+        <w:rPr>
+          <w:i/>
+          <w:sz w:val="28"/>
+          <w:szCs w:val="28"/>
+        </w:rPr>
+        <w:t>char</w:t>
+      </w:r>
+      <w:proofErr w:type="spellEnd"/>
+      <w:r>
+        <w:rPr>
+          <w:i/>
+          <w:sz w:val="28"/>
+          <w:szCs w:val="28"/>
+        </w:rPr>
+        <w:t xml:space="preserve"> </w:t>
+      </w:r>
+      <w:proofErr w:type="spellStart"/>
+      <w:r>
+        <w:rPr>
+          <w:i/>
+          <w:sz w:val="28"/>
+          <w:szCs w:val="28"/>
+        </w:rPr>
+        <w:t>to</w:t>
+      </w:r>
+      <w:proofErr w:type="spellEnd"/>
+      <w:r>
+        <w:rPr>
+          <w:i/>
+          <w:sz w:val="28"/>
+          <w:szCs w:val="28"/>
+        </w:rPr>
+        <w:t xml:space="preserve"> </w:t>
+      </w:r>
+      <w:proofErr w:type="spellStart"/>
+      <w:r>
+        <w:rPr>
+          <w:i/>
+          <w:sz w:val="28"/>
+          <w:szCs w:val="28"/>
+        </w:rPr>
+        <w:t>int</w:t>
+      </w:r>
+      <w:proofErr w:type="spellEnd"/>
+      <w:r>
+        <w:rPr>
+          <w:i/>
+          <w:sz w:val="28"/>
+          <w:szCs w:val="28"/>
+        </w:rPr>
+        <w:t>) überarbeiten (Übung 6, WS02, Aufgabe 1)</w:t>
       </w:r>
     </w:p>
     <w:p>
@@ -1605,37 +2194,77 @@
         </w:rPr>
         <w:t>Baut auf „</w:t>
       </w:r>
-      <w:r>
-        <w:rPr>
-          <w:i/>
-          <w:sz w:val="28"/>
-          <w:szCs w:val="28"/>
-        </w:rPr>
-        <w:t>Character-Array (char to int)</w:t>
-      </w:r>
-      <w:r>
-        <w:rPr>
-          <w:i/>
-          <w:sz w:val="28"/>
-          <w:szCs w:val="28"/>
-        </w:rPr>
-        <w:t>“</w:t>
-      </w:r>
-      <w:r>
-        <w:rPr>
-          <w:i/>
-          <w:sz w:val="28"/>
-          <w:szCs w:val="28"/>
-        </w:rPr>
-        <w:t xml:space="preserve"> (Übung 4, WS02, Aufgabe 4)</w:t>
-      </w:r>
-      <w:r>
-        <w:rPr>
-          <w:i/>
-          <w:sz w:val="28"/>
-          <w:szCs w:val="28"/>
-        </w:rPr>
-        <w:t xml:space="preserve"> auf</w:t>
+      <w:proofErr w:type="spellStart"/>
+      <w:r>
+        <w:rPr>
+          <w:i/>
+          <w:sz w:val="28"/>
+          <w:szCs w:val="28"/>
+        </w:rPr>
+        <w:t>Character</w:t>
+      </w:r>
+      <w:proofErr w:type="spellEnd"/>
+      <w:r>
+        <w:rPr>
+          <w:i/>
+          <w:sz w:val="28"/>
+          <w:szCs w:val="28"/>
+        </w:rPr>
+        <w:t>-Array (</w:t>
+      </w:r>
+      <w:proofErr w:type="spellStart"/>
+      <w:r>
+        <w:rPr>
+          <w:i/>
+          <w:sz w:val="28"/>
+          <w:szCs w:val="28"/>
+        </w:rPr>
+        <w:t>char</w:t>
+      </w:r>
+      <w:proofErr w:type="spellEnd"/>
+      <w:r>
+        <w:rPr>
+          <w:i/>
+          <w:sz w:val="28"/>
+          <w:szCs w:val="28"/>
+        </w:rPr>
+        <w:t xml:space="preserve"> </w:t>
+      </w:r>
+      <w:proofErr w:type="spellStart"/>
+      <w:r>
+        <w:rPr>
+          <w:i/>
+          <w:sz w:val="28"/>
+          <w:szCs w:val="28"/>
+        </w:rPr>
+        <w:t>to</w:t>
+      </w:r>
+      <w:proofErr w:type="spellEnd"/>
+      <w:r>
+        <w:rPr>
+          <w:i/>
+          <w:sz w:val="28"/>
+          <w:szCs w:val="28"/>
+        </w:rPr>
+        <w:t xml:space="preserve"> </w:t>
+      </w:r>
+      <w:proofErr w:type="spellStart"/>
+      <w:r>
+        <w:rPr>
+          <w:i/>
+          <w:sz w:val="28"/>
+          <w:szCs w:val="28"/>
+        </w:rPr>
+        <w:t>int</w:t>
+      </w:r>
+      <w:proofErr w:type="spellEnd"/>
+      <w:r>
+        <w:rPr>
+          <w:i/>
+          <w:sz w:val="28"/>
+          <w:szCs w:val="28"/>
+        </w:rPr>
+        <w:t>)“ (Übung 4, WS02, Aufgabe 4) auf</w:t>
       </w:r>
     </w:p>
     <w:p>
@@ -1677,39 +2306,7 @@
           <w:sz w:val="28"/>
           <w:szCs w:val="28"/>
         </w:rPr>
-        <w:t>Baut auf „</w:t>
-      </w:r>
-      <w:r>
-        <w:rPr>
-          <w:i/>
-          <w:sz w:val="28"/>
-          <w:szCs w:val="28"/>
-        </w:rPr>
-        <w:t>Adress-Array</w:t>
-      </w:r>
-      <w:r>
-        <w:rPr>
-          <w:i/>
-          <w:sz w:val="28"/>
-          <w:szCs w:val="28"/>
-        </w:rPr>
-        <w:t>“</w:t>
-      </w:r>
-      <w:r>
-        <w:rPr>
-          <w:i/>
-          <w:sz w:val="28"/>
-          <w:szCs w:val="28"/>
-        </w:rPr>
-        <w:t xml:space="preserve"> (Übung 5, WS02, Aufgabe 1)</w:t>
-      </w:r>
-      <w:r>
-        <w:rPr>
-          <w:i/>
-          <w:sz w:val="28"/>
-          <w:szCs w:val="28"/>
-        </w:rPr>
-        <w:t xml:space="preserve"> auf</w:t>
+        <w:t>Baut auf „Adress-Array“ (Übung 5, WS02, Aufgabe 1) auf</w:t>
       </w:r>
     </w:p>
     <w:p>
@@ -1746,7 +2343,25 @@
           <w:sz w:val="28"/>
           <w:szCs w:val="28"/>
         </w:rPr>
-        <w:t># String als Character-Array implementieren (Übung 7, WS02, Aufgabe 1)</w:t>
+        <w:t xml:space="preserve"># String als </w:t>
+      </w:r>
+      <w:proofErr w:type="spellStart"/>
+      <w:r>
+        <w:rPr>
+          <w:i/>
+          <w:sz w:val="28"/>
+          <w:szCs w:val="28"/>
+        </w:rPr>
+        <w:t>Character</w:t>
+      </w:r>
+      <w:proofErr w:type="spellEnd"/>
+      <w:r>
+        <w:rPr>
+          <w:i/>
+          <w:sz w:val="28"/>
+          <w:szCs w:val="28"/>
+        </w:rPr>
+        <w:t>-Array implementieren (Übung 7, WS02, Aufgabe 1)</w:t>
       </w:r>
     </w:p>
     <w:p>
@@ -1764,6 +2379,7 @@
           <w:sz w:val="28"/>
           <w:szCs w:val="28"/>
         </w:rPr>
+        <w:lastRenderedPageBreak/>
         <w:t>+ Eindimensionale Arrays, Dateihandling, Klassen / Verständnis von Programm-Strukturen</w:t>
       </w:r>
     </w:p>
@@ -1813,39 +2429,7 @@
           <w:sz w:val="28"/>
           <w:szCs w:val="28"/>
         </w:rPr>
-        <w:t>Baut auf „</w:t>
-      </w:r>
-      <w:r>
-        <w:rPr>
-          <w:i/>
-          <w:sz w:val="28"/>
-          <w:szCs w:val="28"/>
-        </w:rPr>
-        <w:t>Adress-Array überarbeiten</w:t>
-      </w:r>
-      <w:r>
-        <w:rPr>
-          <w:i/>
-          <w:sz w:val="28"/>
-          <w:szCs w:val="28"/>
-        </w:rPr>
-        <w:t>“</w:t>
-      </w:r>
-      <w:r>
-        <w:rPr>
-          <w:i/>
-          <w:sz w:val="28"/>
-          <w:szCs w:val="28"/>
-        </w:rPr>
-        <w:t xml:space="preserve"> (Übung 6, WS02, Aufgabe 2)</w:t>
-      </w:r>
-      <w:r>
-        <w:rPr>
-          <w:i/>
-          <w:sz w:val="28"/>
-          <w:szCs w:val="28"/>
-        </w:rPr>
-        <w:t xml:space="preserve"> auf</w:t>
+        <w:t>Baut auf „Adress-Array überarbeiten“ (Übung 6, WS02, Aufgabe 2) auf</w:t>
       </w:r>
     </w:p>
     <w:p>
@@ -1947,39 +2531,7 @@
           <w:sz w:val="28"/>
           <w:szCs w:val="28"/>
         </w:rPr>
-        <w:t>Baut auf „</w:t>
-      </w:r>
-      <w:r>
-        <w:rPr>
-          <w:i/>
-          <w:sz w:val="28"/>
-          <w:szCs w:val="28"/>
-        </w:rPr>
-        <w:t>ADTs spezifizieren</w:t>
-      </w:r>
-      <w:r>
-        <w:rPr>
-          <w:i/>
-          <w:sz w:val="28"/>
-          <w:szCs w:val="28"/>
-        </w:rPr>
-        <w:t>“</w:t>
-      </w:r>
-      <w:r>
-        <w:rPr>
-          <w:i/>
-          <w:sz w:val="28"/>
-          <w:szCs w:val="28"/>
-        </w:rPr>
-        <w:t xml:space="preserve"> (Übung 9, WS02, Aufgabe 1)</w:t>
-      </w:r>
-      <w:r>
-        <w:rPr>
-          <w:i/>
-          <w:sz w:val="28"/>
-          <w:szCs w:val="28"/>
-        </w:rPr>
-        <w:t xml:space="preserve"> auf</w:t>
+        <w:t>Baut auf „ADTs spezifizieren“ (Übung 9, WS02, Aufgabe 1) auf</w:t>
       </w:r>
     </w:p>
     <w:p>
@@ -2036,7 +2588,206 @@
           <w:sz w:val="28"/>
           <w:szCs w:val="28"/>
         </w:rPr>
-        <w:t xml:space="preserve">  Aktivitätsdiagramm  (ab SS13) / Struktogramm (bis SS12)</w:t>
+        <w:t xml:space="preserve">  </w:t>
+      </w:r>
+      <w:r>
+        <w:rPr>
+          <w:b/>
+          <w:sz w:val="28"/>
+          <w:szCs w:val="28"/>
+        </w:rPr>
+        <w:t>Kontrollstrukturen</w:t>
+      </w:r>
+    </w:p>
+    <w:p>
+      <w:pPr>
+        <w:rPr>
+          <w:i/>
+          <w:sz w:val="28"/>
+          <w:szCs w:val="28"/>
+        </w:rPr>
+      </w:pPr>
+      <w:r>
+        <w:rPr>
+          <w:b/>
+          <w:sz w:val="28"/>
+          <w:szCs w:val="28"/>
+        </w:rPr>
+        <w:tab/>
+      </w:r>
+      <w:r>
+        <w:rPr>
+          <w:i/>
+          <w:sz w:val="28"/>
+          <w:szCs w:val="28"/>
+        </w:rPr>
+        <w:t>#</w:t>
+      </w:r>
+      <w:r>
+        <w:rPr>
+          <w:i/>
+          <w:sz w:val="28"/>
+          <w:szCs w:val="28"/>
+        </w:rPr>
+        <w:t xml:space="preserve"> String-</w:t>
+      </w:r>
+      <w:proofErr w:type="spellStart"/>
+      <w:r>
+        <w:rPr>
+          <w:i/>
+          <w:sz w:val="28"/>
+          <w:szCs w:val="28"/>
+        </w:rPr>
+        <w:t>to</w:t>
+      </w:r>
+      <w:proofErr w:type="spellEnd"/>
+      <w:r>
+        <w:rPr>
+          <w:i/>
+          <w:sz w:val="28"/>
+          <w:szCs w:val="28"/>
+        </w:rPr>
+        <w:t>-Integer (Übung 3, WS</w:t>
+      </w:r>
+      <w:r>
+        <w:rPr>
+          <w:i/>
+          <w:sz w:val="28"/>
+          <w:szCs w:val="28"/>
+        </w:rPr>
+        <w:t>06-WS</w:t>
+      </w:r>
+      <w:r>
+        <w:rPr>
+          <w:i/>
+          <w:sz w:val="28"/>
+          <w:szCs w:val="28"/>
+        </w:rPr>
+        <w:t>07, Aufgabe 2)</w:t>
+      </w:r>
+    </w:p>
+    <w:p>
+      <w:pPr>
+        <w:rPr>
+          <w:i/>
+          <w:sz w:val="28"/>
+          <w:szCs w:val="28"/>
+        </w:rPr>
+      </w:pPr>
+      <w:r>
+        <w:rPr>
+          <w:i/>
+          <w:sz w:val="28"/>
+          <w:szCs w:val="28"/>
+        </w:rPr>
+        <w:tab/>
+        <w:t># String-</w:t>
+      </w:r>
+      <w:proofErr w:type="spellStart"/>
+      <w:r>
+        <w:rPr>
+          <w:i/>
+          <w:sz w:val="28"/>
+          <w:szCs w:val="28"/>
+        </w:rPr>
+        <w:t>to</w:t>
+      </w:r>
+      <w:proofErr w:type="spellEnd"/>
+      <w:r>
+        <w:rPr>
+          <w:i/>
+          <w:sz w:val="28"/>
+          <w:szCs w:val="28"/>
+        </w:rPr>
+        <w:t>-Integer (erweitert) (Übung 3, WS</w:t>
+      </w:r>
+      <w:r>
+        <w:rPr>
+          <w:i/>
+          <w:sz w:val="28"/>
+          <w:szCs w:val="28"/>
+        </w:rPr>
+        <w:t>06-WS</w:t>
+      </w:r>
+      <w:r>
+        <w:rPr>
+          <w:i/>
+          <w:sz w:val="28"/>
+          <w:szCs w:val="28"/>
+        </w:rPr>
+        <w:t>07, Aufgabe 3)</w:t>
+      </w:r>
+    </w:p>
+    <w:p>
+      <w:pPr>
+        <w:pStyle w:val="Listenabsatz"/>
+        <w:numPr>
+          <w:ilvl w:val="0"/>
+          <w:numId w:val="2"/>
+        </w:numPr>
+        <w:rPr>
+          <w:i/>
+          <w:sz w:val="28"/>
+          <w:szCs w:val="28"/>
+        </w:rPr>
+      </w:pPr>
+      <w:r>
+        <w:rPr>
+          <w:i/>
+          <w:sz w:val="28"/>
+          <w:szCs w:val="28"/>
+        </w:rPr>
+        <w:t>Baut auf „</w:t>
+      </w:r>
+      <w:r>
+        <w:rPr>
+          <w:i/>
+          <w:sz w:val="28"/>
+          <w:szCs w:val="28"/>
+        </w:rPr>
+        <w:t>String-</w:t>
+      </w:r>
+      <w:proofErr w:type="spellStart"/>
+      <w:r>
+        <w:rPr>
+          <w:i/>
+          <w:sz w:val="28"/>
+          <w:szCs w:val="28"/>
+        </w:rPr>
+        <w:t>to</w:t>
+      </w:r>
+      <w:proofErr w:type="spellEnd"/>
+      <w:r>
+        <w:rPr>
+          <w:i/>
+          <w:sz w:val="28"/>
+          <w:szCs w:val="28"/>
+        </w:rPr>
+        <w:t>-Integer</w:t>
+      </w:r>
+      <w:r>
+        <w:rPr>
+          <w:i/>
+          <w:sz w:val="28"/>
+          <w:szCs w:val="28"/>
+        </w:rPr>
+        <w:t>“</w:t>
+      </w:r>
+      <w:r>
+        <w:rPr>
+          <w:i/>
+          <w:sz w:val="28"/>
+          <w:szCs w:val="28"/>
+        </w:rPr>
+        <w:t xml:space="preserve"> (Übung 3, WS07, Aufgabe 2)</w:t>
+      </w:r>
+      <w:r>
+        <w:rPr>
+          <w:i/>
+          <w:sz w:val="28"/>
+          <w:szCs w:val="28"/>
+        </w:rPr>
+        <w:t xml:space="preserve"> auf</w:t>
       </w:r>
     </w:p>
     <w:p>
@@ -2178,6 +2929,7 @@
           <w:sz w:val="28"/>
           <w:szCs w:val="28"/>
         </w:rPr>
+        <w:lastRenderedPageBreak/>
         <w:t>+</w:t>
       </w:r>
       <w:r>
@@ -2186,8 +2938,18 @@
           <w:sz w:val="28"/>
           <w:szCs w:val="28"/>
         </w:rPr>
-        <w:t xml:space="preserve">  JUnit</w:t>
-      </w:r>
+        <w:t xml:space="preserve">  </w:t>
+      </w:r>
+      <w:proofErr w:type="spellStart"/>
+      <w:r>
+        <w:rPr>
+          <w:b/>
+          <w:sz w:val="28"/>
+          <w:szCs w:val="28"/>
+        </w:rPr>
+        <w:t>JUnit</w:t>
+      </w:r>
+      <w:proofErr w:type="spellEnd"/>
     </w:p>
     <w:p>
       <w:pPr>
@@ -2261,8 +3023,18 @@
           <w:sz w:val="28"/>
           <w:szCs w:val="28"/>
         </w:rPr>
-        <w:t xml:space="preserve">  Switch-case</w:t>
-      </w:r>
+        <w:t xml:space="preserve">  Switch-</w:t>
+      </w:r>
+      <w:proofErr w:type="spellStart"/>
+      <w:r>
+        <w:rPr>
+          <w:b/>
+          <w:sz w:val="28"/>
+          <w:szCs w:val="28"/>
+        </w:rPr>
+        <w:t>case</w:t>
+      </w:r>
+      <w:proofErr w:type="spellEnd"/>
     </w:p>
     <w:p>
       <w:pPr>
@@ -2453,8 +3225,18 @@
           <w:sz w:val="28"/>
           <w:szCs w:val="28"/>
         </w:rPr>
-        <w:t>+  Enum</w:t>
-      </w:r>
+        <w:t xml:space="preserve">+  </w:t>
+      </w:r>
+      <w:proofErr w:type="spellStart"/>
+      <w:r>
+        <w:rPr>
+          <w:b/>
+          <w:sz w:val="28"/>
+          <w:szCs w:val="28"/>
+        </w:rPr>
+        <w:t>Enum</w:t>
+      </w:r>
+      <w:proofErr w:type="spellEnd"/>
     </w:p>
     <w:sectPr>
       <w:pgSz w:w="11906" w:h="16838"/>

--- a/GDI_Klassifizierung_Knauber.docx
+++ b/GDI_Klassifizierung_Knauber.docx
@@ -741,6 +741,28 @@
     <w:p>
       <w:pPr>
         <w:pStyle w:val="Listenabsatz"/>
+        <w:numPr>
+          <w:ilvl w:val="0"/>
+          <w:numId w:val="2"/>
+        </w:numPr>
+        <w:rPr>
+          <w:i/>
+          <w:sz w:val="28"/>
+          <w:szCs w:val="28"/>
+        </w:rPr>
+      </w:pPr>
+      <w:r>
+        <w:rPr>
+          <w:i/>
+          <w:sz w:val="28"/>
+          <w:szCs w:val="28"/>
+        </w:rPr>
+        <w:t>Übung 4, WS10, Aufgabe 4</w:t>
+      </w:r>
+    </w:p>
+    <w:p>
+      <w:pPr>
+        <w:pStyle w:val="Listenabsatz"/>
         <w:ind w:left="708"/>
         <w:rPr>
           <w:i/>
@@ -796,6 +818,28 @@
           <w:szCs w:val="28"/>
         </w:rPr>
         <w:t># Palindrom (Übung 3, WS10-WS11, Aufgabe 2)</w:t>
+      </w:r>
+    </w:p>
+    <w:p>
+      <w:pPr>
+        <w:pStyle w:val="Listenabsatz"/>
+        <w:numPr>
+          <w:ilvl w:val="0"/>
+          <w:numId w:val="2"/>
+        </w:numPr>
+        <w:rPr>
+          <w:i/>
+          <w:sz w:val="28"/>
+          <w:szCs w:val="28"/>
+        </w:rPr>
+      </w:pPr>
+      <w:r>
+        <w:rPr>
+          <w:i/>
+          <w:sz w:val="28"/>
+          <w:szCs w:val="28"/>
+        </w:rPr>
+        <w:t>Übung 4, WS12, Aufgabe 2</w:t>
       </w:r>
     </w:p>
     <w:p>
@@ -998,6 +1042,50 @@
     <w:p>
       <w:pPr>
         <w:pStyle w:val="Listenabsatz"/>
+        <w:numPr>
+          <w:ilvl w:val="0"/>
+          <w:numId w:val="2"/>
+        </w:numPr>
+        <w:rPr>
+          <w:i/>
+          <w:sz w:val="28"/>
+          <w:szCs w:val="28"/>
+        </w:rPr>
+      </w:pPr>
+      <w:r>
+        <w:rPr>
+          <w:i/>
+          <w:sz w:val="28"/>
+          <w:szCs w:val="28"/>
+        </w:rPr>
+        <w:t>Übung 6, WS03, Aufgabe 1</w:t>
+      </w:r>
+    </w:p>
+    <w:p>
+      <w:pPr>
+        <w:pStyle w:val="Listenabsatz"/>
+        <w:numPr>
+          <w:ilvl w:val="0"/>
+          <w:numId w:val="2"/>
+        </w:numPr>
+        <w:rPr>
+          <w:i/>
+          <w:sz w:val="28"/>
+          <w:szCs w:val="28"/>
+        </w:rPr>
+      </w:pPr>
+      <w:r>
+        <w:rPr>
+          <w:i/>
+          <w:sz w:val="28"/>
+          <w:szCs w:val="28"/>
+        </w:rPr>
+        <w:t>Übung 6, WS07, Aufgabe 3</w:t>
+      </w:r>
+    </w:p>
+    <w:p>
+      <w:pPr>
+        <w:pStyle w:val="Listenabsatz"/>
         <w:ind w:left="0"/>
         <w:rPr>
           <w:i/>
@@ -1018,6 +1106,28 @@
     <w:p>
       <w:pPr>
         <w:pStyle w:val="Listenabsatz"/>
+        <w:numPr>
+          <w:ilvl w:val="0"/>
+          <w:numId w:val="2"/>
+        </w:numPr>
+        <w:rPr>
+          <w:i/>
+          <w:sz w:val="28"/>
+          <w:szCs w:val="28"/>
+        </w:rPr>
+      </w:pPr>
+      <w:r>
+        <w:rPr>
+          <w:i/>
+          <w:sz w:val="28"/>
+          <w:szCs w:val="28"/>
+        </w:rPr>
+        <w:t>Übung 5, WS03, Aufgabe 1</w:t>
+      </w:r>
+    </w:p>
+    <w:p>
+      <w:pPr>
+        <w:pStyle w:val="Listenabsatz"/>
         <w:ind w:left="0"/>
         <w:rPr>
           <w:i/>
@@ -1088,7 +1198,7 @@
           <w:sz w:val="28"/>
           <w:szCs w:val="28"/>
         </w:rPr>
-        <w:t>Übung 2, WS09, Aufgabe 1)</w:t>
+        <w:t>Übung 2, WS09, Aufgabe 1</w:t>
       </w:r>
     </w:p>
     <w:p>
@@ -1111,6 +1221,58 @@
           <w:szCs w:val="28"/>
         </w:rPr>
         <w:t>Übung 3, WS06-WS08, Aufgabe 1</w:t>
+      </w:r>
+    </w:p>
+    <w:p>
+      <w:pPr>
+        <w:pStyle w:val="Listenabsatz"/>
+        <w:numPr>
+          <w:ilvl w:val="0"/>
+          <w:numId w:val="2"/>
+        </w:numPr>
+        <w:rPr>
+          <w:i/>
+          <w:sz w:val="28"/>
+          <w:szCs w:val="28"/>
+        </w:rPr>
+      </w:pPr>
+      <w:r>
+        <w:rPr>
+          <w:i/>
+          <w:sz w:val="28"/>
+          <w:szCs w:val="28"/>
+        </w:rPr>
+        <w:t>Übung 4, WS04, Aufgabe 1</w:t>
+      </w:r>
+    </w:p>
+    <w:p>
+      <w:pPr>
+        <w:pStyle w:val="Listenabsatz"/>
+        <w:numPr>
+          <w:ilvl w:val="0"/>
+          <w:numId w:val="2"/>
+        </w:numPr>
+        <w:rPr>
+          <w:i/>
+          <w:sz w:val="28"/>
+          <w:szCs w:val="28"/>
+        </w:rPr>
+      </w:pPr>
+      <w:r>
+        <w:rPr>
+          <w:i/>
+          <w:sz w:val="28"/>
+          <w:szCs w:val="28"/>
+        </w:rPr>
+        <w:t>Übung 5, WS03</w:t>
+      </w:r>
+      <w:r>
+        <w:rPr>
+          <w:i/>
+          <w:sz w:val="28"/>
+          <w:szCs w:val="28"/>
+        </w:rPr>
+        <w:t>, Aufgabe 2</w:t>
       </w:r>
     </w:p>
     <w:p>
@@ -1205,6 +1367,50 @@
     <w:p>
       <w:pPr>
         <w:pStyle w:val="Listenabsatz"/>
+        <w:numPr>
+          <w:ilvl w:val="0"/>
+          <w:numId w:val="2"/>
+        </w:numPr>
+        <w:rPr>
+          <w:i/>
+          <w:sz w:val="28"/>
+          <w:szCs w:val="28"/>
+        </w:rPr>
+      </w:pPr>
+      <w:r>
+        <w:rPr>
+          <w:i/>
+          <w:sz w:val="28"/>
+          <w:szCs w:val="28"/>
+        </w:rPr>
+        <w:t>Übung 5, WS09, Aufgabe 2</w:t>
+      </w:r>
+    </w:p>
+    <w:p>
+      <w:pPr>
+        <w:pStyle w:val="Listenabsatz"/>
+        <w:numPr>
+          <w:ilvl w:val="0"/>
+          <w:numId w:val="2"/>
+        </w:numPr>
+        <w:rPr>
+          <w:i/>
+          <w:sz w:val="28"/>
+          <w:szCs w:val="28"/>
+        </w:rPr>
+      </w:pPr>
+      <w:r>
+        <w:rPr>
+          <w:i/>
+          <w:sz w:val="28"/>
+          <w:szCs w:val="28"/>
+        </w:rPr>
+        <w:t>Übung 6, WS03, Aufgabe 2</w:t>
+      </w:r>
+    </w:p>
+    <w:p>
+      <w:pPr>
+        <w:pStyle w:val="Listenabsatz"/>
         <w:ind w:left="0"/>
         <w:rPr>
           <w:i/>
@@ -1370,6 +1576,66 @@
     </w:p>
     <w:p>
       <w:pPr>
+        <w:pStyle w:val="Listenabsatz"/>
+        <w:numPr>
+          <w:ilvl w:val="0"/>
+          <w:numId w:val="2"/>
+        </w:numPr>
+        <w:rPr>
+          <w:i/>
+          <w:sz w:val="28"/>
+          <w:szCs w:val="28"/>
+        </w:rPr>
+      </w:pPr>
+      <w:r>
+        <w:rPr>
+          <w:i/>
+          <w:sz w:val="28"/>
+          <w:szCs w:val="28"/>
+        </w:rPr>
+        <w:t>Übung 4, WS06</w:t>
+      </w:r>
+      <w:r>
+        <w:rPr>
+          <w:i/>
+          <w:sz w:val="28"/>
+          <w:szCs w:val="28"/>
+        </w:rPr>
+        <w:t>-WS08</w:t>
+      </w:r>
+      <w:r>
+        <w:rPr>
+          <w:i/>
+          <w:sz w:val="28"/>
+          <w:szCs w:val="28"/>
+        </w:rPr>
+        <w:t>, Aufgabe 1</w:t>
+      </w:r>
+    </w:p>
+    <w:p>
+      <w:pPr>
+        <w:pStyle w:val="Listenabsatz"/>
+        <w:numPr>
+          <w:ilvl w:val="0"/>
+          <w:numId w:val="2"/>
+        </w:numPr>
+        <w:rPr>
+          <w:i/>
+          <w:sz w:val="28"/>
+          <w:szCs w:val="28"/>
+        </w:rPr>
+      </w:pPr>
+      <w:r>
+        <w:rPr>
+          <w:i/>
+          <w:sz w:val="28"/>
+          <w:szCs w:val="28"/>
+        </w:rPr>
+        <w:t>Übung 5, WS04, Aufgabe 1</w:t>
+      </w:r>
+    </w:p>
+    <w:p>
+      <w:pPr>
         <w:rPr>
           <w:i/>
           <w:sz w:val="28"/>
@@ -1411,6 +1677,126 @@
     </w:p>
     <w:p>
       <w:pPr>
+        <w:pStyle w:val="Listenabsatz"/>
+        <w:numPr>
+          <w:ilvl w:val="0"/>
+          <w:numId w:val="2"/>
+        </w:numPr>
+        <w:rPr>
+          <w:i/>
+          <w:sz w:val="28"/>
+          <w:szCs w:val="28"/>
+        </w:rPr>
+      </w:pPr>
+      <w:r>
+        <w:rPr>
+          <w:i/>
+          <w:sz w:val="28"/>
+          <w:szCs w:val="28"/>
+        </w:rPr>
+        <w:t>Übung 4, WS06</w:t>
+      </w:r>
+      <w:r>
+        <w:rPr>
+          <w:i/>
+          <w:sz w:val="28"/>
+          <w:szCs w:val="28"/>
+        </w:rPr>
+        <w:t>-WS08</w:t>
+      </w:r>
+      <w:r>
+        <w:rPr>
+          <w:i/>
+          <w:sz w:val="28"/>
+          <w:szCs w:val="28"/>
+        </w:rPr>
+        <w:t>, Aufgabe 2</w:t>
+      </w:r>
+    </w:p>
+    <w:p>
+      <w:pPr>
+        <w:pStyle w:val="Listenabsatz"/>
+        <w:numPr>
+          <w:ilvl w:val="0"/>
+          <w:numId w:val="2"/>
+        </w:numPr>
+        <w:rPr>
+          <w:i/>
+          <w:sz w:val="28"/>
+          <w:szCs w:val="28"/>
+        </w:rPr>
+      </w:pPr>
+      <w:r>
+        <w:rPr>
+          <w:i/>
+          <w:sz w:val="28"/>
+          <w:szCs w:val="28"/>
+        </w:rPr>
+        <w:t>Übung 5, WS04, Aufgabe 2</w:t>
+      </w:r>
+    </w:p>
+    <w:p>
+      <w:pPr>
+        <w:pStyle w:val="Listenabsatz"/>
+        <w:ind w:left="708"/>
+        <w:rPr>
+          <w:i/>
+          <w:sz w:val="28"/>
+          <w:szCs w:val="28"/>
+        </w:rPr>
+      </w:pPr>
+      <w:r>
+        <w:rPr>
+          <w:i/>
+          <w:sz w:val="28"/>
+          <w:szCs w:val="28"/>
+        </w:rPr>
+        <w:lastRenderedPageBreak/>
+        <w:t xml:space="preserve"># </w:t>
+      </w:r>
+      <w:proofErr w:type="spellStart"/>
+      <w:r>
+        <w:rPr>
+          <w:i/>
+          <w:sz w:val="28"/>
+          <w:szCs w:val="28"/>
+        </w:rPr>
+        <w:t>Fibonacci</w:t>
+      </w:r>
+      <w:proofErr w:type="spellEnd"/>
+      <w:r>
+        <w:rPr>
+          <w:i/>
+          <w:sz w:val="28"/>
+          <w:szCs w:val="28"/>
+        </w:rPr>
+        <w:t>-Folge (Übung 4, WS10, Aufgabe 1)</w:t>
+      </w:r>
+    </w:p>
+    <w:p>
+      <w:pPr>
+        <w:pStyle w:val="Listenabsatz"/>
+        <w:numPr>
+          <w:ilvl w:val="0"/>
+          <w:numId w:val="2"/>
+        </w:numPr>
+        <w:rPr>
+          <w:i/>
+          <w:sz w:val="28"/>
+          <w:szCs w:val="28"/>
+        </w:rPr>
+      </w:pPr>
+      <w:r>
+        <w:rPr>
+          <w:i/>
+          <w:sz w:val="28"/>
+          <w:szCs w:val="28"/>
+        </w:rPr>
+        <w:t>Übung 6, WS11, Aufgabe 1</w:t>
+      </w:r>
+    </w:p>
+    <w:p>
+      <w:pPr>
         <w:rPr>
           <w:b/>
           <w:sz w:val="28"/>
@@ -1538,6 +1924,1805 @@
           <w:szCs w:val="28"/>
         </w:rPr>
       </w:pPr>
+      <w:r>
+        <w:rPr>
+          <w:i/>
+          <w:sz w:val="28"/>
+          <w:szCs w:val="28"/>
+        </w:rPr>
+        <w:t># Sieb des Eratosthenes</w:t>
+      </w:r>
+      <w:r>
+        <w:rPr>
+          <w:i/>
+          <w:sz w:val="28"/>
+          <w:szCs w:val="28"/>
+        </w:rPr>
+        <w:t xml:space="preserve"> (Primzahlen) mit Array </w:t>
+      </w:r>
+    </w:p>
+    <w:p>
+      <w:pPr>
+        <w:pStyle w:val="Listenabsatz"/>
+        <w:ind w:left="708"/>
+        <w:rPr>
+          <w:i/>
+          <w:sz w:val="28"/>
+          <w:szCs w:val="28"/>
+        </w:rPr>
+      </w:pPr>
+      <w:r>
+        <w:rPr>
+          <w:i/>
+          <w:sz w:val="28"/>
+          <w:szCs w:val="28"/>
+        </w:rPr>
+        <w:t xml:space="preserve">(Übung </w:t>
+      </w:r>
+      <w:r>
+        <w:rPr>
+          <w:i/>
+          <w:sz w:val="28"/>
+          <w:szCs w:val="28"/>
+        </w:rPr>
+        <w:t>4</w:t>
+      </w:r>
+      <w:r>
+        <w:rPr>
+          <w:i/>
+          <w:sz w:val="28"/>
+          <w:szCs w:val="28"/>
+        </w:rPr>
+        <w:t>, WS02, Aufgabe 2)</w:t>
+      </w:r>
+    </w:p>
+    <w:p>
+      <w:pPr>
+        <w:pStyle w:val="Listenabsatz"/>
+        <w:numPr>
+          <w:ilvl w:val="0"/>
+          <w:numId w:val="2"/>
+        </w:numPr>
+        <w:rPr>
+          <w:i/>
+          <w:sz w:val="28"/>
+          <w:szCs w:val="28"/>
+        </w:rPr>
+      </w:pPr>
+      <w:r>
+        <w:rPr>
+          <w:i/>
+          <w:sz w:val="28"/>
+          <w:szCs w:val="28"/>
+        </w:rPr>
+        <w:t>Optional: Baut auf „Sieb des Eratosthenes (Primzahlen)“ (Übung 3, WS02, Aufgabe 6) auf</w:t>
+      </w:r>
+    </w:p>
+    <w:p>
+      <w:pPr>
+        <w:pStyle w:val="Listenabsatz"/>
+        <w:ind w:left="708"/>
+        <w:rPr>
+          <w:i/>
+          <w:sz w:val="28"/>
+          <w:szCs w:val="28"/>
+        </w:rPr>
+      </w:pPr>
+      <w:r>
+        <w:rPr>
+          <w:i/>
+          <w:sz w:val="28"/>
+          <w:szCs w:val="28"/>
+        </w:rPr>
+        <w:t xml:space="preserve"># </w:t>
+      </w:r>
+      <w:proofErr w:type="spellStart"/>
+      <w:r>
+        <w:rPr>
+          <w:i/>
+          <w:sz w:val="28"/>
+          <w:szCs w:val="28"/>
+        </w:rPr>
+        <w:t>args</w:t>
+      </w:r>
+      <w:proofErr w:type="spellEnd"/>
+      <w:r>
+        <w:rPr>
+          <w:i/>
+          <w:sz w:val="28"/>
+          <w:szCs w:val="28"/>
+        </w:rPr>
+        <w:t>-Parameter abfragen (Übung 4</w:t>
+      </w:r>
+      <w:r>
+        <w:rPr>
+          <w:i/>
+          <w:sz w:val="28"/>
+          <w:szCs w:val="28"/>
+        </w:rPr>
+        <w:t>, WS02, Aufgabe 3)</w:t>
+      </w:r>
+    </w:p>
+    <w:p>
+      <w:pPr>
+        <w:pStyle w:val="Listenabsatz"/>
+        <w:numPr>
+          <w:ilvl w:val="0"/>
+          <w:numId w:val="2"/>
+        </w:numPr>
+        <w:rPr>
+          <w:i/>
+          <w:sz w:val="28"/>
+          <w:szCs w:val="28"/>
+        </w:rPr>
+      </w:pPr>
+      <w:r>
+        <w:rPr>
+          <w:i/>
+          <w:sz w:val="28"/>
+          <w:szCs w:val="28"/>
+        </w:rPr>
+        <w:t>Übung 5, WS08, Aufgabe 1</w:t>
+      </w:r>
+    </w:p>
+    <w:p>
+      <w:pPr>
+        <w:pStyle w:val="Listenabsatz"/>
+        <w:ind w:left="708"/>
+        <w:rPr>
+          <w:i/>
+          <w:sz w:val="28"/>
+          <w:szCs w:val="28"/>
+        </w:rPr>
+      </w:pPr>
+      <w:r>
+        <w:rPr>
+          <w:i/>
+          <w:sz w:val="28"/>
+          <w:szCs w:val="28"/>
+        </w:rPr>
+        <w:t xml:space="preserve"># </w:t>
+      </w:r>
+      <w:proofErr w:type="spellStart"/>
+      <w:r>
+        <w:rPr>
+          <w:i/>
+          <w:sz w:val="28"/>
+          <w:szCs w:val="28"/>
+        </w:rPr>
+        <w:t>Charac</w:t>
+      </w:r>
+      <w:r>
+        <w:rPr>
+          <w:i/>
+          <w:sz w:val="28"/>
+          <w:szCs w:val="28"/>
+        </w:rPr>
+        <w:t>ter</w:t>
+      </w:r>
+      <w:proofErr w:type="spellEnd"/>
+      <w:r>
+        <w:rPr>
+          <w:i/>
+          <w:sz w:val="28"/>
+          <w:szCs w:val="28"/>
+        </w:rPr>
+        <w:t>-Array (</w:t>
+      </w:r>
+      <w:proofErr w:type="spellStart"/>
+      <w:r>
+        <w:rPr>
+          <w:i/>
+          <w:sz w:val="28"/>
+          <w:szCs w:val="28"/>
+        </w:rPr>
+        <w:t>char</w:t>
+      </w:r>
+      <w:proofErr w:type="spellEnd"/>
+      <w:r>
+        <w:rPr>
+          <w:i/>
+          <w:sz w:val="28"/>
+          <w:szCs w:val="28"/>
+        </w:rPr>
+        <w:t xml:space="preserve"> </w:t>
+      </w:r>
+      <w:proofErr w:type="spellStart"/>
+      <w:r>
+        <w:rPr>
+          <w:i/>
+          <w:sz w:val="28"/>
+          <w:szCs w:val="28"/>
+        </w:rPr>
+        <w:t>to</w:t>
+      </w:r>
+      <w:proofErr w:type="spellEnd"/>
+      <w:r>
+        <w:rPr>
+          <w:i/>
+          <w:sz w:val="28"/>
+          <w:szCs w:val="28"/>
+        </w:rPr>
+        <w:t xml:space="preserve"> </w:t>
+      </w:r>
+      <w:proofErr w:type="spellStart"/>
+      <w:r>
+        <w:rPr>
+          <w:i/>
+          <w:sz w:val="28"/>
+          <w:szCs w:val="28"/>
+        </w:rPr>
+        <w:t>int</w:t>
+      </w:r>
+      <w:proofErr w:type="spellEnd"/>
+      <w:r>
+        <w:rPr>
+          <w:i/>
+          <w:sz w:val="28"/>
+          <w:szCs w:val="28"/>
+        </w:rPr>
+        <w:t>) (Übung 4</w:t>
+      </w:r>
+      <w:r>
+        <w:rPr>
+          <w:i/>
+          <w:sz w:val="28"/>
+          <w:szCs w:val="28"/>
+        </w:rPr>
+        <w:t>, WS02, Aufgabe 4)</w:t>
+      </w:r>
+    </w:p>
+    <w:p>
+      <w:pPr>
+        <w:pStyle w:val="Listenabsatz"/>
+        <w:ind w:left="708"/>
+        <w:rPr>
+          <w:i/>
+          <w:sz w:val="28"/>
+          <w:szCs w:val="28"/>
+        </w:rPr>
+      </w:pPr>
+      <w:r>
+        <w:rPr>
+          <w:i/>
+          <w:sz w:val="28"/>
+          <w:szCs w:val="28"/>
+        </w:rPr>
+        <w:t># Schachbrett-Legende (Übung 4, WS10, Aufgabe 2)</w:t>
+      </w:r>
+    </w:p>
+    <w:p>
+      <w:pPr>
+        <w:pStyle w:val="Listenabsatz"/>
+        <w:ind w:left="708"/>
+        <w:rPr>
+          <w:i/>
+          <w:sz w:val="28"/>
+          <w:szCs w:val="28"/>
+        </w:rPr>
+      </w:pPr>
+      <w:r>
+        <w:rPr>
+          <w:i/>
+          <w:sz w:val="28"/>
+          <w:szCs w:val="28"/>
+        </w:rPr>
+        <w:t># Kleines Adressregister (Übung 4, WS10, Aufgabe 3)</w:t>
+      </w:r>
+    </w:p>
+    <w:p>
+      <w:pPr>
+        <w:pStyle w:val="Listenabsatz"/>
+        <w:numPr>
+          <w:ilvl w:val="0"/>
+          <w:numId w:val="2"/>
+        </w:numPr>
+        <w:rPr>
+          <w:i/>
+          <w:sz w:val="28"/>
+          <w:szCs w:val="28"/>
+        </w:rPr>
+      </w:pPr>
+      <w:r>
+        <w:rPr>
+          <w:i/>
+          <w:sz w:val="28"/>
+          <w:szCs w:val="28"/>
+        </w:rPr>
+        <w:t>Übung 6, WS11, Aufgabe 2</w:t>
+      </w:r>
+    </w:p>
+    <w:p>
+      <w:pPr>
+        <w:rPr>
+          <w:b/>
+          <w:sz w:val="28"/>
+          <w:szCs w:val="28"/>
+        </w:rPr>
+      </w:pPr>
+      <w:r>
+        <w:rPr>
+          <w:b/>
+          <w:sz w:val="28"/>
+          <w:szCs w:val="28"/>
+        </w:rPr>
+        <w:t>+ Mehrdimensionale Arrays, Dateihandling</w:t>
+      </w:r>
+    </w:p>
+    <w:p>
+      <w:pPr>
+        <w:rPr>
+          <w:i/>
+          <w:sz w:val="28"/>
+          <w:szCs w:val="28"/>
+        </w:rPr>
+      </w:pPr>
+      <w:r>
+        <w:rPr>
+          <w:b/>
+          <w:sz w:val="28"/>
+          <w:szCs w:val="28"/>
+        </w:rPr>
+        <w:tab/>
+      </w:r>
+      <w:r>
+        <w:rPr>
+          <w:i/>
+          <w:sz w:val="28"/>
+          <w:szCs w:val="28"/>
+        </w:rPr>
+        <w:t># Adress-Array (Übung 5, WS02, Aufgabe 1)</w:t>
+      </w:r>
+    </w:p>
+    <w:p>
+      <w:pPr>
+        <w:pStyle w:val="Listenabsatz"/>
+        <w:numPr>
+          <w:ilvl w:val="0"/>
+          <w:numId w:val="2"/>
+        </w:numPr>
+        <w:rPr>
+          <w:i/>
+          <w:sz w:val="28"/>
+          <w:szCs w:val="28"/>
+        </w:rPr>
+      </w:pPr>
+      <w:r>
+        <w:rPr>
+          <w:i/>
+          <w:sz w:val="28"/>
+          <w:szCs w:val="28"/>
+        </w:rPr>
+        <w:t>(Baut auf „Adress-Array“ aus Vorlesung auf)</w:t>
+      </w:r>
+    </w:p>
+    <w:p>
+      <w:pPr>
+        <w:pStyle w:val="Listenabsatz"/>
+        <w:numPr>
+          <w:ilvl w:val="0"/>
+          <w:numId w:val="2"/>
+        </w:numPr>
+        <w:rPr>
+          <w:i/>
+          <w:sz w:val="28"/>
+          <w:szCs w:val="28"/>
+        </w:rPr>
+      </w:pPr>
+      <w:r>
+        <w:rPr>
+          <w:i/>
+          <w:sz w:val="28"/>
+          <w:szCs w:val="28"/>
+        </w:rPr>
+        <w:t>Übung 6, WS03, Aufgabe 3</w:t>
+      </w:r>
+    </w:p>
+    <w:p>
+      <w:pPr>
+        <w:pStyle w:val="Listenabsatz"/>
+        <w:numPr>
+          <w:ilvl w:val="0"/>
+          <w:numId w:val="2"/>
+        </w:numPr>
+        <w:rPr>
+          <w:i/>
+          <w:sz w:val="28"/>
+          <w:szCs w:val="28"/>
+        </w:rPr>
+      </w:pPr>
+      <w:r>
+        <w:rPr>
+          <w:i/>
+          <w:sz w:val="28"/>
+          <w:szCs w:val="28"/>
+        </w:rPr>
+        <w:t>Übung 6, WS04, Aufgabe 1</w:t>
+      </w:r>
+    </w:p>
+    <w:p>
+      <w:pPr>
+        <w:pStyle w:val="Listenabsatz"/>
+        <w:ind w:left="708"/>
+        <w:rPr>
+          <w:i/>
+          <w:sz w:val="28"/>
+          <w:szCs w:val="28"/>
+        </w:rPr>
+      </w:pPr>
+      <w:r>
+        <w:rPr>
+          <w:i/>
+          <w:sz w:val="28"/>
+          <w:szCs w:val="28"/>
+        </w:rPr>
+        <w:t># Adress-Array (Datenformat ändern) (Übung 6, WS04, Aufgabe 2)</w:t>
+      </w:r>
+    </w:p>
+    <w:p>
+      <w:pPr>
+        <w:pStyle w:val="Listenabsatz"/>
+        <w:numPr>
+          <w:ilvl w:val="0"/>
+          <w:numId w:val="2"/>
+        </w:numPr>
+        <w:rPr>
+          <w:i/>
+          <w:sz w:val="28"/>
+          <w:szCs w:val="28"/>
+        </w:rPr>
+      </w:pPr>
+      <w:r>
+        <w:rPr>
+          <w:i/>
+          <w:sz w:val="28"/>
+          <w:szCs w:val="28"/>
+        </w:rPr>
+        <w:t>Baut auf „</w:t>
+      </w:r>
+      <w:r>
+        <w:rPr>
+          <w:i/>
+          <w:sz w:val="28"/>
+          <w:szCs w:val="28"/>
+        </w:rPr>
+        <w:t>Adress-Array</w:t>
+      </w:r>
+      <w:r>
+        <w:rPr>
+          <w:i/>
+          <w:sz w:val="28"/>
+          <w:szCs w:val="28"/>
+        </w:rPr>
+        <w:t>“</w:t>
+      </w:r>
+      <w:r>
+        <w:rPr>
+          <w:i/>
+          <w:sz w:val="28"/>
+          <w:szCs w:val="28"/>
+        </w:rPr>
+        <w:t xml:space="preserve"> (Übung 5, WS02, Aufgabe 1)</w:t>
+      </w:r>
+      <w:r>
+        <w:rPr>
+          <w:i/>
+          <w:sz w:val="28"/>
+          <w:szCs w:val="28"/>
+        </w:rPr>
+        <w:t xml:space="preserve"> auf</w:t>
+      </w:r>
+    </w:p>
+    <w:p>
+      <w:pPr>
+        <w:pStyle w:val="Listenabsatz"/>
+        <w:ind w:left="708"/>
+        <w:rPr>
+          <w:i/>
+          <w:sz w:val="28"/>
+          <w:szCs w:val="28"/>
+        </w:rPr>
+      </w:pPr>
+      <w:r>
+        <w:rPr>
+          <w:i/>
+          <w:sz w:val="28"/>
+          <w:szCs w:val="28"/>
+        </w:rPr>
+        <w:t xml:space="preserve"># </w:t>
+      </w:r>
+      <w:proofErr w:type="spellStart"/>
+      <w:r>
+        <w:rPr>
+          <w:i/>
+          <w:sz w:val="28"/>
+          <w:szCs w:val="28"/>
+        </w:rPr>
+        <w:t>Pascal’sches</w:t>
+      </w:r>
+      <w:proofErr w:type="spellEnd"/>
+      <w:r>
+        <w:rPr>
+          <w:i/>
+          <w:sz w:val="28"/>
+          <w:szCs w:val="28"/>
+        </w:rPr>
+        <w:t xml:space="preserve"> Dreieck (Übung 5, WS02, Zusatzaufgabe 2)</w:t>
+      </w:r>
+    </w:p>
+    <w:p>
+      <w:pPr>
+        <w:pStyle w:val="Listenabsatz"/>
+        <w:ind w:left="708"/>
+        <w:rPr>
+          <w:i/>
+          <w:sz w:val="28"/>
+          <w:szCs w:val="28"/>
+        </w:rPr>
+      </w:pPr>
+      <w:r>
+        <w:rPr>
+          <w:i/>
+          <w:sz w:val="28"/>
+          <w:szCs w:val="28"/>
+        </w:rPr>
+        <w:t># DVD Verwaltung (Übung 5, WS06, Aufgabe 1)</w:t>
+      </w:r>
+    </w:p>
+    <w:p>
+      <w:pPr>
+        <w:pStyle w:val="Listenabsatz"/>
+        <w:numPr>
+          <w:ilvl w:val="0"/>
+          <w:numId w:val="2"/>
+        </w:numPr>
+        <w:rPr>
+          <w:i/>
+          <w:sz w:val="28"/>
+          <w:szCs w:val="28"/>
+        </w:rPr>
+      </w:pPr>
+      <w:r>
+        <w:rPr>
+          <w:i/>
+          <w:sz w:val="28"/>
+          <w:szCs w:val="28"/>
+        </w:rPr>
+        <w:t>Übung 6, WS06, Aufgabe 1</w:t>
+      </w:r>
+    </w:p>
+    <w:p>
+      <w:pPr>
+        <w:rPr>
+          <w:b/>
+          <w:sz w:val="28"/>
+          <w:szCs w:val="28"/>
+        </w:rPr>
+      </w:pPr>
+      <w:r>
+        <w:rPr>
+          <w:b/>
+          <w:sz w:val="28"/>
+          <w:szCs w:val="28"/>
+        </w:rPr>
+        <w:t>+ Kommentare</w:t>
+      </w:r>
+      <w:r>
+        <w:rPr>
+          <w:b/>
+          <w:sz w:val="28"/>
+          <w:szCs w:val="28"/>
+        </w:rPr>
+        <w:t xml:space="preserve"> / Kommentare sinnvoll verwenden</w:t>
+      </w:r>
+    </w:p>
+    <w:p>
+      <w:pPr>
+        <w:rPr>
+          <w:i/>
+          <w:sz w:val="28"/>
+          <w:szCs w:val="28"/>
+        </w:rPr>
+      </w:pPr>
+      <w:r>
+        <w:rPr>
+          <w:b/>
+          <w:sz w:val="28"/>
+          <w:szCs w:val="28"/>
+        </w:rPr>
+        <w:tab/>
+      </w:r>
+      <w:r>
+        <w:rPr>
+          <w:i/>
+          <w:sz w:val="28"/>
+          <w:szCs w:val="28"/>
+        </w:rPr>
+        <w:t># Programm kommentieren (Übung 5, WS02, Aufgabe 3)</w:t>
+      </w:r>
+    </w:p>
+    <w:p>
+      <w:pPr>
+        <w:pStyle w:val="Listenabsatz"/>
+        <w:numPr>
+          <w:ilvl w:val="0"/>
+          <w:numId w:val="2"/>
+        </w:numPr>
+        <w:spacing w:line="480" w:lineRule="auto"/>
+        <w:rPr>
+          <w:i/>
+          <w:sz w:val="28"/>
+          <w:szCs w:val="28"/>
+        </w:rPr>
+      </w:pPr>
+      <w:r>
+        <w:rPr>
+          <w:i/>
+          <w:sz w:val="28"/>
+          <w:szCs w:val="28"/>
+        </w:rPr>
+        <w:t>Baut auf „Adress-Array“ (Übung 5, WS02, Aufgabe 1) auf</w:t>
+      </w:r>
+    </w:p>
+    <w:p>
+      <w:pPr>
+        <w:pStyle w:val="Listenabsatz"/>
+        <w:spacing w:line="480" w:lineRule="auto"/>
+        <w:ind w:left="708"/>
+        <w:rPr>
+          <w:i/>
+          <w:sz w:val="28"/>
+          <w:szCs w:val="28"/>
+        </w:rPr>
+      </w:pPr>
+      <w:r>
+        <w:rPr>
+          <w:i/>
+          <w:sz w:val="28"/>
+          <w:szCs w:val="28"/>
+        </w:rPr>
+        <w:t># Programm kommentieren (Übung 5, WS02, Zusatzaufgabe 4)</w:t>
+      </w:r>
+    </w:p>
+    <w:p>
+      <w:pPr>
+        <w:pStyle w:val="Listenabsatz"/>
+        <w:numPr>
+          <w:ilvl w:val="0"/>
+          <w:numId w:val="2"/>
+        </w:numPr>
+        <w:spacing w:line="480" w:lineRule="auto"/>
+        <w:rPr>
+          <w:i/>
+          <w:sz w:val="28"/>
+          <w:szCs w:val="28"/>
+        </w:rPr>
+      </w:pPr>
+      <w:r>
+        <w:rPr>
+          <w:i/>
+          <w:sz w:val="28"/>
+          <w:szCs w:val="28"/>
+        </w:rPr>
+        <w:lastRenderedPageBreak/>
+        <w:t>Baut auf „</w:t>
+      </w:r>
+      <w:proofErr w:type="spellStart"/>
+      <w:r>
+        <w:rPr>
+          <w:i/>
+          <w:sz w:val="28"/>
+          <w:szCs w:val="28"/>
+        </w:rPr>
+        <w:t>Pascal’sches</w:t>
+      </w:r>
+      <w:proofErr w:type="spellEnd"/>
+      <w:r>
+        <w:rPr>
+          <w:i/>
+          <w:sz w:val="28"/>
+          <w:szCs w:val="28"/>
+        </w:rPr>
+        <w:t xml:space="preserve"> Dreieck“ (Übung 5, WS02, Zusatzaufgabe 2) auf</w:t>
+      </w:r>
+    </w:p>
+    <w:p>
+      <w:pPr>
+        <w:pStyle w:val="Listenabsatz"/>
+        <w:spacing w:line="480" w:lineRule="auto"/>
+        <w:ind w:left="708"/>
+        <w:rPr>
+          <w:i/>
+          <w:sz w:val="28"/>
+          <w:szCs w:val="28"/>
+        </w:rPr>
+      </w:pPr>
+      <w:r>
+        <w:rPr>
+          <w:i/>
+          <w:sz w:val="28"/>
+          <w:szCs w:val="28"/>
+        </w:rPr>
+        <w:t xml:space="preserve"># </w:t>
+      </w:r>
+      <w:proofErr w:type="spellStart"/>
+      <w:r>
+        <w:rPr>
+          <w:i/>
+          <w:sz w:val="28"/>
+          <w:szCs w:val="28"/>
+        </w:rPr>
+        <w:t>TicTacToe</w:t>
+      </w:r>
+      <w:proofErr w:type="spellEnd"/>
+      <w:r>
+        <w:rPr>
+          <w:i/>
+          <w:sz w:val="28"/>
+          <w:szCs w:val="28"/>
+        </w:rPr>
+        <w:t xml:space="preserve"> kommentieren (Übung 7, WS02, Aufgabe 2)</w:t>
+      </w:r>
+    </w:p>
+    <w:p>
+      <w:pPr>
+        <w:pStyle w:val="Listenabsatz"/>
+        <w:numPr>
+          <w:ilvl w:val="0"/>
+          <w:numId w:val="2"/>
+        </w:numPr>
+        <w:spacing w:line="480" w:lineRule="auto"/>
+        <w:rPr>
+          <w:i/>
+          <w:sz w:val="28"/>
+          <w:szCs w:val="28"/>
+        </w:rPr>
+      </w:pPr>
+      <w:r>
+        <w:rPr>
+          <w:i/>
+          <w:sz w:val="28"/>
+          <w:szCs w:val="28"/>
+        </w:rPr>
+        <w:t>Baut auf Übung 1, WS02 auf (nicht vorhanden)</w:t>
+      </w:r>
+    </w:p>
+    <w:p>
+      <w:pPr>
+        <w:pStyle w:val="Listenabsatz"/>
+        <w:spacing w:line="480" w:lineRule="auto"/>
+        <w:ind w:left="708"/>
+        <w:rPr>
+          <w:i/>
+          <w:sz w:val="28"/>
+          <w:szCs w:val="28"/>
+        </w:rPr>
+      </w:pPr>
+      <w:r>
+        <w:rPr>
+          <w:i/>
+          <w:sz w:val="28"/>
+          <w:szCs w:val="28"/>
+        </w:rPr>
+        <w:t># Adress-Array kommentieren (Übung 6, WS03, Aufgabe 4)</w:t>
+      </w:r>
+    </w:p>
+    <w:p>
+      <w:pPr>
+        <w:pStyle w:val="Listenabsatz"/>
+        <w:numPr>
+          <w:ilvl w:val="0"/>
+          <w:numId w:val="2"/>
+        </w:numPr>
+        <w:spacing w:line="480" w:lineRule="auto"/>
+        <w:rPr>
+          <w:i/>
+          <w:sz w:val="28"/>
+          <w:szCs w:val="28"/>
+        </w:rPr>
+      </w:pPr>
+      <w:r>
+        <w:rPr>
+          <w:i/>
+          <w:sz w:val="28"/>
+          <w:szCs w:val="28"/>
+        </w:rPr>
+        <w:t>Baut auf „</w:t>
+      </w:r>
+      <w:r>
+        <w:rPr>
+          <w:i/>
+          <w:sz w:val="28"/>
+          <w:szCs w:val="28"/>
+        </w:rPr>
+        <w:t>Adress-Array</w:t>
+      </w:r>
+      <w:r>
+        <w:rPr>
+          <w:i/>
+          <w:sz w:val="28"/>
+          <w:szCs w:val="28"/>
+        </w:rPr>
+        <w:t>“ (Übung 6, WS03, Aufgabe 3</w:t>
+      </w:r>
+      <w:r>
+        <w:rPr>
+          <w:i/>
+          <w:sz w:val="28"/>
+          <w:szCs w:val="28"/>
+        </w:rPr>
+        <w:t>)</w:t>
+      </w:r>
+      <w:r>
+        <w:rPr>
+          <w:i/>
+          <w:sz w:val="28"/>
+          <w:szCs w:val="28"/>
+        </w:rPr>
+        <w:t xml:space="preserve"> auf</w:t>
+      </w:r>
+    </w:p>
+    <w:p>
+      <w:pPr>
+        <w:spacing w:line="480" w:lineRule="auto"/>
+        <w:rPr>
+          <w:b/>
+          <w:sz w:val="28"/>
+          <w:szCs w:val="28"/>
+        </w:rPr>
+      </w:pPr>
+      <w:r>
+        <w:rPr>
+          <w:b/>
+          <w:sz w:val="28"/>
+          <w:szCs w:val="28"/>
+        </w:rPr>
+        <w:t>+ Methoden</w:t>
+      </w:r>
+    </w:p>
+    <w:p>
+      <w:pPr>
+        <w:spacing w:line="480" w:lineRule="auto"/>
+        <w:ind w:left="705"/>
+        <w:rPr>
+          <w:i/>
+          <w:sz w:val="28"/>
+          <w:szCs w:val="28"/>
+        </w:rPr>
+      </w:pPr>
+      <w:r>
+        <w:rPr>
+          <w:i/>
+          <w:sz w:val="28"/>
+          <w:szCs w:val="28"/>
+        </w:rPr>
+        <w:t xml:space="preserve"># </w:t>
+      </w:r>
+      <w:proofErr w:type="spellStart"/>
+      <w:r>
+        <w:rPr>
+          <w:i/>
+          <w:sz w:val="28"/>
+          <w:szCs w:val="28"/>
+        </w:rPr>
+        <w:t>Character</w:t>
+      </w:r>
+      <w:proofErr w:type="spellEnd"/>
+      <w:r>
+        <w:rPr>
+          <w:i/>
+          <w:sz w:val="28"/>
+          <w:szCs w:val="28"/>
+        </w:rPr>
+        <w:t>-Array (</w:t>
+      </w:r>
+      <w:proofErr w:type="spellStart"/>
+      <w:r>
+        <w:rPr>
+          <w:i/>
+          <w:sz w:val="28"/>
+          <w:szCs w:val="28"/>
+        </w:rPr>
+        <w:t>char</w:t>
+      </w:r>
+      <w:proofErr w:type="spellEnd"/>
+      <w:r>
+        <w:rPr>
+          <w:i/>
+          <w:sz w:val="28"/>
+          <w:szCs w:val="28"/>
+        </w:rPr>
+        <w:t xml:space="preserve"> </w:t>
+      </w:r>
+      <w:proofErr w:type="spellStart"/>
+      <w:r>
+        <w:rPr>
+          <w:i/>
+          <w:sz w:val="28"/>
+          <w:szCs w:val="28"/>
+        </w:rPr>
+        <w:t>to</w:t>
+      </w:r>
+      <w:proofErr w:type="spellEnd"/>
+      <w:r>
+        <w:rPr>
+          <w:i/>
+          <w:sz w:val="28"/>
+          <w:szCs w:val="28"/>
+        </w:rPr>
+        <w:t xml:space="preserve"> </w:t>
+      </w:r>
+      <w:proofErr w:type="spellStart"/>
+      <w:r>
+        <w:rPr>
+          <w:i/>
+          <w:sz w:val="28"/>
+          <w:szCs w:val="28"/>
+        </w:rPr>
+        <w:t>int</w:t>
+      </w:r>
+      <w:proofErr w:type="spellEnd"/>
+      <w:r>
+        <w:rPr>
+          <w:i/>
+          <w:sz w:val="28"/>
+          <w:szCs w:val="28"/>
+        </w:rPr>
+        <w:t>) überarbeiten (Übung 6, WS02, Aufgabe 1)</w:t>
+      </w:r>
+    </w:p>
+    <w:p>
+      <w:pPr>
+        <w:pStyle w:val="Listenabsatz"/>
+        <w:numPr>
+          <w:ilvl w:val="0"/>
+          <w:numId w:val="2"/>
+        </w:numPr>
+        <w:spacing w:line="480" w:lineRule="auto"/>
+        <w:rPr>
+          <w:i/>
+          <w:sz w:val="28"/>
+          <w:szCs w:val="28"/>
+        </w:rPr>
+      </w:pPr>
+      <w:r>
+        <w:rPr>
+          <w:i/>
+          <w:sz w:val="28"/>
+          <w:szCs w:val="28"/>
+        </w:rPr>
+        <w:t>Baut auf „</w:t>
+      </w:r>
+      <w:proofErr w:type="spellStart"/>
+      <w:r>
+        <w:rPr>
+          <w:i/>
+          <w:sz w:val="28"/>
+          <w:szCs w:val="28"/>
+        </w:rPr>
+        <w:t>Character</w:t>
+      </w:r>
+      <w:proofErr w:type="spellEnd"/>
+      <w:r>
+        <w:rPr>
+          <w:i/>
+          <w:sz w:val="28"/>
+          <w:szCs w:val="28"/>
+        </w:rPr>
+        <w:t>-Array (</w:t>
+      </w:r>
+      <w:proofErr w:type="spellStart"/>
+      <w:r>
+        <w:rPr>
+          <w:i/>
+          <w:sz w:val="28"/>
+          <w:szCs w:val="28"/>
+        </w:rPr>
+        <w:t>char</w:t>
+      </w:r>
+      <w:proofErr w:type="spellEnd"/>
+      <w:r>
+        <w:rPr>
+          <w:i/>
+          <w:sz w:val="28"/>
+          <w:szCs w:val="28"/>
+        </w:rPr>
+        <w:t xml:space="preserve"> </w:t>
+      </w:r>
+      <w:proofErr w:type="spellStart"/>
+      <w:r>
+        <w:rPr>
+          <w:i/>
+          <w:sz w:val="28"/>
+          <w:szCs w:val="28"/>
+        </w:rPr>
+        <w:t>to</w:t>
+      </w:r>
+      <w:proofErr w:type="spellEnd"/>
+      <w:r>
+        <w:rPr>
+          <w:i/>
+          <w:sz w:val="28"/>
+          <w:szCs w:val="28"/>
+        </w:rPr>
+        <w:t xml:space="preserve"> </w:t>
+      </w:r>
+      <w:proofErr w:type="spellStart"/>
+      <w:r>
+        <w:rPr>
+          <w:i/>
+          <w:sz w:val="28"/>
+          <w:szCs w:val="28"/>
+        </w:rPr>
+        <w:t>int</w:t>
+      </w:r>
+      <w:proofErr w:type="spellEnd"/>
+      <w:r>
+        <w:rPr>
+          <w:i/>
+          <w:sz w:val="28"/>
+          <w:szCs w:val="28"/>
+        </w:rPr>
+        <w:t>)“ (Übung 4, WS02, Aufgabe 4) auf</w:t>
+      </w:r>
+    </w:p>
+    <w:p>
+      <w:pPr>
+        <w:spacing w:line="480" w:lineRule="auto"/>
+        <w:ind w:left="705"/>
+        <w:rPr>
+          <w:i/>
+          <w:sz w:val="28"/>
+          <w:szCs w:val="28"/>
+        </w:rPr>
+      </w:pPr>
+      <w:r>
+        <w:rPr>
+          <w:i/>
+          <w:sz w:val="28"/>
+          <w:szCs w:val="28"/>
+        </w:rPr>
+        <w:t># Adress-Array überarbeiten (Übung 6, WS02, Aufgabe 2)</w:t>
+      </w:r>
+    </w:p>
+    <w:p>
+      <w:pPr>
+        <w:pStyle w:val="Listenabsatz"/>
+        <w:numPr>
+          <w:ilvl w:val="0"/>
+          <w:numId w:val="2"/>
+        </w:numPr>
+        <w:spacing w:line="480" w:lineRule="auto"/>
+        <w:rPr>
+          <w:i/>
+          <w:sz w:val="28"/>
+          <w:szCs w:val="28"/>
+        </w:rPr>
+      </w:pPr>
+      <w:r>
+        <w:rPr>
+          <w:i/>
+          <w:sz w:val="28"/>
+          <w:szCs w:val="28"/>
+        </w:rPr>
+        <w:t>Baut auf „Adress-Array“ (Übung 5, WS02, Aufgabe 1) auf</w:t>
+      </w:r>
+    </w:p>
+    <w:p>
+      <w:pPr>
+        <w:pStyle w:val="Listenabsatz"/>
+        <w:spacing w:line="480" w:lineRule="auto"/>
+        <w:ind w:left="708"/>
+        <w:rPr>
+          <w:i/>
+          <w:sz w:val="28"/>
+          <w:szCs w:val="28"/>
+        </w:rPr>
+      </w:pPr>
+      <w:r>
+        <w:rPr>
+          <w:i/>
+          <w:sz w:val="28"/>
+          <w:szCs w:val="28"/>
+        </w:rPr>
+        <w:t xml:space="preserve"># S-Bahn-Netz von </w:t>
+      </w:r>
+      <w:proofErr w:type="spellStart"/>
+      <w:r>
+        <w:rPr>
+          <w:i/>
+          <w:sz w:val="28"/>
+          <w:szCs w:val="28"/>
+        </w:rPr>
+        <w:t>Byteburg</w:t>
+      </w:r>
+      <w:proofErr w:type="spellEnd"/>
+      <w:r>
+        <w:rPr>
+          <w:i/>
+          <w:sz w:val="28"/>
+          <w:szCs w:val="28"/>
+        </w:rPr>
+        <w:t xml:space="preserve"> (Übung 4</w:t>
+      </w:r>
+      <w:r>
+        <w:rPr>
+          <w:i/>
+          <w:sz w:val="28"/>
+          <w:szCs w:val="28"/>
+        </w:rPr>
+        <w:t>, WS09, Aufgabe 1)</w:t>
+      </w:r>
+    </w:p>
+    <w:p>
+      <w:pPr>
+        <w:pStyle w:val="Listenabsatz"/>
+        <w:numPr>
+          <w:ilvl w:val="0"/>
+          <w:numId w:val="2"/>
+        </w:numPr>
+        <w:spacing w:line="480" w:lineRule="auto"/>
+        <w:rPr>
+          <w:i/>
+          <w:sz w:val="28"/>
+          <w:szCs w:val="28"/>
+        </w:rPr>
+      </w:pPr>
+      <w:r>
+        <w:rPr>
+          <w:i/>
+          <w:sz w:val="28"/>
+          <w:szCs w:val="28"/>
+        </w:rPr>
+        <w:t>Übung 4, WS11, Aufgabe 2</w:t>
+      </w:r>
+    </w:p>
+    <w:p>
+      <w:pPr>
+        <w:pStyle w:val="Listenabsatz"/>
+        <w:numPr>
+          <w:ilvl w:val="0"/>
+          <w:numId w:val="2"/>
+        </w:numPr>
+        <w:spacing w:line="480" w:lineRule="auto"/>
+        <w:rPr>
+          <w:i/>
+          <w:sz w:val="28"/>
+          <w:szCs w:val="28"/>
+        </w:rPr>
+      </w:pPr>
+      <w:r>
+        <w:rPr>
+          <w:i/>
+          <w:sz w:val="28"/>
+          <w:szCs w:val="28"/>
+        </w:rPr>
+        <w:t>Übung 6, WS08, Aufgabe 1</w:t>
+      </w:r>
+    </w:p>
+    <w:p>
+      <w:pPr>
+        <w:pStyle w:val="Listenabsatz"/>
+        <w:spacing w:line="480" w:lineRule="auto"/>
+        <w:ind w:left="708"/>
+        <w:rPr>
+          <w:i/>
+          <w:sz w:val="28"/>
+          <w:szCs w:val="28"/>
+        </w:rPr>
+      </w:pPr>
+      <w:r>
+        <w:rPr>
+          <w:i/>
+          <w:sz w:val="28"/>
+          <w:szCs w:val="28"/>
+        </w:rPr>
+        <w:t># ISBN-13 Prüfziffer-Berechnung (Übung 4, WS11, Aufgabe 1)</w:t>
+      </w:r>
+    </w:p>
+    <w:p>
+      <w:pPr>
+        <w:pStyle w:val="Listenabsatz"/>
+        <w:numPr>
+          <w:ilvl w:val="0"/>
+          <w:numId w:val="2"/>
+        </w:numPr>
+        <w:spacing w:line="480" w:lineRule="auto"/>
+        <w:rPr>
+          <w:i/>
+          <w:sz w:val="28"/>
+          <w:szCs w:val="28"/>
+        </w:rPr>
+      </w:pPr>
+      <w:r>
+        <w:rPr>
+          <w:i/>
+          <w:sz w:val="28"/>
+          <w:szCs w:val="28"/>
+        </w:rPr>
+        <w:t>Übung 5, WS10, Aufgabe 2</w:t>
+      </w:r>
+    </w:p>
+    <w:p>
+      <w:pPr>
+        <w:pStyle w:val="Listenabsatz"/>
+        <w:spacing w:line="480" w:lineRule="auto"/>
+        <w:ind w:left="708"/>
+        <w:rPr>
+          <w:i/>
+          <w:sz w:val="28"/>
+          <w:szCs w:val="28"/>
+        </w:rPr>
+      </w:pPr>
+      <w:r>
+        <w:rPr>
+          <w:i/>
+          <w:sz w:val="28"/>
+          <w:szCs w:val="28"/>
+        </w:rPr>
+        <w:t># DVD Verwaltung (</w:t>
+      </w:r>
+      <w:r>
+        <w:rPr>
+          <w:i/>
+          <w:sz w:val="28"/>
+          <w:szCs w:val="28"/>
+        </w:rPr>
+        <w:t>Programmteile auslagern</w:t>
+      </w:r>
+      <w:r>
+        <w:rPr>
+          <w:i/>
+          <w:sz w:val="28"/>
+          <w:szCs w:val="28"/>
+        </w:rPr>
+        <w:t xml:space="preserve">) </w:t>
+      </w:r>
+    </w:p>
+    <w:p>
+      <w:pPr>
+        <w:pStyle w:val="Listenabsatz"/>
+        <w:spacing w:line="480" w:lineRule="auto"/>
+        <w:ind w:left="708"/>
+        <w:rPr>
+          <w:i/>
+          <w:sz w:val="28"/>
+          <w:szCs w:val="28"/>
+        </w:rPr>
+      </w:pPr>
+      <w:r>
+        <w:rPr>
+          <w:i/>
+          <w:sz w:val="28"/>
+          <w:szCs w:val="28"/>
+        </w:rPr>
+        <w:t>(Übung 5, WS06, Aufgabe 2)</w:t>
+      </w:r>
+    </w:p>
+    <w:p>
+      <w:pPr>
+        <w:pStyle w:val="Listenabsatz"/>
+        <w:numPr>
+          <w:ilvl w:val="0"/>
+          <w:numId w:val="2"/>
+        </w:numPr>
+        <w:spacing w:line="480" w:lineRule="auto"/>
+        <w:rPr>
+          <w:i/>
+          <w:sz w:val="28"/>
+          <w:szCs w:val="28"/>
+        </w:rPr>
+      </w:pPr>
+      <w:r>
+        <w:rPr>
+          <w:i/>
+          <w:sz w:val="28"/>
+          <w:szCs w:val="28"/>
+        </w:rPr>
+        <w:t>Baut auf „</w:t>
+      </w:r>
+      <w:r>
+        <w:rPr>
+          <w:i/>
+          <w:sz w:val="28"/>
+          <w:szCs w:val="28"/>
+        </w:rPr>
+        <w:t>DVD Verwaltung</w:t>
+      </w:r>
+      <w:r>
+        <w:rPr>
+          <w:i/>
+          <w:sz w:val="28"/>
+          <w:szCs w:val="28"/>
+        </w:rPr>
+        <w:t>“</w:t>
+      </w:r>
+      <w:r>
+        <w:rPr>
+          <w:i/>
+          <w:sz w:val="28"/>
+          <w:szCs w:val="28"/>
+        </w:rPr>
+        <w:t xml:space="preserve"> (Übung 5, WS06, Aufgabe 1)</w:t>
+      </w:r>
+      <w:r>
+        <w:rPr>
+          <w:i/>
+          <w:sz w:val="28"/>
+          <w:szCs w:val="28"/>
+        </w:rPr>
+        <w:t xml:space="preserve"> auf</w:t>
+      </w:r>
+    </w:p>
+    <w:p>
+      <w:pPr>
+        <w:pStyle w:val="Listenabsatz"/>
+        <w:spacing w:line="480" w:lineRule="auto"/>
+        <w:ind w:left="708"/>
+        <w:rPr>
+          <w:i/>
+          <w:sz w:val="28"/>
+          <w:szCs w:val="28"/>
+        </w:rPr>
+      </w:pPr>
+      <w:r>
+        <w:rPr>
+          <w:i/>
+          <w:sz w:val="28"/>
+          <w:szCs w:val="28"/>
+        </w:rPr>
+        <w:lastRenderedPageBreak/>
+        <w:t># Flaggen-Koordinaten-System (Übung 5, WS08, Aufgabe 2)</w:t>
+      </w:r>
+    </w:p>
+    <w:p>
+      <w:pPr>
+        <w:pStyle w:val="Listenabsatz"/>
+        <w:spacing w:line="480" w:lineRule="auto"/>
+        <w:ind w:left="708"/>
+        <w:rPr>
+          <w:i/>
+          <w:sz w:val="28"/>
+          <w:szCs w:val="28"/>
+        </w:rPr>
+      </w:pPr>
+      <w:r>
+        <w:rPr>
+          <w:i/>
+          <w:sz w:val="28"/>
+          <w:szCs w:val="28"/>
+        </w:rPr>
+        <w:t># Bacon-Chiffre (Übung 5, WS11, Aufgabe 1)</w:t>
+      </w:r>
+    </w:p>
+    <w:p>
+      <w:pPr>
+        <w:pStyle w:val="Listenabsatz"/>
+        <w:spacing w:line="480" w:lineRule="auto"/>
+        <w:ind w:left="708"/>
+        <w:rPr>
+          <w:i/>
+          <w:sz w:val="28"/>
+          <w:szCs w:val="28"/>
+        </w:rPr>
+      </w:pPr>
+      <w:r>
+        <w:rPr>
+          <w:i/>
+          <w:sz w:val="28"/>
+          <w:szCs w:val="28"/>
+        </w:rPr>
+        <w:t># Primzahlen Programme zusammenfassen (Übung 6, WS06, Aufgabe 2)</w:t>
+      </w:r>
+    </w:p>
+    <w:p>
+      <w:pPr>
+        <w:pStyle w:val="Listenabsatz"/>
+        <w:numPr>
+          <w:ilvl w:val="0"/>
+          <w:numId w:val="2"/>
+        </w:numPr>
+        <w:spacing w:line="480" w:lineRule="auto"/>
+        <w:rPr>
+          <w:i/>
+          <w:sz w:val="28"/>
+          <w:szCs w:val="28"/>
+        </w:rPr>
+      </w:pPr>
+      <w:r>
+        <w:rPr>
+          <w:i/>
+          <w:sz w:val="28"/>
+          <w:szCs w:val="28"/>
+        </w:rPr>
+        <w:t>Baut auf „</w:t>
+      </w:r>
+      <w:r>
+        <w:rPr>
+          <w:i/>
+          <w:sz w:val="28"/>
+          <w:szCs w:val="28"/>
+        </w:rPr>
+        <w:t>Primzahlen</w:t>
+      </w:r>
+      <w:r>
+        <w:rPr>
+          <w:i/>
+          <w:sz w:val="28"/>
+          <w:szCs w:val="28"/>
+        </w:rPr>
+        <w:t>“</w:t>
+      </w:r>
+      <w:r>
+        <w:rPr>
+          <w:i/>
+          <w:sz w:val="28"/>
+          <w:szCs w:val="28"/>
+        </w:rPr>
+        <w:t xml:space="preserve"> (Übung 3, WS09, Aufgabe 1)</w:t>
+      </w:r>
+      <w:r>
+        <w:rPr>
+          <w:i/>
+          <w:sz w:val="28"/>
+          <w:szCs w:val="28"/>
+        </w:rPr>
+        <w:t xml:space="preserve"> und „</w:t>
+      </w:r>
+      <w:r>
+        <w:rPr>
+          <w:i/>
+          <w:sz w:val="28"/>
+          <w:szCs w:val="28"/>
+        </w:rPr>
+        <w:t>Sieb des Eratosthenes (Primzahlen)</w:t>
+      </w:r>
+      <w:r>
+        <w:rPr>
+          <w:i/>
+          <w:sz w:val="28"/>
+          <w:szCs w:val="28"/>
+        </w:rPr>
+        <w:t>“</w:t>
+      </w:r>
+      <w:r>
+        <w:rPr>
+          <w:i/>
+          <w:sz w:val="28"/>
+          <w:szCs w:val="28"/>
+        </w:rPr>
+        <w:t xml:space="preserve"> (Übung 3, WS02, Aufgabe 6)</w:t>
+      </w:r>
+      <w:r>
+        <w:rPr>
+          <w:i/>
+          <w:sz w:val="28"/>
+          <w:szCs w:val="28"/>
+        </w:rPr>
+        <w:t xml:space="preserve"> auf</w:t>
+      </w:r>
+    </w:p>
+    <w:p>
+      <w:pPr>
+        <w:spacing w:line="480" w:lineRule="auto"/>
+        <w:rPr>
+          <w:b/>
+          <w:sz w:val="28"/>
+          <w:szCs w:val="28"/>
+        </w:rPr>
+      </w:pPr>
+      <w:r>
+        <w:rPr>
+          <w:b/>
+          <w:sz w:val="28"/>
+          <w:szCs w:val="28"/>
+        </w:rPr>
+        <w:t>+ Iteration, Rekursion, Eindimensionale Arrays, Methoden</w:t>
+      </w:r>
+    </w:p>
+    <w:p>
+      <w:pPr>
+        <w:spacing w:line="480" w:lineRule="auto"/>
+        <w:ind w:left="705"/>
+        <w:rPr>
+          <w:i/>
+          <w:sz w:val="28"/>
+          <w:szCs w:val="28"/>
+        </w:rPr>
+      </w:pPr>
+      <w:r>
+        <w:rPr>
+          <w:i/>
+          <w:sz w:val="28"/>
+          <w:szCs w:val="28"/>
+        </w:rPr>
+        <w:t xml:space="preserve"># String als </w:t>
+      </w:r>
+      <w:proofErr w:type="spellStart"/>
+      <w:r>
+        <w:rPr>
+          <w:i/>
+          <w:sz w:val="28"/>
+          <w:szCs w:val="28"/>
+        </w:rPr>
+        <w:t>Character</w:t>
+      </w:r>
+      <w:proofErr w:type="spellEnd"/>
+      <w:r>
+        <w:rPr>
+          <w:i/>
+          <w:sz w:val="28"/>
+          <w:szCs w:val="28"/>
+        </w:rPr>
+        <w:t>-Array implementieren (Übung 7, WS02, Aufgabe 1)</w:t>
+      </w:r>
+    </w:p>
+    <w:p>
+      <w:pPr>
+        <w:pStyle w:val="Listenabsatz"/>
+        <w:numPr>
+          <w:ilvl w:val="0"/>
+          <w:numId w:val="2"/>
+        </w:numPr>
+        <w:spacing w:line="480" w:lineRule="auto"/>
+        <w:rPr>
+          <w:i/>
+          <w:sz w:val="28"/>
+          <w:szCs w:val="28"/>
+        </w:rPr>
+      </w:pPr>
+      <w:r>
+        <w:rPr>
+          <w:i/>
+          <w:sz w:val="28"/>
+          <w:szCs w:val="28"/>
+        </w:rPr>
+        <w:t>Übung 5, WS07, Aufgabe 1</w:t>
+      </w:r>
+    </w:p>
+    <w:p>
+      <w:pPr>
+        <w:pStyle w:val="Listenabsatz"/>
+        <w:spacing w:line="480" w:lineRule="auto"/>
+        <w:ind w:left="708"/>
+        <w:rPr>
+          <w:i/>
+          <w:sz w:val="28"/>
+          <w:szCs w:val="28"/>
+        </w:rPr>
+      </w:pPr>
+      <w:r>
+        <w:rPr>
+          <w:i/>
+          <w:sz w:val="28"/>
+          <w:szCs w:val="28"/>
+        </w:rPr>
+        <w:t># String-Funktionen (Übung 5, WS10,</w:t>
+      </w:r>
+      <w:r>
+        <w:rPr>
+          <w:i/>
+          <w:sz w:val="28"/>
+          <w:szCs w:val="28"/>
+        </w:rPr>
+        <w:t xml:space="preserve"> WS12,</w:t>
+      </w:r>
+      <w:r>
+        <w:rPr>
+          <w:i/>
+          <w:sz w:val="28"/>
+          <w:szCs w:val="28"/>
+        </w:rPr>
+        <w:t xml:space="preserve"> Aufgabe 1)</w:t>
+      </w:r>
+    </w:p>
+    <w:p>
+      <w:pPr>
+        <w:pStyle w:val="Listenabsatz"/>
+        <w:numPr>
+          <w:ilvl w:val="0"/>
+          <w:numId w:val="2"/>
+        </w:numPr>
+        <w:spacing w:line="480" w:lineRule="auto"/>
+        <w:rPr>
+          <w:i/>
+          <w:sz w:val="28"/>
+          <w:szCs w:val="28"/>
+        </w:rPr>
+      </w:pPr>
+      <w:r>
+        <w:rPr>
+          <w:i/>
+          <w:sz w:val="28"/>
+          <w:szCs w:val="28"/>
+        </w:rPr>
+        <w:t>Übung 6, WS11, Aufgabe 2</w:t>
+      </w:r>
+    </w:p>
+    <w:p>
+      <w:pPr>
+        <w:spacing w:line="480" w:lineRule="auto"/>
+        <w:rPr>
+          <w:b/>
+          <w:sz w:val="28"/>
+          <w:szCs w:val="28"/>
+        </w:rPr>
+      </w:pPr>
+      <w:r>
+        <w:rPr>
+          <w:b/>
+          <w:sz w:val="28"/>
+          <w:szCs w:val="28"/>
+        </w:rPr>
+        <w:t>+ Eindimensionale Arrays, Dateihandling, Klassen / Verständnis von Programm-Strukturen</w:t>
+      </w:r>
+    </w:p>
+    <w:p>
+      <w:pPr>
+        <w:spacing w:line="480" w:lineRule="auto"/>
+        <w:rPr>
+          <w:i/>
+          <w:sz w:val="28"/>
+          <w:szCs w:val="28"/>
+        </w:rPr>
+      </w:pPr>
+      <w:r>
+        <w:rPr>
+          <w:b/>
+          <w:sz w:val="28"/>
+          <w:szCs w:val="28"/>
+        </w:rPr>
+        <w:tab/>
+      </w:r>
+      <w:r>
+        <w:rPr>
+          <w:i/>
+          <w:sz w:val="28"/>
+          <w:szCs w:val="28"/>
+        </w:rPr>
+        <w:t># Adress-Array überarbeiten (Übung 8, WS02, Aufgabe 1)</w:t>
+      </w:r>
+    </w:p>
+    <w:p>
+      <w:pPr>
+        <w:pStyle w:val="Listenabsatz"/>
+        <w:numPr>
+          <w:ilvl w:val="0"/>
+          <w:numId w:val="2"/>
+        </w:numPr>
+        <w:spacing w:line="480" w:lineRule="auto"/>
+        <w:rPr>
+          <w:i/>
+          <w:sz w:val="28"/>
+          <w:szCs w:val="28"/>
+        </w:rPr>
+      </w:pPr>
+      <w:r>
+        <w:rPr>
+          <w:i/>
+          <w:sz w:val="28"/>
+          <w:szCs w:val="28"/>
+        </w:rPr>
+        <w:t>Baut auf „Adress-Array überarbeiten“ (Übung 6, WS02, Aufgabe 2) auf</w:t>
+      </w:r>
+    </w:p>
+    <w:p>
+      <w:pPr>
+        <w:pStyle w:val="Listenabsatz"/>
+        <w:spacing w:line="480" w:lineRule="auto"/>
+        <w:ind w:left="708"/>
+        <w:rPr>
+          <w:i/>
+          <w:sz w:val="28"/>
+          <w:szCs w:val="28"/>
+        </w:rPr>
+      </w:pPr>
+      <w:r>
+        <w:rPr>
+          <w:i/>
+          <w:sz w:val="28"/>
+          <w:szCs w:val="28"/>
+        </w:rPr>
+        <w:t xml:space="preserve"># Lines </w:t>
+      </w:r>
+      <w:proofErr w:type="spellStart"/>
+      <w:r>
+        <w:rPr>
+          <w:i/>
+          <w:sz w:val="28"/>
+          <w:szCs w:val="28"/>
+        </w:rPr>
+        <w:t>of</w:t>
+      </w:r>
+      <w:proofErr w:type="spellEnd"/>
+      <w:r>
+        <w:rPr>
+          <w:i/>
+          <w:sz w:val="28"/>
+          <w:szCs w:val="28"/>
+        </w:rPr>
+        <w:t xml:space="preserve"> Code Programm (Übung 6, WS12, Aufgabe 2)</w:t>
+      </w:r>
+    </w:p>
+    <w:p>
+      <w:pPr>
+        <w:spacing w:line="480" w:lineRule="auto"/>
+        <w:rPr>
+          <w:b/>
+          <w:sz w:val="28"/>
+          <w:szCs w:val="28"/>
+        </w:rPr>
+      </w:pPr>
+      <w:r>
+        <w:rPr>
+          <w:b/>
+          <w:sz w:val="28"/>
+          <w:szCs w:val="28"/>
+        </w:rPr>
+        <w:t>+ Abstrakte Datentypen, Klassen</w:t>
+      </w:r>
+      <w:r>
+        <w:rPr>
+          <w:b/>
+          <w:sz w:val="28"/>
+          <w:szCs w:val="28"/>
+        </w:rPr>
+        <w:t xml:space="preserve"> / Entwurf, Implementierung, Testen </w:t>
+      </w:r>
+      <w:r>
+        <w:rPr>
+          <w:b/>
+          <w:sz w:val="28"/>
+          <w:szCs w:val="28"/>
+        </w:rPr>
+        <w:t>von Programmen</w:t>
+      </w:r>
+    </w:p>
+    <w:p>
+      <w:pPr>
+        <w:spacing w:line="480" w:lineRule="auto"/>
+        <w:rPr>
+          <w:i/>
+          <w:sz w:val="28"/>
+          <w:szCs w:val="28"/>
+        </w:rPr>
+      </w:pPr>
+      <w:r>
+        <w:rPr>
+          <w:b/>
+          <w:sz w:val="28"/>
+          <w:szCs w:val="28"/>
+        </w:rPr>
+        <w:tab/>
+      </w:r>
+      <w:r>
+        <w:rPr>
+          <w:i/>
+          <w:sz w:val="28"/>
+          <w:szCs w:val="28"/>
+        </w:rPr>
+        <w:t># ADTs spezifizieren (Übung 9, WS02, Aufgabe 1)</w:t>
+      </w:r>
+    </w:p>
+    <w:p>
+      <w:pPr>
+        <w:spacing w:line="480" w:lineRule="auto"/>
+        <w:rPr>
+          <w:i/>
+          <w:sz w:val="28"/>
+          <w:szCs w:val="28"/>
+        </w:rPr>
+      </w:pPr>
+      <w:r>
+        <w:rPr>
+          <w:i/>
+          <w:sz w:val="28"/>
+          <w:szCs w:val="28"/>
+        </w:rPr>
+        <w:lastRenderedPageBreak/>
+        <w:tab/>
+        <w:t># Date und Duration implementieren (Übung 9, WS02, Aufgab</w:t>
+      </w:r>
       <w:bookmarkStart w:id="0" w:name="_GoBack"/>
       <w:bookmarkEnd w:id="0"/>
       <w:r>
@@ -1546,50 +3731,7 @@
           <w:sz w:val="28"/>
           <w:szCs w:val="28"/>
         </w:rPr>
-        <w:t># Sieb des Eratosthenes</w:t>
-      </w:r>
-      <w:r>
-        <w:rPr>
-          <w:i/>
-          <w:sz w:val="28"/>
-          <w:szCs w:val="28"/>
-        </w:rPr>
-        <w:t xml:space="preserve"> (Primzahlen) mit Array </w:t>
-      </w:r>
-    </w:p>
-    <w:p>
-      <w:pPr>
-        <w:pStyle w:val="Listenabsatz"/>
-        <w:ind w:left="708"/>
-        <w:rPr>
-          <w:i/>
-          <w:sz w:val="28"/>
-          <w:szCs w:val="28"/>
-        </w:rPr>
-      </w:pPr>
-      <w:r>
-        <w:rPr>
-          <w:i/>
-          <w:sz w:val="28"/>
-          <w:szCs w:val="28"/>
-        </w:rPr>
-        <w:t xml:space="preserve">(Übung </w:t>
-      </w:r>
-      <w:r>
-        <w:rPr>
-          <w:i/>
-          <w:sz w:val="28"/>
-          <w:szCs w:val="28"/>
-        </w:rPr>
-        <w:t>4</w:t>
-      </w:r>
-      <w:r>
-        <w:rPr>
-          <w:i/>
-          <w:sz w:val="28"/>
-          <w:szCs w:val="28"/>
-        </w:rPr>
-        <w:t>, WS02, Aufgabe 2)</w:t>
+        <w:t>e 2)</w:t>
       </w:r>
     </w:p>
     <w:p>
@@ -1599,332 +3741,6 @@
           <w:ilvl w:val="0"/>
           <w:numId w:val="2"/>
         </w:numPr>
-        <w:rPr>
-          <w:i/>
-          <w:sz w:val="28"/>
-          <w:szCs w:val="28"/>
-        </w:rPr>
-      </w:pPr>
-      <w:r>
-        <w:rPr>
-          <w:i/>
-          <w:sz w:val="28"/>
-          <w:szCs w:val="28"/>
-        </w:rPr>
-        <w:t>Optional: Baut auf „Sieb des Eratosthenes (Primzahlen)“ (Übung 3, WS02, Aufgabe 6) auf</w:t>
-      </w:r>
-    </w:p>
-    <w:p>
-      <w:pPr>
-        <w:pStyle w:val="Listenabsatz"/>
-        <w:ind w:left="708"/>
-        <w:rPr>
-          <w:i/>
-          <w:sz w:val="28"/>
-          <w:szCs w:val="28"/>
-        </w:rPr>
-      </w:pPr>
-      <w:r>
-        <w:rPr>
-          <w:i/>
-          <w:sz w:val="28"/>
-          <w:szCs w:val="28"/>
-        </w:rPr>
-        <w:t xml:space="preserve"># </w:t>
-      </w:r>
-      <w:proofErr w:type="spellStart"/>
-      <w:r>
-        <w:rPr>
-          <w:i/>
-          <w:sz w:val="28"/>
-          <w:szCs w:val="28"/>
-        </w:rPr>
-        <w:t>args</w:t>
-      </w:r>
-      <w:proofErr w:type="spellEnd"/>
-      <w:r>
-        <w:rPr>
-          <w:i/>
-          <w:sz w:val="28"/>
-          <w:szCs w:val="28"/>
-        </w:rPr>
-        <w:t>-Parameter abfragen (Übung 4</w:t>
-      </w:r>
-      <w:r>
-        <w:rPr>
-          <w:i/>
-          <w:sz w:val="28"/>
-          <w:szCs w:val="28"/>
-        </w:rPr>
-        <w:t>, WS02, Aufgabe 3)</w:t>
-      </w:r>
-    </w:p>
-    <w:p>
-      <w:pPr>
-        <w:pStyle w:val="Listenabsatz"/>
-        <w:ind w:left="708"/>
-        <w:rPr>
-          <w:i/>
-          <w:sz w:val="28"/>
-          <w:szCs w:val="28"/>
-        </w:rPr>
-      </w:pPr>
-      <w:r>
-        <w:rPr>
-          <w:i/>
-          <w:sz w:val="28"/>
-          <w:szCs w:val="28"/>
-        </w:rPr>
-        <w:t xml:space="preserve"># </w:t>
-      </w:r>
-      <w:proofErr w:type="spellStart"/>
-      <w:r>
-        <w:rPr>
-          <w:i/>
-          <w:sz w:val="28"/>
-          <w:szCs w:val="28"/>
-        </w:rPr>
-        <w:t>Charac</w:t>
-      </w:r>
-      <w:r>
-        <w:rPr>
-          <w:i/>
-          <w:sz w:val="28"/>
-          <w:szCs w:val="28"/>
-        </w:rPr>
-        <w:t>ter</w:t>
-      </w:r>
-      <w:proofErr w:type="spellEnd"/>
-      <w:r>
-        <w:rPr>
-          <w:i/>
-          <w:sz w:val="28"/>
-          <w:szCs w:val="28"/>
-        </w:rPr>
-        <w:t>-Array (</w:t>
-      </w:r>
-      <w:proofErr w:type="spellStart"/>
-      <w:r>
-        <w:rPr>
-          <w:i/>
-          <w:sz w:val="28"/>
-          <w:szCs w:val="28"/>
-        </w:rPr>
-        <w:t>char</w:t>
-      </w:r>
-      <w:proofErr w:type="spellEnd"/>
-      <w:r>
-        <w:rPr>
-          <w:i/>
-          <w:sz w:val="28"/>
-          <w:szCs w:val="28"/>
-        </w:rPr>
-        <w:t xml:space="preserve"> </w:t>
-      </w:r>
-      <w:proofErr w:type="spellStart"/>
-      <w:r>
-        <w:rPr>
-          <w:i/>
-          <w:sz w:val="28"/>
-          <w:szCs w:val="28"/>
-        </w:rPr>
-        <w:t>to</w:t>
-      </w:r>
-      <w:proofErr w:type="spellEnd"/>
-      <w:r>
-        <w:rPr>
-          <w:i/>
-          <w:sz w:val="28"/>
-          <w:szCs w:val="28"/>
-        </w:rPr>
-        <w:t xml:space="preserve"> </w:t>
-      </w:r>
-      <w:proofErr w:type="spellStart"/>
-      <w:r>
-        <w:rPr>
-          <w:i/>
-          <w:sz w:val="28"/>
-          <w:szCs w:val="28"/>
-        </w:rPr>
-        <w:t>int</w:t>
-      </w:r>
-      <w:proofErr w:type="spellEnd"/>
-      <w:r>
-        <w:rPr>
-          <w:i/>
-          <w:sz w:val="28"/>
-          <w:szCs w:val="28"/>
-        </w:rPr>
-        <w:t>) (Übung 4</w:t>
-      </w:r>
-      <w:r>
-        <w:rPr>
-          <w:i/>
-          <w:sz w:val="28"/>
-          <w:szCs w:val="28"/>
-        </w:rPr>
-        <w:t>, WS02, Aufgabe 4)</w:t>
-      </w:r>
-    </w:p>
-    <w:p>
-      <w:pPr>
-        <w:rPr>
-          <w:b/>
-          <w:sz w:val="28"/>
-          <w:szCs w:val="28"/>
-        </w:rPr>
-      </w:pPr>
-      <w:r>
-        <w:rPr>
-          <w:b/>
-          <w:sz w:val="28"/>
-          <w:szCs w:val="28"/>
-        </w:rPr>
-        <w:t>+ Mehrdimensionale Arrays, Dateihandling</w:t>
-      </w:r>
-    </w:p>
-    <w:p>
-      <w:pPr>
-        <w:rPr>
-          <w:i/>
-          <w:sz w:val="28"/>
-          <w:szCs w:val="28"/>
-        </w:rPr>
-      </w:pPr>
-      <w:r>
-        <w:rPr>
-          <w:b/>
-          <w:sz w:val="28"/>
-          <w:szCs w:val="28"/>
-        </w:rPr>
-        <w:lastRenderedPageBreak/>
-        <w:tab/>
-      </w:r>
-      <w:r>
-        <w:rPr>
-          <w:i/>
-          <w:sz w:val="28"/>
-          <w:szCs w:val="28"/>
-        </w:rPr>
-        <w:t># Adress-Array (Übung 5, WS02, Aufgabe 1)</w:t>
-      </w:r>
-    </w:p>
-    <w:p>
-      <w:pPr>
-        <w:pStyle w:val="Listenabsatz"/>
-        <w:numPr>
-          <w:ilvl w:val="0"/>
-          <w:numId w:val="2"/>
-        </w:numPr>
-        <w:rPr>
-          <w:i/>
-          <w:sz w:val="28"/>
-          <w:szCs w:val="28"/>
-        </w:rPr>
-      </w:pPr>
-      <w:r>
-        <w:rPr>
-          <w:i/>
-          <w:sz w:val="28"/>
-          <w:szCs w:val="28"/>
-        </w:rPr>
-        <w:t>(Baut auf „Adress-Array“ aus Vorlesung auf)</w:t>
-      </w:r>
-    </w:p>
-    <w:p>
-      <w:pPr>
-        <w:pStyle w:val="Listenabsatz"/>
-        <w:ind w:left="708"/>
-        <w:rPr>
-          <w:i/>
-          <w:sz w:val="28"/>
-          <w:szCs w:val="28"/>
-        </w:rPr>
-      </w:pPr>
-      <w:r>
-        <w:rPr>
-          <w:i/>
-          <w:sz w:val="28"/>
-          <w:szCs w:val="28"/>
-        </w:rPr>
-        <w:t xml:space="preserve"># </w:t>
-      </w:r>
-      <w:proofErr w:type="spellStart"/>
-      <w:r>
-        <w:rPr>
-          <w:i/>
-          <w:sz w:val="28"/>
-          <w:szCs w:val="28"/>
-        </w:rPr>
-        <w:t>Pascal’sches</w:t>
-      </w:r>
-      <w:proofErr w:type="spellEnd"/>
-      <w:r>
-        <w:rPr>
-          <w:i/>
-          <w:sz w:val="28"/>
-          <w:szCs w:val="28"/>
-        </w:rPr>
-        <w:t xml:space="preserve"> Dreieck (Übung 5, WS02, Zusatzaufgabe 2)</w:t>
-      </w:r>
-    </w:p>
-    <w:p>
-      <w:pPr>
-        <w:rPr>
-          <w:b/>
-          <w:sz w:val="28"/>
-          <w:szCs w:val="28"/>
-        </w:rPr>
-      </w:pPr>
-      <w:r>
-        <w:rPr>
-          <w:b/>
-          <w:sz w:val="28"/>
-          <w:szCs w:val="28"/>
-        </w:rPr>
-        <w:t>+ Kommentare</w:t>
-      </w:r>
-      <w:r>
-        <w:rPr>
-          <w:b/>
-          <w:sz w:val="28"/>
-          <w:szCs w:val="28"/>
-        </w:rPr>
-        <w:t xml:space="preserve"> / Kommentare sinnvoll verwenden</w:t>
-      </w:r>
-    </w:p>
-    <w:p>
-      <w:pPr>
-        <w:rPr>
-          <w:i/>
-          <w:sz w:val="28"/>
-          <w:szCs w:val="28"/>
-        </w:rPr>
-      </w:pPr>
-      <w:r>
-        <w:rPr>
-          <w:b/>
-          <w:sz w:val="28"/>
-          <w:szCs w:val="28"/>
-        </w:rPr>
-        <w:tab/>
-      </w:r>
-      <w:r>
-        <w:rPr>
-          <w:i/>
-          <w:sz w:val="28"/>
-          <w:szCs w:val="28"/>
-        </w:rPr>
-        <w:t># Programm kommentieren (Übung 5, WS02, Aufgabe 3)</w:t>
-      </w:r>
-    </w:p>
-    <w:p>
-      <w:pPr>
-        <w:pStyle w:val="Listenabsatz"/>
-        <w:numPr>
-          <w:ilvl w:val="0"/>
-          <w:numId w:val="2"/>
-        </w:numPr>
         <w:spacing w:line="480" w:lineRule="auto"/>
         <w:rPr>
           <w:i/>
@@ -1938,7 +3754,7 @@
           <w:sz w:val="28"/>
           <w:szCs w:val="28"/>
         </w:rPr>
-        <w:t>Baut auf „Adress-Array“ (Übung 5, WS02, Aufgabe 1) auf</w:t>
+        <w:t>Baut auf „ADTs spezifizieren“ (Übung 9, WS02, Aufgabe 1) auf</w:t>
       </w:r>
     </w:p>
     <w:p>
@@ -1958,48 +3774,7 @@
           <w:sz w:val="28"/>
           <w:szCs w:val="28"/>
         </w:rPr>
-        <w:t># Programm kommentieren (Übung 5, WS02, Zusatzaufgabe 4)</w:t>
-      </w:r>
-    </w:p>
-    <w:p>
-      <w:pPr>
-        <w:pStyle w:val="Listenabsatz"/>
-        <w:numPr>
-          <w:ilvl w:val="0"/>
-          <w:numId w:val="2"/>
-        </w:numPr>
-        <w:spacing w:line="480" w:lineRule="auto"/>
-        <w:rPr>
-          <w:i/>
-          <w:sz w:val="28"/>
-          <w:szCs w:val="28"/>
-        </w:rPr>
-      </w:pPr>
-      <w:r>
-        <w:rPr>
-          <w:i/>
-          <w:sz w:val="28"/>
-          <w:szCs w:val="28"/>
-        </w:rPr>
-        <w:t>Baut auf „</w:t>
-      </w:r>
-      <w:proofErr w:type="spellStart"/>
-      <w:r>
-        <w:rPr>
-          <w:i/>
-          <w:sz w:val="28"/>
-          <w:szCs w:val="28"/>
-        </w:rPr>
-        <w:t>Pascal’sches</w:t>
-      </w:r>
-      <w:proofErr w:type="spellEnd"/>
-      <w:r>
-        <w:rPr>
-          <w:i/>
-          <w:sz w:val="28"/>
-          <w:szCs w:val="28"/>
-        </w:rPr>
-        <w:t xml:space="preserve"> Dreieck“ (Übung 5, WS02, Zusatzaufgabe 2) auf</w:t>
+        <w:t xml:space="preserve"># ADT-Programm (Übung 9, WS02, Aufgabe 3) </w:t>
       </w:r>
     </w:p>
     <w:p>
@@ -2008,18 +3783,76 @@
         <w:spacing w:line="480" w:lineRule="auto"/>
         <w:ind w:left="708"/>
         <w:rPr>
-          <w:i/>
-          <w:sz w:val="28"/>
-          <w:szCs w:val="28"/>
-        </w:rPr>
-      </w:pPr>
-      <w:r>
-        <w:rPr>
-          <w:i/>
-          <w:sz w:val="28"/>
-          <w:szCs w:val="28"/>
-        </w:rPr>
-        <w:t xml:space="preserve"># </w:t>
+          <w:b/>
+          <w:sz w:val="28"/>
+          <w:szCs w:val="28"/>
+        </w:rPr>
+      </w:pPr>
+    </w:p>
+    <w:p>
+      <w:pPr>
+        <w:rPr>
+          <w:b/>
+          <w:sz w:val="28"/>
+          <w:szCs w:val="28"/>
+        </w:rPr>
+      </w:pPr>
+      <w:r>
+        <w:rPr>
+          <w:b/>
+          <w:sz w:val="28"/>
+          <w:szCs w:val="28"/>
+        </w:rPr>
+        <w:t>+</w:t>
+      </w:r>
+      <w:r>
+        <w:rPr>
+          <w:b/>
+          <w:sz w:val="28"/>
+          <w:szCs w:val="28"/>
+        </w:rPr>
+        <w:t xml:space="preserve">  </w:t>
+      </w:r>
+      <w:r>
+        <w:rPr>
+          <w:b/>
+          <w:sz w:val="28"/>
+          <w:szCs w:val="28"/>
+        </w:rPr>
+        <w:t>Kontrollstrukturen</w:t>
+      </w:r>
+    </w:p>
+    <w:p>
+      <w:pPr>
+        <w:rPr>
+          <w:i/>
+          <w:sz w:val="28"/>
+          <w:szCs w:val="28"/>
+        </w:rPr>
+      </w:pPr>
+      <w:r>
+        <w:rPr>
+          <w:b/>
+          <w:sz w:val="28"/>
+          <w:szCs w:val="28"/>
+        </w:rPr>
+        <w:tab/>
+      </w:r>
+      <w:r>
+        <w:rPr>
+          <w:i/>
+          <w:sz w:val="28"/>
+          <w:szCs w:val="28"/>
+        </w:rPr>
+        <w:t>#</w:t>
+      </w:r>
+      <w:r>
+        <w:rPr>
+          <w:i/>
+          <w:sz w:val="28"/>
+          <w:szCs w:val="28"/>
+        </w:rPr>
+        <w:t xml:space="preserve"> String-</w:t>
       </w:r>
       <w:proofErr w:type="spellStart"/>
       <w:r>
@@ -2028,7 +3861,7 @@
           <w:sz w:val="28"/>
           <w:szCs w:val="28"/>
         </w:rPr>
-        <w:t>TicTacToe</w:t>
+        <w:t>to</w:t>
       </w:r>
       <w:proofErr w:type="spellEnd"/>
       <w:r>
@@ -2037,7 +3870,23 @@
           <w:sz w:val="28"/>
           <w:szCs w:val="28"/>
         </w:rPr>
-        <w:t xml:space="preserve"> kommentieren (Übung 7, WS02, Aufgabe 2)</w:t>
+        <w:t>-Integer (Übung 3, WS</w:t>
+      </w:r>
+      <w:r>
+        <w:rPr>
+          <w:i/>
+          <w:sz w:val="28"/>
+          <w:szCs w:val="28"/>
+        </w:rPr>
+        <w:t>06-WS</w:t>
+      </w:r>
+      <w:r>
+        <w:rPr>
+          <w:i/>
+          <w:sz w:val="28"/>
+          <w:szCs w:val="28"/>
+        </w:rPr>
+        <w:t>07, Aufgabe 2)</w:t>
       </w:r>
     </w:p>
     <w:p>
@@ -2047,129 +3896,35 @@
           <w:ilvl w:val="0"/>
           <w:numId w:val="2"/>
         </w:numPr>
-        <w:spacing w:line="480" w:lineRule="auto"/>
-        <w:rPr>
-          <w:i/>
-          <w:sz w:val="28"/>
-          <w:szCs w:val="28"/>
-        </w:rPr>
-      </w:pPr>
-      <w:r>
-        <w:rPr>
-          <w:i/>
-          <w:sz w:val="28"/>
-          <w:szCs w:val="28"/>
-        </w:rPr>
-        <w:t>Baut auf Übung 1, WS02 auf (nicht vorhanden)</w:t>
-      </w:r>
-    </w:p>
-    <w:p>
-      <w:pPr>
-        <w:spacing w:line="480" w:lineRule="auto"/>
-        <w:rPr>
-          <w:b/>
-          <w:sz w:val="28"/>
-          <w:szCs w:val="28"/>
-        </w:rPr>
-      </w:pPr>
-      <w:r>
-        <w:rPr>
-          <w:b/>
-          <w:sz w:val="28"/>
-          <w:szCs w:val="28"/>
-        </w:rPr>
-        <w:t>+ Methoden</w:t>
-      </w:r>
-    </w:p>
-    <w:p>
-      <w:pPr>
-        <w:spacing w:line="480" w:lineRule="auto"/>
-        <w:ind w:left="705"/>
-        <w:rPr>
-          <w:i/>
-          <w:sz w:val="28"/>
-          <w:szCs w:val="28"/>
-        </w:rPr>
-      </w:pPr>
-      <w:r>
-        <w:rPr>
-          <w:i/>
-          <w:sz w:val="28"/>
-          <w:szCs w:val="28"/>
-        </w:rPr>
-        <w:t xml:space="preserve"># </w:t>
-      </w:r>
-      <w:proofErr w:type="spellStart"/>
-      <w:r>
-        <w:rPr>
-          <w:i/>
-          <w:sz w:val="28"/>
-          <w:szCs w:val="28"/>
-        </w:rPr>
-        <w:t>Character</w:t>
-      </w:r>
-      <w:proofErr w:type="spellEnd"/>
-      <w:r>
-        <w:rPr>
-          <w:i/>
-          <w:sz w:val="28"/>
-          <w:szCs w:val="28"/>
-        </w:rPr>
-        <w:t>-Array (</w:t>
-      </w:r>
-      <w:proofErr w:type="spellStart"/>
-      <w:r>
-        <w:rPr>
-          <w:i/>
-          <w:sz w:val="28"/>
-          <w:szCs w:val="28"/>
-        </w:rPr>
-        <w:t>char</w:t>
-      </w:r>
-      <w:proofErr w:type="spellEnd"/>
-      <w:r>
-        <w:rPr>
-          <w:i/>
-          <w:sz w:val="28"/>
-          <w:szCs w:val="28"/>
-        </w:rPr>
-        <w:t xml:space="preserve"> </w:t>
-      </w:r>
-      <w:proofErr w:type="spellStart"/>
-      <w:r>
-        <w:rPr>
-          <w:i/>
-          <w:sz w:val="28"/>
-          <w:szCs w:val="28"/>
-        </w:rPr>
-        <w:t>to</w:t>
-      </w:r>
-      <w:proofErr w:type="spellEnd"/>
-      <w:r>
-        <w:rPr>
-          <w:i/>
-          <w:sz w:val="28"/>
-          <w:szCs w:val="28"/>
-        </w:rPr>
-        <w:t xml:space="preserve"> </w:t>
-      </w:r>
-      <w:proofErr w:type="spellStart"/>
-      <w:r>
-        <w:rPr>
-          <w:i/>
-          <w:sz w:val="28"/>
-          <w:szCs w:val="28"/>
-        </w:rPr>
-        <w:t>int</w:t>
-      </w:r>
-      <w:proofErr w:type="spellEnd"/>
-      <w:r>
-        <w:rPr>
-          <w:i/>
-          <w:sz w:val="28"/>
-          <w:szCs w:val="28"/>
-        </w:rPr>
-        <w:t>) überarbeiten (Übung 6, WS02, Aufgabe 1)</w:t>
+        <w:rPr>
+          <w:i/>
+          <w:sz w:val="28"/>
+          <w:szCs w:val="28"/>
+        </w:rPr>
+      </w:pPr>
+      <w:r>
+        <w:rPr>
+          <w:i/>
+          <w:sz w:val="28"/>
+          <w:szCs w:val="28"/>
+        </w:rPr>
+        <w:t>Übung 4, WS04,</w:t>
+      </w:r>
+      <w:r>
+        <w:rPr>
+          <w:i/>
+          <w:sz w:val="28"/>
+          <w:szCs w:val="28"/>
+        </w:rPr>
+        <w:t xml:space="preserve"> WS09,</w:t>
+      </w:r>
+      <w:r>
+        <w:rPr>
+          <w:i/>
+          <w:sz w:val="28"/>
+          <w:szCs w:val="28"/>
+        </w:rPr>
+        <w:t xml:space="preserve"> Aufgabe 2</w:t>
       </w:r>
     </w:p>
     <w:p>
@@ -2179,111 +3934,19 @@
           <w:ilvl w:val="0"/>
           <w:numId w:val="2"/>
         </w:numPr>
-        <w:spacing w:line="480" w:lineRule="auto"/>
-        <w:rPr>
-          <w:i/>
-          <w:sz w:val="28"/>
-          <w:szCs w:val="28"/>
-        </w:rPr>
-      </w:pPr>
-      <w:r>
-        <w:rPr>
-          <w:i/>
-          <w:sz w:val="28"/>
-          <w:szCs w:val="28"/>
-        </w:rPr>
-        <w:t>Baut auf „</w:t>
-      </w:r>
-      <w:proofErr w:type="spellStart"/>
-      <w:r>
-        <w:rPr>
-          <w:i/>
-          <w:sz w:val="28"/>
-          <w:szCs w:val="28"/>
-        </w:rPr>
-        <w:t>Character</w:t>
-      </w:r>
-      <w:proofErr w:type="spellEnd"/>
-      <w:r>
-        <w:rPr>
-          <w:i/>
-          <w:sz w:val="28"/>
-          <w:szCs w:val="28"/>
-        </w:rPr>
-        <w:t>-Array (</w:t>
-      </w:r>
-      <w:proofErr w:type="spellStart"/>
-      <w:r>
-        <w:rPr>
-          <w:i/>
-          <w:sz w:val="28"/>
-          <w:szCs w:val="28"/>
-        </w:rPr>
-        <w:t>char</w:t>
-      </w:r>
-      <w:proofErr w:type="spellEnd"/>
-      <w:r>
-        <w:rPr>
-          <w:i/>
-          <w:sz w:val="28"/>
-          <w:szCs w:val="28"/>
-        </w:rPr>
-        <w:t xml:space="preserve"> </w:t>
-      </w:r>
-      <w:proofErr w:type="spellStart"/>
-      <w:r>
-        <w:rPr>
-          <w:i/>
-          <w:sz w:val="28"/>
-          <w:szCs w:val="28"/>
-        </w:rPr>
-        <w:t>to</w:t>
-      </w:r>
-      <w:proofErr w:type="spellEnd"/>
-      <w:r>
-        <w:rPr>
-          <w:i/>
-          <w:sz w:val="28"/>
-          <w:szCs w:val="28"/>
-        </w:rPr>
-        <w:t xml:space="preserve"> </w:t>
-      </w:r>
-      <w:proofErr w:type="spellStart"/>
-      <w:r>
-        <w:rPr>
-          <w:i/>
-          <w:sz w:val="28"/>
-          <w:szCs w:val="28"/>
-        </w:rPr>
-        <w:t>int</w:t>
-      </w:r>
-      <w:proofErr w:type="spellEnd"/>
-      <w:r>
-        <w:rPr>
-          <w:i/>
-          <w:sz w:val="28"/>
-          <w:szCs w:val="28"/>
-        </w:rPr>
-        <w:t>)“ (Übung 4, WS02, Aufgabe 4) auf</w:t>
-      </w:r>
-    </w:p>
-    <w:p>
-      <w:pPr>
-        <w:spacing w:line="480" w:lineRule="auto"/>
-        <w:ind w:left="705"/>
-        <w:rPr>
-          <w:i/>
-          <w:sz w:val="28"/>
-          <w:szCs w:val="28"/>
-        </w:rPr>
-      </w:pPr>
-      <w:r>
-        <w:rPr>
-          <w:i/>
-          <w:sz w:val="28"/>
-          <w:szCs w:val="28"/>
-        </w:rPr>
-        <w:t># Adress-Array überarbeiten (Übung 6, WS02, Aufgabe 2)</w:t>
+        <w:rPr>
+          <w:i/>
+          <w:sz w:val="28"/>
+          <w:szCs w:val="28"/>
+        </w:rPr>
+      </w:pPr>
+      <w:r>
+        <w:rPr>
+          <w:i/>
+          <w:sz w:val="28"/>
+          <w:szCs w:val="28"/>
+        </w:rPr>
+        <w:t>Übung 4, WS12, Aufgabe 1</w:t>
       </w:r>
     </w:p>
     <w:p>
@@ -2293,377 +3956,35 @@
           <w:ilvl w:val="0"/>
           <w:numId w:val="2"/>
         </w:numPr>
-        <w:spacing w:line="480" w:lineRule="auto"/>
-        <w:rPr>
-          <w:i/>
-          <w:sz w:val="28"/>
-          <w:szCs w:val="28"/>
-        </w:rPr>
-      </w:pPr>
-      <w:r>
-        <w:rPr>
-          <w:i/>
-          <w:sz w:val="28"/>
-          <w:szCs w:val="28"/>
-        </w:rPr>
-        <w:t>Baut auf „Adress-Array“ (Übung 5, WS02, Aufgabe 1) auf</w:t>
-      </w:r>
-    </w:p>
-    <w:p>
-      <w:pPr>
-        <w:spacing w:line="480" w:lineRule="auto"/>
-        <w:rPr>
-          <w:b/>
-          <w:sz w:val="28"/>
-          <w:szCs w:val="28"/>
-        </w:rPr>
-      </w:pPr>
-      <w:r>
-        <w:rPr>
-          <w:b/>
-          <w:sz w:val="28"/>
-          <w:szCs w:val="28"/>
-        </w:rPr>
-        <w:t>+ Iteration, Rekursion, Eindimensionale Arrays, Methoden</w:t>
-      </w:r>
-    </w:p>
-    <w:p>
-      <w:pPr>
-        <w:spacing w:line="480" w:lineRule="auto"/>
-        <w:ind w:left="705"/>
-        <w:rPr>
-          <w:i/>
-          <w:sz w:val="28"/>
-          <w:szCs w:val="28"/>
-        </w:rPr>
-      </w:pPr>
-      <w:r>
-        <w:rPr>
-          <w:i/>
-          <w:sz w:val="28"/>
-          <w:szCs w:val="28"/>
-        </w:rPr>
-        <w:t xml:space="preserve"># String als </w:t>
-      </w:r>
-      <w:proofErr w:type="spellStart"/>
-      <w:r>
-        <w:rPr>
-          <w:i/>
-          <w:sz w:val="28"/>
-          <w:szCs w:val="28"/>
-        </w:rPr>
-        <w:t>Character</w:t>
-      </w:r>
-      <w:proofErr w:type="spellEnd"/>
-      <w:r>
-        <w:rPr>
-          <w:i/>
-          <w:sz w:val="28"/>
-          <w:szCs w:val="28"/>
-        </w:rPr>
-        <w:t>-Array implementieren (Übung 7, WS02, Aufgabe 1)</w:t>
-      </w:r>
-    </w:p>
-    <w:p>
-      <w:pPr>
-        <w:spacing w:line="480" w:lineRule="auto"/>
-        <w:rPr>
-          <w:b/>
-          <w:sz w:val="28"/>
-          <w:szCs w:val="28"/>
-        </w:rPr>
-      </w:pPr>
-      <w:r>
-        <w:rPr>
-          <w:b/>
-          <w:sz w:val="28"/>
-          <w:szCs w:val="28"/>
-        </w:rPr>
-        <w:lastRenderedPageBreak/>
-        <w:t>+ Eindimensionale Arrays, Dateihandling, Klassen / Verständnis von Programm-Strukturen</w:t>
-      </w:r>
-    </w:p>
-    <w:p>
-      <w:pPr>
-        <w:spacing w:line="480" w:lineRule="auto"/>
-        <w:rPr>
-          <w:i/>
-          <w:sz w:val="28"/>
-          <w:szCs w:val="28"/>
-        </w:rPr>
-      </w:pPr>
-      <w:r>
-        <w:rPr>
-          <w:b/>
-          <w:sz w:val="28"/>
-          <w:szCs w:val="28"/>
-        </w:rPr>
-        <w:tab/>
-      </w:r>
-      <w:r>
-        <w:rPr>
-          <w:i/>
-          <w:sz w:val="28"/>
-          <w:szCs w:val="28"/>
-        </w:rPr>
-        <w:t># Adress-Array überarbeiten (Übung 8, WS02, Aufgabe 1)</w:t>
-      </w:r>
-    </w:p>
-    <w:p>
-      <w:pPr>
-        <w:pStyle w:val="Listenabsatz"/>
-        <w:numPr>
-          <w:ilvl w:val="0"/>
-          <w:numId w:val="2"/>
-        </w:numPr>
-        <w:spacing w:line="480" w:lineRule="auto"/>
-        <w:rPr>
-          <w:i/>
-          <w:sz w:val="28"/>
-          <w:szCs w:val="28"/>
-        </w:rPr>
-      </w:pPr>
-      <w:r>
-        <w:rPr>
-          <w:i/>
-          <w:sz w:val="28"/>
-          <w:szCs w:val="28"/>
-        </w:rPr>
-        <w:t>Baut auf „Adress-Array überarbeiten“ (Übung 6, WS02, Aufgabe 2) auf</w:t>
-      </w:r>
-    </w:p>
-    <w:p>
-      <w:pPr>
-        <w:spacing w:line="480" w:lineRule="auto"/>
-        <w:rPr>
-          <w:b/>
-          <w:sz w:val="28"/>
-          <w:szCs w:val="28"/>
-        </w:rPr>
-      </w:pPr>
-      <w:r>
-        <w:rPr>
-          <w:b/>
-          <w:sz w:val="28"/>
-          <w:szCs w:val="28"/>
-        </w:rPr>
-        <w:t>+ Abstrakte Datentypen, Klassen</w:t>
-      </w:r>
-      <w:r>
-        <w:rPr>
-          <w:b/>
-          <w:sz w:val="28"/>
-          <w:szCs w:val="28"/>
-        </w:rPr>
-        <w:t xml:space="preserve"> / Entwurf, Implementierung, Testen </w:t>
-      </w:r>
-      <w:r>
-        <w:rPr>
-          <w:b/>
-          <w:sz w:val="28"/>
-          <w:szCs w:val="28"/>
-        </w:rPr>
-        <w:t>von Programmen</w:t>
-      </w:r>
-    </w:p>
-    <w:p>
-      <w:pPr>
-        <w:spacing w:line="480" w:lineRule="auto"/>
-        <w:rPr>
-          <w:i/>
-          <w:sz w:val="28"/>
-          <w:szCs w:val="28"/>
-        </w:rPr>
-      </w:pPr>
-      <w:r>
-        <w:rPr>
-          <w:b/>
-          <w:sz w:val="28"/>
-          <w:szCs w:val="28"/>
-        </w:rPr>
-        <w:tab/>
-      </w:r>
-      <w:r>
-        <w:rPr>
-          <w:i/>
-          <w:sz w:val="28"/>
-          <w:szCs w:val="28"/>
-        </w:rPr>
-        <w:t># ADTs spezifizieren (Übung 9, WS02, Aufgabe 1)</w:t>
-      </w:r>
-    </w:p>
-    <w:p>
-      <w:pPr>
-        <w:spacing w:line="480" w:lineRule="auto"/>
-        <w:rPr>
-          <w:i/>
-          <w:sz w:val="28"/>
-          <w:szCs w:val="28"/>
-        </w:rPr>
-      </w:pPr>
-      <w:r>
-        <w:rPr>
-          <w:i/>
-          <w:sz w:val="28"/>
-          <w:szCs w:val="28"/>
-        </w:rPr>
-        <w:tab/>
-        <w:t># Date und Duration implementieren (Übung 9, WS02, Aufgabe 2)</w:t>
-      </w:r>
-    </w:p>
-    <w:p>
-      <w:pPr>
-        <w:pStyle w:val="Listenabsatz"/>
-        <w:numPr>
-          <w:ilvl w:val="0"/>
-          <w:numId w:val="2"/>
-        </w:numPr>
-        <w:spacing w:line="480" w:lineRule="auto"/>
-        <w:rPr>
-          <w:i/>
-          <w:sz w:val="28"/>
-          <w:szCs w:val="28"/>
-        </w:rPr>
-      </w:pPr>
-      <w:r>
-        <w:rPr>
-          <w:i/>
-          <w:sz w:val="28"/>
-          <w:szCs w:val="28"/>
-        </w:rPr>
-        <w:t>Baut auf „ADTs spezifizieren“ (Übung 9, WS02, Aufgabe 1) auf</w:t>
-      </w:r>
-    </w:p>
-    <w:p>
-      <w:pPr>
-        <w:pStyle w:val="Listenabsatz"/>
-        <w:spacing w:line="480" w:lineRule="auto"/>
-        <w:ind w:left="708"/>
-        <w:rPr>
-          <w:i/>
-          <w:sz w:val="28"/>
-          <w:szCs w:val="28"/>
-        </w:rPr>
-      </w:pPr>
-      <w:r>
-        <w:rPr>
-          <w:i/>
-          <w:sz w:val="28"/>
-          <w:szCs w:val="28"/>
-        </w:rPr>
-        <w:t xml:space="preserve"># ADT-Programm (Übung 9, WS02, Aufgabe 3) </w:t>
-      </w:r>
-    </w:p>
-    <w:p>
-      <w:pPr>
-        <w:pStyle w:val="Listenabsatz"/>
-        <w:spacing w:line="480" w:lineRule="auto"/>
-        <w:ind w:left="708"/>
-        <w:rPr>
-          <w:b/>
-          <w:sz w:val="28"/>
-          <w:szCs w:val="28"/>
-        </w:rPr>
-      </w:pPr>
-    </w:p>
-    <w:p>
-      <w:pPr>
-        <w:rPr>
-          <w:b/>
-          <w:sz w:val="28"/>
-          <w:szCs w:val="28"/>
-        </w:rPr>
-      </w:pPr>
-      <w:r>
-        <w:rPr>
-          <w:b/>
-          <w:sz w:val="28"/>
-          <w:szCs w:val="28"/>
-        </w:rPr>
-        <w:t>+</w:t>
-      </w:r>
-      <w:r>
-        <w:rPr>
-          <w:b/>
-          <w:sz w:val="28"/>
-          <w:szCs w:val="28"/>
-        </w:rPr>
-        <w:t xml:space="preserve">  </w:t>
-      </w:r>
-      <w:r>
-        <w:rPr>
-          <w:b/>
-          <w:sz w:val="28"/>
-          <w:szCs w:val="28"/>
-        </w:rPr>
-        <w:t>Kontrollstrukturen</w:t>
-      </w:r>
-    </w:p>
-    <w:p>
-      <w:pPr>
-        <w:rPr>
-          <w:i/>
-          <w:sz w:val="28"/>
-          <w:szCs w:val="28"/>
-        </w:rPr>
-      </w:pPr>
-      <w:r>
-        <w:rPr>
-          <w:b/>
-          <w:sz w:val="28"/>
-          <w:szCs w:val="28"/>
-        </w:rPr>
-        <w:tab/>
-      </w:r>
-      <w:r>
-        <w:rPr>
-          <w:i/>
-          <w:sz w:val="28"/>
-          <w:szCs w:val="28"/>
-        </w:rPr>
-        <w:t>#</w:t>
-      </w:r>
-      <w:r>
-        <w:rPr>
-          <w:i/>
-          <w:sz w:val="28"/>
-          <w:szCs w:val="28"/>
-        </w:rPr>
-        <w:t xml:space="preserve"> String-</w:t>
-      </w:r>
-      <w:proofErr w:type="spellStart"/>
-      <w:r>
-        <w:rPr>
-          <w:i/>
-          <w:sz w:val="28"/>
-          <w:szCs w:val="28"/>
-        </w:rPr>
-        <w:t>to</w:t>
-      </w:r>
-      <w:proofErr w:type="spellEnd"/>
-      <w:r>
-        <w:rPr>
-          <w:i/>
-          <w:sz w:val="28"/>
-          <w:szCs w:val="28"/>
-        </w:rPr>
-        <w:t>-Integer (Übung 3, WS</w:t>
-      </w:r>
-      <w:r>
-        <w:rPr>
-          <w:i/>
-          <w:sz w:val="28"/>
-          <w:szCs w:val="28"/>
-        </w:rPr>
-        <w:t>06-WS</w:t>
-      </w:r>
-      <w:r>
-        <w:rPr>
-          <w:i/>
-          <w:sz w:val="28"/>
-          <w:szCs w:val="28"/>
-        </w:rPr>
-        <w:t>07, Aufgabe 2)</w:t>
+        <w:rPr>
+          <w:i/>
+          <w:sz w:val="28"/>
+          <w:szCs w:val="28"/>
+        </w:rPr>
+      </w:pPr>
+      <w:r>
+        <w:rPr>
+          <w:i/>
+          <w:sz w:val="28"/>
+          <w:szCs w:val="28"/>
+        </w:rPr>
+        <w:t>Übung 5, WS0</w:t>
+      </w:r>
+      <w:r>
+        <w:rPr>
+          <w:i/>
+          <w:sz w:val="28"/>
+          <w:szCs w:val="28"/>
+        </w:rPr>
+        <w:t>3</w:t>
+      </w:r>
+      <w:r>
+        <w:rPr>
+          <w:i/>
+          <w:sz w:val="28"/>
+          <w:szCs w:val="28"/>
+        </w:rPr>
+        <w:t>, Aufgabe 3</w:t>
       </w:r>
     </w:p>
     <w:p>
@@ -2737,6 +4058,413 @@
           <w:sz w:val="28"/>
           <w:szCs w:val="28"/>
         </w:rPr>
+        <w:t>Baut auf „String-</w:t>
+      </w:r>
+      <w:proofErr w:type="spellStart"/>
+      <w:r>
+        <w:rPr>
+          <w:i/>
+          <w:sz w:val="28"/>
+          <w:szCs w:val="28"/>
+        </w:rPr>
+        <w:t>to</w:t>
+      </w:r>
+      <w:proofErr w:type="spellEnd"/>
+      <w:r>
+        <w:rPr>
+          <w:i/>
+          <w:sz w:val="28"/>
+          <w:szCs w:val="28"/>
+        </w:rPr>
+        <w:t>-Integer“ (Übung 3, WS07, Aufgabe 2) auf</w:t>
+      </w:r>
+    </w:p>
+    <w:p>
+      <w:pPr>
+        <w:pStyle w:val="Listenabsatz"/>
+        <w:numPr>
+          <w:ilvl w:val="0"/>
+          <w:numId w:val="2"/>
+        </w:numPr>
+        <w:rPr>
+          <w:i/>
+          <w:sz w:val="28"/>
+          <w:szCs w:val="28"/>
+        </w:rPr>
+      </w:pPr>
+      <w:r>
+        <w:rPr>
+          <w:i/>
+          <w:sz w:val="28"/>
+          <w:szCs w:val="28"/>
+        </w:rPr>
+        <w:t>Übung 4, WS04, Aufgabe 3</w:t>
+      </w:r>
+    </w:p>
+    <w:p>
+      <w:pPr>
+        <w:pStyle w:val="Listenabsatz"/>
+        <w:numPr>
+          <w:ilvl w:val="0"/>
+          <w:numId w:val="2"/>
+        </w:numPr>
+        <w:rPr>
+          <w:i/>
+          <w:sz w:val="28"/>
+          <w:szCs w:val="28"/>
+        </w:rPr>
+      </w:pPr>
+      <w:r>
+        <w:rPr>
+          <w:i/>
+          <w:sz w:val="28"/>
+          <w:szCs w:val="28"/>
+        </w:rPr>
+        <w:t>Übung 5, WS03, Aufgabe 4</w:t>
+      </w:r>
+    </w:p>
+    <w:p>
+      <w:pPr>
+        <w:pStyle w:val="Listenabsatz"/>
+        <w:ind w:left="708"/>
+        <w:rPr>
+          <w:i/>
+          <w:sz w:val="28"/>
+          <w:szCs w:val="28"/>
+        </w:rPr>
+      </w:pPr>
+      <w:r>
+        <w:rPr>
+          <w:i/>
+          <w:sz w:val="28"/>
+          <w:szCs w:val="28"/>
+        </w:rPr>
+        <w:t># Quellcode ausgeben (Übung 5, WS09, Aufgabe 1)</w:t>
+      </w:r>
+    </w:p>
+    <w:p>
+      <w:pPr>
+        <w:rPr>
+          <w:b/>
+          <w:sz w:val="28"/>
+          <w:szCs w:val="28"/>
+        </w:rPr>
+      </w:pPr>
+      <w:r>
+        <w:rPr>
+          <w:b/>
+          <w:sz w:val="28"/>
+          <w:szCs w:val="28"/>
+        </w:rPr>
+        <w:t>+</w:t>
+      </w:r>
+      <w:r>
+        <w:rPr>
+          <w:b/>
+          <w:sz w:val="28"/>
+          <w:szCs w:val="28"/>
+        </w:rPr>
+        <w:t xml:space="preserve">  </w:t>
+      </w:r>
+      <w:r>
+        <w:rPr>
+          <w:b/>
+          <w:sz w:val="28"/>
+          <w:szCs w:val="28"/>
+        </w:rPr>
+        <w:t>Interfaces, Rekursion / Nutzen und Verwendung von Interfaces verstehen</w:t>
+      </w:r>
+    </w:p>
+    <w:p>
+      <w:pPr>
+        <w:rPr>
+          <w:i/>
+          <w:sz w:val="28"/>
+          <w:szCs w:val="28"/>
+        </w:rPr>
+      </w:pPr>
+      <w:r>
+        <w:rPr>
+          <w:b/>
+          <w:sz w:val="28"/>
+          <w:szCs w:val="28"/>
+        </w:rPr>
+        <w:tab/>
+      </w:r>
+      <w:r>
+        <w:rPr>
+          <w:i/>
+          <w:sz w:val="28"/>
+          <w:szCs w:val="28"/>
+        </w:rPr>
+        <w:t># Strings-Interface implementieren (Übung 6, WS07, Aufgabe 1)</w:t>
+      </w:r>
+    </w:p>
+    <w:p>
+      <w:pPr>
+        <w:rPr>
+          <w:i/>
+          <w:sz w:val="28"/>
+          <w:szCs w:val="28"/>
+        </w:rPr>
+      </w:pPr>
+      <w:r>
+        <w:rPr>
+          <w:i/>
+          <w:sz w:val="28"/>
+          <w:szCs w:val="28"/>
+        </w:rPr>
+        <w:tab/>
+        <w:t># Bibliotheks-Interface erstellen (Übung 6, WS07, Aufgabe 2)</w:t>
+      </w:r>
+    </w:p>
+    <w:p>
+      <w:pPr>
+        <w:pStyle w:val="Listenabsatz"/>
+        <w:numPr>
+          <w:ilvl w:val="0"/>
+          <w:numId w:val="2"/>
+        </w:numPr>
+        <w:rPr>
+          <w:i/>
+          <w:sz w:val="28"/>
+          <w:szCs w:val="28"/>
+        </w:rPr>
+      </w:pPr>
+      <w:r>
+        <w:rPr>
+          <w:i/>
+          <w:sz w:val="28"/>
+          <w:szCs w:val="28"/>
+        </w:rPr>
+        <w:t>Übung 6, WS10, Aufgabe 1</w:t>
+      </w:r>
+    </w:p>
+    <w:p>
+      <w:pPr>
+        <w:pStyle w:val="Listenabsatz"/>
+        <w:ind w:left="708"/>
+        <w:rPr>
+          <w:i/>
+          <w:sz w:val="28"/>
+          <w:szCs w:val="28"/>
+        </w:rPr>
+      </w:pPr>
+      <w:r>
+        <w:rPr>
+          <w:i/>
+          <w:sz w:val="28"/>
+          <w:szCs w:val="28"/>
+        </w:rPr>
+        <w:t># Fahrkarten-Interface (Übung 6, WS10, Aufgabe 2)</w:t>
+      </w:r>
+    </w:p>
+    <w:p>
+      <w:pPr>
+        <w:rPr>
+          <w:b/>
+          <w:sz w:val="28"/>
+          <w:szCs w:val="28"/>
+        </w:rPr>
+      </w:pPr>
+      <w:r>
+        <w:rPr>
+          <w:b/>
+          <w:sz w:val="28"/>
+          <w:szCs w:val="28"/>
+        </w:rPr>
+        <w:t>+</w:t>
+      </w:r>
+      <w:r>
+        <w:rPr>
+          <w:b/>
+          <w:sz w:val="28"/>
+          <w:szCs w:val="28"/>
+        </w:rPr>
+        <w:t xml:space="preserve">  Eindimensionale Arrays</w:t>
+      </w:r>
+    </w:p>
+    <w:p>
+      <w:pPr>
+        <w:rPr>
+          <w:b/>
+          <w:sz w:val="28"/>
+          <w:szCs w:val="28"/>
+        </w:rPr>
+      </w:pPr>
+      <w:r>
+        <w:rPr>
+          <w:b/>
+          <w:sz w:val="28"/>
+          <w:szCs w:val="28"/>
+        </w:rPr>
+        <w:t>+</w:t>
+      </w:r>
+      <w:r>
+        <w:rPr>
+          <w:b/>
+          <w:sz w:val="28"/>
+          <w:szCs w:val="28"/>
+        </w:rPr>
+        <w:t xml:space="preserve">  Verschachtelte Schleifen</w:t>
+      </w:r>
+    </w:p>
+    <w:p>
+      <w:pPr>
+        <w:rPr>
+          <w:b/>
+          <w:sz w:val="28"/>
+          <w:szCs w:val="28"/>
+        </w:rPr>
+      </w:pPr>
+      <w:r>
+        <w:rPr>
+          <w:b/>
+          <w:sz w:val="28"/>
+          <w:szCs w:val="28"/>
+        </w:rPr>
+        <w:t>+</w:t>
+      </w:r>
+      <w:r>
+        <w:rPr>
+          <w:b/>
+          <w:sz w:val="28"/>
+          <w:szCs w:val="28"/>
+        </w:rPr>
+        <w:t xml:space="preserve">  Konstanten</w:t>
+      </w:r>
+    </w:p>
+    <w:p>
+      <w:pPr>
+        <w:rPr>
+          <w:b/>
+          <w:sz w:val="28"/>
+          <w:szCs w:val="28"/>
+        </w:rPr>
+      </w:pPr>
+      <w:r>
+        <w:rPr>
+          <w:b/>
+          <w:sz w:val="28"/>
+          <w:szCs w:val="28"/>
+        </w:rPr>
+        <w:t>+</w:t>
+      </w:r>
+      <w:r>
+        <w:rPr>
+          <w:b/>
+          <w:sz w:val="28"/>
+          <w:szCs w:val="28"/>
+        </w:rPr>
+        <w:t xml:space="preserve">  Unterprogramme</w:t>
+      </w:r>
+    </w:p>
+    <w:p>
+      <w:pPr>
+        <w:rPr>
+          <w:b/>
+          <w:sz w:val="28"/>
+          <w:szCs w:val="28"/>
+        </w:rPr>
+      </w:pPr>
+      <w:r>
+        <w:rPr>
+          <w:b/>
+          <w:sz w:val="28"/>
+          <w:szCs w:val="28"/>
+        </w:rPr>
+        <w:t>+</w:t>
+      </w:r>
+      <w:r>
+        <w:rPr>
+          <w:b/>
+          <w:sz w:val="28"/>
+          <w:szCs w:val="28"/>
+        </w:rPr>
+        <w:t xml:space="preserve">  </w:t>
+      </w:r>
+      <w:proofErr w:type="spellStart"/>
+      <w:r>
+        <w:rPr>
+          <w:b/>
+          <w:sz w:val="28"/>
+          <w:szCs w:val="28"/>
+        </w:rPr>
+        <w:t>JUnit</w:t>
+      </w:r>
+      <w:proofErr w:type="spellEnd"/>
+    </w:p>
+    <w:p>
+      <w:pPr>
+        <w:rPr>
+          <w:b/>
+          <w:sz w:val="28"/>
+          <w:szCs w:val="28"/>
+        </w:rPr>
+      </w:pPr>
+      <w:r>
+        <w:rPr>
+          <w:b/>
+          <w:sz w:val="28"/>
+          <w:szCs w:val="28"/>
+        </w:rPr>
+        <w:t>+</w:t>
+      </w:r>
+      <w:r>
+        <w:rPr>
+          <w:b/>
+          <w:sz w:val="28"/>
+          <w:szCs w:val="28"/>
+        </w:rPr>
+        <w:t xml:space="preserve">  Mehrdimensionale Arrays</w:t>
+      </w:r>
+    </w:p>
+    <w:p>
+      <w:pPr>
+        <w:ind w:left="705"/>
+        <w:rPr>
+          <w:i/>
+          <w:sz w:val="28"/>
+          <w:szCs w:val="28"/>
+        </w:rPr>
+      </w:pPr>
+      <w:r>
+        <w:rPr>
+          <w:i/>
+          <w:sz w:val="28"/>
+          <w:szCs w:val="28"/>
+        </w:rPr>
+        <w:t xml:space="preserve"># </w:t>
+      </w:r>
+      <w:r>
+        <w:rPr>
+          <w:i/>
+          <w:sz w:val="28"/>
+          <w:szCs w:val="28"/>
+        </w:rPr>
+        <w:t>Primzahlen Programme zusammenfassen (erweitern) (Übung 6, WS06, Aufgabe 3)</w:t>
+      </w:r>
+    </w:p>
+    <w:p>
+      <w:pPr>
+        <w:pStyle w:val="Listenabsatz"/>
+        <w:numPr>
+          <w:ilvl w:val="0"/>
+          <w:numId w:val="2"/>
+        </w:numPr>
+        <w:rPr>
+          <w:i/>
+          <w:sz w:val="28"/>
+          <w:szCs w:val="28"/>
+        </w:rPr>
+      </w:pPr>
+      <w:r>
+        <w:rPr>
+          <w:i/>
+          <w:sz w:val="28"/>
+          <w:szCs w:val="28"/>
+        </w:rPr>
+        <w:lastRenderedPageBreak/>
         <w:t>Baut auf „</w:t>
       </w:r>
       <w:r>
@@ -2745,25 +4473,7 @@
           <w:sz w:val="28"/>
           <w:szCs w:val="28"/>
         </w:rPr>
-        <w:t>String-</w:t>
-      </w:r>
-      <w:proofErr w:type="spellStart"/>
-      <w:r>
-        <w:rPr>
-          <w:i/>
-          <w:sz w:val="28"/>
-          <w:szCs w:val="28"/>
-        </w:rPr>
-        <w:t>to</w:t>
-      </w:r>
-      <w:proofErr w:type="spellEnd"/>
-      <w:r>
-        <w:rPr>
-          <w:i/>
-          <w:sz w:val="28"/>
-          <w:szCs w:val="28"/>
-        </w:rPr>
-        <w:t>-Integer</w:t>
+        <w:t>Primzahlen Programme zusammenfassen</w:t>
       </w:r>
       <w:r>
         <w:rPr>
@@ -2779,7 +4489,107 @@
           <w:sz w:val="28"/>
           <w:szCs w:val="28"/>
         </w:rPr>
-        <w:t xml:space="preserve"> (Übung 3, WS07, Aufgabe 2)</w:t>
+        <w:t xml:space="preserve"> (Übung 6, WS06, Aufgabe 2)</w:t>
+      </w:r>
+    </w:p>
+    <w:p>
+      <w:pPr>
+        <w:pStyle w:val="Listenabsatz"/>
+        <w:ind w:left="708"/>
+        <w:rPr>
+          <w:i/>
+          <w:sz w:val="28"/>
+          <w:szCs w:val="28"/>
+        </w:rPr>
+      </w:pPr>
+      <w:r>
+        <w:rPr>
+          <w:i/>
+          <w:sz w:val="28"/>
+          <w:szCs w:val="28"/>
+        </w:rPr>
+        <w:t># Acht-Damenproblem (Übung 6, WS09, Aufgabe 1)</w:t>
+      </w:r>
+    </w:p>
+    <w:p>
+      <w:pPr>
+        <w:pStyle w:val="Listenabsatz"/>
+        <w:ind w:left="708"/>
+        <w:rPr>
+          <w:i/>
+          <w:sz w:val="28"/>
+          <w:szCs w:val="28"/>
+        </w:rPr>
+      </w:pPr>
+      <w:r>
+        <w:rPr>
+          <w:i/>
+          <w:sz w:val="28"/>
+          <w:szCs w:val="28"/>
+        </w:rPr>
+        <w:t xml:space="preserve"># Acht-Damenproblem (Lösung ermitteln) (Übung 6, WS09, </w:t>
+      </w:r>
+      <w:r>
+        <w:rPr>
+          <w:i/>
+          <w:sz w:val="28"/>
+          <w:szCs w:val="28"/>
+        </w:rPr>
+        <w:t>Zusatzaufgabe</w:t>
+      </w:r>
+      <w:r>
+        <w:rPr>
+          <w:i/>
+          <w:sz w:val="28"/>
+          <w:szCs w:val="28"/>
+        </w:rPr>
+        <w:t xml:space="preserve"> 2)</w:t>
+      </w:r>
+    </w:p>
+    <w:p>
+      <w:pPr>
+        <w:pStyle w:val="Listenabsatz"/>
+        <w:numPr>
+          <w:ilvl w:val="0"/>
+          <w:numId w:val="2"/>
+        </w:numPr>
+        <w:rPr>
+          <w:i/>
+          <w:sz w:val="28"/>
+          <w:szCs w:val="28"/>
+        </w:rPr>
+      </w:pPr>
+      <w:r>
+        <w:rPr>
+          <w:i/>
+          <w:sz w:val="28"/>
+          <w:szCs w:val="28"/>
+        </w:rPr>
+        <w:t>Baut auf „</w:t>
+      </w:r>
+      <w:r>
+        <w:rPr>
+          <w:i/>
+          <w:sz w:val="28"/>
+          <w:szCs w:val="28"/>
+        </w:rPr>
+        <w:t>Acht-Damenproblem</w:t>
+      </w:r>
+      <w:r>
+        <w:rPr>
+          <w:i/>
+          <w:sz w:val="28"/>
+          <w:szCs w:val="28"/>
+        </w:rPr>
+        <w:t>“</w:t>
+      </w:r>
+      <w:r>
+        <w:rPr>
+          <w:i/>
+          <w:sz w:val="28"/>
+          <w:szCs w:val="28"/>
+        </w:rPr>
+        <w:t xml:space="preserve"> (Übung 6, WS09, Aufgabe 1)</w:t>
       </w:r>
       <w:r>
         <w:rPr>
@@ -2792,188 +4602,75 @@
     </w:p>
     <w:p>
       <w:pPr>
-        <w:rPr>
-          <w:b/>
-          <w:sz w:val="28"/>
-          <w:szCs w:val="28"/>
-        </w:rPr>
-      </w:pPr>
-      <w:r>
-        <w:rPr>
-          <w:b/>
-          <w:sz w:val="28"/>
-          <w:szCs w:val="28"/>
-        </w:rPr>
-        <w:t>+</w:t>
-      </w:r>
-      <w:r>
-        <w:rPr>
-          <w:b/>
-          <w:sz w:val="28"/>
-          <w:szCs w:val="28"/>
-        </w:rPr>
-        <w:t xml:space="preserve">  Zeichenketten, Operationen auf Zeichenketten</w:t>
-      </w:r>
-    </w:p>
-    <w:p>
-      <w:pPr>
-        <w:rPr>
-          <w:b/>
-          <w:sz w:val="28"/>
-          <w:szCs w:val="28"/>
-        </w:rPr>
-      </w:pPr>
-      <w:r>
-        <w:rPr>
-          <w:b/>
-          <w:sz w:val="28"/>
-          <w:szCs w:val="28"/>
-        </w:rPr>
-        <w:t>+</w:t>
-      </w:r>
-      <w:r>
-        <w:rPr>
-          <w:b/>
-          <w:sz w:val="28"/>
-          <w:szCs w:val="28"/>
-        </w:rPr>
-        <w:t xml:space="preserve">  Eindimensionale Arrays</w:t>
-      </w:r>
-    </w:p>
-    <w:p>
-      <w:pPr>
-        <w:rPr>
-          <w:b/>
-          <w:sz w:val="28"/>
-          <w:szCs w:val="28"/>
-        </w:rPr>
-      </w:pPr>
-      <w:r>
-        <w:rPr>
-          <w:b/>
-          <w:sz w:val="28"/>
-          <w:szCs w:val="28"/>
-        </w:rPr>
-        <w:t>+</w:t>
-      </w:r>
-      <w:r>
-        <w:rPr>
-          <w:b/>
-          <w:sz w:val="28"/>
-          <w:szCs w:val="28"/>
-        </w:rPr>
-        <w:t xml:space="preserve">  Verschachtelte Schleifen</w:t>
-      </w:r>
-    </w:p>
-    <w:p>
-      <w:pPr>
-        <w:rPr>
-          <w:b/>
-          <w:sz w:val="28"/>
-          <w:szCs w:val="28"/>
-        </w:rPr>
-      </w:pPr>
-      <w:r>
-        <w:rPr>
-          <w:b/>
-          <w:sz w:val="28"/>
-          <w:szCs w:val="28"/>
-        </w:rPr>
-        <w:t>+</w:t>
-      </w:r>
-      <w:r>
-        <w:rPr>
-          <w:b/>
-          <w:sz w:val="28"/>
-          <w:szCs w:val="28"/>
-        </w:rPr>
-        <w:t xml:space="preserve">  Konstanten</w:t>
-      </w:r>
-    </w:p>
-    <w:p>
-      <w:pPr>
-        <w:rPr>
-          <w:b/>
-          <w:sz w:val="28"/>
-          <w:szCs w:val="28"/>
-        </w:rPr>
-      </w:pPr>
-      <w:r>
-        <w:rPr>
-          <w:b/>
-          <w:sz w:val="28"/>
-          <w:szCs w:val="28"/>
-        </w:rPr>
-        <w:t>+</w:t>
-      </w:r>
-      <w:r>
-        <w:rPr>
-          <w:b/>
-          <w:sz w:val="28"/>
-          <w:szCs w:val="28"/>
-        </w:rPr>
-        <w:t xml:space="preserve">  Unterprogramme</w:t>
-      </w:r>
-    </w:p>
-    <w:p>
-      <w:pPr>
-        <w:rPr>
-          <w:b/>
-          <w:sz w:val="28"/>
-          <w:szCs w:val="28"/>
-        </w:rPr>
-      </w:pPr>
-      <w:r>
-        <w:rPr>
-          <w:b/>
-          <w:sz w:val="28"/>
-          <w:szCs w:val="28"/>
-        </w:rPr>
-        <w:lastRenderedPageBreak/>
-        <w:t>+</w:t>
-      </w:r>
-      <w:r>
-        <w:rPr>
-          <w:b/>
-          <w:sz w:val="28"/>
-          <w:szCs w:val="28"/>
-        </w:rPr>
-        <w:t xml:space="preserve">  </w:t>
-      </w:r>
-      <w:proofErr w:type="spellStart"/>
-      <w:r>
-        <w:rPr>
-          <w:b/>
-          <w:sz w:val="28"/>
-          <w:szCs w:val="28"/>
-        </w:rPr>
-        <w:t>JUnit</w:t>
-      </w:r>
-      <w:proofErr w:type="spellEnd"/>
-    </w:p>
-    <w:p>
-      <w:pPr>
-        <w:rPr>
-          <w:b/>
-          <w:sz w:val="28"/>
-          <w:szCs w:val="28"/>
-        </w:rPr>
-      </w:pPr>
-      <w:r>
-        <w:rPr>
-          <w:b/>
-          <w:sz w:val="28"/>
-          <w:szCs w:val="28"/>
-        </w:rPr>
-        <w:t>+</w:t>
-      </w:r>
-      <w:r>
-        <w:rPr>
-          <w:b/>
-          <w:sz w:val="28"/>
-          <w:szCs w:val="28"/>
-        </w:rPr>
-        <w:t xml:space="preserve">  Mehrdimensionale Arrays</w:t>
+        <w:pStyle w:val="Listenabsatz"/>
+        <w:ind w:left="708"/>
+        <w:rPr>
+          <w:i/>
+          <w:sz w:val="28"/>
+          <w:szCs w:val="28"/>
+        </w:rPr>
+      </w:pPr>
+      <w:r>
+        <w:rPr>
+          <w:i/>
+          <w:sz w:val="28"/>
+          <w:szCs w:val="28"/>
+        </w:rPr>
+        <w:t># Acht-Damenproblem (Anzahl Lösungen ermitteln) (Übung 6, WS09, Zusatzaufgabe 3)</w:t>
+      </w:r>
+    </w:p>
+    <w:p>
+      <w:pPr>
+        <w:pStyle w:val="Listenabsatz"/>
+        <w:numPr>
+          <w:ilvl w:val="0"/>
+          <w:numId w:val="2"/>
+        </w:numPr>
+        <w:rPr>
+          <w:i/>
+          <w:sz w:val="28"/>
+          <w:szCs w:val="28"/>
+        </w:rPr>
+      </w:pPr>
+      <w:r>
+        <w:rPr>
+          <w:i/>
+          <w:sz w:val="28"/>
+          <w:szCs w:val="28"/>
+        </w:rPr>
+        <w:t>Baut auf „</w:t>
+      </w:r>
+      <w:r>
+        <w:rPr>
+          <w:i/>
+          <w:sz w:val="28"/>
+          <w:szCs w:val="28"/>
+        </w:rPr>
+        <w:t>Acht-Damenproblem (Lösung ermitteln)</w:t>
+      </w:r>
+      <w:r>
+        <w:rPr>
+          <w:i/>
+          <w:sz w:val="28"/>
+          <w:szCs w:val="28"/>
+        </w:rPr>
+        <w:t>“</w:t>
+      </w:r>
+      <w:r>
+        <w:rPr>
+          <w:i/>
+          <w:sz w:val="28"/>
+          <w:szCs w:val="28"/>
+        </w:rPr>
+        <w:t xml:space="preserve"> (Übung 6, WS09, Zusatzaufgabe 2)</w:t>
+      </w:r>
+      <w:r>
+        <w:rPr>
+          <w:i/>
+          <w:sz w:val="28"/>
+          <w:szCs w:val="28"/>
+        </w:rPr>
+        <w:t xml:space="preserve"> auf</w:t>
       </w:r>
     </w:p>
     <w:p>

--- a/GDI_Klassifizierung_Knauber.docx
+++ b/GDI_Klassifizierung_Knauber.docx
@@ -931,7 +931,25 @@
           <w:sz w:val="28"/>
           <w:szCs w:val="28"/>
         </w:rPr>
-        <w:t># Wochentagsberechnung (Übung 3, WS10, Aufgabe 3)</w:t>
+        <w:t xml:space="preserve"># </w:t>
+      </w:r>
+      <w:proofErr w:type="spellStart"/>
+      <w:r>
+        <w:rPr>
+          <w:i/>
+          <w:sz w:val="28"/>
+          <w:szCs w:val="28"/>
+        </w:rPr>
+        <w:t>Wochentagsberechnung</w:t>
+      </w:r>
+      <w:proofErr w:type="spellEnd"/>
+      <w:r>
+        <w:rPr>
+          <w:i/>
+          <w:sz w:val="28"/>
+          <w:szCs w:val="28"/>
+        </w:rPr>
+        <w:t xml:space="preserve"> (Übung 3, WS10, Aufgabe 3)</w:t>
       </w:r>
     </w:p>
     <w:p>
@@ -958,7 +976,25 @@
           <w:sz w:val="28"/>
           <w:szCs w:val="28"/>
         </w:rPr>
-        <w:t>, if-Anweisung</w:t>
+        <w:t xml:space="preserve">, </w:t>
+      </w:r>
+      <w:proofErr w:type="spellStart"/>
+      <w:r>
+        <w:rPr>
+          <w:b/>
+          <w:sz w:val="28"/>
+          <w:szCs w:val="28"/>
+        </w:rPr>
+        <w:t>if</w:t>
+      </w:r>
+      <w:proofErr w:type="spellEnd"/>
+      <w:r>
+        <w:rPr>
+          <w:b/>
+          <w:sz w:val="28"/>
+          <w:szCs w:val="28"/>
+        </w:rPr>
+        <w:t>-Anweisung</w:t>
       </w:r>
     </w:p>
     <w:p>
@@ -1150,7 +1186,25 @@
           <w:szCs w:val="28"/>
         </w:rPr>
         <w:tab/>
-        <w:t xml:space="preserve"># Summierer (Übung </w:t>
+        <w:t xml:space="preserve"># </w:t>
+      </w:r>
+      <w:proofErr w:type="spellStart"/>
+      <w:r>
+        <w:rPr>
+          <w:i/>
+          <w:sz w:val="28"/>
+          <w:szCs w:val="28"/>
+        </w:rPr>
+        <w:t>Summierer</w:t>
+      </w:r>
+      <w:proofErr w:type="spellEnd"/>
+      <w:r>
+        <w:rPr>
+          <w:i/>
+          <w:sz w:val="28"/>
+          <w:szCs w:val="28"/>
+        </w:rPr>
+        <w:t xml:space="preserve"> (Übung </w:t>
       </w:r>
       <w:r>
         <w:rPr>
@@ -1289,7 +1343,25 @@
           <w:sz w:val="28"/>
           <w:szCs w:val="28"/>
         </w:rPr>
-        <w:t xml:space="preserve"># Summierer (erweitert) (Übung </w:t>
+        <w:t xml:space="preserve"># </w:t>
+      </w:r>
+      <w:proofErr w:type="spellStart"/>
+      <w:r>
+        <w:rPr>
+          <w:i/>
+          <w:sz w:val="28"/>
+          <w:szCs w:val="28"/>
+        </w:rPr>
+        <w:t>Summierer</w:t>
+      </w:r>
+      <w:proofErr w:type="spellEnd"/>
+      <w:r>
+        <w:rPr>
+          <w:i/>
+          <w:sz w:val="28"/>
+          <w:szCs w:val="28"/>
+        </w:rPr>
+        <w:t xml:space="preserve"> (erweitert) (Übung </w:t>
       </w:r>
       <w:r>
         <w:rPr>
@@ -1460,7 +1532,25 @@
           <w:sz w:val="28"/>
           <w:szCs w:val="28"/>
         </w:rPr>
-        <w:t>, if-Anweisung, Konsolen</w:t>
+        <w:t xml:space="preserve">, </w:t>
+      </w:r>
+      <w:proofErr w:type="spellStart"/>
+      <w:r>
+        <w:rPr>
+          <w:b/>
+          <w:sz w:val="28"/>
+          <w:szCs w:val="28"/>
+        </w:rPr>
+        <w:t>if</w:t>
+      </w:r>
+      <w:proofErr w:type="spellEnd"/>
+      <w:r>
+        <w:rPr>
+          <w:b/>
+          <w:sz w:val="28"/>
+          <w:szCs w:val="28"/>
+        </w:rPr>
+        <w:t>-Anweisung, Konsolen</w:t>
       </w:r>
       <w:r>
         <w:rPr>
@@ -1706,7 +1796,25 @@
           <w:sz w:val="28"/>
           <w:szCs w:val="28"/>
         </w:rPr>
-        <w:t># Fibonacci-Folge (Übung 4, WS10, Aufgabe 1)</w:t>
+        <w:t xml:space="preserve"># </w:t>
+      </w:r>
+      <w:proofErr w:type="spellStart"/>
+      <w:r>
+        <w:rPr>
+          <w:i/>
+          <w:sz w:val="28"/>
+          <w:szCs w:val="28"/>
+        </w:rPr>
+        <w:t>Fibonacci</w:t>
+      </w:r>
+      <w:proofErr w:type="spellEnd"/>
+      <w:r>
+        <w:rPr>
+          <w:i/>
+          <w:sz w:val="28"/>
+          <w:szCs w:val="28"/>
+        </w:rPr>
+        <w:t>-Folge (Übung 4, WS10, Aufgabe 1)</w:t>
       </w:r>
     </w:p>
     <w:p>
@@ -1952,13 +2060,23 @@
         </w:rPr>
         <w:t xml:space="preserve"># </w:t>
       </w:r>
-      <w:r>
-        <w:rPr>
-          <w:i/>
-          <w:sz w:val="28"/>
-          <w:szCs w:val="28"/>
-        </w:rPr>
-        <w:t>args-Parameter abfragen (Übung 4</w:t>
+      <w:proofErr w:type="spellStart"/>
+      <w:r>
+        <w:rPr>
+          <w:i/>
+          <w:sz w:val="28"/>
+          <w:szCs w:val="28"/>
+        </w:rPr>
+        <w:t>args</w:t>
+      </w:r>
+      <w:proofErr w:type="spellEnd"/>
+      <w:r>
+        <w:rPr>
+          <w:i/>
+          <w:sz w:val="28"/>
+          <w:szCs w:val="28"/>
+        </w:rPr>
+        <w:t>-Parameter abfragen (Übung 4</w:t>
       </w:r>
       <w:r>
         <w:rPr>
@@ -2029,15 +2147,87 @@
           <w:sz w:val="28"/>
           <w:szCs w:val="28"/>
         </w:rPr>
-        <w:t># Charac</w:t>
-      </w:r>
-      <w:r>
-        <w:rPr>
-          <w:i/>
-          <w:sz w:val="28"/>
-          <w:szCs w:val="28"/>
-        </w:rPr>
-        <w:t>ter-Array (char to int) (Übung 4</w:t>
+        <w:t xml:space="preserve"># </w:t>
+      </w:r>
+      <w:proofErr w:type="spellStart"/>
+      <w:r>
+        <w:rPr>
+          <w:i/>
+          <w:sz w:val="28"/>
+          <w:szCs w:val="28"/>
+        </w:rPr>
+        <w:t>Charac</w:t>
+      </w:r>
+      <w:r>
+        <w:rPr>
+          <w:i/>
+          <w:sz w:val="28"/>
+          <w:szCs w:val="28"/>
+        </w:rPr>
+        <w:t>ter</w:t>
+      </w:r>
+      <w:proofErr w:type="spellEnd"/>
+      <w:r>
+        <w:rPr>
+          <w:i/>
+          <w:sz w:val="28"/>
+          <w:szCs w:val="28"/>
+        </w:rPr>
+        <w:t>-Array (</w:t>
+      </w:r>
+      <w:proofErr w:type="spellStart"/>
+      <w:r>
+        <w:rPr>
+          <w:i/>
+          <w:sz w:val="28"/>
+          <w:szCs w:val="28"/>
+        </w:rPr>
+        <w:t>char</w:t>
+      </w:r>
+      <w:proofErr w:type="spellEnd"/>
+      <w:r>
+        <w:rPr>
+          <w:i/>
+          <w:sz w:val="28"/>
+          <w:szCs w:val="28"/>
+        </w:rPr>
+        <w:t xml:space="preserve"> </w:t>
+      </w:r>
+      <w:proofErr w:type="spellStart"/>
+      <w:r>
+        <w:rPr>
+          <w:i/>
+          <w:sz w:val="28"/>
+          <w:szCs w:val="28"/>
+        </w:rPr>
+        <w:t>to</w:t>
+      </w:r>
+      <w:proofErr w:type="spellEnd"/>
+      <w:r>
+        <w:rPr>
+          <w:i/>
+          <w:sz w:val="28"/>
+          <w:szCs w:val="28"/>
+        </w:rPr>
+        <w:t xml:space="preserve"> </w:t>
+      </w:r>
+      <w:proofErr w:type="spellStart"/>
+      <w:r>
+        <w:rPr>
+          <w:i/>
+          <w:sz w:val="28"/>
+          <w:szCs w:val="28"/>
+        </w:rPr>
+        <w:t>int</w:t>
+      </w:r>
+      <w:proofErr w:type="spellEnd"/>
+      <w:r>
+        <w:rPr>
+          <w:i/>
+          <w:sz w:val="28"/>
+          <w:szCs w:val="28"/>
+        </w:rPr>
+        <w:t>) (Übung 4</w:t>
       </w:r>
       <w:r>
         <w:rPr>
@@ -2151,7 +2341,25 @@
           <w:sz w:val="28"/>
           <w:szCs w:val="28"/>
         </w:rPr>
-        <w:t># Hello World Programm (Übung 8, WS11, Aufgabe 3)</w:t>
+        <w:t xml:space="preserve"># </w:t>
+      </w:r>
+      <w:proofErr w:type="spellStart"/>
+      <w:r>
+        <w:rPr>
+          <w:i/>
+          <w:sz w:val="28"/>
+          <w:szCs w:val="28"/>
+        </w:rPr>
+        <w:t>Hello</w:t>
+      </w:r>
+      <w:proofErr w:type="spellEnd"/>
+      <w:r>
+        <w:rPr>
+          <w:i/>
+          <w:sz w:val="28"/>
+          <w:szCs w:val="28"/>
+        </w:rPr>
+        <w:t xml:space="preserve"> World Programm (Übung 8, WS11, Aufgabe 3)</w:t>
       </w:r>
     </w:p>
     <w:p>
@@ -2351,7 +2559,25 @@
           <w:sz w:val="28"/>
           <w:szCs w:val="28"/>
         </w:rPr>
-        <w:t># Pascal’sches Dreieck (Übung 5, WS02, Zusatzaufgabe 2)</w:t>
+        <w:t xml:space="preserve"># </w:t>
+      </w:r>
+      <w:proofErr w:type="spellStart"/>
+      <w:r>
+        <w:rPr>
+          <w:i/>
+          <w:sz w:val="28"/>
+          <w:szCs w:val="28"/>
+        </w:rPr>
+        <w:t>Pascal’sches</w:t>
+      </w:r>
+      <w:proofErr w:type="spellEnd"/>
+      <w:r>
+        <w:rPr>
+          <w:i/>
+          <w:sz w:val="28"/>
+          <w:szCs w:val="28"/>
+        </w:rPr>
+        <w:t xml:space="preserve"> Dreieck (Übung 5, WS02, Zusatzaufgabe 2)</w:t>
       </w:r>
     </w:p>
     <w:p>
@@ -2509,7 +2735,25 @@
           <w:sz w:val="28"/>
           <w:szCs w:val="28"/>
         </w:rPr>
-        <w:t>Baut auf „Pascal’sches Dreieck“ (Übung 5, WS02, Zusatzaufgabe 2) auf</w:t>
+        <w:t>Baut auf „</w:t>
+      </w:r>
+      <w:proofErr w:type="spellStart"/>
+      <w:r>
+        <w:rPr>
+          <w:i/>
+          <w:sz w:val="28"/>
+          <w:szCs w:val="28"/>
+        </w:rPr>
+        <w:t>Pascal’sches</w:t>
+      </w:r>
+      <w:proofErr w:type="spellEnd"/>
+      <w:r>
+        <w:rPr>
+          <w:i/>
+          <w:sz w:val="28"/>
+          <w:szCs w:val="28"/>
+        </w:rPr>
+        <w:t xml:space="preserve"> Dreieck“ (Übung 5, WS02, Zusatzaufgabe 2) auf</w:t>
       </w:r>
     </w:p>
     <w:p>
@@ -2529,7 +2773,25 @@
           <w:sz w:val="28"/>
           <w:szCs w:val="28"/>
         </w:rPr>
-        <w:t># TicTacToe kommentieren (Übung 7, WS02, Aufgabe 2)</w:t>
+        <w:t xml:space="preserve"># </w:t>
+      </w:r>
+      <w:proofErr w:type="spellStart"/>
+      <w:r>
+        <w:rPr>
+          <w:i/>
+          <w:sz w:val="28"/>
+          <w:szCs w:val="28"/>
+        </w:rPr>
+        <w:t>TicTacToe</w:t>
+      </w:r>
+      <w:proofErr w:type="spellEnd"/>
+      <w:r>
+        <w:rPr>
+          <w:i/>
+          <w:sz w:val="28"/>
+          <w:szCs w:val="28"/>
+        </w:rPr>
+        <w:t xml:space="preserve"> kommentieren (Übung 7, WS02, Aufgabe 2)</w:t>
       </w:r>
     </w:p>
     <w:p>
@@ -2686,7 +2948,79 @@
           <w:sz w:val="28"/>
           <w:szCs w:val="28"/>
         </w:rPr>
-        <w:t># Character-Array (char to int) überarbeiten (Übung 6, WS02, Aufgabe 1)</w:t>
+        <w:t xml:space="preserve"># </w:t>
+      </w:r>
+      <w:proofErr w:type="spellStart"/>
+      <w:r>
+        <w:rPr>
+          <w:i/>
+          <w:sz w:val="28"/>
+          <w:szCs w:val="28"/>
+        </w:rPr>
+        <w:t>Character</w:t>
+      </w:r>
+      <w:proofErr w:type="spellEnd"/>
+      <w:r>
+        <w:rPr>
+          <w:i/>
+          <w:sz w:val="28"/>
+          <w:szCs w:val="28"/>
+        </w:rPr>
+        <w:t>-Array (</w:t>
+      </w:r>
+      <w:proofErr w:type="spellStart"/>
+      <w:r>
+        <w:rPr>
+          <w:i/>
+          <w:sz w:val="28"/>
+          <w:szCs w:val="28"/>
+        </w:rPr>
+        <w:t>char</w:t>
+      </w:r>
+      <w:proofErr w:type="spellEnd"/>
+      <w:r>
+        <w:rPr>
+          <w:i/>
+          <w:sz w:val="28"/>
+          <w:szCs w:val="28"/>
+        </w:rPr>
+        <w:t xml:space="preserve"> </w:t>
+      </w:r>
+      <w:proofErr w:type="spellStart"/>
+      <w:r>
+        <w:rPr>
+          <w:i/>
+          <w:sz w:val="28"/>
+          <w:szCs w:val="28"/>
+        </w:rPr>
+        <w:t>to</w:t>
+      </w:r>
+      <w:proofErr w:type="spellEnd"/>
+      <w:r>
+        <w:rPr>
+          <w:i/>
+          <w:sz w:val="28"/>
+          <w:szCs w:val="28"/>
+        </w:rPr>
+        <w:t xml:space="preserve"> </w:t>
+      </w:r>
+      <w:proofErr w:type="spellStart"/>
+      <w:r>
+        <w:rPr>
+          <w:i/>
+          <w:sz w:val="28"/>
+          <w:szCs w:val="28"/>
+        </w:rPr>
+        <w:t>int</w:t>
+      </w:r>
+      <w:proofErr w:type="spellEnd"/>
+      <w:r>
+        <w:rPr>
+          <w:i/>
+          <w:sz w:val="28"/>
+          <w:szCs w:val="28"/>
+        </w:rPr>
+        <w:t>) überarbeiten (Übung 6, WS02, Aufgabe 1)</w:t>
       </w:r>
     </w:p>
     <w:p>
@@ -2709,7 +3043,79 @@
           <w:sz w:val="28"/>
           <w:szCs w:val="28"/>
         </w:rPr>
-        <w:t>Baut auf „Character-Array (char to int)“ (Übung 4, WS02, Aufgabe 4) auf</w:t>
+        <w:t>Baut auf „</w:t>
+      </w:r>
+      <w:proofErr w:type="spellStart"/>
+      <w:r>
+        <w:rPr>
+          <w:i/>
+          <w:sz w:val="28"/>
+          <w:szCs w:val="28"/>
+        </w:rPr>
+        <w:t>Character</w:t>
+      </w:r>
+      <w:proofErr w:type="spellEnd"/>
+      <w:r>
+        <w:rPr>
+          <w:i/>
+          <w:sz w:val="28"/>
+          <w:szCs w:val="28"/>
+        </w:rPr>
+        <w:t>-Array (</w:t>
+      </w:r>
+      <w:proofErr w:type="spellStart"/>
+      <w:r>
+        <w:rPr>
+          <w:i/>
+          <w:sz w:val="28"/>
+          <w:szCs w:val="28"/>
+        </w:rPr>
+        <w:t>char</w:t>
+      </w:r>
+      <w:proofErr w:type="spellEnd"/>
+      <w:r>
+        <w:rPr>
+          <w:i/>
+          <w:sz w:val="28"/>
+          <w:szCs w:val="28"/>
+        </w:rPr>
+        <w:t xml:space="preserve"> </w:t>
+      </w:r>
+      <w:proofErr w:type="spellStart"/>
+      <w:r>
+        <w:rPr>
+          <w:i/>
+          <w:sz w:val="28"/>
+          <w:szCs w:val="28"/>
+        </w:rPr>
+        <w:t>to</w:t>
+      </w:r>
+      <w:proofErr w:type="spellEnd"/>
+      <w:r>
+        <w:rPr>
+          <w:i/>
+          <w:sz w:val="28"/>
+          <w:szCs w:val="28"/>
+        </w:rPr>
+        <w:t xml:space="preserve"> </w:t>
+      </w:r>
+      <w:proofErr w:type="spellStart"/>
+      <w:r>
+        <w:rPr>
+          <w:i/>
+          <w:sz w:val="28"/>
+          <w:szCs w:val="28"/>
+        </w:rPr>
+        <w:t>int</w:t>
+      </w:r>
+      <w:proofErr w:type="spellEnd"/>
+      <w:r>
+        <w:rPr>
+          <w:i/>
+          <w:sz w:val="28"/>
+          <w:szCs w:val="28"/>
+        </w:rPr>
+        <w:t>)“ (Übung 4, WS02, Aufgabe 4) auf</w:t>
       </w:r>
     </w:p>
     <w:p>
@@ -2817,8 +3223,18 @@
           <w:sz w:val="28"/>
           <w:szCs w:val="28"/>
         </w:rPr>
-        <w:t># S-Bahn-Netz von Byteburg</w:t>
-      </w:r>
+        <w:t xml:space="preserve"># S-Bahn-Netz von </w:t>
+      </w:r>
+      <w:proofErr w:type="spellStart"/>
+      <w:r>
+        <w:rPr>
+          <w:i/>
+          <w:sz w:val="28"/>
+          <w:szCs w:val="28"/>
+        </w:rPr>
+        <w:t>Byteburg</w:t>
+      </w:r>
+      <w:proofErr w:type="spellEnd"/>
       <w:r>
         <w:rPr>
           <w:i/>
@@ -2880,6 +3296,78 @@
           <w:szCs w:val="28"/>
         </w:rPr>
         <w:t>Übung 6, WS08, Aufgabe 1</w:t>
+      </w:r>
+    </w:p>
+    <w:p>
+      <w:pPr>
+        <w:pStyle w:val="Listenabsatz"/>
+        <w:numPr>
+          <w:ilvl w:val="0"/>
+          <w:numId w:val="2"/>
+        </w:numPr>
+        <w:spacing w:line="480" w:lineRule="auto"/>
+        <w:rPr>
+          <w:i/>
+          <w:sz w:val="28"/>
+          <w:szCs w:val="28"/>
+        </w:rPr>
+      </w:pPr>
+      <w:r>
+        <w:rPr>
+          <w:i/>
+          <w:sz w:val="28"/>
+          <w:szCs w:val="28"/>
+        </w:rPr>
+        <w:lastRenderedPageBreak/>
+        <w:t xml:space="preserve">Übung </w:t>
+      </w:r>
+      <w:r>
+        <w:rPr>
+          <w:i/>
+          <w:sz w:val="28"/>
+          <w:szCs w:val="28"/>
+        </w:rPr>
+        <w:t>9</w:t>
+      </w:r>
+      <w:r>
+        <w:rPr>
+          <w:i/>
+          <w:sz w:val="28"/>
+          <w:szCs w:val="28"/>
+        </w:rPr>
+        <w:t xml:space="preserve">, </w:t>
+      </w:r>
+      <w:r>
+        <w:rPr>
+          <w:i/>
+          <w:sz w:val="28"/>
+          <w:szCs w:val="28"/>
+        </w:rPr>
+        <w:t>WS10</w:t>
+      </w:r>
+      <w:r>
+        <w:rPr>
+          <w:i/>
+          <w:sz w:val="28"/>
+          <w:szCs w:val="28"/>
+        </w:rPr>
+        <w:t xml:space="preserve">, </w:t>
+      </w:r>
+      <w:r>
+        <w:rPr>
+          <w:i/>
+          <w:sz w:val="28"/>
+          <w:szCs w:val="28"/>
+        </w:rPr>
+        <w:t>Zusatza</w:t>
+      </w:r>
+      <w:r>
+        <w:rPr>
+          <w:i/>
+          <w:sz w:val="28"/>
+          <w:szCs w:val="28"/>
+        </w:rPr>
+        <w:t>ufgabe 1</w:t>
       </w:r>
     </w:p>
     <w:p>
@@ -2899,7 +3387,6 @@
           <w:sz w:val="28"/>
           <w:szCs w:val="28"/>
         </w:rPr>
-        <w:lastRenderedPageBreak/>
         <w:t># ISBN-13 Prüfziffer-Berechnung (Übung 4, WS11, Aufgabe 1)</w:t>
       </w:r>
     </w:p>
@@ -3103,6 +3590,29 @@
     <w:p>
       <w:pPr>
         <w:pStyle w:val="Listenabsatz"/>
+        <w:numPr>
+          <w:ilvl w:val="0"/>
+          <w:numId w:val="2"/>
+        </w:numPr>
+        <w:spacing w:line="480" w:lineRule="auto"/>
+        <w:rPr>
+          <w:i/>
+          <w:sz w:val="28"/>
+          <w:szCs w:val="28"/>
+        </w:rPr>
+      </w:pPr>
+      <w:r>
+        <w:rPr>
+          <w:i/>
+          <w:sz w:val="28"/>
+          <w:szCs w:val="28"/>
+        </w:rPr>
+        <w:t>Übung 9, WS11, Aufgabe 1</w:t>
+      </w:r>
+    </w:p>
+    <w:p>
+      <w:pPr>
+        <w:pStyle w:val="Listenabsatz"/>
         <w:spacing w:line="480" w:lineRule="auto"/>
         <w:ind w:left="708"/>
         <w:rPr>
@@ -3117,7 +3627,7 @@
           <w:sz w:val="28"/>
           <w:szCs w:val="28"/>
         </w:rPr>
-        <w:t># Primzahlen Programme zusammenfassen (Übung 6, WS06, Aufgabe 2)</w:t>
+        <w:t># Bacon-Chiffre modifizieren (Übung 9, WS11, Aufgabe 1)</w:t>
       </w:r>
     </w:p>
     <w:p>
@@ -3148,7 +3658,7 @@
           <w:sz w:val="28"/>
           <w:szCs w:val="28"/>
         </w:rPr>
-        <w:t>Primzahlen</w:t>
+        <w:t>Bacon-Chiffre</w:t>
       </w:r>
       <w:r>
         <w:rPr>
@@ -3164,39 +3674,7 @@
           <w:sz w:val="28"/>
           <w:szCs w:val="28"/>
         </w:rPr>
-        <w:t xml:space="preserve"> (Übung 3, WS09, Aufgabe 1)</w:t>
-      </w:r>
-      <w:r>
-        <w:rPr>
-          <w:i/>
-          <w:sz w:val="28"/>
-          <w:szCs w:val="28"/>
-        </w:rPr>
-        <w:t xml:space="preserve"> und „</w:t>
-      </w:r>
-      <w:r>
-        <w:rPr>
-          <w:i/>
-          <w:sz w:val="28"/>
-          <w:szCs w:val="28"/>
-        </w:rPr>
-        <w:t>Sieb des Eratosthenes (Primzahlen)</w:t>
-      </w:r>
-      <w:r>
-        <w:rPr>
-          <w:i/>
-          <w:sz w:val="28"/>
-          <w:szCs w:val="28"/>
-        </w:rPr>
-        <w:t>“</w:t>
-      </w:r>
-      <w:r>
-        <w:rPr>
-          <w:i/>
-          <w:sz w:val="28"/>
-          <w:szCs w:val="28"/>
-        </w:rPr>
-        <w:t xml:space="preserve"> (Übung 3, WS02, Aufgabe 6)</w:t>
+        <w:t xml:space="preserve"> (Übung 5, WS11, Aufgabe 1)</w:t>
       </w:r>
       <w:r>
         <w:rPr>
@@ -3224,7 +3702,7 @@
           <w:sz w:val="28"/>
           <w:szCs w:val="28"/>
         </w:rPr>
-        <w:t># PrimeCalculatorAndPrinter (Übung 8, WS08, Aufgabe 5)</w:t>
+        <w:t># Primzahlen Programme zusammenfassen (Übung 6, WS06, Aufgabe 2)</w:t>
       </w:r>
     </w:p>
     <w:p>
@@ -3331,23 +3809,112 @@
           <w:sz w:val="28"/>
           <w:szCs w:val="28"/>
         </w:rPr>
-        <w:t># String-to-Int</w:t>
-      </w:r>
-      <w:r>
-        <w:rPr>
-          <w:i/>
-          <w:sz w:val="28"/>
-          <w:szCs w:val="28"/>
-        </w:rPr>
-        <w:t>eger</w:t>
-      </w:r>
-      <w:r>
-        <w:rPr>
-          <w:i/>
-          <w:sz w:val="28"/>
-          <w:szCs w:val="28"/>
-        </w:rPr>
-        <w:t xml:space="preserve"> (Programmteile auslagern) </w:t>
+        <w:t xml:space="preserve"># </w:t>
+      </w:r>
+      <w:proofErr w:type="spellStart"/>
+      <w:r>
+        <w:rPr>
+          <w:i/>
+          <w:sz w:val="28"/>
+          <w:szCs w:val="28"/>
+        </w:rPr>
+        <w:t>PrimeCalculatorAndPrinter</w:t>
+      </w:r>
+      <w:proofErr w:type="spellEnd"/>
+      <w:r>
+        <w:rPr>
+          <w:i/>
+          <w:sz w:val="28"/>
+          <w:szCs w:val="28"/>
+        </w:rPr>
+        <w:t xml:space="preserve"> (Übung 8, WS08, Aufgabe 5)</w:t>
+      </w:r>
+    </w:p>
+    <w:p>
+      <w:pPr>
+        <w:pStyle w:val="Listenabsatz"/>
+        <w:numPr>
+          <w:ilvl w:val="0"/>
+          <w:numId w:val="2"/>
+        </w:numPr>
+        <w:spacing w:line="480" w:lineRule="auto"/>
+        <w:rPr>
+          <w:i/>
+          <w:sz w:val="28"/>
+          <w:szCs w:val="28"/>
+        </w:rPr>
+      </w:pPr>
+      <w:r>
+        <w:rPr>
+          <w:i/>
+          <w:sz w:val="28"/>
+          <w:szCs w:val="28"/>
+        </w:rPr>
+        <w:t>Baut auf „</w:t>
+      </w:r>
+      <w:r>
+        <w:rPr>
+          <w:i/>
+          <w:sz w:val="28"/>
+          <w:szCs w:val="28"/>
+        </w:rPr>
+        <w:t>Primzahlen</w:t>
+      </w:r>
+      <w:r>
+        <w:rPr>
+          <w:i/>
+          <w:sz w:val="28"/>
+          <w:szCs w:val="28"/>
+        </w:rPr>
+        <w:t>“</w:t>
+      </w:r>
+      <w:r>
+        <w:rPr>
+          <w:i/>
+          <w:sz w:val="28"/>
+          <w:szCs w:val="28"/>
+        </w:rPr>
+        <w:t xml:space="preserve"> (Übung 3, WS09, Aufgabe 1)</w:t>
+      </w:r>
+      <w:r>
+        <w:rPr>
+          <w:i/>
+          <w:sz w:val="28"/>
+          <w:szCs w:val="28"/>
+        </w:rPr>
+        <w:t xml:space="preserve"> und „</w:t>
+      </w:r>
+      <w:r>
+        <w:rPr>
+          <w:i/>
+          <w:sz w:val="28"/>
+          <w:szCs w:val="28"/>
+        </w:rPr>
+        <w:t>Sieb des Eratosthenes (Primzahlen)</w:t>
+      </w:r>
+      <w:r>
+        <w:rPr>
+          <w:i/>
+          <w:sz w:val="28"/>
+          <w:szCs w:val="28"/>
+        </w:rPr>
+        <w:t>“</w:t>
+      </w:r>
+      <w:r>
+        <w:rPr>
+          <w:i/>
+          <w:sz w:val="28"/>
+          <w:szCs w:val="28"/>
+        </w:rPr>
+        <w:t xml:space="preserve"> (Übung 3, WS02, Aufgabe 6)</w:t>
+      </w:r>
+      <w:r>
+        <w:rPr>
+          <w:i/>
+          <w:sz w:val="28"/>
+          <w:szCs w:val="28"/>
+        </w:rPr>
+        <w:t xml:space="preserve"> auf</w:t>
       </w:r>
     </w:p>
     <w:p>
@@ -3367,6 +3934,60 @@
           <w:sz w:val="28"/>
           <w:szCs w:val="28"/>
         </w:rPr>
+        <w:t># String-</w:t>
+      </w:r>
+      <w:proofErr w:type="spellStart"/>
+      <w:r>
+        <w:rPr>
+          <w:i/>
+          <w:sz w:val="28"/>
+          <w:szCs w:val="28"/>
+        </w:rPr>
+        <w:t>to</w:t>
+      </w:r>
+      <w:proofErr w:type="spellEnd"/>
+      <w:r>
+        <w:rPr>
+          <w:i/>
+          <w:sz w:val="28"/>
+          <w:szCs w:val="28"/>
+        </w:rPr>
+        <w:t>-Int</w:t>
+      </w:r>
+      <w:r>
+        <w:rPr>
+          <w:i/>
+          <w:sz w:val="28"/>
+          <w:szCs w:val="28"/>
+        </w:rPr>
+        <w:t>eger</w:t>
+      </w:r>
+      <w:r>
+        <w:rPr>
+          <w:i/>
+          <w:sz w:val="28"/>
+          <w:szCs w:val="28"/>
+        </w:rPr>
+        <w:t xml:space="preserve"> (Programmteile auslagern) </w:t>
+      </w:r>
+    </w:p>
+    <w:p>
+      <w:pPr>
+        <w:pStyle w:val="Listenabsatz"/>
+        <w:spacing w:line="480" w:lineRule="auto"/>
+        <w:ind w:left="708"/>
+        <w:rPr>
+          <w:i/>
+          <w:sz w:val="28"/>
+          <w:szCs w:val="28"/>
+        </w:rPr>
+      </w:pPr>
+      <w:r>
+        <w:rPr>
+          <w:i/>
+          <w:sz w:val="28"/>
+          <w:szCs w:val="28"/>
+        </w:rPr>
         <w:t>(Übung 7, WS0</w:t>
       </w:r>
       <w:r>
@@ -3384,200 +4005,6 @@
           <w:szCs w:val="28"/>
         </w:rPr>
         <w:t>, Aufgabe 1)</w:t>
-      </w:r>
-    </w:p>
-    <w:p>
-      <w:pPr>
-        <w:pStyle w:val="Listenabsatz"/>
-        <w:numPr>
-          <w:ilvl w:val="0"/>
-          <w:numId w:val="2"/>
-        </w:numPr>
-        <w:rPr>
-          <w:i/>
-          <w:sz w:val="28"/>
-          <w:szCs w:val="28"/>
-        </w:rPr>
-      </w:pPr>
-      <w:r>
-        <w:rPr>
-          <w:i/>
-          <w:sz w:val="28"/>
-          <w:szCs w:val="28"/>
-        </w:rPr>
-        <w:t>Baut auf „</w:t>
-      </w:r>
-      <w:r>
-        <w:rPr>
-          <w:i/>
-          <w:sz w:val="28"/>
-          <w:szCs w:val="28"/>
-        </w:rPr>
-        <w:t>String-to-Integer</w:t>
-      </w:r>
-      <w:r>
-        <w:rPr>
-          <w:i/>
-          <w:sz w:val="28"/>
-          <w:szCs w:val="28"/>
-        </w:rPr>
-        <w:t>“</w:t>
-      </w:r>
-      <w:r>
-        <w:rPr>
-          <w:i/>
-          <w:sz w:val="28"/>
-          <w:szCs w:val="28"/>
-        </w:rPr>
-        <w:t xml:space="preserve"> (Übung 3, WS06-WS07, Aufgabe 2)</w:t>
-      </w:r>
-      <w:r>
-        <w:rPr>
-          <w:i/>
-          <w:sz w:val="28"/>
-          <w:szCs w:val="28"/>
-        </w:rPr>
-        <w:t xml:space="preserve"> auf</w:t>
-      </w:r>
-    </w:p>
-    <w:p>
-      <w:pPr>
-        <w:pStyle w:val="Listenabsatz"/>
-        <w:ind w:left="708"/>
-        <w:rPr>
-          <w:i/>
-          <w:sz w:val="28"/>
-          <w:szCs w:val="28"/>
-        </w:rPr>
-      </w:pPr>
-      <w:r>
-        <w:rPr>
-          <w:i/>
-          <w:sz w:val="28"/>
-          <w:szCs w:val="28"/>
-        </w:rPr>
-        <w:t xml:space="preserve"># </w:t>
-      </w:r>
-      <w:r>
-        <w:rPr>
-          <w:i/>
-          <w:sz w:val="28"/>
-          <w:szCs w:val="28"/>
-        </w:rPr>
-        <w:t>Adress-Arrays</w:t>
-      </w:r>
-      <w:r>
-        <w:rPr>
-          <w:i/>
-          <w:sz w:val="28"/>
-          <w:szCs w:val="28"/>
-        </w:rPr>
-        <w:t xml:space="preserve"> zusammenfassen (Übung 7, WS04, Aufgabe 2)</w:t>
-      </w:r>
-    </w:p>
-    <w:p>
-      <w:pPr>
-        <w:pStyle w:val="Listenabsatz"/>
-        <w:numPr>
-          <w:ilvl w:val="0"/>
-          <w:numId w:val="2"/>
-        </w:numPr>
-        <w:rPr>
-          <w:i/>
-          <w:sz w:val="28"/>
-          <w:szCs w:val="28"/>
-        </w:rPr>
-      </w:pPr>
-      <w:r>
-        <w:rPr>
-          <w:i/>
-          <w:sz w:val="28"/>
-          <w:szCs w:val="28"/>
-        </w:rPr>
-        <w:t>Baut auf „</w:t>
-      </w:r>
-      <w:r>
-        <w:rPr>
-          <w:i/>
-          <w:sz w:val="28"/>
-          <w:szCs w:val="28"/>
-        </w:rPr>
-        <w:t>Adress-Array</w:t>
-      </w:r>
-      <w:r>
-        <w:rPr>
-          <w:i/>
-          <w:sz w:val="28"/>
-          <w:szCs w:val="28"/>
-        </w:rPr>
-        <w:t>“ (Übung 6, WS04, Aufgabe 1</w:t>
-      </w:r>
-      <w:r>
-        <w:rPr>
-          <w:i/>
-          <w:sz w:val="28"/>
-          <w:szCs w:val="28"/>
-        </w:rPr>
-        <w:t>)</w:t>
-      </w:r>
-      <w:r>
-        <w:rPr>
-          <w:i/>
-          <w:sz w:val="28"/>
-          <w:szCs w:val="28"/>
-        </w:rPr>
-        <w:t xml:space="preserve"> und „</w:t>
-      </w:r>
-      <w:r>
-        <w:rPr>
-          <w:i/>
-          <w:sz w:val="28"/>
-          <w:szCs w:val="28"/>
-        </w:rPr>
-        <w:t>Adress-Array (Datenformat ändern)</w:t>
-      </w:r>
-      <w:r>
-        <w:rPr>
-          <w:i/>
-          <w:sz w:val="28"/>
-          <w:szCs w:val="28"/>
-        </w:rPr>
-        <w:t>“</w:t>
-      </w:r>
-      <w:r>
-        <w:rPr>
-          <w:i/>
-          <w:sz w:val="28"/>
-          <w:szCs w:val="28"/>
-        </w:rPr>
-        <w:t xml:space="preserve"> (Übung 6, WS04, Aufgabe 2)</w:t>
-      </w:r>
-      <w:r>
-        <w:rPr>
-          <w:i/>
-          <w:sz w:val="28"/>
-          <w:szCs w:val="28"/>
-        </w:rPr>
-        <w:t xml:space="preserve"> auf</w:t>
-      </w:r>
-    </w:p>
-    <w:p>
-      <w:pPr>
-        <w:pStyle w:val="Listenabsatz"/>
-        <w:ind w:left="708"/>
-        <w:rPr>
-          <w:i/>
-          <w:sz w:val="28"/>
-          <w:szCs w:val="28"/>
-        </w:rPr>
-      </w:pPr>
-      <w:r>
-        <w:rPr>
-          <w:i/>
-          <w:sz w:val="28"/>
-          <w:szCs w:val="28"/>
-        </w:rPr>
-        <w:t># Adress-Arrays Zusammenfassung (Programmteile auslagern) (Übung 7, WS04, Aufgabe 3)</w:t>
       </w:r>
     </w:p>
     <w:p>
@@ -3608,6 +4035,218 @@
           <w:sz w:val="28"/>
           <w:szCs w:val="28"/>
         </w:rPr>
+        <w:t>String-</w:t>
+      </w:r>
+      <w:proofErr w:type="spellStart"/>
+      <w:r>
+        <w:rPr>
+          <w:i/>
+          <w:sz w:val="28"/>
+          <w:szCs w:val="28"/>
+        </w:rPr>
+        <w:t>to</w:t>
+      </w:r>
+      <w:proofErr w:type="spellEnd"/>
+      <w:r>
+        <w:rPr>
+          <w:i/>
+          <w:sz w:val="28"/>
+          <w:szCs w:val="28"/>
+        </w:rPr>
+        <w:t>-Integer</w:t>
+      </w:r>
+      <w:r>
+        <w:rPr>
+          <w:i/>
+          <w:sz w:val="28"/>
+          <w:szCs w:val="28"/>
+        </w:rPr>
+        <w:t>“</w:t>
+      </w:r>
+      <w:r>
+        <w:rPr>
+          <w:i/>
+          <w:sz w:val="28"/>
+          <w:szCs w:val="28"/>
+        </w:rPr>
+        <w:t xml:space="preserve"> (Übung 3, WS06-WS07, Aufgabe 2)</w:t>
+      </w:r>
+      <w:r>
+        <w:rPr>
+          <w:i/>
+          <w:sz w:val="28"/>
+          <w:szCs w:val="28"/>
+        </w:rPr>
+        <w:t xml:space="preserve"> auf</w:t>
+      </w:r>
+    </w:p>
+    <w:p>
+      <w:pPr>
+        <w:pStyle w:val="Listenabsatz"/>
+        <w:ind w:left="708"/>
+        <w:rPr>
+          <w:i/>
+          <w:sz w:val="28"/>
+          <w:szCs w:val="28"/>
+        </w:rPr>
+      </w:pPr>
+      <w:r>
+        <w:rPr>
+          <w:i/>
+          <w:sz w:val="28"/>
+          <w:szCs w:val="28"/>
+        </w:rPr>
+        <w:t xml:space="preserve"># </w:t>
+      </w:r>
+      <w:r>
+        <w:rPr>
+          <w:i/>
+          <w:sz w:val="28"/>
+          <w:szCs w:val="28"/>
+        </w:rPr>
+        <w:t>Adress-Arrays</w:t>
+      </w:r>
+      <w:r>
+        <w:rPr>
+          <w:i/>
+          <w:sz w:val="28"/>
+          <w:szCs w:val="28"/>
+        </w:rPr>
+        <w:t xml:space="preserve"> zusammenfassen (Übung 7, WS04, Aufgabe 2)</w:t>
+      </w:r>
+    </w:p>
+    <w:p>
+      <w:pPr>
+        <w:pStyle w:val="Listenabsatz"/>
+        <w:numPr>
+          <w:ilvl w:val="0"/>
+          <w:numId w:val="2"/>
+        </w:numPr>
+        <w:rPr>
+          <w:i/>
+          <w:sz w:val="28"/>
+          <w:szCs w:val="28"/>
+        </w:rPr>
+      </w:pPr>
+      <w:r>
+        <w:rPr>
+          <w:i/>
+          <w:sz w:val="28"/>
+          <w:szCs w:val="28"/>
+        </w:rPr>
+        <w:t>Baut auf „</w:t>
+      </w:r>
+      <w:r>
+        <w:rPr>
+          <w:i/>
+          <w:sz w:val="28"/>
+          <w:szCs w:val="28"/>
+        </w:rPr>
+        <w:t>Adress-Array</w:t>
+      </w:r>
+      <w:r>
+        <w:rPr>
+          <w:i/>
+          <w:sz w:val="28"/>
+          <w:szCs w:val="28"/>
+        </w:rPr>
+        <w:t>“ (Übung 6, WS04, Aufgabe 1</w:t>
+      </w:r>
+      <w:r>
+        <w:rPr>
+          <w:i/>
+          <w:sz w:val="28"/>
+          <w:szCs w:val="28"/>
+        </w:rPr>
+        <w:t>)</w:t>
+      </w:r>
+      <w:r>
+        <w:rPr>
+          <w:i/>
+          <w:sz w:val="28"/>
+          <w:szCs w:val="28"/>
+        </w:rPr>
+        <w:t xml:space="preserve"> und „</w:t>
+      </w:r>
+      <w:r>
+        <w:rPr>
+          <w:i/>
+          <w:sz w:val="28"/>
+          <w:szCs w:val="28"/>
+        </w:rPr>
+        <w:t>Adress-Array (Datenformat ändern)</w:t>
+      </w:r>
+      <w:r>
+        <w:rPr>
+          <w:i/>
+          <w:sz w:val="28"/>
+          <w:szCs w:val="28"/>
+        </w:rPr>
+        <w:t>“</w:t>
+      </w:r>
+      <w:r>
+        <w:rPr>
+          <w:i/>
+          <w:sz w:val="28"/>
+          <w:szCs w:val="28"/>
+        </w:rPr>
+        <w:t xml:space="preserve"> (Übung 6, WS04, Aufgabe 2)</w:t>
+      </w:r>
+      <w:r>
+        <w:rPr>
+          <w:i/>
+          <w:sz w:val="28"/>
+          <w:szCs w:val="28"/>
+        </w:rPr>
+        <w:t xml:space="preserve"> auf</w:t>
+      </w:r>
+    </w:p>
+    <w:p>
+      <w:pPr>
+        <w:pStyle w:val="Listenabsatz"/>
+        <w:ind w:left="708"/>
+        <w:rPr>
+          <w:i/>
+          <w:sz w:val="28"/>
+          <w:szCs w:val="28"/>
+        </w:rPr>
+      </w:pPr>
+      <w:r>
+        <w:rPr>
+          <w:i/>
+          <w:sz w:val="28"/>
+          <w:szCs w:val="28"/>
+        </w:rPr>
+        <w:t># Adress-Arrays Zusammenfassung (Programmteile auslagern) (Übung 7, WS04, Aufgabe 3)</w:t>
+      </w:r>
+    </w:p>
+    <w:p>
+      <w:pPr>
+        <w:pStyle w:val="Listenabsatz"/>
+        <w:numPr>
+          <w:ilvl w:val="0"/>
+          <w:numId w:val="2"/>
+        </w:numPr>
+        <w:rPr>
+          <w:i/>
+          <w:sz w:val="28"/>
+          <w:szCs w:val="28"/>
+        </w:rPr>
+      </w:pPr>
+      <w:r>
+        <w:rPr>
+          <w:i/>
+          <w:sz w:val="28"/>
+          <w:szCs w:val="28"/>
+        </w:rPr>
+        <w:t>Baut auf „</w:t>
+      </w:r>
+      <w:r>
+        <w:rPr>
+          <w:i/>
+          <w:sz w:val="28"/>
+          <w:szCs w:val="28"/>
+        </w:rPr>
         <w:t>Adress-Arrays zusammenfassen</w:t>
       </w:r>
       <w:r>
@@ -3652,6 +4291,25 @@
           <w:szCs w:val="28"/>
         </w:rPr>
         <w:t># Parkplatzleitsystem (Übung 7, WS11, Aufgabe 1)</w:t>
+      </w:r>
+    </w:p>
+    <w:p>
+      <w:pPr>
+        <w:pStyle w:val="Listenabsatz"/>
+        <w:ind w:left="708"/>
+        <w:rPr>
+          <w:i/>
+          <w:sz w:val="28"/>
+          <w:szCs w:val="28"/>
+        </w:rPr>
+      </w:pPr>
+      <w:r>
+        <w:rPr>
+          <w:i/>
+          <w:sz w:val="28"/>
+          <w:szCs w:val="28"/>
+        </w:rPr>
+        <w:t># q-Funktion (Übung 9, WS09, Aufgabe 3)</w:t>
       </w:r>
     </w:p>
     <w:p>
@@ -3688,7 +4346,25 @@
           <w:sz w:val="28"/>
           <w:szCs w:val="28"/>
         </w:rPr>
-        <w:t xml:space="preserve"># String als Character-Array implementieren (Übung 7, WS02, </w:t>
+        <w:t xml:space="preserve"># String als </w:t>
+      </w:r>
+      <w:proofErr w:type="spellStart"/>
+      <w:r>
+        <w:rPr>
+          <w:i/>
+          <w:sz w:val="28"/>
+          <w:szCs w:val="28"/>
+        </w:rPr>
+        <w:t>Character</w:t>
+      </w:r>
+      <w:proofErr w:type="spellEnd"/>
+      <w:r>
+        <w:rPr>
+          <w:i/>
+          <w:sz w:val="28"/>
+          <w:szCs w:val="28"/>
+        </w:rPr>
+        <w:t xml:space="preserve">-Array implementieren (Übung 7, WS02, </w:t>
       </w:r>
       <w:r>
         <w:rPr>
@@ -4009,6 +4685,7 @@
           <w:sz w:val="28"/>
           <w:szCs w:val="28"/>
         </w:rPr>
+        <w:lastRenderedPageBreak/>
         <w:t>+ Eindimensionale Arrays, Dateihandling, Klassen / Verständnis von Programm-Strukturen</w:t>
       </w:r>
     </w:p>
@@ -4078,8 +4755,25 @@
           <w:sz w:val="28"/>
           <w:szCs w:val="28"/>
         </w:rPr>
-        <w:lastRenderedPageBreak/>
-        <w:t># Lines of Code Programm (Übung 6, WS12, Aufgabe 2)</w:t>
+        <w:t xml:space="preserve"># Lines </w:t>
+      </w:r>
+      <w:proofErr w:type="spellStart"/>
+      <w:r>
+        <w:rPr>
+          <w:i/>
+          <w:sz w:val="28"/>
+          <w:szCs w:val="28"/>
+        </w:rPr>
+        <w:t>of</w:t>
+      </w:r>
+      <w:proofErr w:type="spellEnd"/>
+      <w:r>
+        <w:rPr>
+          <w:i/>
+          <w:sz w:val="28"/>
+          <w:szCs w:val="28"/>
+        </w:rPr>
+        <w:t xml:space="preserve"> Code Programm (Übung 6, WS12, Aufgabe 2)</w:t>
       </w:r>
     </w:p>
     <w:p>
@@ -4279,7 +4973,25 @@
           <w:sz w:val="28"/>
           <w:szCs w:val="28"/>
         </w:rPr>
-        <w:t xml:space="preserve"> String-to-Integer (Übung 3, WS</w:t>
+        <w:t xml:space="preserve"> String-</w:t>
+      </w:r>
+      <w:proofErr w:type="spellStart"/>
+      <w:r>
+        <w:rPr>
+          <w:i/>
+          <w:sz w:val="28"/>
+          <w:szCs w:val="28"/>
+        </w:rPr>
+        <w:t>to</w:t>
+      </w:r>
+      <w:proofErr w:type="spellEnd"/>
+      <w:r>
+        <w:rPr>
+          <w:i/>
+          <w:sz w:val="28"/>
+          <w:szCs w:val="28"/>
+        </w:rPr>
+        <w:t>-Integer (Übung 3, WS</w:t>
       </w:r>
       <w:r>
         <w:rPr>
@@ -4411,7 +5123,25 @@
           <w:szCs w:val="28"/>
         </w:rPr>
         <w:tab/>
-        <w:t># String-to-Integer (erweitert) (Übung 3, WS</w:t>
+        <w:t># String-</w:t>
+      </w:r>
+      <w:proofErr w:type="spellStart"/>
+      <w:r>
+        <w:rPr>
+          <w:i/>
+          <w:sz w:val="28"/>
+          <w:szCs w:val="28"/>
+        </w:rPr>
+        <w:t>to</w:t>
+      </w:r>
+      <w:proofErr w:type="spellEnd"/>
+      <w:r>
+        <w:rPr>
+          <w:i/>
+          <w:sz w:val="28"/>
+          <w:szCs w:val="28"/>
+        </w:rPr>
+        <w:t>-Integer (erweitert) (Übung 3, WS</w:t>
       </w:r>
       <w:r>
         <w:rPr>
@@ -4449,7 +5179,25 @@
           <w:sz w:val="28"/>
           <w:szCs w:val="28"/>
         </w:rPr>
-        <w:t>Baut auf „String-to-Integer“ (Übung 3, WS07, Aufgabe 2) auf</w:t>
+        <w:t>Baut auf „String-</w:t>
+      </w:r>
+      <w:proofErr w:type="spellStart"/>
+      <w:r>
+        <w:rPr>
+          <w:i/>
+          <w:sz w:val="28"/>
+          <w:szCs w:val="28"/>
+        </w:rPr>
+        <w:t>to</w:t>
+      </w:r>
+      <w:proofErr w:type="spellEnd"/>
+      <w:r>
+        <w:rPr>
+          <w:i/>
+          <w:sz w:val="28"/>
+          <w:szCs w:val="28"/>
+        </w:rPr>
+        <w:t>-Integer“ (Übung 3, WS07, Aufgabe 2) auf</w:t>
       </w:r>
     </w:p>
     <w:p>
@@ -4512,6 +5260,7 @@
           <w:sz w:val="28"/>
           <w:szCs w:val="28"/>
         </w:rPr>
+        <w:lastRenderedPageBreak/>
         <w:t># Quellcode ausgeben (Übung 5, WS09, Aufgabe 1)</w:t>
       </w:r>
     </w:p>
@@ -4690,6 +5439,2564 @@
           <w:sz w:val="28"/>
           <w:szCs w:val="28"/>
         </w:rPr>
+        <w:t>+</w:t>
+      </w:r>
+      <w:r>
+        <w:rPr>
+          <w:b/>
+          <w:sz w:val="28"/>
+          <w:szCs w:val="28"/>
+        </w:rPr>
+        <w:t xml:space="preserve">  </w:t>
+      </w:r>
+      <w:r>
+        <w:rPr>
+          <w:b/>
+          <w:sz w:val="28"/>
+          <w:szCs w:val="28"/>
+        </w:rPr>
+        <w:t>Interfaces</w:t>
+      </w:r>
+    </w:p>
+    <w:p>
+      <w:pPr>
+        <w:rPr>
+          <w:i/>
+          <w:sz w:val="28"/>
+          <w:szCs w:val="28"/>
+        </w:rPr>
+      </w:pPr>
+      <w:r>
+        <w:rPr>
+          <w:b/>
+          <w:sz w:val="28"/>
+          <w:szCs w:val="28"/>
+        </w:rPr>
+        <w:tab/>
+      </w:r>
+      <w:r>
+        <w:rPr>
+          <w:i/>
+          <w:sz w:val="28"/>
+          <w:szCs w:val="28"/>
+        </w:rPr>
+        <w:t xml:space="preserve"># </w:t>
+      </w:r>
+      <w:proofErr w:type="spellStart"/>
+      <w:r>
+        <w:rPr>
+          <w:i/>
+          <w:sz w:val="28"/>
+          <w:szCs w:val="28"/>
+        </w:rPr>
+        <w:t>Calculate</w:t>
+      </w:r>
+      <w:proofErr w:type="spellEnd"/>
+      <w:r>
+        <w:rPr>
+          <w:i/>
+          <w:sz w:val="28"/>
+          <w:szCs w:val="28"/>
+        </w:rPr>
+        <w:t>-Prime Interface (Übung 7, WS07, Aufgabe 1)</w:t>
+      </w:r>
+    </w:p>
+    <w:p>
+      <w:pPr>
+        <w:pStyle w:val="Listenabsatz"/>
+        <w:numPr>
+          <w:ilvl w:val="0"/>
+          <w:numId w:val="2"/>
+        </w:numPr>
+        <w:rPr>
+          <w:i/>
+          <w:sz w:val="28"/>
+          <w:szCs w:val="28"/>
+        </w:rPr>
+      </w:pPr>
+      <w:r>
+        <w:rPr>
+          <w:i/>
+          <w:sz w:val="28"/>
+          <w:szCs w:val="28"/>
+        </w:rPr>
+        <w:t>Baut auf „</w:t>
+      </w:r>
+      <w:r>
+        <w:rPr>
+          <w:i/>
+          <w:sz w:val="28"/>
+          <w:szCs w:val="28"/>
+        </w:rPr>
+        <w:t>Primzahlen</w:t>
+      </w:r>
+      <w:r>
+        <w:rPr>
+          <w:i/>
+          <w:sz w:val="28"/>
+          <w:szCs w:val="28"/>
+        </w:rPr>
+        <w:t>“</w:t>
+      </w:r>
+      <w:r>
+        <w:rPr>
+          <w:i/>
+          <w:sz w:val="28"/>
+          <w:szCs w:val="28"/>
+        </w:rPr>
+        <w:t xml:space="preserve"> (Übung 3, WS09, Aufgabe 1)</w:t>
+      </w:r>
+      <w:r>
+        <w:rPr>
+          <w:i/>
+          <w:sz w:val="28"/>
+          <w:szCs w:val="28"/>
+        </w:rPr>
+        <w:t xml:space="preserve"> und „</w:t>
+      </w:r>
+      <w:r>
+        <w:rPr>
+          <w:i/>
+          <w:sz w:val="28"/>
+          <w:szCs w:val="28"/>
+        </w:rPr>
+        <w:t>Sieb des Eratosthenes (Primzahlen)</w:t>
+      </w:r>
+      <w:r>
+        <w:rPr>
+          <w:i/>
+          <w:sz w:val="28"/>
+          <w:szCs w:val="28"/>
+        </w:rPr>
+        <w:t>“</w:t>
+      </w:r>
+      <w:r>
+        <w:rPr>
+          <w:i/>
+          <w:sz w:val="28"/>
+          <w:szCs w:val="28"/>
+        </w:rPr>
+        <w:t xml:space="preserve"> (Übung 3, WS02, Aufgabe 6)</w:t>
+      </w:r>
+      <w:r>
+        <w:rPr>
+          <w:i/>
+          <w:sz w:val="28"/>
+          <w:szCs w:val="28"/>
+        </w:rPr>
+        <w:t xml:space="preserve"> auf</w:t>
+      </w:r>
+    </w:p>
+    <w:p>
+      <w:pPr>
+        <w:pStyle w:val="Listenabsatz"/>
+        <w:numPr>
+          <w:ilvl w:val="0"/>
+          <w:numId w:val="2"/>
+        </w:numPr>
+        <w:rPr>
+          <w:i/>
+          <w:sz w:val="28"/>
+          <w:szCs w:val="28"/>
+        </w:rPr>
+      </w:pPr>
+      <w:r>
+        <w:rPr>
+          <w:i/>
+          <w:sz w:val="28"/>
+          <w:szCs w:val="28"/>
+        </w:rPr>
+        <w:t>Übung 7, WS08</w:t>
+      </w:r>
+      <w:r>
+        <w:rPr>
+          <w:i/>
+          <w:sz w:val="28"/>
+          <w:szCs w:val="28"/>
+        </w:rPr>
+        <w:t>-WS09</w:t>
+      </w:r>
+      <w:r>
+        <w:rPr>
+          <w:i/>
+          <w:sz w:val="28"/>
+          <w:szCs w:val="28"/>
+        </w:rPr>
+        <w:t>, Aufgabe 2</w:t>
+      </w:r>
+    </w:p>
+    <w:p>
+      <w:pPr>
+        <w:pStyle w:val="Listenabsatz"/>
+        <w:ind w:left="708"/>
+        <w:rPr>
+          <w:i/>
+          <w:sz w:val="28"/>
+          <w:szCs w:val="28"/>
+        </w:rPr>
+      </w:pPr>
+      <w:r>
+        <w:rPr>
+          <w:i/>
+          <w:sz w:val="28"/>
+          <w:szCs w:val="28"/>
+        </w:rPr>
+        <w:t xml:space="preserve"># </w:t>
+      </w:r>
+      <w:proofErr w:type="spellStart"/>
+      <w:r>
+        <w:rPr>
+          <w:i/>
+          <w:sz w:val="28"/>
+          <w:szCs w:val="28"/>
+        </w:rPr>
+        <w:t>Calculate</w:t>
+      </w:r>
+      <w:proofErr w:type="spellEnd"/>
+      <w:r>
+        <w:rPr>
+          <w:i/>
+          <w:sz w:val="28"/>
+          <w:szCs w:val="28"/>
+        </w:rPr>
+        <w:t xml:space="preserve">-Prime </w:t>
+      </w:r>
+      <w:proofErr w:type="spellStart"/>
+      <w:r>
+        <w:rPr>
+          <w:i/>
+          <w:sz w:val="28"/>
+          <w:szCs w:val="28"/>
+        </w:rPr>
+        <w:t>Timer</w:t>
+      </w:r>
+      <w:proofErr w:type="spellEnd"/>
+      <w:r>
+        <w:rPr>
+          <w:i/>
+          <w:sz w:val="28"/>
+          <w:szCs w:val="28"/>
+        </w:rPr>
+        <w:t xml:space="preserve"> (Übung 7, WS07, Aufgabe 2)</w:t>
+      </w:r>
+    </w:p>
+    <w:p>
+      <w:pPr>
+        <w:pStyle w:val="Listenabsatz"/>
+        <w:numPr>
+          <w:ilvl w:val="0"/>
+          <w:numId w:val="2"/>
+        </w:numPr>
+        <w:rPr>
+          <w:i/>
+          <w:sz w:val="28"/>
+          <w:szCs w:val="28"/>
+        </w:rPr>
+      </w:pPr>
+      <w:r>
+        <w:rPr>
+          <w:i/>
+          <w:sz w:val="28"/>
+          <w:szCs w:val="28"/>
+        </w:rPr>
+        <w:t>Baut auf „</w:t>
+      </w:r>
+      <w:proofErr w:type="spellStart"/>
+      <w:r>
+        <w:rPr>
+          <w:i/>
+          <w:sz w:val="28"/>
+          <w:szCs w:val="28"/>
+        </w:rPr>
+        <w:t>Calculate</w:t>
+      </w:r>
+      <w:proofErr w:type="spellEnd"/>
+      <w:r>
+        <w:rPr>
+          <w:i/>
+          <w:sz w:val="28"/>
+          <w:szCs w:val="28"/>
+        </w:rPr>
+        <w:t>-Prime Interface</w:t>
+      </w:r>
+      <w:r>
+        <w:rPr>
+          <w:i/>
+          <w:sz w:val="28"/>
+          <w:szCs w:val="28"/>
+        </w:rPr>
+        <w:t>“</w:t>
+      </w:r>
+      <w:r>
+        <w:rPr>
+          <w:i/>
+          <w:sz w:val="28"/>
+          <w:szCs w:val="28"/>
+        </w:rPr>
+        <w:t xml:space="preserve"> (Übung 7, WS07, Aufgabe 1)</w:t>
+      </w:r>
+      <w:r>
+        <w:rPr>
+          <w:i/>
+          <w:sz w:val="28"/>
+          <w:szCs w:val="28"/>
+        </w:rPr>
+        <w:t xml:space="preserve"> auf</w:t>
+      </w:r>
+    </w:p>
+    <w:p>
+      <w:pPr>
+        <w:pStyle w:val="Listenabsatz"/>
+        <w:numPr>
+          <w:ilvl w:val="0"/>
+          <w:numId w:val="2"/>
+        </w:numPr>
+        <w:rPr>
+          <w:i/>
+          <w:sz w:val="28"/>
+          <w:szCs w:val="28"/>
+        </w:rPr>
+      </w:pPr>
+      <w:r>
+        <w:rPr>
+          <w:i/>
+          <w:sz w:val="28"/>
+          <w:szCs w:val="28"/>
+        </w:rPr>
+        <w:t>Übung 7, WS09, Zusatzaufgabe 3</w:t>
+      </w:r>
+    </w:p>
+    <w:p>
+      <w:pPr>
+        <w:pStyle w:val="Listenabsatz"/>
+        <w:numPr>
+          <w:ilvl w:val="0"/>
+          <w:numId w:val="2"/>
+        </w:numPr>
+        <w:rPr>
+          <w:i/>
+          <w:sz w:val="28"/>
+          <w:szCs w:val="28"/>
+        </w:rPr>
+      </w:pPr>
+      <w:r>
+        <w:rPr>
+          <w:i/>
+          <w:sz w:val="28"/>
+          <w:szCs w:val="28"/>
+        </w:rPr>
+        <w:t>Übung 8, WS08, Aufgabe 6</w:t>
+      </w:r>
+    </w:p>
+    <w:p>
+      <w:pPr>
+        <w:pStyle w:val="Listenabsatz"/>
+        <w:ind w:left="708"/>
+        <w:rPr>
+          <w:i/>
+          <w:sz w:val="28"/>
+          <w:szCs w:val="28"/>
+        </w:rPr>
+      </w:pPr>
+      <w:r>
+        <w:rPr>
+          <w:i/>
+          <w:sz w:val="28"/>
+          <w:szCs w:val="28"/>
+        </w:rPr>
+        <w:t xml:space="preserve"># </w:t>
+      </w:r>
+      <w:proofErr w:type="spellStart"/>
+      <w:r>
+        <w:rPr>
+          <w:i/>
+          <w:sz w:val="28"/>
+          <w:szCs w:val="28"/>
+        </w:rPr>
+        <w:t>TicTacToe</w:t>
+      </w:r>
+      <w:proofErr w:type="spellEnd"/>
+      <w:r>
+        <w:rPr>
+          <w:i/>
+          <w:sz w:val="28"/>
+          <w:szCs w:val="28"/>
+        </w:rPr>
+        <w:t xml:space="preserve"> implementieren (Übung 7, WS10, Aufgabe 1)</w:t>
+      </w:r>
+    </w:p>
+    <w:p>
+      <w:pPr>
+        <w:pStyle w:val="Listenabsatz"/>
+        <w:ind w:left="708"/>
+        <w:rPr>
+          <w:i/>
+          <w:sz w:val="28"/>
+          <w:szCs w:val="28"/>
+        </w:rPr>
+      </w:pPr>
+      <w:r>
+        <w:rPr>
+          <w:i/>
+          <w:sz w:val="28"/>
+          <w:szCs w:val="28"/>
+        </w:rPr>
+        <w:t># Hotel-Interface (Übung 7, WS12, Aufgabe 1)</w:t>
+      </w:r>
+    </w:p>
+    <w:p>
+      <w:pPr>
+        <w:pStyle w:val="Listenabsatz"/>
+        <w:numPr>
+          <w:ilvl w:val="0"/>
+          <w:numId w:val="2"/>
+        </w:numPr>
+        <w:rPr>
+          <w:i/>
+          <w:sz w:val="28"/>
+          <w:szCs w:val="28"/>
+        </w:rPr>
+      </w:pPr>
+      <w:r>
+        <w:rPr>
+          <w:i/>
+          <w:sz w:val="28"/>
+          <w:szCs w:val="28"/>
+        </w:rPr>
+        <w:t>Übung 9, WS11, Aufgabe 3</w:t>
+      </w:r>
+    </w:p>
+    <w:p>
+      <w:pPr>
+        <w:pStyle w:val="Listenabsatz"/>
+        <w:ind w:left="708"/>
+        <w:rPr>
+          <w:i/>
+          <w:sz w:val="28"/>
+          <w:szCs w:val="28"/>
+        </w:rPr>
+      </w:pPr>
+      <w:r>
+        <w:rPr>
+          <w:i/>
+          <w:sz w:val="28"/>
+          <w:szCs w:val="28"/>
+        </w:rPr>
+        <w:t># T-Shirt Versand (Übung 7, WS12, Aufgabe 2)</w:t>
+      </w:r>
+    </w:p>
+    <w:p>
+      <w:pPr>
+        <w:pStyle w:val="Listenabsatz"/>
+        <w:numPr>
+          <w:ilvl w:val="0"/>
+          <w:numId w:val="2"/>
+        </w:numPr>
+        <w:rPr>
+          <w:i/>
+          <w:sz w:val="28"/>
+          <w:szCs w:val="28"/>
+        </w:rPr>
+      </w:pPr>
+      <w:r>
+        <w:rPr>
+          <w:i/>
+          <w:sz w:val="28"/>
+          <w:szCs w:val="28"/>
+        </w:rPr>
+        <w:t>Übung 9, WS09, Aufgabe 1</w:t>
+      </w:r>
+    </w:p>
+    <w:p>
+      <w:pPr>
+        <w:rPr>
+          <w:b/>
+          <w:sz w:val="28"/>
+          <w:szCs w:val="28"/>
+        </w:rPr>
+      </w:pPr>
+      <w:r>
+        <w:rPr>
+          <w:b/>
+          <w:sz w:val="28"/>
+          <w:szCs w:val="28"/>
+        </w:rPr>
+        <w:t>+</w:t>
+      </w:r>
+      <w:r>
+        <w:rPr>
+          <w:b/>
+          <w:sz w:val="28"/>
+          <w:szCs w:val="28"/>
+        </w:rPr>
+        <w:t xml:space="preserve">  </w:t>
+      </w:r>
+      <w:r>
+        <w:rPr>
+          <w:b/>
+          <w:sz w:val="28"/>
+          <w:szCs w:val="28"/>
+        </w:rPr>
+        <w:t>Arrays, Klassen, Konstruktoren</w:t>
+      </w:r>
+    </w:p>
+    <w:p>
+      <w:pPr>
+        <w:jc w:val="both"/>
+        <w:rPr>
+          <w:i/>
+          <w:sz w:val="28"/>
+          <w:szCs w:val="28"/>
+        </w:rPr>
+      </w:pPr>
+      <w:r>
+        <w:rPr>
+          <w:b/>
+          <w:sz w:val="28"/>
+          <w:szCs w:val="28"/>
+        </w:rPr>
+        <w:tab/>
+      </w:r>
+      <w:r>
+        <w:rPr>
+          <w:i/>
+          <w:sz w:val="28"/>
+          <w:szCs w:val="28"/>
+        </w:rPr>
+        <w:t xml:space="preserve"># </w:t>
+      </w:r>
+      <w:r>
+        <w:rPr>
+          <w:i/>
+          <w:sz w:val="28"/>
+          <w:szCs w:val="28"/>
+        </w:rPr>
+        <w:t xml:space="preserve">DVD </w:t>
+      </w:r>
+      <w:r>
+        <w:rPr>
+          <w:i/>
+          <w:sz w:val="28"/>
+          <w:szCs w:val="28"/>
+        </w:rPr>
+        <w:t>Verwaltung umschreiben (Übung 8, WS06, Aufgabe 1)</w:t>
+      </w:r>
+    </w:p>
+    <w:p>
+      <w:pPr>
+        <w:pStyle w:val="Listenabsatz"/>
+        <w:numPr>
+          <w:ilvl w:val="0"/>
+          <w:numId w:val="2"/>
+        </w:numPr>
+        <w:jc w:val="both"/>
+        <w:rPr>
+          <w:i/>
+          <w:sz w:val="28"/>
+          <w:szCs w:val="28"/>
+        </w:rPr>
+      </w:pPr>
+      <w:r>
+        <w:rPr>
+          <w:i/>
+          <w:sz w:val="28"/>
+          <w:szCs w:val="28"/>
+        </w:rPr>
+        <w:t>Baut auf „</w:t>
+      </w:r>
+      <w:r>
+        <w:rPr>
+          <w:i/>
+          <w:sz w:val="28"/>
+          <w:szCs w:val="28"/>
+        </w:rPr>
+        <w:t>DVD Verwaltung</w:t>
+      </w:r>
+      <w:r>
+        <w:rPr>
+          <w:i/>
+          <w:sz w:val="28"/>
+          <w:szCs w:val="28"/>
+        </w:rPr>
+        <w:t>“</w:t>
+      </w:r>
+      <w:r>
+        <w:rPr>
+          <w:i/>
+          <w:sz w:val="28"/>
+          <w:szCs w:val="28"/>
+        </w:rPr>
+        <w:t xml:space="preserve"> (Übung 5, WS06, Aufgabe 1)</w:t>
+      </w:r>
+      <w:r>
+        <w:rPr>
+          <w:i/>
+          <w:sz w:val="28"/>
+          <w:szCs w:val="28"/>
+        </w:rPr>
+        <w:t xml:space="preserve"> auf</w:t>
+      </w:r>
+    </w:p>
+    <w:p>
+      <w:pPr>
+        <w:pStyle w:val="Listenabsatz"/>
+        <w:ind w:left="708"/>
+        <w:jc w:val="both"/>
+        <w:rPr>
+          <w:i/>
+          <w:sz w:val="28"/>
+          <w:szCs w:val="28"/>
+        </w:rPr>
+      </w:pPr>
+      <w:r>
+        <w:rPr>
+          <w:i/>
+          <w:sz w:val="28"/>
+          <w:szCs w:val="28"/>
+        </w:rPr>
+        <w:t># DVD Verwaltung erweitern (Übung 8, WS06, Aufgabe 2)</w:t>
+      </w:r>
+    </w:p>
+    <w:p>
+      <w:pPr>
+        <w:pStyle w:val="Listenabsatz"/>
+        <w:ind w:left="708"/>
+        <w:jc w:val="both"/>
+        <w:rPr>
+          <w:i/>
+          <w:sz w:val="28"/>
+          <w:szCs w:val="28"/>
+        </w:rPr>
+      </w:pPr>
+      <w:r>
+        <w:rPr>
+          <w:i/>
+          <w:sz w:val="28"/>
+          <w:szCs w:val="28"/>
+        </w:rPr>
+        <w:t># DVD Verwaltung nochmal erweitern (Übung 9, WS06, Aufgabe 1)</w:t>
+      </w:r>
+    </w:p>
+    <w:p>
+      <w:pPr>
+        <w:pStyle w:val="Listenabsatz"/>
+        <w:numPr>
+          <w:ilvl w:val="0"/>
+          <w:numId w:val="2"/>
+        </w:numPr>
+        <w:jc w:val="both"/>
+        <w:rPr>
+          <w:i/>
+          <w:sz w:val="28"/>
+          <w:szCs w:val="28"/>
+        </w:rPr>
+      </w:pPr>
+      <w:r>
+        <w:rPr>
+          <w:i/>
+          <w:sz w:val="28"/>
+          <w:szCs w:val="28"/>
+        </w:rPr>
+        <w:t>Baut auf „</w:t>
+      </w:r>
+      <w:r>
+        <w:rPr>
+          <w:i/>
+          <w:sz w:val="28"/>
+          <w:szCs w:val="28"/>
+        </w:rPr>
+        <w:t>DVD Verwaltung erweitern</w:t>
+      </w:r>
+      <w:r>
+        <w:rPr>
+          <w:i/>
+          <w:sz w:val="28"/>
+          <w:szCs w:val="28"/>
+        </w:rPr>
+        <w:t>“</w:t>
+      </w:r>
+      <w:r>
+        <w:rPr>
+          <w:i/>
+          <w:sz w:val="28"/>
+          <w:szCs w:val="28"/>
+        </w:rPr>
+        <w:t xml:space="preserve"> (Übung 8, WS06, Aufgabe 2)</w:t>
+      </w:r>
+      <w:r>
+        <w:rPr>
+          <w:i/>
+          <w:sz w:val="28"/>
+          <w:szCs w:val="28"/>
+        </w:rPr>
+        <w:t xml:space="preserve"> auf</w:t>
+      </w:r>
+    </w:p>
+    <w:p>
+      <w:pPr>
+        <w:rPr>
+          <w:b/>
+          <w:sz w:val="28"/>
+          <w:szCs w:val="28"/>
+        </w:rPr>
+      </w:pPr>
+      <w:r>
+        <w:rPr>
+          <w:b/>
+          <w:sz w:val="28"/>
+          <w:szCs w:val="28"/>
+        </w:rPr>
+        <w:t>+</w:t>
+      </w:r>
+      <w:r>
+        <w:rPr>
+          <w:b/>
+          <w:sz w:val="28"/>
+          <w:szCs w:val="28"/>
+        </w:rPr>
+        <w:t xml:space="preserve">  </w:t>
+      </w:r>
+      <w:r>
+        <w:rPr>
+          <w:b/>
+          <w:sz w:val="28"/>
+          <w:szCs w:val="28"/>
+        </w:rPr>
+        <w:t>Interfaces, Klassen, Dateihandling</w:t>
+      </w:r>
+    </w:p>
+    <w:p>
+      <w:pPr>
+        <w:rPr>
+          <w:i/>
+          <w:sz w:val="28"/>
+          <w:szCs w:val="28"/>
+        </w:rPr>
+      </w:pPr>
+      <w:r>
+        <w:rPr>
+          <w:b/>
+          <w:sz w:val="28"/>
+          <w:szCs w:val="28"/>
+        </w:rPr>
+        <w:tab/>
+      </w:r>
+      <w:r>
+        <w:rPr>
+          <w:i/>
+          <w:sz w:val="28"/>
+          <w:szCs w:val="28"/>
+        </w:rPr>
+        <w:t xml:space="preserve"># </w:t>
+      </w:r>
+      <w:proofErr w:type="spellStart"/>
+      <w:r>
+        <w:rPr>
+          <w:i/>
+          <w:sz w:val="28"/>
+          <w:szCs w:val="28"/>
+        </w:rPr>
+        <w:t>Ad</w:t>
+      </w:r>
+      <w:r>
+        <w:rPr>
+          <w:i/>
+          <w:sz w:val="28"/>
+          <w:szCs w:val="28"/>
+        </w:rPr>
+        <w:t>d</w:t>
+      </w:r>
+      <w:r>
+        <w:rPr>
+          <w:i/>
+          <w:sz w:val="28"/>
+          <w:szCs w:val="28"/>
+        </w:rPr>
+        <w:t>ress</w:t>
+      </w:r>
+      <w:proofErr w:type="spellEnd"/>
+      <w:r>
+        <w:rPr>
+          <w:i/>
+          <w:sz w:val="28"/>
+          <w:szCs w:val="28"/>
+        </w:rPr>
+        <w:t xml:space="preserve"> Interface implementieren (Übung 8, WS07</w:t>
+      </w:r>
+      <w:r>
+        <w:rPr>
+          <w:i/>
+          <w:sz w:val="28"/>
+          <w:szCs w:val="28"/>
+        </w:rPr>
+        <w:t>-WS09</w:t>
+      </w:r>
+      <w:r>
+        <w:rPr>
+          <w:i/>
+          <w:sz w:val="28"/>
+          <w:szCs w:val="28"/>
+        </w:rPr>
+        <w:t>, Aufgabe 1)</w:t>
+      </w:r>
+    </w:p>
+    <w:p>
+      <w:pPr>
+        <w:rPr>
+          <w:i/>
+          <w:sz w:val="28"/>
+          <w:szCs w:val="28"/>
+        </w:rPr>
+      </w:pPr>
+      <w:r>
+        <w:rPr>
+          <w:i/>
+          <w:sz w:val="28"/>
+          <w:szCs w:val="28"/>
+        </w:rPr>
+        <w:lastRenderedPageBreak/>
+        <w:tab/>
+        <w:t># Date Interface implementieren (Übung 8, WS09</w:t>
+      </w:r>
+      <w:r>
+        <w:rPr>
+          <w:i/>
+          <w:sz w:val="28"/>
+          <w:szCs w:val="28"/>
+        </w:rPr>
+        <w:t>-WS10,</w:t>
+      </w:r>
+      <w:r>
+        <w:rPr>
+          <w:i/>
+          <w:sz w:val="28"/>
+          <w:szCs w:val="28"/>
+        </w:rPr>
+        <w:t xml:space="preserve"> Aufgabe 2)</w:t>
+      </w:r>
+    </w:p>
+    <w:p>
+      <w:pPr>
+        <w:pStyle w:val="Listenabsatz"/>
+        <w:ind w:left="708"/>
+        <w:rPr>
+          <w:i/>
+          <w:sz w:val="28"/>
+          <w:szCs w:val="28"/>
+        </w:rPr>
+      </w:pPr>
+      <w:r>
+        <w:rPr>
+          <w:i/>
+          <w:sz w:val="28"/>
+          <w:szCs w:val="28"/>
+        </w:rPr>
+        <w:t xml:space="preserve"># </w:t>
+      </w:r>
+      <w:proofErr w:type="spellStart"/>
+      <w:r>
+        <w:rPr>
+          <w:i/>
+          <w:sz w:val="28"/>
+          <w:szCs w:val="28"/>
+        </w:rPr>
+        <w:t>Contact</w:t>
+      </w:r>
+      <w:proofErr w:type="spellEnd"/>
+      <w:r>
+        <w:rPr>
+          <w:i/>
+          <w:sz w:val="28"/>
+          <w:szCs w:val="28"/>
+        </w:rPr>
+        <w:t xml:space="preserve"> Implementierung erweitern (Übung 9, WS07, Aufgabe 1)</w:t>
+      </w:r>
+    </w:p>
+    <w:p>
+      <w:pPr>
+        <w:pStyle w:val="Listenabsatz"/>
+        <w:numPr>
+          <w:ilvl w:val="0"/>
+          <w:numId w:val="2"/>
+        </w:numPr>
+        <w:rPr>
+          <w:i/>
+          <w:sz w:val="28"/>
+          <w:szCs w:val="28"/>
+        </w:rPr>
+      </w:pPr>
+      <w:r>
+        <w:rPr>
+          <w:i/>
+          <w:sz w:val="28"/>
+          <w:szCs w:val="28"/>
+        </w:rPr>
+        <w:t>Baut auf „</w:t>
+      </w:r>
+      <w:proofErr w:type="spellStart"/>
+      <w:r>
+        <w:rPr>
+          <w:i/>
+          <w:sz w:val="28"/>
+          <w:szCs w:val="28"/>
+        </w:rPr>
+        <w:t>Contact</w:t>
+      </w:r>
+      <w:proofErr w:type="spellEnd"/>
+      <w:r>
+        <w:rPr>
+          <w:i/>
+          <w:sz w:val="28"/>
+          <w:szCs w:val="28"/>
+        </w:rPr>
+        <w:t xml:space="preserve"> Interface implementieren“ (Übung 8, WS07-WS08, Aufgabe 2) auf</w:t>
+      </w:r>
+    </w:p>
+    <w:p>
+      <w:pPr>
+        <w:pStyle w:val="Listenabsatz"/>
+        <w:ind w:left="708"/>
+        <w:rPr>
+          <w:i/>
+          <w:sz w:val="28"/>
+          <w:szCs w:val="28"/>
+        </w:rPr>
+      </w:pPr>
+      <w:r>
+        <w:rPr>
+          <w:i/>
+          <w:sz w:val="28"/>
+          <w:szCs w:val="28"/>
+        </w:rPr>
+        <w:t xml:space="preserve"># </w:t>
+      </w:r>
+      <w:proofErr w:type="spellStart"/>
+      <w:r>
+        <w:rPr>
+          <w:i/>
+          <w:sz w:val="28"/>
+          <w:szCs w:val="28"/>
+        </w:rPr>
+        <w:t>Contact</w:t>
+      </w:r>
+      <w:proofErr w:type="spellEnd"/>
+      <w:r>
+        <w:rPr>
+          <w:i/>
+          <w:sz w:val="28"/>
+          <w:szCs w:val="28"/>
+        </w:rPr>
+        <w:t xml:space="preserve"> Management Implementierung erweitern (</w:t>
+      </w:r>
+      <w:r>
+        <w:rPr>
+          <w:i/>
+          <w:sz w:val="28"/>
+          <w:szCs w:val="28"/>
+        </w:rPr>
+        <w:t>Übung 9, WS07, Aufgabe 2)</w:t>
+      </w:r>
+    </w:p>
+    <w:p>
+      <w:pPr>
+        <w:pStyle w:val="Listenabsatz"/>
+        <w:numPr>
+          <w:ilvl w:val="0"/>
+          <w:numId w:val="2"/>
+        </w:numPr>
+        <w:rPr>
+          <w:i/>
+          <w:sz w:val="28"/>
+          <w:szCs w:val="28"/>
+        </w:rPr>
+      </w:pPr>
+      <w:r>
+        <w:rPr>
+          <w:i/>
+          <w:sz w:val="28"/>
+          <w:szCs w:val="28"/>
+        </w:rPr>
+        <w:t>Baut auf „</w:t>
+      </w:r>
+      <w:proofErr w:type="spellStart"/>
+      <w:r>
+        <w:rPr>
+          <w:i/>
+          <w:sz w:val="28"/>
+          <w:szCs w:val="28"/>
+        </w:rPr>
+        <w:t>Contact</w:t>
+      </w:r>
+      <w:proofErr w:type="spellEnd"/>
+      <w:r>
+        <w:rPr>
+          <w:i/>
+          <w:sz w:val="28"/>
+          <w:szCs w:val="28"/>
+        </w:rPr>
+        <w:t xml:space="preserve"> Management Interface implementieren</w:t>
+      </w:r>
+      <w:r>
+        <w:rPr>
+          <w:i/>
+          <w:sz w:val="28"/>
+          <w:szCs w:val="28"/>
+        </w:rPr>
+        <w:t>“</w:t>
+      </w:r>
+      <w:r>
+        <w:rPr>
+          <w:i/>
+          <w:sz w:val="28"/>
+          <w:szCs w:val="28"/>
+        </w:rPr>
+        <w:t xml:space="preserve"> (Übung 8, WS07-WS08, Aufgabe 3)</w:t>
+      </w:r>
+      <w:r>
+        <w:rPr>
+          <w:i/>
+          <w:sz w:val="28"/>
+          <w:szCs w:val="28"/>
+        </w:rPr>
+        <w:t xml:space="preserve"> auf</w:t>
+      </w:r>
+    </w:p>
+    <w:p>
+      <w:pPr>
+        <w:rPr>
+          <w:b/>
+          <w:sz w:val="28"/>
+          <w:szCs w:val="28"/>
+        </w:rPr>
+      </w:pPr>
+      <w:r>
+        <w:rPr>
+          <w:b/>
+          <w:sz w:val="28"/>
+          <w:szCs w:val="28"/>
+        </w:rPr>
+        <w:t>+</w:t>
+      </w:r>
+      <w:r>
+        <w:rPr>
+          <w:b/>
+          <w:sz w:val="28"/>
+          <w:szCs w:val="28"/>
+        </w:rPr>
+        <w:t xml:space="preserve">  </w:t>
+      </w:r>
+      <w:r>
+        <w:rPr>
+          <w:b/>
+          <w:sz w:val="28"/>
+          <w:szCs w:val="28"/>
+        </w:rPr>
+        <w:t>Interfaces, Klassen</w:t>
+      </w:r>
+    </w:p>
+    <w:p>
+      <w:pPr>
+        <w:rPr>
+          <w:i/>
+          <w:sz w:val="28"/>
+          <w:szCs w:val="28"/>
+        </w:rPr>
+      </w:pPr>
+      <w:r>
+        <w:rPr>
+          <w:b/>
+          <w:sz w:val="28"/>
+          <w:szCs w:val="28"/>
+        </w:rPr>
+        <w:tab/>
+      </w:r>
+      <w:r>
+        <w:rPr>
+          <w:i/>
+          <w:sz w:val="28"/>
+          <w:szCs w:val="28"/>
+        </w:rPr>
+        <w:t xml:space="preserve"># </w:t>
+      </w:r>
+      <w:proofErr w:type="spellStart"/>
+      <w:r>
+        <w:rPr>
+          <w:i/>
+          <w:sz w:val="28"/>
+          <w:szCs w:val="28"/>
+        </w:rPr>
+        <w:t>Contact</w:t>
+      </w:r>
+      <w:proofErr w:type="spellEnd"/>
+      <w:r>
+        <w:rPr>
+          <w:i/>
+          <w:sz w:val="28"/>
+          <w:szCs w:val="28"/>
+        </w:rPr>
+        <w:t xml:space="preserve"> Interface implementieren (Übung 8, WS07</w:t>
+      </w:r>
+      <w:r>
+        <w:rPr>
+          <w:i/>
+          <w:sz w:val="28"/>
+          <w:szCs w:val="28"/>
+        </w:rPr>
+        <w:t>-WS08</w:t>
+      </w:r>
+      <w:r>
+        <w:rPr>
+          <w:i/>
+          <w:sz w:val="28"/>
+          <w:szCs w:val="28"/>
+        </w:rPr>
+        <w:t>, Aufgabe 2)</w:t>
+      </w:r>
+    </w:p>
+    <w:p>
+      <w:pPr>
+        <w:pStyle w:val="Listenabsatz"/>
+        <w:numPr>
+          <w:ilvl w:val="0"/>
+          <w:numId w:val="2"/>
+        </w:numPr>
+        <w:rPr>
+          <w:i/>
+          <w:sz w:val="28"/>
+          <w:szCs w:val="28"/>
+        </w:rPr>
+      </w:pPr>
+      <w:r>
+        <w:rPr>
+          <w:i/>
+          <w:sz w:val="28"/>
+          <w:szCs w:val="28"/>
+        </w:rPr>
+        <w:t>Übung 8, WS09, Aufgabe 3</w:t>
+      </w:r>
+    </w:p>
+    <w:p>
+      <w:pPr>
+        <w:ind w:left="708"/>
+        <w:rPr>
+          <w:i/>
+          <w:sz w:val="28"/>
+          <w:szCs w:val="28"/>
+        </w:rPr>
+      </w:pPr>
+      <w:r>
+        <w:rPr>
+          <w:i/>
+          <w:sz w:val="28"/>
+          <w:szCs w:val="28"/>
+        </w:rPr>
+        <w:t xml:space="preserve"># </w:t>
+      </w:r>
+      <w:proofErr w:type="spellStart"/>
+      <w:r>
+        <w:rPr>
+          <w:i/>
+          <w:sz w:val="28"/>
+          <w:szCs w:val="28"/>
+        </w:rPr>
+        <w:t>Contact</w:t>
+      </w:r>
+      <w:proofErr w:type="spellEnd"/>
+      <w:r>
+        <w:rPr>
+          <w:i/>
+          <w:sz w:val="28"/>
+          <w:szCs w:val="28"/>
+        </w:rPr>
+        <w:t xml:space="preserve"> Management Interface implementieren (Übung 8, WS07</w:t>
+      </w:r>
+      <w:r>
+        <w:rPr>
+          <w:i/>
+          <w:sz w:val="28"/>
+          <w:szCs w:val="28"/>
+        </w:rPr>
+        <w:t>-WS08</w:t>
+      </w:r>
+      <w:r>
+        <w:rPr>
+          <w:i/>
+          <w:sz w:val="28"/>
+          <w:szCs w:val="28"/>
+        </w:rPr>
+        <w:t>, Aufgabe 3)</w:t>
+      </w:r>
+    </w:p>
+    <w:p>
+      <w:pPr>
+        <w:pStyle w:val="Listenabsatz"/>
+        <w:numPr>
+          <w:ilvl w:val="0"/>
+          <w:numId w:val="2"/>
+        </w:numPr>
+        <w:rPr>
+          <w:i/>
+          <w:sz w:val="28"/>
+          <w:szCs w:val="28"/>
+        </w:rPr>
+      </w:pPr>
+      <w:r>
+        <w:rPr>
+          <w:i/>
+          <w:sz w:val="28"/>
+          <w:szCs w:val="28"/>
+        </w:rPr>
+        <w:t>Übung 8, WS09, Aufgabe 4</w:t>
+      </w:r>
+    </w:p>
+    <w:p>
+      <w:pPr>
+        <w:ind w:left="708"/>
+        <w:rPr>
+          <w:i/>
+          <w:sz w:val="28"/>
+          <w:szCs w:val="28"/>
+        </w:rPr>
+      </w:pPr>
+      <w:r>
+        <w:rPr>
+          <w:i/>
+          <w:sz w:val="28"/>
+          <w:szCs w:val="28"/>
+        </w:rPr>
+        <w:t xml:space="preserve"># </w:t>
+      </w:r>
+      <w:proofErr w:type="spellStart"/>
+      <w:r>
+        <w:rPr>
+          <w:i/>
+          <w:sz w:val="28"/>
+          <w:szCs w:val="28"/>
+        </w:rPr>
+        <w:t>Contact</w:t>
+      </w:r>
+      <w:proofErr w:type="spellEnd"/>
+      <w:r>
+        <w:rPr>
+          <w:i/>
+          <w:sz w:val="28"/>
+          <w:szCs w:val="28"/>
+        </w:rPr>
+        <w:t xml:space="preserve"> GUI (Übung 8, WS07</w:t>
+      </w:r>
+      <w:r>
+        <w:rPr>
+          <w:i/>
+          <w:sz w:val="28"/>
+          <w:szCs w:val="28"/>
+        </w:rPr>
+        <w:t>-WS08</w:t>
+      </w:r>
+      <w:r>
+        <w:rPr>
+          <w:i/>
+          <w:sz w:val="28"/>
+          <w:szCs w:val="28"/>
+        </w:rPr>
+        <w:t>, Aufgabe 4)</w:t>
+      </w:r>
+    </w:p>
+    <w:p>
+      <w:pPr>
+        <w:pStyle w:val="Listenabsatz"/>
+        <w:numPr>
+          <w:ilvl w:val="0"/>
+          <w:numId w:val="2"/>
+        </w:numPr>
+        <w:rPr>
+          <w:i/>
+          <w:sz w:val="28"/>
+          <w:szCs w:val="28"/>
+        </w:rPr>
+      </w:pPr>
+      <w:r>
+        <w:rPr>
+          <w:i/>
+          <w:sz w:val="28"/>
+          <w:szCs w:val="28"/>
+        </w:rPr>
+        <w:t>Baut auf „</w:t>
+      </w:r>
+      <w:proofErr w:type="spellStart"/>
+      <w:r>
+        <w:rPr>
+          <w:i/>
+          <w:sz w:val="28"/>
+          <w:szCs w:val="28"/>
+        </w:rPr>
+        <w:t>Address</w:t>
+      </w:r>
+      <w:proofErr w:type="spellEnd"/>
+      <w:r>
+        <w:rPr>
+          <w:i/>
+          <w:sz w:val="28"/>
+          <w:szCs w:val="28"/>
+        </w:rPr>
+        <w:t xml:space="preserve"> Interface implementieren</w:t>
+      </w:r>
+      <w:r>
+        <w:rPr>
+          <w:i/>
+          <w:sz w:val="28"/>
+          <w:szCs w:val="28"/>
+        </w:rPr>
+        <w:t>“, „</w:t>
+      </w:r>
+      <w:proofErr w:type="spellStart"/>
+      <w:r>
+        <w:rPr>
+          <w:i/>
+          <w:sz w:val="28"/>
+          <w:szCs w:val="28"/>
+        </w:rPr>
+        <w:t>Contact</w:t>
+      </w:r>
+      <w:proofErr w:type="spellEnd"/>
+      <w:r>
+        <w:rPr>
+          <w:i/>
+          <w:sz w:val="28"/>
+          <w:szCs w:val="28"/>
+        </w:rPr>
+        <w:t xml:space="preserve"> Interface implementieren</w:t>
+      </w:r>
+      <w:r>
+        <w:rPr>
+          <w:i/>
+          <w:sz w:val="28"/>
+          <w:szCs w:val="28"/>
+        </w:rPr>
+        <w:t>“ und „</w:t>
+      </w:r>
+      <w:proofErr w:type="spellStart"/>
+      <w:r>
+        <w:rPr>
+          <w:i/>
+          <w:sz w:val="28"/>
+          <w:szCs w:val="28"/>
+        </w:rPr>
+        <w:t>Contact</w:t>
+      </w:r>
+      <w:proofErr w:type="spellEnd"/>
+      <w:r>
+        <w:rPr>
+          <w:i/>
+          <w:sz w:val="28"/>
+          <w:szCs w:val="28"/>
+        </w:rPr>
+        <w:t xml:space="preserve"> Management Interface implementieren</w:t>
+      </w:r>
+      <w:r>
+        <w:rPr>
+          <w:i/>
+          <w:sz w:val="28"/>
+          <w:szCs w:val="28"/>
+        </w:rPr>
+        <w:t>“ (Übung 8, WS07, Aufgabe 1, 2 und 3) auf</w:t>
+      </w:r>
+    </w:p>
+    <w:p>
+      <w:pPr>
+        <w:pStyle w:val="Listenabsatz"/>
+        <w:numPr>
+          <w:ilvl w:val="0"/>
+          <w:numId w:val="2"/>
+        </w:numPr>
+        <w:rPr>
+          <w:i/>
+          <w:sz w:val="28"/>
+          <w:szCs w:val="28"/>
+        </w:rPr>
+      </w:pPr>
+      <w:r>
+        <w:rPr>
+          <w:i/>
+          <w:sz w:val="28"/>
+          <w:szCs w:val="28"/>
+        </w:rPr>
+        <w:t>Übung 8, WS09, Aufgabe 5</w:t>
+      </w:r>
+    </w:p>
+    <w:p>
+      <w:pPr>
+        <w:pStyle w:val="Listenabsatz"/>
+        <w:ind w:left="708"/>
+        <w:rPr>
+          <w:i/>
+          <w:sz w:val="28"/>
+          <w:szCs w:val="28"/>
+        </w:rPr>
+      </w:pPr>
+      <w:r>
+        <w:rPr>
+          <w:i/>
+          <w:sz w:val="28"/>
+          <w:szCs w:val="28"/>
+        </w:rPr>
+        <w:t># Container (Übung 8, WS10, Aufgabe 1)</w:t>
+      </w:r>
+    </w:p>
+    <w:p>
+      <w:pPr>
+        <w:pStyle w:val="Listenabsatz"/>
+        <w:ind w:left="708"/>
+        <w:rPr>
+          <w:i/>
+          <w:sz w:val="28"/>
+          <w:szCs w:val="28"/>
+        </w:rPr>
+      </w:pPr>
+      <w:r>
+        <w:rPr>
+          <w:i/>
+          <w:sz w:val="28"/>
+          <w:szCs w:val="28"/>
+        </w:rPr>
+        <w:t># Suchmethoden Interface implementieren (Übung 9, WS07, Aufgabe 3)</w:t>
+      </w:r>
+    </w:p>
+    <w:p>
+      <w:pPr>
+        <w:pStyle w:val="Listenabsatz"/>
+        <w:ind w:left="708"/>
+        <w:rPr>
+          <w:i/>
+          <w:sz w:val="28"/>
+          <w:szCs w:val="28"/>
+        </w:rPr>
+      </w:pPr>
+      <w:r>
+        <w:rPr>
+          <w:i/>
+          <w:sz w:val="28"/>
+          <w:szCs w:val="28"/>
+        </w:rPr>
+        <w:t xml:space="preserve"># </w:t>
+      </w:r>
+      <w:proofErr w:type="spellStart"/>
+      <w:r>
+        <w:rPr>
+          <w:i/>
+          <w:sz w:val="28"/>
+          <w:szCs w:val="28"/>
+        </w:rPr>
+        <w:t>Contact</w:t>
+      </w:r>
+      <w:proofErr w:type="spellEnd"/>
+      <w:r>
+        <w:rPr>
+          <w:i/>
+          <w:sz w:val="28"/>
+          <w:szCs w:val="28"/>
+        </w:rPr>
+        <w:t xml:space="preserve"> GUI erweitern (Übung 9, WS07, Aufgabe 4)</w:t>
+      </w:r>
+    </w:p>
+    <w:p>
+      <w:pPr>
+        <w:pStyle w:val="Listenabsatz"/>
+        <w:numPr>
+          <w:ilvl w:val="0"/>
+          <w:numId w:val="2"/>
+        </w:numPr>
+        <w:rPr>
+          <w:i/>
+          <w:sz w:val="28"/>
+          <w:szCs w:val="28"/>
+        </w:rPr>
+      </w:pPr>
+      <w:r>
+        <w:rPr>
+          <w:i/>
+          <w:sz w:val="28"/>
+          <w:szCs w:val="28"/>
+        </w:rPr>
+        <w:t>Baut auf „</w:t>
+      </w:r>
+      <w:proofErr w:type="spellStart"/>
+      <w:r>
+        <w:rPr>
+          <w:i/>
+          <w:sz w:val="28"/>
+          <w:szCs w:val="28"/>
+        </w:rPr>
+        <w:t>Contact</w:t>
+      </w:r>
+      <w:proofErr w:type="spellEnd"/>
+      <w:r>
+        <w:rPr>
+          <w:i/>
+          <w:sz w:val="28"/>
+          <w:szCs w:val="28"/>
+        </w:rPr>
+        <w:t xml:space="preserve"> GUI</w:t>
+      </w:r>
+      <w:r>
+        <w:rPr>
+          <w:i/>
+          <w:sz w:val="28"/>
+          <w:szCs w:val="28"/>
+        </w:rPr>
+        <w:t>“</w:t>
+      </w:r>
+      <w:r>
+        <w:rPr>
+          <w:i/>
+          <w:sz w:val="28"/>
+          <w:szCs w:val="28"/>
+        </w:rPr>
+        <w:t xml:space="preserve"> (Übung 8, WS07-WS08, Aufgabe 4)</w:t>
+      </w:r>
+      <w:r>
+        <w:rPr>
+          <w:i/>
+          <w:sz w:val="28"/>
+          <w:szCs w:val="28"/>
+        </w:rPr>
+        <w:t xml:space="preserve"> auf</w:t>
+      </w:r>
+    </w:p>
+    <w:p>
+      <w:pPr>
+        <w:pStyle w:val="Listenabsatz"/>
+        <w:ind w:left="708"/>
+        <w:rPr>
+          <w:i/>
+          <w:sz w:val="28"/>
+          <w:szCs w:val="28"/>
+        </w:rPr>
+      </w:pPr>
+      <w:r>
+        <w:rPr>
+          <w:i/>
+          <w:sz w:val="28"/>
+          <w:szCs w:val="28"/>
+        </w:rPr>
+        <w:t xml:space="preserve"># </w:t>
+      </w:r>
+      <w:proofErr w:type="spellStart"/>
+      <w:r>
+        <w:rPr>
+          <w:i/>
+          <w:sz w:val="28"/>
+          <w:szCs w:val="28"/>
+        </w:rPr>
+        <w:t>ContactComparator</w:t>
+      </w:r>
+      <w:proofErr w:type="spellEnd"/>
+      <w:r>
+        <w:rPr>
+          <w:i/>
+          <w:sz w:val="28"/>
+          <w:szCs w:val="28"/>
+        </w:rPr>
+        <w:t xml:space="preserve"> Interface implementieren (Übung 9, WS08, Aufgabe 1)</w:t>
+      </w:r>
+    </w:p>
+    <w:p>
+      <w:pPr>
+        <w:pStyle w:val="Listenabsatz"/>
+        <w:numPr>
+          <w:ilvl w:val="0"/>
+          <w:numId w:val="2"/>
+        </w:numPr>
+        <w:rPr>
+          <w:i/>
+          <w:sz w:val="28"/>
+          <w:szCs w:val="28"/>
+        </w:rPr>
+      </w:pPr>
+      <w:r>
+        <w:rPr>
+          <w:i/>
+          <w:sz w:val="28"/>
+          <w:szCs w:val="28"/>
+        </w:rPr>
+        <w:t>Baut auf „</w:t>
+      </w:r>
+      <w:proofErr w:type="spellStart"/>
+      <w:r>
+        <w:rPr>
+          <w:i/>
+          <w:sz w:val="28"/>
+          <w:szCs w:val="28"/>
+        </w:rPr>
+        <w:t>Contact</w:t>
+      </w:r>
+      <w:proofErr w:type="spellEnd"/>
+      <w:r>
+        <w:rPr>
+          <w:i/>
+          <w:sz w:val="28"/>
+          <w:szCs w:val="28"/>
+        </w:rPr>
+        <w:t xml:space="preserve"> Interface implementieren</w:t>
+      </w:r>
+      <w:r>
+        <w:rPr>
+          <w:i/>
+          <w:sz w:val="28"/>
+          <w:szCs w:val="28"/>
+        </w:rPr>
+        <w:t>“</w:t>
+      </w:r>
+      <w:r>
+        <w:rPr>
+          <w:i/>
+          <w:sz w:val="28"/>
+          <w:szCs w:val="28"/>
+        </w:rPr>
+        <w:t xml:space="preserve"> (Übung 8, WS07-WS08, Aufgabe 2)</w:t>
+      </w:r>
+      <w:r>
+        <w:rPr>
+          <w:i/>
+          <w:sz w:val="28"/>
+          <w:szCs w:val="28"/>
+        </w:rPr>
+        <w:t xml:space="preserve"> auf</w:t>
+      </w:r>
+    </w:p>
+    <w:p>
+      <w:pPr>
+        <w:pStyle w:val="Listenabsatz"/>
+        <w:ind w:left="708"/>
+        <w:rPr>
+          <w:i/>
+          <w:sz w:val="28"/>
+          <w:szCs w:val="28"/>
+        </w:rPr>
+      </w:pPr>
+      <w:r>
+        <w:rPr>
+          <w:i/>
+          <w:sz w:val="28"/>
+          <w:szCs w:val="28"/>
+        </w:rPr>
+        <w:t xml:space="preserve"># </w:t>
+      </w:r>
+      <w:proofErr w:type="spellStart"/>
+      <w:r>
+        <w:rPr>
+          <w:i/>
+          <w:sz w:val="28"/>
+          <w:szCs w:val="28"/>
+        </w:rPr>
+        <w:t>Contact</w:t>
+      </w:r>
+      <w:proofErr w:type="spellEnd"/>
+      <w:r>
+        <w:rPr>
+          <w:i/>
+          <w:sz w:val="28"/>
+          <w:szCs w:val="28"/>
+        </w:rPr>
+        <w:t xml:space="preserve"> Manager Implementierung erweitern (Übung 9, WS08, Aufgabe 2)</w:t>
+      </w:r>
+    </w:p>
+    <w:p>
+      <w:pPr>
+        <w:pStyle w:val="Listenabsatz"/>
+        <w:numPr>
+          <w:ilvl w:val="0"/>
+          <w:numId w:val="2"/>
+        </w:numPr>
+        <w:rPr>
+          <w:i/>
+          <w:sz w:val="28"/>
+          <w:szCs w:val="28"/>
+        </w:rPr>
+      </w:pPr>
+      <w:r>
+        <w:rPr>
+          <w:i/>
+          <w:sz w:val="28"/>
+          <w:szCs w:val="28"/>
+        </w:rPr>
+        <w:t>Baut auf „</w:t>
+      </w:r>
+      <w:proofErr w:type="spellStart"/>
+      <w:r>
+        <w:rPr>
+          <w:i/>
+          <w:sz w:val="28"/>
+          <w:szCs w:val="28"/>
+        </w:rPr>
+        <w:t>Contact</w:t>
+      </w:r>
+      <w:proofErr w:type="spellEnd"/>
+      <w:r>
+        <w:rPr>
+          <w:i/>
+          <w:sz w:val="28"/>
+          <w:szCs w:val="28"/>
+        </w:rPr>
+        <w:t xml:space="preserve"> Management Interface implementieren</w:t>
+      </w:r>
+      <w:r>
+        <w:rPr>
+          <w:i/>
+          <w:sz w:val="28"/>
+          <w:szCs w:val="28"/>
+        </w:rPr>
+        <w:t>“</w:t>
+      </w:r>
+      <w:r>
+        <w:rPr>
+          <w:i/>
+          <w:sz w:val="28"/>
+          <w:szCs w:val="28"/>
+        </w:rPr>
+        <w:t xml:space="preserve"> (Übung 8, WS07-WS08, Aufgabe 3)</w:t>
+      </w:r>
+      <w:r>
+        <w:rPr>
+          <w:i/>
+          <w:sz w:val="28"/>
+          <w:szCs w:val="28"/>
+        </w:rPr>
+        <w:t xml:space="preserve"> auf</w:t>
+      </w:r>
+    </w:p>
+    <w:p>
+      <w:pPr>
+        <w:pStyle w:val="Listenabsatz"/>
+        <w:ind w:left="708"/>
+        <w:rPr>
+          <w:i/>
+          <w:sz w:val="28"/>
+          <w:szCs w:val="28"/>
+        </w:rPr>
+      </w:pPr>
+      <w:r>
+        <w:rPr>
+          <w:i/>
+          <w:sz w:val="28"/>
+          <w:szCs w:val="28"/>
+        </w:rPr>
+        <w:t># T-Shirt Versand Interface implementieren (Übung 9, WS09, Aufgabe 2)</w:t>
+      </w:r>
+    </w:p>
+    <w:p>
+      <w:pPr>
+        <w:rPr>
+          <w:b/>
+          <w:sz w:val="28"/>
+          <w:szCs w:val="28"/>
+        </w:rPr>
+      </w:pPr>
+      <w:r>
+        <w:rPr>
+          <w:b/>
+          <w:sz w:val="28"/>
+          <w:szCs w:val="28"/>
+        </w:rPr>
+        <w:t>+</w:t>
+      </w:r>
+      <w:r>
+        <w:rPr>
+          <w:b/>
+          <w:sz w:val="28"/>
+          <w:szCs w:val="28"/>
+        </w:rPr>
+        <w:t xml:space="preserve">  </w:t>
+      </w:r>
+      <w:r>
+        <w:rPr>
+          <w:b/>
+          <w:sz w:val="28"/>
+          <w:szCs w:val="28"/>
+        </w:rPr>
+        <w:t>Klassen, Objekte</w:t>
+      </w:r>
+    </w:p>
+    <w:p>
+      <w:pPr>
+        <w:pStyle w:val="Listenabsatz"/>
+        <w:ind w:left="708"/>
+        <w:rPr>
+          <w:i/>
+          <w:sz w:val="28"/>
+          <w:szCs w:val="28"/>
+        </w:rPr>
+      </w:pPr>
+      <w:r>
+        <w:rPr>
+          <w:i/>
+          <w:sz w:val="28"/>
+          <w:szCs w:val="28"/>
+        </w:rPr>
+        <w:lastRenderedPageBreak/>
+        <w:t># Adressverwaltungs-Programm splitten (Übung 9, WS03</w:t>
+      </w:r>
+      <w:r>
+        <w:rPr>
+          <w:i/>
+          <w:sz w:val="28"/>
+          <w:szCs w:val="28"/>
+        </w:rPr>
+        <w:t>-WS04</w:t>
+      </w:r>
+      <w:r>
+        <w:rPr>
+          <w:i/>
+          <w:sz w:val="28"/>
+          <w:szCs w:val="28"/>
+        </w:rPr>
+        <w:t>, Aufgabe 1)</w:t>
+      </w:r>
+    </w:p>
+    <w:p>
+      <w:pPr>
+        <w:pStyle w:val="Listenabsatz"/>
+        <w:numPr>
+          <w:ilvl w:val="0"/>
+          <w:numId w:val="2"/>
+        </w:numPr>
+        <w:rPr>
+          <w:i/>
+          <w:sz w:val="28"/>
+          <w:szCs w:val="28"/>
+        </w:rPr>
+      </w:pPr>
+      <w:r>
+        <w:rPr>
+          <w:i/>
+          <w:sz w:val="28"/>
+          <w:szCs w:val="28"/>
+        </w:rPr>
+        <w:t>Baut auf „</w:t>
+      </w:r>
+      <w:r>
+        <w:rPr>
+          <w:i/>
+          <w:sz w:val="28"/>
+          <w:szCs w:val="28"/>
+        </w:rPr>
+        <w:t>Adress-Array überarbeiten</w:t>
+      </w:r>
+      <w:r>
+        <w:rPr>
+          <w:i/>
+          <w:sz w:val="28"/>
+          <w:szCs w:val="28"/>
+        </w:rPr>
+        <w:t>“</w:t>
+      </w:r>
+      <w:r>
+        <w:rPr>
+          <w:i/>
+          <w:sz w:val="28"/>
+          <w:szCs w:val="28"/>
+        </w:rPr>
+        <w:t xml:space="preserve"> (Übung 6, WS02, Aufgabe 2)</w:t>
+      </w:r>
+      <w:r>
+        <w:rPr>
+          <w:i/>
+          <w:sz w:val="28"/>
+          <w:szCs w:val="28"/>
+        </w:rPr>
+        <w:t xml:space="preserve"> auf</w:t>
+      </w:r>
+    </w:p>
+    <w:p>
+      <w:pPr>
+        <w:pStyle w:val="Listenabsatz"/>
+        <w:ind w:left="708"/>
+        <w:rPr>
+          <w:i/>
+          <w:sz w:val="28"/>
+          <w:szCs w:val="28"/>
+        </w:rPr>
+      </w:pPr>
+      <w:r>
+        <w:rPr>
+          <w:i/>
+          <w:sz w:val="28"/>
+          <w:szCs w:val="28"/>
+        </w:rPr>
+        <w:t># Gesplittetes Adressverwaltungs-Programm erweitern (Übung 9, WS04, Aufgabe 2)</w:t>
+      </w:r>
+    </w:p>
+    <w:p>
+      <w:pPr>
+        <w:pStyle w:val="Listenabsatz"/>
+        <w:numPr>
+          <w:ilvl w:val="0"/>
+          <w:numId w:val="2"/>
+        </w:numPr>
+        <w:rPr>
+          <w:i/>
+          <w:sz w:val="28"/>
+          <w:szCs w:val="28"/>
+        </w:rPr>
+      </w:pPr>
+      <w:r>
+        <w:rPr>
+          <w:i/>
+          <w:sz w:val="28"/>
+          <w:szCs w:val="28"/>
+        </w:rPr>
+        <w:t>Baut auf „</w:t>
+      </w:r>
+      <w:r>
+        <w:rPr>
+          <w:i/>
+          <w:sz w:val="28"/>
+          <w:szCs w:val="28"/>
+        </w:rPr>
+        <w:t>Adressverwaltungs-Programm splitten</w:t>
+      </w:r>
+      <w:r>
+        <w:rPr>
+          <w:i/>
+          <w:sz w:val="28"/>
+          <w:szCs w:val="28"/>
+        </w:rPr>
+        <w:t>“</w:t>
+      </w:r>
+      <w:r>
+        <w:rPr>
+          <w:i/>
+          <w:sz w:val="28"/>
+          <w:szCs w:val="28"/>
+        </w:rPr>
+        <w:t xml:space="preserve"> (Übung 9, WS03-WS04, Aufgabe 1)</w:t>
+      </w:r>
+      <w:r>
+        <w:rPr>
+          <w:i/>
+          <w:sz w:val="28"/>
+          <w:szCs w:val="28"/>
+        </w:rPr>
+        <w:t xml:space="preserve"> auf</w:t>
+      </w:r>
+    </w:p>
+    <w:p>
+      <w:pPr>
+        <w:pStyle w:val="Listenabsatz"/>
+        <w:ind w:left="0"/>
+        <w:rPr>
+          <w:b/>
+          <w:sz w:val="28"/>
+          <w:szCs w:val="28"/>
+        </w:rPr>
+      </w:pPr>
+      <w:r>
+        <w:rPr>
+          <w:b/>
+          <w:sz w:val="28"/>
+          <w:szCs w:val="28"/>
+        </w:rPr>
+        <w:t>+</w:t>
+      </w:r>
+      <w:r>
+        <w:rPr>
+          <w:b/>
+          <w:sz w:val="28"/>
+          <w:szCs w:val="28"/>
+        </w:rPr>
+        <w:t xml:space="preserve"> Switch-Case</w:t>
+      </w:r>
+    </w:p>
+    <w:p>
+      <w:pPr>
+        <w:pStyle w:val="Listenabsatz"/>
+        <w:ind w:left="0"/>
+        <w:rPr>
+          <w:i/>
+          <w:sz w:val="28"/>
+          <w:szCs w:val="28"/>
+        </w:rPr>
+      </w:pPr>
+      <w:r>
+        <w:rPr>
+          <w:b/>
+          <w:sz w:val="28"/>
+          <w:szCs w:val="28"/>
+        </w:rPr>
+        <w:tab/>
+      </w:r>
+      <w:r>
+        <w:rPr>
+          <w:i/>
+          <w:sz w:val="28"/>
+          <w:szCs w:val="28"/>
+        </w:rPr>
+        <w:t xml:space="preserve"># </w:t>
+      </w:r>
+      <w:proofErr w:type="spellStart"/>
+      <w:r>
+        <w:rPr>
+          <w:i/>
+          <w:sz w:val="28"/>
+          <w:szCs w:val="28"/>
+        </w:rPr>
+        <w:t>Contact</w:t>
+      </w:r>
+      <w:proofErr w:type="spellEnd"/>
+      <w:r>
+        <w:rPr>
+          <w:i/>
+          <w:sz w:val="28"/>
+          <w:szCs w:val="28"/>
+        </w:rPr>
+        <w:t xml:space="preserve"> GUI Implementierung ändern (Übung 9, WS08, Aufgabe 3)</w:t>
+      </w:r>
+    </w:p>
+    <w:p>
+      <w:pPr>
+        <w:pStyle w:val="Listenabsatz"/>
+        <w:numPr>
+          <w:ilvl w:val="0"/>
+          <w:numId w:val="2"/>
+        </w:numPr>
+        <w:rPr>
+          <w:i/>
+          <w:sz w:val="28"/>
+          <w:szCs w:val="28"/>
+        </w:rPr>
+      </w:pPr>
+      <w:r>
+        <w:rPr>
+          <w:i/>
+          <w:sz w:val="28"/>
+          <w:szCs w:val="28"/>
+        </w:rPr>
+        <w:t>Baut auf „</w:t>
+      </w:r>
+      <w:proofErr w:type="spellStart"/>
+      <w:r>
+        <w:rPr>
+          <w:i/>
+          <w:sz w:val="28"/>
+          <w:szCs w:val="28"/>
+        </w:rPr>
+        <w:t>Contact</w:t>
+      </w:r>
+      <w:proofErr w:type="spellEnd"/>
+      <w:r>
+        <w:rPr>
+          <w:i/>
+          <w:sz w:val="28"/>
+          <w:szCs w:val="28"/>
+        </w:rPr>
+        <w:t xml:space="preserve"> GUI</w:t>
+      </w:r>
+      <w:r>
+        <w:rPr>
+          <w:i/>
+          <w:sz w:val="28"/>
+          <w:szCs w:val="28"/>
+        </w:rPr>
+        <w:t>“</w:t>
+      </w:r>
+      <w:r>
+        <w:rPr>
+          <w:i/>
+          <w:sz w:val="28"/>
+          <w:szCs w:val="28"/>
+        </w:rPr>
+        <w:t xml:space="preserve"> (Übung 8, WS07-WS08, Aufgabe 4)</w:t>
+      </w:r>
+      <w:r>
+        <w:rPr>
+          <w:i/>
+          <w:sz w:val="28"/>
+          <w:szCs w:val="28"/>
+        </w:rPr>
+        <w:t xml:space="preserve"> auf</w:t>
+      </w:r>
+    </w:p>
+    <w:p>
+      <w:pPr>
+        <w:rPr>
+          <w:i/>
+          <w:sz w:val="28"/>
+          <w:szCs w:val="28"/>
+        </w:rPr>
+      </w:pPr>
+    </w:p>
+    <w:p>
+      <w:pPr>
+        <w:rPr>
+          <w:b/>
+          <w:sz w:val="28"/>
+          <w:szCs w:val="28"/>
+        </w:rPr>
+      </w:pPr>
+      <w:r>
+        <w:rPr>
+          <w:b/>
+          <w:sz w:val="28"/>
+          <w:szCs w:val="28"/>
+        </w:rPr>
+        <w:t>+</w:t>
+      </w:r>
+      <w:r>
+        <w:rPr>
+          <w:b/>
+          <w:sz w:val="28"/>
+          <w:szCs w:val="28"/>
+        </w:rPr>
+        <w:t xml:space="preserve">  Mehrdimensionale Arrays</w:t>
+      </w:r>
+    </w:p>
+    <w:p>
+      <w:pPr>
+        <w:ind w:left="705"/>
+        <w:rPr>
+          <w:i/>
+          <w:sz w:val="28"/>
+          <w:szCs w:val="28"/>
+        </w:rPr>
+      </w:pPr>
+      <w:r>
+        <w:rPr>
+          <w:i/>
+          <w:sz w:val="28"/>
+          <w:szCs w:val="28"/>
+        </w:rPr>
+        <w:t xml:space="preserve"># </w:t>
+      </w:r>
+      <w:r>
+        <w:rPr>
+          <w:i/>
+          <w:sz w:val="28"/>
+          <w:szCs w:val="28"/>
+        </w:rPr>
+        <w:t>Primzahlen Programme zusammenfassen (erweitern) (Übung 6, WS06, Aufgabe 3)</w:t>
+      </w:r>
+    </w:p>
+    <w:p>
+      <w:pPr>
+        <w:pStyle w:val="Listenabsatz"/>
+        <w:numPr>
+          <w:ilvl w:val="0"/>
+          <w:numId w:val="2"/>
+        </w:numPr>
+        <w:rPr>
+          <w:i/>
+          <w:sz w:val="28"/>
+          <w:szCs w:val="28"/>
+        </w:rPr>
+      </w:pPr>
+      <w:r>
+        <w:rPr>
+          <w:i/>
+          <w:sz w:val="28"/>
+          <w:szCs w:val="28"/>
+        </w:rPr>
+        <w:t>Baut auf „</w:t>
+      </w:r>
+      <w:r>
+        <w:rPr>
+          <w:i/>
+          <w:sz w:val="28"/>
+          <w:szCs w:val="28"/>
+        </w:rPr>
+        <w:t>Primzahlen Programme zusammenfassen</w:t>
+      </w:r>
+      <w:r>
+        <w:rPr>
+          <w:i/>
+          <w:sz w:val="28"/>
+          <w:szCs w:val="28"/>
+        </w:rPr>
+        <w:t>“</w:t>
+      </w:r>
+      <w:r>
+        <w:rPr>
+          <w:i/>
+          <w:sz w:val="28"/>
+          <w:szCs w:val="28"/>
+        </w:rPr>
+        <w:t xml:space="preserve"> (Übung 6, WS06, Aufgabe 2)</w:t>
+      </w:r>
+    </w:p>
+    <w:p>
+      <w:pPr>
+        <w:pStyle w:val="Listenabsatz"/>
+        <w:ind w:left="708"/>
+        <w:rPr>
+          <w:i/>
+          <w:sz w:val="28"/>
+          <w:szCs w:val="28"/>
+        </w:rPr>
+      </w:pPr>
+      <w:r>
+        <w:rPr>
+          <w:i/>
+          <w:sz w:val="28"/>
+          <w:szCs w:val="28"/>
+        </w:rPr>
+        <w:t># Acht-Damenproblem (Übung 6, WS09, Aufgabe 1)</w:t>
+      </w:r>
+    </w:p>
+    <w:p>
+      <w:pPr>
+        <w:pStyle w:val="Listenabsatz"/>
+        <w:ind w:left="708"/>
+        <w:rPr>
+          <w:i/>
+          <w:sz w:val="28"/>
+          <w:szCs w:val="28"/>
+        </w:rPr>
+      </w:pPr>
+      <w:r>
+        <w:rPr>
+          <w:i/>
+          <w:sz w:val="28"/>
+          <w:szCs w:val="28"/>
+        </w:rPr>
+        <w:t xml:space="preserve"># Acht-Damenproblem (Lösung ermitteln) (Übung 6, WS09, </w:t>
+      </w:r>
+      <w:r>
+        <w:rPr>
+          <w:i/>
+          <w:sz w:val="28"/>
+          <w:szCs w:val="28"/>
+        </w:rPr>
+        <w:t>Zusatzaufgabe</w:t>
+      </w:r>
+      <w:r>
+        <w:rPr>
+          <w:i/>
+          <w:sz w:val="28"/>
+          <w:szCs w:val="28"/>
+        </w:rPr>
+        <w:t xml:space="preserve"> 2)</w:t>
+      </w:r>
+    </w:p>
+    <w:p>
+      <w:pPr>
+        <w:pStyle w:val="Listenabsatz"/>
+        <w:numPr>
+          <w:ilvl w:val="0"/>
+          <w:numId w:val="2"/>
+        </w:numPr>
+        <w:rPr>
+          <w:i/>
+          <w:sz w:val="28"/>
+          <w:szCs w:val="28"/>
+        </w:rPr>
+      </w:pPr>
+      <w:r>
+        <w:rPr>
+          <w:i/>
+          <w:sz w:val="28"/>
+          <w:szCs w:val="28"/>
+        </w:rPr>
+        <w:t>Baut auf „</w:t>
+      </w:r>
+      <w:r>
+        <w:rPr>
+          <w:i/>
+          <w:sz w:val="28"/>
+          <w:szCs w:val="28"/>
+        </w:rPr>
+        <w:t>Acht-Damenproblem</w:t>
+      </w:r>
+      <w:r>
+        <w:rPr>
+          <w:i/>
+          <w:sz w:val="28"/>
+          <w:szCs w:val="28"/>
+        </w:rPr>
+        <w:t>“</w:t>
+      </w:r>
+      <w:r>
+        <w:rPr>
+          <w:i/>
+          <w:sz w:val="28"/>
+          <w:szCs w:val="28"/>
+        </w:rPr>
+        <w:t xml:space="preserve"> (Übung 6, WS09, Aufgabe 1)</w:t>
+      </w:r>
+      <w:r>
+        <w:rPr>
+          <w:i/>
+          <w:sz w:val="28"/>
+          <w:szCs w:val="28"/>
+        </w:rPr>
+        <w:t xml:space="preserve"> auf</w:t>
+      </w:r>
+    </w:p>
+    <w:p>
+      <w:pPr>
+        <w:pStyle w:val="Listenabsatz"/>
+        <w:ind w:left="708"/>
+        <w:rPr>
+          <w:i/>
+          <w:sz w:val="28"/>
+          <w:szCs w:val="28"/>
+        </w:rPr>
+      </w:pPr>
+      <w:r>
+        <w:rPr>
+          <w:i/>
+          <w:sz w:val="28"/>
+          <w:szCs w:val="28"/>
+        </w:rPr>
+        <w:t># Acht-Damenproblem (Anzahl Lösungen ermitteln) (Übung 6, WS09, Zusatzaufgabe 3)</w:t>
+      </w:r>
+    </w:p>
+    <w:p>
+      <w:pPr>
+        <w:pStyle w:val="Listenabsatz"/>
+        <w:numPr>
+          <w:ilvl w:val="0"/>
+          <w:numId w:val="2"/>
+        </w:numPr>
+        <w:rPr>
+          <w:i/>
+          <w:sz w:val="28"/>
+          <w:szCs w:val="28"/>
+        </w:rPr>
+      </w:pPr>
+      <w:r>
+        <w:rPr>
+          <w:i/>
+          <w:sz w:val="28"/>
+          <w:szCs w:val="28"/>
+        </w:rPr>
+        <w:t>Baut auf „</w:t>
+      </w:r>
+      <w:r>
+        <w:rPr>
+          <w:i/>
+          <w:sz w:val="28"/>
+          <w:szCs w:val="28"/>
+        </w:rPr>
+        <w:t>Acht-Damenproblem (Lösung ermitteln)</w:t>
+      </w:r>
+      <w:r>
+        <w:rPr>
+          <w:i/>
+          <w:sz w:val="28"/>
+          <w:szCs w:val="28"/>
+        </w:rPr>
+        <w:t>“</w:t>
+      </w:r>
+      <w:r>
+        <w:rPr>
+          <w:i/>
+          <w:sz w:val="28"/>
+          <w:szCs w:val="28"/>
+        </w:rPr>
+        <w:t xml:space="preserve"> (Übung 6, WS09, Zusatzaufgabe 2)</w:t>
+      </w:r>
+      <w:r>
+        <w:rPr>
+          <w:i/>
+          <w:sz w:val="28"/>
+          <w:szCs w:val="28"/>
+        </w:rPr>
+        <w:t xml:space="preserve"> auf</w:t>
+      </w:r>
+    </w:p>
+    <w:p>
+      <w:pPr>
+        <w:pStyle w:val="Listenabsatz"/>
+        <w:ind w:left="708"/>
+        <w:rPr>
+          <w:i/>
+          <w:sz w:val="28"/>
+          <w:szCs w:val="28"/>
+        </w:rPr>
+      </w:pPr>
+      <w:r>
+        <w:rPr>
+          <w:i/>
+          <w:sz w:val="28"/>
+          <w:szCs w:val="28"/>
+        </w:rPr>
+        <w:t># Labyrinth (Übung 9, WS12, Aufgabe 1)</w:t>
+      </w:r>
+      <w:bookmarkStart w:id="0" w:name="_GoBack"/>
+      <w:bookmarkEnd w:id="0"/>
+    </w:p>
+    <w:p>
+      <w:pPr>
+        <w:rPr>
+          <w:b/>
+          <w:sz w:val="28"/>
+          <w:szCs w:val="28"/>
+        </w:rPr>
+      </w:pPr>
+      <w:r>
+        <w:rPr>
+          <w:b/>
+          <w:sz w:val="28"/>
+          <w:szCs w:val="28"/>
+        </w:rPr>
+        <w:t>+</w:t>
+      </w:r>
+      <w:r>
+        <w:rPr>
+          <w:b/>
+          <w:sz w:val="28"/>
+          <w:szCs w:val="28"/>
+        </w:rPr>
+        <w:t xml:space="preserve">  Debugging</w:t>
+      </w:r>
+    </w:p>
+    <w:p>
+      <w:pPr>
+        <w:rPr>
+          <w:b/>
+          <w:sz w:val="28"/>
+          <w:szCs w:val="28"/>
+        </w:rPr>
+      </w:pPr>
+      <w:r>
+        <w:rPr>
+          <w:b/>
+          <w:sz w:val="28"/>
+          <w:szCs w:val="28"/>
+        </w:rPr>
+        <w:t>+</w:t>
+      </w:r>
+      <w:r>
+        <w:rPr>
+          <w:b/>
+          <w:sz w:val="28"/>
+          <w:szCs w:val="28"/>
+        </w:rPr>
+        <w:t xml:space="preserve">  Switch-</w:t>
+      </w:r>
+      <w:proofErr w:type="spellStart"/>
+      <w:r>
+        <w:rPr>
+          <w:b/>
+          <w:sz w:val="28"/>
+          <w:szCs w:val="28"/>
+        </w:rPr>
+        <w:t>case</w:t>
+      </w:r>
+      <w:proofErr w:type="spellEnd"/>
+    </w:p>
+    <w:p>
+      <w:pPr>
+        <w:rPr>
+          <w:b/>
+          <w:sz w:val="28"/>
+          <w:szCs w:val="28"/>
+        </w:rPr>
+      </w:pPr>
+      <w:r>
+        <w:rPr>
+          <w:b/>
+          <w:sz w:val="28"/>
+          <w:szCs w:val="28"/>
+        </w:rPr>
+        <w:t>+</w:t>
+      </w:r>
+      <w:r>
+        <w:rPr>
+          <w:b/>
+          <w:sz w:val="28"/>
+          <w:szCs w:val="28"/>
+        </w:rPr>
+        <w:t xml:space="preserve">  Rekursion</w:t>
+      </w:r>
+    </w:p>
+    <w:p>
+      <w:pPr>
+        <w:rPr>
+          <w:b/>
+          <w:sz w:val="28"/>
+          <w:szCs w:val="28"/>
+        </w:rPr>
+      </w:pPr>
+      <w:r>
+        <w:rPr>
+          <w:b/>
+          <w:sz w:val="28"/>
+          <w:szCs w:val="28"/>
+        </w:rPr>
+        <w:t>+</w:t>
+      </w:r>
+      <w:r>
+        <w:rPr>
+          <w:b/>
+          <w:sz w:val="28"/>
+          <w:szCs w:val="28"/>
+        </w:rPr>
+        <w:t xml:space="preserve">  Datei Ein- und Ausgabe</w:t>
+      </w:r>
+    </w:p>
+    <w:p>
+      <w:pPr>
+        <w:rPr>
+          <w:b/>
+          <w:sz w:val="28"/>
+          <w:szCs w:val="28"/>
+        </w:rPr>
+      </w:pPr>
+      <w:r>
+        <w:rPr>
+          <w:b/>
+          <w:sz w:val="28"/>
+          <w:szCs w:val="28"/>
+        </w:rPr>
+        <w:t>+</w:t>
+      </w:r>
+      <w:r>
+        <w:rPr>
+          <w:b/>
+          <w:sz w:val="28"/>
+          <w:szCs w:val="28"/>
+        </w:rPr>
+        <w:t xml:space="preserve">  Arrays von Arrays</w:t>
+      </w:r>
+    </w:p>
+    <w:p>
+      <w:pPr>
+        <w:rPr>
+          <w:b/>
+          <w:sz w:val="28"/>
+          <w:szCs w:val="28"/>
+        </w:rPr>
+      </w:pPr>
+      <w:r>
+        <w:rPr>
+          <w:b/>
+          <w:sz w:val="28"/>
+          <w:szCs w:val="28"/>
+        </w:rPr>
+        <w:t>+</w:t>
+      </w:r>
+      <w:r>
+        <w:rPr>
+          <w:b/>
+          <w:sz w:val="28"/>
+          <w:szCs w:val="28"/>
+        </w:rPr>
+        <w:t xml:space="preserve">  Klassen als Datenstruktur</w:t>
+      </w:r>
+    </w:p>
+    <w:p>
+      <w:pPr>
+        <w:rPr>
+          <w:b/>
+          <w:sz w:val="28"/>
+          <w:szCs w:val="28"/>
+        </w:rPr>
+      </w:pPr>
+      <w:r>
+        <w:rPr>
+          <w:b/>
+          <w:sz w:val="28"/>
+          <w:szCs w:val="28"/>
+        </w:rPr>
         <w:lastRenderedPageBreak/>
         <w:t>+</w:t>
       </w:r>
@@ -4699,346 +8006,7 @@
           <w:sz w:val="28"/>
           <w:szCs w:val="28"/>
         </w:rPr>
-        <w:t xml:space="preserve">  </w:t>
-      </w:r>
-      <w:r>
-        <w:rPr>
-          <w:b/>
-          <w:sz w:val="28"/>
-          <w:szCs w:val="28"/>
-        </w:rPr>
-        <w:t>Interfaces</w:t>
-      </w:r>
-    </w:p>
-    <w:p>
-      <w:pPr>
-        <w:rPr>
-          <w:i/>
-          <w:sz w:val="28"/>
-          <w:szCs w:val="28"/>
-        </w:rPr>
-      </w:pPr>
-      <w:r>
-        <w:rPr>
-          <w:b/>
-          <w:sz w:val="28"/>
-          <w:szCs w:val="28"/>
-        </w:rPr>
-        <w:tab/>
-      </w:r>
-      <w:r>
-        <w:rPr>
-          <w:i/>
-          <w:sz w:val="28"/>
-          <w:szCs w:val="28"/>
-        </w:rPr>
-        <w:t xml:space="preserve"># </w:t>
-      </w:r>
-      <w:r>
-        <w:rPr>
-          <w:i/>
-          <w:sz w:val="28"/>
-          <w:szCs w:val="28"/>
-        </w:rPr>
-        <w:t>Calculate-Prime Interface (Übung 7, WS07, Aufgabe 1)</w:t>
-      </w:r>
-    </w:p>
-    <w:p>
-      <w:pPr>
-        <w:pStyle w:val="Listenabsatz"/>
-        <w:numPr>
-          <w:ilvl w:val="0"/>
-          <w:numId w:val="2"/>
-        </w:numPr>
-        <w:rPr>
-          <w:i/>
-          <w:sz w:val="28"/>
-          <w:szCs w:val="28"/>
-        </w:rPr>
-      </w:pPr>
-      <w:r>
-        <w:rPr>
-          <w:i/>
-          <w:sz w:val="28"/>
-          <w:szCs w:val="28"/>
-        </w:rPr>
-        <w:t>Baut auf „</w:t>
-      </w:r>
-      <w:r>
-        <w:rPr>
-          <w:i/>
-          <w:sz w:val="28"/>
-          <w:szCs w:val="28"/>
-        </w:rPr>
-        <w:t>Primzahlen</w:t>
-      </w:r>
-      <w:r>
-        <w:rPr>
-          <w:i/>
-          <w:sz w:val="28"/>
-          <w:szCs w:val="28"/>
-        </w:rPr>
-        <w:t>“</w:t>
-      </w:r>
-      <w:r>
-        <w:rPr>
-          <w:i/>
-          <w:sz w:val="28"/>
-          <w:szCs w:val="28"/>
-        </w:rPr>
-        <w:t xml:space="preserve"> (Übung 3, WS09, Aufgabe 1)</w:t>
-      </w:r>
-      <w:r>
-        <w:rPr>
-          <w:i/>
-          <w:sz w:val="28"/>
-          <w:szCs w:val="28"/>
-        </w:rPr>
-        <w:t xml:space="preserve"> und „</w:t>
-      </w:r>
-      <w:r>
-        <w:rPr>
-          <w:i/>
-          <w:sz w:val="28"/>
-          <w:szCs w:val="28"/>
-        </w:rPr>
-        <w:t>Sieb des Eratosthenes (Primzahlen)</w:t>
-      </w:r>
-      <w:r>
-        <w:rPr>
-          <w:i/>
-          <w:sz w:val="28"/>
-          <w:szCs w:val="28"/>
-        </w:rPr>
-        <w:t>“</w:t>
-      </w:r>
-      <w:r>
-        <w:rPr>
-          <w:i/>
-          <w:sz w:val="28"/>
-          <w:szCs w:val="28"/>
-        </w:rPr>
-        <w:t xml:space="preserve"> (Übung 3, WS02, Aufgabe 6)</w:t>
-      </w:r>
-      <w:r>
-        <w:rPr>
-          <w:i/>
-          <w:sz w:val="28"/>
-          <w:szCs w:val="28"/>
-        </w:rPr>
-        <w:t xml:space="preserve"> auf</w:t>
-      </w:r>
-    </w:p>
-    <w:p>
-      <w:pPr>
-        <w:pStyle w:val="Listenabsatz"/>
-        <w:numPr>
-          <w:ilvl w:val="0"/>
-          <w:numId w:val="2"/>
-        </w:numPr>
-        <w:rPr>
-          <w:i/>
-          <w:sz w:val="28"/>
-          <w:szCs w:val="28"/>
-        </w:rPr>
-      </w:pPr>
-      <w:r>
-        <w:rPr>
-          <w:i/>
-          <w:sz w:val="28"/>
-          <w:szCs w:val="28"/>
-        </w:rPr>
-        <w:t>Übung 7, WS08</w:t>
-      </w:r>
-      <w:r>
-        <w:rPr>
-          <w:i/>
-          <w:sz w:val="28"/>
-          <w:szCs w:val="28"/>
-        </w:rPr>
-        <w:t>-WS09</w:t>
-      </w:r>
-      <w:r>
-        <w:rPr>
-          <w:i/>
-          <w:sz w:val="28"/>
-          <w:szCs w:val="28"/>
-        </w:rPr>
-        <w:t>, Aufgabe 2</w:t>
-      </w:r>
-    </w:p>
-    <w:p>
-      <w:pPr>
-        <w:pStyle w:val="Listenabsatz"/>
-        <w:ind w:left="708"/>
-        <w:rPr>
-          <w:i/>
-          <w:sz w:val="28"/>
-          <w:szCs w:val="28"/>
-        </w:rPr>
-      </w:pPr>
-      <w:r>
-        <w:rPr>
-          <w:i/>
-          <w:sz w:val="28"/>
-          <w:szCs w:val="28"/>
-        </w:rPr>
-        <w:t># Calculate-Prime Timer (Übung 7, WS07, Aufgabe 2)</w:t>
-      </w:r>
-    </w:p>
-    <w:p>
-      <w:pPr>
-        <w:pStyle w:val="Listenabsatz"/>
-        <w:numPr>
-          <w:ilvl w:val="0"/>
-          <w:numId w:val="2"/>
-        </w:numPr>
-        <w:rPr>
-          <w:i/>
-          <w:sz w:val="28"/>
-          <w:szCs w:val="28"/>
-        </w:rPr>
-      </w:pPr>
-      <w:r>
-        <w:rPr>
-          <w:i/>
-          <w:sz w:val="28"/>
-          <w:szCs w:val="28"/>
-        </w:rPr>
-        <w:t>Baut auf „</w:t>
-      </w:r>
-      <w:r>
-        <w:rPr>
-          <w:i/>
-          <w:sz w:val="28"/>
-          <w:szCs w:val="28"/>
-        </w:rPr>
-        <w:t>Calculate-Prime Interface</w:t>
-      </w:r>
-      <w:r>
-        <w:rPr>
-          <w:i/>
-          <w:sz w:val="28"/>
-          <w:szCs w:val="28"/>
-        </w:rPr>
-        <w:t>“</w:t>
-      </w:r>
-      <w:r>
-        <w:rPr>
-          <w:i/>
-          <w:sz w:val="28"/>
-          <w:szCs w:val="28"/>
-        </w:rPr>
-        <w:t xml:space="preserve"> (Übung 7, WS07, Aufgabe 1)</w:t>
-      </w:r>
-      <w:r>
-        <w:rPr>
-          <w:i/>
-          <w:sz w:val="28"/>
-          <w:szCs w:val="28"/>
-        </w:rPr>
-        <w:t xml:space="preserve"> auf</w:t>
-      </w:r>
-    </w:p>
-    <w:p>
-      <w:pPr>
-        <w:pStyle w:val="Listenabsatz"/>
-        <w:numPr>
-          <w:ilvl w:val="0"/>
-          <w:numId w:val="2"/>
-        </w:numPr>
-        <w:rPr>
-          <w:i/>
-          <w:sz w:val="28"/>
-          <w:szCs w:val="28"/>
-        </w:rPr>
-      </w:pPr>
-      <w:r>
-        <w:rPr>
-          <w:i/>
-          <w:sz w:val="28"/>
-          <w:szCs w:val="28"/>
-        </w:rPr>
-        <w:t>Übung 7, WS09, Zusatzaufgabe 3</w:t>
-      </w:r>
-    </w:p>
-    <w:p>
-      <w:pPr>
-        <w:pStyle w:val="Listenabsatz"/>
-        <w:numPr>
-          <w:ilvl w:val="0"/>
-          <w:numId w:val="2"/>
-        </w:numPr>
-        <w:rPr>
-          <w:i/>
-          <w:sz w:val="28"/>
-          <w:szCs w:val="28"/>
-        </w:rPr>
-      </w:pPr>
-      <w:r>
-        <w:rPr>
-          <w:i/>
-          <w:sz w:val="28"/>
-          <w:szCs w:val="28"/>
-        </w:rPr>
-        <w:t>Übung 8, WS08, Aufgabe 6</w:t>
-      </w:r>
-    </w:p>
-    <w:p>
-      <w:pPr>
-        <w:pStyle w:val="Listenabsatz"/>
-        <w:ind w:left="708"/>
-        <w:rPr>
-          <w:i/>
-          <w:sz w:val="28"/>
-          <w:szCs w:val="28"/>
-        </w:rPr>
-      </w:pPr>
-      <w:r>
-        <w:rPr>
-          <w:i/>
-          <w:sz w:val="28"/>
-          <w:szCs w:val="28"/>
-        </w:rPr>
-        <w:t># TicTacToe implementieren (Übung 7, WS10, Aufgabe 1)</w:t>
-      </w:r>
-    </w:p>
-    <w:p>
-      <w:pPr>
-        <w:pStyle w:val="Listenabsatz"/>
-        <w:ind w:left="708"/>
-        <w:rPr>
-          <w:i/>
-          <w:sz w:val="28"/>
-          <w:szCs w:val="28"/>
-        </w:rPr>
-      </w:pPr>
-      <w:r>
-        <w:rPr>
-          <w:i/>
-          <w:sz w:val="28"/>
-          <w:szCs w:val="28"/>
-        </w:rPr>
-        <w:t># Hotel-Interface (Übung 7, WS12, Aufgabe 1)</w:t>
-      </w:r>
-    </w:p>
-    <w:p>
-      <w:pPr>
-        <w:pStyle w:val="Listenabsatz"/>
-        <w:ind w:left="708"/>
-        <w:rPr>
-          <w:i/>
-          <w:sz w:val="28"/>
-          <w:szCs w:val="28"/>
-        </w:rPr>
-      </w:pPr>
-      <w:r>
-        <w:rPr>
-          <w:i/>
-          <w:sz w:val="28"/>
-          <w:szCs w:val="28"/>
-        </w:rPr>
-        <w:t># T-Shirt Versand (Übung 7, WS12, Aufgabe 2)</w:t>
+        <w:t xml:space="preserve">  Abstrakte Datentypen</w:t>
       </w:r>
     </w:p>
     <w:p>
@@ -5063,207 +8031,7 @@
           <w:sz w:val="28"/>
           <w:szCs w:val="28"/>
         </w:rPr>
-        <w:t xml:space="preserve">  </w:t>
-      </w:r>
-      <w:r>
-        <w:rPr>
-          <w:b/>
-          <w:sz w:val="28"/>
-          <w:szCs w:val="28"/>
-        </w:rPr>
-        <w:t>Arrays, Klassen, Konstruktoren</w:t>
-      </w:r>
-    </w:p>
-    <w:p>
-      <w:pPr>
-        <w:jc w:val="both"/>
-        <w:rPr>
-          <w:i/>
-          <w:sz w:val="28"/>
-          <w:szCs w:val="28"/>
-        </w:rPr>
-      </w:pPr>
-      <w:r>
-        <w:rPr>
-          <w:b/>
-          <w:sz w:val="28"/>
-          <w:szCs w:val="28"/>
-        </w:rPr>
-        <w:tab/>
-      </w:r>
-      <w:r>
-        <w:rPr>
-          <w:i/>
-          <w:sz w:val="28"/>
-          <w:szCs w:val="28"/>
-        </w:rPr>
-        <w:t xml:space="preserve"># </w:t>
-      </w:r>
-      <w:r>
-        <w:rPr>
-          <w:i/>
-          <w:sz w:val="28"/>
-          <w:szCs w:val="28"/>
-        </w:rPr>
-        <w:t xml:space="preserve">DVD </w:t>
-      </w:r>
-      <w:r>
-        <w:rPr>
-          <w:i/>
-          <w:sz w:val="28"/>
-          <w:szCs w:val="28"/>
-        </w:rPr>
-        <w:t>Verwaltung umschreiben (Übung 8, WS06, Aufgabe 1)</w:t>
-      </w:r>
-    </w:p>
-    <w:p>
-      <w:pPr>
-        <w:pStyle w:val="Listenabsatz"/>
-        <w:numPr>
-          <w:ilvl w:val="0"/>
-          <w:numId w:val="2"/>
-        </w:numPr>
-        <w:jc w:val="both"/>
-        <w:rPr>
-          <w:i/>
-          <w:sz w:val="28"/>
-          <w:szCs w:val="28"/>
-        </w:rPr>
-      </w:pPr>
-      <w:r>
-        <w:rPr>
-          <w:i/>
-          <w:sz w:val="28"/>
-          <w:szCs w:val="28"/>
-        </w:rPr>
-        <w:t>Baut auf „</w:t>
-      </w:r>
-      <w:r>
-        <w:rPr>
-          <w:i/>
-          <w:sz w:val="28"/>
-          <w:szCs w:val="28"/>
-        </w:rPr>
-        <w:t>DVD Verwaltung</w:t>
-      </w:r>
-      <w:r>
-        <w:rPr>
-          <w:i/>
-          <w:sz w:val="28"/>
-          <w:szCs w:val="28"/>
-        </w:rPr>
-        <w:t>“</w:t>
-      </w:r>
-      <w:r>
-        <w:rPr>
-          <w:i/>
-          <w:sz w:val="28"/>
-          <w:szCs w:val="28"/>
-        </w:rPr>
-        <w:t xml:space="preserve"> (Übung 5, WS06, Aufgabe 1)</w:t>
-      </w:r>
-      <w:r>
-        <w:rPr>
-          <w:i/>
-          <w:sz w:val="28"/>
-          <w:szCs w:val="28"/>
-        </w:rPr>
-        <w:t xml:space="preserve"> auf</w:t>
-      </w:r>
-    </w:p>
-    <w:p>
-      <w:pPr>
-        <w:pStyle w:val="Listenabsatz"/>
-        <w:ind w:left="708"/>
-        <w:jc w:val="both"/>
-        <w:rPr>
-          <w:i/>
-          <w:sz w:val="28"/>
-          <w:szCs w:val="28"/>
-        </w:rPr>
-      </w:pPr>
-      <w:r>
-        <w:rPr>
-          <w:i/>
-          <w:sz w:val="28"/>
-          <w:szCs w:val="28"/>
-        </w:rPr>
-        <w:t># DVD Verwaltung erweitern (Übung 8, WS06, Aufgabe 2)</w:t>
-      </w:r>
-    </w:p>
-    <w:p>
-      <w:pPr>
-        <w:pStyle w:val="Listenabsatz"/>
-        <w:ind w:left="708"/>
-        <w:jc w:val="both"/>
-        <w:rPr>
-          <w:i/>
-          <w:sz w:val="28"/>
-          <w:szCs w:val="28"/>
-        </w:rPr>
-      </w:pPr>
-      <w:r>
-        <w:rPr>
-          <w:i/>
-          <w:sz w:val="28"/>
-          <w:szCs w:val="28"/>
-        </w:rPr>
-        <w:t># DVD Verwaltung nochmal erweitern (Übung 9, WS06, Aufgabe 1)</w:t>
-      </w:r>
-    </w:p>
-    <w:p>
-      <w:pPr>
-        <w:pStyle w:val="Listenabsatz"/>
-        <w:numPr>
-          <w:ilvl w:val="0"/>
-          <w:numId w:val="2"/>
-        </w:numPr>
-        <w:jc w:val="both"/>
-        <w:rPr>
-          <w:i/>
-          <w:sz w:val="28"/>
-          <w:szCs w:val="28"/>
-        </w:rPr>
-      </w:pPr>
-      <w:r>
-        <w:rPr>
-          <w:i/>
-          <w:sz w:val="28"/>
-          <w:szCs w:val="28"/>
-        </w:rPr>
-        <w:t>Baut auf „</w:t>
-      </w:r>
-      <w:r>
-        <w:rPr>
-          <w:i/>
-          <w:sz w:val="28"/>
-          <w:szCs w:val="28"/>
-        </w:rPr>
-        <w:t>DVD Verwaltung erweitern</w:t>
-      </w:r>
-      <w:r>
-        <w:rPr>
-          <w:i/>
-          <w:sz w:val="28"/>
-          <w:szCs w:val="28"/>
-        </w:rPr>
-        <w:t>“</w:t>
-      </w:r>
-      <w:r>
-        <w:rPr>
-          <w:i/>
-          <w:sz w:val="28"/>
-          <w:szCs w:val="28"/>
-        </w:rPr>
-        <w:t xml:space="preserve"> (Übung 8, WS06, Aufgabe 2)</w:t>
-      </w:r>
-      <w:r>
-        <w:rPr>
-          <w:i/>
-          <w:sz w:val="28"/>
-          <w:szCs w:val="28"/>
-        </w:rPr>
-        <w:t xml:space="preserve"> auf</w:t>
+        <w:t xml:space="preserve">  Dynamische Datenstrukturen (Listen)</w:t>
       </w:r>
     </w:p>
     <w:p>
@@ -5288,1589 +8056,6 @@
           <w:sz w:val="28"/>
           <w:szCs w:val="28"/>
         </w:rPr>
-        <w:t xml:space="preserve">  </w:t>
-      </w:r>
-      <w:r>
-        <w:rPr>
-          <w:b/>
-          <w:sz w:val="28"/>
-          <w:szCs w:val="28"/>
-        </w:rPr>
-        <w:t>Interfaces, Klassen, Dateihandling</w:t>
-      </w:r>
-    </w:p>
-    <w:p>
-      <w:pPr>
-        <w:rPr>
-          <w:i/>
-          <w:sz w:val="28"/>
-          <w:szCs w:val="28"/>
-        </w:rPr>
-      </w:pPr>
-      <w:r>
-        <w:rPr>
-          <w:b/>
-          <w:sz w:val="28"/>
-          <w:szCs w:val="28"/>
-        </w:rPr>
-        <w:tab/>
-      </w:r>
-      <w:r>
-        <w:rPr>
-          <w:i/>
-          <w:sz w:val="28"/>
-          <w:szCs w:val="28"/>
-        </w:rPr>
-        <w:t># Ad</w:t>
-      </w:r>
-      <w:r>
-        <w:rPr>
-          <w:i/>
-          <w:sz w:val="28"/>
-          <w:szCs w:val="28"/>
-        </w:rPr>
-        <w:t>d</w:t>
-      </w:r>
-      <w:r>
-        <w:rPr>
-          <w:i/>
-          <w:sz w:val="28"/>
-          <w:szCs w:val="28"/>
-        </w:rPr>
-        <w:t>ress Interface implementieren (Übung 8, WS07</w:t>
-      </w:r>
-      <w:r>
-        <w:rPr>
-          <w:i/>
-          <w:sz w:val="28"/>
-          <w:szCs w:val="28"/>
-        </w:rPr>
-        <w:t>-WS09</w:t>
-      </w:r>
-      <w:r>
-        <w:rPr>
-          <w:i/>
-          <w:sz w:val="28"/>
-          <w:szCs w:val="28"/>
-        </w:rPr>
-        <w:t>, Aufgabe 1)</w:t>
-      </w:r>
-    </w:p>
-    <w:p>
-      <w:pPr>
-        <w:rPr>
-          <w:i/>
-          <w:sz w:val="28"/>
-          <w:szCs w:val="28"/>
-        </w:rPr>
-      </w:pPr>
-      <w:r>
-        <w:rPr>
-          <w:i/>
-          <w:sz w:val="28"/>
-          <w:szCs w:val="28"/>
-        </w:rPr>
-        <w:tab/>
-        <w:t># Date Interface implementieren (Übung 8, WS09</w:t>
-      </w:r>
-      <w:r>
-        <w:rPr>
-          <w:i/>
-          <w:sz w:val="28"/>
-          <w:szCs w:val="28"/>
-        </w:rPr>
-        <w:t>-WS10,</w:t>
-      </w:r>
-      <w:r>
-        <w:rPr>
-          <w:i/>
-          <w:sz w:val="28"/>
-          <w:szCs w:val="28"/>
-        </w:rPr>
-        <w:t xml:space="preserve"> Aufgabe 2)</w:t>
-      </w:r>
-    </w:p>
-    <w:p>
-      <w:pPr>
-        <w:pStyle w:val="Listenabsatz"/>
-        <w:ind w:left="708"/>
-        <w:rPr>
-          <w:i/>
-          <w:sz w:val="28"/>
-          <w:szCs w:val="28"/>
-        </w:rPr>
-      </w:pPr>
-      <w:r>
-        <w:rPr>
-          <w:i/>
-          <w:sz w:val="28"/>
-          <w:szCs w:val="28"/>
-        </w:rPr>
-        <w:t># Contact Implementierung erweitern (Übung 9, WS07, Aufgabe 1)</w:t>
-      </w:r>
-    </w:p>
-    <w:p>
-      <w:pPr>
-        <w:pStyle w:val="Listenabsatz"/>
-        <w:numPr>
-          <w:ilvl w:val="0"/>
-          <w:numId w:val="2"/>
-        </w:numPr>
-        <w:rPr>
-          <w:i/>
-          <w:sz w:val="28"/>
-          <w:szCs w:val="28"/>
-        </w:rPr>
-      </w:pPr>
-      <w:r>
-        <w:rPr>
-          <w:i/>
-          <w:sz w:val="28"/>
-          <w:szCs w:val="28"/>
-        </w:rPr>
-        <w:t>Baut auf „Contact Interface implementieren“ (Übung 8, WS07-WS08, Aufgabe 2) auf</w:t>
-      </w:r>
-    </w:p>
-    <w:p>
-      <w:pPr>
-        <w:pStyle w:val="Listenabsatz"/>
-        <w:ind w:left="708"/>
-        <w:rPr>
-          <w:i/>
-          <w:sz w:val="28"/>
-          <w:szCs w:val="28"/>
-        </w:rPr>
-      </w:pPr>
-      <w:r>
-        <w:rPr>
-          <w:i/>
-          <w:sz w:val="28"/>
-          <w:szCs w:val="28"/>
-        </w:rPr>
-        <w:t># Contact Management Implementierung erweitern (</w:t>
-      </w:r>
-      <w:r>
-        <w:rPr>
-          <w:i/>
-          <w:sz w:val="28"/>
-          <w:szCs w:val="28"/>
-        </w:rPr>
-        <w:t>Übung 9, WS07, Aufgabe 2)</w:t>
-      </w:r>
-    </w:p>
-    <w:p>
-      <w:pPr>
-        <w:pStyle w:val="Listenabsatz"/>
-        <w:numPr>
-          <w:ilvl w:val="0"/>
-          <w:numId w:val="2"/>
-        </w:numPr>
-        <w:rPr>
-          <w:i/>
-          <w:sz w:val="28"/>
-          <w:szCs w:val="28"/>
-        </w:rPr>
-      </w:pPr>
-      <w:r>
-        <w:rPr>
-          <w:i/>
-          <w:sz w:val="28"/>
-          <w:szCs w:val="28"/>
-        </w:rPr>
-        <w:t>Baut auf „</w:t>
-      </w:r>
-      <w:r>
-        <w:rPr>
-          <w:i/>
-          <w:sz w:val="28"/>
-          <w:szCs w:val="28"/>
-        </w:rPr>
-        <w:t>Contact Management Interface implementieren</w:t>
-      </w:r>
-      <w:r>
-        <w:rPr>
-          <w:i/>
-          <w:sz w:val="28"/>
-          <w:szCs w:val="28"/>
-        </w:rPr>
-        <w:t>“</w:t>
-      </w:r>
-      <w:r>
-        <w:rPr>
-          <w:i/>
-          <w:sz w:val="28"/>
-          <w:szCs w:val="28"/>
-        </w:rPr>
-        <w:t xml:space="preserve"> (Übung 8, WS07-WS08, Aufgabe 3)</w:t>
-      </w:r>
-      <w:r>
-        <w:rPr>
-          <w:i/>
-          <w:sz w:val="28"/>
-          <w:szCs w:val="28"/>
-        </w:rPr>
-        <w:t xml:space="preserve"> auf</w:t>
-      </w:r>
-    </w:p>
-    <w:p>
-      <w:pPr>
-        <w:rPr>
-          <w:b/>
-          <w:sz w:val="28"/>
-          <w:szCs w:val="28"/>
-        </w:rPr>
-      </w:pPr>
-      <w:r>
-        <w:rPr>
-          <w:b/>
-          <w:sz w:val="28"/>
-          <w:szCs w:val="28"/>
-        </w:rPr>
-        <w:t>+</w:t>
-      </w:r>
-      <w:r>
-        <w:rPr>
-          <w:b/>
-          <w:sz w:val="28"/>
-          <w:szCs w:val="28"/>
-        </w:rPr>
-        <w:t xml:space="preserve">  </w:t>
-      </w:r>
-      <w:r>
-        <w:rPr>
-          <w:b/>
-          <w:sz w:val="28"/>
-          <w:szCs w:val="28"/>
-        </w:rPr>
-        <w:t>Interfaces, Klassen</w:t>
-      </w:r>
-    </w:p>
-    <w:p>
-      <w:pPr>
-        <w:rPr>
-          <w:i/>
-          <w:sz w:val="28"/>
-          <w:szCs w:val="28"/>
-        </w:rPr>
-      </w:pPr>
-      <w:r>
-        <w:rPr>
-          <w:b/>
-          <w:sz w:val="28"/>
-          <w:szCs w:val="28"/>
-        </w:rPr>
-        <w:tab/>
-      </w:r>
-      <w:r>
-        <w:rPr>
-          <w:i/>
-          <w:sz w:val="28"/>
-          <w:szCs w:val="28"/>
-        </w:rPr>
-        <w:t xml:space="preserve"># </w:t>
-      </w:r>
-      <w:r>
-        <w:rPr>
-          <w:i/>
-          <w:sz w:val="28"/>
-          <w:szCs w:val="28"/>
-        </w:rPr>
-        <w:t>Contact Interface implementieren (Übung 8, WS07</w:t>
-      </w:r>
-      <w:r>
-        <w:rPr>
-          <w:i/>
-          <w:sz w:val="28"/>
-          <w:szCs w:val="28"/>
-        </w:rPr>
-        <w:t>-WS08</w:t>
-      </w:r>
-      <w:r>
-        <w:rPr>
-          <w:i/>
-          <w:sz w:val="28"/>
-          <w:szCs w:val="28"/>
-        </w:rPr>
-        <w:t>, Aufgabe 2)</w:t>
-      </w:r>
-    </w:p>
-    <w:p>
-      <w:pPr>
-        <w:pStyle w:val="Listenabsatz"/>
-        <w:numPr>
-          <w:ilvl w:val="0"/>
-          <w:numId w:val="2"/>
-        </w:numPr>
-        <w:rPr>
-          <w:i/>
-          <w:sz w:val="28"/>
-          <w:szCs w:val="28"/>
-        </w:rPr>
-      </w:pPr>
-      <w:r>
-        <w:rPr>
-          <w:i/>
-          <w:sz w:val="28"/>
-          <w:szCs w:val="28"/>
-        </w:rPr>
-        <w:t>Übung 8, WS09, Aufgabe 3</w:t>
-      </w:r>
-    </w:p>
-    <w:p>
-      <w:pPr>
-        <w:ind w:left="708"/>
-        <w:rPr>
-          <w:i/>
-          <w:sz w:val="28"/>
-          <w:szCs w:val="28"/>
-        </w:rPr>
-      </w:pPr>
-      <w:r>
-        <w:rPr>
-          <w:i/>
-          <w:sz w:val="28"/>
-          <w:szCs w:val="28"/>
-        </w:rPr>
-        <w:lastRenderedPageBreak/>
-        <w:t># Contact Management Interface implementieren (Übung 8, WS07</w:t>
-      </w:r>
-      <w:r>
-        <w:rPr>
-          <w:i/>
-          <w:sz w:val="28"/>
-          <w:szCs w:val="28"/>
-        </w:rPr>
-        <w:t>-WS08</w:t>
-      </w:r>
-      <w:r>
-        <w:rPr>
-          <w:i/>
-          <w:sz w:val="28"/>
-          <w:szCs w:val="28"/>
-        </w:rPr>
-        <w:t>, Aufgabe 3)</w:t>
-      </w:r>
-    </w:p>
-    <w:p>
-      <w:pPr>
-        <w:pStyle w:val="Listenabsatz"/>
-        <w:numPr>
-          <w:ilvl w:val="0"/>
-          <w:numId w:val="2"/>
-        </w:numPr>
-        <w:rPr>
-          <w:i/>
-          <w:sz w:val="28"/>
-          <w:szCs w:val="28"/>
-        </w:rPr>
-      </w:pPr>
-      <w:r>
-        <w:rPr>
-          <w:i/>
-          <w:sz w:val="28"/>
-          <w:szCs w:val="28"/>
-        </w:rPr>
-        <w:t>Übung 8, WS09, Aufgabe 4</w:t>
-      </w:r>
-    </w:p>
-    <w:p>
-      <w:pPr>
-        <w:ind w:left="708"/>
-        <w:rPr>
-          <w:i/>
-          <w:sz w:val="28"/>
-          <w:szCs w:val="28"/>
-        </w:rPr>
-      </w:pPr>
-      <w:r>
-        <w:rPr>
-          <w:i/>
-          <w:sz w:val="28"/>
-          <w:szCs w:val="28"/>
-        </w:rPr>
-        <w:t># Contact GUI (Übung 8, WS07</w:t>
-      </w:r>
-      <w:r>
-        <w:rPr>
-          <w:i/>
-          <w:sz w:val="28"/>
-          <w:szCs w:val="28"/>
-        </w:rPr>
-        <w:t>-WS08</w:t>
-      </w:r>
-      <w:r>
-        <w:rPr>
-          <w:i/>
-          <w:sz w:val="28"/>
-          <w:szCs w:val="28"/>
-        </w:rPr>
-        <w:t>, Aufgabe 4)</w:t>
-      </w:r>
-    </w:p>
-    <w:p>
-      <w:pPr>
-        <w:pStyle w:val="Listenabsatz"/>
-        <w:numPr>
-          <w:ilvl w:val="0"/>
-          <w:numId w:val="2"/>
-        </w:numPr>
-        <w:rPr>
-          <w:i/>
-          <w:sz w:val="28"/>
-          <w:szCs w:val="28"/>
-        </w:rPr>
-      </w:pPr>
-      <w:r>
-        <w:rPr>
-          <w:i/>
-          <w:sz w:val="28"/>
-          <w:szCs w:val="28"/>
-        </w:rPr>
-        <w:t>Baut auf „</w:t>
-      </w:r>
-      <w:r>
-        <w:rPr>
-          <w:i/>
-          <w:sz w:val="28"/>
-          <w:szCs w:val="28"/>
-        </w:rPr>
-        <w:t>Address Interface implementieren</w:t>
-      </w:r>
-      <w:r>
-        <w:rPr>
-          <w:i/>
-          <w:sz w:val="28"/>
-          <w:szCs w:val="28"/>
-        </w:rPr>
-        <w:t>“, „</w:t>
-      </w:r>
-      <w:r>
-        <w:rPr>
-          <w:i/>
-          <w:sz w:val="28"/>
-          <w:szCs w:val="28"/>
-        </w:rPr>
-        <w:t>Contact Interface implementieren</w:t>
-      </w:r>
-      <w:r>
-        <w:rPr>
-          <w:i/>
-          <w:sz w:val="28"/>
-          <w:szCs w:val="28"/>
-        </w:rPr>
-        <w:t>“ und „</w:t>
-      </w:r>
-      <w:r>
-        <w:rPr>
-          <w:i/>
-          <w:sz w:val="28"/>
-          <w:szCs w:val="28"/>
-        </w:rPr>
-        <w:t>Contact Management Interface implementieren</w:t>
-      </w:r>
-      <w:r>
-        <w:rPr>
-          <w:i/>
-          <w:sz w:val="28"/>
-          <w:szCs w:val="28"/>
-        </w:rPr>
-        <w:t>“ (Übung 8, WS07, Aufgabe 1, 2 und 3) auf</w:t>
-      </w:r>
-    </w:p>
-    <w:p>
-      <w:pPr>
-        <w:pStyle w:val="Listenabsatz"/>
-        <w:numPr>
-          <w:ilvl w:val="0"/>
-          <w:numId w:val="2"/>
-        </w:numPr>
-        <w:rPr>
-          <w:i/>
-          <w:sz w:val="28"/>
-          <w:szCs w:val="28"/>
-        </w:rPr>
-      </w:pPr>
-      <w:r>
-        <w:rPr>
-          <w:i/>
-          <w:sz w:val="28"/>
-          <w:szCs w:val="28"/>
-        </w:rPr>
-        <w:t>Übung 8, WS09, Aufgabe 5</w:t>
-      </w:r>
-    </w:p>
-    <w:p>
-      <w:pPr>
-        <w:pStyle w:val="Listenabsatz"/>
-        <w:ind w:left="708"/>
-        <w:rPr>
-          <w:i/>
-          <w:sz w:val="28"/>
-          <w:szCs w:val="28"/>
-        </w:rPr>
-      </w:pPr>
-      <w:r>
-        <w:rPr>
-          <w:i/>
-          <w:sz w:val="28"/>
-          <w:szCs w:val="28"/>
-        </w:rPr>
-        <w:t># Container (Übung 8, WS10, Aufgabe 1)</w:t>
-      </w:r>
-    </w:p>
-    <w:p>
-      <w:pPr>
-        <w:pStyle w:val="Listenabsatz"/>
-        <w:ind w:left="708"/>
-        <w:rPr>
-          <w:i/>
-          <w:sz w:val="28"/>
-          <w:szCs w:val="28"/>
-        </w:rPr>
-      </w:pPr>
-      <w:r>
-        <w:rPr>
-          <w:i/>
-          <w:sz w:val="28"/>
-          <w:szCs w:val="28"/>
-        </w:rPr>
-        <w:t># Suchmethoden Interface implementieren (Übung 9, WS07, Aufgabe 3)</w:t>
-      </w:r>
-    </w:p>
-    <w:p>
-      <w:pPr>
-        <w:pStyle w:val="Listenabsatz"/>
-        <w:ind w:left="708"/>
-        <w:rPr>
-          <w:i/>
-          <w:sz w:val="28"/>
-          <w:szCs w:val="28"/>
-        </w:rPr>
-      </w:pPr>
-      <w:r>
-        <w:rPr>
-          <w:i/>
-          <w:sz w:val="28"/>
-          <w:szCs w:val="28"/>
-        </w:rPr>
-        <w:t># Contact GUI erweitern (Übung 9, WS07, Aufgabe 4)</w:t>
-      </w:r>
-    </w:p>
-    <w:p>
-      <w:pPr>
-        <w:pStyle w:val="Listenabsatz"/>
-        <w:numPr>
-          <w:ilvl w:val="0"/>
-          <w:numId w:val="2"/>
-        </w:numPr>
-        <w:rPr>
-          <w:i/>
-          <w:sz w:val="28"/>
-          <w:szCs w:val="28"/>
-        </w:rPr>
-      </w:pPr>
-      <w:r>
-        <w:rPr>
-          <w:i/>
-          <w:sz w:val="28"/>
-          <w:szCs w:val="28"/>
-        </w:rPr>
-        <w:t>Baut auf „</w:t>
-      </w:r>
-      <w:r>
-        <w:rPr>
-          <w:i/>
-          <w:sz w:val="28"/>
-          <w:szCs w:val="28"/>
-        </w:rPr>
-        <w:t>Contact GUI</w:t>
-      </w:r>
-      <w:r>
-        <w:rPr>
-          <w:i/>
-          <w:sz w:val="28"/>
-          <w:szCs w:val="28"/>
-        </w:rPr>
-        <w:t>“</w:t>
-      </w:r>
-      <w:r>
-        <w:rPr>
-          <w:i/>
-          <w:sz w:val="28"/>
-          <w:szCs w:val="28"/>
-        </w:rPr>
-        <w:t xml:space="preserve"> (Übung 8, WS07-WS08, Aufgabe 4)</w:t>
-      </w:r>
-      <w:r>
-        <w:rPr>
-          <w:i/>
-          <w:sz w:val="28"/>
-          <w:szCs w:val="28"/>
-        </w:rPr>
-        <w:t xml:space="preserve"> auf</w:t>
-      </w:r>
-    </w:p>
-    <w:p>
-      <w:pPr>
-        <w:pStyle w:val="Listenabsatz"/>
-        <w:ind w:left="708"/>
-        <w:rPr>
-          <w:i/>
-          <w:sz w:val="28"/>
-          <w:szCs w:val="28"/>
-        </w:rPr>
-      </w:pPr>
-      <w:r>
-        <w:rPr>
-          <w:i/>
-          <w:sz w:val="28"/>
-          <w:szCs w:val="28"/>
-        </w:rPr>
-        <w:t># ContactComparator Interface implementieren (Übung 9, WS08, Aufgabe 1)</w:t>
-      </w:r>
-    </w:p>
-    <w:p>
-      <w:pPr>
-        <w:pStyle w:val="Listenabsatz"/>
-        <w:numPr>
-          <w:ilvl w:val="0"/>
-          <w:numId w:val="2"/>
-        </w:numPr>
-        <w:rPr>
-          <w:i/>
-          <w:sz w:val="28"/>
-          <w:szCs w:val="28"/>
-        </w:rPr>
-      </w:pPr>
-      <w:r>
-        <w:rPr>
-          <w:i/>
-          <w:sz w:val="28"/>
-          <w:szCs w:val="28"/>
-        </w:rPr>
-        <w:t>Baut auf „</w:t>
-      </w:r>
-      <w:r>
-        <w:rPr>
-          <w:i/>
-          <w:sz w:val="28"/>
-          <w:szCs w:val="28"/>
-        </w:rPr>
-        <w:t>Contact Interface implementieren</w:t>
-      </w:r>
-      <w:r>
-        <w:rPr>
-          <w:i/>
-          <w:sz w:val="28"/>
-          <w:szCs w:val="28"/>
-        </w:rPr>
-        <w:t>“</w:t>
-      </w:r>
-      <w:r>
-        <w:rPr>
-          <w:i/>
-          <w:sz w:val="28"/>
-          <w:szCs w:val="28"/>
-        </w:rPr>
-        <w:t xml:space="preserve"> (Übung 8, WS07-WS08, Aufgabe 2)</w:t>
-      </w:r>
-      <w:r>
-        <w:rPr>
-          <w:i/>
-          <w:sz w:val="28"/>
-          <w:szCs w:val="28"/>
-        </w:rPr>
-        <w:t xml:space="preserve"> auf</w:t>
-      </w:r>
-    </w:p>
-    <w:p>
-      <w:pPr>
-        <w:pStyle w:val="Listenabsatz"/>
-        <w:ind w:left="708"/>
-        <w:rPr>
-          <w:i/>
-          <w:sz w:val="28"/>
-          <w:szCs w:val="28"/>
-        </w:rPr>
-      </w:pPr>
-      <w:r>
-        <w:rPr>
-          <w:i/>
-          <w:sz w:val="28"/>
-          <w:szCs w:val="28"/>
-        </w:rPr>
-        <w:t># Contact Manager Implementierung erweitern (Übung 9, WS08, Aufgabe 2)</w:t>
-      </w:r>
-    </w:p>
-    <w:p>
-      <w:pPr>
-        <w:pStyle w:val="Listenabsatz"/>
-        <w:numPr>
-          <w:ilvl w:val="0"/>
-          <w:numId w:val="2"/>
-        </w:numPr>
-        <w:rPr>
-          <w:i/>
-          <w:sz w:val="28"/>
-          <w:szCs w:val="28"/>
-        </w:rPr>
-      </w:pPr>
-      <w:r>
-        <w:rPr>
-          <w:i/>
-          <w:sz w:val="28"/>
-          <w:szCs w:val="28"/>
-        </w:rPr>
-        <w:t>Baut auf „</w:t>
-      </w:r>
-      <w:r>
-        <w:rPr>
-          <w:i/>
-          <w:sz w:val="28"/>
-          <w:szCs w:val="28"/>
-        </w:rPr>
-        <w:t>Contact Management Interface implementieren</w:t>
-      </w:r>
-      <w:r>
-        <w:rPr>
-          <w:i/>
-          <w:sz w:val="28"/>
-          <w:szCs w:val="28"/>
-        </w:rPr>
-        <w:t>“</w:t>
-      </w:r>
-      <w:r>
-        <w:rPr>
-          <w:i/>
-          <w:sz w:val="28"/>
-          <w:szCs w:val="28"/>
-        </w:rPr>
-        <w:t xml:space="preserve"> (Übung 8, WS07-WS08, Aufgabe 3)</w:t>
-      </w:r>
-      <w:r>
-        <w:rPr>
-          <w:i/>
-          <w:sz w:val="28"/>
-          <w:szCs w:val="28"/>
-        </w:rPr>
-        <w:t xml:space="preserve"> auf</w:t>
-      </w:r>
-    </w:p>
-    <w:p>
-      <w:pPr>
-        <w:rPr>
-          <w:b/>
-          <w:sz w:val="28"/>
-          <w:szCs w:val="28"/>
-        </w:rPr>
-      </w:pPr>
-      <w:r>
-        <w:rPr>
-          <w:b/>
-          <w:sz w:val="28"/>
-          <w:szCs w:val="28"/>
-        </w:rPr>
-        <w:t>+</w:t>
-      </w:r>
-      <w:r>
-        <w:rPr>
-          <w:b/>
-          <w:sz w:val="28"/>
-          <w:szCs w:val="28"/>
-        </w:rPr>
-        <w:t xml:space="preserve">  </w:t>
-      </w:r>
-      <w:r>
-        <w:rPr>
-          <w:b/>
-          <w:sz w:val="28"/>
-          <w:szCs w:val="28"/>
-        </w:rPr>
-        <w:t>Klassen, Objekte</w:t>
-      </w:r>
-    </w:p>
-    <w:p>
-      <w:pPr>
-        <w:pStyle w:val="Listenabsatz"/>
-        <w:ind w:left="708"/>
-        <w:rPr>
-          <w:i/>
-          <w:sz w:val="28"/>
-          <w:szCs w:val="28"/>
-        </w:rPr>
-      </w:pPr>
-      <w:r>
-        <w:rPr>
-          <w:i/>
-          <w:sz w:val="28"/>
-          <w:szCs w:val="28"/>
-        </w:rPr>
-        <w:t># Adressverwaltungs-Programm splitten (Übung 9, WS03</w:t>
-      </w:r>
-      <w:r>
-        <w:rPr>
-          <w:i/>
-          <w:sz w:val="28"/>
-          <w:szCs w:val="28"/>
-        </w:rPr>
-        <w:t>-WS04</w:t>
-      </w:r>
-      <w:r>
-        <w:rPr>
-          <w:i/>
-          <w:sz w:val="28"/>
-          <w:szCs w:val="28"/>
-        </w:rPr>
-        <w:t>, Aufgabe 1)</w:t>
-      </w:r>
-    </w:p>
-    <w:p>
-      <w:pPr>
-        <w:pStyle w:val="Listenabsatz"/>
-        <w:numPr>
-          <w:ilvl w:val="0"/>
-          <w:numId w:val="2"/>
-        </w:numPr>
-        <w:rPr>
-          <w:i/>
-          <w:sz w:val="28"/>
-          <w:szCs w:val="28"/>
-        </w:rPr>
-      </w:pPr>
-      <w:r>
-        <w:rPr>
-          <w:i/>
-          <w:sz w:val="28"/>
-          <w:szCs w:val="28"/>
-        </w:rPr>
-        <w:t>Baut auf „</w:t>
-      </w:r>
-      <w:r>
-        <w:rPr>
-          <w:i/>
-          <w:sz w:val="28"/>
-          <w:szCs w:val="28"/>
-        </w:rPr>
-        <w:t>Adress-Array überarbeiten</w:t>
-      </w:r>
-      <w:r>
-        <w:rPr>
-          <w:i/>
-          <w:sz w:val="28"/>
-          <w:szCs w:val="28"/>
-        </w:rPr>
-        <w:t>“</w:t>
-      </w:r>
-      <w:r>
-        <w:rPr>
-          <w:i/>
-          <w:sz w:val="28"/>
-          <w:szCs w:val="28"/>
-        </w:rPr>
-        <w:t xml:space="preserve"> (Übung 6, WS02, Aufgabe 2)</w:t>
-      </w:r>
-      <w:r>
-        <w:rPr>
-          <w:i/>
-          <w:sz w:val="28"/>
-          <w:szCs w:val="28"/>
-        </w:rPr>
-        <w:t xml:space="preserve"> auf</w:t>
-      </w:r>
-    </w:p>
-    <w:p>
-      <w:pPr>
-        <w:pStyle w:val="Listenabsatz"/>
-        <w:ind w:left="708"/>
-        <w:rPr>
-          <w:i/>
-          <w:sz w:val="28"/>
-          <w:szCs w:val="28"/>
-        </w:rPr>
-      </w:pPr>
-      <w:r>
-        <w:rPr>
-          <w:i/>
-          <w:sz w:val="28"/>
-          <w:szCs w:val="28"/>
-        </w:rPr>
-        <w:t># Gesplittetes Adressverwaltungs-Programm erweitern (Übung 9, WS04, Aufgabe 2)</w:t>
-      </w:r>
-    </w:p>
-    <w:p>
-      <w:pPr>
-        <w:pStyle w:val="Listenabsatz"/>
-        <w:numPr>
-          <w:ilvl w:val="0"/>
-          <w:numId w:val="2"/>
-        </w:numPr>
-        <w:rPr>
-          <w:i/>
-          <w:sz w:val="28"/>
-          <w:szCs w:val="28"/>
-        </w:rPr>
-      </w:pPr>
-      <w:r>
-        <w:rPr>
-          <w:i/>
-          <w:sz w:val="28"/>
-          <w:szCs w:val="28"/>
-        </w:rPr>
-        <w:t>Baut auf „</w:t>
-      </w:r>
-      <w:r>
-        <w:rPr>
-          <w:i/>
-          <w:sz w:val="28"/>
-          <w:szCs w:val="28"/>
-        </w:rPr>
-        <w:t>Adressverwaltungs-Programm splitten</w:t>
-      </w:r>
-      <w:r>
-        <w:rPr>
-          <w:i/>
-          <w:sz w:val="28"/>
-          <w:szCs w:val="28"/>
-        </w:rPr>
-        <w:t>“</w:t>
-      </w:r>
-      <w:r>
-        <w:rPr>
-          <w:i/>
-          <w:sz w:val="28"/>
-          <w:szCs w:val="28"/>
-        </w:rPr>
-        <w:t xml:space="preserve"> (Übung 9, WS03-WS04, Aufgabe 1)</w:t>
-      </w:r>
-      <w:r>
-        <w:rPr>
-          <w:i/>
-          <w:sz w:val="28"/>
-          <w:szCs w:val="28"/>
-        </w:rPr>
-        <w:t xml:space="preserve"> auf</w:t>
-      </w:r>
-    </w:p>
-    <w:p>
-      <w:pPr>
-        <w:pStyle w:val="Listenabsatz"/>
-        <w:ind w:left="0"/>
-        <w:rPr>
-          <w:b/>
-          <w:sz w:val="28"/>
-          <w:szCs w:val="28"/>
-        </w:rPr>
-      </w:pPr>
-      <w:r>
-        <w:rPr>
-          <w:b/>
-          <w:sz w:val="28"/>
-          <w:szCs w:val="28"/>
-        </w:rPr>
-        <w:t>+</w:t>
-      </w:r>
-      <w:r>
-        <w:rPr>
-          <w:b/>
-          <w:sz w:val="28"/>
-          <w:szCs w:val="28"/>
-        </w:rPr>
-        <w:t xml:space="preserve"> Switch-Case</w:t>
-      </w:r>
-    </w:p>
-    <w:p>
-      <w:pPr>
-        <w:pStyle w:val="Listenabsatz"/>
-        <w:ind w:left="0"/>
-        <w:rPr>
-          <w:i/>
-          <w:sz w:val="28"/>
-          <w:szCs w:val="28"/>
-        </w:rPr>
-      </w:pPr>
-      <w:r>
-        <w:rPr>
-          <w:b/>
-          <w:sz w:val="28"/>
-          <w:szCs w:val="28"/>
-        </w:rPr>
-        <w:tab/>
-      </w:r>
-      <w:r>
-        <w:rPr>
-          <w:i/>
-          <w:sz w:val="28"/>
-          <w:szCs w:val="28"/>
-        </w:rPr>
-        <w:t># Contact GUI Implementierung ändern (Übung 9, WS08, Aufgabe 3)</w:t>
-      </w:r>
-    </w:p>
-    <w:p>
-      <w:pPr>
-        <w:pStyle w:val="Listenabsatz"/>
-        <w:numPr>
-          <w:ilvl w:val="0"/>
-          <w:numId w:val="2"/>
-        </w:numPr>
-        <w:rPr>
-          <w:i/>
-          <w:sz w:val="28"/>
-          <w:szCs w:val="28"/>
-        </w:rPr>
-      </w:pPr>
-      <w:r>
-        <w:rPr>
-          <w:i/>
-          <w:sz w:val="28"/>
-          <w:szCs w:val="28"/>
-        </w:rPr>
-        <w:t>Baut auf „</w:t>
-      </w:r>
-      <w:r>
-        <w:rPr>
-          <w:i/>
-          <w:sz w:val="28"/>
-          <w:szCs w:val="28"/>
-        </w:rPr>
-        <w:t>Contact GUI</w:t>
-      </w:r>
-      <w:r>
-        <w:rPr>
-          <w:i/>
-          <w:sz w:val="28"/>
-          <w:szCs w:val="28"/>
-        </w:rPr>
-        <w:t>“</w:t>
-      </w:r>
-      <w:bookmarkStart w:id="0" w:name="_GoBack"/>
-      <w:bookmarkEnd w:id="0"/>
-      <w:r>
-        <w:rPr>
-          <w:i/>
-          <w:sz w:val="28"/>
-          <w:szCs w:val="28"/>
-        </w:rPr>
-        <w:t xml:space="preserve"> (Übung 8, WS07-WS08, Aufgabe 4)</w:t>
-      </w:r>
-      <w:r>
-        <w:rPr>
-          <w:i/>
-          <w:sz w:val="28"/>
-          <w:szCs w:val="28"/>
-        </w:rPr>
-        <w:t xml:space="preserve"> auf</w:t>
-      </w:r>
-    </w:p>
-    <w:p>
-      <w:pPr>
-        <w:rPr>
-          <w:i/>
-          <w:sz w:val="28"/>
-          <w:szCs w:val="28"/>
-        </w:rPr>
-      </w:pPr>
-    </w:p>
-    <w:p>
-      <w:pPr>
-        <w:rPr>
-          <w:b/>
-          <w:sz w:val="28"/>
-          <w:szCs w:val="28"/>
-        </w:rPr>
-      </w:pPr>
-      <w:r>
-        <w:rPr>
-          <w:b/>
-          <w:sz w:val="28"/>
-          <w:szCs w:val="28"/>
-        </w:rPr>
-        <w:t>+</w:t>
-      </w:r>
-      <w:r>
-        <w:rPr>
-          <w:b/>
-          <w:sz w:val="28"/>
-          <w:szCs w:val="28"/>
-        </w:rPr>
-        <w:t xml:space="preserve">  Mehrdimensionale Arrays</w:t>
-      </w:r>
-    </w:p>
-    <w:p>
-      <w:pPr>
-        <w:ind w:left="705"/>
-        <w:rPr>
-          <w:i/>
-          <w:sz w:val="28"/>
-          <w:szCs w:val="28"/>
-        </w:rPr>
-      </w:pPr>
-      <w:r>
-        <w:rPr>
-          <w:i/>
-          <w:sz w:val="28"/>
-          <w:szCs w:val="28"/>
-        </w:rPr>
-        <w:lastRenderedPageBreak/>
-        <w:t xml:space="preserve"># </w:t>
-      </w:r>
-      <w:r>
-        <w:rPr>
-          <w:i/>
-          <w:sz w:val="28"/>
-          <w:szCs w:val="28"/>
-        </w:rPr>
-        <w:t>Primzahlen Programme zusammenfassen (erweitern) (Übung 6, WS06, Aufgabe 3)</w:t>
-      </w:r>
-    </w:p>
-    <w:p>
-      <w:pPr>
-        <w:pStyle w:val="Listenabsatz"/>
-        <w:numPr>
-          <w:ilvl w:val="0"/>
-          <w:numId w:val="2"/>
-        </w:numPr>
-        <w:rPr>
-          <w:i/>
-          <w:sz w:val="28"/>
-          <w:szCs w:val="28"/>
-        </w:rPr>
-      </w:pPr>
-      <w:r>
-        <w:rPr>
-          <w:i/>
-          <w:sz w:val="28"/>
-          <w:szCs w:val="28"/>
-        </w:rPr>
-        <w:t>Baut auf „</w:t>
-      </w:r>
-      <w:r>
-        <w:rPr>
-          <w:i/>
-          <w:sz w:val="28"/>
-          <w:szCs w:val="28"/>
-        </w:rPr>
-        <w:t>Primzahlen Programme zusammenfassen</w:t>
-      </w:r>
-      <w:r>
-        <w:rPr>
-          <w:i/>
-          <w:sz w:val="28"/>
-          <w:szCs w:val="28"/>
-        </w:rPr>
-        <w:t>“</w:t>
-      </w:r>
-      <w:r>
-        <w:rPr>
-          <w:i/>
-          <w:sz w:val="28"/>
-          <w:szCs w:val="28"/>
-        </w:rPr>
-        <w:t xml:space="preserve"> (Übung 6, WS06, Aufgabe 2)</w:t>
-      </w:r>
-    </w:p>
-    <w:p>
-      <w:pPr>
-        <w:pStyle w:val="Listenabsatz"/>
-        <w:ind w:left="708"/>
-        <w:rPr>
-          <w:i/>
-          <w:sz w:val="28"/>
-          <w:szCs w:val="28"/>
-        </w:rPr>
-      </w:pPr>
-      <w:r>
-        <w:rPr>
-          <w:i/>
-          <w:sz w:val="28"/>
-          <w:szCs w:val="28"/>
-        </w:rPr>
-        <w:t># Acht-Damenproblem (Übung 6, WS09, Aufgabe 1)</w:t>
-      </w:r>
-    </w:p>
-    <w:p>
-      <w:pPr>
-        <w:pStyle w:val="Listenabsatz"/>
-        <w:ind w:left="708"/>
-        <w:rPr>
-          <w:i/>
-          <w:sz w:val="28"/>
-          <w:szCs w:val="28"/>
-        </w:rPr>
-      </w:pPr>
-      <w:r>
-        <w:rPr>
-          <w:i/>
-          <w:sz w:val="28"/>
-          <w:szCs w:val="28"/>
-        </w:rPr>
-        <w:t xml:space="preserve"># Acht-Damenproblem (Lösung ermitteln) (Übung 6, WS09, </w:t>
-      </w:r>
-      <w:r>
-        <w:rPr>
-          <w:i/>
-          <w:sz w:val="28"/>
-          <w:szCs w:val="28"/>
-        </w:rPr>
-        <w:t>Zusatzaufgabe</w:t>
-      </w:r>
-      <w:r>
-        <w:rPr>
-          <w:i/>
-          <w:sz w:val="28"/>
-          <w:szCs w:val="28"/>
-        </w:rPr>
-        <w:t xml:space="preserve"> 2)</w:t>
-      </w:r>
-    </w:p>
-    <w:p>
-      <w:pPr>
-        <w:pStyle w:val="Listenabsatz"/>
-        <w:numPr>
-          <w:ilvl w:val="0"/>
-          <w:numId w:val="2"/>
-        </w:numPr>
-        <w:rPr>
-          <w:i/>
-          <w:sz w:val="28"/>
-          <w:szCs w:val="28"/>
-        </w:rPr>
-      </w:pPr>
-      <w:r>
-        <w:rPr>
-          <w:i/>
-          <w:sz w:val="28"/>
-          <w:szCs w:val="28"/>
-        </w:rPr>
-        <w:t>Baut auf „</w:t>
-      </w:r>
-      <w:r>
-        <w:rPr>
-          <w:i/>
-          <w:sz w:val="28"/>
-          <w:szCs w:val="28"/>
-        </w:rPr>
-        <w:t>Acht-Damenproblem</w:t>
-      </w:r>
-      <w:r>
-        <w:rPr>
-          <w:i/>
-          <w:sz w:val="28"/>
-          <w:szCs w:val="28"/>
-        </w:rPr>
-        <w:t>“</w:t>
-      </w:r>
-      <w:r>
-        <w:rPr>
-          <w:i/>
-          <w:sz w:val="28"/>
-          <w:szCs w:val="28"/>
-        </w:rPr>
-        <w:t xml:space="preserve"> (Übung 6, WS09, Aufgabe 1)</w:t>
-      </w:r>
-      <w:r>
-        <w:rPr>
-          <w:i/>
-          <w:sz w:val="28"/>
-          <w:szCs w:val="28"/>
-        </w:rPr>
-        <w:t xml:space="preserve"> auf</w:t>
-      </w:r>
-    </w:p>
-    <w:p>
-      <w:pPr>
-        <w:pStyle w:val="Listenabsatz"/>
-        <w:ind w:left="708"/>
-        <w:rPr>
-          <w:i/>
-          <w:sz w:val="28"/>
-          <w:szCs w:val="28"/>
-        </w:rPr>
-      </w:pPr>
-      <w:r>
-        <w:rPr>
-          <w:i/>
-          <w:sz w:val="28"/>
-          <w:szCs w:val="28"/>
-        </w:rPr>
-        <w:t># Acht-Damenproblem (Anzahl Lösungen ermitteln) (Übung 6, WS09, Zusatzaufgabe 3)</w:t>
-      </w:r>
-    </w:p>
-    <w:p>
-      <w:pPr>
-        <w:pStyle w:val="Listenabsatz"/>
-        <w:numPr>
-          <w:ilvl w:val="0"/>
-          <w:numId w:val="2"/>
-        </w:numPr>
-        <w:rPr>
-          <w:i/>
-          <w:sz w:val="28"/>
-          <w:szCs w:val="28"/>
-        </w:rPr>
-      </w:pPr>
-      <w:r>
-        <w:rPr>
-          <w:i/>
-          <w:sz w:val="28"/>
-          <w:szCs w:val="28"/>
-        </w:rPr>
-        <w:t>Baut auf „</w:t>
-      </w:r>
-      <w:r>
-        <w:rPr>
-          <w:i/>
-          <w:sz w:val="28"/>
-          <w:szCs w:val="28"/>
-        </w:rPr>
-        <w:t>Acht-Damenproblem (Lösung ermitteln)</w:t>
-      </w:r>
-      <w:r>
-        <w:rPr>
-          <w:i/>
-          <w:sz w:val="28"/>
-          <w:szCs w:val="28"/>
-        </w:rPr>
-        <w:t>“</w:t>
-      </w:r>
-      <w:r>
-        <w:rPr>
-          <w:i/>
-          <w:sz w:val="28"/>
-          <w:szCs w:val="28"/>
-        </w:rPr>
-        <w:t xml:space="preserve"> (Übung 6, WS09, Zusatzaufgabe 2)</w:t>
-      </w:r>
-      <w:r>
-        <w:rPr>
-          <w:i/>
-          <w:sz w:val="28"/>
-          <w:szCs w:val="28"/>
-        </w:rPr>
-        <w:t xml:space="preserve"> auf</w:t>
-      </w:r>
-    </w:p>
-    <w:p>
-      <w:pPr>
-        <w:rPr>
-          <w:b/>
-          <w:sz w:val="28"/>
-          <w:szCs w:val="28"/>
-        </w:rPr>
-      </w:pPr>
-      <w:r>
-        <w:rPr>
-          <w:b/>
-          <w:sz w:val="28"/>
-          <w:szCs w:val="28"/>
-        </w:rPr>
-        <w:t>+</w:t>
-      </w:r>
-      <w:r>
-        <w:rPr>
-          <w:b/>
-          <w:sz w:val="28"/>
-          <w:szCs w:val="28"/>
-        </w:rPr>
-        <w:t xml:space="preserve">  Debugging</w:t>
-      </w:r>
-    </w:p>
-    <w:p>
-      <w:pPr>
-        <w:rPr>
-          <w:b/>
-          <w:sz w:val="28"/>
-          <w:szCs w:val="28"/>
-        </w:rPr>
-      </w:pPr>
-      <w:r>
-        <w:rPr>
-          <w:b/>
-          <w:sz w:val="28"/>
-          <w:szCs w:val="28"/>
-        </w:rPr>
-        <w:t>+</w:t>
-      </w:r>
-      <w:r>
-        <w:rPr>
-          <w:b/>
-          <w:sz w:val="28"/>
-          <w:szCs w:val="28"/>
-        </w:rPr>
-        <w:t xml:space="preserve">  Switch-case</w:t>
-      </w:r>
-    </w:p>
-    <w:p>
-      <w:pPr>
-        <w:rPr>
-          <w:b/>
-          <w:sz w:val="28"/>
-          <w:szCs w:val="28"/>
-        </w:rPr>
-      </w:pPr>
-      <w:r>
-        <w:rPr>
-          <w:b/>
-          <w:sz w:val="28"/>
-          <w:szCs w:val="28"/>
-        </w:rPr>
-        <w:t>+</w:t>
-      </w:r>
-      <w:r>
-        <w:rPr>
-          <w:b/>
-          <w:sz w:val="28"/>
-          <w:szCs w:val="28"/>
-        </w:rPr>
-        <w:t xml:space="preserve">  Rekursion</w:t>
-      </w:r>
-    </w:p>
-    <w:p>
-      <w:pPr>
-        <w:rPr>
-          <w:b/>
-          <w:sz w:val="28"/>
-          <w:szCs w:val="28"/>
-        </w:rPr>
-      </w:pPr>
-      <w:r>
-        <w:rPr>
-          <w:b/>
-          <w:sz w:val="28"/>
-          <w:szCs w:val="28"/>
-        </w:rPr>
-        <w:t>+</w:t>
-      </w:r>
-      <w:r>
-        <w:rPr>
-          <w:b/>
-          <w:sz w:val="28"/>
-          <w:szCs w:val="28"/>
-        </w:rPr>
-        <w:t xml:space="preserve">  Datei Ein- und Ausgabe</w:t>
-      </w:r>
-    </w:p>
-    <w:p>
-      <w:pPr>
-        <w:rPr>
-          <w:b/>
-          <w:sz w:val="28"/>
-          <w:szCs w:val="28"/>
-        </w:rPr>
-      </w:pPr>
-      <w:r>
-        <w:rPr>
-          <w:b/>
-          <w:sz w:val="28"/>
-          <w:szCs w:val="28"/>
-        </w:rPr>
-        <w:t>+</w:t>
-      </w:r>
-      <w:r>
-        <w:rPr>
-          <w:b/>
-          <w:sz w:val="28"/>
-          <w:szCs w:val="28"/>
-        </w:rPr>
-        <w:t xml:space="preserve">  Arrays von Arrays</w:t>
-      </w:r>
-    </w:p>
-    <w:p>
-      <w:pPr>
-        <w:rPr>
-          <w:b/>
-          <w:sz w:val="28"/>
-          <w:szCs w:val="28"/>
-        </w:rPr>
-      </w:pPr>
-      <w:r>
-        <w:rPr>
-          <w:b/>
-          <w:sz w:val="28"/>
-          <w:szCs w:val="28"/>
-        </w:rPr>
-        <w:t>+</w:t>
-      </w:r>
-      <w:r>
-        <w:rPr>
-          <w:b/>
-          <w:sz w:val="28"/>
-          <w:szCs w:val="28"/>
-        </w:rPr>
-        <w:t xml:space="preserve">  Klassen als Datenstruktur</w:t>
-      </w:r>
-    </w:p>
-    <w:p>
-      <w:pPr>
-        <w:rPr>
-          <w:b/>
-          <w:sz w:val="28"/>
-          <w:szCs w:val="28"/>
-        </w:rPr>
-      </w:pPr>
-      <w:r>
-        <w:rPr>
-          <w:b/>
-          <w:sz w:val="28"/>
-          <w:szCs w:val="28"/>
-        </w:rPr>
-        <w:t>+</w:t>
-      </w:r>
-      <w:r>
-        <w:rPr>
-          <w:b/>
-          <w:sz w:val="28"/>
-          <w:szCs w:val="28"/>
-        </w:rPr>
-        <w:t xml:space="preserve">  Abstrakte Datentypen</w:t>
-      </w:r>
-    </w:p>
-    <w:p>
-      <w:pPr>
-        <w:rPr>
-          <w:b/>
-          <w:sz w:val="28"/>
-          <w:szCs w:val="28"/>
-        </w:rPr>
-      </w:pPr>
-      <w:r>
-        <w:rPr>
-          <w:b/>
-          <w:sz w:val="28"/>
-          <w:szCs w:val="28"/>
-        </w:rPr>
-        <w:t>+</w:t>
-      </w:r>
-      <w:r>
-        <w:rPr>
-          <w:b/>
-          <w:sz w:val="28"/>
-          <w:szCs w:val="28"/>
-        </w:rPr>
-        <w:t xml:space="preserve">  Dynamische Datenstrukturen (Listen)</w:t>
-      </w:r>
-    </w:p>
-    <w:p>
-      <w:pPr>
-        <w:rPr>
-          <w:b/>
-          <w:sz w:val="28"/>
-          <w:szCs w:val="28"/>
-        </w:rPr>
-      </w:pPr>
-      <w:r>
-        <w:rPr>
-          <w:b/>
-          <w:sz w:val="28"/>
-          <w:szCs w:val="28"/>
-        </w:rPr>
-        <w:t>+</w:t>
-      </w:r>
-      <w:r>
-        <w:rPr>
-          <w:b/>
-          <w:sz w:val="28"/>
-          <w:szCs w:val="28"/>
-        </w:rPr>
         <w:t xml:space="preserve">  Objekte, Konstruktoren</w:t>
       </w:r>
     </w:p>
@@ -6888,8 +8073,18 @@
           <w:sz w:val="28"/>
           <w:szCs w:val="28"/>
         </w:rPr>
-        <w:t>+  Enum</w:t>
-      </w:r>
+        <w:t xml:space="preserve">+  </w:t>
+      </w:r>
+      <w:proofErr w:type="spellStart"/>
+      <w:r>
+        <w:rPr>
+          <w:b/>
+          <w:sz w:val="28"/>
+          <w:szCs w:val="28"/>
+        </w:rPr>
+        <w:t>Enum</w:t>
+      </w:r>
+      <w:proofErr w:type="spellEnd"/>
     </w:p>
     <w:sectPr>
       <w:pgSz w:w="11906" w:h="16838"/>
@@ -6899,6 +8094,56 @@
     </w:sectPr>
   </w:body>
 </w:document>
+</file>
+
+<file path=word/endnotes.xml><?xml version="1.0" encoding="utf-8"?>
+<w:endnotes xmlns:wpc="http://schemas.microsoft.com/office/word/2010/wordprocessingCanvas" xmlns:mc="http://schemas.openxmlformats.org/markup-compatibility/2006" xmlns:o="urn:schemas-microsoft-com:office:office" xmlns:r="http://schemas.openxmlformats.org/officeDocument/2006/relationships" xmlns:m="http://schemas.openxmlformats.org/officeDocument/2006/math" xmlns:v="urn:schemas-microsoft-com:vml" xmlns:wp14="http://schemas.microsoft.com/office/word/2010/wordprocessingDrawing" xmlns:wp="http://schemas.openxmlformats.org/drawingml/2006/wordprocessingDrawing" xmlns:w10="urn:schemas-microsoft-com:office:word" xmlns:w="http://schemas.openxmlformats.org/wordprocessingml/2006/main" xmlns:w14="http://schemas.microsoft.com/office/word/2010/wordml" xmlns:w15="http://schemas.microsoft.com/office/word/2012/wordml" xmlns:wpg="http://schemas.microsoft.com/office/word/2010/wordprocessingGroup" xmlns:wpi="http://schemas.microsoft.com/office/word/2010/wordprocessingInk" xmlns:wne="http://schemas.microsoft.com/office/word/2006/wordml" xmlns:wps="http://schemas.microsoft.com/office/word/2010/wordprocessingShape" mc:Ignorable="w14 w15 wp14">
+  <w:endnote w:type="separator" w:id="-1">
+    <w:p>
+      <w:pPr>
+        <w:spacing w:after="0" w:line="240" w:lineRule="auto"/>
+      </w:pPr>
+      <w:r>
+        <w:separator/>
+      </w:r>
+    </w:p>
+  </w:endnote>
+  <w:endnote w:type="continuationSeparator" w:id="0">
+    <w:p>
+      <w:pPr>
+        <w:spacing w:after="0" w:line="240" w:lineRule="auto"/>
+      </w:pPr>
+      <w:r>
+        <w:continuationSeparator/>
+      </w:r>
+    </w:p>
+  </w:endnote>
+</w:endnotes>
+</file>
+
+<file path=word/footnotes.xml><?xml version="1.0" encoding="utf-8"?>
+<w:footnotes xmlns:wpc="http://schemas.microsoft.com/office/word/2010/wordprocessingCanvas" xmlns:mc="http://schemas.openxmlformats.org/markup-compatibility/2006" xmlns:o="urn:schemas-microsoft-com:office:office" xmlns:r="http://schemas.openxmlformats.org/officeDocument/2006/relationships" xmlns:m="http://schemas.openxmlformats.org/officeDocument/2006/math" xmlns:v="urn:schemas-microsoft-com:vml" xmlns:wp14="http://schemas.microsoft.com/office/word/2010/wordprocessingDrawing" xmlns:wp="http://schemas.openxmlformats.org/drawingml/2006/wordprocessingDrawing" xmlns:w10="urn:schemas-microsoft-com:office:word" xmlns:w="http://schemas.openxmlformats.org/wordprocessingml/2006/main" xmlns:w14="http://schemas.microsoft.com/office/word/2010/wordml" xmlns:w15="http://schemas.microsoft.com/office/word/2012/wordml" xmlns:wpg="http://schemas.microsoft.com/office/word/2010/wordprocessingGroup" xmlns:wpi="http://schemas.microsoft.com/office/word/2010/wordprocessingInk" xmlns:wne="http://schemas.microsoft.com/office/word/2006/wordml" xmlns:wps="http://schemas.microsoft.com/office/word/2010/wordprocessingShape" mc:Ignorable="w14 w15 wp14">
+  <w:footnote w:type="separator" w:id="-1">
+    <w:p>
+      <w:pPr>
+        <w:spacing w:after="0" w:line="240" w:lineRule="auto"/>
+      </w:pPr>
+      <w:r>
+        <w:separator/>
+      </w:r>
+    </w:p>
+  </w:footnote>
+  <w:footnote w:type="continuationSeparator" w:id="0">
+    <w:p>
+      <w:pPr>
+        <w:spacing w:after="0" w:line="240" w:lineRule="auto"/>
+      </w:pPr>
+      <w:r>
+        <w:continuationSeparator/>
+      </w:r>
+    </w:p>
+  </w:footnote>
+</w:footnotes>
 </file>
 
 <file path=word/numbering.xml><?xml version="1.0" encoding="utf-8"?>
@@ -7683,6 +8928,50 @@
       <w:contextualSpacing/>
     </w:pPr>
   </w:style>
+  <w:style w:type="paragraph" w:styleId="Kopfzeile">
+    <w:name w:val="header"/>
+    <w:basedOn w:val="Standard"/>
+    <w:link w:val="KopfzeileZchn"/>
+    <w:uiPriority w:val="99"/>
+    <w:unhideWhenUsed/>
+    <w:rsid w:val="00C155F4"/>
+    <w:pPr>
+      <w:tabs>
+        <w:tab w:val="center" w:pos="4536"/>
+        <w:tab w:val="right" w:pos="9072"/>
+      </w:tabs>
+      <w:spacing w:after="0" w:line="240" w:lineRule="auto"/>
+    </w:pPr>
+  </w:style>
+  <w:style w:type="character" w:customStyle="1" w:styleId="KopfzeileZchn">
+    <w:name w:val="Kopfzeile Zchn"/>
+    <w:basedOn w:val="Absatz-Standardschriftart"/>
+    <w:link w:val="Kopfzeile"/>
+    <w:uiPriority w:val="99"/>
+    <w:rsid w:val="00C155F4"/>
+  </w:style>
+  <w:style w:type="paragraph" w:styleId="Fuzeile">
+    <w:name w:val="footer"/>
+    <w:basedOn w:val="Standard"/>
+    <w:link w:val="FuzeileZchn"/>
+    <w:uiPriority w:val="99"/>
+    <w:unhideWhenUsed/>
+    <w:rsid w:val="00C155F4"/>
+    <w:pPr>
+      <w:tabs>
+        <w:tab w:val="center" w:pos="4536"/>
+        <w:tab w:val="right" w:pos="9072"/>
+      </w:tabs>
+      <w:spacing w:after="0" w:line="240" w:lineRule="auto"/>
+    </w:pPr>
+  </w:style>
+  <w:style w:type="character" w:customStyle="1" w:styleId="FuzeileZchn">
+    <w:name w:val="Fußzeile Zchn"/>
+    <w:basedOn w:val="Absatz-Standardschriftart"/>
+    <w:link w:val="Fuzeile"/>
+    <w:uiPriority w:val="99"/>
+    <w:rsid w:val="00C155F4"/>
+  </w:style>
 </w:styles>
 </file>
 
@@ -7952,7 +9241,7 @@
 </file>
 
 <file path=customXml/itemProps1.xml><?xml version="1.0" encoding="utf-8"?>
-<ds:datastoreItem xmlns:ds="http://schemas.openxmlformats.org/officeDocument/2006/customXml" ds:itemID="{175D7518-3DBC-439B-858C-89FF92DBE240}">
+<ds:datastoreItem xmlns:ds="http://schemas.openxmlformats.org/officeDocument/2006/customXml" ds:itemID="{F76F35AC-C07C-4831-BCA4-4B9943616F17}">
   <ds:schemaRefs>
     <ds:schemaRef ds:uri="http://schemas.openxmlformats.org/officeDocument/2006/bibliography"/>
   </ds:schemaRefs>

--- a/GDI_Klassifizierung_Knauber.docx
+++ b/GDI_Klassifizierung_Knauber.docx
@@ -143,6 +143,28 @@
     </w:p>
     <w:p>
       <w:pPr>
+        <w:pStyle w:val="Listenabsatz"/>
+        <w:numPr>
+          <w:ilvl w:val="0"/>
+          <w:numId w:val="4"/>
+        </w:numPr>
+        <w:rPr>
+          <w:i/>
+          <w:sz w:val="28"/>
+          <w:szCs w:val="28"/>
+        </w:rPr>
+      </w:pPr>
+      <w:r>
+        <w:rPr>
+          <w:i/>
+          <w:sz w:val="28"/>
+          <w:szCs w:val="28"/>
+        </w:rPr>
+        <w:t>Gregorianischer Kalender (Übung 10, WS06, Aufgabe 1)</w:t>
+      </w:r>
+    </w:p>
+    <w:p>
+      <w:pPr>
         <w:ind w:left="708"/>
         <w:rPr>
           <w:i/>
@@ -696,6 +718,7 @@
           <w:sz w:val="28"/>
           <w:szCs w:val="28"/>
         </w:rPr>
+        <w:lastRenderedPageBreak/>
         <w:t xml:space="preserve">Übung 3, </w:t>
       </w:r>
       <w:r>
@@ -734,7 +757,6 @@
           <w:sz w:val="28"/>
           <w:szCs w:val="28"/>
         </w:rPr>
-        <w:lastRenderedPageBreak/>
         <w:t>Übung 3, WS11, Aufgabe 3</w:t>
       </w:r>
     </w:p>
@@ -931,25 +953,7 @@
           <w:sz w:val="28"/>
           <w:szCs w:val="28"/>
         </w:rPr>
-        <w:t xml:space="preserve"># </w:t>
-      </w:r>
-      <w:proofErr w:type="spellStart"/>
-      <w:r>
-        <w:rPr>
-          <w:i/>
-          <w:sz w:val="28"/>
-          <w:szCs w:val="28"/>
-        </w:rPr>
-        <w:t>Wochentagsberechnung</w:t>
-      </w:r>
-      <w:proofErr w:type="spellEnd"/>
-      <w:r>
-        <w:rPr>
-          <w:i/>
-          <w:sz w:val="28"/>
-          <w:szCs w:val="28"/>
-        </w:rPr>
-        <w:t xml:space="preserve"> (Übung 3, WS10, Aufgabe 3)</w:t>
+        <w:t># Wochentagsberechnung (Übung 3, WS10, Aufgabe 3)</w:t>
       </w:r>
     </w:p>
     <w:p>
@@ -976,25 +980,7 @@
           <w:sz w:val="28"/>
           <w:szCs w:val="28"/>
         </w:rPr>
-        <w:t xml:space="preserve">, </w:t>
-      </w:r>
-      <w:proofErr w:type="spellStart"/>
-      <w:r>
-        <w:rPr>
-          <w:b/>
-          <w:sz w:val="28"/>
-          <w:szCs w:val="28"/>
-        </w:rPr>
-        <w:t>if</w:t>
-      </w:r>
-      <w:proofErr w:type="spellEnd"/>
-      <w:r>
-        <w:rPr>
-          <w:b/>
-          <w:sz w:val="28"/>
-          <w:szCs w:val="28"/>
-        </w:rPr>
-        <w:t>-Anweisung</w:t>
+        <w:t>, if-Anweisung</w:t>
       </w:r>
     </w:p>
     <w:p>
@@ -1186,25 +1172,7 @@
           <w:szCs w:val="28"/>
         </w:rPr>
         <w:tab/>
-        <w:t xml:space="preserve"># </w:t>
-      </w:r>
-      <w:proofErr w:type="spellStart"/>
-      <w:r>
-        <w:rPr>
-          <w:i/>
-          <w:sz w:val="28"/>
-          <w:szCs w:val="28"/>
-        </w:rPr>
-        <w:t>Summierer</w:t>
-      </w:r>
-      <w:proofErr w:type="spellEnd"/>
-      <w:r>
-        <w:rPr>
-          <w:i/>
-          <w:sz w:val="28"/>
-          <w:szCs w:val="28"/>
-        </w:rPr>
-        <w:t xml:space="preserve"> (Übung </w:t>
+        <w:t xml:space="preserve"># Summierer (Übung </w:t>
       </w:r>
       <w:r>
         <w:rPr>
@@ -1343,25 +1311,7 @@
           <w:sz w:val="28"/>
           <w:szCs w:val="28"/>
         </w:rPr>
-        <w:t xml:space="preserve"># </w:t>
-      </w:r>
-      <w:proofErr w:type="spellStart"/>
-      <w:r>
-        <w:rPr>
-          <w:i/>
-          <w:sz w:val="28"/>
-          <w:szCs w:val="28"/>
-        </w:rPr>
-        <w:t>Summierer</w:t>
-      </w:r>
-      <w:proofErr w:type="spellEnd"/>
-      <w:r>
-        <w:rPr>
-          <w:i/>
-          <w:sz w:val="28"/>
-          <w:szCs w:val="28"/>
-        </w:rPr>
-        <w:t xml:space="preserve"> (erweitert) (Übung </w:t>
+        <w:t xml:space="preserve"># Summierer (erweitert) (Übung </w:t>
       </w:r>
       <w:r>
         <w:rPr>
@@ -1455,6 +1405,28 @@
     <w:p>
       <w:pPr>
         <w:pStyle w:val="Listenabsatz"/>
+        <w:numPr>
+          <w:ilvl w:val="0"/>
+          <w:numId w:val="2"/>
+        </w:numPr>
+        <w:rPr>
+          <w:i/>
+          <w:sz w:val="28"/>
+          <w:szCs w:val="28"/>
+        </w:rPr>
+      </w:pPr>
+      <w:r>
+        <w:rPr>
+          <w:i/>
+          <w:sz w:val="28"/>
+          <w:szCs w:val="28"/>
+        </w:rPr>
+        <w:t>Übung 10, WS04, Aufgabe 1</w:t>
+      </w:r>
+    </w:p>
+    <w:p>
+      <w:pPr>
+        <w:pStyle w:val="Listenabsatz"/>
         <w:ind w:left="0"/>
         <w:rPr>
           <w:i/>
@@ -1532,25 +1504,7 @@
           <w:sz w:val="28"/>
           <w:szCs w:val="28"/>
         </w:rPr>
-        <w:t xml:space="preserve">, </w:t>
-      </w:r>
-      <w:proofErr w:type="spellStart"/>
-      <w:r>
-        <w:rPr>
-          <w:b/>
-          <w:sz w:val="28"/>
-          <w:szCs w:val="28"/>
-        </w:rPr>
-        <w:t>if</w:t>
-      </w:r>
-      <w:proofErr w:type="spellEnd"/>
-      <w:r>
-        <w:rPr>
-          <w:b/>
-          <w:sz w:val="28"/>
-          <w:szCs w:val="28"/>
-        </w:rPr>
-        <w:t>-Anweisung, Konsolen</w:t>
+        <w:t>, if-Anweisung, Konsolen</w:t>
       </w:r>
       <w:r>
         <w:rPr>
@@ -1692,6 +1646,7 @@
           <w:sz w:val="28"/>
           <w:szCs w:val="28"/>
         </w:rPr>
+        <w:lastRenderedPageBreak/>
         <w:tab/>
       </w:r>
       <w:r>
@@ -1738,589 +1693,802 @@
           <w:sz w:val="28"/>
           <w:szCs w:val="28"/>
         </w:rPr>
+        <w:t>Übung 4, WS06</w:t>
+      </w:r>
+      <w:r>
+        <w:rPr>
+          <w:i/>
+          <w:sz w:val="28"/>
+          <w:szCs w:val="28"/>
+        </w:rPr>
+        <w:t>-WS08</w:t>
+      </w:r>
+      <w:r>
+        <w:rPr>
+          <w:i/>
+          <w:sz w:val="28"/>
+          <w:szCs w:val="28"/>
+        </w:rPr>
+        <w:t>, Aufgabe 2</w:t>
+      </w:r>
+    </w:p>
+    <w:p>
+      <w:pPr>
+        <w:pStyle w:val="Listenabsatz"/>
+        <w:numPr>
+          <w:ilvl w:val="0"/>
+          <w:numId w:val="2"/>
+        </w:numPr>
+        <w:rPr>
+          <w:i/>
+          <w:sz w:val="28"/>
+          <w:szCs w:val="28"/>
+        </w:rPr>
+      </w:pPr>
+      <w:r>
+        <w:rPr>
+          <w:i/>
+          <w:sz w:val="28"/>
+          <w:szCs w:val="28"/>
+        </w:rPr>
+        <w:t>Übung 5, WS04, Aufgabe 2</w:t>
+      </w:r>
+    </w:p>
+    <w:p>
+      <w:pPr>
+        <w:pStyle w:val="Listenabsatz"/>
+        <w:ind w:left="708"/>
+        <w:rPr>
+          <w:i/>
+          <w:sz w:val="28"/>
+          <w:szCs w:val="28"/>
+        </w:rPr>
+      </w:pPr>
+      <w:r>
+        <w:rPr>
+          <w:i/>
+          <w:sz w:val="28"/>
+          <w:szCs w:val="28"/>
+        </w:rPr>
+        <w:t># Fibonacci-Folge (Übung 4, WS10, Aufgabe 1)</w:t>
+      </w:r>
+    </w:p>
+    <w:p>
+      <w:pPr>
+        <w:pStyle w:val="Listenabsatz"/>
+        <w:numPr>
+          <w:ilvl w:val="0"/>
+          <w:numId w:val="2"/>
+        </w:numPr>
+        <w:rPr>
+          <w:i/>
+          <w:sz w:val="28"/>
+          <w:szCs w:val="28"/>
+        </w:rPr>
+      </w:pPr>
+      <w:r>
+        <w:rPr>
+          <w:i/>
+          <w:sz w:val="28"/>
+          <w:szCs w:val="28"/>
+        </w:rPr>
+        <w:t>Übung 6, WS11, Aufgabe 1</w:t>
+      </w:r>
+    </w:p>
+    <w:p>
+      <w:pPr>
+        <w:rPr>
+          <w:b/>
+          <w:sz w:val="28"/>
+          <w:szCs w:val="28"/>
+        </w:rPr>
+      </w:pPr>
+      <w:r>
+        <w:rPr>
+          <w:b/>
+          <w:sz w:val="28"/>
+          <w:szCs w:val="28"/>
+        </w:rPr>
+        <w:t>+ Schleifen</w:t>
+      </w:r>
+      <w:r>
+        <w:rPr>
+          <w:b/>
+          <w:sz w:val="28"/>
+          <w:szCs w:val="28"/>
+        </w:rPr>
+        <w:t>, Eindimensionale Arrays</w:t>
+      </w:r>
+    </w:p>
+    <w:p>
+      <w:pPr>
+        <w:ind w:left="705"/>
+        <w:rPr>
+          <w:i/>
+          <w:sz w:val="28"/>
+          <w:szCs w:val="28"/>
+        </w:rPr>
+      </w:pPr>
+      <w:r>
+        <w:rPr>
+          <w:i/>
+          <w:sz w:val="28"/>
+          <w:szCs w:val="28"/>
+        </w:rPr>
+        <w:t># Sieb des Eratosthenes</w:t>
+      </w:r>
+      <w:r>
+        <w:rPr>
+          <w:i/>
+          <w:sz w:val="28"/>
+          <w:szCs w:val="28"/>
+        </w:rPr>
+        <w:t xml:space="preserve"> (Primzahlen) ändern (Übung </w:t>
+      </w:r>
+      <w:r>
+        <w:rPr>
+          <w:i/>
+          <w:sz w:val="28"/>
+          <w:szCs w:val="28"/>
+        </w:rPr>
+        <w:t>4, WS02, Aufgabe 1)</w:t>
+      </w:r>
+    </w:p>
+    <w:p>
+      <w:pPr>
+        <w:pStyle w:val="Listenabsatz"/>
+        <w:numPr>
+          <w:ilvl w:val="0"/>
+          <w:numId w:val="2"/>
+        </w:numPr>
+        <w:rPr>
+          <w:i/>
+          <w:sz w:val="28"/>
+          <w:szCs w:val="28"/>
+        </w:rPr>
+      </w:pPr>
+      <w:r>
+        <w:rPr>
+          <w:i/>
+          <w:sz w:val="28"/>
+          <w:szCs w:val="28"/>
+        </w:rPr>
+        <w:t>Baut auf „Sieb des Eratosthenes (Primzahlen)“</w:t>
+      </w:r>
+      <w:r>
+        <w:rPr>
+          <w:i/>
+          <w:sz w:val="28"/>
+          <w:szCs w:val="28"/>
+        </w:rPr>
+        <w:t xml:space="preserve"> (Übung </w:t>
+      </w:r>
+      <w:r>
+        <w:rPr>
+          <w:i/>
+          <w:sz w:val="28"/>
+          <w:szCs w:val="28"/>
+        </w:rPr>
+        <w:t>3, WS02, Aufgabe 6) auf</w:t>
+      </w:r>
+    </w:p>
+    <w:p>
+      <w:pPr>
+        <w:pStyle w:val="Listenabsatz"/>
+        <w:numPr>
+          <w:ilvl w:val="0"/>
+          <w:numId w:val="2"/>
+        </w:numPr>
+        <w:rPr>
+          <w:i/>
+          <w:sz w:val="28"/>
+          <w:szCs w:val="28"/>
+        </w:rPr>
+      </w:pPr>
+      <w:r>
+        <w:rPr>
+          <w:i/>
+          <w:sz w:val="28"/>
+          <w:szCs w:val="28"/>
+        </w:rPr>
+        <w:t>Übung 3, WS09, Aufgabe 2</w:t>
+      </w:r>
+    </w:p>
+    <w:p>
+      <w:pPr>
+        <w:pStyle w:val="Listenabsatz"/>
+        <w:ind w:left="708"/>
+        <w:rPr>
+          <w:i/>
+          <w:sz w:val="28"/>
+          <w:szCs w:val="28"/>
+        </w:rPr>
+      </w:pPr>
+      <w:r>
+        <w:rPr>
+          <w:i/>
+          <w:sz w:val="28"/>
+          <w:szCs w:val="28"/>
+        </w:rPr>
+        <w:t># Sieb des Eratosthenes</w:t>
+      </w:r>
+      <w:r>
+        <w:rPr>
+          <w:i/>
+          <w:sz w:val="28"/>
+          <w:szCs w:val="28"/>
+        </w:rPr>
+        <w:t xml:space="preserve"> (Primzahlen) mit Array </w:t>
+      </w:r>
+    </w:p>
+    <w:p>
+      <w:pPr>
+        <w:pStyle w:val="Listenabsatz"/>
+        <w:ind w:left="708"/>
+        <w:rPr>
+          <w:i/>
+          <w:sz w:val="28"/>
+          <w:szCs w:val="28"/>
+        </w:rPr>
+      </w:pPr>
+      <w:r>
+        <w:rPr>
+          <w:i/>
+          <w:sz w:val="28"/>
+          <w:szCs w:val="28"/>
+        </w:rPr>
+        <w:t xml:space="preserve">(Übung </w:t>
+      </w:r>
+      <w:r>
+        <w:rPr>
+          <w:i/>
+          <w:sz w:val="28"/>
+          <w:szCs w:val="28"/>
+        </w:rPr>
+        <w:t>4</w:t>
+      </w:r>
+      <w:r>
+        <w:rPr>
+          <w:i/>
+          <w:sz w:val="28"/>
+          <w:szCs w:val="28"/>
+        </w:rPr>
+        <w:t>, WS02, Aufgabe 2)</w:t>
+      </w:r>
+    </w:p>
+    <w:p>
+      <w:pPr>
+        <w:pStyle w:val="Listenabsatz"/>
+        <w:numPr>
+          <w:ilvl w:val="0"/>
+          <w:numId w:val="2"/>
+        </w:numPr>
+        <w:rPr>
+          <w:i/>
+          <w:sz w:val="28"/>
+          <w:szCs w:val="28"/>
+        </w:rPr>
+      </w:pPr>
+      <w:r>
+        <w:rPr>
+          <w:i/>
+          <w:sz w:val="28"/>
+          <w:szCs w:val="28"/>
+        </w:rPr>
+        <w:t>Optional: Baut auf „Sieb des Eratosthenes (Primzahlen)“ (Übung 3, WS02, Aufgabe 6) auf</w:t>
+      </w:r>
+    </w:p>
+    <w:p>
+      <w:pPr>
+        <w:pStyle w:val="Listenabsatz"/>
+        <w:ind w:left="708"/>
+        <w:rPr>
+          <w:i/>
+          <w:sz w:val="28"/>
+          <w:szCs w:val="28"/>
+        </w:rPr>
+      </w:pPr>
+      <w:r>
+        <w:rPr>
+          <w:i/>
+          <w:sz w:val="28"/>
+          <w:szCs w:val="28"/>
+        </w:rPr>
+        <w:t xml:space="preserve"># </w:t>
+      </w:r>
+      <w:r>
+        <w:rPr>
+          <w:i/>
+          <w:sz w:val="28"/>
+          <w:szCs w:val="28"/>
+        </w:rPr>
+        <w:t>args-Parameter abfragen (Übung 4</w:t>
+      </w:r>
+      <w:r>
+        <w:rPr>
+          <w:i/>
+          <w:sz w:val="28"/>
+          <w:szCs w:val="28"/>
+        </w:rPr>
+        <w:t>, WS02, Aufgabe 3)</w:t>
+      </w:r>
+    </w:p>
+    <w:p>
+      <w:pPr>
+        <w:pStyle w:val="Listenabsatz"/>
+        <w:numPr>
+          <w:ilvl w:val="0"/>
+          <w:numId w:val="2"/>
+        </w:numPr>
+        <w:rPr>
+          <w:i/>
+          <w:sz w:val="28"/>
+          <w:szCs w:val="28"/>
+        </w:rPr>
+      </w:pPr>
+      <w:r>
+        <w:rPr>
+          <w:i/>
+          <w:sz w:val="28"/>
+          <w:szCs w:val="28"/>
+        </w:rPr>
+        <w:t>Übung 5, WS08, Aufgabe 1</w:t>
+      </w:r>
+    </w:p>
+    <w:p>
+      <w:pPr>
+        <w:pStyle w:val="Listenabsatz"/>
+        <w:numPr>
+          <w:ilvl w:val="0"/>
+          <w:numId w:val="2"/>
+        </w:numPr>
+        <w:rPr>
+          <w:i/>
+          <w:sz w:val="28"/>
+          <w:szCs w:val="28"/>
+        </w:rPr>
+      </w:pPr>
+      <w:r>
+        <w:rPr>
+          <w:i/>
+          <w:sz w:val="28"/>
+          <w:szCs w:val="28"/>
+        </w:rPr>
+        <w:t>Übung 7, WS11, Zusatzaufgabe 3</w:t>
+      </w:r>
+    </w:p>
+    <w:p>
+      <w:pPr>
+        <w:pStyle w:val="Listenabsatz"/>
+        <w:numPr>
+          <w:ilvl w:val="0"/>
+          <w:numId w:val="2"/>
+        </w:numPr>
+        <w:rPr>
+          <w:i/>
+          <w:sz w:val="28"/>
+          <w:szCs w:val="28"/>
+        </w:rPr>
+      </w:pPr>
+      <w:r>
+        <w:rPr>
+          <w:i/>
+          <w:sz w:val="28"/>
+          <w:szCs w:val="28"/>
+        </w:rPr>
+        <w:t>Übung 10, WS04, Aufgabe 2</w:t>
+      </w:r>
+    </w:p>
+    <w:p>
+      <w:pPr>
+        <w:pStyle w:val="Listenabsatz"/>
+        <w:ind w:left="708"/>
+        <w:rPr>
+          <w:i/>
+          <w:sz w:val="28"/>
+          <w:szCs w:val="28"/>
+        </w:rPr>
+      </w:pPr>
+      <w:r>
+        <w:rPr>
+          <w:i/>
+          <w:sz w:val="28"/>
+          <w:szCs w:val="28"/>
+        </w:rPr>
+        <w:t># Charac</w:t>
+      </w:r>
+      <w:r>
+        <w:rPr>
+          <w:i/>
+          <w:sz w:val="28"/>
+          <w:szCs w:val="28"/>
+        </w:rPr>
+        <w:t>ter-Array (char to int) (Übung 4</w:t>
+      </w:r>
+      <w:r>
+        <w:rPr>
+          <w:i/>
+          <w:sz w:val="28"/>
+          <w:szCs w:val="28"/>
+        </w:rPr>
+        <w:t>, WS02, Aufgabe 4)</w:t>
+      </w:r>
+    </w:p>
+    <w:p>
+      <w:pPr>
+        <w:pStyle w:val="Listenabsatz"/>
+        <w:ind w:left="708"/>
+        <w:rPr>
+          <w:i/>
+          <w:sz w:val="28"/>
+          <w:szCs w:val="28"/>
+        </w:rPr>
+      </w:pPr>
+      <w:r>
+        <w:rPr>
+          <w:i/>
+          <w:sz w:val="28"/>
+          <w:szCs w:val="28"/>
+        </w:rPr>
+        <w:t># Schachbrett-Legende (Übung 4, WS10, Aufgabe 2)</w:t>
+      </w:r>
+    </w:p>
+    <w:p>
+      <w:pPr>
+        <w:pStyle w:val="Listenabsatz"/>
+        <w:ind w:left="708"/>
+        <w:rPr>
+          <w:i/>
+          <w:sz w:val="28"/>
+          <w:szCs w:val="28"/>
+        </w:rPr>
+      </w:pPr>
+      <w:r>
+        <w:rPr>
+          <w:i/>
+          <w:sz w:val="28"/>
+          <w:szCs w:val="28"/>
+        </w:rPr>
+        <w:t># Kleines Adressregister (Übung 4, WS10, Aufgabe 3)</w:t>
+      </w:r>
+    </w:p>
+    <w:p>
+      <w:pPr>
+        <w:pStyle w:val="Listenabsatz"/>
+        <w:numPr>
+          <w:ilvl w:val="0"/>
+          <w:numId w:val="2"/>
+        </w:numPr>
+        <w:rPr>
+          <w:i/>
+          <w:sz w:val="28"/>
+          <w:szCs w:val="28"/>
+        </w:rPr>
+      </w:pPr>
+      <w:r>
+        <w:rPr>
+          <w:i/>
+          <w:sz w:val="28"/>
+          <w:szCs w:val="28"/>
+        </w:rPr>
+        <w:t>Übung 6, WS11, Aufgabe 2</w:t>
+      </w:r>
+    </w:p>
+    <w:p>
+      <w:pPr>
+        <w:pStyle w:val="Listenabsatz"/>
+        <w:ind w:left="0"/>
+        <w:rPr>
+          <w:b/>
+          <w:sz w:val="28"/>
+          <w:szCs w:val="28"/>
+        </w:rPr>
+      </w:pPr>
+      <w:r>
+        <w:rPr>
+          <w:b/>
+          <w:sz w:val="28"/>
+          <w:szCs w:val="28"/>
+        </w:rPr>
+        <w:t xml:space="preserve">+ Dateihandling </w:t>
+      </w:r>
+    </w:p>
+    <w:p>
+      <w:pPr>
+        <w:pStyle w:val="Listenabsatz"/>
+        <w:ind w:left="0"/>
+        <w:rPr>
+          <w:i/>
+          <w:sz w:val="28"/>
+          <w:szCs w:val="28"/>
+        </w:rPr>
+      </w:pPr>
+      <w:r>
+        <w:rPr>
+          <w:b/>
+          <w:sz w:val="28"/>
+          <w:szCs w:val="28"/>
+        </w:rPr>
+        <w:tab/>
+      </w:r>
+      <w:r>
+        <w:rPr>
+          <w:i/>
+          <w:sz w:val="28"/>
+          <w:szCs w:val="28"/>
+        </w:rPr>
+        <w:t># Hello World Programm (Übung 8, WS11, Aufgabe 3)</w:t>
+      </w:r>
+    </w:p>
+    <w:p>
+      <w:pPr>
+        <w:rPr>
+          <w:b/>
+          <w:sz w:val="28"/>
+          <w:szCs w:val="28"/>
+        </w:rPr>
+      </w:pPr>
+      <w:r>
+        <w:rPr>
+          <w:b/>
+          <w:sz w:val="28"/>
+          <w:szCs w:val="28"/>
+        </w:rPr>
+        <w:t>+ Mehrdimensionale Arrays, Dateihandling</w:t>
+      </w:r>
+    </w:p>
+    <w:p>
+      <w:pPr>
+        <w:rPr>
+          <w:i/>
+          <w:sz w:val="28"/>
+          <w:szCs w:val="28"/>
+        </w:rPr>
+      </w:pPr>
+      <w:r>
+        <w:rPr>
+          <w:b/>
+          <w:sz w:val="28"/>
+          <w:szCs w:val="28"/>
+        </w:rPr>
+        <w:tab/>
+      </w:r>
+      <w:r>
+        <w:rPr>
+          <w:i/>
+          <w:sz w:val="28"/>
+          <w:szCs w:val="28"/>
+        </w:rPr>
+        <w:t># Adress-Array (Übung 5, WS02, Aufgabe 1)</w:t>
+      </w:r>
+    </w:p>
+    <w:p>
+      <w:pPr>
+        <w:pStyle w:val="Listenabsatz"/>
+        <w:numPr>
+          <w:ilvl w:val="0"/>
+          <w:numId w:val="2"/>
+        </w:numPr>
+        <w:rPr>
+          <w:i/>
+          <w:sz w:val="28"/>
+          <w:szCs w:val="28"/>
+        </w:rPr>
+      </w:pPr>
+      <w:r>
+        <w:rPr>
+          <w:i/>
+          <w:sz w:val="28"/>
+          <w:szCs w:val="28"/>
+        </w:rPr>
+        <w:t>(Baut auf „Adress-Array“ aus Vorlesung auf)</w:t>
+      </w:r>
+    </w:p>
+    <w:p>
+      <w:pPr>
+        <w:pStyle w:val="Listenabsatz"/>
+        <w:numPr>
+          <w:ilvl w:val="0"/>
+          <w:numId w:val="2"/>
+        </w:numPr>
+        <w:rPr>
+          <w:i/>
+          <w:sz w:val="28"/>
+          <w:szCs w:val="28"/>
+        </w:rPr>
+      </w:pPr>
+      <w:r>
+        <w:rPr>
+          <w:i/>
+          <w:sz w:val="28"/>
+          <w:szCs w:val="28"/>
+        </w:rPr>
+        <w:t>Übung 6, WS03, Aufgabe 3</w:t>
+      </w:r>
+    </w:p>
+    <w:p>
+      <w:pPr>
+        <w:pStyle w:val="Listenabsatz"/>
+        <w:numPr>
+          <w:ilvl w:val="0"/>
+          <w:numId w:val="2"/>
+        </w:numPr>
+        <w:rPr>
+          <w:i/>
+          <w:sz w:val="28"/>
+          <w:szCs w:val="28"/>
+        </w:rPr>
+      </w:pPr>
+      <w:r>
+        <w:rPr>
+          <w:i/>
+          <w:sz w:val="28"/>
+          <w:szCs w:val="28"/>
+        </w:rPr>
+        <w:t>Übung 6, WS04, Aufgabe 1</w:t>
+      </w:r>
+    </w:p>
+    <w:p>
+      <w:pPr>
+        <w:pStyle w:val="Listenabsatz"/>
+        <w:ind w:left="708"/>
+        <w:rPr>
+          <w:i/>
+          <w:sz w:val="28"/>
+          <w:szCs w:val="28"/>
+        </w:rPr>
+      </w:pPr>
+      <w:r>
+        <w:rPr>
+          <w:i/>
+          <w:sz w:val="28"/>
+          <w:szCs w:val="28"/>
+        </w:rPr>
+        <w:t># Adress-Array (Datenformat ändern) (Übung 6, WS04, Aufgabe 2)</w:t>
+      </w:r>
+    </w:p>
+    <w:p>
+      <w:pPr>
+        <w:pStyle w:val="Listenabsatz"/>
+        <w:numPr>
+          <w:ilvl w:val="0"/>
+          <w:numId w:val="2"/>
+        </w:numPr>
+        <w:rPr>
+          <w:i/>
+          <w:sz w:val="28"/>
+          <w:szCs w:val="28"/>
+        </w:rPr>
+      </w:pPr>
+      <w:r>
+        <w:rPr>
+          <w:i/>
+          <w:sz w:val="28"/>
+          <w:szCs w:val="28"/>
+        </w:rPr>
+        <w:t>Baut auf „</w:t>
+      </w:r>
+      <w:r>
+        <w:rPr>
+          <w:i/>
+          <w:sz w:val="28"/>
+          <w:szCs w:val="28"/>
+        </w:rPr>
+        <w:t>Adress-Array</w:t>
+      </w:r>
+      <w:r>
+        <w:rPr>
+          <w:i/>
+          <w:sz w:val="28"/>
+          <w:szCs w:val="28"/>
+        </w:rPr>
+        <w:t>“</w:t>
+      </w:r>
+      <w:r>
+        <w:rPr>
+          <w:i/>
+          <w:sz w:val="28"/>
+          <w:szCs w:val="28"/>
+        </w:rPr>
+        <w:t xml:space="preserve"> (Übung 5, WS02, Aufgabe 1)</w:t>
+      </w:r>
+      <w:r>
+        <w:rPr>
+          <w:i/>
+          <w:sz w:val="28"/>
+          <w:szCs w:val="28"/>
+        </w:rPr>
+        <w:t xml:space="preserve"> auf</w:t>
+      </w:r>
+    </w:p>
+    <w:p>
+      <w:pPr>
+        <w:pStyle w:val="Listenabsatz"/>
+        <w:ind w:left="708"/>
+        <w:rPr>
+          <w:i/>
+          <w:sz w:val="28"/>
+          <w:szCs w:val="28"/>
+        </w:rPr>
+      </w:pPr>
+      <w:r>
+        <w:rPr>
+          <w:i/>
+          <w:sz w:val="28"/>
+          <w:szCs w:val="28"/>
+        </w:rPr>
+        <w:t># Pascal’sches Dreieck (Übung 5, WS02, Zusatzaufgabe 2)</w:t>
+      </w:r>
+    </w:p>
+    <w:p>
+      <w:pPr>
+        <w:pStyle w:val="Listenabsatz"/>
+        <w:ind w:left="708"/>
+        <w:rPr>
+          <w:i/>
+          <w:sz w:val="28"/>
+          <w:szCs w:val="28"/>
+        </w:rPr>
+      </w:pPr>
+      <w:r>
+        <w:rPr>
+          <w:i/>
+          <w:sz w:val="28"/>
+          <w:szCs w:val="28"/>
+        </w:rPr>
+        <w:t># DVD Verwaltung (Übung 5, WS06, Aufgabe 1)</w:t>
+      </w:r>
+    </w:p>
+    <w:p>
+      <w:pPr>
+        <w:pStyle w:val="Listenabsatz"/>
+        <w:numPr>
+          <w:ilvl w:val="0"/>
+          <w:numId w:val="2"/>
+        </w:numPr>
+        <w:rPr>
+          <w:i/>
+          <w:sz w:val="28"/>
+          <w:szCs w:val="28"/>
+        </w:rPr>
+      </w:pPr>
+      <w:r>
+        <w:rPr>
+          <w:i/>
+          <w:sz w:val="28"/>
+          <w:szCs w:val="28"/>
+        </w:rPr>
+        <w:t>Übung 6, WS06, Aufgabe 1</w:t>
+      </w:r>
+    </w:p>
+    <w:p>
+      <w:pPr>
+        <w:rPr>
+          <w:b/>
+          <w:sz w:val="28"/>
+          <w:szCs w:val="28"/>
+        </w:rPr>
+      </w:pPr>
+      <w:r>
+        <w:rPr>
+          <w:b/>
+          <w:sz w:val="28"/>
+          <w:szCs w:val="28"/>
+        </w:rPr>
         <w:lastRenderedPageBreak/>
-        <w:t>Übung 4, WS06</w:t>
-      </w:r>
-      <w:r>
-        <w:rPr>
-          <w:i/>
-          <w:sz w:val="28"/>
-          <w:szCs w:val="28"/>
-        </w:rPr>
-        <w:t>-WS08</w:t>
-      </w:r>
-      <w:r>
-        <w:rPr>
-          <w:i/>
-          <w:sz w:val="28"/>
-          <w:szCs w:val="28"/>
-        </w:rPr>
-        <w:t>, Aufgabe 2</w:t>
-      </w:r>
-    </w:p>
-    <w:p>
-      <w:pPr>
-        <w:pStyle w:val="Listenabsatz"/>
-        <w:numPr>
-          <w:ilvl w:val="0"/>
-          <w:numId w:val="2"/>
-        </w:numPr>
-        <w:rPr>
-          <w:i/>
-          <w:sz w:val="28"/>
-          <w:szCs w:val="28"/>
-        </w:rPr>
-      </w:pPr>
-      <w:r>
-        <w:rPr>
-          <w:i/>
-          <w:sz w:val="28"/>
-          <w:szCs w:val="28"/>
-        </w:rPr>
-        <w:t>Übung 5, WS04, Aufgabe 2</w:t>
-      </w:r>
-    </w:p>
-    <w:p>
-      <w:pPr>
-        <w:pStyle w:val="Listenabsatz"/>
-        <w:ind w:left="708"/>
-        <w:rPr>
-          <w:i/>
-          <w:sz w:val="28"/>
-          <w:szCs w:val="28"/>
-        </w:rPr>
-      </w:pPr>
-      <w:r>
-        <w:rPr>
-          <w:i/>
-          <w:sz w:val="28"/>
-          <w:szCs w:val="28"/>
-        </w:rPr>
-        <w:t xml:space="preserve"># </w:t>
-      </w:r>
-      <w:proofErr w:type="spellStart"/>
-      <w:r>
-        <w:rPr>
-          <w:i/>
-          <w:sz w:val="28"/>
-          <w:szCs w:val="28"/>
-        </w:rPr>
-        <w:t>Fibonacci</w:t>
-      </w:r>
-      <w:proofErr w:type="spellEnd"/>
-      <w:r>
-        <w:rPr>
-          <w:i/>
-          <w:sz w:val="28"/>
-          <w:szCs w:val="28"/>
-        </w:rPr>
-        <w:t>-Folge (Übung 4, WS10, Aufgabe 1)</w:t>
-      </w:r>
-    </w:p>
-    <w:p>
-      <w:pPr>
-        <w:pStyle w:val="Listenabsatz"/>
-        <w:numPr>
-          <w:ilvl w:val="0"/>
-          <w:numId w:val="2"/>
-        </w:numPr>
-        <w:rPr>
-          <w:i/>
-          <w:sz w:val="28"/>
-          <w:szCs w:val="28"/>
-        </w:rPr>
-      </w:pPr>
-      <w:r>
-        <w:rPr>
-          <w:i/>
-          <w:sz w:val="28"/>
-          <w:szCs w:val="28"/>
-        </w:rPr>
-        <w:t>Übung 6, WS11, Aufgabe 1</w:t>
-      </w:r>
-    </w:p>
-    <w:p>
-      <w:pPr>
-        <w:rPr>
-          <w:b/>
-          <w:sz w:val="28"/>
-          <w:szCs w:val="28"/>
-        </w:rPr>
-      </w:pPr>
-      <w:r>
-        <w:rPr>
-          <w:b/>
-          <w:sz w:val="28"/>
-          <w:szCs w:val="28"/>
-        </w:rPr>
-        <w:t>+ Schleifen</w:t>
-      </w:r>
-      <w:r>
-        <w:rPr>
-          <w:b/>
-          <w:sz w:val="28"/>
-          <w:szCs w:val="28"/>
-        </w:rPr>
-        <w:t>, Eindimensionale Arrays</w:t>
-      </w:r>
-    </w:p>
-    <w:p>
-      <w:pPr>
-        <w:ind w:left="705"/>
-        <w:rPr>
-          <w:i/>
-          <w:sz w:val="28"/>
-          <w:szCs w:val="28"/>
-        </w:rPr>
-      </w:pPr>
-      <w:r>
-        <w:rPr>
-          <w:i/>
-          <w:sz w:val="28"/>
-          <w:szCs w:val="28"/>
-        </w:rPr>
-        <w:t># Sieb des Eratosthenes</w:t>
-      </w:r>
-      <w:r>
-        <w:rPr>
-          <w:i/>
-          <w:sz w:val="28"/>
-          <w:szCs w:val="28"/>
-        </w:rPr>
-        <w:t xml:space="preserve"> (Primzahlen) ändern (Übung </w:t>
-      </w:r>
-      <w:r>
-        <w:rPr>
-          <w:i/>
-          <w:sz w:val="28"/>
-          <w:szCs w:val="28"/>
-        </w:rPr>
-        <w:t>4, WS02, Aufgabe 1)</w:t>
-      </w:r>
-    </w:p>
-    <w:p>
-      <w:pPr>
-        <w:pStyle w:val="Listenabsatz"/>
-        <w:numPr>
-          <w:ilvl w:val="0"/>
-          <w:numId w:val="2"/>
-        </w:numPr>
-        <w:rPr>
-          <w:i/>
-          <w:sz w:val="28"/>
-          <w:szCs w:val="28"/>
-        </w:rPr>
-      </w:pPr>
-      <w:r>
-        <w:rPr>
-          <w:i/>
-          <w:sz w:val="28"/>
-          <w:szCs w:val="28"/>
-        </w:rPr>
-        <w:t>Baut auf „Sieb des Eratosthenes (Primzahlen)“</w:t>
-      </w:r>
-      <w:r>
-        <w:rPr>
-          <w:i/>
-          <w:sz w:val="28"/>
-          <w:szCs w:val="28"/>
-        </w:rPr>
-        <w:t xml:space="preserve"> (Übung </w:t>
-      </w:r>
-      <w:r>
-        <w:rPr>
-          <w:i/>
-          <w:sz w:val="28"/>
-          <w:szCs w:val="28"/>
-        </w:rPr>
-        <w:t>3, WS02, Aufgabe 6) auf</w:t>
-      </w:r>
-    </w:p>
-    <w:p>
-      <w:pPr>
-        <w:pStyle w:val="Listenabsatz"/>
-        <w:numPr>
-          <w:ilvl w:val="0"/>
-          <w:numId w:val="2"/>
-        </w:numPr>
-        <w:rPr>
-          <w:i/>
-          <w:sz w:val="28"/>
-          <w:szCs w:val="28"/>
-        </w:rPr>
-      </w:pPr>
-      <w:r>
-        <w:rPr>
-          <w:i/>
-          <w:sz w:val="28"/>
-          <w:szCs w:val="28"/>
-        </w:rPr>
-        <w:t>Übung 3, WS09, Aufgabe 2</w:t>
-      </w:r>
-    </w:p>
-    <w:p>
-      <w:pPr>
-        <w:pStyle w:val="Listenabsatz"/>
-        <w:ind w:left="708"/>
-        <w:rPr>
-          <w:i/>
-          <w:sz w:val="28"/>
-          <w:szCs w:val="28"/>
-        </w:rPr>
-      </w:pPr>
-      <w:r>
-        <w:rPr>
-          <w:i/>
-          <w:sz w:val="28"/>
-          <w:szCs w:val="28"/>
-        </w:rPr>
-        <w:t># Sieb des Eratosthenes</w:t>
-      </w:r>
-      <w:r>
-        <w:rPr>
-          <w:i/>
-          <w:sz w:val="28"/>
-          <w:szCs w:val="28"/>
-        </w:rPr>
-        <w:t xml:space="preserve"> (Primzahlen) mit Array </w:t>
-      </w:r>
-    </w:p>
-    <w:p>
-      <w:pPr>
-        <w:pStyle w:val="Listenabsatz"/>
-        <w:ind w:left="708"/>
-        <w:rPr>
-          <w:i/>
-          <w:sz w:val="28"/>
-          <w:szCs w:val="28"/>
-        </w:rPr>
-      </w:pPr>
-      <w:r>
-        <w:rPr>
-          <w:i/>
-          <w:sz w:val="28"/>
-          <w:szCs w:val="28"/>
-        </w:rPr>
-        <w:t xml:space="preserve">(Übung </w:t>
-      </w:r>
-      <w:r>
-        <w:rPr>
-          <w:i/>
-          <w:sz w:val="28"/>
-          <w:szCs w:val="28"/>
-        </w:rPr>
-        <w:t>4</w:t>
-      </w:r>
-      <w:r>
-        <w:rPr>
-          <w:i/>
-          <w:sz w:val="28"/>
-          <w:szCs w:val="28"/>
-        </w:rPr>
-        <w:t>, WS02, Aufgabe 2)</w:t>
-      </w:r>
-    </w:p>
-    <w:p>
-      <w:pPr>
-        <w:pStyle w:val="Listenabsatz"/>
-        <w:numPr>
-          <w:ilvl w:val="0"/>
-          <w:numId w:val="2"/>
-        </w:numPr>
-        <w:rPr>
-          <w:i/>
-          <w:sz w:val="28"/>
-          <w:szCs w:val="28"/>
-        </w:rPr>
-      </w:pPr>
-      <w:r>
-        <w:rPr>
-          <w:i/>
-          <w:sz w:val="28"/>
-          <w:szCs w:val="28"/>
-        </w:rPr>
-        <w:t>Optional: Baut auf „Sieb des Eratosthenes (Primzahlen)“ (Übung 3, WS02, Aufgabe 6) auf</w:t>
-      </w:r>
-    </w:p>
-    <w:p>
-      <w:pPr>
-        <w:pStyle w:val="Listenabsatz"/>
-        <w:ind w:left="708"/>
-        <w:rPr>
-          <w:i/>
-          <w:sz w:val="28"/>
-          <w:szCs w:val="28"/>
-        </w:rPr>
-      </w:pPr>
-      <w:r>
-        <w:rPr>
-          <w:i/>
-          <w:sz w:val="28"/>
-          <w:szCs w:val="28"/>
-        </w:rPr>
-        <w:t xml:space="preserve"># </w:t>
-      </w:r>
-      <w:proofErr w:type="spellStart"/>
-      <w:r>
-        <w:rPr>
-          <w:i/>
-          <w:sz w:val="28"/>
-          <w:szCs w:val="28"/>
-        </w:rPr>
-        <w:t>args</w:t>
-      </w:r>
-      <w:proofErr w:type="spellEnd"/>
-      <w:r>
-        <w:rPr>
-          <w:i/>
-          <w:sz w:val="28"/>
-          <w:szCs w:val="28"/>
-        </w:rPr>
-        <w:t>-Parameter abfragen (Übung 4</w:t>
-      </w:r>
-      <w:r>
-        <w:rPr>
-          <w:i/>
-          <w:sz w:val="28"/>
-          <w:szCs w:val="28"/>
-        </w:rPr>
-        <w:t>, WS02, Aufgabe 3)</w:t>
-      </w:r>
-    </w:p>
-    <w:p>
-      <w:pPr>
-        <w:pStyle w:val="Listenabsatz"/>
-        <w:numPr>
-          <w:ilvl w:val="0"/>
-          <w:numId w:val="2"/>
-        </w:numPr>
-        <w:rPr>
-          <w:i/>
-          <w:sz w:val="28"/>
-          <w:szCs w:val="28"/>
-        </w:rPr>
-      </w:pPr>
-      <w:r>
-        <w:rPr>
-          <w:i/>
-          <w:sz w:val="28"/>
-          <w:szCs w:val="28"/>
-        </w:rPr>
-        <w:t>Übung 5, WS08, Aufgabe 1</w:t>
-      </w:r>
-    </w:p>
-    <w:p>
-      <w:pPr>
-        <w:pStyle w:val="Listenabsatz"/>
-        <w:numPr>
-          <w:ilvl w:val="0"/>
-          <w:numId w:val="2"/>
-        </w:numPr>
-        <w:rPr>
-          <w:i/>
-          <w:sz w:val="28"/>
-          <w:szCs w:val="28"/>
-        </w:rPr>
-      </w:pPr>
-      <w:r>
-        <w:rPr>
-          <w:i/>
-          <w:sz w:val="28"/>
-          <w:szCs w:val="28"/>
-        </w:rPr>
-        <w:t>Übung 7, WS11, Zusatzaufgabe 3</w:t>
-      </w:r>
-    </w:p>
-    <w:p>
-      <w:pPr>
-        <w:pStyle w:val="Listenabsatz"/>
-        <w:ind w:left="708"/>
-        <w:rPr>
-          <w:i/>
-          <w:sz w:val="28"/>
-          <w:szCs w:val="28"/>
-        </w:rPr>
-      </w:pPr>
-      <w:r>
-        <w:rPr>
-          <w:i/>
-          <w:sz w:val="28"/>
-          <w:szCs w:val="28"/>
-        </w:rPr>
-        <w:t xml:space="preserve"># </w:t>
-      </w:r>
-      <w:proofErr w:type="spellStart"/>
-      <w:r>
-        <w:rPr>
-          <w:i/>
-          <w:sz w:val="28"/>
-          <w:szCs w:val="28"/>
-        </w:rPr>
-        <w:t>Charac</w:t>
-      </w:r>
-      <w:r>
-        <w:rPr>
-          <w:i/>
-          <w:sz w:val="28"/>
-          <w:szCs w:val="28"/>
-        </w:rPr>
-        <w:t>ter</w:t>
-      </w:r>
-      <w:proofErr w:type="spellEnd"/>
-      <w:r>
-        <w:rPr>
-          <w:i/>
-          <w:sz w:val="28"/>
-          <w:szCs w:val="28"/>
-        </w:rPr>
-        <w:t>-Array (</w:t>
-      </w:r>
-      <w:proofErr w:type="spellStart"/>
-      <w:r>
-        <w:rPr>
-          <w:i/>
-          <w:sz w:val="28"/>
-          <w:szCs w:val="28"/>
-        </w:rPr>
-        <w:t>char</w:t>
-      </w:r>
-      <w:proofErr w:type="spellEnd"/>
-      <w:r>
-        <w:rPr>
-          <w:i/>
-          <w:sz w:val="28"/>
-          <w:szCs w:val="28"/>
-        </w:rPr>
-        <w:t xml:space="preserve"> </w:t>
-      </w:r>
-      <w:proofErr w:type="spellStart"/>
-      <w:r>
-        <w:rPr>
-          <w:i/>
-          <w:sz w:val="28"/>
-          <w:szCs w:val="28"/>
-        </w:rPr>
-        <w:t>to</w:t>
-      </w:r>
-      <w:proofErr w:type="spellEnd"/>
-      <w:r>
-        <w:rPr>
-          <w:i/>
-          <w:sz w:val="28"/>
-          <w:szCs w:val="28"/>
-        </w:rPr>
-        <w:t xml:space="preserve"> </w:t>
-      </w:r>
-      <w:proofErr w:type="spellStart"/>
-      <w:r>
-        <w:rPr>
-          <w:i/>
-          <w:sz w:val="28"/>
-          <w:szCs w:val="28"/>
-        </w:rPr>
-        <w:t>int</w:t>
-      </w:r>
-      <w:proofErr w:type="spellEnd"/>
-      <w:r>
-        <w:rPr>
-          <w:i/>
-          <w:sz w:val="28"/>
-          <w:szCs w:val="28"/>
-        </w:rPr>
-        <w:t>) (Übung 4</w:t>
-      </w:r>
-      <w:r>
-        <w:rPr>
-          <w:i/>
-          <w:sz w:val="28"/>
-          <w:szCs w:val="28"/>
-        </w:rPr>
-        <w:t>, WS02, Aufgabe 4)</w:t>
-      </w:r>
-    </w:p>
-    <w:p>
-      <w:pPr>
-        <w:pStyle w:val="Listenabsatz"/>
-        <w:ind w:left="708"/>
-        <w:rPr>
-          <w:i/>
-          <w:sz w:val="28"/>
-          <w:szCs w:val="28"/>
-        </w:rPr>
-      </w:pPr>
-      <w:r>
-        <w:rPr>
-          <w:i/>
-          <w:sz w:val="28"/>
-          <w:szCs w:val="28"/>
-        </w:rPr>
-        <w:t># Schachbrett-Legende (Übung 4, WS10, Aufgabe 2)</w:t>
-      </w:r>
-    </w:p>
-    <w:p>
-      <w:pPr>
-        <w:pStyle w:val="Listenabsatz"/>
-        <w:ind w:left="708"/>
-        <w:rPr>
-          <w:i/>
-          <w:sz w:val="28"/>
-          <w:szCs w:val="28"/>
-        </w:rPr>
-      </w:pPr>
-      <w:r>
-        <w:rPr>
-          <w:i/>
-          <w:sz w:val="28"/>
-          <w:szCs w:val="28"/>
-        </w:rPr>
-        <w:t># Kleines Adressregister (Übung 4, WS10, Aufgabe 3)</w:t>
-      </w:r>
-    </w:p>
-    <w:p>
-      <w:pPr>
-        <w:pStyle w:val="Listenabsatz"/>
-        <w:numPr>
-          <w:ilvl w:val="0"/>
-          <w:numId w:val="2"/>
-        </w:numPr>
-        <w:rPr>
-          <w:i/>
-          <w:sz w:val="28"/>
-          <w:szCs w:val="28"/>
-        </w:rPr>
-      </w:pPr>
-      <w:r>
-        <w:rPr>
-          <w:i/>
-          <w:sz w:val="28"/>
-          <w:szCs w:val="28"/>
-        </w:rPr>
-        <w:t>Übung 6, WS11, Aufgabe 2</w:t>
-      </w:r>
-    </w:p>
-    <w:p>
-      <w:pPr>
-        <w:pStyle w:val="Listenabsatz"/>
-        <w:ind w:left="0"/>
-        <w:rPr>
-          <w:b/>
-          <w:sz w:val="28"/>
-          <w:szCs w:val="28"/>
-        </w:rPr>
-      </w:pPr>
-      <w:r>
-        <w:rPr>
-          <w:b/>
-          <w:sz w:val="28"/>
-          <w:szCs w:val="28"/>
-        </w:rPr>
-        <w:t xml:space="preserve">+ Dateihandling </w:t>
-      </w:r>
-    </w:p>
-    <w:p>
-      <w:pPr>
-        <w:pStyle w:val="Listenabsatz"/>
-        <w:ind w:left="0"/>
+        <w:t>+ Kommentare</w:t>
+      </w:r>
+      <w:r>
+        <w:rPr>
+          <w:b/>
+          <w:sz w:val="28"/>
+          <w:szCs w:val="28"/>
+        </w:rPr>
+        <w:t xml:space="preserve"> / Kommentare sinnvoll verwenden</w:t>
+      </w:r>
+    </w:p>
+    <w:p>
+      <w:pPr>
         <w:rPr>
           <w:i/>
           <w:sz w:val="28"/>
@@ -2341,333 +2509,6 @@
           <w:sz w:val="28"/>
           <w:szCs w:val="28"/>
         </w:rPr>
-        <w:t xml:space="preserve"># </w:t>
-      </w:r>
-      <w:proofErr w:type="spellStart"/>
-      <w:r>
-        <w:rPr>
-          <w:i/>
-          <w:sz w:val="28"/>
-          <w:szCs w:val="28"/>
-        </w:rPr>
-        <w:t>Hello</w:t>
-      </w:r>
-      <w:proofErr w:type="spellEnd"/>
-      <w:r>
-        <w:rPr>
-          <w:i/>
-          <w:sz w:val="28"/>
-          <w:szCs w:val="28"/>
-        </w:rPr>
-        <w:t xml:space="preserve"> World Programm (Übung 8, WS11, Aufgabe 3)</w:t>
-      </w:r>
-    </w:p>
-    <w:p>
-      <w:pPr>
-        <w:rPr>
-          <w:b/>
-          <w:sz w:val="28"/>
-          <w:szCs w:val="28"/>
-        </w:rPr>
-      </w:pPr>
-      <w:r>
-        <w:rPr>
-          <w:b/>
-          <w:sz w:val="28"/>
-          <w:szCs w:val="28"/>
-        </w:rPr>
-        <w:t>+ Mehrdimensionale Arrays, Dateihandling</w:t>
-      </w:r>
-    </w:p>
-    <w:p>
-      <w:pPr>
-        <w:rPr>
-          <w:i/>
-          <w:sz w:val="28"/>
-          <w:szCs w:val="28"/>
-        </w:rPr>
-      </w:pPr>
-      <w:r>
-        <w:rPr>
-          <w:b/>
-          <w:sz w:val="28"/>
-          <w:szCs w:val="28"/>
-        </w:rPr>
-        <w:tab/>
-      </w:r>
-      <w:r>
-        <w:rPr>
-          <w:i/>
-          <w:sz w:val="28"/>
-          <w:szCs w:val="28"/>
-        </w:rPr>
-        <w:t># Adress-Array (Übung 5, WS02, Aufgabe 1)</w:t>
-      </w:r>
-    </w:p>
-    <w:p>
-      <w:pPr>
-        <w:pStyle w:val="Listenabsatz"/>
-        <w:numPr>
-          <w:ilvl w:val="0"/>
-          <w:numId w:val="2"/>
-        </w:numPr>
-        <w:rPr>
-          <w:i/>
-          <w:sz w:val="28"/>
-          <w:szCs w:val="28"/>
-        </w:rPr>
-      </w:pPr>
-      <w:r>
-        <w:rPr>
-          <w:i/>
-          <w:sz w:val="28"/>
-          <w:szCs w:val="28"/>
-        </w:rPr>
-        <w:t>(Baut auf „Adress-Array“ aus Vorlesung auf)</w:t>
-      </w:r>
-    </w:p>
-    <w:p>
-      <w:pPr>
-        <w:pStyle w:val="Listenabsatz"/>
-        <w:numPr>
-          <w:ilvl w:val="0"/>
-          <w:numId w:val="2"/>
-        </w:numPr>
-        <w:rPr>
-          <w:i/>
-          <w:sz w:val="28"/>
-          <w:szCs w:val="28"/>
-        </w:rPr>
-      </w:pPr>
-      <w:r>
-        <w:rPr>
-          <w:i/>
-          <w:sz w:val="28"/>
-          <w:szCs w:val="28"/>
-        </w:rPr>
-        <w:t>Übung 6, WS03, Aufgabe 3</w:t>
-      </w:r>
-    </w:p>
-    <w:p>
-      <w:pPr>
-        <w:pStyle w:val="Listenabsatz"/>
-        <w:numPr>
-          <w:ilvl w:val="0"/>
-          <w:numId w:val="2"/>
-        </w:numPr>
-        <w:rPr>
-          <w:i/>
-          <w:sz w:val="28"/>
-          <w:szCs w:val="28"/>
-        </w:rPr>
-      </w:pPr>
-      <w:r>
-        <w:rPr>
-          <w:i/>
-          <w:sz w:val="28"/>
-          <w:szCs w:val="28"/>
-        </w:rPr>
-        <w:t>Übung 6, WS04, Aufgabe 1</w:t>
-      </w:r>
-    </w:p>
-    <w:p>
-      <w:pPr>
-        <w:pStyle w:val="Listenabsatz"/>
-        <w:ind w:left="708"/>
-        <w:rPr>
-          <w:i/>
-          <w:sz w:val="28"/>
-          <w:szCs w:val="28"/>
-        </w:rPr>
-      </w:pPr>
-      <w:r>
-        <w:rPr>
-          <w:i/>
-          <w:sz w:val="28"/>
-          <w:szCs w:val="28"/>
-        </w:rPr>
-        <w:t># Adress-Array (Datenformat ändern) (Übung 6, WS04, Aufgabe 2)</w:t>
-      </w:r>
-    </w:p>
-    <w:p>
-      <w:pPr>
-        <w:pStyle w:val="Listenabsatz"/>
-        <w:numPr>
-          <w:ilvl w:val="0"/>
-          <w:numId w:val="2"/>
-        </w:numPr>
-        <w:rPr>
-          <w:i/>
-          <w:sz w:val="28"/>
-          <w:szCs w:val="28"/>
-        </w:rPr>
-      </w:pPr>
-      <w:r>
-        <w:rPr>
-          <w:i/>
-          <w:sz w:val="28"/>
-          <w:szCs w:val="28"/>
-        </w:rPr>
-        <w:t>Baut auf „</w:t>
-      </w:r>
-      <w:r>
-        <w:rPr>
-          <w:i/>
-          <w:sz w:val="28"/>
-          <w:szCs w:val="28"/>
-        </w:rPr>
-        <w:t>Adress-Array</w:t>
-      </w:r>
-      <w:r>
-        <w:rPr>
-          <w:i/>
-          <w:sz w:val="28"/>
-          <w:szCs w:val="28"/>
-        </w:rPr>
-        <w:t>“</w:t>
-      </w:r>
-      <w:r>
-        <w:rPr>
-          <w:i/>
-          <w:sz w:val="28"/>
-          <w:szCs w:val="28"/>
-        </w:rPr>
-        <w:t xml:space="preserve"> (Übung 5, WS02, Aufgabe 1)</w:t>
-      </w:r>
-      <w:r>
-        <w:rPr>
-          <w:i/>
-          <w:sz w:val="28"/>
-          <w:szCs w:val="28"/>
-        </w:rPr>
-        <w:t xml:space="preserve"> auf</w:t>
-      </w:r>
-    </w:p>
-    <w:p>
-      <w:pPr>
-        <w:pStyle w:val="Listenabsatz"/>
-        <w:ind w:left="708"/>
-        <w:rPr>
-          <w:i/>
-          <w:sz w:val="28"/>
-          <w:szCs w:val="28"/>
-        </w:rPr>
-      </w:pPr>
-      <w:r>
-        <w:rPr>
-          <w:i/>
-          <w:sz w:val="28"/>
-          <w:szCs w:val="28"/>
-        </w:rPr>
-        <w:t xml:space="preserve"># </w:t>
-      </w:r>
-      <w:proofErr w:type="spellStart"/>
-      <w:r>
-        <w:rPr>
-          <w:i/>
-          <w:sz w:val="28"/>
-          <w:szCs w:val="28"/>
-        </w:rPr>
-        <w:t>Pascal’sches</w:t>
-      </w:r>
-      <w:proofErr w:type="spellEnd"/>
-      <w:r>
-        <w:rPr>
-          <w:i/>
-          <w:sz w:val="28"/>
-          <w:szCs w:val="28"/>
-        </w:rPr>
-        <w:t xml:space="preserve"> Dreieck (Übung 5, WS02, Zusatzaufgabe 2)</w:t>
-      </w:r>
-    </w:p>
-    <w:p>
-      <w:pPr>
-        <w:pStyle w:val="Listenabsatz"/>
-        <w:ind w:left="708"/>
-        <w:rPr>
-          <w:i/>
-          <w:sz w:val="28"/>
-          <w:szCs w:val="28"/>
-        </w:rPr>
-      </w:pPr>
-      <w:r>
-        <w:rPr>
-          <w:i/>
-          <w:sz w:val="28"/>
-          <w:szCs w:val="28"/>
-        </w:rPr>
-        <w:t># DVD Verwaltung (Übung 5, WS06, Aufgabe 1)</w:t>
-      </w:r>
-    </w:p>
-    <w:p>
-      <w:pPr>
-        <w:pStyle w:val="Listenabsatz"/>
-        <w:numPr>
-          <w:ilvl w:val="0"/>
-          <w:numId w:val="2"/>
-        </w:numPr>
-        <w:rPr>
-          <w:i/>
-          <w:sz w:val="28"/>
-          <w:szCs w:val="28"/>
-        </w:rPr>
-      </w:pPr>
-      <w:r>
-        <w:rPr>
-          <w:i/>
-          <w:sz w:val="28"/>
-          <w:szCs w:val="28"/>
-        </w:rPr>
-        <w:t>Übung 6, WS06, Aufgabe 1</w:t>
-      </w:r>
-    </w:p>
-    <w:p>
-      <w:pPr>
-        <w:rPr>
-          <w:b/>
-          <w:sz w:val="28"/>
-          <w:szCs w:val="28"/>
-        </w:rPr>
-      </w:pPr>
-      <w:r>
-        <w:rPr>
-          <w:b/>
-          <w:sz w:val="28"/>
-          <w:szCs w:val="28"/>
-        </w:rPr>
-        <w:t>+ Kommentare</w:t>
-      </w:r>
-      <w:r>
-        <w:rPr>
-          <w:b/>
-          <w:sz w:val="28"/>
-          <w:szCs w:val="28"/>
-        </w:rPr>
-        <w:t xml:space="preserve"> / Kommentare sinnvoll verwenden</w:t>
-      </w:r>
-    </w:p>
-    <w:p>
-      <w:pPr>
-        <w:rPr>
-          <w:i/>
-          <w:sz w:val="28"/>
-          <w:szCs w:val="28"/>
-        </w:rPr>
-      </w:pPr>
-      <w:r>
-        <w:rPr>
-          <w:b/>
-          <w:sz w:val="28"/>
-          <w:szCs w:val="28"/>
-        </w:rPr>
-        <w:tab/>
-      </w:r>
-      <w:r>
-        <w:rPr>
-          <w:i/>
-          <w:sz w:val="28"/>
-          <w:szCs w:val="28"/>
-        </w:rPr>
         <w:t># Programm kommentieren (Übung 5, WS02, Aufgabe 3)</w:t>
       </w:r>
     </w:p>
@@ -2691,7 +2532,6 @@
           <w:sz w:val="28"/>
           <w:szCs w:val="28"/>
         </w:rPr>
-        <w:lastRenderedPageBreak/>
         <w:t>Baut auf „Adress-Array“ (Übung 5, WS02, Aufgabe 1) auf</w:t>
       </w:r>
     </w:p>
@@ -2735,25 +2575,7 @@
           <w:sz w:val="28"/>
           <w:szCs w:val="28"/>
         </w:rPr>
-        <w:t>Baut auf „</w:t>
-      </w:r>
-      <w:proofErr w:type="spellStart"/>
-      <w:r>
-        <w:rPr>
-          <w:i/>
-          <w:sz w:val="28"/>
-          <w:szCs w:val="28"/>
-        </w:rPr>
-        <w:t>Pascal’sches</w:t>
-      </w:r>
-      <w:proofErr w:type="spellEnd"/>
-      <w:r>
-        <w:rPr>
-          <w:i/>
-          <w:sz w:val="28"/>
-          <w:szCs w:val="28"/>
-        </w:rPr>
-        <w:t xml:space="preserve"> Dreieck“ (Übung 5, WS02, Zusatzaufgabe 2) auf</w:t>
+        <w:t>Baut auf „Pascal’sches Dreieck“ (Übung 5, WS02, Zusatzaufgabe 2) auf</w:t>
       </w:r>
     </w:p>
     <w:p>
@@ -2773,25 +2595,7 @@
           <w:sz w:val="28"/>
           <w:szCs w:val="28"/>
         </w:rPr>
-        <w:t xml:space="preserve"># </w:t>
-      </w:r>
-      <w:proofErr w:type="spellStart"/>
-      <w:r>
-        <w:rPr>
-          <w:i/>
-          <w:sz w:val="28"/>
-          <w:szCs w:val="28"/>
-        </w:rPr>
-        <w:t>TicTacToe</w:t>
-      </w:r>
-      <w:proofErr w:type="spellEnd"/>
-      <w:r>
-        <w:rPr>
-          <w:i/>
-          <w:sz w:val="28"/>
-          <w:szCs w:val="28"/>
-        </w:rPr>
-        <w:t xml:space="preserve"> kommentieren (Übung 7, WS02, Aufgabe 2)</w:t>
+        <w:t># TicTacToe kommentieren (Übung 7, WS02, Aufgabe 2)</w:t>
       </w:r>
     </w:p>
     <w:p>
@@ -2948,79 +2752,7 @@
           <w:sz w:val="28"/>
           <w:szCs w:val="28"/>
         </w:rPr>
-        <w:t xml:space="preserve"># </w:t>
-      </w:r>
-      <w:proofErr w:type="spellStart"/>
-      <w:r>
-        <w:rPr>
-          <w:i/>
-          <w:sz w:val="28"/>
-          <w:szCs w:val="28"/>
-        </w:rPr>
-        <w:t>Character</w:t>
-      </w:r>
-      <w:proofErr w:type="spellEnd"/>
-      <w:r>
-        <w:rPr>
-          <w:i/>
-          <w:sz w:val="28"/>
-          <w:szCs w:val="28"/>
-        </w:rPr>
-        <w:t>-Array (</w:t>
-      </w:r>
-      <w:proofErr w:type="spellStart"/>
-      <w:r>
-        <w:rPr>
-          <w:i/>
-          <w:sz w:val="28"/>
-          <w:szCs w:val="28"/>
-        </w:rPr>
-        <w:t>char</w:t>
-      </w:r>
-      <w:proofErr w:type="spellEnd"/>
-      <w:r>
-        <w:rPr>
-          <w:i/>
-          <w:sz w:val="28"/>
-          <w:szCs w:val="28"/>
-        </w:rPr>
-        <w:t xml:space="preserve"> </w:t>
-      </w:r>
-      <w:proofErr w:type="spellStart"/>
-      <w:r>
-        <w:rPr>
-          <w:i/>
-          <w:sz w:val="28"/>
-          <w:szCs w:val="28"/>
-        </w:rPr>
-        <w:t>to</w:t>
-      </w:r>
-      <w:proofErr w:type="spellEnd"/>
-      <w:r>
-        <w:rPr>
-          <w:i/>
-          <w:sz w:val="28"/>
-          <w:szCs w:val="28"/>
-        </w:rPr>
-        <w:t xml:space="preserve"> </w:t>
-      </w:r>
-      <w:proofErr w:type="spellStart"/>
-      <w:r>
-        <w:rPr>
-          <w:i/>
-          <w:sz w:val="28"/>
-          <w:szCs w:val="28"/>
-        </w:rPr>
-        <w:t>int</w:t>
-      </w:r>
-      <w:proofErr w:type="spellEnd"/>
-      <w:r>
-        <w:rPr>
-          <w:i/>
-          <w:sz w:val="28"/>
-          <w:szCs w:val="28"/>
-        </w:rPr>
-        <w:t>) überarbeiten (Übung 6, WS02, Aufgabe 1)</w:t>
+        <w:t># Character-Array (char to int) überarbeiten (Übung 6, WS02, Aufgabe 1)</w:t>
       </w:r>
     </w:p>
     <w:p>
@@ -3043,79 +2775,7 @@
           <w:sz w:val="28"/>
           <w:szCs w:val="28"/>
         </w:rPr>
-        <w:t>Baut auf „</w:t>
-      </w:r>
-      <w:proofErr w:type="spellStart"/>
-      <w:r>
-        <w:rPr>
-          <w:i/>
-          <w:sz w:val="28"/>
-          <w:szCs w:val="28"/>
-        </w:rPr>
-        <w:t>Character</w:t>
-      </w:r>
-      <w:proofErr w:type="spellEnd"/>
-      <w:r>
-        <w:rPr>
-          <w:i/>
-          <w:sz w:val="28"/>
-          <w:szCs w:val="28"/>
-        </w:rPr>
-        <w:t>-Array (</w:t>
-      </w:r>
-      <w:proofErr w:type="spellStart"/>
-      <w:r>
-        <w:rPr>
-          <w:i/>
-          <w:sz w:val="28"/>
-          <w:szCs w:val="28"/>
-        </w:rPr>
-        <w:t>char</w:t>
-      </w:r>
-      <w:proofErr w:type="spellEnd"/>
-      <w:r>
-        <w:rPr>
-          <w:i/>
-          <w:sz w:val="28"/>
-          <w:szCs w:val="28"/>
-        </w:rPr>
-        <w:t xml:space="preserve"> </w:t>
-      </w:r>
-      <w:proofErr w:type="spellStart"/>
-      <w:r>
-        <w:rPr>
-          <w:i/>
-          <w:sz w:val="28"/>
-          <w:szCs w:val="28"/>
-        </w:rPr>
-        <w:t>to</w:t>
-      </w:r>
-      <w:proofErr w:type="spellEnd"/>
-      <w:r>
-        <w:rPr>
-          <w:i/>
-          <w:sz w:val="28"/>
-          <w:szCs w:val="28"/>
-        </w:rPr>
-        <w:t xml:space="preserve"> </w:t>
-      </w:r>
-      <w:proofErr w:type="spellStart"/>
-      <w:r>
-        <w:rPr>
-          <w:i/>
-          <w:sz w:val="28"/>
-          <w:szCs w:val="28"/>
-        </w:rPr>
-        <w:t>int</w:t>
-      </w:r>
-      <w:proofErr w:type="spellEnd"/>
-      <w:r>
-        <w:rPr>
-          <w:i/>
-          <w:sz w:val="28"/>
-          <w:szCs w:val="28"/>
-        </w:rPr>
-        <w:t>)“ (Übung 4, WS02, Aufgabe 4) auf</w:t>
+        <w:t>Baut auf „Character-Array (char to int)“ (Übung 4, WS02, Aufgabe 4) auf</w:t>
       </w:r>
     </w:p>
     <w:p>
@@ -3223,18 +2883,8 @@
           <w:sz w:val="28"/>
           <w:szCs w:val="28"/>
         </w:rPr>
-        <w:t xml:space="preserve"># S-Bahn-Netz von </w:t>
-      </w:r>
-      <w:proofErr w:type="spellStart"/>
-      <w:r>
-        <w:rPr>
-          <w:i/>
-          <w:sz w:val="28"/>
-          <w:szCs w:val="28"/>
-        </w:rPr>
-        <w:t>Byteburg</w:t>
-      </w:r>
-      <w:proofErr w:type="spellEnd"/>
+        <w:t># S-Bahn-Netz von Byteburg</w:t>
+      </w:r>
       <w:r>
         <w:rPr>
           <w:i/>
@@ -3272,6 +2922,7 @@
           <w:sz w:val="28"/>
           <w:szCs w:val="28"/>
         </w:rPr>
+        <w:lastRenderedPageBreak/>
         <w:t>Übung 4, WS11, Aufgabe 2</w:t>
       </w:r>
     </w:p>
@@ -3318,7 +2969,6 @@
           <w:sz w:val="28"/>
           <w:szCs w:val="28"/>
         </w:rPr>
-        <w:lastRenderedPageBreak/>
         <w:t xml:space="preserve">Übung </w:t>
       </w:r>
       <w:r>
@@ -3809,25 +3459,7 @@
           <w:sz w:val="28"/>
           <w:szCs w:val="28"/>
         </w:rPr>
-        <w:t xml:space="preserve"># </w:t>
-      </w:r>
-      <w:proofErr w:type="spellStart"/>
-      <w:r>
-        <w:rPr>
-          <w:i/>
-          <w:sz w:val="28"/>
-          <w:szCs w:val="28"/>
-        </w:rPr>
-        <w:t>PrimeCalculatorAndPrinter</w:t>
-      </w:r>
-      <w:proofErr w:type="spellEnd"/>
-      <w:r>
-        <w:rPr>
-          <w:i/>
-          <w:sz w:val="28"/>
-          <w:szCs w:val="28"/>
-        </w:rPr>
-        <w:t xml:space="preserve"> (Übung 8, WS08, Aufgabe 5)</w:t>
+        <w:t># PrimeCalculatorAndPrinter (Übung 8, WS08, Aufgabe 5)</w:t>
       </w:r>
     </w:p>
     <w:p>
@@ -3934,25 +3566,7 @@
           <w:sz w:val="28"/>
           <w:szCs w:val="28"/>
         </w:rPr>
-        <w:t># String-</w:t>
-      </w:r>
-      <w:proofErr w:type="spellStart"/>
-      <w:r>
-        <w:rPr>
-          <w:i/>
-          <w:sz w:val="28"/>
-          <w:szCs w:val="28"/>
-        </w:rPr>
-        <w:t>to</w:t>
-      </w:r>
-      <w:proofErr w:type="spellEnd"/>
-      <w:r>
-        <w:rPr>
-          <w:i/>
-          <w:sz w:val="28"/>
-          <w:szCs w:val="28"/>
-        </w:rPr>
-        <w:t>-Int</w:t>
+        <w:t># String-to-Int</w:t>
       </w:r>
       <w:r>
         <w:rPr>
@@ -3988,6 +3602,7 @@
           <w:sz w:val="28"/>
           <w:szCs w:val="28"/>
         </w:rPr>
+        <w:lastRenderedPageBreak/>
         <w:t>(Übung 7, WS0</w:t>
       </w:r>
       <w:r>
@@ -4026,7 +3641,6 @@
           <w:sz w:val="28"/>
           <w:szCs w:val="28"/>
         </w:rPr>
-        <w:lastRenderedPageBreak/>
         <w:t>Baut auf „</w:t>
       </w:r>
       <w:r>
@@ -4035,25 +3649,7 @@
           <w:sz w:val="28"/>
           <w:szCs w:val="28"/>
         </w:rPr>
-        <w:t>String-</w:t>
-      </w:r>
-      <w:proofErr w:type="spellStart"/>
-      <w:r>
-        <w:rPr>
-          <w:i/>
-          <w:sz w:val="28"/>
-          <w:szCs w:val="28"/>
-        </w:rPr>
-        <w:t>to</w:t>
-      </w:r>
-      <w:proofErr w:type="spellEnd"/>
-      <w:r>
-        <w:rPr>
-          <w:i/>
-          <w:sz w:val="28"/>
-          <w:szCs w:val="28"/>
-        </w:rPr>
-        <w:t>-Integer</w:t>
+        <w:t>String-to-Integer</w:t>
       </w:r>
       <w:r>
         <w:rPr>
@@ -4346,25 +3942,7 @@
           <w:sz w:val="28"/>
           <w:szCs w:val="28"/>
         </w:rPr>
-        <w:t xml:space="preserve"># String als </w:t>
-      </w:r>
-      <w:proofErr w:type="spellStart"/>
-      <w:r>
-        <w:rPr>
-          <w:i/>
-          <w:sz w:val="28"/>
-          <w:szCs w:val="28"/>
-        </w:rPr>
-        <w:t>Character</w:t>
-      </w:r>
-      <w:proofErr w:type="spellEnd"/>
-      <w:r>
-        <w:rPr>
-          <w:i/>
-          <w:sz w:val="28"/>
-          <w:szCs w:val="28"/>
-        </w:rPr>
-        <w:t xml:space="preserve">-Array implementieren (Übung 7, WS02, </w:t>
+        <w:t xml:space="preserve"># String als Character-Array implementieren (Übung 7, WS02, </w:t>
       </w:r>
       <w:r>
         <w:rPr>
@@ -4755,25 +4333,7 @@
           <w:sz w:val="28"/>
           <w:szCs w:val="28"/>
         </w:rPr>
-        <w:t xml:space="preserve"># Lines </w:t>
-      </w:r>
-      <w:proofErr w:type="spellStart"/>
-      <w:r>
-        <w:rPr>
-          <w:i/>
-          <w:sz w:val="28"/>
-          <w:szCs w:val="28"/>
-        </w:rPr>
-        <w:t>of</w:t>
-      </w:r>
-      <w:proofErr w:type="spellEnd"/>
-      <w:r>
-        <w:rPr>
-          <w:i/>
-          <w:sz w:val="28"/>
-          <w:szCs w:val="28"/>
-        </w:rPr>
-        <w:t xml:space="preserve"> Code Programm (Übung 6, WS12, Aufgabe 2)</w:t>
+        <w:t># Lines of Code Programm (Übung 6, WS12, Aufgabe 2)</w:t>
       </w:r>
     </w:p>
     <w:p>
@@ -4973,25 +4533,7 @@
           <w:sz w:val="28"/>
           <w:szCs w:val="28"/>
         </w:rPr>
-        <w:t xml:space="preserve"> String-</w:t>
-      </w:r>
-      <w:proofErr w:type="spellStart"/>
-      <w:r>
-        <w:rPr>
-          <w:i/>
-          <w:sz w:val="28"/>
-          <w:szCs w:val="28"/>
-        </w:rPr>
-        <w:t>to</w:t>
-      </w:r>
-      <w:proofErr w:type="spellEnd"/>
-      <w:r>
-        <w:rPr>
-          <w:i/>
-          <w:sz w:val="28"/>
-          <w:szCs w:val="28"/>
-        </w:rPr>
-        <w:t>-Integer (Übung 3, WS</w:t>
+        <w:t xml:space="preserve"> String-to-Integer (Übung 3, WS</w:t>
       </w:r>
       <w:r>
         <w:rPr>
@@ -5123,25 +4665,7 @@
           <w:szCs w:val="28"/>
         </w:rPr>
         <w:tab/>
-        <w:t># String-</w:t>
-      </w:r>
-      <w:proofErr w:type="spellStart"/>
-      <w:r>
-        <w:rPr>
-          <w:i/>
-          <w:sz w:val="28"/>
-          <w:szCs w:val="28"/>
-        </w:rPr>
-        <w:t>to</w:t>
-      </w:r>
-      <w:proofErr w:type="spellEnd"/>
-      <w:r>
-        <w:rPr>
-          <w:i/>
-          <w:sz w:val="28"/>
-          <w:szCs w:val="28"/>
-        </w:rPr>
-        <w:t>-Integer (erweitert) (Übung 3, WS</w:t>
+        <w:t># String-to-Integer (erweitert) (Übung 3, WS</w:t>
       </w:r>
       <w:r>
         <w:rPr>
@@ -5179,25 +4703,7 @@
           <w:sz w:val="28"/>
           <w:szCs w:val="28"/>
         </w:rPr>
-        <w:t>Baut auf „String-</w:t>
-      </w:r>
-      <w:proofErr w:type="spellStart"/>
-      <w:r>
-        <w:rPr>
-          <w:i/>
-          <w:sz w:val="28"/>
-          <w:szCs w:val="28"/>
-        </w:rPr>
-        <w:t>to</w:t>
-      </w:r>
-      <w:proofErr w:type="spellEnd"/>
-      <w:r>
-        <w:rPr>
-          <w:i/>
-          <w:sz w:val="28"/>
-          <w:szCs w:val="28"/>
-        </w:rPr>
-        <w:t>-Integer“ (Übung 3, WS07, Aufgabe 2) auf</w:t>
+        <w:t>Baut auf „String-to-Integer“ (Übung 3, WS07, Aufgabe 2) auf</w:t>
       </w:r>
     </w:p>
     <w:p>
@@ -5409,6 +4915,30 @@
     <w:p>
       <w:pPr>
         <w:pStyle w:val="Listenabsatz"/>
+        <w:numPr>
+          <w:ilvl w:val="0"/>
+          <w:numId w:val="2"/>
+        </w:numPr>
+        <w:rPr>
+          <w:i/>
+          <w:sz w:val="28"/>
+          <w:szCs w:val="28"/>
+        </w:rPr>
+      </w:pPr>
+      <w:r>
+        <w:rPr>
+          <w:i/>
+          <w:sz w:val="28"/>
+          <w:szCs w:val="28"/>
+        </w:rPr>
+        <w:t>Übung 10, WS11, Aufgabe 1</w:t>
+      </w:r>
+      <w:bookmarkStart w:id="0" w:name="_GoBack"/>
+      <w:bookmarkEnd w:id="0"/>
+    </w:p>
+    <w:p>
+      <w:pPr>
+        <w:pStyle w:val="Listenabsatz"/>
         <w:ind w:left="708"/>
         <w:rPr>
           <w:i/>
@@ -5482,23 +5012,13 @@
         </w:rPr>
         <w:t xml:space="preserve"># </w:t>
       </w:r>
-      <w:proofErr w:type="spellStart"/>
-      <w:r>
-        <w:rPr>
-          <w:i/>
-          <w:sz w:val="28"/>
-          <w:szCs w:val="28"/>
-        </w:rPr>
-        <w:t>Calculate</w:t>
-      </w:r>
-      <w:proofErr w:type="spellEnd"/>
-      <w:r>
-        <w:rPr>
-          <w:i/>
-          <w:sz w:val="28"/>
-          <w:szCs w:val="28"/>
-        </w:rPr>
-        <w:t>-Prime Interface (Übung 7, WS07, Aufgabe 1)</w:t>
+      <w:r>
+        <w:rPr>
+          <w:i/>
+          <w:sz w:val="28"/>
+          <w:szCs w:val="28"/>
+        </w:rPr>
+        <w:t>Calculate-Prime Interface (Übung 7, WS07, Aufgabe 1)</w:t>
       </w:r>
     </w:p>
     <w:p>
@@ -5641,43 +5161,7 @@
           <w:sz w:val="28"/>
           <w:szCs w:val="28"/>
         </w:rPr>
-        <w:t xml:space="preserve"># </w:t>
-      </w:r>
-      <w:proofErr w:type="spellStart"/>
-      <w:r>
-        <w:rPr>
-          <w:i/>
-          <w:sz w:val="28"/>
-          <w:szCs w:val="28"/>
-        </w:rPr>
-        <w:t>Calculate</w:t>
-      </w:r>
-      <w:proofErr w:type="spellEnd"/>
-      <w:r>
-        <w:rPr>
-          <w:i/>
-          <w:sz w:val="28"/>
-          <w:szCs w:val="28"/>
-        </w:rPr>
-        <w:t xml:space="preserve">-Prime </w:t>
-      </w:r>
-      <w:proofErr w:type="spellStart"/>
-      <w:r>
-        <w:rPr>
-          <w:i/>
-          <w:sz w:val="28"/>
-          <w:szCs w:val="28"/>
-        </w:rPr>
-        <w:t>Timer</w:t>
-      </w:r>
-      <w:proofErr w:type="spellEnd"/>
-      <w:r>
-        <w:rPr>
-          <w:i/>
-          <w:sz w:val="28"/>
-          <w:szCs w:val="28"/>
-        </w:rPr>
-        <w:t xml:space="preserve"> (Übung 7, WS07, Aufgabe 2)</w:t>
+        <w:t># Calculate-Prime Timer (Übung 7, WS07, Aufgabe 2)</w:t>
       </w:r>
     </w:p>
     <w:p>
@@ -5701,23 +5185,13 @@
         </w:rPr>
         <w:t>Baut auf „</w:t>
       </w:r>
-      <w:proofErr w:type="spellStart"/>
-      <w:r>
-        <w:rPr>
-          <w:i/>
-          <w:sz w:val="28"/>
-          <w:szCs w:val="28"/>
-        </w:rPr>
-        <w:t>Calculate</w:t>
-      </w:r>
-      <w:proofErr w:type="spellEnd"/>
-      <w:r>
-        <w:rPr>
-          <w:i/>
-          <w:sz w:val="28"/>
-          <w:szCs w:val="28"/>
-        </w:rPr>
-        <w:t>-Prime Interface</w:t>
+      <w:r>
+        <w:rPr>
+          <w:i/>
+          <w:sz w:val="28"/>
+          <w:szCs w:val="28"/>
+        </w:rPr>
+        <w:t>Calculate-Prime Interface</w:t>
       </w:r>
       <w:r>
         <w:rPr>
@@ -5804,25 +5278,7 @@
           <w:sz w:val="28"/>
           <w:szCs w:val="28"/>
         </w:rPr>
-        <w:t xml:space="preserve"># </w:t>
-      </w:r>
-      <w:proofErr w:type="spellStart"/>
-      <w:r>
-        <w:rPr>
-          <w:i/>
-          <w:sz w:val="28"/>
-          <w:szCs w:val="28"/>
-        </w:rPr>
-        <w:t>TicTacToe</w:t>
-      </w:r>
-      <w:proofErr w:type="spellEnd"/>
-      <w:r>
-        <w:rPr>
-          <w:i/>
-          <w:sz w:val="28"/>
-          <w:szCs w:val="28"/>
-        </w:rPr>
-        <w:t xml:space="preserve"> implementieren (Übung 7, WS10, Aufgabe 1)</w:t>
+        <w:t># TicTacToe implementieren (Übung 7, WS10, Aufgabe 1)</w:t>
       </w:r>
     </w:p>
     <w:p>
@@ -6187,16 +5643,7 @@
           <w:sz w:val="28"/>
           <w:szCs w:val="28"/>
         </w:rPr>
-        <w:t xml:space="preserve"># </w:t>
-      </w:r>
-      <w:proofErr w:type="spellStart"/>
-      <w:r>
-        <w:rPr>
-          <w:i/>
-          <w:sz w:val="28"/>
-          <w:szCs w:val="28"/>
-        </w:rPr>
-        <w:t>Ad</w:t>
+        <w:t># Ad</w:t>
       </w:r>
       <w:r>
         <w:rPr>
@@ -6212,16 +5659,7 @@
           <w:sz w:val="28"/>
           <w:szCs w:val="28"/>
         </w:rPr>
-        <w:t>ress</w:t>
-      </w:r>
-      <w:proofErr w:type="spellEnd"/>
-      <w:r>
-        <w:rPr>
-          <w:i/>
-          <w:sz w:val="28"/>
-          <w:szCs w:val="28"/>
-        </w:rPr>
-        <w:t xml:space="preserve"> Interface implementieren (Übung 8, WS07</w:t>
+        <w:t>ress Interface implementieren (Übung 8, WS07</w:t>
       </w:r>
       <w:r>
         <w:rPr>
@@ -6278,6 +5716,50 @@
     <w:p>
       <w:pPr>
         <w:pStyle w:val="Listenabsatz"/>
+        <w:numPr>
+          <w:ilvl w:val="0"/>
+          <w:numId w:val="2"/>
+        </w:numPr>
+        <w:rPr>
+          <w:i/>
+          <w:sz w:val="28"/>
+          <w:szCs w:val="28"/>
+        </w:rPr>
+      </w:pPr>
+      <w:r>
+        <w:rPr>
+          <w:i/>
+          <w:sz w:val="28"/>
+          <w:szCs w:val="28"/>
+        </w:rPr>
+        <w:t>Übung 10, WS06, Aufgabe 3</w:t>
+      </w:r>
+    </w:p>
+    <w:p>
+      <w:pPr>
+        <w:pStyle w:val="Listenabsatz"/>
+        <w:numPr>
+          <w:ilvl w:val="0"/>
+          <w:numId w:val="2"/>
+        </w:numPr>
+        <w:rPr>
+          <w:i/>
+          <w:sz w:val="28"/>
+          <w:szCs w:val="28"/>
+        </w:rPr>
+      </w:pPr>
+      <w:r>
+        <w:rPr>
+          <w:i/>
+          <w:sz w:val="28"/>
+          <w:szCs w:val="28"/>
+        </w:rPr>
+        <w:t>Übung 10, WS08, Aufgabe 1</w:t>
+      </w:r>
+    </w:p>
+    <w:p>
+      <w:pPr>
+        <w:pStyle w:val="Listenabsatz"/>
         <w:ind w:left="708"/>
         <w:rPr>
           <w:i/>
@@ -6291,25 +5773,472 @@
           <w:sz w:val="28"/>
           <w:szCs w:val="28"/>
         </w:rPr>
+        <w:t># Contact Implementierung erweitern (Übung 9, WS07, Aufgabe 1)</w:t>
+      </w:r>
+    </w:p>
+    <w:p>
+      <w:pPr>
+        <w:pStyle w:val="Listenabsatz"/>
+        <w:numPr>
+          <w:ilvl w:val="0"/>
+          <w:numId w:val="2"/>
+        </w:numPr>
+        <w:rPr>
+          <w:i/>
+          <w:sz w:val="28"/>
+          <w:szCs w:val="28"/>
+        </w:rPr>
+      </w:pPr>
+      <w:r>
+        <w:rPr>
+          <w:i/>
+          <w:sz w:val="28"/>
+          <w:szCs w:val="28"/>
+        </w:rPr>
+        <w:t>Baut auf „Contact Interface implementieren“ (Übung 8, WS07-WS08, Aufgabe 2) auf</w:t>
+      </w:r>
+    </w:p>
+    <w:p>
+      <w:pPr>
+        <w:pStyle w:val="Listenabsatz"/>
+        <w:numPr>
+          <w:ilvl w:val="0"/>
+          <w:numId w:val="2"/>
+        </w:numPr>
+        <w:rPr>
+          <w:i/>
+          <w:sz w:val="28"/>
+          <w:szCs w:val="28"/>
+        </w:rPr>
+      </w:pPr>
+      <w:r>
+        <w:rPr>
+          <w:i/>
+          <w:sz w:val="28"/>
+          <w:szCs w:val="28"/>
+        </w:rPr>
+        <w:t>Übung 10, WS08, Aufgabe 2</w:t>
+      </w:r>
+    </w:p>
+    <w:p>
+      <w:pPr>
+        <w:pStyle w:val="Listenabsatz"/>
+        <w:ind w:left="708"/>
+        <w:rPr>
+          <w:i/>
+          <w:sz w:val="28"/>
+          <w:szCs w:val="28"/>
+        </w:rPr>
+      </w:pPr>
+      <w:r>
+        <w:rPr>
+          <w:i/>
+          <w:sz w:val="28"/>
+          <w:szCs w:val="28"/>
+        </w:rPr>
+        <w:t># Contact Implementierung erneut erweitern (Übung 10, WS07, Aufgabe 1)</w:t>
+      </w:r>
+    </w:p>
+    <w:p>
+      <w:pPr>
+        <w:pStyle w:val="Listenabsatz"/>
+        <w:numPr>
+          <w:ilvl w:val="0"/>
+          <w:numId w:val="2"/>
+        </w:numPr>
+        <w:rPr>
+          <w:i/>
+          <w:sz w:val="28"/>
+          <w:szCs w:val="28"/>
+        </w:rPr>
+      </w:pPr>
+      <w:r>
+        <w:rPr>
+          <w:i/>
+          <w:sz w:val="28"/>
+          <w:szCs w:val="28"/>
+        </w:rPr>
+        <w:t>Baut auf „</w:t>
+      </w:r>
+      <w:r>
+        <w:rPr>
+          <w:i/>
+          <w:sz w:val="28"/>
+          <w:szCs w:val="28"/>
+        </w:rPr>
+        <w:t>Contact Implementierung erweitern</w:t>
+      </w:r>
+      <w:r>
+        <w:rPr>
+          <w:i/>
+          <w:sz w:val="28"/>
+          <w:szCs w:val="28"/>
+        </w:rPr>
+        <w:t>“</w:t>
+      </w:r>
+      <w:r>
+        <w:rPr>
+          <w:i/>
+          <w:sz w:val="28"/>
+          <w:szCs w:val="28"/>
+        </w:rPr>
+        <w:t xml:space="preserve"> (Übung 9, WS07, Aufgabe 1)</w:t>
+      </w:r>
+      <w:r>
+        <w:rPr>
+          <w:i/>
+          <w:sz w:val="28"/>
+          <w:szCs w:val="28"/>
+        </w:rPr>
+        <w:t xml:space="preserve"> auf</w:t>
+      </w:r>
+    </w:p>
+    <w:p>
+      <w:pPr>
+        <w:pStyle w:val="Listenabsatz"/>
+        <w:ind w:left="708"/>
+        <w:rPr>
+          <w:i/>
+          <w:sz w:val="28"/>
+          <w:szCs w:val="28"/>
+        </w:rPr>
+      </w:pPr>
+      <w:r>
+        <w:rPr>
+          <w:i/>
+          <w:sz w:val="28"/>
+          <w:szCs w:val="28"/>
+        </w:rPr>
+        <w:t># Contact Management Implementierung erweitern (</w:t>
+      </w:r>
+      <w:r>
+        <w:rPr>
+          <w:i/>
+          <w:sz w:val="28"/>
+          <w:szCs w:val="28"/>
+        </w:rPr>
+        <w:t>Übung 9, WS07, Aufgabe 2)</w:t>
+      </w:r>
+    </w:p>
+    <w:p>
+      <w:pPr>
+        <w:pStyle w:val="Listenabsatz"/>
+        <w:numPr>
+          <w:ilvl w:val="0"/>
+          <w:numId w:val="2"/>
+        </w:numPr>
+        <w:rPr>
+          <w:i/>
+          <w:sz w:val="28"/>
+          <w:szCs w:val="28"/>
+        </w:rPr>
+      </w:pPr>
+      <w:r>
+        <w:rPr>
+          <w:i/>
+          <w:sz w:val="28"/>
+          <w:szCs w:val="28"/>
+        </w:rPr>
+        <w:t>Baut auf „</w:t>
+      </w:r>
+      <w:r>
+        <w:rPr>
+          <w:i/>
+          <w:sz w:val="28"/>
+          <w:szCs w:val="28"/>
+        </w:rPr>
+        <w:t>Contact Management Interface implementieren</w:t>
+      </w:r>
+      <w:r>
+        <w:rPr>
+          <w:i/>
+          <w:sz w:val="28"/>
+          <w:szCs w:val="28"/>
+        </w:rPr>
+        <w:t>“</w:t>
+      </w:r>
+      <w:r>
+        <w:rPr>
+          <w:i/>
+          <w:sz w:val="28"/>
+          <w:szCs w:val="28"/>
+        </w:rPr>
+        <w:t xml:space="preserve"> (Übung 8, WS07-WS08, Aufgabe 3)</w:t>
+      </w:r>
+      <w:r>
+        <w:rPr>
+          <w:i/>
+          <w:sz w:val="28"/>
+          <w:szCs w:val="28"/>
+        </w:rPr>
+        <w:t xml:space="preserve"> auf</w:t>
+      </w:r>
+    </w:p>
+    <w:p>
+      <w:pPr>
+        <w:pStyle w:val="Listenabsatz"/>
+        <w:ind w:left="708"/>
+        <w:rPr>
+          <w:i/>
+          <w:sz w:val="28"/>
+          <w:szCs w:val="28"/>
+        </w:rPr>
+      </w:pPr>
+      <w:r>
+        <w:rPr>
+          <w:i/>
+          <w:sz w:val="28"/>
+          <w:szCs w:val="28"/>
+        </w:rPr>
+        <w:t># Contact Management Implementierung erneut erweitern (Übung 10, WS07, Aufgabe 2)</w:t>
+      </w:r>
+    </w:p>
+    <w:p>
+      <w:pPr>
+        <w:pStyle w:val="Listenabsatz"/>
+        <w:numPr>
+          <w:ilvl w:val="0"/>
+          <w:numId w:val="2"/>
+        </w:numPr>
+        <w:rPr>
+          <w:i/>
+          <w:sz w:val="28"/>
+          <w:szCs w:val="28"/>
+        </w:rPr>
+      </w:pPr>
+      <w:r>
+        <w:rPr>
+          <w:i/>
+          <w:sz w:val="28"/>
+          <w:szCs w:val="28"/>
+        </w:rPr>
+        <w:t>Baut auf „</w:t>
+      </w:r>
+      <w:r>
+        <w:rPr>
+          <w:i/>
+          <w:sz w:val="28"/>
+          <w:szCs w:val="28"/>
+        </w:rPr>
+        <w:t>Contact Management Implementierung erweitern</w:t>
+      </w:r>
+      <w:r>
+        <w:rPr>
+          <w:i/>
+          <w:sz w:val="28"/>
+          <w:szCs w:val="28"/>
+        </w:rPr>
+        <w:t>“</w:t>
+      </w:r>
+      <w:r>
+        <w:rPr>
+          <w:i/>
+          <w:sz w:val="28"/>
+          <w:szCs w:val="28"/>
+        </w:rPr>
+        <w:t xml:space="preserve"> (Übung 9, WS07, Aufgabe 2)</w:t>
+      </w:r>
+      <w:r>
+        <w:rPr>
+          <w:i/>
+          <w:sz w:val="28"/>
+          <w:szCs w:val="28"/>
+        </w:rPr>
+        <w:t xml:space="preserve"> auf</w:t>
+      </w:r>
+    </w:p>
+    <w:p>
+      <w:pPr>
+        <w:rPr>
+          <w:b/>
+          <w:sz w:val="28"/>
+          <w:szCs w:val="28"/>
+        </w:rPr>
+      </w:pPr>
+      <w:r>
+        <w:rPr>
+          <w:b/>
+          <w:sz w:val="28"/>
+          <w:szCs w:val="28"/>
+        </w:rPr>
+        <w:t>+</w:t>
+      </w:r>
+      <w:r>
+        <w:rPr>
+          <w:b/>
+          <w:sz w:val="28"/>
+          <w:szCs w:val="28"/>
+        </w:rPr>
+        <w:t xml:space="preserve">  </w:t>
+      </w:r>
+      <w:r>
+        <w:rPr>
+          <w:b/>
+          <w:sz w:val="28"/>
+          <w:szCs w:val="28"/>
+        </w:rPr>
+        <w:t>Interfaces, Klassen</w:t>
+      </w:r>
+    </w:p>
+    <w:p>
+      <w:pPr>
+        <w:rPr>
+          <w:i/>
+          <w:sz w:val="28"/>
+          <w:szCs w:val="28"/>
+        </w:rPr>
+      </w:pPr>
+      <w:r>
+        <w:rPr>
+          <w:b/>
+          <w:sz w:val="28"/>
+          <w:szCs w:val="28"/>
+        </w:rPr>
+        <w:tab/>
+      </w:r>
+      <w:r>
+        <w:rPr>
+          <w:i/>
+          <w:sz w:val="28"/>
+          <w:szCs w:val="28"/>
+        </w:rPr>
         <w:t xml:space="preserve"># </w:t>
       </w:r>
-      <w:proofErr w:type="spellStart"/>
-      <w:r>
-        <w:rPr>
-          <w:i/>
-          <w:sz w:val="28"/>
-          <w:szCs w:val="28"/>
-        </w:rPr>
-        <w:t>Contact</w:t>
-      </w:r>
-      <w:proofErr w:type="spellEnd"/>
-      <w:r>
-        <w:rPr>
-          <w:i/>
-          <w:sz w:val="28"/>
-          <w:szCs w:val="28"/>
-        </w:rPr>
-        <w:t xml:space="preserve"> Implementierung erweitern (Übung 9, WS07, Aufgabe 1)</w:t>
+      <w:r>
+        <w:rPr>
+          <w:i/>
+          <w:sz w:val="28"/>
+          <w:szCs w:val="28"/>
+        </w:rPr>
+        <w:t>Contact Interface implementieren (Übung 8, WS07</w:t>
+      </w:r>
+      <w:r>
+        <w:rPr>
+          <w:i/>
+          <w:sz w:val="28"/>
+          <w:szCs w:val="28"/>
+        </w:rPr>
+        <w:t>-WS08</w:t>
+      </w:r>
+      <w:r>
+        <w:rPr>
+          <w:i/>
+          <w:sz w:val="28"/>
+          <w:szCs w:val="28"/>
+        </w:rPr>
+        <w:t>, Aufgabe 2)</w:t>
+      </w:r>
+    </w:p>
+    <w:p>
+      <w:pPr>
+        <w:pStyle w:val="Listenabsatz"/>
+        <w:numPr>
+          <w:ilvl w:val="0"/>
+          <w:numId w:val="2"/>
+        </w:numPr>
+        <w:rPr>
+          <w:i/>
+          <w:sz w:val="28"/>
+          <w:szCs w:val="28"/>
+        </w:rPr>
+      </w:pPr>
+      <w:r>
+        <w:rPr>
+          <w:i/>
+          <w:sz w:val="28"/>
+          <w:szCs w:val="28"/>
+        </w:rPr>
+        <w:t>Übung 8, WS09, Aufgabe 3</w:t>
+      </w:r>
+    </w:p>
+    <w:p>
+      <w:pPr>
+        <w:ind w:left="708"/>
+        <w:rPr>
+          <w:i/>
+          <w:sz w:val="28"/>
+          <w:szCs w:val="28"/>
+        </w:rPr>
+      </w:pPr>
+      <w:r>
+        <w:rPr>
+          <w:i/>
+          <w:sz w:val="28"/>
+          <w:szCs w:val="28"/>
+        </w:rPr>
+        <w:t># Contact Management Interface implementieren (Übung 8, WS07</w:t>
+      </w:r>
+      <w:r>
+        <w:rPr>
+          <w:i/>
+          <w:sz w:val="28"/>
+          <w:szCs w:val="28"/>
+        </w:rPr>
+        <w:t>-WS08</w:t>
+      </w:r>
+      <w:r>
+        <w:rPr>
+          <w:i/>
+          <w:sz w:val="28"/>
+          <w:szCs w:val="28"/>
+        </w:rPr>
+        <w:t>, Aufgabe 3)</w:t>
+      </w:r>
+    </w:p>
+    <w:p>
+      <w:pPr>
+        <w:pStyle w:val="Listenabsatz"/>
+        <w:numPr>
+          <w:ilvl w:val="0"/>
+          <w:numId w:val="2"/>
+        </w:numPr>
+        <w:rPr>
+          <w:i/>
+          <w:sz w:val="28"/>
+          <w:szCs w:val="28"/>
+        </w:rPr>
+      </w:pPr>
+      <w:r>
+        <w:rPr>
+          <w:i/>
+          <w:sz w:val="28"/>
+          <w:szCs w:val="28"/>
+        </w:rPr>
+        <w:t>Übung 8, WS09, Aufgabe 4</w:t>
+      </w:r>
+    </w:p>
+    <w:p>
+      <w:pPr>
+        <w:ind w:left="708"/>
+        <w:rPr>
+          <w:i/>
+          <w:sz w:val="28"/>
+          <w:szCs w:val="28"/>
+        </w:rPr>
+      </w:pPr>
+      <w:r>
+        <w:rPr>
+          <w:i/>
+          <w:sz w:val="28"/>
+          <w:szCs w:val="28"/>
+        </w:rPr>
+        <w:t># Contact GUI (Übung 8, WS07</w:t>
+      </w:r>
+      <w:r>
+        <w:rPr>
+          <w:i/>
+          <w:sz w:val="28"/>
+          <w:szCs w:val="28"/>
+        </w:rPr>
+        <w:t>-WS08</w:t>
+      </w:r>
+      <w:r>
+        <w:rPr>
+          <w:i/>
+          <w:sz w:val="28"/>
+          <w:szCs w:val="28"/>
+        </w:rPr>
+        <w:t>, Aufgabe 4)</w:t>
       </w:r>
     </w:p>
     <w:p>
@@ -6333,23 +6262,75 @@
         </w:rPr>
         <w:t>Baut auf „</w:t>
       </w:r>
-      <w:proofErr w:type="spellStart"/>
-      <w:r>
-        <w:rPr>
-          <w:i/>
-          <w:sz w:val="28"/>
-          <w:szCs w:val="28"/>
-        </w:rPr>
-        <w:t>Contact</w:t>
-      </w:r>
-      <w:proofErr w:type="spellEnd"/>
-      <w:r>
-        <w:rPr>
-          <w:i/>
-          <w:sz w:val="28"/>
-          <w:szCs w:val="28"/>
-        </w:rPr>
-        <w:t xml:space="preserve"> Interface implementieren“ (Übung 8, WS07-WS08, Aufgabe 2) auf</w:t>
+      <w:r>
+        <w:rPr>
+          <w:i/>
+          <w:sz w:val="28"/>
+          <w:szCs w:val="28"/>
+        </w:rPr>
+        <w:t>Address Interface implementieren</w:t>
+      </w:r>
+      <w:r>
+        <w:rPr>
+          <w:i/>
+          <w:sz w:val="28"/>
+          <w:szCs w:val="28"/>
+        </w:rPr>
+        <w:t>“, „</w:t>
+      </w:r>
+      <w:r>
+        <w:rPr>
+          <w:i/>
+          <w:sz w:val="28"/>
+          <w:szCs w:val="28"/>
+        </w:rPr>
+        <w:t>Contact Interface implementieren</w:t>
+      </w:r>
+      <w:r>
+        <w:rPr>
+          <w:i/>
+          <w:sz w:val="28"/>
+          <w:szCs w:val="28"/>
+        </w:rPr>
+        <w:t>“ und „</w:t>
+      </w:r>
+      <w:r>
+        <w:rPr>
+          <w:i/>
+          <w:sz w:val="28"/>
+          <w:szCs w:val="28"/>
+        </w:rPr>
+        <w:t>Contact Management Interface implementieren</w:t>
+      </w:r>
+      <w:r>
+        <w:rPr>
+          <w:i/>
+          <w:sz w:val="28"/>
+          <w:szCs w:val="28"/>
+        </w:rPr>
+        <w:t>“ (Übung 8, WS07, Aufgabe 1, 2 und 3) auf</w:t>
+      </w:r>
+    </w:p>
+    <w:p>
+      <w:pPr>
+        <w:pStyle w:val="Listenabsatz"/>
+        <w:numPr>
+          <w:ilvl w:val="0"/>
+          <w:numId w:val="2"/>
+        </w:numPr>
+        <w:rPr>
+          <w:i/>
+          <w:sz w:val="28"/>
+          <w:szCs w:val="28"/>
+        </w:rPr>
+      </w:pPr>
+      <w:r>
+        <w:rPr>
+          <w:i/>
+          <w:sz w:val="28"/>
+          <w:szCs w:val="28"/>
+        </w:rPr>
+        <w:t>Übung 8, WS09, Aufgabe 5</w:t>
       </w:r>
     </w:p>
     <w:p>
@@ -6368,33 +6349,1048 @@
           <w:sz w:val="28"/>
           <w:szCs w:val="28"/>
         </w:rPr>
+        <w:t># Container (Übung 8, WS10, Aufgabe 1)</w:t>
+      </w:r>
+    </w:p>
+    <w:p>
+      <w:pPr>
+        <w:pStyle w:val="Listenabsatz"/>
+        <w:ind w:left="708"/>
+        <w:rPr>
+          <w:i/>
+          <w:sz w:val="28"/>
+          <w:szCs w:val="28"/>
+        </w:rPr>
+      </w:pPr>
+      <w:r>
+        <w:rPr>
+          <w:i/>
+          <w:sz w:val="28"/>
+          <w:szCs w:val="28"/>
+        </w:rPr>
+        <w:t># Suchmethoden Interface implementieren (Übung 9, WS07, Aufgabe 3)</w:t>
+      </w:r>
+    </w:p>
+    <w:p>
+      <w:pPr>
+        <w:pStyle w:val="Listenabsatz"/>
+        <w:ind w:left="708"/>
+        <w:rPr>
+          <w:i/>
+          <w:sz w:val="28"/>
+          <w:szCs w:val="28"/>
+        </w:rPr>
+      </w:pPr>
+      <w:r>
+        <w:rPr>
+          <w:i/>
+          <w:sz w:val="28"/>
+          <w:szCs w:val="28"/>
+        </w:rPr>
+        <w:t># Contact GUI erweitern (Übung 9, WS07, Aufgabe 4)</w:t>
+      </w:r>
+    </w:p>
+    <w:p>
+      <w:pPr>
+        <w:pStyle w:val="Listenabsatz"/>
+        <w:numPr>
+          <w:ilvl w:val="0"/>
+          <w:numId w:val="2"/>
+        </w:numPr>
+        <w:rPr>
+          <w:i/>
+          <w:sz w:val="28"/>
+          <w:szCs w:val="28"/>
+        </w:rPr>
+      </w:pPr>
+      <w:r>
+        <w:rPr>
+          <w:i/>
+          <w:sz w:val="28"/>
+          <w:szCs w:val="28"/>
+        </w:rPr>
+        <w:t>Baut auf „</w:t>
+      </w:r>
+      <w:r>
+        <w:rPr>
+          <w:i/>
+          <w:sz w:val="28"/>
+          <w:szCs w:val="28"/>
+        </w:rPr>
+        <w:t>Contact GUI</w:t>
+      </w:r>
+      <w:r>
+        <w:rPr>
+          <w:i/>
+          <w:sz w:val="28"/>
+          <w:szCs w:val="28"/>
+        </w:rPr>
+        <w:t>“</w:t>
+      </w:r>
+      <w:r>
+        <w:rPr>
+          <w:i/>
+          <w:sz w:val="28"/>
+          <w:szCs w:val="28"/>
+        </w:rPr>
+        <w:t xml:space="preserve"> (Übung 8, WS07-WS08, Aufgabe 4)</w:t>
+      </w:r>
+      <w:r>
+        <w:rPr>
+          <w:i/>
+          <w:sz w:val="28"/>
+          <w:szCs w:val="28"/>
+        </w:rPr>
+        <w:t xml:space="preserve"> auf</w:t>
+      </w:r>
+    </w:p>
+    <w:p>
+      <w:pPr>
+        <w:pStyle w:val="Listenabsatz"/>
+        <w:ind w:left="708"/>
+        <w:rPr>
+          <w:i/>
+          <w:sz w:val="28"/>
+          <w:szCs w:val="28"/>
+        </w:rPr>
+      </w:pPr>
+      <w:r>
+        <w:rPr>
+          <w:i/>
+          <w:sz w:val="28"/>
+          <w:szCs w:val="28"/>
+        </w:rPr>
+        <w:lastRenderedPageBreak/>
+        <w:t># ContactComparator Interface implementieren (Übung 9, WS08, Aufgabe 1)</w:t>
+      </w:r>
+    </w:p>
+    <w:p>
+      <w:pPr>
+        <w:pStyle w:val="Listenabsatz"/>
+        <w:numPr>
+          <w:ilvl w:val="0"/>
+          <w:numId w:val="2"/>
+        </w:numPr>
+        <w:rPr>
+          <w:i/>
+          <w:sz w:val="28"/>
+          <w:szCs w:val="28"/>
+        </w:rPr>
+      </w:pPr>
+      <w:r>
+        <w:rPr>
+          <w:i/>
+          <w:sz w:val="28"/>
+          <w:szCs w:val="28"/>
+        </w:rPr>
+        <w:t>Baut auf „</w:t>
+      </w:r>
+      <w:r>
+        <w:rPr>
+          <w:i/>
+          <w:sz w:val="28"/>
+          <w:szCs w:val="28"/>
+        </w:rPr>
+        <w:t>Contact Interface implementieren</w:t>
+      </w:r>
+      <w:r>
+        <w:rPr>
+          <w:i/>
+          <w:sz w:val="28"/>
+          <w:szCs w:val="28"/>
+        </w:rPr>
+        <w:t>“</w:t>
+      </w:r>
+      <w:r>
+        <w:rPr>
+          <w:i/>
+          <w:sz w:val="28"/>
+          <w:szCs w:val="28"/>
+        </w:rPr>
+        <w:t xml:space="preserve"> (Übung 8, WS07-WS08, Aufgabe 2)</w:t>
+      </w:r>
+      <w:r>
+        <w:rPr>
+          <w:i/>
+          <w:sz w:val="28"/>
+          <w:szCs w:val="28"/>
+        </w:rPr>
+        <w:t xml:space="preserve"> auf</w:t>
+      </w:r>
+    </w:p>
+    <w:p>
+      <w:pPr>
+        <w:pStyle w:val="Listenabsatz"/>
+        <w:ind w:left="708"/>
+        <w:rPr>
+          <w:i/>
+          <w:sz w:val="28"/>
+          <w:szCs w:val="28"/>
+        </w:rPr>
+      </w:pPr>
+      <w:r>
+        <w:rPr>
+          <w:i/>
+          <w:sz w:val="28"/>
+          <w:szCs w:val="28"/>
+        </w:rPr>
+        <w:t># Contact Manager Implementierung erweitern (Übung 9, WS08, Aufgabe 2</w:t>
+      </w:r>
+      <w:r>
+        <w:rPr>
+          <w:i/>
+          <w:sz w:val="28"/>
+          <w:szCs w:val="28"/>
+        </w:rPr>
+        <w:t xml:space="preserve">, </w:t>
+      </w:r>
+      <w:r>
+        <w:rPr>
+          <w:i/>
+          <w:sz w:val="28"/>
+          <w:szCs w:val="28"/>
+        </w:rPr>
+        <w:t>3</w:t>
+      </w:r>
+      <w:r>
+        <w:rPr>
+          <w:i/>
+          <w:sz w:val="28"/>
+          <w:szCs w:val="28"/>
+        </w:rPr>
+        <w:t xml:space="preserve"> und 5</w:t>
+      </w:r>
+      <w:r>
+        <w:rPr>
+          <w:i/>
+          <w:sz w:val="28"/>
+          <w:szCs w:val="28"/>
+        </w:rPr>
+        <w:t>)</w:t>
+      </w:r>
+    </w:p>
+    <w:p>
+      <w:pPr>
+        <w:pStyle w:val="Listenabsatz"/>
+        <w:numPr>
+          <w:ilvl w:val="0"/>
+          <w:numId w:val="2"/>
+        </w:numPr>
+        <w:rPr>
+          <w:i/>
+          <w:sz w:val="28"/>
+          <w:szCs w:val="28"/>
+        </w:rPr>
+      </w:pPr>
+      <w:r>
+        <w:rPr>
+          <w:i/>
+          <w:sz w:val="28"/>
+          <w:szCs w:val="28"/>
+        </w:rPr>
+        <w:t>Baut auf „</w:t>
+      </w:r>
+      <w:r>
+        <w:rPr>
+          <w:i/>
+          <w:sz w:val="28"/>
+          <w:szCs w:val="28"/>
+        </w:rPr>
+        <w:t>Contact Management Interface implementieren</w:t>
+      </w:r>
+      <w:r>
+        <w:rPr>
+          <w:i/>
+          <w:sz w:val="28"/>
+          <w:szCs w:val="28"/>
+        </w:rPr>
+        <w:t>“</w:t>
+      </w:r>
+      <w:r>
+        <w:rPr>
+          <w:i/>
+          <w:sz w:val="28"/>
+          <w:szCs w:val="28"/>
+        </w:rPr>
+        <w:t xml:space="preserve"> (Übung 8, WS07-WS08, Aufgabe 3)</w:t>
+      </w:r>
+      <w:r>
+        <w:rPr>
+          <w:i/>
+          <w:sz w:val="28"/>
+          <w:szCs w:val="28"/>
+        </w:rPr>
+        <w:t xml:space="preserve"> auf</w:t>
+      </w:r>
+    </w:p>
+    <w:p>
+      <w:pPr>
+        <w:pStyle w:val="Listenabsatz"/>
+        <w:ind w:left="708"/>
+        <w:rPr>
+          <w:i/>
+          <w:sz w:val="28"/>
+          <w:szCs w:val="28"/>
+        </w:rPr>
+      </w:pPr>
+      <w:r>
+        <w:rPr>
+          <w:i/>
+          <w:sz w:val="28"/>
+          <w:szCs w:val="28"/>
+        </w:rPr>
+        <w:t># T-Shirt Versand Interface implementieren (Übung 9, WS09, Aufgabe 2)</w:t>
+      </w:r>
+    </w:p>
+    <w:p>
+      <w:pPr>
+        <w:pStyle w:val="Listenabsatz"/>
+        <w:ind w:left="708"/>
+        <w:rPr>
+          <w:i/>
+          <w:sz w:val="28"/>
+          <w:szCs w:val="28"/>
+        </w:rPr>
+      </w:pPr>
+      <w:r>
+        <w:rPr>
+          <w:i/>
+          <w:sz w:val="28"/>
+          <w:szCs w:val="28"/>
+        </w:rPr>
+        <w:t># ExtendedAddress (Übung 10, WS09, Aufgabe 1)</w:t>
+      </w:r>
+    </w:p>
+    <w:p>
+      <w:pPr>
+        <w:pStyle w:val="Listenabsatz"/>
+        <w:numPr>
+          <w:ilvl w:val="0"/>
+          <w:numId w:val="2"/>
+        </w:numPr>
+        <w:rPr>
+          <w:i/>
+          <w:sz w:val="28"/>
+          <w:szCs w:val="28"/>
+        </w:rPr>
+      </w:pPr>
+      <w:r>
+        <w:rPr>
+          <w:i/>
+          <w:sz w:val="28"/>
+          <w:szCs w:val="28"/>
+        </w:rPr>
+        <w:t>Baut auf „</w:t>
+      </w:r>
+      <w:r>
+        <w:rPr>
+          <w:i/>
+          <w:sz w:val="28"/>
+          <w:szCs w:val="28"/>
+        </w:rPr>
+        <w:t>Address Interface implementieren</w:t>
+      </w:r>
+      <w:r>
+        <w:rPr>
+          <w:i/>
+          <w:sz w:val="28"/>
+          <w:szCs w:val="28"/>
+        </w:rPr>
+        <w:t>“</w:t>
+      </w:r>
+      <w:r>
+        <w:rPr>
+          <w:i/>
+          <w:sz w:val="28"/>
+          <w:szCs w:val="28"/>
+        </w:rPr>
+        <w:t xml:space="preserve"> (Übung 8, WS07-WS09, Aufgabe 1)</w:t>
+      </w:r>
+      <w:r>
+        <w:rPr>
+          <w:i/>
+          <w:sz w:val="28"/>
+          <w:szCs w:val="28"/>
+        </w:rPr>
+        <w:t xml:space="preserve"> auf</w:t>
+      </w:r>
+    </w:p>
+    <w:p>
+      <w:pPr>
+        <w:pStyle w:val="Listenabsatz"/>
+        <w:ind w:left="708"/>
+        <w:rPr>
+          <w:i/>
+          <w:sz w:val="28"/>
+          <w:szCs w:val="28"/>
+        </w:rPr>
+      </w:pPr>
+      <w:r>
+        <w:rPr>
+          <w:i/>
+          <w:sz w:val="28"/>
+          <w:szCs w:val="28"/>
+        </w:rPr>
+        <w:t># SearchableContactManager (Übung 10, WS09, Aufgabe 2)</w:t>
+      </w:r>
+    </w:p>
+    <w:p>
+      <w:pPr>
+        <w:pStyle w:val="Listenabsatz"/>
+        <w:numPr>
+          <w:ilvl w:val="0"/>
+          <w:numId w:val="2"/>
+        </w:numPr>
+        <w:rPr>
+          <w:i/>
+          <w:sz w:val="28"/>
+          <w:szCs w:val="28"/>
+        </w:rPr>
+      </w:pPr>
+      <w:r>
+        <w:rPr>
+          <w:i/>
+          <w:sz w:val="28"/>
+          <w:szCs w:val="28"/>
+        </w:rPr>
+        <w:t>Baut auf „</w:t>
+      </w:r>
+      <w:r>
+        <w:rPr>
+          <w:i/>
+          <w:sz w:val="28"/>
+          <w:szCs w:val="28"/>
+        </w:rPr>
+        <w:t>Contact Management Interface implementieren</w:t>
+      </w:r>
+      <w:r>
+        <w:rPr>
+          <w:i/>
+          <w:sz w:val="28"/>
+          <w:szCs w:val="28"/>
+        </w:rPr>
+        <w:t>“</w:t>
+      </w:r>
+      <w:r>
+        <w:rPr>
+          <w:i/>
+          <w:sz w:val="28"/>
+          <w:szCs w:val="28"/>
+        </w:rPr>
+        <w:t xml:space="preserve"> (Übung 8, WS07-WS08, Aufgabe 3)</w:t>
+      </w:r>
+      <w:r>
+        <w:rPr>
+          <w:i/>
+          <w:sz w:val="28"/>
+          <w:szCs w:val="28"/>
+        </w:rPr>
+        <w:t xml:space="preserve"> auf</w:t>
+      </w:r>
+    </w:p>
+    <w:p>
+      <w:pPr>
+        <w:pStyle w:val="Listenabsatz"/>
+        <w:ind w:left="708"/>
+        <w:rPr>
+          <w:i/>
+          <w:sz w:val="28"/>
+          <w:szCs w:val="28"/>
+        </w:rPr>
+      </w:pPr>
+      <w:r>
+        <w:rPr>
+          <w:i/>
+          <w:sz w:val="28"/>
+          <w:szCs w:val="28"/>
+        </w:rPr>
+        <w:t># ContactWithTexts (Übung 10, WS09, Aufgabe 3)</w:t>
+      </w:r>
+    </w:p>
+    <w:p>
+      <w:pPr>
+        <w:pStyle w:val="Listenabsatz"/>
+        <w:numPr>
+          <w:ilvl w:val="0"/>
+          <w:numId w:val="2"/>
+        </w:numPr>
+        <w:rPr>
+          <w:i/>
+          <w:sz w:val="28"/>
+          <w:szCs w:val="28"/>
+        </w:rPr>
+      </w:pPr>
+      <w:r>
+        <w:rPr>
+          <w:i/>
+          <w:sz w:val="28"/>
+          <w:szCs w:val="28"/>
+        </w:rPr>
+        <w:t>Baut auf „</w:t>
+      </w:r>
+      <w:r>
+        <w:rPr>
+          <w:i/>
+          <w:sz w:val="28"/>
+          <w:szCs w:val="28"/>
+        </w:rPr>
+        <w:t>Contact Interface implementieren</w:t>
+      </w:r>
+      <w:r>
+        <w:rPr>
+          <w:i/>
+          <w:sz w:val="28"/>
+          <w:szCs w:val="28"/>
+        </w:rPr>
+        <w:t>“</w:t>
+      </w:r>
+      <w:r>
+        <w:rPr>
+          <w:i/>
+          <w:sz w:val="28"/>
+          <w:szCs w:val="28"/>
+        </w:rPr>
+        <w:t xml:space="preserve"> (Übung 8, WS07-WS08, Aufgabe 2)</w:t>
+      </w:r>
+      <w:r>
+        <w:rPr>
+          <w:i/>
+          <w:sz w:val="28"/>
+          <w:szCs w:val="28"/>
+        </w:rPr>
+        <w:t xml:space="preserve"> auf</w:t>
+      </w:r>
+    </w:p>
+    <w:p>
+      <w:pPr>
+        <w:rPr>
+          <w:b/>
+          <w:sz w:val="28"/>
+          <w:szCs w:val="28"/>
+        </w:rPr>
+      </w:pPr>
+      <w:r>
+        <w:rPr>
+          <w:b/>
+          <w:sz w:val="28"/>
+          <w:szCs w:val="28"/>
+        </w:rPr>
+        <w:t>+</w:t>
+      </w:r>
+      <w:r>
+        <w:rPr>
+          <w:b/>
+          <w:sz w:val="28"/>
+          <w:szCs w:val="28"/>
+        </w:rPr>
+        <w:t xml:space="preserve">  </w:t>
+      </w:r>
+      <w:r>
+        <w:rPr>
+          <w:b/>
+          <w:sz w:val="28"/>
+          <w:szCs w:val="28"/>
+        </w:rPr>
+        <w:t>Klassen, Objekte</w:t>
+      </w:r>
+    </w:p>
+    <w:p>
+      <w:pPr>
+        <w:pStyle w:val="Listenabsatz"/>
+        <w:ind w:left="708"/>
+        <w:rPr>
+          <w:i/>
+          <w:sz w:val="28"/>
+          <w:szCs w:val="28"/>
+        </w:rPr>
+      </w:pPr>
+      <w:r>
+        <w:rPr>
+          <w:i/>
+          <w:sz w:val="28"/>
+          <w:szCs w:val="28"/>
+        </w:rPr>
+        <w:t># Adressverwaltungs-Programm splitten (Übung 9, WS03</w:t>
+      </w:r>
+      <w:r>
+        <w:rPr>
+          <w:i/>
+          <w:sz w:val="28"/>
+          <w:szCs w:val="28"/>
+        </w:rPr>
+        <w:t>-WS04</w:t>
+      </w:r>
+      <w:r>
+        <w:rPr>
+          <w:i/>
+          <w:sz w:val="28"/>
+          <w:szCs w:val="28"/>
+        </w:rPr>
+        <w:t>, Aufgabe 1)</w:t>
+      </w:r>
+    </w:p>
+    <w:p>
+      <w:pPr>
+        <w:pStyle w:val="Listenabsatz"/>
+        <w:numPr>
+          <w:ilvl w:val="0"/>
+          <w:numId w:val="2"/>
+        </w:numPr>
+        <w:rPr>
+          <w:i/>
+          <w:sz w:val="28"/>
+          <w:szCs w:val="28"/>
+        </w:rPr>
+      </w:pPr>
+      <w:r>
+        <w:rPr>
+          <w:i/>
+          <w:sz w:val="28"/>
+          <w:szCs w:val="28"/>
+        </w:rPr>
+        <w:t>Baut auf „</w:t>
+      </w:r>
+      <w:r>
+        <w:rPr>
+          <w:i/>
+          <w:sz w:val="28"/>
+          <w:szCs w:val="28"/>
+        </w:rPr>
+        <w:t>Adress-Array überarbeiten</w:t>
+      </w:r>
+      <w:r>
+        <w:rPr>
+          <w:i/>
+          <w:sz w:val="28"/>
+          <w:szCs w:val="28"/>
+        </w:rPr>
+        <w:t>“</w:t>
+      </w:r>
+      <w:r>
+        <w:rPr>
+          <w:i/>
+          <w:sz w:val="28"/>
+          <w:szCs w:val="28"/>
+        </w:rPr>
+        <w:t xml:space="preserve"> (Übung 6, WS02, Aufgabe 2)</w:t>
+      </w:r>
+      <w:r>
+        <w:rPr>
+          <w:i/>
+          <w:sz w:val="28"/>
+          <w:szCs w:val="28"/>
+        </w:rPr>
+        <w:t xml:space="preserve"> auf</w:t>
+      </w:r>
+    </w:p>
+    <w:p>
+      <w:pPr>
+        <w:pStyle w:val="Listenabsatz"/>
+        <w:ind w:left="708"/>
+        <w:rPr>
+          <w:i/>
+          <w:sz w:val="28"/>
+          <w:szCs w:val="28"/>
+        </w:rPr>
+      </w:pPr>
+      <w:r>
+        <w:rPr>
+          <w:i/>
+          <w:sz w:val="28"/>
+          <w:szCs w:val="28"/>
+        </w:rPr>
+        <w:t># Gesplittetes Adressverwaltungs-Programm erweitern (Übung 9, WS04, Aufgabe 2)</w:t>
+      </w:r>
+    </w:p>
+    <w:p>
+      <w:pPr>
+        <w:pStyle w:val="Listenabsatz"/>
+        <w:numPr>
+          <w:ilvl w:val="0"/>
+          <w:numId w:val="2"/>
+        </w:numPr>
+        <w:rPr>
+          <w:i/>
+          <w:sz w:val="28"/>
+          <w:szCs w:val="28"/>
+        </w:rPr>
+      </w:pPr>
+      <w:r>
+        <w:rPr>
+          <w:i/>
+          <w:sz w:val="28"/>
+          <w:szCs w:val="28"/>
+        </w:rPr>
+        <w:t>Baut auf „</w:t>
+      </w:r>
+      <w:r>
+        <w:rPr>
+          <w:i/>
+          <w:sz w:val="28"/>
+          <w:szCs w:val="28"/>
+        </w:rPr>
+        <w:t>Adressverwaltungs-Programm splitten</w:t>
+      </w:r>
+      <w:r>
+        <w:rPr>
+          <w:i/>
+          <w:sz w:val="28"/>
+          <w:szCs w:val="28"/>
+        </w:rPr>
+        <w:t>“</w:t>
+      </w:r>
+      <w:r>
+        <w:rPr>
+          <w:i/>
+          <w:sz w:val="28"/>
+          <w:szCs w:val="28"/>
+        </w:rPr>
+        <w:t xml:space="preserve"> (Übung 9, WS03-WS04, Aufgabe 1)</w:t>
+      </w:r>
+      <w:r>
+        <w:rPr>
+          <w:i/>
+          <w:sz w:val="28"/>
+          <w:szCs w:val="28"/>
+        </w:rPr>
+        <w:t xml:space="preserve"> auf</w:t>
+      </w:r>
+    </w:p>
+    <w:p>
+      <w:pPr>
+        <w:pStyle w:val="Listenabsatz"/>
+        <w:ind w:left="708"/>
+        <w:rPr>
+          <w:i/>
+          <w:sz w:val="28"/>
+          <w:szCs w:val="28"/>
+        </w:rPr>
+      </w:pPr>
+      <w:r>
+        <w:rPr>
+          <w:i/>
+          <w:sz w:val="28"/>
+          <w:szCs w:val="28"/>
+        </w:rPr>
+        <w:t># Adressverwaltungs-Programm ändern (Übung 10, WS03, Aufgabe 1)</w:t>
+      </w:r>
+    </w:p>
+    <w:p>
+      <w:pPr>
+        <w:pStyle w:val="Listenabsatz"/>
+        <w:numPr>
+          <w:ilvl w:val="0"/>
+          <w:numId w:val="2"/>
+        </w:numPr>
+        <w:rPr>
+          <w:i/>
+          <w:sz w:val="28"/>
+          <w:szCs w:val="28"/>
+        </w:rPr>
+      </w:pPr>
+      <w:r>
+        <w:rPr>
+          <w:i/>
+          <w:sz w:val="28"/>
+          <w:szCs w:val="28"/>
+        </w:rPr>
+        <w:t>Baut auf „</w:t>
+      </w:r>
+      <w:r>
+        <w:rPr>
+          <w:i/>
+          <w:sz w:val="28"/>
+          <w:szCs w:val="28"/>
+        </w:rPr>
+        <w:t>Adressverwaltungs-Programm splitten</w:t>
+      </w:r>
+      <w:r>
+        <w:rPr>
+          <w:i/>
+          <w:sz w:val="28"/>
+          <w:szCs w:val="28"/>
+        </w:rPr>
+        <w:t>“</w:t>
+      </w:r>
+      <w:r>
+        <w:rPr>
+          <w:i/>
+          <w:sz w:val="28"/>
+          <w:szCs w:val="28"/>
+        </w:rPr>
+        <w:t xml:space="preserve"> (Übung 9, WS03-WS04, Aufgabe 1)</w:t>
+      </w:r>
+      <w:r>
+        <w:rPr>
+          <w:i/>
+          <w:sz w:val="28"/>
+          <w:szCs w:val="28"/>
+        </w:rPr>
+        <w:t xml:space="preserve"> auf</w:t>
+      </w:r>
+    </w:p>
+    <w:p>
+      <w:pPr>
+        <w:pStyle w:val="Listenabsatz"/>
+        <w:ind w:left="0"/>
+        <w:rPr>
+          <w:b/>
+          <w:sz w:val="28"/>
+          <w:szCs w:val="28"/>
+        </w:rPr>
+      </w:pPr>
+      <w:r>
+        <w:rPr>
+          <w:b/>
+          <w:sz w:val="28"/>
+          <w:szCs w:val="28"/>
+        </w:rPr>
+        <w:t>+</w:t>
+      </w:r>
+      <w:r>
+        <w:rPr>
+          <w:b/>
+          <w:sz w:val="28"/>
+          <w:szCs w:val="28"/>
+        </w:rPr>
+        <w:t xml:space="preserve"> Switch-Case</w:t>
+      </w:r>
+    </w:p>
+    <w:p>
+      <w:pPr>
+        <w:pStyle w:val="Listenabsatz"/>
+        <w:ind w:left="0"/>
+        <w:rPr>
+          <w:i/>
+          <w:sz w:val="28"/>
+          <w:szCs w:val="28"/>
+        </w:rPr>
+      </w:pPr>
+      <w:r>
+        <w:rPr>
+          <w:b/>
+          <w:sz w:val="28"/>
+          <w:szCs w:val="28"/>
+        </w:rPr>
+        <w:tab/>
+      </w:r>
+      <w:r>
+        <w:rPr>
+          <w:i/>
+          <w:sz w:val="28"/>
+          <w:szCs w:val="28"/>
+        </w:rPr>
+        <w:t># Contact GUI Implementierung ändern (Übung 9, WS08, Aufgabe 3)</w:t>
+      </w:r>
+    </w:p>
+    <w:p>
+      <w:pPr>
+        <w:pStyle w:val="Listenabsatz"/>
+        <w:numPr>
+          <w:ilvl w:val="0"/>
+          <w:numId w:val="2"/>
+        </w:numPr>
+        <w:rPr>
+          <w:i/>
+          <w:sz w:val="28"/>
+          <w:szCs w:val="28"/>
+        </w:rPr>
+      </w:pPr>
+      <w:r>
+        <w:rPr>
+          <w:i/>
+          <w:sz w:val="28"/>
+          <w:szCs w:val="28"/>
+        </w:rPr>
+        <w:t>Baut auf „</w:t>
+      </w:r>
+      <w:r>
+        <w:rPr>
+          <w:i/>
+          <w:sz w:val="28"/>
+          <w:szCs w:val="28"/>
+        </w:rPr>
+        <w:t>Contact GUI</w:t>
+      </w:r>
+      <w:r>
+        <w:rPr>
+          <w:i/>
+          <w:sz w:val="28"/>
+          <w:szCs w:val="28"/>
+        </w:rPr>
+        <w:t>“</w:t>
+      </w:r>
+      <w:r>
+        <w:rPr>
+          <w:i/>
+          <w:sz w:val="28"/>
+          <w:szCs w:val="28"/>
+        </w:rPr>
+        <w:t xml:space="preserve"> (Übung 8, WS07-WS08, Aufgabe 4)</w:t>
+      </w:r>
+      <w:r>
+        <w:rPr>
+          <w:i/>
+          <w:sz w:val="28"/>
+          <w:szCs w:val="28"/>
+        </w:rPr>
+        <w:t xml:space="preserve"> auf</w:t>
+      </w:r>
+    </w:p>
+    <w:p>
+      <w:pPr>
+        <w:pStyle w:val="Listenabsatz"/>
+        <w:numPr>
+          <w:ilvl w:val="0"/>
+          <w:numId w:val="2"/>
+        </w:numPr>
+        <w:rPr>
+          <w:i/>
+          <w:sz w:val="28"/>
+          <w:szCs w:val="28"/>
+        </w:rPr>
+      </w:pPr>
+      <w:r>
+        <w:rPr>
+          <w:i/>
+          <w:sz w:val="28"/>
+          <w:szCs w:val="28"/>
+        </w:rPr>
+        <w:t>Übung 10, WS09, Aufgabe 4</w:t>
+      </w:r>
+    </w:p>
+    <w:p>
+      <w:pPr>
+        <w:pStyle w:val="Listenabsatz"/>
+        <w:ind w:left="708"/>
+        <w:rPr>
+          <w:i/>
+          <w:sz w:val="28"/>
+          <w:szCs w:val="28"/>
+        </w:rPr>
+      </w:pPr>
+      <w:r>
+        <w:rPr>
+          <w:i/>
+          <w:sz w:val="28"/>
+          <w:szCs w:val="28"/>
+        </w:rPr>
+        <w:t># Contact GUI Implementierung erneut ändern (Übung 10, WS07, Aufgabe 4)</w:t>
+      </w:r>
+    </w:p>
+    <w:p>
+      <w:pPr>
+        <w:pStyle w:val="Listenabsatz"/>
+        <w:numPr>
+          <w:ilvl w:val="0"/>
+          <w:numId w:val="2"/>
+        </w:numPr>
+        <w:rPr>
+          <w:i/>
+          <w:sz w:val="28"/>
+          <w:szCs w:val="28"/>
+        </w:rPr>
+      </w:pPr>
+      <w:r>
+        <w:rPr>
+          <w:i/>
+          <w:sz w:val="28"/>
+          <w:szCs w:val="28"/>
+        </w:rPr>
+        <w:lastRenderedPageBreak/>
+        <w:t>Baut auf „</w:t>
+      </w:r>
+      <w:r>
+        <w:rPr>
+          <w:i/>
+          <w:sz w:val="28"/>
+          <w:szCs w:val="28"/>
+        </w:rPr>
+        <w:t>Contact GUI Implementierung ändern</w:t>
+      </w:r>
+      <w:r>
+        <w:rPr>
+          <w:i/>
+          <w:sz w:val="28"/>
+          <w:szCs w:val="28"/>
+        </w:rPr>
+        <w:t>“</w:t>
+      </w:r>
+      <w:r>
+        <w:rPr>
+          <w:i/>
+          <w:sz w:val="28"/>
+          <w:szCs w:val="28"/>
+        </w:rPr>
+        <w:t xml:space="preserve"> (Übung 9, WS08, Aufgabe 3)</w:t>
+      </w:r>
+      <w:r>
+        <w:rPr>
+          <w:i/>
+          <w:sz w:val="28"/>
+          <w:szCs w:val="28"/>
+        </w:rPr>
+        <w:t xml:space="preserve"> auf</w:t>
+      </w:r>
+    </w:p>
+    <w:p>
+      <w:pPr>
+        <w:rPr>
+          <w:i/>
+          <w:sz w:val="28"/>
+          <w:szCs w:val="28"/>
+        </w:rPr>
+      </w:pPr>
+    </w:p>
+    <w:p>
+      <w:pPr>
+        <w:rPr>
+          <w:b/>
+          <w:sz w:val="28"/>
+          <w:szCs w:val="28"/>
+        </w:rPr>
+      </w:pPr>
+      <w:r>
+        <w:rPr>
+          <w:b/>
+          <w:sz w:val="28"/>
+          <w:szCs w:val="28"/>
+        </w:rPr>
+        <w:t>+</w:t>
+      </w:r>
+      <w:r>
+        <w:rPr>
+          <w:b/>
+          <w:sz w:val="28"/>
+          <w:szCs w:val="28"/>
+        </w:rPr>
+        <w:t xml:space="preserve">  Mehrdimensionale Arrays</w:t>
+      </w:r>
+    </w:p>
+    <w:p>
+      <w:pPr>
+        <w:ind w:left="705"/>
+        <w:rPr>
+          <w:i/>
+          <w:sz w:val="28"/>
+          <w:szCs w:val="28"/>
+        </w:rPr>
+      </w:pPr>
+      <w:r>
+        <w:rPr>
+          <w:i/>
+          <w:sz w:val="28"/>
+          <w:szCs w:val="28"/>
+        </w:rPr>
         <w:t xml:space="preserve"># </w:t>
       </w:r>
-      <w:proofErr w:type="spellStart"/>
-      <w:r>
-        <w:rPr>
-          <w:i/>
-          <w:sz w:val="28"/>
-          <w:szCs w:val="28"/>
-        </w:rPr>
-        <w:t>Contact</w:t>
-      </w:r>
-      <w:proofErr w:type="spellEnd"/>
-      <w:r>
-        <w:rPr>
-          <w:i/>
-          <w:sz w:val="28"/>
-          <w:szCs w:val="28"/>
-        </w:rPr>
-        <w:t xml:space="preserve"> Management Implementierung erweitern (</w:t>
-      </w:r>
-      <w:r>
-        <w:rPr>
-          <w:i/>
-          <w:sz w:val="28"/>
-          <w:szCs w:val="28"/>
-        </w:rPr>
-        <w:t>Übung 9, WS07, Aufgabe 2)</w:t>
+      <w:r>
+        <w:rPr>
+          <w:i/>
+          <w:sz w:val="28"/>
+          <w:szCs w:val="28"/>
+        </w:rPr>
+        <w:t>Primzahlen Programme zusammenfassen (erweitern) (Übung 6, WS06, Aufgabe 3)</w:t>
       </w:r>
     </w:p>
     <w:p>
@@ -6418,23 +7414,13 @@
         </w:rPr>
         <w:t>Baut auf „</w:t>
       </w:r>
-      <w:proofErr w:type="spellStart"/>
-      <w:r>
-        <w:rPr>
-          <w:i/>
-          <w:sz w:val="28"/>
-          <w:szCs w:val="28"/>
-        </w:rPr>
-        <w:t>Contact</w:t>
-      </w:r>
-      <w:proofErr w:type="spellEnd"/>
-      <w:r>
-        <w:rPr>
-          <w:i/>
-          <w:sz w:val="28"/>
-          <w:szCs w:val="28"/>
-        </w:rPr>
-        <w:t xml:space="preserve"> Management Interface implementieren</w:t>
+      <w:r>
+        <w:rPr>
+          <w:i/>
+          <w:sz w:val="28"/>
+          <w:szCs w:val="28"/>
+        </w:rPr>
+        <w:t>Primzahlen Programme zusammenfassen</w:t>
       </w:r>
       <w:r>
         <w:rPr>
@@ -6450,7 +7436,107 @@
           <w:sz w:val="28"/>
           <w:szCs w:val="28"/>
         </w:rPr>
-        <w:t xml:space="preserve"> (Übung 8, WS07-WS08, Aufgabe 3)</w:t>
+        <w:t xml:space="preserve"> (Übung 6, WS06, Aufgabe 2)</w:t>
+      </w:r>
+    </w:p>
+    <w:p>
+      <w:pPr>
+        <w:pStyle w:val="Listenabsatz"/>
+        <w:ind w:left="708"/>
+        <w:rPr>
+          <w:i/>
+          <w:sz w:val="28"/>
+          <w:szCs w:val="28"/>
+        </w:rPr>
+      </w:pPr>
+      <w:r>
+        <w:rPr>
+          <w:i/>
+          <w:sz w:val="28"/>
+          <w:szCs w:val="28"/>
+        </w:rPr>
+        <w:t># Acht-Damenproblem (Übung 6, WS09, Aufgabe 1)</w:t>
+      </w:r>
+    </w:p>
+    <w:p>
+      <w:pPr>
+        <w:pStyle w:val="Listenabsatz"/>
+        <w:ind w:left="708"/>
+        <w:rPr>
+          <w:i/>
+          <w:sz w:val="28"/>
+          <w:szCs w:val="28"/>
+        </w:rPr>
+      </w:pPr>
+      <w:r>
+        <w:rPr>
+          <w:i/>
+          <w:sz w:val="28"/>
+          <w:szCs w:val="28"/>
+        </w:rPr>
+        <w:t xml:space="preserve"># Acht-Damenproblem (Lösung ermitteln) (Übung 6, WS09, </w:t>
+      </w:r>
+      <w:r>
+        <w:rPr>
+          <w:i/>
+          <w:sz w:val="28"/>
+          <w:szCs w:val="28"/>
+        </w:rPr>
+        <w:t>Zusatzaufgabe</w:t>
+      </w:r>
+      <w:r>
+        <w:rPr>
+          <w:i/>
+          <w:sz w:val="28"/>
+          <w:szCs w:val="28"/>
+        </w:rPr>
+        <w:t xml:space="preserve"> 2)</w:t>
+      </w:r>
+    </w:p>
+    <w:p>
+      <w:pPr>
+        <w:pStyle w:val="Listenabsatz"/>
+        <w:numPr>
+          <w:ilvl w:val="0"/>
+          <w:numId w:val="2"/>
+        </w:numPr>
+        <w:rPr>
+          <w:i/>
+          <w:sz w:val="28"/>
+          <w:szCs w:val="28"/>
+        </w:rPr>
+      </w:pPr>
+      <w:r>
+        <w:rPr>
+          <w:i/>
+          <w:sz w:val="28"/>
+          <w:szCs w:val="28"/>
+        </w:rPr>
+        <w:t>Baut auf „</w:t>
+      </w:r>
+      <w:r>
+        <w:rPr>
+          <w:i/>
+          <w:sz w:val="28"/>
+          <w:szCs w:val="28"/>
+        </w:rPr>
+        <w:t>Acht-Damenproblem</w:t>
+      </w:r>
+      <w:r>
+        <w:rPr>
+          <w:i/>
+          <w:sz w:val="28"/>
+          <w:szCs w:val="28"/>
+        </w:rPr>
+        <w:t>“</w:t>
+      </w:r>
+      <w:r>
+        <w:rPr>
+          <w:i/>
+          <w:sz w:val="28"/>
+          <w:szCs w:val="28"/>
+        </w:rPr>
+        <w:t xml:space="preserve"> (Übung 6, WS09, Aufgabe 1)</w:t>
       </w:r>
       <w:r>
         <w:rPr>
@@ -6463,6 +7549,98 @@
     </w:p>
     <w:p>
       <w:pPr>
+        <w:pStyle w:val="Listenabsatz"/>
+        <w:ind w:left="708"/>
+        <w:rPr>
+          <w:i/>
+          <w:sz w:val="28"/>
+          <w:szCs w:val="28"/>
+        </w:rPr>
+      </w:pPr>
+      <w:r>
+        <w:rPr>
+          <w:i/>
+          <w:sz w:val="28"/>
+          <w:szCs w:val="28"/>
+        </w:rPr>
+        <w:t># Acht-Damenproblem (Anzahl Lösungen ermitteln) (Übung 6, WS09, Zusatzaufgabe 3)</w:t>
+      </w:r>
+    </w:p>
+    <w:p>
+      <w:pPr>
+        <w:pStyle w:val="Listenabsatz"/>
+        <w:numPr>
+          <w:ilvl w:val="0"/>
+          <w:numId w:val="2"/>
+        </w:numPr>
+        <w:rPr>
+          <w:i/>
+          <w:sz w:val="28"/>
+          <w:szCs w:val="28"/>
+        </w:rPr>
+      </w:pPr>
+      <w:r>
+        <w:rPr>
+          <w:i/>
+          <w:sz w:val="28"/>
+          <w:szCs w:val="28"/>
+        </w:rPr>
+        <w:t>Baut auf „</w:t>
+      </w:r>
+      <w:r>
+        <w:rPr>
+          <w:i/>
+          <w:sz w:val="28"/>
+          <w:szCs w:val="28"/>
+        </w:rPr>
+        <w:t>Acht-Damenproblem (Lösung ermitteln)</w:t>
+      </w:r>
+      <w:r>
+        <w:rPr>
+          <w:i/>
+          <w:sz w:val="28"/>
+          <w:szCs w:val="28"/>
+        </w:rPr>
+        <w:t>“</w:t>
+      </w:r>
+      <w:r>
+        <w:rPr>
+          <w:i/>
+          <w:sz w:val="28"/>
+          <w:szCs w:val="28"/>
+        </w:rPr>
+        <w:t xml:space="preserve"> (Übung 6, WS09, Zusatzaufgabe 2)</w:t>
+      </w:r>
+      <w:r>
+        <w:rPr>
+          <w:i/>
+          <w:sz w:val="28"/>
+          <w:szCs w:val="28"/>
+        </w:rPr>
+        <w:t xml:space="preserve"> auf</w:t>
+      </w:r>
+    </w:p>
+    <w:p>
+      <w:pPr>
+        <w:pStyle w:val="Listenabsatz"/>
+        <w:ind w:left="708"/>
+        <w:rPr>
+          <w:i/>
+          <w:sz w:val="28"/>
+          <w:szCs w:val="28"/>
+        </w:rPr>
+      </w:pPr>
+      <w:r>
+        <w:rPr>
+          <w:i/>
+          <w:sz w:val="28"/>
+          <w:szCs w:val="28"/>
+        </w:rPr>
+        <w:t># Labyrinth (Übung 9, WS12, Aufgabe 1)</w:t>
+      </w:r>
+    </w:p>
+    <w:p>
+      <w:pPr>
         <w:rPr>
           <w:b/>
           <w:sz w:val="28"/>
@@ -6483,6 +7661,206 @@
           <w:sz w:val="28"/>
           <w:szCs w:val="28"/>
         </w:rPr>
+        <w:t xml:space="preserve">  Debugging</w:t>
+      </w:r>
+    </w:p>
+    <w:p>
+      <w:pPr>
+        <w:rPr>
+          <w:b/>
+          <w:sz w:val="28"/>
+          <w:szCs w:val="28"/>
+        </w:rPr>
+      </w:pPr>
+      <w:r>
+        <w:rPr>
+          <w:b/>
+          <w:sz w:val="28"/>
+          <w:szCs w:val="28"/>
+        </w:rPr>
+        <w:t>+</w:t>
+      </w:r>
+      <w:r>
+        <w:rPr>
+          <w:b/>
+          <w:sz w:val="28"/>
+          <w:szCs w:val="28"/>
+        </w:rPr>
+        <w:t xml:space="preserve">  Switch-case</w:t>
+      </w:r>
+    </w:p>
+    <w:p>
+      <w:pPr>
+        <w:rPr>
+          <w:b/>
+          <w:sz w:val="28"/>
+          <w:szCs w:val="28"/>
+        </w:rPr>
+      </w:pPr>
+      <w:r>
+        <w:rPr>
+          <w:b/>
+          <w:sz w:val="28"/>
+          <w:szCs w:val="28"/>
+        </w:rPr>
+        <w:t>+</w:t>
+      </w:r>
+      <w:r>
+        <w:rPr>
+          <w:b/>
+          <w:sz w:val="28"/>
+          <w:szCs w:val="28"/>
+        </w:rPr>
+        <w:t xml:space="preserve">  Rekursion</w:t>
+      </w:r>
+    </w:p>
+    <w:p>
+      <w:pPr>
+        <w:rPr>
+          <w:b/>
+          <w:sz w:val="28"/>
+          <w:szCs w:val="28"/>
+        </w:rPr>
+      </w:pPr>
+      <w:r>
+        <w:rPr>
+          <w:b/>
+          <w:sz w:val="28"/>
+          <w:szCs w:val="28"/>
+        </w:rPr>
+        <w:t>+</w:t>
+      </w:r>
+      <w:r>
+        <w:rPr>
+          <w:b/>
+          <w:sz w:val="28"/>
+          <w:szCs w:val="28"/>
+        </w:rPr>
+        <w:t xml:space="preserve">  Datei Ein- und Ausgabe</w:t>
+      </w:r>
+    </w:p>
+    <w:p>
+      <w:pPr>
+        <w:rPr>
+          <w:b/>
+          <w:sz w:val="28"/>
+          <w:szCs w:val="28"/>
+        </w:rPr>
+      </w:pPr>
+      <w:r>
+        <w:rPr>
+          <w:b/>
+          <w:sz w:val="28"/>
+          <w:szCs w:val="28"/>
+        </w:rPr>
+        <w:t>+</w:t>
+      </w:r>
+      <w:r>
+        <w:rPr>
+          <w:b/>
+          <w:sz w:val="28"/>
+          <w:szCs w:val="28"/>
+        </w:rPr>
+        <w:t xml:space="preserve">  Arrays von Arrays</w:t>
+      </w:r>
+    </w:p>
+    <w:p>
+      <w:pPr>
+        <w:rPr>
+          <w:b/>
+          <w:sz w:val="28"/>
+          <w:szCs w:val="28"/>
+        </w:rPr>
+      </w:pPr>
+      <w:r>
+        <w:rPr>
+          <w:b/>
+          <w:sz w:val="28"/>
+          <w:szCs w:val="28"/>
+        </w:rPr>
+        <w:t>+</w:t>
+      </w:r>
+      <w:r>
+        <w:rPr>
+          <w:b/>
+          <w:sz w:val="28"/>
+          <w:szCs w:val="28"/>
+        </w:rPr>
+        <w:t xml:space="preserve">  Klassen als Datenstruktur</w:t>
+      </w:r>
+    </w:p>
+    <w:p>
+      <w:pPr>
+        <w:rPr>
+          <w:b/>
+          <w:sz w:val="28"/>
+          <w:szCs w:val="28"/>
+        </w:rPr>
+      </w:pPr>
+      <w:r>
+        <w:rPr>
+          <w:b/>
+          <w:sz w:val="28"/>
+          <w:szCs w:val="28"/>
+        </w:rPr>
+        <w:t>+</w:t>
+      </w:r>
+      <w:r>
+        <w:rPr>
+          <w:b/>
+          <w:sz w:val="28"/>
+          <w:szCs w:val="28"/>
+        </w:rPr>
+        <w:t xml:space="preserve">  Abstrakte Datentypen</w:t>
+      </w:r>
+    </w:p>
+    <w:p>
+      <w:pPr>
+        <w:rPr>
+          <w:b/>
+          <w:sz w:val="28"/>
+          <w:szCs w:val="28"/>
+        </w:rPr>
+      </w:pPr>
+      <w:r>
+        <w:rPr>
+          <w:b/>
+          <w:sz w:val="28"/>
+          <w:szCs w:val="28"/>
+        </w:rPr>
+        <w:t>+</w:t>
+      </w:r>
+      <w:r>
+        <w:rPr>
+          <w:b/>
+          <w:sz w:val="28"/>
+          <w:szCs w:val="28"/>
+        </w:rPr>
+        <w:t xml:space="preserve">  Dynamische Datenstrukturen (Listen)</w:t>
+      </w:r>
+    </w:p>
+    <w:p>
+      <w:pPr>
+        <w:rPr>
+          <w:b/>
+          <w:sz w:val="28"/>
+          <w:szCs w:val="28"/>
+        </w:rPr>
+      </w:pPr>
+      <w:r>
+        <w:rPr>
+          <w:b/>
+          <w:sz w:val="28"/>
+          <w:szCs w:val="28"/>
+        </w:rPr>
+        <w:t>+</w:t>
+      </w:r>
+      <w:r>
+        <w:rPr>
+          <w:b/>
+          <w:sz w:val="28"/>
+          <w:szCs w:val="28"/>
+        </w:rPr>
         <w:t xml:space="preserve">  </w:t>
       </w:r>
       <w:r>
@@ -6491,7 +7869,15 @@
           <w:sz w:val="28"/>
           <w:szCs w:val="28"/>
         </w:rPr>
-        <w:t>Interfaces, Klassen</w:t>
+        <w:t>Statische Klassen</w:t>
+      </w:r>
+      <w:r>
+        <w:rPr>
+          <w:b/>
+          <w:sz w:val="28"/>
+          <w:szCs w:val="28"/>
+        </w:rPr>
+        <w:t>, Konstruktoren</w:t>
       </w:r>
     </w:p>
     <w:p>
@@ -6516,1575 +7902,80 @@
           <w:sz w:val="28"/>
           <w:szCs w:val="28"/>
         </w:rPr>
+        <w:t># ContactFactory (Übung 10, WS09, Zusatzaufgabe 5)</w:t>
+      </w:r>
+    </w:p>
+    <w:p>
+      <w:pPr>
+        <w:rPr>
+          <w:b/>
+          <w:sz w:val="28"/>
+          <w:szCs w:val="28"/>
+        </w:rPr>
+      </w:pPr>
+      <w:r>
+        <w:rPr>
+          <w:b/>
+          <w:sz w:val="28"/>
+          <w:szCs w:val="28"/>
+        </w:rPr>
+        <w:t>+  Enum</w:t>
+      </w:r>
+    </w:p>
+    <w:p>
+      <w:pPr>
+        <w:rPr>
+          <w:i/>
+          <w:sz w:val="28"/>
+          <w:szCs w:val="28"/>
+        </w:rPr>
+      </w:pPr>
+      <w:r>
+        <w:rPr>
+          <w:b/>
+          <w:sz w:val="28"/>
+          <w:szCs w:val="28"/>
+        </w:rPr>
+        <w:tab/>
+      </w:r>
+      <w:r>
+        <w:rPr>
+          <w:i/>
+          <w:sz w:val="28"/>
+          <w:szCs w:val="28"/>
+        </w:rPr>
         <w:t xml:space="preserve"># </w:t>
       </w:r>
-      <w:proofErr w:type="spellStart"/>
-      <w:r>
-        <w:rPr>
-          <w:i/>
-          <w:sz w:val="28"/>
-          <w:szCs w:val="28"/>
-        </w:rPr>
-        <w:t>Contact</w:t>
-      </w:r>
-      <w:proofErr w:type="spellEnd"/>
-      <w:r>
-        <w:rPr>
-          <w:i/>
-          <w:sz w:val="28"/>
-          <w:szCs w:val="28"/>
-        </w:rPr>
-        <w:t xml:space="preserve"> Interface implementieren (Übung 8, WS07</w:t>
-      </w:r>
-      <w:r>
-        <w:rPr>
-          <w:i/>
-          <w:sz w:val="28"/>
-          <w:szCs w:val="28"/>
-        </w:rPr>
-        <w:t>-WS08</w:t>
-      </w:r>
-      <w:r>
-        <w:rPr>
-          <w:i/>
-          <w:sz w:val="28"/>
-          <w:szCs w:val="28"/>
-        </w:rPr>
-        <w:t>, Aufgabe 2)</w:t>
-      </w:r>
-    </w:p>
-    <w:p>
-      <w:pPr>
-        <w:pStyle w:val="Listenabsatz"/>
-        <w:numPr>
-          <w:ilvl w:val="0"/>
-          <w:numId w:val="2"/>
-        </w:numPr>
-        <w:rPr>
-          <w:i/>
-          <w:sz w:val="28"/>
-          <w:szCs w:val="28"/>
-        </w:rPr>
-      </w:pPr>
-      <w:r>
-        <w:rPr>
-          <w:i/>
-          <w:sz w:val="28"/>
-          <w:szCs w:val="28"/>
-        </w:rPr>
-        <w:t>Übung 8, WS09, Aufgabe 3</w:t>
-      </w:r>
-    </w:p>
-    <w:p>
-      <w:pPr>
-        <w:ind w:left="708"/>
-        <w:rPr>
-          <w:i/>
-          <w:sz w:val="28"/>
-          <w:szCs w:val="28"/>
-        </w:rPr>
-      </w:pPr>
-      <w:r>
-        <w:rPr>
-          <w:i/>
-          <w:sz w:val="28"/>
-          <w:szCs w:val="28"/>
-        </w:rPr>
-        <w:t xml:space="preserve"># </w:t>
-      </w:r>
-      <w:proofErr w:type="spellStart"/>
-      <w:r>
-        <w:rPr>
-          <w:i/>
-          <w:sz w:val="28"/>
-          <w:szCs w:val="28"/>
-        </w:rPr>
-        <w:t>Contact</w:t>
-      </w:r>
-      <w:proofErr w:type="spellEnd"/>
-      <w:r>
-        <w:rPr>
-          <w:i/>
-          <w:sz w:val="28"/>
-          <w:szCs w:val="28"/>
-        </w:rPr>
-        <w:t xml:space="preserve"> Management Interface implementieren (Übung 8, WS07</w:t>
-      </w:r>
-      <w:r>
-        <w:rPr>
-          <w:i/>
-          <w:sz w:val="28"/>
-          <w:szCs w:val="28"/>
-        </w:rPr>
-        <w:t>-WS08</w:t>
-      </w:r>
-      <w:r>
-        <w:rPr>
-          <w:i/>
-          <w:sz w:val="28"/>
-          <w:szCs w:val="28"/>
-        </w:rPr>
-        <w:t>, Aufgabe 3)</w:t>
-      </w:r>
-    </w:p>
-    <w:p>
-      <w:pPr>
-        <w:pStyle w:val="Listenabsatz"/>
-        <w:numPr>
-          <w:ilvl w:val="0"/>
-          <w:numId w:val="2"/>
-        </w:numPr>
-        <w:rPr>
-          <w:i/>
-          <w:sz w:val="28"/>
-          <w:szCs w:val="28"/>
-        </w:rPr>
-      </w:pPr>
-      <w:r>
-        <w:rPr>
-          <w:i/>
-          <w:sz w:val="28"/>
-          <w:szCs w:val="28"/>
-        </w:rPr>
-        <w:t>Übung 8, WS09, Aufgabe 4</w:t>
-      </w:r>
-    </w:p>
-    <w:p>
-      <w:pPr>
-        <w:ind w:left="708"/>
-        <w:rPr>
-          <w:i/>
-          <w:sz w:val="28"/>
-          <w:szCs w:val="28"/>
-        </w:rPr>
-      </w:pPr>
-      <w:r>
-        <w:rPr>
-          <w:i/>
-          <w:sz w:val="28"/>
-          <w:szCs w:val="28"/>
-        </w:rPr>
-        <w:t xml:space="preserve"># </w:t>
-      </w:r>
-      <w:proofErr w:type="spellStart"/>
-      <w:r>
-        <w:rPr>
-          <w:i/>
-          <w:sz w:val="28"/>
-          <w:szCs w:val="28"/>
-        </w:rPr>
-        <w:t>Contact</w:t>
-      </w:r>
-      <w:proofErr w:type="spellEnd"/>
-      <w:r>
-        <w:rPr>
-          <w:i/>
-          <w:sz w:val="28"/>
-          <w:szCs w:val="28"/>
-        </w:rPr>
-        <w:t xml:space="preserve"> GUI (Übung 8, WS07</w:t>
-      </w:r>
-      <w:r>
-        <w:rPr>
-          <w:i/>
-          <w:sz w:val="28"/>
-          <w:szCs w:val="28"/>
-        </w:rPr>
-        <w:t>-WS08</w:t>
-      </w:r>
-      <w:r>
-        <w:rPr>
-          <w:i/>
-          <w:sz w:val="28"/>
-          <w:szCs w:val="28"/>
-        </w:rPr>
-        <w:t>, Aufgabe 4)</w:t>
-      </w:r>
-    </w:p>
-    <w:p>
-      <w:pPr>
-        <w:pStyle w:val="Listenabsatz"/>
-        <w:numPr>
-          <w:ilvl w:val="0"/>
-          <w:numId w:val="2"/>
-        </w:numPr>
-        <w:rPr>
-          <w:i/>
-          <w:sz w:val="28"/>
-          <w:szCs w:val="28"/>
-        </w:rPr>
-      </w:pPr>
-      <w:r>
-        <w:rPr>
-          <w:i/>
-          <w:sz w:val="28"/>
-          <w:szCs w:val="28"/>
-        </w:rPr>
-        <w:t>Baut auf „</w:t>
-      </w:r>
-      <w:proofErr w:type="spellStart"/>
-      <w:r>
-        <w:rPr>
-          <w:i/>
-          <w:sz w:val="28"/>
-          <w:szCs w:val="28"/>
-        </w:rPr>
-        <w:t>Address</w:t>
-      </w:r>
-      <w:proofErr w:type="spellEnd"/>
-      <w:r>
-        <w:rPr>
-          <w:i/>
-          <w:sz w:val="28"/>
-          <w:szCs w:val="28"/>
-        </w:rPr>
-        <w:t xml:space="preserve"> Interface implementieren</w:t>
-      </w:r>
-      <w:r>
-        <w:rPr>
-          <w:i/>
-          <w:sz w:val="28"/>
-          <w:szCs w:val="28"/>
-        </w:rPr>
-        <w:t>“, „</w:t>
-      </w:r>
-      <w:proofErr w:type="spellStart"/>
-      <w:r>
-        <w:rPr>
-          <w:i/>
-          <w:sz w:val="28"/>
-          <w:szCs w:val="28"/>
-        </w:rPr>
-        <w:t>Contact</w:t>
-      </w:r>
-      <w:proofErr w:type="spellEnd"/>
-      <w:r>
-        <w:rPr>
-          <w:i/>
-          <w:sz w:val="28"/>
-          <w:szCs w:val="28"/>
-        </w:rPr>
-        <w:t xml:space="preserve"> Interface implementieren</w:t>
-      </w:r>
-      <w:r>
-        <w:rPr>
-          <w:i/>
-          <w:sz w:val="28"/>
-          <w:szCs w:val="28"/>
-        </w:rPr>
-        <w:t>“ und „</w:t>
-      </w:r>
-      <w:proofErr w:type="spellStart"/>
-      <w:r>
-        <w:rPr>
-          <w:i/>
-          <w:sz w:val="28"/>
-          <w:szCs w:val="28"/>
-        </w:rPr>
-        <w:t>Contact</w:t>
-      </w:r>
-      <w:proofErr w:type="spellEnd"/>
-      <w:r>
-        <w:rPr>
-          <w:i/>
-          <w:sz w:val="28"/>
-          <w:szCs w:val="28"/>
-        </w:rPr>
-        <w:t xml:space="preserve"> Management Interface implementieren</w:t>
-      </w:r>
-      <w:r>
-        <w:rPr>
-          <w:i/>
-          <w:sz w:val="28"/>
-          <w:szCs w:val="28"/>
-        </w:rPr>
-        <w:t>“ (Übung 8, WS07, Aufgabe 1, 2 und 3) auf</w:t>
-      </w:r>
-    </w:p>
-    <w:p>
-      <w:pPr>
-        <w:pStyle w:val="Listenabsatz"/>
-        <w:numPr>
-          <w:ilvl w:val="0"/>
-          <w:numId w:val="2"/>
-        </w:numPr>
-        <w:rPr>
-          <w:i/>
-          <w:sz w:val="28"/>
-          <w:szCs w:val="28"/>
-        </w:rPr>
-      </w:pPr>
-      <w:r>
-        <w:rPr>
-          <w:i/>
-          <w:sz w:val="28"/>
-          <w:szCs w:val="28"/>
-        </w:rPr>
-        <w:t>Übung 8, WS09, Aufgabe 5</w:t>
-      </w:r>
-    </w:p>
-    <w:p>
-      <w:pPr>
-        <w:pStyle w:val="Listenabsatz"/>
-        <w:ind w:left="708"/>
-        <w:rPr>
-          <w:i/>
-          <w:sz w:val="28"/>
-          <w:szCs w:val="28"/>
-        </w:rPr>
-      </w:pPr>
-      <w:r>
-        <w:rPr>
-          <w:i/>
-          <w:sz w:val="28"/>
-          <w:szCs w:val="28"/>
-        </w:rPr>
-        <w:t># Container (Übung 8, WS10, Aufgabe 1)</w:t>
-      </w:r>
-    </w:p>
-    <w:p>
-      <w:pPr>
-        <w:pStyle w:val="Listenabsatz"/>
-        <w:ind w:left="708"/>
-        <w:rPr>
-          <w:i/>
-          <w:sz w:val="28"/>
-          <w:szCs w:val="28"/>
-        </w:rPr>
-      </w:pPr>
-      <w:r>
-        <w:rPr>
-          <w:i/>
-          <w:sz w:val="28"/>
-          <w:szCs w:val="28"/>
-        </w:rPr>
-        <w:t># Suchmethoden Interface implementieren (Übung 9, WS07, Aufgabe 3)</w:t>
-      </w:r>
-    </w:p>
-    <w:p>
-      <w:pPr>
-        <w:pStyle w:val="Listenabsatz"/>
-        <w:ind w:left="708"/>
-        <w:rPr>
-          <w:i/>
-          <w:sz w:val="28"/>
-          <w:szCs w:val="28"/>
-        </w:rPr>
-      </w:pPr>
-      <w:r>
-        <w:rPr>
-          <w:i/>
-          <w:sz w:val="28"/>
-          <w:szCs w:val="28"/>
-        </w:rPr>
-        <w:t xml:space="preserve"># </w:t>
-      </w:r>
-      <w:proofErr w:type="spellStart"/>
-      <w:r>
-        <w:rPr>
-          <w:i/>
-          <w:sz w:val="28"/>
-          <w:szCs w:val="28"/>
-        </w:rPr>
-        <w:t>Contact</w:t>
-      </w:r>
-      <w:proofErr w:type="spellEnd"/>
-      <w:r>
-        <w:rPr>
-          <w:i/>
-          <w:sz w:val="28"/>
-          <w:szCs w:val="28"/>
-        </w:rPr>
-        <w:t xml:space="preserve"> GUI erweitern (Übung 9, WS07, Aufgabe 4)</w:t>
-      </w:r>
-    </w:p>
-    <w:p>
-      <w:pPr>
-        <w:pStyle w:val="Listenabsatz"/>
-        <w:numPr>
-          <w:ilvl w:val="0"/>
-          <w:numId w:val="2"/>
-        </w:numPr>
-        <w:rPr>
-          <w:i/>
-          <w:sz w:val="28"/>
-          <w:szCs w:val="28"/>
-        </w:rPr>
-      </w:pPr>
-      <w:r>
-        <w:rPr>
-          <w:i/>
-          <w:sz w:val="28"/>
-          <w:szCs w:val="28"/>
-        </w:rPr>
-        <w:t>Baut auf „</w:t>
-      </w:r>
-      <w:proofErr w:type="spellStart"/>
-      <w:r>
-        <w:rPr>
-          <w:i/>
-          <w:sz w:val="28"/>
-          <w:szCs w:val="28"/>
-        </w:rPr>
-        <w:t>Contact</w:t>
-      </w:r>
-      <w:proofErr w:type="spellEnd"/>
-      <w:r>
-        <w:rPr>
-          <w:i/>
-          <w:sz w:val="28"/>
-          <w:szCs w:val="28"/>
-        </w:rPr>
-        <w:t xml:space="preserve"> GUI</w:t>
-      </w:r>
-      <w:r>
-        <w:rPr>
-          <w:i/>
-          <w:sz w:val="28"/>
-          <w:szCs w:val="28"/>
-        </w:rPr>
-        <w:t>“</w:t>
-      </w:r>
-      <w:r>
-        <w:rPr>
-          <w:i/>
-          <w:sz w:val="28"/>
-          <w:szCs w:val="28"/>
-        </w:rPr>
-        <w:t xml:space="preserve"> (Übung 8, WS07-WS08, Aufgabe 4)</w:t>
-      </w:r>
-      <w:r>
-        <w:rPr>
-          <w:i/>
-          <w:sz w:val="28"/>
-          <w:szCs w:val="28"/>
-        </w:rPr>
-        <w:t xml:space="preserve"> auf</w:t>
-      </w:r>
-    </w:p>
-    <w:p>
-      <w:pPr>
-        <w:pStyle w:val="Listenabsatz"/>
-        <w:ind w:left="708"/>
-        <w:rPr>
-          <w:i/>
-          <w:sz w:val="28"/>
-          <w:szCs w:val="28"/>
-        </w:rPr>
-      </w:pPr>
-      <w:r>
-        <w:rPr>
-          <w:i/>
-          <w:sz w:val="28"/>
-          <w:szCs w:val="28"/>
-        </w:rPr>
-        <w:t xml:space="preserve"># </w:t>
-      </w:r>
-      <w:proofErr w:type="spellStart"/>
-      <w:r>
-        <w:rPr>
-          <w:i/>
-          <w:sz w:val="28"/>
-          <w:szCs w:val="28"/>
-        </w:rPr>
-        <w:t>ContactComparator</w:t>
-      </w:r>
-      <w:proofErr w:type="spellEnd"/>
-      <w:r>
-        <w:rPr>
-          <w:i/>
-          <w:sz w:val="28"/>
-          <w:szCs w:val="28"/>
-        </w:rPr>
-        <w:t xml:space="preserve"> Interface implementieren (Übung 9, WS08, Aufgabe 1)</w:t>
-      </w:r>
-    </w:p>
-    <w:p>
-      <w:pPr>
-        <w:pStyle w:val="Listenabsatz"/>
-        <w:numPr>
-          <w:ilvl w:val="0"/>
-          <w:numId w:val="2"/>
-        </w:numPr>
-        <w:rPr>
-          <w:i/>
-          <w:sz w:val="28"/>
-          <w:szCs w:val="28"/>
-        </w:rPr>
-      </w:pPr>
-      <w:r>
-        <w:rPr>
-          <w:i/>
-          <w:sz w:val="28"/>
-          <w:szCs w:val="28"/>
-        </w:rPr>
-        <w:t>Baut auf „</w:t>
-      </w:r>
-      <w:proofErr w:type="spellStart"/>
-      <w:r>
-        <w:rPr>
-          <w:i/>
-          <w:sz w:val="28"/>
-          <w:szCs w:val="28"/>
-        </w:rPr>
-        <w:t>Contact</w:t>
-      </w:r>
-      <w:proofErr w:type="spellEnd"/>
-      <w:r>
-        <w:rPr>
-          <w:i/>
-          <w:sz w:val="28"/>
-          <w:szCs w:val="28"/>
-        </w:rPr>
-        <w:t xml:space="preserve"> Interface implementieren</w:t>
-      </w:r>
-      <w:r>
-        <w:rPr>
-          <w:i/>
-          <w:sz w:val="28"/>
-          <w:szCs w:val="28"/>
-        </w:rPr>
-        <w:t>“</w:t>
-      </w:r>
-      <w:r>
-        <w:rPr>
-          <w:i/>
-          <w:sz w:val="28"/>
-          <w:szCs w:val="28"/>
-        </w:rPr>
-        <w:t xml:space="preserve"> (Übung 8, WS07-WS08, Aufgabe 2)</w:t>
-      </w:r>
-      <w:r>
-        <w:rPr>
-          <w:i/>
-          <w:sz w:val="28"/>
-          <w:szCs w:val="28"/>
-        </w:rPr>
-        <w:t xml:space="preserve"> auf</w:t>
-      </w:r>
-    </w:p>
-    <w:p>
-      <w:pPr>
-        <w:pStyle w:val="Listenabsatz"/>
-        <w:ind w:left="708"/>
-        <w:rPr>
-          <w:i/>
-          <w:sz w:val="28"/>
-          <w:szCs w:val="28"/>
-        </w:rPr>
-      </w:pPr>
-      <w:r>
-        <w:rPr>
-          <w:i/>
-          <w:sz w:val="28"/>
-          <w:szCs w:val="28"/>
-        </w:rPr>
-        <w:t xml:space="preserve"># </w:t>
-      </w:r>
-      <w:proofErr w:type="spellStart"/>
-      <w:r>
-        <w:rPr>
-          <w:i/>
-          <w:sz w:val="28"/>
-          <w:szCs w:val="28"/>
-        </w:rPr>
-        <w:t>Contact</w:t>
-      </w:r>
-      <w:proofErr w:type="spellEnd"/>
-      <w:r>
-        <w:rPr>
-          <w:i/>
-          <w:sz w:val="28"/>
-          <w:szCs w:val="28"/>
-        </w:rPr>
-        <w:t xml:space="preserve"> Manager Implementierung erweitern (Übung 9, WS08, Aufgabe 2)</w:t>
-      </w:r>
-    </w:p>
-    <w:p>
-      <w:pPr>
-        <w:pStyle w:val="Listenabsatz"/>
-        <w:numPr>
-          <w:ilvl w:val="0"/>
-          <w:numId w:val="2"/>
-        </w:numPr>
-        <w:rPr>
-          <w:i/>
-          <w:sz w:val="28"/>
-          <w:szCs w:val="28"/>
-        </w:rPr>
-      </w:pPr>
-      <w:r>
-        <w:rPr>
-          <w:i/>
-          <w:sz w:val="28"/>
-          <w:szCs w:val="28"/>
-        </w:rPr>
-        <w:t>Baut auf „</w:t>
-      </w:r>
-      <w:proofErr w:type="spellStart"/>
-      <w:r>
-        <w:rPr>
-          <w:i/>
-          <w:sz w:val="28"/>
-          <w:szCs w:val="28"/>
-        </w:rPr>
-        <w:t>Contact</w:t>
-      </w:r>
-      <w:proofErr w:type="spellEnd"/>
-      <w:r>
-        <w:rPr>
-          <w:i/>
-          <w:sz w:val="28"/>
-          <w:szCs w:val="28"/>
-        </w:rPr>
-        <w:t xml:space="preserve"> Management Interface implementieren</w:t>
-      </w:r>
-      <w:r>
-        <w:rPr>
-          <w:i/>
-          <w:sz w:val="28"/>
-          <w:szCs w:val="28"/>
-        </w:rPr>
-        <w:t>“</w:t>
-      </w:r>
-      <w:r>
-        <w:rPr>
-          <w:i/>
-          <w:sz w:val="28"/>
-          <w:szCs w:val="28"/>
-        </w:rPr>
-        <w:t xml:space="preserve"> (Übung 8, WS07-WS08, Aufgabe 3)</w:t>
-      </w:r>
-      <w:r>
-        <w:rPr>
-          <w:i/>
-          <w:sz w:val="28"/>
-          <w:szCs w:val="28"/>
-        </w:rPr>
-        <w:t xml:space="preserve"> auf</w:t>
-      </w:r>
-    </w:p>
-    <w:p>
-      <w:pPr>
-        <w:pStyle w:val="Listenabsatz"/>
-        <w:ind w:left="708"/>
-        <w:rPr>
-          <w:i/>
-          <w:sz w:val="28"/>
-          <w:szCs w:val="28"/>
-        </w:rPr>
-      </w:pPr>
-      <w:r>
-        <w:rPr>
-          <w:i/>
-          <w:sz w:val="28"/>
-          <w:szCs w:val="28"/>
-        </w:rPr>
-        <w:t># T-Shirt Versand Interface implementieren (Übung 9, WS09, Aufgabe 2)</w:t>
-      </w:r>
-    </w:p>
-    <w:p>
-      <w:pPr>
-        <w:rPr>
-          <w:b/>
-          <w:sz w:val="28"/>
-          <w:szCs w:val="28"/>
-        </w:rPr>
-      </w:pPr>
-      <w:r>
-        <w:rPr>
-          <w:b/>
-          <w:sz w:val="28"/>
-          <w:szCs w:val="28"/>
-        </w:rPr>
-        <w:t>+</w:t>
-      </w:r>
-      <w:r>
-        <w:rPr>
-          <w:b/>
-          <w:sz w:val="28"/>
-          <w:szCs w:val="28"/>
-        </w:rPr>
-        <w:t xml:space="preserve">  </w:t>
-      </w:r>
-      <w:r>
-        <w:rPr>
-          <w:b/>
-          <w:sz w:val="28"/>
-          <w:szCs w:val="28"/>
-        </w:rPr>
-        <w:t>Klassen, Objekte</w:t>
-      </w:r>
-    </w:p>
-    <w:p>
-      <w:pPr>
-        <w:pStyle w:val="Listenabsatz"/>
-        <w:ind w:left="708"/>
-        <w:rPr>
-          <w:i/>
-          <w:sz w:val="28"/>
-          <w:szCs w:val="28"/>
-        </w:rPr>
-      </w:pPr>
-      <w:r>
-        <w:rPr>
-          <w:i/>
-          <w:sz w:val="28"/>
-          <w:szCs w:val="28"/>
-        </w:rPr>
-        <w:lastRenderedPageBreak/>
-        <w:t># Adressverwaltungs-Programm splitten (Übung 9, WS03</w:t>
-      </w:r>
-      <w:r>
-        <w:rPr>
-          <w:i/>
-          <w:sz w:val="28"/>
-          <w:szCs w:val="28"/>
-        </w:rPr>
-        <w:t>-WS04</w:t>
-      </w:r>
-      <w:r>
-        <w:rPr>
-          <w:i/>
-          <w:sz w:val="28"/>
-          <w:szCs w:val="28"/>
-        </w:rPr>
-        <w:t>, Aufgabe 1)</w:t>
-      </w:r>
-    </w:p>
-    <w:p>
-      <w:pPr>
-        <w:pStyle w:val="Listenabsatz"/>
-        <w:numPr>
-          <w:ilvl w:val="0"/>
-          <w:numId w:val="2"/>
-        </w:numPr>
-        <w:rPr>
-          <w:i/>
-          <w:sz w:val="28"/>
-          <w:szCs w:val="28"/>
-        </w:rPr>
-      </w:pPr>
-      <w:r>
-        <w:rPr>
-          <w:i/>
-          <w:sz w:val="28"/>
-          <w:szCs w:val="28"/>
-        </w:rPr>
-        <w:t>Baut auf „</w:t>
-      </w:r>
-      <w:r>
-        <w:rPr>
-          <w:i/>
-          <w:sz w:val="28"/>
-          <w:szCs w:val="28"/>
-        </w:rPr>
-        <w:t>Adress-Array überarbeiten</w:t>
-      </w:r>
-      <w:r>
-        <w:rPr>
-          <w:i/>
-          <w:sz w:val="28"/>
-          <w:szCs w:val="28"/>
-        </w:rPr>
-        <w:t>“</w:t>
-      </w:r>
-      <w:r>
-        <w:rPr>
-          <w:i/>
-          <w:sz w:val="28"/>
-          <w:szCs w:val="28"/>
-        </w:rPr>
-        <w:t xml:space="preserve"> (Übung 6, WS02, Aufgabe 2)</w:t>
-      </w:r>
-      <w:r>
-        <w:rPr>
-          <w:i/>
-          <w:sz w:val="28"/>
-          <w:szCs w:val="28"/>
-        </w:rPr>
-        <w:t xml:space="preserve"> auf</w:t>
-      </w:r>
-    </w:p>
-    <w:p>
-      <w:pPr>
-        <w:pStyle w:val="Listenabsatz"/>
-        <w:ind w:left="708"/>
-        <w:rPr>
-          <w:i/>
-          <w:sz w:val="28"/>
-          <w:szCs w:val="28"/>
-        </w:rPr>
-      </w:pPr>
-      <w:r>
-        <w:rPr>
-          <w:i/>
-          <w:sz w:val="28"/>
-          <w:szCs w:val="28"/>
-        </w:rPr>
-        <w:t># Gesplittetes Adressverwaltungs-Programm erweitern (Übung 9, WS04, Aufgabe 2)</w:t>
-      </w:r>
-    </w:p>
-    <w:p>
-      <w:pPr>
-        <w:pStyle w:val="Listenabsatz"/>
-        <w:numPr>
-          <w:ilvl w:val="0"/>
-          <w:numId w:val="2"/>
-        </w:numPr>
-        <w:rPr>
-          <w:i/>
-          <w:sz w:val="28"/>
-          <w:szCs w:val="28"/>
-        </w:rPr>
-      </w:pPr>
-      <w:r>
-        <w:rPr>
-          <w:i/>
-          <w:sz w:val="28"/>
-          <w:szCs w:val="28"/>
-        </w:rPr>
-        <w:t>Baut auf „</w:t>
-      </w:r>
-      <w:r>
-        <w:rPr>
-          <w:i/>
-          <w:sz w:val="28"/>
-          <w:szCs w:val="28"/>
-        </w:rPr>
-        <w:t>Adressverwaltungs-Programm splitten</w:t>
-      </w:r>
-      <w:r>
-        <w:rPr>
-          <w:i/>
-          <w:sz w:val="28"/>
-          <w:szCs w:val="28"/>
-        </w:rPr>
-        <w:t>“</w:t>
-      </w:r>
-      <w:r>
-        <w:rPr>
-          <w:i/>
-          <w:sz w:val="28"/>
-          <w:szCs w:val="28"/>
-        </w:rPr>
-        <w:t xml:space="preserve"> (Übung 9, WS03-WS04, Aufgabe 1)</w:t>
-      </w:r>
-      <w:r>
-        <w:rPr>
-          <w:i/>
-          <w:sz w:val="28"/>
-          <w:szCs w:val="28"/>
-        </w:rPr>
-        <w:t xml:space="preserve"> auf</w:t>
-      </w:r>
-    </w:p>
-    <w:p>
-      <w:pPr>
-        <w:pStyle w:val="Listenabsatz"/>
-        <w:ind w:left="0"/>
-        <w:rPr>
-          <w:b/>
-          <w:sz w:val="28"/>
-          <w:szCs w:val="28"/>
-        </w:rPr>
-      </w:pPr>
-      <w:r>
-        <w:rPr>
-          <w:b/>
-          <w:sz w:val="28"/>
-          <w:szCs w:val="28"/>
-        </w:rPr>
-        <w:t>+</w:t>
-      </w:r>
-      <w:r>
-        <w:rPr>
-          <w:b/>
-          <w:sz w:val="28"/>
-          <w:szCs w:val="28"/>
-        </w:rPr>
-        <w:t xml:space="preserve"> Switch-Case</w:t>
-      </w:r>
-    </w:p>
-    <w:p>
-      <w:pPr>
-        <w:pStyle w:val="Listenabsatz"/>
-        <w:ind w:left="0"/>
-        <w:rPr>
-          <w:i/>
-          <w:sz w:val="28"/>
-          <w:szCs w:val="28"/>
-        </w:rPr>
-      </w:pPr>
-      <w:r>
-        <w:rPr>
-          <w:b/>
-          <w:sz w:val="28"/>
-          <w:szCs w:val="28"/>
-        </w:rPr>
-        <w:tab/>
-      </w:r>
-      <w:r>
-        <w:rPr>
-          <w:i/>
-          <w:sz w:val="28"/>
-          <w:szCs w:val="28"/>
-        </w:rPr>
-        <w:t xml:space="preserve"># </w:t>
-      </w:r>
-      <w:proofErr w:type="spellStart"/>
-      <w:r>
-        <w:rPr>
-          <w:i/>
-          <w:sz w:val="28"/>
-          <w:szCs w:val="28"/>
-        </w:rPr>
-        <w:t>Contact</w:t>
-      </w:r>
-      <w:proofErr w:type="spellEnd"/>
-      <w:r>
-        <w:rPr>
-          <w:i/>
-          <w:sz w:val="28"/>
-          <w:szCs w:val="28"/>
-        </w:rPr>
-        <w:t xml:space="preserve"> GUI Implementierung ändern (Übung 9, WS08, Aufgabe 3)</w:t>
-      </w:r>
-    </w:p>
-    <w:p>
-      <w:pPr>
-        <w:pStyle w:val="Listenabsatz"/>
-        <w:numPr>
-          <w:ilvl w:val="0"/>
-          <w:numId w:val="2"/>
-        </w:numPr>
-        <w:rPr>
-          <w:i/>
-          <w:sz w:val="28"/>
-          <w:szCs w:val="28"/>
-        </w:rPr>
-      </w:pPr>
-      <w:r>
-        <w:rPr>
-          <w:i/>
-          <w:sz w:val="28"/>
-          <w:szCs w:val="28"/>
-        </w:rPr>
-        <w:t>Baut auf „</w:t>
-      </w:r>
-      <w:proofErr w:type="spellStart"/>
-      <w:r>
-        <w:rPr>
-          <w:i/>
-          <w:sz w:val="28"/>
-          <w:szCs w:val="28"/>
-        </w:rPr>
-        <w:t>Contact</w:t>
-      </w:r>
-      <w:proofErr w:type="spellEnd"/>
-      <w:r>
-        <w:rPr>
-          <w:i/>
-          <w:sz w:val="28"/>
-          <w:szCs w:val="28"/>
-        </w:rPr>
-        <w:t xml:space="preserve"> GUI</w:t>
-      </w:r>
-      <w:r>
-        <w:rPr>
-          <w:i/>
-          <w:sz w:val="28"/>
-          <w:szCs w:val="28"/>
-        </w:rPr>
-        <w:t>“</w:t>
-      </w:r>
-      <w:r>
-        <w:rPr>
-          <w:i/>
-          <w:sz w:val="28"/>
-          <w:szCs w:val="28"/>
-        </w:rPr>
-        <w:t xml:space="preserve"> (Übung 8, WS07-WS08, Aufgabe 4)</w:t>
-      </w:r>
-      <w:r>
-        <w:rPr>
-          <w:i/>
-          <w:sz w:val="28"/>
-          <w:szCs w:val="28"/>
-        </w:rPr>
-        <w:t xml:space="preserve"> auf</w:t>
-      </w:r>
-    </w:p>
-    <w:p>
-      <w:pPr>
-        <w:rPr>
-          <w:i/>
-          <w:sz w:val="28"/>
-          <w:szCs w:val="28"/>
-        </w:rPr>
-      </w:pPr>
-    </w:p>
-    <w:p>
-      <w:pPr>
-        <w:rPr>
-          <w:b/>
-          <w:sz w:val="28"/>
-          <w:szCs w:val="28"/>
-        </w:rPr>
-      </w:pPr>
-      <w:r>
-        <w:rPr>
-          <w:b/>
-          <w:sz w:val="28"/>
-          <w:szCs w:val="28"/>
-        </w:rPr>
-        <w:t>+</w:t>
-      </w:r>
-      <w:r>
-        <w:rPr>
-          <w:b/>
-          <w:sz w:val="28"/>
-          <w:szCs w:val="28"/>
-        </w:rPr>
-        <w:t xml:space="preserve">  Mehrdimensionale Arrays</w:t>
-      </w:r>
-    </w:p>
-    <w:p>
-      <w:pPr>
-        <w:ind w:left="705"/>
-        <w:rPr>
-          <w:i/>
-          <w:sz w:val="28"/>
-          <w:szCs w:val="28"/>
-        </w:rPr>
-      </w:pPr>
-      <w:r>
-        <w:rPr>
-          <w:i/>
-          <w:sz w:val="28"/>
-          <w:szCs w:val="28"/>
-        </w:rPr>
-        <w:t xml:space="preserve"># </w:t>
-      </w:r>
-      <w:r>
-        <w:rPr>
-          <w:i/>
-          <w:sz w:val="28"/>
-          <w:szCs w:val="28"/>
-        </w:rPr>
-        <w:t>Primzahlen Programme zusammenfassen (erweitern) (Übung 6, WS06, Aufgabe 3)</w:t>
-      </w:r>
-    </w:p>
-    <w:p>
-      <w:pPr>
-        <w:pStyle w:val="Listenabsatz"/>
-        <w:numPr>
-          <w:ilvl w:val="0"/>
-          <w:numId w:val="2"/>
-        </w:numPr>
-        <w:rPr>
-          <w:i/>
-          <w:sz w:val="28"/>
-          <w:szCs w:val="28"/>
-        </w:rPr>
-      </w:pPr>
-      <w:r>
-        <w:rPr>
-          <w:i/>
-          <w:sz w:val="28"/>
-          <w:szCs w:val="28"/>
-        </w:rPr>
-        <w:t>Baut auf „</w:t>
-      </w:r>
-      <w:r>
-        <w:rPr>
-          <w:i/>
-          <w:sz w:val="28"/>
-          <w:szCs w:val="28"/>
-        </w:rPr>
-        <w:t>Primzahlen Programme zusammenfassen</w:t>
-      </w:r>
-      <w:r>
-        <w:rPr>
-          <w:i/>
-          <w:sz w:val="28"/>
-          <w:szCs w:val="28"/>
-        </w:rPr>
-        <w:t>“</w:t>
-      </w:r>
-      <w:r>
-        <w:rPr>
-          <w:i/>
-          <w:sz w:val="28"/>
-          <w:szCs w:val="28"/>
-        </w:rPr>
-        <w:t xml:space="preserve"> (Übung 6, WS06, Aufgabe 2)</w:t>
-      </w:r>
-    </w:p>
-    <w:p>
-      <w:pPr>
-        <w:pStyle w:val="Listenabsatz"/>
-        <w:ind w:left="708"/>
-        <w:rPr>
-          <w:i/>
-          <w:sz w:val="28"/>
-          <w:szCs w:val="28"/>
-        </w:rPr>
-      </w:pPr>
-      <w:r>
-        <w:rPr>
-          <w:i/>
-          <w:sz w:val="28"/>
-          <w:szCs w:val="28"/>
-        </w:rPr>
-        <w:t># Acht-Damenproblem (Übung 6, WS09, Aufgabe 1)</w:t>
-      </w:r>
-    </w:p>
-    <w:p>
-      <w:pPr>
-        <w:pStyle w:val="Listenabsatz"/>
-        <w:ind w:left="708"/>
-        <w:rPr>
-          <w:i/>
-          <w:sz w:val="28"/>
-          <w:szCs w:val="28"/>
-        </w:rPr>
-      </w:pPr>
-      <w:r>
-        <w:rPr>
-          <w:i/>
-          <w:sz w:val="28"/>
-          <w:szCs w:val="28"/>
-        </w:rPr>
-        <w:t xml:space="preserve"># Acht-Damenproblem (Lösung ermitteln) (Übung 6, WS09, </w:t>
-      </w:r>
-      <w:r>
-        <w:rPr>
-          <w:i/>
-          <w:sz w:val="28"/>
-          <w:szCs w:val="28"/>
-        </w:rPr>
-        <w:t>Zusatzaufgabe</w:t>
-      </w:r>
-      <w:r>
-        <w:rPr>
-          <w:i/>
-          <w:sz w:val="28"/>
-          <w:szCs w:val="28"/>
-        </w:rPr>
-        <w:t xml:space="preserve"> 2)</w:t>
-      </w:r>
-    </w:p>
-    <w:p>
-      <w:pPr>
-        <w:pStyle w:val="Listenabsatz"/>
-        <w:numPr>
-          <w:ilvl w:val="0"/>
-          <w:numId w:val="2"/>
-        </w:numPr>
-        <w:rPr>
-          <w:i/>
-          <w:sz w:val="28"/>
-          <w:szCs w:val="28"/>
-        </w:rPr>
-      </w:pPr>
-      <w:r>
-        <w:rPr>
-          <w:i/>
-          <w:sz w:val="28"/>
-          <w:szCs w:val="28"/>
-        </w:rPr>
-        <w:t>Baut auf „</w:t>
-      </w:r>
-      <w:r>
-        <w:rPr>
-          <w:i/>
-          <w:sz w:val="28"/>
-          <w:szCs w:val="28"/>
-        </w:rPr>
-        <w:t>Acht-Damenproblem</w:t>
-      </w:r>
-      <w:r>
-        <w:rPr>
-          <w:i/>
-          <w:sz w:val="28"/>
-          <w:szCs w:val="28"/>
-        </w:rPr>
-        <w:t>“</w:t>
-      </w:r>
-      <w:r>
-        <w:rPr>
-          <w:i/>
-          <w:sz w:val="28"/>
-          <w:szCs w:val="28"/>
-        </w:rPr>
-        <w:t xml:space="preserve"> (Übung 6, WS09, Aufgabe 1)</w:t>
-      </w:r>
-      <w:r>
-        <w:rPr>
-          <w:i/>
-          <w:sz w:val="28"/>
-          <w:szCs w:val="28"/>
-        </w:rPr>
-        <w:t xml:space="preserve"> auf</w:t>
-      </w:r>
-    </w:p>
-    <w:p>
-      <w:pPr>
-        <w:pStyle w:val="Listenabsatz"/>
-        <w:ind w:left="708"/>
-        <w:rPr>
-          <w:i/>
-          <w:sz w:val="28"/>
-          <w:szCs w:val="28"/>
-        </w:rPr>
-      </w:pPr>
-      <w:r>
-        <w:rPr>
-          <w:i/>
-          <w:sz w:val="28"/>
-          <w:szCs w:val="28"/>
-        </w:rPr>
-        <w:t># Acht-Damenproblem (Anzahl Lösungen ermitteln) (Übung 6, WS09, Zusatzaufgabe 3)</w:t>
-      </w:r>
-    </w:p>
-    <w:p>
-      <w:pPr>
-        <w:pStyle w:val="Listenabsatz"/>
-        <w:numPr>
-          <w:ilvl w:val="0"/>
-          <w:numId w:val="2"/>
-        </w:numPr>
-        <w:rPr>
-          <w:i/>
-          <w:sz w:val="28"/>
-          <w:szCs w:val="28"/>
-        </w:rPr>
-      </w:pPr>
-      <w:r>
-        <w:rPr>
-          <w:i/>
-          <w:sz w:val="28"/>
-          <w:szCs w:val="28"/>
-        </w:rPr>
-        <w:t>Baut auf „</w:t>
-      </w:r>
-      <w:r>
-        <w:rPr>
-          <w:i/>
-          <w:sz w:val="28"/>
-          <w:szCs w:val="28"/>
-        </w:rPr>
-        <w:t>Acht-Damenproblem (Lösung ermitteln)</w:t>
-      </w:r>
-      <w:r>
-        <w:rPr>
-          <w:i/>
-          <w:sz w:val="28"/>
-          <w:szCs w:val="28"/>
-        </w:rPr>
-        <w:t>“</w:t>
-      </w:r>
-      <w:r>
-        <w:rPr>
-          <w:i/>
-          <w:sz w:val="28"/>
-          <w:szCs w:val="28"/>
-        </w:rPr>
-        <w:t xml:space="preserve"> (Übung 6, WS09, Zusatzaufgabe 2)</w:t>
-      </w:r>
-      <w:r>
-        <w:rPr>
-          <w:i/>
-          <w:sz w:val="28"/>
-          <w:szCs w:val="28"/>
-        </w:rPr>
-        <w:t xml:space="preserve"> auf</w:t>
-      </w:r>
-    </w:p>
-    <w:p>
-      <w:pPr>
-        <w:pStyle w:val="Listenabsatz"/>
-        <w:ind w:left="708"/>
-        <w:rPr>
-          <w:i/>
-          <w:sz w:val="28"/>
-          <w:szCs w:val="28"/>
-        </w:rPr>
-      </w:pPr>
-      <w:r>
-        <w:rPr>
-          <w:i/>
-          <w:sz w:val="28"/>
-          <w:szCs w:val="28"/>
-        </w:rPr>
-        <w:t># Labyrinth (Übung 9, WS12, Aufgabe 1)</w:t>
-      </w:r>
-      <w:bookmarkStart w:id="0" w:name="_GoBack"/>
-      <w:bookmarkEnd w:id="0"/>
-    </w:p>
-    <w:p>
-      <w:pPr>
-        <w:rPr>
-          <w:b/>
-          <w:sz w:val="28"/>
-          <w:szCs w:val="28"/>
-        </w:rPr>
-      </w:pPr>
-      <w:r>
-        <w:rPr>
-          <w:b/>
-          <w:sz w:val="28"/>
-          <w:szCs w:val="28"/>
-        </w:rPr>
-        <w:t>+</w:t>
-      </w:r>
-      <w:r>
-        <w:rPr>
-          <w:b/>
-          <w:sz w:val="28"/>
-          <w:szCs w:val="28"/>
-        </w:rPr>
-        <w:t xml:space="preserve">  Debugging</w:t>
-      </w:r>
-    </w:p>
-    <w:p>
-      <w:pPr>
-        <w:rPr>
-          <w:b/>
-          <w:sz w:val="28"/>
-          <w:szCs w:val="28"/>
-        </w:rPr>
-      </w:pPr>
-      <w:r>
-        <w:rPr>
-          <w:b/>
-          <w:sz w:val="28"/>
-          <w:szCs w:val="28"/>
-        </w:rPr>
-        <w:t>+</w:t>
-      </w:r>
-      <w:r>
-        <w:rPr>
-          <w:b/>
-          <w:sz w:val="28"/>
-          <w:szCs w:val="28"/>
-        </w:rPr>
-        <w:t xml:space="preserve">  Switch-</w:t>
-      </w:r>
-      <w:proofErr w:type="spellStart"/>
-      <w:r>
-        <w:rPr>
-          <w:b/>
-          <w:sz w:val="28"/>
-          <w:szCs w:val="28"/>
-        </w:rPr>
-        <w:t>case</w:t>
-      </w:r>
-      <w:proofErr w:type="spellEnd"/>
-    </w:p>
-    <w:p>
-      <w:pPr>
-        <w:rPr>
-          <w:b/>
-          <w:sz w:val="28"/>
-          <w:szCs w:val="28"/>
-        </w:rPr>
-      </w:pPr>
-      <w:r>
-        <w:rPr>
-          <w:b/>
-          <w:sz w:val="28"/>
-          <w:szCs w:val="28"/>
-        </w:rPr>
-        <w:t>+</w:t>
-      </w:r>
-      <w:r>
-        <w:rPr>
-          <w:b/>
-          <w:sz w:val="28"/>
-          <w:szCs w:val="28"/>
-        </w:rPr>
-        <w:t xml:space="preserve">  Rekursion</w:t>
-      </w:r>
-    </w:p>
-    <w:p>
-      <w:pPr>
-        <w:rPr>
-          <w:b/>
-          <w:sz w:val="28"/>
-          <w:szCs w:val="28"/>
-        </w:rPr>
-      </w:pPr>
-      <w:r>
-        <w:rPr>
-          <w:b/>
-          <w:sz w:val="28"/>
-          <w:szCs w:val="28"/>
-        </w:rPr>
-        <w:t>+</w:t>
-      </w:r>
-      <w:r>
-        <w:rPr>
-          <w:b/>
-          <w:sz w:val="28"/>
-          <w:szCs w:val="28"/>
-        </w:rPr>
-        <w:t xml:space="preserve">  Datei Ein- und Ausgabe</w:t>
-      </w:r>
-    </w:p>
-    <w:p>
-      <w:pPr>
-        <w:rPr>
-          <w:b/>
-          <w:sz w:val="28"/>
-          <w:szCs w:val="28"/>
-        </w:rPr>
-      </w:pPr>
-      <w:r>
-        <w:rPr>
-          <w:b/>
-          <w:sz w:val="28"/>
-          <w:szCs w:val="28"/>
-        </w:rPr>
-        <w:t>+</w:t>
-      </w:r>
-      <w:r>
-        <w:rPr>
-          <w:b/>
-          <w:sz w:val="28"/>
-          <w:szCs w:val="28"/>
-        </w:rPr>
-        <w:t xml:space="preserve">  Arrays von Arrays</w:t>
-      </w:r>
-    </w:p>
-    <w:p>
-      <w:pPr>
-        <w:rPr>
-          <w:b/>
-          <w:sz w:val="28"/>
-          <w:szCs w:val="28"/>
-        </w:rPr>
-      </w:pPr>
-      <w:r>
-        <w:rPr>
-          <w:b/>
-          <w:sz w:val="28"/>
-          <w:szCs w:val="28"/>
-        </w:rPr>
-        <w:t>+</w:t>
-      </w:r>
-      <w:r>
-        <w:rPr>
-          <w:b/>
-          <w:sz w:val="28"/>
-          <w:szCs w:val="28"/>
-        </w:rPr>
-        <w:t xml:space="preserve">  Klassen als Datenstruktur</w:t>
-      </w:r>
-    </w:p>
-    <w:p>
-      <w:pPr>
-        <w:rPr>
-          <w:b/>
-          <w:sz w:val="28"/>
-          <w:szCs w:val="28"/>
-        </w:rPr>
-      </w:pPr>
-      <w:r>
-        <w:rPr>
-          <w:b/>
-          <w:sz w:val="28"/>
-          <w:szCs w:val="28"/>
-        </w:rPr>
-        <w:lastRenderedPageBreak/>
-        <w:t>+</w:t>
-      </w:r>
-      <w:r>
-        <w:rPr>
-          <w:b/>
-          <w:sz w:val="28"/>
-          <w:szCs w:val="28"/>
-        </w:rPr>
-        <w:t xml:space="preserve">  Abstrakte Datentypen</w:t>
-      </w:r>
-    </w:p>
-    <w:p>
-      <w:pPr>
-        <w:rPr>
-          <w:b/>
-          <w:sz w:val="28"/>
-          <w:szCs w:val="28"/>
-        </w:rPr>
-      </w:pPr>
-      <w:r>
-        <w:rPr>
-          <w:b/>
-          <w:sz w:val="28"/>
-          <w:szCs w:val="28"/>
-        </w:rPr>
-        <w:t>+</w:t>
-      </w:r>
-      <w:r>
-        <w:rPr>
-          <w:b/>
-          <w:sz w:val="28"/>
-          <w:szCs w:val="28"/>
-        </w:rPr>
-        <w:t xml:space="preserve">  Dynamische Datenstrukturen (Listen)</w:t>
-      </w:r>
-    </w:p>
-    <w:p>
-      <w:pPr>
-        <w:rPr>
-          <w:b/>
-          <w:sz w:val="28"/>
-          <w:szCs w:val="28"/>
-        </w:rPr>
-      </w:pPr>
-      <w:r>
-        <w:rPr>
-          <w:b/>
-          <w:sz w:val="28"/>
-          <w:szCs w:val="28"/>
-        </w:rPr>
-        <w:t>+</w:t>
-      </w:r>
-      <w:r>
-        <w:rPr>
-          <w:b/>
-          <w:sz w:val="28"/>
-          <w:szCs w:val="28"/>
-        </w:rPr>
-        <w:t xml:space="preserve">  Objekte, Konstruktoren</w:t>
-      </w:r>
-    </w:p>
-    <w:p>
-      <w:pPr>
-        <w:rPr>
-          <w:b/>
-          <w:sz w:val="28"/>
-          <w:szCs w:val="28"/>
-        </w:rPr>
-      </w:pPr>
-      <w:r>
-        <w:rPr>
-          <w:b/>
-          <w:sz w:val="28"/>
-          <w:szCs w:val="28"/>
-        </w:rPr>
-        <w:t xml:space="preserve">+  </w:t>
-      </w:r>
-      <w:proofErr w:type="spellStart"/>
-      <w:r>
-        <w:rPr>
-          <w:b/>
-          <w:sz w:val="28"/>
-          <w:szCs w:val="28"/>
-        </w:rPr>
-        <w:t>Enum</w:t>
-      </w:r>
-      <w:proofErr w:type="spellEnd"/>
+      <w:r>
+        <w:rPr>
+          <w:i/>
+          <w:sz w:val="28"/>
+          <w:szCs w:val="28"/>
+        </w:rPr>
+        <w:t>Weekday (Übung 10, WS06, Aufgabe 2)</w:t>
+      </w:r>
+    </w:p>
+    <w:p>
+      <w:pPr>
+        <w:pStyle w:val="Listenabsatz"/>
+        <w:numPr>
+          <w:ilvl w:val="0"/>
+          <w:numId w:val="2"/>
+        </w:numPr>
+        <w:rPr>
+          <w:i/>
+          <w:sz w:val="28"/>
+          <w:szCs w:val="28"/>
+        </w:rPr>
+      </w:pPr>
+      <w:r>
+        <w:rPr>
+          <w:i/>
+          <w:sz w:val="28"/>
+          <w:szCs w:val="28"/>
+        </w:rPr>
+        <w:t>Übung 10, WS08, Aufgabe 1 (Teil der Aufgabe)</w:t>
+      </w:r>
     </w:p>
     <w:sectPr>
       <w:pgSz w:w="11906" w:h="16838"/>
@@ -8373,15 +8264,15 @@
     </w:lvl>
   </w:abstractNum>
   <w:abstractNum w:abstractNumId="2">
-    <w:nsid w:val="7FB93F12"/>
+    <w:nsid w:val="7E474C69"/>
     <w:multiLevelType w:val="hybridMultilevel"/>
-    <w:tmpl w:val="3DEE1EE6"/>
-    <w:lvl w:ilvl="0" w:tplc="E72AB99C">
+    <w:tmpl w:val="BB845DAC"/>
+    <w:lvl w:ilvl="0" w:tplc="1D360F1A">
       <w:numFmt w:val="bullet"/>
       <w:lvlText w:val=""/>
       <w:lvlJc w:val="left"/>
       <w:pPr>
-        <w:ind w:left="1770" w:hanging="360"/>
+        <w:ind w:left="1773" w:hanging="360"/>
       </w:pPr>
       <w:rPr>
         <w:rFonts w:ascii="Symbol" w:eastAsiaTheme="minorHAnsi" w:hAnsi="Symbol" w:cstheme="minorBidi" w:hint="default"/>
@@ -8393,7 +8284,7 @@
       <w:lvlText w:val="o"/>
       <w:lvlJc w:val="left"/>
       <w:pPr>
-        <w:ind w:left="2490" w:hanging="360"/>
+        <w:ind w:left="2493" w:hanging="360"/>
       </w:pPr>
       <w:rPr>
         <w:rFonts w:ascii="Courier New" w:hAnsi="Courier New" w:cs="Courier New" w:hint="default"/>
@@ -8405,7 +8296,7 @@
       <w:lvlText w:val=""/>
       <w:lvlJc w:val="left"/>
       <w:pPr>
-        <w:ind w:left="3210" w:hanging="360"/>
+        <w:ind w:left="3213" w:hanging="360"/>
       </w:pPr>
       <w:rPr>
         <w:rFonts w:ascii="Wingdings" w:hAnsi="Wingdings" w:hint="default"/>
@@ -8417,7 +8308,7 @@
       <w:lvlText w:val=""/>
       <w:lvlJc w:val="left"/>
       <w:pPr>
-        <w:ind w:left="3930" w:hanging="360"/>
+        <w:ind w:left="3933" w:hanging="360"/>
       </w:pPr>
       <w:rPr>
         <w:rFonts w:ascii="Symbol" w:hAnsi="Symbol" w:hint="default"/>
@@ -8429,7 +8320,7 @@
       <w:lvlText w:val="o"/>
       <w:lvlJc w:val="left"/>
       <w:pPr>
-        <w:ind w:left="4650" w:hanging="360"/>
+        <w:ind w:left="4653" w:hanging="360"/>
       </w:pPr>
       <w:rPr>
         <w:rFonts w:ascii="Courier New" w:hAnsi="Courier New" w:cs="Courier New" w:hint="default"/>
@@ -8441,7 +8332,7 @@
       <w:lvlText w:val=""/>
       <w:lvlJc w:val="left"/>
       <w:pPr>
-        <w:ind w:left="5370" w:hanging="360"/>
+        <w:ind w:left="5373" w:hanging="360"/>
       </w:pPr>
       <w:rPr>
         <w:rFonts w:ascii="Wingdings" w:hAnsi="Wingdings" w:hint="default"/>
@@ -8453,7 +8344,7 @@
       <w:lvlText w:val=""/>
       <w:lvlJc w:val="left"/>
       <w:pPr>
-        <w:ind w:left="6090" w:hanging="360"/>
+        <w:ind w:left="6093" w:hanging="360"/>
       </w:pPr>
       <w:rPr>
         <w:rFonts w:ascii="Symbol" w:hAnsi="Symbol" w:hint="default"/>
@@ -8465,7 +8356,7 @@
       <w:lvlText w:val="o"/>
       <w:lvlJc w:val="left"/>
       <w:pPr>
-        <w:ind w:left="6810" w:hanging="360"/>
+        <w:ind w:left="6813" w:hanging="360"/>
       </w:pPr>
       <w:rPr>
         <w:rFonts w:ascii="Courier New" w:hAnsi="Courier New" w:cs="Courier New" w:hint="default"/>
@@ -8477,6 +8368,118 @@
       <w:lvlText w:val=""/>
       <w:lvlJc w:val="left"/>
       <w:pPr>
+        <w:ind w:left="7533" w:hanging="360"/>
+      </w:pPr>
+      <w:rPr>
+        <w:rFonts w:ascii="Wingdings" w:hAnsi="Wingdings" w:hint="default"/>
+      </w:rPr>
+    </w:lvl>
+  </w:abstractNum>
+  <w:abstractNum w:abstractNumId="3">
+    <w:nsid w:val="7FB93F12"/>
+    <w:multiLevelType w:val="hybridMultilevel"/>
+    <w:tmpl w:val="3DEE1EE6"/>
+    <w:lvl w:ilvl="0" w:tplc="E72AB99C">
+      <w:numFmt w:val="bullet"/>
+      <w:lvlText w:val=""/>
+      <w:lvlJc w:val="left"/>
+      <w:pPr>
+        <w:ind w:left="1770" w:hanging="360"/>
+      </w:pPr>
+      <w:rPr>
+        <w:rFonts w:ascii="Symbol" w:eastAsiaTheme="minorHAnsi" w:hAnsi="Symbol" w:cstheme="minorBidi" w:hint="default"/>
+      </w:rPr>
+    </w:lvl>
+    <w:lvl w:ilvl="1" w:tplc="04070003" w:tentative="1">
+      <w:start w:val="1"/>
+      <w:numFmt w:val="bullet"/>
+      <w:lvlText w:val="o"/>
+      <w:lvlJc w:val="left"/>
+      <w:pPr>
+        <w:ind w:left="2490" w:hanging="360"/>
+      </w:pPr>
+      <w:rPr>
+        <w:rFonts w:ascii="Courier New" w:hAnsi="Courier New" w:cs="Courier New" w:hint="default"/>
+      </w:rPr>
+    </w:lvl>
+    <w:lvl w:ilvl="2" w:tplc="04070005" w:tentative="1">
+      <w:start w:val="1"/>
+      <w:numFmt w:val="bullet"/>
+      <w:lvlText w:val=""/>
+      <w:lvlJc w:val="left"/>
+      <w:pPr>
+        <w:ind w:left="3210" w:hanging="360"/>
+      </w:pPr>
+      <w:rPr>
+        <w:rFonts w:ascii="Wingdings" w:hAnsi="Wingdings" w:hint="default"/>
+      </w:rPr>
+    </w:lvl>
+    <w:lvl w:ilvl="3" w:tplc="04070001" w:tentative="1">
+      <w:start w:val="1"/>
+      <w:numFmt w:val="bullet"/>
+      <w:lvlText w:val=""/>
+      <w:lvlJc w:val="left"/>
+      <w:pPr>
+        <w:ind w:left="3930" w:hanging="360"/>
+      </w:pPr>
+      <w:rPr>
+        <w:rFonts w:ascii="Symbol" w:hAnsi="Symbol" w:hint="default"/>
+      </w:rPr>
+    </w:lvl>
+    <w:lvl w:ilvl="4" w:tplc="04070003" w:tentative="1">
+      <w:start w:val="1"/>
+      <w:numFmt w:val="bullet"/>
+      <w:lvlText w:val="o"/>
+      <w:lvlJc w:val="left"/>
+      <w:pPr>
+        <w:ind w:left="4650" w:hanging="360"/>
+      </w:pPr>
+      <w:rPr>
+        <w:rFonts w:ascii="Courier New" w:hAnsi="Courier New" w:cs="Courier New" w:hint="default"/>
+      </w:rPr>
+    </w:lvl>
+    <w:lvl w:ilvl="5" w:tplc="04070005" w:tentative="1">
+      <w:start w:val="1"/>
+      <w:numFmt w:val="bullet"/>
+      <w:lvlText w:val=""/>
+      <w:lvlJc w:val="left"/>
+      <w:pPr>
+        <w:ind w:left="5370" w:hanging="360"/>
+      </w:pPr>
+      <w:rPr>
+        <w:rFonts w:ascii="Wingdings" w:hAnsi="Wingdings" w:hint="default"/>
+      </w:rPr>
+    </w:lvl>
+    <w:lvl w:ilvl="6" w:tplc="04070001" w:tentative="1">
+      <w:start w:val="1"/>
+      <w:numFmt w:val="bullet"/>
+      <w:lvlText w:val=""/>
+      <w:lvlJc w:val="left"/>
+      <w:pPr>
+        <w:ind w:left="6090" w:hanging="360"/>
+      </w:pPr>
+      <w:rPr>
+        <w:rFonts w:ascii="Symbol" w:hAnsi="Symbol" w:hint="default"/>
+      </w:rPr>
+    </w:lvl>
+    <w:lvl w:ilvl="7" w:tplc="04070003" w:tentative="1">
+      <w:start w:val="1"/>
+      <w:numFmt w:val="bullet"/>
+      <w:lvlText w:val="o"/>
+      <w:lvlJc w:val="left"/>
+      <w:pPr>
+        <w:ind w:left="6810" w:hanging="360"/>
+      </w:pPr>
+      <w:rPr>
+        <w:rFonts w:ascii="Courier New" w:hAnsi="Courier New" w:cs="Courier New" w:hint="default"/>
+      </w:rPr>
+    </w:lvl>
+    <w:lvl w:ilvl="8" w:tplc="04070005" w:tentative="1">
+      <w:start w:val="1"/>
+      <w:numFmt w:val="bullet"/>
+      <w:lvlText w:val=""/>
+      <w:lvlJc w:val="left"/>
+      <w:pPr>
         <w:ind w:left="7530" w:hanging="360"/>
       </w:pPr>
       <w:rPr>
@@ -8488,10 +8491,13 @@
     <w:abstractNumId w:val="0"/>
   </w:num>
   <w:num w:numId="2">
-    <w:abstractNumId w:val="2"/>
+    <w:abstractNumId w:val="3"/>
   </w:num>
   <w:num w:numId="3">
     <w:abstractNumId w:val="1"/>
+  </w:num>
+  <w:num w:numId="4">
+    <w:abstractNumId w:val="2"/>
   </w:num>
 </w:numbering>
 </file>
@@ -9241,7 +9247,7 @@
 </file>
 
 <file path=customXml/itemProps1.xml><?xml version="1.0" encoding="utf-8"?>
-<ds:datastoreItem xmlns:ds="http://schemas.openxmlformats.org/officeDocument/2006/customXml" ds:itemID="{F76F35AC-C07C-4831-BCA4-4B9943616F17}">
+<ds:datastoreItem xmlns:ds="http://schemas.openxmlformats.org/officeDocument/2006/customXml" ds:itemID="{5826414D-4360-4FC4-A0C9-6EA6FEE05D56}">
   <ds:schemaRefs>
     <ds:schemaRef ds:uri="http://schemas.openxmlformats.org/officeDocument/2006/bibliography"/>
   </ds:schemaRefs>

--- a/GDI_Klassifizierung_Knauber.docx
+++ b/GDI_Klassifizierung_Knauber.docx
@@ -953,7 +953,25 @@
           <w:sz w:val="28"/>
           <w:szCs w:val="28"/>
         </w:rPr>
-        <w:t># Wochentagsberechnung (Übung 3, WS10, Aufgabe 3)</w:t>
+        <w:t xml:space="preserve"># </w:t>
+      </w:r>
+      <w:proofErr w:type="spellStart"/>
+      <w:r>
+        <w:rPr>
+          <w:i/>
+          <w:sz w:val="28"/>
+          <w:szCs w:val="28"/>
+        </w:rPr>
+        <w:t>Wochentagsberechnung</w:t>
+      </w:r>
+      <w:proofErr w:type="spellEnd"/>
+      <w:r>
+        <w:rPr>
+          <w:i/>
+          <w:sz w:val="28"/>
+          <w:szCs w:val="28"/>
+        </w:rPr>
+        <w:t xml:space="preserve"> (Übung 3, WS10, Aufgabe 3)</w:t>
       </w:r>
     </w:p>
     <w:p>
@@ -980,7 +998,25 @@
           <w:sz w:val="28"/>
           <w:szCs w:val="28"/>
         </w:rPr>
-        <w:t>, if-Anweisung</w:t>
+        <w:t xml:space="preserve">, </w:t>
+      </w:r>
+      <w:proofErr w:type="spellStart"/>
+      <w:r>
+        <w:rPr>
+          <w:b/>
+          <w:sz w:val="28"/>
+          <w:szCs w:val="28"/>
+        </w:rPr>
+        <w:t>if</w:t>
+      </w:r>
+      <w:proofErr w:type="spellEnd"/>
+      <w:r>
+        <w:rPr>
+          <w:b/>
+          <w:sz w:val="28"/>
+          <w:szCs w:val="28"/>
+        </w:rPr>
+        <w:t>-Anweisung</w:t>
       </w:r>
     </w:p>
     <w:p>
@@ -1172,7 +1208,25 @@
           <w:szCs w:val="28"/>
         </w:rPr>
         <w:tab/>
-        <w:t xml:space="preserve"># Summierer (Übung </w:t>
+        <w:t xml:space="preserve"># </w:t>
+      </w:r>
+      <w:proofErr w:type="spellStart"/>
+      <w:r>
+        <w:rPr>
+          <w:i/>
+          <w:sz w:val="28"/>
+          <w:szCs w:val="28"/>
+        </w:rPr>
+        <w:t>Summierer</w:t>
+      </w:r>
+      <w:proofErr w:type="spellEnd"/>
+      <w:r>
+        <w:rPr>
+          <w:i/>
+          <w:sz w:val="28"/>
+          <w:szCs w:val="28"/>
+        </w:rPr>
+        <w:t xml:space="preserve"> (Übung </w:t>
       </w:r>
       <w:r>
         <w:rPr>
@@ -1311,7 +1365,25 @@
           <w:sz w:val="28"/>
           <w:szCs w:val="28"/>
         </w:rPr>
-        <w:t xml:space="preserve"># Summierer (erweitert) (Übung </w:t>
+        <w:t xml:space="preserve"># </w:t>
+      </w:r>
+      <w:proofErr w:type="spellStart"/>
+      <w:r>
+        <w:rPr>
+          <w:i/>
+          <w:sz w:val="28"/>
+          <w:szCs w:val="28"/>
+        </w:rPr>
+        <w:t>Summierer</w:t>
+      </w:r>
+      <w:proofErr w:type="spellEnd"/>
+      <w:r>
+        <w:rPr>
+          <w:i/>
+          <w:sz w:val="28"/>
+          <w:szCs w:val="28"/>
+        </w:rPr>
+        <w:t xml:space="preserve"> (erweitert) (Übung </w:t>
       </w:r>
       <w:r>
         <w:rPr>
@@ -1504,7 +1576,25 @@
           <w:sz w:val="28"/>
           <w:szCs w:val="28"/>
         </w:rPr>
-        <w:t>, if-Anweisung, Konsolen</w:t>
+        <w:t xml:space="preserve">, </w:t>
+      </w:r>
+      <w:proofErr w:type="spellStart"/>
+      <w:r>
+        <w:rPr>
+          <w:b/>
+          <w:sz w:val="28"/>
+          <w:szCs w:val="28"/>
+        </w:rPr>
+        <w:t>if</w:t>
+      </w:r>
+      <w:proofErr w:type="spellEnd"/>
+      <w:r>
+        <w:rPr>
+          <w:b/>
+          <w:sz w:val="28"/>
+          <w:szCs w:val="28"/>
+        </w:rPr>
+        <w:t>-Anweisung, Konsolen</w:t>
       </w:r>
       <w:r>
         <w:rPr>
@@ -1750,7 +1840,25 @@
           <w:sz w:val="28"/>
           <w:szCs w:val="28"/>
         </w:rPr>
-        <w:t># Fibonacci-Folge (Übung 4, WS10, Aufgabe 1)</w:t>
+        <w:t xml:space="preserve"># </w:t>
+      </w:r>
+      <w:proofErr w:type="spellStart"/>
+      <w:r>
+        <w:rPr>
+          <w:i/>
+          <w:sz w:val="28"/>
+          <w:szCs w:val="28"/>
+        </w:rPr>
+        <w:t>Fibonacci</w:t>
+      </w:r>
+      <w:proofErr w:type="spellEnd"/>
+      <w:r>
+        <w:rPr>
+          <w:i/>
+          <w:sz w:val="28"/>
+          <w:szCs w:val="28"/>
+        </w:rPr>
+        <w:t>-Folge (Übung 4, WS10, Aufgabe 1)</w:t>
       </w:r>
     </w:p>
     <w:p>
@@ -1996,13 +2104,23 @@
         </w:rPr>
         <w:t xml:space="preserve"># </w:t>
       </w:r>
-      <w:r>
-        <w:rPr>
-          <w:i/>
-          <w:sz w:val="28"/>
-          <w:szCs w:val="28"/>
-        </w:rPr>
-        <w:t>args-Parameter abfragen (Übung 4</w:t>
+      <w:proofErr w:type="spellStart"/>
+      <w:r>
+        <w:rPr>
+          <w:i/>
+          <w:sz w:val="28"/>
+          <w:szCs w:val="28"/>
+        </w:rPr>
+        <w:t>args</w:t>
+      </w:r>
+      <w:proofErr w:type="spellEnd"/>
+      <w:r>
+        <w:rPr>
+          <w:i/>
+          <w:sz w:val="28"/>
+          <w:szCs w:val="28"/>
+        </w:rPr>
+        <w:t>-Parameter abfragen (Übung 4</w:t>
       </w:r>
       <w:r>
         <w:rPr>
@@ -2095,15 +2213,87 @@
           <w:sz w:val="28"/>
           <w:szCs w:val="28"/>
         </w:rPr>
-        <w:t># Charac</w:t>
-      </w:r>
-      <w:r>
-        <w:rPr>
-          <w:i/>
-          <w:sz w:val="28"/>
-          <w:szCs w:val="28"/>
-        </w:rPr>
-        <w:t>ter-Array (char to int) (Übung 4</w:t>
+        <w:t xml:space="preserve"># </w:t>
+      </w:r>
+      <w:proofErr w:type="spellStart"/>
+      <w:r>
+        <w:rPr>
+          <w:i/>
+          <w:sz w:val="28"/>
+          <w:szCs w:val="28"/>
+        </w:rPr>
+        <w:t>Charac</w:t>
+      </w:r>
+      <w:r>
+        <w:rPr>
+          <w:i/>
+          <w:sz w:val="28"/>
+          <w:szCs w:val="28"/>
+        </w:rPr>
+        <w:t>ter</w:t>
+      </w:r>
+      <w:proofErr w:type="spellEnd"/>
+      <w:r>
+        <w:rPr>
+          <w:i/>
+          <w:sz w:val="28"/>
+          <w:szCs w:val="28"/>
+        </w:rPr>
+        <w:t>-Array (</w:t>
+      </w:r>
+      <w:proofErr w:type="spellStart"/>
+      <w:r>
+        <w:rPr>
+          <w:i/>
+          <w:sz w:val="28"/>
+          <w:szCs w:val="28"/>
+        </w:rPr>
+        <w:t>char</w:t>
+      </w:r>
+      <w:proofErr w:type="spellEnd"/>
+      <w:r>
+        <w:rPr>
+          <w:i/>
+          <w:sz w:val="28"/>
+          <w:szCs w:val="28"/>
+        </w:rPr>
+        <w:t xml:space="preserve"> </w:t>
+      </w:r>
+      <w:proofErr w:type="spellStart"/>
+      <w:r>
+        <w:rPr>
+          <w:i/>
+          <w:sz w:val="28"/>
+          <w:szCs w:val="28"/>
+        </w:rPr>
+        <w:t>to</w:t>
+      </w:r>
+      <w:proofErr w:type="spellEnd"/>
+      <w:r>
+        <w:rPr>
+          <w:i/>
+          <w:sz w:val="28"/>
+          <w:szCs w:val="28"/>
+        </w:rPr>
+        <w:t xml:space="preserve"> </w:t>
+      </w:r>
+      <w:proofErr w:type="spellStart"/>
+      <w:r>
+        <w:rPr>
+          <w:i/>
+          <w:sz w:val="28"/>
+          <w:szCs w:val="28"/>
+        </w:rPr>
+        <w:t>int</w:t>
+      </w:r>
+      <w:proofErr w:type="spellEnd"/>
+      <w:r>
+        <w:rPr>
+          <w:i/>
+          <w:sz w:val="28"/>
+          <w:szCs w:val="28"/>
+        </w:rPr>
+        <w:t>) (Übung 4</w:t>
       </w:r>
       <w:r>
         <w:rPr>
@@ -2217,7 +2407,25 @@
           <w:sz w:val="28"/>
           <w:szCs w:val="28"/>
         </w:rPr>
-        <w:t># Hello World Programm (Übung 8, WS11, Aufgabe 3)</w:t>
+        <w:t xml:space="preserve"># </w:t>
+      </w:r>
+      <w:proofErr w:type="spellStart"/>
+      <w:r>
+        <w:rPr>
+          <w:i/>
+          <w:sz w:val="28"/>
+          <w:szCs w:val="28"/>
+        </w:rPr>
+        <w:t>Hello</w:t>
+      </w:r>
+      <w:proofErr w:type="spellEnd"/>
+      <w:r>
+        <w:rPr>
+          <w:i/>
+          <w:sz w:val="28"/>
+          <w:szCs w:val="28"/>
+        </w:rPr>
+        <w:t xml:space="preserve"> World Programm (Übung 8, WS11, Aufgabe 3)</w:t>
       </w:r>
     </w:p>
     <w:p>
@@ -2417,7 +2625,25 @@
           <w:sz w:val="28"/>
           <w:szCs w:val="28"/>
         </w:rPr>
-        <w:t># Pascal’sches Dreieck (Übung 5, WS02, Zusatzaufgabe 2)</w:t>
+        <w:t xml:space="preserve"># </w:t>
+      </w:r>
+      <w:proofErr w:type="spellStart"/>
+      <w:r>
+        <w:rPr>
+          <w:i/>
+          <w:sz w:val="28"/>
+          <w:szCs w:val="28"/>
+        </w:rPr>
+        <w:t>Pascal’sches</w:t>
+      </w:r>
+      <w:proofErr w:type="spellEnd"/>
+      <w:r>
+        <w:rPr>
+          <w:i/>
+          <w:sz w:val="28"/>
+          <w:szCs w:val="28"/>
+        </w:rPr>
+        <w:t xml:space="preserve"> Dreieck (Übung 5, WS02, Zusatzaufgabe 2)</w:t>
       </w:r>
     </w:p>
     <w:p>
@@ -2575,7 +2801,25 @@
           <w:sz w:val="28"/>
           <w:szCs w:val="28"/>
         </w:rPr>
-        <w:t>Baut auf „Pascal’sches Dreieck“ (Übung 5, WS02, Zusatzaufgabe 2) auf</w:t>
+        <w:t>Baut auf „</w:t>
+      </w:r>
+      <w:proofErr w:type="spellStart"/>
+      <w:r>
+        <w:rPr>
+          <w:i/>
+          <w:sz w:val="28"/>
+          <w:szCs w:val="28"/>
+        </w:rPr>
+        <w:t>Pascal’sches</w:t>
+      </w:r>
+      <w:proofErr w:type="spellEnd"/>
+      <w:r>
+        <w:rPr>
+          <w:i/>
+          <w:sz w:val="28"/>
+          <w:szCs w:val="28"/>
+        </w:rPr>
+        <w:t xml:space="preserve"> Dreieck“ (Übung 5, WS02, Zusatzaufgabe 2) auf</w:t>
       </w:r>
     </w:p>
     <w:p>
@@ -2595,7 +2839,25 @@
           <w:sz w:val="28"/>
           <w:szCs w:val="28"/>
         </w:rPr>
-        <w:t># TicTacToe kommentieren (Übung 7, WS02, Aufgabe 2)</w:t>
+        <w:t xml:space="preserve"># </w:t>
+      </w:r>
+      <w:proofErr w:type="spellStart"/>
+      <w:r>
+        <w:rPr>
+          <w:i/>
+          <w:sz w:val="28"/>
+          <w:szCs w:val="28"/>
+        </w:rPr>
+        <w:t>TicTacToe</w:t>
+      </w:r>
+      <w:proofErr w:type="spellEnd"/>
+      <w:r>
+        <w:rPr>
+          <w:i/>
+          <w:sz w:val="28"/>
+          <w:szCs w:val="28"/>
+        </w:rPr>
+        <w:t xml:space="preserve"> kommentieren (Übung 7, WS02, Aufgabe 2)</w:t>
       </w:r>
     </w:p>
     <w:p>
@@ -2752,7 +3014,79 @@
           <w:sz w:val="28"/>
           <w:szCs w:val="28"/>
         </w:rPr>
-        <w:t># Character-Array (char to int) überarbeiten (Übung 6, WS02, Aufgabe 1)</w:t>
+        <w:t xml:space="preserve"># </w:t>
+      </w:r>
+      <w:proofErr w:type="spellStart"/>
+      <w:r>
+        <w:rPr>
+          <w:i/>
+          <w:sz w:val="28"/>
+          <w:szCs w:val="28"/>
+        </w:rPr>
+        <w:t>Character</w:t>
+      </w:r>
+      <w:proofErr w:type="spellEnd"/>
+      <w:r>
+        <w:rPr>
+          <w:i/>
+          <w:sz w:val="28"/>
+          <w:szCs w:val="28"/>
+        </w:rPr>
+        <w:t>-Array (</w:t>
+      </w:r>
+      <w:proofErr w:type="spellStart"/>
+      <w:r>
+        <w:rPr>
+          <w:i/>
+          <w:sz w:val="28"/>
+          <w:szCs w:val="28"/>
+        </w:rPr>
+        <w:t>char</w:t>
+      </w:r>
+      <w:proofErr w:type="spellEnd"/>
+      <w:r>
+        <w:rPr>
+          <w:i/>
+          <w:sz w:val="28"/>
+          <w:szCs w:val="28"/>
+        </w:rPr>
+        <w:t xml:space="preserve"> </w:t>
+      </w:r>
+      <w:proofErr w:type="spellStart"/>
+      <w:r>
+        <w:rPr>
+          <w:i/>
+          <w:sz w:val="28"/>
+          <w:szCs w:val="28"/>
+        </w:rPr>
+        <w:t>to</w:t>
+      </w:r>
+      <w:proofErr w:type="spellEnd"/>
+      <w:r>
+        <w:rPr>
+          <w:i/>
+          <w:sz w:val="28"/>
+          <w:szCs w:val="28"/>
+        </w:rPr>
+        <w:t xml:space="preserve"> </w:t>
+      </w:r>
+      <w:proofErr w:type="spellStart"/>
+      <w:r>
+        <w:rPr>
+          <w:i/>
+          <w:sz w:val="28"/>
+          <w:szCs w:val="28"/>
+        </w:rPr>
+        <w:t>int</w:t>
+      </w:r>
+      <w:proofErr w:type="spellEnd"/>
+      <w:r>
+        <w:rPr>
+          <w:i/>
+          <w:sz w:val="28"/>
+          <w:szCs w:val="28"/>
+        </w:rPr>
+        <w:t>) überarbeiten (Übung 6, WS02, Aufgabe 1)</w:t>
       </w:r>
     </w:p>
     <w:p>
@@ -2775,7 +3109,79 @@
           <w:sz w:val="28"/>
           <w:szCs w:val="28"/>
         </w:rPr>
-        <w:t>Baut auf „Character-Array (char to int)“ (Übung 4, WS02, Aufgabe 4) auf</w:t>
+        <w:t>Baut auf „</w:t>
+      </w:r>
+      <w:proofErr w:type="spellStart"/>
+      <w:r>
+        <w:rPr>
+          <w:i/>
+          <w:sz w:val="28"/>
+          <w:szCs w:val="28"/>
+        </w:rPr>
+        <w:t>Character</w:t>
+      </w:r>
+      <w:proofErr w:type="spellEnd"/>
+      <w:r>
+        <w:rPr>
+          <w:i/>
+          <w:sz w:val="28"/>
+          <w:szCs w:val="28"/>
+        </w:rPr>
+        <w:t>-Array (</w:t>
+      </w:r>
+      <w:proofErr w:type="spellStart"/>
+      <w:r>
+        <w:rPr>
+          <w:i/>
+          <w:sz w:val="28"/>
+          <w:szCs w:val="28"/>
+        </w:rPr>
+        <w:t>char</w:t>
+      </w:r>
+      <w:proofErr w:type="spellEnd"/>
+      <w:r>
+        <w:rPr>
+          <w:i/>
+          <w:sz w:val="28"/>
+          <w:szCs w:val="28"/>
+        </w:rPr>
+        <w:t xml:space="preserve"> </w:t>
+      </w:r>
+      <w:proofErr w:type="spellStart"/>
+      <w:r>
+        <w:rPr>
+          <w:i/>
+          <w:sz w:val="28"/>
+          <w:szCs w:val="28"/>
+        </w:rPr>
+        <w:t>to</w:t>
+      </w:r>
+      <w:proofErr w:type="spellEnd"/>
+      <w:r>
+        <w:rPr>
+          <w:i/>
+          <w:sz w:val="28"/>
+          <w:szCs w:val="28"/>
+        </w:rPr>
+        <w:t xml:space="preserve"> </w:t>
+      </w:r>
+      <w:proofErr w:type="spellStart"/>
+      <w:r>
+        <w:rPr>
+          <w:i/>
+          <w:sz w:val="28"/>
+          <w:szCs w:val="28"/>
+        </w:rPr>
+        <w:t>int</w:t>
+      </w:r>
+      <w:proofErr w:type="spellEnd"/>
+      <w:r>
+        <w:rPr>
+          <w:i/>
+          <w:sz w:val="28"/>
+          <w:szCs w:val="28"/>
+        </w:rPr>
+        <w:t>)“ (Übung 4, WS02, Aufgabe 4) auf</w:t>
       </w:r>
     </w:p>
     <w:p>
@@ -2883,8 +3289,18 @@
           <w:sz w:val="28"/>
           <w:szCs w:val="28"/>
         </w:rPr>
-        <w:t># S-Bahn-Netz von Byteburg</w:t>
-      </w:r>
+        <w:t xml:space="preserve"># S-Bahn-Netz von </w:t>
+      </w:r>
+      <w:proofErr w:type="spellStart"/>
+      <w:r>
+        <w:rPr>
+          <w:i/>
+          <w:sz w:val="28"/>
+          <w:szCs w:val="28"/>
+        </w:rPr>
+        <w:t>Byteburg</w:t>
+      </w:r>
+      <w:proofErr w:type="spellEnd"/>
       <w:r>
         <w:rPr>
           <w:i/>
@@ -3459,7 +3875,25 @@
           <w:sz w:val="28"/>
           <w:szCs w:val="28"/>
         </w:rPr>
-        <w:t># PrimeCalculatorAndPrinter (Übung 8, WS08, Aufgabe 5)</w:t>
+        <w:t xml:space="preserve"># </w:t>
+      </w:r>
+      <w:proofErr w:type="spellStart"/>
+      <w:r>
+        <w:rPr>
+          <w:i/>
+          <w:sz w:val="28"/>
+          <w:szCs w:val="28"/>
+        </w:rPr>
+        <w:t>PrimeCalculatorAndPrinter</w:t>
+      </w:r>
+      <w:proofErr w:type="spellEnd"/>
+      <w:r>
+        <w:rPr>
+          <w:i/>
+          <w:sz w:val="28"/>
+          <w:szCs w:val="28"/>
+        </w:rPr>
+        <w:t xml:space="preserve"> (Übung 8, WS08, Aufgabe 5)</w:t>
       </w:r>
     </w:p>
     <w:p>
@@ -3566,7 +4000,25 @@
           <w:sz w:val="28"/>
           <w:szCs w:val="28"/>
         </w:rPr>
-        <w:t># String-to-Int</w:t>
+        <w:t># String-</w:t>
+      </w:r>
+      <w:proofErr w:type="spellStart"/>
+      <w:r>
+        <w:rPr>
+          <w:i/>
+          <w:sz w:val="28"/>
+          <w:szCs w:val="28"/>
+        </w:rPr>
+        <w:t>to</w:t>
+      </w:r>
+      <w:proofErr w:type="spellEnd"/>
+      <w:r>
+        <w:rPr>
+          <w:i/>
+          <w:sz w:val="28"/>
+          <w:szCs w:val="28"/>
+        </w:rPr>
+        <w:t>-Int</w:t>
       </w:r>
       <w:r>
         <w:rPr>
@@ -3649,7 +4101,25 @@
           <w:sz w:val="28"/>
           <w:szCs w:val="28"/>
         </w:rPr>
-        <w:t>String-to-Integer</w:t>
+        <w:t>String-</w:t>
+      </w:r>
+      <w:proofErr w:type="spellStart"/>
+      <w:r>
+        <w:rPr>
+          <w:i/>
+          <w:sz w:val="28"/>
+          <w:szCs w:val="28"/>
+        </w:rPr>
+        <w:t>to</w:t>
+      </w:r>
+      <w:proofErr w:type="spellEnd"/>
+      <w:r>
+        <w:rPr>
+          <w:i/>
+          <w:sz w:val="28"/>
+          <w:szCs w:val="28"/>
+        </w:rPr>
+        <w:t>-Integer</w:t>
       </w:r>
       <w:r>
         <w:rPr>
@@ -3942,7 +4412,25 @@
           <w:sz w:val="28"/>
           <w:szCs w:val="28"/>
         </w:rPr>
-        <w:t xml:space="preserve"># String als Character-Array implementieren (Übung 7, WS02, </w:t>
+        <w:t xml:space="preserve"># String als </w:t>
+      </w:r>
+      <w:proofErr w:type="spellStart"/>
+      <w:r>
+        <w:rPr>
+          <w:i/>
+          <w:sz w:val="28"/>
+          <w:szCs w:val="28"/>
+        </w:rPr>
+        <w:t>Character</w:t>
+      </w:r>
+      <w:proofErr w:type="spellEnd"/>
+      <w:r>
+        <w:rPr>
+          <w:i/>
+          <w:sz w:val="28"/>
+          <w:szCs w:val="28"/>
+        </w:rPr>
+        <w:t xml:space="preserve">-Array implementieren (Übung 7, WS02, </w:t>
       </w:r>
       <w:r>
         <w:rPr>
@@ -4333,7 +4821,25 @@
           <w:sz w:val="28"/>
           <w:szCs w:val="28"/>
         </w:rPr>
-        <w:t># Lines of Code Programm (Übung 6, WS12, Aufgabe 2)</w:t>
+        <w:t xml:space="preserve"># Lines </w:t>
+      </w:r>
+      <w:proofErr w:type="spellStart"/>
+      <w:r>
+        <w:rPr>
+          <w:i/>
+          <w:sz w:val="28"/>
+          <w:szCs w:val="28"/>
+        </w:rPr>
+        <w:t>of</w:t>
+      </w:r>
+      <w:proofErr w:type="spellEnd"/>
+      <w:r>
+        <w:rPr>
+          <w:i/>
+          <w:sz w:val="28"/>
+          <w:szCs w:val="28"/>
+        </w:rPr>
+        <w:t xml:space="preserve"> Code Programm (Übung 6, WS12, Aufgabe 2)</w:t>
       </w:r>
     </w:p>
     <w:p>
@@ -4533,7 +5039,25 @@
           <w:sz w:val="28"/>
           <w:szCs w:val="28"/>
         </w:rPr>
-        <w:t xml:space="preserve"> String-to-Integer (Übung 3, WS</w:t>
+        <w:t xml:space="preserve"> String-</w:t>
+      </w:r>
+      <w:proofErr w:type="spellStart"/>
+      <w:r>
+        <w:rPr>
+          <w:i/>
+          <w:sz w:val="28"/>
+          <w:szCs w:val="28"/>
+        </w:rPr>
+        <w:t>to</w:t>
+      </w:r>
+      <w:proofErr w:type="spellEnd"/>
+      <w:r>
+        <w:rPr>
+          <w:i/>
+          <w:sz w:val="28"/>
+          <w:szCs w:val="28"/>
+        </w:rPr>
+        <w:t>-Integer (Übung 3, WS</w:t>
       </w:r>
       <w:r>
         <w:rPr>
@@ -4665,7 +5189,25 @@
           <w:szCs w:val="28"/>
         </w:rPr>
         <w:tab/>
-        <w:t># String-to-Integer (erweitert) (Übung 3, WS</w:t>
+        <w:t># String-</w:t>
+      </w:r>
+      <w:proofErr w:type="spellStart"/>
+      <w:r>
+        <w:rPr>
+          <w:i/>
+          <w:sz w:val="28"/>
+          <w:szCs w:val="28"/>
+        </w:rPr>
+        <w:t>to</w:t>
+      </w:r>
+      <w:proofErr w:type="spellEnd"/>
+      <w:r>
+        <w:rPr>
+          <w:i/>
+          <w:sz w:val="28"/>
+          <w:szCs w:val="28"/>
+        </w:rPr>
+        <w:t>-Integer (erweitert) (Übung 3, WS</w:t>
       </w:r>
       <w:r>
         <w:rPr>
@@ -4703,7 +5245,25 @@
           <w:sz w:val="28"/>
           <w:szCs w:val="28"/>
         </w:rPr>
-        <w:t>Baut auf „String-to-Integer“ (Übung 3, WS07, Aufgabe 2) auf</w:t>
+        <w:t>Baut auf „String-</w:t>
+      </w:r>
+      <w:proofErr w:type="spellStart"/>
+      <w:r>
+        <w:rPr>
+          <w:i/>
+          <w:sz w:val="28"/>
+          <w:szCs w:val="28"/>
+        </w:rPr>
+        <w:t>to</w:t>
+      </w:r>
+      <w:proofErr w:type="spellEnd"/>
+      <w:r>
+        <w:rPr>
+          <w:i/>
+          <w:sz w:val="28"/>
+          <w:szCs w:val="28"/>
+        </w:rPr>
+        <w:t>-Integer“ (Übung 3, WS07, Aufgabe 2) auf</w:t>
       </w:r>
     </w:p>
     <w:p>
@@ -4933,8 +5493,6 @@
         </w:rPr>
         <w:t>Übung 10, WS11, Aufgabe 1</w:t>
       </w:r>
-      <w:bookmarkStart w:id="0" w:name="_GoBack"/>
-      <w:bookmarkEnd w:id="0"/>
     </w:p>
     <w:p>
       <w:pPr>
@@ -5012,13 +5570,23 @@
         </w:rPr>
         <w:t xml:space="preserve"># </w:t>
       </w:r>
-      <w:r>
-        <w:rPr>
-          <w:i/>
-          <w:sz w:val="28"/>
-          <w:szCs w:val="28"/>
-        </w:rPr>
-        <w:t>Calculate-Prime Interface (Übung 7, WS07, Aufgabe 1)</w:t>
+      <w:proofErr w:type="spellStart"/>
+      <w:r>
+        <w:rPr>
+          <w:i/>
+          <w:sz w:val="28"/>
+          <w:szCs w:val="28"/>
+        </w:rPr>
+        <w:t>Calculate</w:t>
+      </w:r>
+      <w:proofErr w:type="spellEnd"/>
+      <w:r>
+        <w:rPr>
+          <w:i/>
+          <w:sz w:val="28"/>
+          <w:szCs w:val="28"/>
+        </w:rPr>
+        <w:t>-Prime Interface (Übung 7, WS07, Aufgabe 1)</w:t>
       </w:r>
     </w:p>
     <w:p>
@@ -5161,7 +5729,43 @@
           <w:sz w:val="28"/>
           <w:szCs w:val="28"/>
         </w:rPr>
-        <w:t># Calculate-Prime Timer (Übung 7, WS07, Aufgabe 2)</w:t>
+        <w:t xml:space="preserve"># </w:t>
+      </w:r>
+      <w:proofErr w:type="spellStart"/>
+      <w:r>
+        <w:rPr>
+          <w:i/>
+          <w:sz w:val="28"/>
+          <w:szCs w:val="28"/>
+        </w:rPr>
+        <w:t>Calculate</w:t>
+      </w:r>
+      <w:proofErr w:type="spellEnd"/>
+      <w:r>
+        <w:rPr>
+          <w:i/>
+          <w:sz w:val="28"/>
+          <w:szCs w:val="28"/>
+        </w:rPr>
+        <w:t xml:space="preserve">-Prime </w:t>
+      </w:r>
+      <w:proofErr w:type="spellStart"/>
+      <w:r>
+        <w:rPr>
+          <w:i/>
+          <w:sz w:val="28"/>
+          <w:szCs w:val="28"/>
+        </w:rPr>
+        <w:t>Timer</w:t>
+      </w:r>
+      <w:proofErr w:type="spellEnd"/>
+      <w:r>
+        <w:rPr>
+          <w:i/>
+          <w:sz w:val="28"/>
+          <w:szCs w:val="28"/>
+        </w:rPr>
+        <w:t xml:space="preserve"> (Übung 7, WS07, Aufgabe 2)</w:t>
       </w:r>
     </w:p>
     <w:p>
@@ -5185,13 +5789,23 @@
         </w:rPr>
         <w:t>Baut auf „</w:t>
       </w:r>
-      <w:r>
-        <w:rPr>
-          <w:i/>
-          <w:sz w:val="28"/>
-          <w:szCs w:val="28"/>
-        </w:rPr>
-        <w:t>Calculate-Prime Interface</w:t>
+      <w:proofErr w:type="spellStart"/>
+      <w:r>
+        <w:rPr>
+          <w:i/>
+          <w:sz w:val="28"/>
+          <w:szCs w:val="28"/>
+        </w:rPr>
+        <w:t>Calculate</w:t>
+      </w:r>
+      <w:proofErr w:type="spellEnd"/>
+      <w:r>
+        <w:rPr>
+          <w:i/>
+          <w:sz w:val="28"/>
+          <w:szCs w:val="28"/>
+        </w:rPr>
+        <w:t>-Prime Interface</w:t>
       </w:r>
       <w:r>
         <w:rPr>
@@ -5278,7 +5892,25 @@
           <w:sz w:val="28"/>
           <w:szCs w:val="28"/>
         </w:rPr>
-        <w:t># TicTacToe implementieren (Übung 7, WS10, Aufgabe 1)</w:t>
+        <w:t xml:space="preserve"># </w:t>
+      </w:r>
+      <w:proofErr w:type="spellStart"/>
+      <w:r>
+        <w:rPr>
+          <w:i/>
+          <w:sz w:val="28"/>
+          <w:szCs w:val="28"/>
+        </w:rPr>
+        <w:t>TicTacToe</w:t>
+      </w:r>
+      <w:proofErr w:type="spellEnd"/>
+      <w:r>
+        <w:rPr>
+          <w:i/>
+          <w:sz w:val="28"/>
+          <w:szCs w:val="28"/>
+        </w:rPr>
+        <w:t xml:space="preserve"> implementieren (Übung 7, WS10, Aufgabe 1)</w:t>
       </w:r>
     </w:p>
     <w:p>
@@ -5643,7 +6275,16 @@
           <w:sz w:val="28"/>
           <w:szCs w:val="28"/>
         </w:rPr>
-        <w:t># Ad</w:t>
+        <w:t xml:space="preserve"># </w:t>
+      </w:r>
+      <w:proofErr w:type="spellStart"/>
+      <w:r>
+        <w:rPr>
+          <w:i/>
+          <w:sz w:val="28"/>
+          <w:szCs w:val="28"/>
+        </w:rPr>
+        <w:t>Ad</w:t>
       </w:r>
       <w:r>
         <w:rPr>
@@ -5659,7 +6300,16 @@
           <w:sz w:val="28"/>
           <w:szCs w:val="28"/>
         </w:rPr>
-        <w:t>ress Interface implementieren (Übung 8, WS07</w:t>
+        <w:t>ress</w:t>
+      </w:r>
+      <w:proofErr w:type="spellEnd"/>
+      <w:r>
+        <w:rPr>
+          <w:i/>
+          <w:sz w:val="28"/>
+          <w:szCs w:val="28"/>
+        </w:rPr>
+        <w:t xml:space="preserve"> Interface implementieren (Übung 8, WS07</w:t>
       </w:r>
       <w:r>
         <w:rPr>
@@ -5773,29 +6423,65 @@
           <w:sz w:val="28"/>
           <w:szCs w:val="28"/>
         </w:rPr>
-        <w:t># Contact Implementierung erweitern (Übung 9, WS07, Aufgabe 1)</w:t>
-      </w:r>
-    </w:p>
-    <w:p>
-      <w:pPr>
-        <w:pStyle w:val="Listenabsatz"/>
-        <w:numPr>
-          <w:ilvl w:val="0"/>
-          <w:numId w:val="2"/>
-        </w:numPr>
-        <w:rPr>
-          <w:i/>
-          <w:sz w:val="28"/>
-          <w:szCs w:val="28"/>
-        </w:rPr>
-      </w:pPr>
-      <w:r>
-        <w:rPr>
-          <w:i/>
-          <w:sz w:val="28"/>
-          <w:szCs w:val="28"/>
-        </w:rPr>
-        <w:t>Baut auf „Contact Interface implementieren“ (Übung 8, WS07-WS08, Aufgabe 2) auf</w:t>
+        <w:t xml:space="preserve"># </w:t>
+      </w:r>
+      <w:proofErr w:type="spellStart"/>
+      <w:r>
+        <w:rPr>
+          <w:i/>
+          <w:sz w:val="28"/>
+          <w:szCs w:val="28"/>
+        </w:rPr>
+        <w:t>Contact</w:t>
+      </w:r>
+      <w:proofErr w:type="spellEnd"/>
+      <w:r>
+        <w:rPr>
+          <w:i/>
+          <w:sz w:val="28"/>
+          <w:szCs w:val="28"/>
+        </w:rPr>
+        <w:t xml:space="preserve"> Implementierung erweitern (Übung 9, WS07, Aufgabe 1)</w:t>
+      </w:r>
+    </w:p>
+    <w:p>
+      <w:pPr>
+        <w:pStyle w:val="Listenabsatz"/>
+        <w:numPr>
+          <w:ilvl w:val="0"/>
+          <w:numId w:val="2"/>
+        </w:numPr>
+        <w:rPr>
+          <w:i/>
+          <w:sz w:val="28"/>
+          <w:szCs w:val="28"/>
+        </w:rPr>
+      </w:pPr>
+      <w:r>
+        <w:rPr>
+          <w:i/>
+          <w:sz w:val="28"/>
+          <w:szCs w:val="28"/>
+        </w:rPr>
+        <w:t>Baut auf „</w:t>
+      </w:r>
+      <w:proofErr w:type="spellStart"/>
+      <w:r>
+        <w:rPr>
+          <w:i/>
+          <w:sz w:val="28"/>
+          <w:szCs w:val="28"/>
+        </w:rPr>
+        <w:t>Contact</w:t>
+      </w:r>
+      <w:proofErr w:type="spellEnd"/>
+      <w:r>
+        <w:rPr>
+          <w:i/>
+          <w:sz w:val="28"/>
+          <w:szCs w:val="28"/>
+        </w:rPr>
+        <w:t xml:space="preserve"> Interface implementieren“ (Übung 8, WS07-WS08, Aufgabe 2) auf</w:t>
       </w:r>
     </w:p>
     <w:p>
@@ -5836,7 +6522,25 @@
           <w:sz w:val="28"/>
           <w:szCs w:val="28"/>
         </w:rPr>
-        <w:t># Contact Implementierung erneut erweitern (Übung 10, WS07, Aufgabe 1)</w:t>
+        <w:t xml:space="preserve"># </w:t>
+      </w:r>
+      <w:proofErr w:type="spellStart"/>
+      <w:r>
+        <w:rPr>
+          <w:i/>
+          <w:sz w:val="28"/>
+          <w:szCs w:val="28"/>
+        </w:rPr>
+        <w:t>Contact</w:t>
+      </w:r>
+      <w:proofErr w:type="spellEnd"/>
+      <w:r>
+        <w:rPr>
+          <w:i/>
+          <w:sz w:val="28"/>
+          <w:szCs w:val="28"/>
+        </w:rPr>
+        <w:t xml:space="preserve"> Implementierung erneut erweitern (Übung 10, WS07, Aufgabe 1)</w:t>
       </w:r>
     </w:p>
     <w:p>
@@ -5860,13 +6564,23 @@
         </w:rPr>
         <w:t>Baut auf „</w:t>
       </w:r>
-      <w:r>
-        <w:rPr>
-          <w:i/>
-          <w:sz w:val="28"/>
-          <w:szCs w:val="28"/>
-        </w:rPr>
-        <w:t>Contact Implementierung erweitern</w:t>
+      <w:proofErr w:type="spellStart"/>
+      <w:r>
+        <w:rPr>
+          <w:i/>
+          <w:sz w:val="28"/>
+          <w:szCs w:val="28"/>
+        </w:rPr>
+        <w:t>Contact</w:t>
+      </w:r>
+      <w:proofErr w:type="spellEnd"/>
+      <w:r>
+        <w:rPr>
+          <w:i/>
+          <w:sz w:val="28"/>
+          <w:szCs w:val="28"/>
+        </w:rPr>
+        <w:t xml:space="preserve"> Implementierung erweitern</w:t>
       </w:r>
       <w:r>
         <w:rPr>
@@ -5909,7 +6623,25 @@
           <w:sz w:val="28"/>
           <w:szCs w:val="28"/>
         </w:rPr>
-        <w:t># Contact Management Implementierung erweitern (</w:t>
+        <w:t xml:space="preserve"># </w:t>
+      </w:r>
+      <w:proofErr w:type="spellStart"/>
+      <w:r>
+        <w:rPr>
+          <w:i/>
+          <w:sz w:val="28"/>
+          <w:szCs w:val="28"/>
+        </w:rPr>
+        <w:t>Contact</w:t>
+      </w:r>
+      <w:proofErr w:type="spellEnd"/>
+      <w:r>
+        <w:rPr>
+          <w:i/>
+          <w:sz w:val="28"/>
+          <w:szCs w:val="28"/>
+        </w:rPr>
+        <w:t xml:space="preserve"> Management Implementierung erweitern (</w:t>
       </w:r>
       <w:r>
         <w:rPr>
@@ -5941,13 +6673,23 @@
         </w:rPr>
         <w:t>Baut auf „</w:t>
       </w:r>
-      <w:r>
-        <w:rPr>
-          <w:i/>
-          <w:sz w:val="28"/>
-          <w:szCs w:val="28"/>
-        </w:rPr>
-        <w:t>Contact Management Interface implementieren</w:t>
+      <w:proofErr w:type="spellStart"/>
+      <w:r>
+        <w:rPr>
+          <w:i/>
+          <w:sz w:val="28"/>
+          <w:szCs w:val="28"/>
+        </w:rPr>
+        <w:t>Contact</w:t>
+      </w:r>
+      <w:proofErr w:type="spellEnd"/>
+      <w:r>
+        <w:rPr>
+          <w:i/>
+          <w:sz w:val="28"/>
+          <w:szCs w:val="28"/>
+        </w:rPr>
+        <w:t xml:space="preserve"> Management Interface implementieren</w:t>
       </w:r>
       <w:r>
         <w:rPr>
@@ -5990,7 +6732,25 @@
           <w:sz w:val="28"/>
           <w:szCs w:val="28"/>
         </w:rPr>
-        <w:t># Contact Management Implementierung erneut erweitern (Übung 10, WS07, Aufgabe 2)</w:t>
+        <w:t xml:space="preserve"># </w:t>
+      </w:r>
+      <w:proofErr w:type="spellStart"/>
+      <w:r>
+        <w:rPr>
+          <w:i/>
+          <w:sz w:val="28"/>
+          <w:szCs w:val="28"/>
+        </w:rPr>
+        <w:t>Contact</w:t>
+      </w:r>
+      <w:proofErr w:type="spellEnd"/>
+      <w:r>
+        <w:rPr>
+          <w:i/>
+          <w:sz w:val="28"/>
+          <w:szCs w:val="28"/>
+        </w:rPr>
+        <w:t xml:space="preserve"> Management Implementierung erneut erweitern (Übung 10, WS07, Aufgabe 2)</w:t>
       </w:r>
     </w:p>
     <w:p>
@@ -6014,13 +6774,23 @@
         </w:rPr>
         <w:t>Baut auf „</w:t>
       </w:r>
-      <w:r>
-        <w:rPr>
-          <w:i/>
-          <w:sz w:val="28"/>
-          <w:szCs w:val="28"/>
-        </w:rPr>
-        <w:t>Contact Management Implementierung erweitern</w:t>
+      <w:proofErr w:type="spellStart"/>
+      <w:r>
+        <w:rPr>
+          <w:i/>
+          <w:sz w:val="28"/>
+          <w:szCs w:val="28"/>
+        </w:rPr>
+        <w:t>Contact</w:t>
+      </w:r>
+      <w:proofErr w:type="spellEnd"/>
+      <w:r>
+        <w:rPr>
+          <w:i/>
+          <w:sz w:val="28"/>
+          <w:szCs w:val="28"/>
+        </w:rPr>
+        <w:t xml:space="preserve"> Management Implementierung erweitern</w:t>
       </w:r>
       <w:r>
         <w:rPr>
@@ -6104,13 +6874,23 @@
         </w:rPr>
         <w:t xml:space="preserve"># </w:t>
       </w:r>
-      <w:r>
-        <w:rPr>
-          <w:i/>
-          <w:sz w:val="28"/>
-          <w:szCs w:val="28"/>
-        </w:rPr>
-        <w:t>Contact Interface implementieren (Übung 8, WS07</w:t>
+      <w:proofErr w:type="spellStart"/>
+      <w:r>
+        <w:rPr>
+          <w:i/>
+          <w:sz w:val="28"/>
+          <w:szCs w:val="28"/>
+        </w:rPr>
+        <w:t>Contact</w:t>
+      </w:r>
+      <w:proofErr w:type="spellEnd"/>
+      <w:r>
+        <w:rPr>
+          <w:i/>
+          <w:sz w:val="28"/>
+          <w:szCs w:val="28"/>
+        </w:rPr>
+        <w:t xml:space="preserve"> Interface implementieren (Übung 8, WS07</w:t>
       </w:r>
       <w:r>
         <w:rPr>
@@ -6166,7 +6946,25 @@
           <w:sz w:val="28"/>
           <w:szCs w:val="28"/>
         </w:rPr>
-        <w:t># Contact Management Interface implementieren (Übung 8, WS07</w:t>
+        <w:t xml:space="preserve"># </w:t>
+      </w:r>
+      <w:proofErr w:type="spellStart"/>
+      <w:r>
+        <w:rPr>
+          <w:i/>
+          <w:sz w:val="28"/>
+          <w:szCs w:val="28"/>
+        </w:rPr>
+        <w:t>Contact</w:t>
+      </w:r>
+      <w:proofErr w:type="spellEnd"/>
+      <w:r>
+        <w:rPr>
+          <w:i/>
+          <w:sz w:val="28"/>
+          <w:szCs w:val="28"/>
+        </w:rPr>
+        <w:t xml:space="preserve"> Management Interface implementieren (Übung 8, WS07</w:t>
       </w:r>
       <w:r>
         <w:rPr>
@@ -6222,7 +7020,25 @@
           <w:sz w:val="28"/>
           <w:szCs w:val="28"/>
         </w:rPr>
-        <w:t># Contact GUI (Übung 8, WS07</w:t>
+        <w:t xml:space="preserve"># </w:t>
+      </w:r>
+      <w:proofErr w:type="spellStart"/>
+      <w:r>
+        <w:rPr>
+          <w:i/>
+          <w:sz w:val="28"/>
+          <w:szCs w:val="28"/>
+        </w:rPr>
+        <w:t>Contact</w:t>
+      </w:r>
+      <w:proofErr w:type="spellEnd"/>
+      <w:r>
+        <w:rPr>
+          <w:i/>
+          <w:sz w:val="28"/>
+          <w:szCs w:val="28"/>
+        </w:rPr>
+        <w:t xml:space="preserve"> GUI (Übung 8, WS07</w:t>
       </w:r>
       <w:r>
         <w:rPr>
@@ -6262,13 +7078,23 @@
         </w:rPr>
         <w:t>Baut auf „</w:t>
       </w:r>
-      <w:r>
-        <w:rPr>
-          <w:i/>
-          <w:sz w:val="28"/>
-          <w:szCs w:val="28"/>
-        </w:rPr>
-        <w:t>Address Interface implementieren</w:t>
+      <w:proofErr w:type="spellStart"/>
+      <w:r>
+        <w:rPr>
+          <w:i/>
+          <w:sz w:val="28"/>
+          <w:szCs w:val="28"/>
+        </w:rPr>
+        <w:t>Address</w:t>
+      </w:r>
+      <w:proofErr w:type="spellEnd"/>
+      <w:r>
+        <w:rPr>
+          <w:i/>
+          <w:sz w:val="28"/>
+          <w:szCs w:val="28"/>
+        </w:rPr>
+        <w:t xml:space="preserve"> Interface implementieren</w:t>
       </w:r>
       <w:r>
         <w:rPr>
@@ -6278,13 +7104,23 @@
         </w:rPr>
         <w:t>“, „</w:t>
       </w:r>
-      <w:r>
-        <w:rPr>
-          <w:i/>
-          <w:sz w:val="28"/>
-          <w:szCs w:val="28"/>
-        </w:rPr>
-        <w:t>Contact Interface implementieren</w:t>
+      <w:proofErr w:type="spellStart"/>
+      <w:r>
+        <w:rPr>
+          <w:i/>
+          <w:sz w:val="28"/>
+          <w:szCs w:val="28"/>
+        </w:rPr>
+        <w:t>Contact</w:t>
+      </w:r>
+      <w:proofErr w:type="spellEnd"/>
+      <w:r>
+        <w:rPr>
+          <w:i/>
+          <w:sz w:val="28"/>
+          <w:szCs w:val="28"/>
+        </w:rPr>
+        <w:t xml:space="preserve"> Interface implementieren</w:t>
       </w:r>
       <w:r>
         <w:rPr>
@@ -6294,13 +7130,23 @@
         </w:rPr>
         <w:t>“ und „</w:t>
       </w:r>
-      <w:r>
-        <w:rPr>
-          <w:i/>
-          <w:sz w:val="28"/>
-          <w:szCs w:val="28"/>
-        </w:rPr>
-        <w:t>Contact Management Interface implementieren</w:t>
+      <w:proofErr w:type="spellStart"/>
+      <w:r>
+        <w:rPr>
+          <w:i/>
+          <w:sz w:val="28"/>
+          <w:szCs w:val="28"/>
+        </w:rPr>
+        <w:t>Contact</w:t>
+      </w:r>
+      <w:proofErr w:type="spellEnd"/>
+      <w:r>
+        <w:rPr>
+          <w:i/>
+          <w:sz w:val="28"/>
+          <w:szCs w:val="28"/>
+        </w:rPr>
+        <w:t xml:space="preserve"> Management Interface implementieren</w:t>
       </w:r>
       <w:r>
         <w:rPr>
@@ -6355,6 +7201,28 @@
     <w:p>
       <w:pPr>
         <w:pStyle w:val="Listenabsatz"/>
+        <w:numPr>
+          <w:ilvl w:val="0"/>
+          <w:numId w:val="2"/>
+        </w:numPr>
+        <w:rPr>
+          <w:i/>
+          <w:sz w:val="28"/>
+          <w:szCs w:val="28"/>
+        </w:rPr>
+      </w:pPr>
+      <w:r>
+        <w:rPr>
+          <w:i/>
+          <w:sz w:val="28"/>
+          <w:szCs w:val="28"/>
+        </w:rPr>
+        <w:t>Übung 10, WS11, Aufgabe 2</w:t>
+      </w:r>
+    </w:p>
+    <w:p>
+      <w:pPr>
+        <w:pStyle w:val="Listenabsatz"/>
         <w:ind w:left="708"/>
         <w:rPr>
           <w:i/>
@@ -6387,895 +7255,25 @@
           <w:sz w:val="28"/>
           <w:szCs w:val="28"/>
         </w:rPr>
-        <w:t># Contact GUI erweitern (Übung 9, WS07, Aufgabe 4)</w:t>
-      </w:r>
-    </w:p>
-    <w:p>
-      <w:pPr>
-        <w:pStyle w:val="Listenabsatz"/>
-        <w:numPr>
-          <w:ilvl w:val="0"/>
-          <w:numId w:val="2"/>
-        </w:numPr>
-        <w:rPr>
-          <w:i/>
-          <w:sz w:val="28"/>
-          <w:szCs w:val="28"/>
-        </w:rPr>
-      </w:pPr>
-      <w:r>
-        <w:rPr>
-          <w:i/>
-          <w:sz w:val="28"/>
-          <w:szCs w:val="28"/>
-        </w:rPr>
-        <w:t>Baut auf „</w:t>
-      </w:r>
-      <w:r>
-        <w:rPr>
-          <w:i/>
-          <w:sz w:val="28"/>
-          <w:szCs w:val="28"/>
-        </w:rPr>
-        <w:t>Contact GUI</w:t>
-      </w:r>
-      <w:r>
-        <w:rPr>
-          <w:i/>
-          <w:sz w:val="28"/>
-          <w:szCs w:val="28"/>
-        </w:rPr>
-        <w:t>“</w:t>
-      </w:r>
-      <w:r>
-        <w:rPr>
-          <w:i/>
-          <w:sz w:val="28"/>
-          <w:szCs w:val="28"/>
-        </w:rPr>
-        <w:t xml:space="preserve"> (Übung 8, WS07-WS08, Aufgabe 4)</w:t>
-      </w:r>
-      <w:r>
-        <w:rPr>
-          <w:i/>
-          <w:sz w:val="28"/>
-          <w:szCs w:val="28"/>
-        </w:rPr>
-        <w:t xml:space="preserve"> auf</w:t>
-      </w:r>
-    </w:p>
-    <w:p>
-      <w:pPr>
-        <w:pStyle w:val="Listenabsatz"/>
-        <w:ind w:left="708"/>
-        <w:rPr>
-          <w:i/>
-          <w:sz w:val="28"/>
-          <w:szCs w:val="28"/>
-        </w:rPr>
-      </w:pPr>
-      <w:r>
-        <w:rPr>
-          <w:i/>
-          <w:sz w:val="28"/>
-          <w:szCs w:val="28"/>
-        </w:rPr>
-        <w:lastRenderedPageBreak/>
-        <w:t># ContactComparator Interface implementieren (Übung 9, WS08, Aufgabe 1)</w:t>
-      </w:r>
-    </w:p>
-    <w:p>
-      <w:pPr>
-        <w:pStyle w:val="Listenabsatz"/>
-        <w:numPr>
-          <w:ilvl w:val="0"/>
-          <w:numId w:val="2"/>
-        </w:numPr>
-        <w:rPr>
-          <w:i/>
-          <w:sz w:val="28"/>
-          <w:szCs w:val="28"/>
-        </w:rPr>
-      </w:pPr>
-      <w:r>
-        <w:rPr>
-          <w:i/>
-          <w:sz w:val="28"/>
-          <w:szCs w:val="28"/>
-        </w:rPr>
-        <w:t>Baut auf „</w:t>
-      </w:r>
-      <w:r>
-        <w:rPr>
-          <w:i/>
-          <w:sz w:val="28"/>
-          <w:szCs w:val="28"/>
-        </w:rPr>
-        <w:t>Contact Interface implementieren</w:t>
-      </w:r>
-      <w:r>
-        <w:rPr>
-          <w:i/>
-          <w:sz w:val="28"/>
-          <w:szCs w:val="28"/>
-        </w:rPr>
-        <w:t>“</w:t>
-      </w:r>
-      <w:r>
-        <w:rPr>
-          <w:i/>
-          <w:sz w:val="28"/>
-          <w:szCs w:val="28"/>
-        </w:rPr>
-        <w:t xml:space="preserve"> (Übung 8, WS07-WS08, Aufgabe 2)</w:t>
-      </w:r>
-      <w:r>
-        <w:rPr>
-          <w:i/>
-          <w:sz w:val="28"/>
-          <w:szCs w:val="28"/>
-        </w:rPr>
-        <w:t xml:space="preserve"> auf</w:t>
-      </w:r>
-    </w:p>
-    <w:p>
-      <w:pPr>
-        <w:pStyle w:val="Listenabsatz"/>
-        <w:ind w:left="708"/>
-        <w:rPr>
-          <w:i/>
-          <w:sz w:val="28"/>
-          <w:szCs w:val="28"/>
-        </w:rPr>
-      </w:pPr>
-      <w:r>
-        <w:rPr>
-          <w:i/>
-          <w:sz w:val="28"/>
-          <w:szCs w:val="28"/>
-        </w:rPr>
-        <w:t># Contact Manager Implementierung erweitern (Übung 9, WS08, Aufgabe 2</w:t>
-      </w:r>
-      <w:r>
-        <w:rPr>
-          <w:i/>
-          <w:sz w:val="28"/>
-          <w:szCs w:val="28"/>
-        </w:rPr>
-        <w:t xml:space="preserve">, </w:t>
-      </w:r>
-      <w:r>
-        <w:rPr>
-          <w:i/>
-          <w:sz w:val="28"/>
-          <w:szCs w:val="28"/>
-        </w:rPr>
-        <w:t>3</w:t>
-      </w:r>
-      <w:r>
-        <w:rPr>
-          <w:i/>
-          <w:sz w:val="28"/>
-          <w:szCs w:val="28"/>
-        </w:rPr>
-        <w:t xml:space="preserve"> und 5</w:t>
-      </w:r>
-      <w:r>
-        <w:rPr>
-          <w:i/>
-          <w:sz w:val="28"/>
-          <w:szCs w:val="28"/>
-        </w:rPr>
-        <w:t>)</w:t>
-      </w:r>
-    </w:p>
-    <w:p>
-      <w:pPr>
-        <w:pStyle w:val="Listenabsatz"/>
-        <w:numPr>
-          <w:ilvl w:val="0"/>
-          <w:numId w:val="2"/>
-        </w:numPr>
-        <w:rPr>
-          <w:i/>
-          <w:sz w:val="28"/>
-          <w:szCs w:val="28"/>
-        </w:rPr>
-      </w:pPr>
-      <w:r>
-        <w:rPr>
-          <w:i/>
-          <w:sz w:val="28"/>
-          <w:szCs w:val="28"/>
-        </w:rPr>
-        <w:t>Baut auf „</w:t>
-      </w:r>
-      <w:r>
-        <w:rPr>
-          <w:i/>
-          <w:sz w:val="28"/>
-          <w:szCs w:val="28"/>
-        </w:rPr>
-        <w:t>Contact Management Interface implementieren</w:t>
-      </w:r>
-      <w:r>
-        <w:rPr>
-          <w:i/>
-          <w:sz w:val="28"/>
-          <w:szCs w:val="28"/>
-        </w:rPr>
-        <w:t>“</w:t>
-      </w:r>
-      <w:r>
-        <w:rPr>
-          <w:i/>
-          <w:sz w:val="28"/>
-          <w:szCs w:val="28"/>
-        </w:rPr>
-        <w:t xml:space="preserve"> (Übung 8, WS07-WS08, Aufgabe 3)</w:t>
-      </w:r>
-      <w:r>
-        <w:rPr>
-          <w:i/>
-          <w:sz w:val="28"/>
-          <w:szCs w:val="28"/>
-        </w:rPr>
-        <w:t xml:space="preserve"> auf</w:t>
-      </w:r>
-    </w:p>
-    <w:p>
-      <w:pPr>
-        <w:pStyle w:val="Listenabsatz"/>
-        <w:ind w:left="708"/>
-        <w:rPr>
-          <w:i/>
-          <w:sz w:val="28"/>
-          <w:szCs w:val="28"/>
-        </w:rPr>
-      </w:pPr>
-      <w:r>
-        <w:rPr>
-          <w:i/>
-          <w:sz w:val="28"/>
-          <w:szCs w:val="28"/>
-        </w:rPr>
-        <w:t># T-Shirt Versand Interface implementieren (Übung 9, WS09, Aufgabe 2)</w:t>
-      </w:r>
-    </w:p>
-    <w:p>
-      <w:pPr>
-        <w:pStyle w:val="Listenabsatz"/>
-        <w:ind w:left="708"/>
-        <w:rPr>
-          <w:i/>
-          <w:sz w:val="28"/>
-          <w:szCs w:val="28"/>
-        </w:rPr>
-      </w:pPr>
-      <w:r>
-        <w:rPr>
-          <w:i/>
-          <w:sz w:val="28"/>
-          <w:szCs w:val="28"/>
-        </w:rPr>
-        <w:t># ExtendedAddress (Übung 10, WS09, Aufgabe 1)</w:t>
-      </w:r>
-    </w:p>
-    <w:p>
-      <w:pPr>
-        <w:pStyle w:val="Listenabsatz"/>
-        <w:numPr>
-          <w:ilvl w:val="0"/>
-          <w:numId w:val="2"/>
-        </w:numPr>
-        <w:rPr>
-          <w:i/>
-          <w:sz w:val="28"/>
-          <w:szCs w:val="28"/>
-        </w:rPr>
-      </w:pPr>
-      <w:r>
-        <w:rPr>
-          <w:i/>
-          <w:sz w:val="28"/>
-          <w:szCs w:val="28"/>
-        </w:rPr>
-        <w:t>Baut auf „</w:t>
-      </w:r>
-      <w:r>
-        <w:rPr>
-          <w:i/>
-          <w:sz w:val="28"/>
-          <w:szCs w:val="28"/>
-        </w:rPr>
-        <w:t>Address Interface implementieren</w:t>
-      </w:r>
-      <w:r>
-        <w:rPr>
-          <w:i/>
-          <w:sz w:val="28"/>
-          <w:szCs w:val="28"/>
-        </w:rPr>
-        <w:t>“</w:t>
-      </w:r>
-      <w:r>
-        <w:rPr>
-          <w:i/>
-          <w:sz w:val="28"/>
-          <w:szCs w:val="28"/>
-        </w:rPr>
-        <w:t xml:space="preserve"> (Übung 8, WS07-WS09, Aufgabe 1)</w:t>
-      </w:r>
-      <w:r>
-        <w:rPr>
-          <w:i/>
-          <w:sz w:val="28"/>
-          <w:szCs w:val="28"/>
-        </w:rPr>
-        <w:t xml:space="preserve"> auf</w:t>
-      </w:r>
-    </w:p>
-    <w:p>
-      <w:pPr>
-        <w:pStyle w:val="Listenabsatz"/>
-        <w:ind w:left="708"/>
-        <w:rPr>
-          <w:i/>
-          <w:sz w:val="28"/>
-          <w:szCs w:val="28"/>
-        </w:rPr>
-      </w:pPr>
-      <w:r>
-        <w:rPr>
-          <w:i/>
-          <w:sz w:val="28"/>
-          <w:szCs w:val="28"/>
-        </w:rPr>
-        <w:t># SearchableContactManager (Übung 10, WS09, Aufgabe 2)</w:t>
-      </w:r>
-    </w:p>
-    <w:p>
-      <w:pPr>
-        <w:pStyle w:val="Listenabsatz"/>
-        <w:numPr>
-          <w:ilvl w:val="0"/>
-          <w:numId w:val="2"/>
-        </w:numPr>
-        <w:rPr>
-          <w:i/>
-          <w:sz w:val="28"/>
-          <w:szCs w:val="28"/>
-        </w:rPr>
-      </w:pPr>
-      <w:r>
-        <w:rPr>
-          <w:i/>
-          <w:sz w:val="28"/>
-          <w:szCs w:val="28"/>
-        </w:rPr>
-        <w:t>Baut auf „</w:t>
-      </w:r>
-      <w:r>
-        <w:rPr>
-          <w:i/>
-          <w:sz w:val="28"/>
-          <w:szCs w:val="28"/>
-        </w:rPr>
-        <w:t>Contact Management Interface implementieren</w:t>
-      </w:r>
-      <w:r>
-        <w:rPr>
-          <w:i/>
-          <w:sz w:val="28"/>
-          <w:szCs w:val="28"/>
-        </w:rPr>
-        <w:t>“</w:t>
-      </w:r>
-      <w:r>
-        <w:rPr>
-          <w:i/>
-          <w:sz w:val="28"/>
-          <w:szCs w:val="28"/>
-        </w:rPr>
-        <w:t xml:space="preserve"> (Übung 8, WS07-WS08, Aufgabe 3)</w:t>
-      </w:r>
-      <w:r>
-        <w:rPr>
-          <w:i/>
-          <w:sz w:val="28"/>
-          <w:szCs w:val="28"/>
-        </w:rPr>
-        <w:t xml:space="preserve"> auf</w:t>
-      </w:r>
-    </w:p>
-    <w:p>
-      <w:pPr>
-        <w:pStyle w:val="Listenabsatz"/>
-        <w:ind w:left="708"/>
-        <w:rPr>
-          <w:i/>
-          <w:sz w:val="28"/>
-          <w:szCs w:val="28"/>
-        </w:rPr>
-      </w:pPr>
-      <w:r>
-        <w:rPr>
-          <w:i/>
-          <w:sz w:val="28"/>
-          <w:szCs w:val="28"/>
-        </w:rPr>
-        <w:t># ContactWithTexts (Übung 10, WS09, Aufgabe 3)</w:t>
-      </w:r>
-    </w:p>
-    <w:p>
-      <w:pPr>
-        <w:pStyle w:val="Listenabsatz"/>
-        <w:numPr>
-          <w:ilvl w:val="0"/>
-          <w:numId w:val="2"/>
-        </w:numPr>
-        <w:rPr>
-          <w:i/>
-          <w:sz w:val="28"/>
-          <w:szCs w:val="28"/>
-        </w:rPr>
-      </w:pPr>
-      <w:r>
-        <w:rPr>
-          <w:i/>
-          <w:sz w:val="28"/>
-          <w:szCs w:val="28"/>
-        </w:rPr>
-        <w:t>Baut auf „</w:t>
-      </w:r>
-      <w:r>
-        <w:rPr>
-          <w:i/>
-          <w:sz w:val="28"/>
-          <w:szCs w:val="28"/>
-        </w:rPr>
-        <w:t>Contact Interface implementieren</w:t>
-      </w:r>
-      <w:r>
-        <w:rPr>
-          <w:i/>
-          <w:sz w:val="28"/>
-          <w:szCs w:val="28"/>
-        </w:rPr>
-        <w:t>“</w:t>
-      </w:r>
-      <w:r>
-        <w:rPr>
-          <w:i/>
-          <w:sz w:val="28"/>
-          <w:szCs w:val="28"/>
-        </w:rPr>
-        <w:t xml:space="preserve"> (Übung 8, WS07-WS08, Aufgabe 2)</w:t>
-      </w:r>
-      <w:r>
-        <w:rPr>
-          <w:i/>
-          <w:sz w:val="28"/>
-          <w:szCs w:val="28"/>
-        </w:rPr>
-        <w:t xml:space="preserve"> auf</w:t>
-      </w:r>
-    </w:p>
-    <w:p>
-      <w:pPr>
-        <w:rPr>
-          <w:b/>
-          <w:sz w:val="28"/>
-          <w:szCs w:val="28"/>
-        </w:rPr>
-      </w:pPr>
-      <w:r>
-        <w:rPr>
-          <w:b/>
-          <w:sz w:val="28"/>
-          <w:szCs w:val="28"/>
-        </w:rPr>
-        <w:t>+</w:t>
-      </w:r>
-      <w:r>
-        <w:rPr>
-          <w:b/>
-          <w:sz w:val="28"/>
-          <w:szCs w:val="28"/>
-        </w:rPr>
-        <w:t xml:space="preserve">  </w:t>
-      </w:r>
-      <w:r>
-        <w:rPr>
-          <w:b/>
-          <w:sz w:val="28"/>
-          <w:szCs w:val="28"/>
-        </w:rPr>
-        <w:t>Klassen, Objekte</w:t>
-      </w:r>
-    </w:p>
-    <w:p>
-      <w:pPr>
-        <w:pStyle w:val="Listenabsatz"/>
-        <w:ind w:left="708"/>
-        <w:rPr>
-          <w:i/>
-          <w:sz w:val="28"/>
-          <w:szCs w:val="28"/>
-        </w:rPr>
-      </w:pPr>
-      <w:r>
-        <w:rPr>
-          <w:i/>
-          <w:sz w:val="28"/>
-          <w:szCs w:val="28"/>
-        </w:rPr>
-        <w:t># Adressverwaltungs-Programm splitten (Übung 9, WS03</w:t>
-      </w:r>
-      <w:r>
-        <w:rPr>
-          <w:i/>
-          <w:sz w:val="28"/>
-          <w:szCs w:val="28"/>
-        </w:rPr>
-        <w:t>-WS04</w:t>
-      </w:r>
-      <w:r>
-        <w:rPr>
-          <w:i/>
-          <w:sz w:val="28"/>
-          <w:szCs w:val="28"/>
-        </w:rPr>
-        <w:t>, Aufgabe 1)</w:t>
-      </w:r>
-    </w:p>
-    <w:p>
-      <w:pPr>
-        <w:pStyle w:val="Listenabsatz"/>
-        <w:numPr>
-          <w:ilvl w:val="0"/>
-          <w:numId w:val="2"/>
-        </w:numPr>
-        <w:rPr>
-          <w:i/>
-          <w:sz w:val="28"/>
-          <w:szCs w:val="28"/>
-        </w:rPr>
-      </w:pPr>
-      <w:r>
-        <w:rPr>
-          <w:i/>
-          <w:sz w:val="28"/>
-          <w:szCs w:val="28"/>
-        </w:rPr>
-        <w:t>Baut auf „</w:t>
-      </w:r>
-      <w:r>
-        <w:rPr>
-          <w:i/>
-          <w:sz w:val="28"/>
-          <w:szCs w:val="28"/>
-        </w:rPr>
-        <w:t>Adress-Array überarbeiten</w:t>
-      </w:r>
-      <w:r>
-        <w:rPr>
-          <w:i/>
-          <w:sz w:val="28"/>
-          <w:szCs w:val="28"/>
-        </w:rPr>
-        <w:t>“</w:t>
-      </w:r>
-      <w:r>
-        <w:rPr>
-          <w:i/>
-          <w:sz w:val="28"/>
-          <w:szCs w:val="28"/>
-        </w:rPr>
-        <w:t xml:space="preserve"> (Übung 6, WS02, Aufgabe 2)</w:t>
-      </w:r>
-      <w:r>
-        <w:rPr>
-          <w:i/>
-          <w:sz w:val="28"/>
-          <w:szCs w:val="28"/>
-        </w:rPr>
-        <w:t xml:space="preserve"> auf</w:t>
-      </w:r>
-    </w:p>
-    <w:p>
-      <w:pPr>
-        <w:pStyle w:val="Listenabsatz"/>
-        <w:ind w:left="708"/>
-        <w:rPr>
-          <w:i/>
-          <w:sz w:val="28"/>
-          <w:szCs w:val="28"/>
-        </w:rPr>
-      </w:pPr>
-      <w:r>
-        <w:rPr>
-          <w:i/>
-          <w:sz w:val="28"/>
-          <w:szCs w:val="28"/>
-        </w:rPr>
-        <w:t># Gesplittetes Adressverwaltungs-Programm erweitern (Übung 9, WS04, Aufgabe 2)</w:t>
-      </w:r>
-    </w:p>
-    <w:p>
-      <w:pPr>
-        <w:pStyle w:val="Listenabsatz"/>
-        <w:numPr>
-          <w:ilvl w:val="0"/>
-          <w:numId w:val="2"/>
-        </w:numPr>
-        <w:rPr>
-          <w:i/>
-          <w:sz w:val="28"/>
-          <w:szCs w:val="28"/>
-        </w:rPr>
-      </w:pPr>
-      <w:r>
-        <w:rPr>
-          <w:i/>
-          <w:sz w:val="28"/>
-          <w:szCs w:val="28"/>
-        </w:rPr>
-        <w:t>Baut auf „</w:t>
-      </w:r>
-      <w:r>
-        <w:rPr>
-          <w:i/>
-          <w:sz w:val="28"/>
-          <w:szCs w:val="28"/>
-        </w:rPr>
-        <w:t>Adressverwaltungs-Programm splitten</w:t>
-      </w:r>
-      <w:r>
-        <w:rPr>
-          <w:i/>
-          <w:sz w:val="28"/>
-          <w:szCs w:val="28"/>
-        </w:rPr>
-        <w:t>“</w:t>
-      </w:r>
-      <w:r>
-        <w:rPr>
-          <w:i/>
-          <w:sz w:val="28"/>
-          <w:szCs w:val="28"/>
-        </w:rPr>
-        <w:t xml:space="preserve"> (Übung 9, WS03-WS04, Aufgabe 1)</w:t>
-      </w:r>
-      <w:r>
-        <w:rPr>
-          <w:i/>
-          <w:sz w:val="28"/>
-          <w:szCs w:val="28"/>
-        </w:rPr>
-        <w:t xml:space="preserve"> auf</w:t>
-      </w:r>
-    </w:p>
-    <w:p>
-      <w:pPr>
-        <w:pStyle w:val="Listenabsatz"/>
-        <w:ind w:left="708"/>
-        <w:rPr>
-          <w:i/>
-          <w:sz w:val="28"/>
-          <w:szCs w:val="28"/>
-        </w:rPr>
-      </w:pPr>
-      <w:r>
-        <w:rPr>
-          <w:i/>
-          <w:sz w:val="28"/>
-          <w:szCs w:val="28"/>
-        </w:rPr>
-        <w:t># Adressverwaltungs-Programm ändern (Übung 10, WS03, Aufgabe 1)</w:t>
-      </w:r>
-    </w:p>
-    <w:p>
-      <w:pPr>
-        <w:pStyle w:val="Listenabsatz"/>
-        <w:numPr>
-          <w:ilvl w:val="0"/>
-          <w:numId w:val="2"/>
-        </w:numPr>
-        <w:rPr>
-          <w:i/>
-          <w:sz w:val="28"/>
-          <w:szCs w:val="28"/>
-        </w:rPr>
-      </w:pPr>
-      <w:r>
-        <w:rPr>
-          <w:i/>
-          <w:sz w:val="28"/>
-          <w:szCs w:val="28"/>
-        </w:rPr>
-        <w:t>Baut auf „</w:t>
-      </w:r>
-      <w:r>
-        <w:rPr>
-          <w:i/>
-          <w:sz w:val="28"/>
-          <w:szCs w:val="28"/>
-        </w:rPr>
-        <w:t>Adressverwaltungs-Programm splitten</w:t>
-      </w:r>
-      <w:r>
-        <w:rPr>
-          <w:i/>
-          <w:sz w:val="28"/>
-          <w:szCs w:val="28"/>
-        </w:rPr>
-        <w:t>“</w:t>
-      </w:r>
-      <w:r>
-        <w:rPr>
-          <w:i/>
-          <w:sz w:val="28"/>
-          <w:szCs w:val="28"/>
-        </w:rPr>
-        <w:t xml:space="preserve"> (Übung 9, WS03-WS04, Aufgabe 1)</w:t>
-      </w:r>
-      <w:r>
-        <w:rPr>
-          <w:i/>
-          <w:sz w:val="28"/>
-          <w:szCs w:val="28"/>
-        </w:rPr>
-        <w:t xml:space="preserve"> auf</w:t>
-      </w:r>
-    </w:p>
-    <w:p>
-      <w:pPr>
-        <w:pStyle w:val="Listenabsatz"/>
-        <w:ind w:left="0"/>
-        <w:rPr>
-          <w:b/>
-          <w:sz w:val="28"/>
-          <w:szCs w:val="28"/>
-        </w:rPr>
-      </w:pPr>
-      <w:r>
-        <w:rPr>
-          <w:b/>
-          <w:sz w:val="28"/>
-          <w:szCs w:val="28"/>
-        </w:rPr>
-        <w:t>+</w:t>
-      </w:r>
-      <w:r>
-        <w:rPr>
-          <w:b/>
-          <w:sz w:val="28"/>
-          <w:szCs w:val="28"/>
-        </w:rPr>
-        <w:t xml:space="preserve"> Switch-Case</w:t>
-      </w:r>
-    </w:p>
-    <w:p>
-      <w:pPr>
-        <w:pStyle w:val="Listenabsatz"/>
-        <w:ind w:left="0"/>
-        <w:rPr>
-          <w:i/>
-          <w:sz w:val="28"/>
-          <w:szCs w:val="28"/>
-        </w:rPr>
-      </w:pPr>
-      <w:r>
-        <w:rPr>
-          <w:b/>
-          <w:sz w:val="28"/>
-          <w:szCs w:val="28"/>
-        </w:rPr>
-        <w:tab/>
-      </w:r>
-      <w:r>
-        <w:rPr>
-          <w:i/>
-          <w:sz w:val="28"/>
-          <w:szCs w:val="28"/>
-        </w:rPr>
-        <w:t># Contact GUI Implementierung ändern (Übung 9, WS08, Aufgabe 3)</w:t>
-      </w:r>
-    </w:p>
-    <w:p>
-      <w:pPr>
-        <w:pStyle w:val="Listenabsatz"/>
-        <w:numPr>
-          <w:ilvl w:val="0"/>
-          <w:numId w:val="2"/>
-        </w:numPr>
-        <w:rPr>
-          <w:i/>
-          <w:sz w:val="28"/>
-          <w:szCs w:val="28"/>
-        </w:rPr>
-      </w:pPr>
-      <w:r>
-        <w:rPr>
-          <w:i/>
-          <w:sz w:val="28"/>
-          <w:szCs w:val="28"/>
-        </w:rPr>
-        <w:t>Baut auf „</w:t>
-      </w:r>
-      <w:r>
-        <w:rPr>
-          <w:i/>
-          <w:sz w:val="28"/>
-          <w:szCs w:val="28"/>
-        </w:rPr>
-        <w:t>Contact GUI</w:t>
-      </w:r>
-      <w:r>
-        <w:rPr>
-          <w:i/>
-          <w:sz w:val="28"/>
-          <w:szCs w:val="28"/>
-        </w:rPr>
-        <w:t>“</w:t>
-      </w:r>
-      <w:r>
-        <w:rPr>
-          <w:i/>
-          <w:sz w:val="28"/>
-          <w:szCs w:val="28"/>
-        </w:rPr>
-        <w:t xml:space="preserve"> (Übung 8, WS07-WS08, Aufgabe 4)</w:t>
-      </w:r>
-      <w:r>
-        <w:rPr>
-          <w:i/>
-          <w:sz w:val="28"/>
-          <w:szCs w:val="28"/>
-        </w:rPr>
-        <w:t xml:space="preserve"> auf</w:t>
-      </w:r>
-    </w:p>
-    <w:p>
-      <w:pPr>
-        <w:pStyle w:val="Listenabsatz"/>
-        <w:numPr>
-          <w:ilvl w:val="0"/>
-          <w:numId w:val="2"/>
-        </w:numPr>
-        <w:rPr>
-          <w:i/>
-          <w:sz w:val="28"/>
-          <w:szCs w:val="28"/>
-        </w:rPr>
-      </w:pPr>
-      <w:r>
-        <w:rPr>
-          <w:i/>
-          <w:sz w:val="28"/>
-          <w:szCs w:val="28"/>
-        </w:rPr>
-        <w:t>Übung 10, WS09, Aufgabe 4</w:t>
-      </w:r>
-    </w:p>
-    <w:p>
-      <w:pPr>
-        <w:pStyle w:val="Listenabsatz"/>
-        <w:ind w:left="708"/>
-        <w:rPr>
-          <w:i/>
-          <w:sz w:val="28"/>
-          <w:szCs w:val="28"/>
-        </w:rPr>
-      </w:pPr>
-      <w:r>
-        <w:rPr>
-          <w:i/>
-          <w:sz w:val="28"/>
-          <w:szCs w:val="28"/>
-        </w:rPr>
-        <w:t># Contact GUI Implementierung erneut ändern (Übung 10, WS07, Aufgabe 4)</w:t>
+        <w:t xml:space="preserve"># </w:t>
+      </w:r>
+      <w:proofErr w:type="spellStart"/>
+      <w:r>
+        <w:rPr>
+          <w:i/>
+          <w:sz w:val="28"/>
+          <w:szCs w:val="28"/>
+        </w:rPr>
+        <w:t>Contact</w:t>
+      </w:r>
+      <w:proofErr w:type="spellEnd"/>
+      <w:r>
+        <w:rPr>
+          <w:i/>
+          <w:sz w:val="28"/>
+          <w:szCs w:val="28"/>
+        </w:rPr>
+        <w:t xml:space="preserve"> GUI erweitern (Übung 9, WS07, Aufgabe 4)</w:t>
       </w:r>
     </w:p>
     <w:p>
@@ -7300,13 +7298,23 @@
         <w:lastRenderedPageBreak/>
         <w:t>Baut auf „</w:t>
       </w:r>
-      <w:r>
-        <w:rPr>
-          <w:i/>
-          <w:sz w:val="28"/>
-          <w:szCs w:val="28"/>
-        </w:rPr>
-        <w:t>Contact GUI Implementierung ändern</w:t>
+      <w:proofErr w:type="spellStart"/>
+      <w:r>
+        <w:rPr>
+          <w:i/>
+          <w:sz w:val="28"/>
+          <w:szCs w:val="28"/>
+        </w:rPr>
+        <w:t>Contact</w:t>
+      </w:r>
+      <w:proofErr w:type="spellEnd"/>
+      <w:r>
+        <w:rPr>
+          <w:i/>
+          <w:sz w:val="28"/>
+          <w:szCs w:val="28"/>
+        </w:rPr>
+        <w:t xml:space="preserve"> GUI</w:t>
       </w:r>
       <w:r>
         <w:rPr>
@@ -7322,6 +7330,1129 @@
           <w:sz w:val="28"/>
           <w:szCs w:val="28"/>
         </w:rPr>
+        <w:t xml:space="preserve"> (Übung 8, WS07-WS08, Aufgabe 4)</w:t>
+      </w:r>
+      <w:r>
+        <w:rPr>
+          <w:i/>
+          <w:sz w:val="28"/>
+          <w:szCs w:val="28"/>
+        </w:rPr>
+        <w:t xml:space="preserve"> auf</w:t>
+      </w:r>
+    </w:p>
+    <w:p>
+      <w:pPr>
+        <w:pStyle w:val="Listenabsatz"/>
+        <w:ind w:left="708"/>
+        <w:rPr>
+          <w:i/>
+          <w:sz w:val="28"/>
+          <w:szCs w:val="28"/>
+        </w:rPr>
+      </w:pPr>
+      <w:r>
+        <w:rPr>
+          <w:i/>
+          <w:sz w:val="28"/>
+          <w:szCs w:val="28"/>
+        </w:rPr>
+        <w:t xml:space="preserve"># </w:t>
+      </w:r>
+      <w:proofErr w:type="spellStart"/>
+      <w:r>
+        <w:rPr>
+          <w:i/>
+          <w:sz w:val="28"/>
+          <w:szCs w:val="28"/>
+        </w:rPr>
+        <w:t>ContactComparator</w:t>
+      </w:r>
+      <w:proofErr w:type="spellEnd"/>
+      <w:r>
+        <w:rPr>
+          <w:i/>
+          <w:sz w:val="28"/>
+          <w:szCs w:val="28"/>
+        </w:rPr>
+        <w:t xml:space="preserve"> Interface implementieren (Übung 9, WS08, Aufgabe 1)</w:t>
+      </w:r>
+    </w:p>
+    <w:p>
+      <w:pPr>
+        <w:pStyle w:val="Listenabsatz"/>
+        <w:numPr>
+          <w:ilvl w:val="0"/>
+          <w:numId w:val="2"/>
+        </w:numPr>
+        <w:rPr>
+          <w:i/>
+          <w:sz w:val="28"/>
+          <w:szCs w:val="28"/>
+        </w:rPr>
+      </w:pPr>
+      <w:r>
+        <w:rPr>
+          <w:i/>
+          <w:sz w:val="28"/>
+          <w:szCs w:val="28"/>
+        </w:rPr>
+        <w:t>Baut auf „</w:t>
+      </w:r>
+      <w:proofErr w:type="spellStart"/>
+      <w:r>
+        <w:rPr>
+          <w:i/>
+          <w:sz w:val="28"/>
+          <w:szCs w:val="28"/>
+        </w:rPr>
+        <w:t>Contact</w:t>
+      </w:r>
+      <w:proofErr w:type="spellEnd"/>
+      <w:r>
+        <w:rPr>
+          <w:i/>
+          <w:sz w:val="28"/>
+          <w:szCs w:val="28"/>
+        </w:rPr>
+        <w:t xml:space="preserve"> Interface implementieren</w:t>
+      </w:r>
+      <w:r>
+        <w:rPr>
+          <w:i/>
+          <w:sz w:val="28"/>
+          <w:szCs w:val="28"/>
+        </w:rPr>
+        <w:t>“</w:t>
+      </w:r>
+      <w:r>
+        <w:rPr>
+          <w:i/>
+          <w:sz w:val="28"/>
+          <w:szCs w:val="28"/>
+        </w:rPr>
+        <w:t xml:space="preserve"> (Übung 8, WS07-WS08, Aufgabe 2)</w:t>
+      </w:r>
+      <w:r>
+        <w:rPr>
+          <w:i/>
+          <w:sz w:val="28"/>
+          <w:szCs w:val="28"/>
+        </w:rPr>
+        <w:t xml:space="preserve"> auf</w:t>
+      </w:r>
+    </w:p>
+    <w:p>
+      <w:pPr>
+        <w:pStyle w:val="Listenabsatz"/>
+        <w:ind w:left="708"/>
+        <w:rPr>
+          <w:i/>
+          <w:sz w:val="28"/>
+          <w:szCs w:val="28"/>
+        </w:rPr>
+      </w:pPr>
+      <w:r>
+        <w:rPr>
+          <w:i/>
+          <w:sz w:val="28"/>
+          <w:szCs w:val="28"/>
+        </w:rPr>
+        <w:t xml:space="preserve"># </w:t>
+      </w:r>
+      <w:proofErr w:type="spellStart"/>
+      <w:r>
+        <w:rPr>
+          <w:i/>
+          <w:sz w:val="28"/>
+          <w:szCs w:val="28"/>
+        </w:rPr>
+        <w:t>Contact</w:t>
+      </w:r>
+      <w:proofErr w:type="spellEnd"/>
+      <w:r>
+        <w:rPr>
+          <w:i/>
+          <w:sz w:val="28"/>
+          <w:szCs w:val="28"/>
+        </w:rPr>
+        <w:t xml:space="preserve"> Manager Implementierung erweitern (Übung 9, WS08, Aufgabe 2</w:t>
+      </w:r>
+      <w:r>
+        <w:rPr>
+          <w:i/>
+          <w:sz w:val="28"/>
+          <w:szCs w:val="28"/>
+        </w:rPr>
+        <w:t xml:space="preserve">, </w:t>
+      </w:r>
+      <w:r>
+        <w:rPr>
+          <w:i/>
+          <w:sz w:val="28"/>
+          <w:szCs w:val="28"/>
+        </w:rPr>
+        <w:t>3</w:t>
+      </w:r>
+      <w:r>
+        <w:rPr>
+          <w:i/>
+          <w:sz w:val="28"/>
+          <w:szCs w:val="28"/>
+        </w:rPr>
+        <w:t xml:space="preserve"> und 5</w:t>
+      </w:r>
+      <w:r>
+        <w:rPr>
+          <w:i/>
+          <w:sz w:val="28"/>
+          <w:szCs w:val="28"/>
+        </w:rPr>
+        <w:t>)</w:t>
+      </w:r>
+    </w:p>
+    <w:p>
+      <w:pPr>
+        <w:pStyle w:val="Listenabsatz"/>
+        <w:numPr>
+          <w:ilvl w:val="0"/>
+          <w:numId w:val="2"/>
+        </w:numPr>
+        <w:rPr>
+          <w:i/>
+          <w:sz w:val="28"/>
+          <w:szCs w:val="28"/>
+        </w:rPr>
+      </w:pPr>
+      <w:r>
+        <w:rPr>
+          <w:i/>
+          <w:sz w:val="28"/>
+          <w:szCs w:val="28"/>
+        </w:rPr>
+        <w:t>Baut auf „</w:t>
+      </w:r>
+      <w:proofErr w:type="spellStart"/>
+      <w:r>
+        <w:rPr>
+          <w:i/>
+          <w:sz w:val="28"/>
+          <w:szCs w:val="28"/>
+        </w:rPr>
+        <w:t>Contact</w:t>
+      </w:r>
+      <w:proofErr w:type="spellEnd"/>
+      <w:r>
+        <w:rPr>
+          <w:i/>
+          <w:sz w:val="28"/>
+          <w:szCs w:val="28"/>
+        </w:rPr>
+        <w:t xml:space="preserve"> Management Interface implementieren</w:t>
+      </w:r>
+      <w:r>
+        <w:rPr>
+          <w:i/>
+          <w:sz w:val="28"/>
+          <w:szCs w:val="28"/>
+        </w:rPr>
+        <w:t>“</w:t>
+      </w:r>
+      <w:r>
+        <w:rPr>
+          <w:i/>
+          <w:sz w:val="28"/>
+          <w:szCs w:val="28"/>
+        </w:rPr>
+        <w:t xml:space="preserve"> (Übung 8, WS07-WS08, Aufgabe 3)</w:t>
+      </w:r>
+      <w:r>
+        <w:rPr>
+          <w:i/>
+          <w:sz w:val="28"/>
+          <w:szCs w:val="28"/>
+        </w:rPr>
+        <w:t xml:space="preserve"> auf</w:t>
+      </w:r>
+    </w:p>
+    <w:p>
+      <w:pPr>
+        <w:pStyle w:val="Listenabsatz"/>
+        <w:ind w:left="708"/>
+        <w:rPr>
+          <w:i/>
+          <w:sz w:val="28"/>
+          <w:szCs w:val="28"/>
+        </w:rPr>
+      </w:pPr>
+      <w:r>
+        <w:rPr>
+          <w:i/>
+          <w:sz w:val="28"/>
+          <w:szCs w:val="28"/>
+        </w:rPr>
+        <w:t># T-Shirt Versand Interface implementieren (Übung 9, WS09, Aufgabe 2)</w:t>
+      </w:r>
+    </w:p>
+    <w:p>
+      <w:pPr>
+        <w:pStyle w:val="Listenabsatz"/>
+        <w:ind w:left="708"/>
+        <w:rPr>
+          <w:i/>
+          <w:sz w:val="28"/>
+          <w:szCs w:val="28"/>
+        </w:rPr>
+      </w:pPr>
+      <w:r>
+        <w:rPr>
+          <w:i/>
+          <w:sz w:val="28"/>
+          <w:szCs w:val="28"/>
+        </w:rPr>
+        <w:t xml:space="preserve"># </w:t>
+      </w:r>
+      <w:proofErr w:type="spellStart"/>
+      <w:r>
+        <w:rPr>
+          <w:i/>
+          <w:sz w:val="28"/>
+          <w:szCs w:val="28"/>
+        </w:rPr>
+        <w:t>ExtendedAddress</w:t>
+      </w:r>
+      <w:proofErr w:type="spellEnd"/>
+      <w:r>
+        <w:rPr>
+          <w:i/>
+          <w:sz w:val="28"/>
+          <w:szCs w:val="28"/>
+        </w:rPr>
+        <w:t xml:space="preserve"> (Übung 10, WS09, Aufgabe 1)</w:t>
+      </w:r>
+    </w:p>
+    <w:p>
+      <w:pPr>
+        <w:pStyle w:val="Listenabsatz"/>
+        <w:numPr>
+          <w:ilvl w:val="0"/>
+          <w:numId w:val="2"/>
+        </w:numPr>
+        <w:rPr>
+          <w:i/>
+          <w:sz w:val="28"/>
+          <w:szCs w:val="28"/>
+        </w:rPr>
+      </w:pPr>
+      <w:r>
+        <w:rPr>
+          <w:i/>
+          <w:sz w:val="28"/>
+          <w:szCs w:val="28"/>
+        </w:rPr>
+        <w:t>Baut auf „</w:t>
+      </w:r>
+      <w:proofErr w:type="spellStart"/>
+      <w:r>
+        <w:rPr>
+          <w:i/>
+          <w:sz w:val="28"/>
+          <w:szCs w:val="28"/>
+        </w:rPr>
+        <w:t>Address</w:t>
+      </w:r>
+      <w:proofErr w:type="spellEnd"/>
+      <w:r>
+        <w:rPr>
+          <w:i/>
+          <w:sz w:val="28"/>
+          <w:szCs w:val="28"/>
+        </w:rPr>
+        <w:t xml:space="preserve"> Interface implementieren</w:t>
+      </w:r>
+      <w:r>
+        <w:rPr>
+          <w:i/>
+          <w:sz w:val="28"/>
+          <w:szCs w:val="28"/>
+        </w:rPr>
+        <w:t>“</w:t>
+      </w:r>
+      <w:r>
+        <w:rPr>
+          <w:i/>
+          <w:sz w:val="28"/>
+          <w:szCs w:val="28"/>
+        </w:rPr>
+        <w:t xml:space="preserve"> (Übung 8, WS07-WS09, Aufgabe 1)</w:t>
+      </w:r>
+      <w:r>
+        <w:rPr>
+          <w:i/>
+          <w:sz w:val="28"/>
+          <w:szCs w:val="28"/>
+        </w:rPr>
+        <w:t xml:space="preserve"> auf</w:t>
+      </w:r>
+    </w:p>
+    <w:p>
+      <w:pPr>
+        <w:pStyle w:val="Listenabsatz"/>
+        <w:ind w:left="708"/>
+        <w:rPr>
+          <w:i/>
+          <w:sz w:val="28"/>
+          <w:szCs w:val="28"/>
+        </w:rPr>
+      </w:pPr>
+      <w:r>
+        <w:rPr>
+          <w:i/>
+          <w:sz w:val="28"/>
+          <w:szCs w:val="28"/>
+        </w:rPr>
+        <w:t xml:space="preserve"># </w:t>
+      </w:r>
+      <w:proofErr w:type="spellStart"/>
+      <w:r>
+        <w:rPr>
+          <w:i/>
+          <w:sz w:val="28"/>
+          <w:szCs w:val="28"/>
+        </w:rPr>
+        <w:t>SearchableContactManager</w:t>
+      </w:r>
+      <w:proofErr w:type="spellEnd"/>
+      <w:r>
+        <w:rPr>
+          <w:i/>
+          <w:sz w:val="28"/>
+          <w:szCs w:val="28"/>
+        </w:rPr>
+        <w:t xml:space="preserve"> (Übung 10, WS09, Aufgabe 2)</w:t>
+      </w:r>
+    </w:p>
+    <w:p>
+      <w:pPr>
+        <w:pStyle w:val="Listenabsatz"/>
+        <w:numPr>
+          <w:ilvl w:val="0"/>
+          <w:numId w:val="2"/>
+        </w:numPr>
+        <w:rPr>
+          <w:i/>
+          <w:sz w:val="28"/>
+          <w:szCs w:val="28"/>
+        </w:rPr>
+      </w:pPr>
+      <w:r>
+        <w:rPr>
+          <w:i/>
+          <w:sz w:val="28"/>
+          <w:szCs w:val="28"/>
+        </w:rPr>
+        <w:t>Baut auf „</w:t>
+      </w:r>
+      <w:proofErr w:type="spellStart"/>
+      <w:r>
+        <w:rPr>
+          <w:i/>
+          <w:sz w:val="28"/>
+          <w:szCs w:val="28"/>
+        </w:rPr>
+        <w:t>Contact</w:t>
+      </w:r>
+      <w:proofErr w:type="spellEnd"/>
+      <w:r>
+        <w:rPr>
+          <w:i/>
+          <w:sz w:val="28"/>
+          <w:szCs w:val="28"/>
+        </w:rPr>
+        <w:t xml:space="preserve"> Management Interface implementieren</w:t>
+      </w:r>
+      <w:r>
+        <w:rPr>
+          <w:i/>
+          <w:sz w:val="28"/>
+          <w:szCs w:val="28"/>
+        </w:rPr>
+        <w:t>“</w:t>
+      </w:r>
+      <w:r>
+        <w:rPr>
+          <w:i/>
+          <w:sz w:val="28"/>
+          <w:szCs w:val="28"/>
+        </w:rPr>
+        <w:t xml:space="preserve"> (Übung 8, WS07-WS08, Aufgabe 3)</w:t>
+      </w:r>
+      <w:r>
+        <w:rPr>
+          <w:i/>
+          <w:sz w:val="28"/>
+          <w:szCs w:val="28"/>
+        </w:rPr>
+        <w:t xml:space="preserve"> auf</w:t>
+      </w:r>
+    </w:p>
+    <w:p>
+      <w:pPr>
+        <w:pStyle w:val="Listenabsatz"/>
+        <w:ind w:left="708"/>
+        <w:rPr>
+          <w:i/>
+          <w:sz w:val="28"/>
+          <w:szCs w:val="28"/>
+        </w:rPr>
+      </w:pPr>
+      <w:r>
+        <w:rPr>
+          <w:i/>
+          <w:sz w:val="28"/>
+          <w:szCs w:val="28"/>
+        </w:rPr>
+        <w:t xml:space="preserve"># </w:t>
+      </w:r>
+      <w:proofErr w:type="spellStart"/>
+      <w:r>
+        <w:rPr>
+          <w:i/>
+          <w:sz w:val="28"/>
+          <w:szCs w:val="28"/>
+        </w:rPr>
+        <w:t>ContactWithTexts</w:t>
+      </w:r>
+      <w:proofErr w:type="spellEnd"/>
+      <w:r>
+        <w:rPr>
+          <w:i/>
+          <w:sz w:val="28"/>
+          <w:szCs w:val="28"/>
+        </w:rPr>
+        <w:t xml:space="preserve"> (Übung 10, WS09, Aufgabe 3)</w:t>
+      </w:r>
+    </w:p>
+    <w:p>
+      <w:pPr>
+        <w:pStyle w:val="Listenabsatz"/>
+        <w:numPr>
+          <w:ilvl w:val="0"/>
+          <w:numId w:val="2"/>
+        </w:numPr>
+        <w:rPr>
+          <w:i/>
+          <w:sz w:val="28"/>
+          <w:szCs w:val="28"/>
+        </w:rPr>
+      </w:pPr>
+      <w:r>
+        <w:rPr>
+          <w:i/>
+          <w:sz w:val="28"/>
+          <w:szCs w:val="28"/>
+        </w:rPr>
+        <w:t>Baut auf „</w:t>
+      </w:r>
+      <w:proofErr w:type="spellStart"/>
+      <w:r>
+        <w:rPr>
+          <w:i/>
+          <w:sz w:val="28"/>
+          <w:szCs w:val="28"/>
+        </w:rPr>
+        <w:t>Contact</w:t>
+      </w:r>
+      <w:proofErr w:type="spellEnd"/>
+      <w:r>
+        <w:rPr>
+          <w:i/>
+          <w:sz w:val="28"/>
+          <w:szCs w:val="28"/>
+        </w:rPr>
+        <w:t xml:space="preserve"> Interface implementieren</w:t>
+      </w:r>
+      <w:r>
+        <w:rPr>
+          <w:i/>
+          <w:sz w:val="28"/>
+          <w:szCs w:val="28"/>
+        </w:rPr>
+        <w:t>“</w:t>
+      </w:r>
+      <w:r>
+        <w:rPr>
+          <w:i/>
+          <w:sz w:val="28"/>
+          <w:szCs w:val="28"/>
+        </w:rPr>
+        <w:t xml:space="preserve"> (Übung 8, WS07-WS08, Aufgabe 2)</w:t>
+      </w:r>
+      <w:r>
+        <w:rPr>
+          <w:i/>
+          <w:sz w:val="28"/>
+          <w:szCs w:val="28"/>
+        </w:rPr>
+        <w:t xml:space="preserve"> auf</w:t>
+      </w:r>
+    </w:p>
+    <w:p>
+      <w:pPr>
+        <w:pStyle w:val="Listenabsatz"/>
+        <w:ind w:left="708"/>
+        <w:rPr>
+          <w:i/>
+          <w:sz w:val="28"/>
+          <w:szCs w:val="28"/>
+        </w:rPr>
+      </w:pPr>
+      <w:r>
+        <w:rPr>
+          <w:i/>
+          <w:sz w:val="28"/>
+          <w:szCs w:val="28"/>
+        </w:rPr>
+        <w:t xml:space="preserve"># </w:t>
+      </w:r>
+      <w:proofErr w:type="spellStart"/>
+      <w:r>
+        <w:rPr>
+          <w:i/>
+          <w:sz w:val="28"/>
+          <w:szCs w:val="28"/>
+        </w:rPr>
+        <w:t>BigInt</w:t>
+      </w:r>
+      <w:proofErr w:type="spellEnd"/>
+      <w:r>
+        <w:rPr>
+          <w:i/>
+          <w:sz w:val="28"/>
+          <w:szCs w:val="28"/>
+        </w:rPr>
+        <w:t xml:space="preserve"> (Übung 10, WS11, Aufgabe 3)</w:t>
+      </w:r>
+      <w:bookmarkStart w:id="0" w:name="_GoBack"/>
+      <w:bookmarkEnd w:id="0"/>
+    </w:p>
+    <w:p>
+      <w:pPr>
+        <w:rPr>
+          <w:b/>
+          <w:sz w:val="28"/>
+          <w:szCs w:val="28"/>
+        </w:rPr>
+      </w:pPr>
+      <w:r>
+        <w:rPr>
+          <w:b/>
+          <w:sz w:val="28"/>
+          <w:szCs w:val="28"/>
+        </w:rPr>
+        <w:t>+</w:t>
+      </w:r>
+      <w:r>
+        <w:rPr>
+          <w:b/>
+          <w:sz w:val="28"/>
+          <w:szCs w:val="28"/>
+        </w:rPr>
+        <w:t xml:space="preserve">  </w:t>
+      </w:r>
+      <w:r>
+        <w:rPr>
+          <w:b/>
+          <w:sz w:val="28"/>
+          <w:szCs w:val="28"/>
+        </w:rPr>
+        <w:t>Klassen, Objekte</w:t>
+      </w:r>
+    </w:p>
+    <w:p>
+      <w:pPr>
+        <w:pStyle w:val="Listenabsatz"/>
+        <w:ind w:left="708"/>
+        <w:rPr>
+          <w:i/>
+          <w:sz w:val="28"/>
+          <w:szCs w:val="28"/>
+        </w:rPr>
+      </w:pPr>
+      <w:r>
+        <w:rPr>
+          <w:i/>
+          <w:sz w:val="28"/>
+          <w:szCs w:val="28"/>
+        </w:rPr>
+        <w:t># Adressverwaltungs-Programm splitten (Übung 9, WS03</w:t>
+      </w:r>
+      <w:r>
+        <w:rPr>
+          <w:i/>
+          <w:sz w:val="28"/>
+          <w:szCs w:val="28"/>
+        </w:rPr>
+        <w:t>-WS04</w:t>
+      </w:r>
+      <w:r>
+        <w:rPr>
+          <w:i/>
+          <w:sz w:val="28"/>
+          <w:szCs w:val="28"/>
+        </w:rPr>
+        <w:t>, Aufgabe 1)</w:t>
+      </w:r>
+    </w:p>
+    <w:p>
+      <w:pPr>
+        <w:pStyle w:val="Listenabsatz"/>
+        <w:numPr>
+          <w:ilvl w:val="0"/>
+          <w:numId w:val="2"/>
+        </w:numPr>
+        <w:rPr>
+          <w:i/>
+          <w:sz w:val="28"/>
+          <w:szCs w:val="28"/>
+        </w:rPr>
+      </w:pPr>
+      <w:r>
+        <w:rPr>
+          <w:i/>
+          <w:sz w:val="28"/>
+          <w:szCs w:val="28"/>
+        </w:rPr>
+        <w:t>Baut auf „</w:t>
+      </w:r>
+      <w:r>
+        <w:rPr>
+          <w:i/>
+          <w:sz w:val="28"/>
+          <w:szCs w:val="28"/>
+        </w:rPr>
+        <w:t>Adress-Array überarbeiten</w:t>
+      </w:r>
+      <w:r>
+        <w:rPr>
+          <w:i/>
+          <w:sz w:val="28"/>
+          <w:szCs w:val="28"/>
+        </w:rPr>
+        <w:t>“</w:t>
+      </w:r>
+      <w:r>
+        <w:rPr>
+          <w:i/>
+          <w:sz w:val="28"/>
+          <w:szCs w:val="28"/>
+        </w:rPr>
+        <w:t xml:space="preserve"> (Übung 6, WS02, Aufgabe 2)</w:t>
+      </w:r>
+      <w:r>
+        <w:rPr>
+          <w:i/>
+          <w:sz w:val="28"/>
+          <w:szCs w:val="28"/>
+        </w:rPr>
+        <w:t xml:space="preserve"> auf</w:t>
+      </w:r>
+    </w:p>
+    <w:p>
+      <w:pPr>
+        <w:pStyle w:val="Listenabsatz"/>
+        <w:ind w:left="708"/>
+        <w:rPr>
+          <w:i/>
+          <w:sz w:val="28"/>
+          <w:szCs w:val="28"/>
+        </w:rPr>
+      </w:pPr>
+      <w:r>
+        <w:rPr>
+          <w:i/>
+          <w:sz w:val="28"/>
+          <w:szCs w:val="28"/>
+        </w:rPr>
+        <w:t># Gesplittetes Adressverwaltungs-Programm erweitern (Übung 9, WS04, Aufgabe 2)</w:t>
+      </w:r>
+    </w:p>
+    <w:p>
+      <w:pPr>
+        <w:pStyle w:val="Listenabsatz"/>
+        <w:numPr>
+          <w:ilvl w:val="0"/>
+          <w:numId w:val="2"/>
+        </w:numPr>
+        <w:rPr>
+          <w:i/>
+          <w:sz w:val="28"/>
+          <w:szCs w:val="28"/>
+        </w:rPr>
+      </w:pPr>
+      <w:r>
+        <w:rPr>
+          <w:i/>
+          <w:sz w:val="28"/>
+          <w:szCs w:val="28"/>
+        </w:rPr>
+        <w:t>Baut auf „</w:t>
+      </w:r>
+      <w:r>
+        <w:rPr>
+          <w:i/>
+          <w:sz w:val="28"/>
+          <w:szCs w:val="28"/>
+        </w:rPr>
+        <w:t>Adressverwaltungs-Programm splitten</w:t>
+      </w:r>
+      <w:r>
+        <w:rPr>
+          <w:i/>
+          <w:sz w:val="28"/>
+          <w:szCs w:val="28"/>
+        </w:rPr>
+        <w:t>“</w:t>
+      </w:r>
+      <w:r>
+        <w:rPr>
+          <w:i/>
+          <w:sz w:val="28"/>
+          <w:szCs w:val="28"/>
+        </w:rPr>
+        <w:t xml:space="preserve"> (Übung 9, WS03-WS04, Aufgabe 1)</w:t>
+      </w:r>
+      <w:r>
+        <w:rPr>
+          <w:i/>
+          <w:sz w:val="28"/>
+          <w:szCs w:val="28"/>
+        </w:rPr>
+        <w:t xml:space="preserve"> auf</w:t>
+      </w:r>
+    </w:p>
+    <w:p>
+      <w:pPr>
+        <w:pStyle w:val="Listenabsatz"/>
+        <w:ind w:left="708"/>
+        <w:rPr>
+          <w:i/>
+          <w:sz w:val="28"/>
+          <w:szCs w:val="28"/>
+        </w:rPr>
+      </w:pPr>
+      <w:r>
+        <w:rPr>
+          <w:i/>
+          <w:sz w:val="28"/>
+          <w:szCs w:val="28"/>
+        </w:rPr>
+        <w:t># Adressverwaltungs-Programm ändern (Übung 10, WS03, Aufgabe 1)</w:t>
+      </w:r>
+    </w:p>
+    <w:p>
+      <w:pPr>
+        <w:pStyle w:val="Listenabsatz"/>
+        <w:numPr>
+          <w:ilvl w:val="0"/>
+          <w:numId w:val="2"/>
+        </w:numPr>
+        <w:rPr>
+          <w:i/>
+          <w:sz w:val="28"/>
+          <w:szCs w:val="28"/>
+        </w:rPr>
+      </w:pPr>
+      <w:r>
+        <w:rPr>
+          <w:i/>
+          <w:sz w:val="28"/>
+          <w:szCs w:val="28"/>
+        </w:rPr>
+        <w:t>Baut auf „</w:t>
+      </w:r>
+      <w:r>
+        <w:rPr>
+          <w:i/>
+          <w:sz w:val="28"/>
+          <w:szCs w:val="28"/>
+        </w:rPr>
+        <w:t>Adressverwaltungs-Programm splitten</w:t>
+      </w:r>
+      <w:r>
+        <w:rPr>
+          <w:i/>
+          <w:sz w:val="28"/>
+          <w:szCs w:val="28"/>
+        </w:rPr>
+        <w:t>“</w:t>
+      </w:r>
+      <w:r>
+        <w:rPr>
+          <w:i/>
+          <w:sz w:val="28"/>
+          <w:szCs w:val="28"/>
+        </w:rPr>
+        <w:t xml:space="preserve"> (Übung 9, WS03-WS04, Aufgabe 1)</w:t>
+      </w:r>
+      <w:r>
+        <w:rPr>
+          <w:i/>
+          <w:sz w:val="28"/>
+          <w:szCs w:val="28"/>
+        </w:rPr>
+        <w:t xml:space="preserve"> auf</w:t>
+      </w:r>
+    </w:p>
+    <w:p>
+      <w:pPr>
+        <w:pStyle w:val="Listenabsatz"/>
+        <w:ind w:left="0"/>
+        <w:rPr>
+          <w:b/>
+          <w:sz w:val="28"/>
+          <w:szCs w:val="28"/>
+        </w:rPr>
+      </w:pPr>
+      <w:r>
+        <w:rPr>
+          <w:b/>
+          <w:sz w:val="28"/>
+          <w:szCs w:val="28"/>
+        </w:rPr>
+        <w:t>+</w:t>
+      </w:r>
+      <w:r>
+        <w:rPr>
+          <w:b/>
+          <w:sz w:val="28"/>
+          <w:szCs w:val="28"/>
+        </w:rPr>
+        <w:t xml:space="preserve"> Switch-Case</w:t>
+      </w:r>
+    </w:p>
+    <w:p>
+      <w:pPr>
+        <w:pStyle w:val="Listenabsatz"/>
+        <w:ind w:left="0"/>
+        <w:rPr>
+          <w:i/>
+          <w:sz w:val="28"/>
+          <w:szCs w:val="28"/>
+        </w:rPr>
+      </w:pPr>
+      <w:r>
+        <w:rPr>
+          <w:b/>
+          <w:sz w:val="28"/>
+          <w:szCs w:val="28"/>
+        </w:rPr>
+        <w:tab/>
+      </w:r>
+      <w:r>
+        <w:rPr>
+          <w:i/>
+          <w:sz w:val="28"/>
+          <w:szCs w:val="28"/>
+        </w:rPr>
+        <w:t xml:space="preserve"># </w:t>
+      </w:r>
+      <w:proofErr w:type="spellStart"/>
+      <w:r>
+        <w:rPr>
+          <w:i/>
+          <w:sz w:val="28"/>
+          <w:szCs w:val="28"/>
+        </w:rPr>
+        <w:t>Contact</w:t>
+      </w:r>
+      <w:proofErr w:type="spellEnd"/>
+      <w:r>
+        <w:rPr>
+          <w:i/>
+          <w:sz w:val="28"/>
+          <w:szCs w:val="28"/>
+        </w:rPr>
+        <w:t xml:space="preserve"> GUI Implementierung ändern (Übung 9, WS08, Aufgabe 3)</w:t>
+      </w:r>
+    </w:p>
+    <w:p>
+      <w:pPr>
+        <w:pStyle w:val="Listenabsatz"/>
+        <w:numPr>
+          <w:ilvl w:val="0"/>
+          <w:numId w:val="2"/>
+        </w:numPr>
+        <w:rPr>
+          <w:i/>
+          <w:sz w:val="28"/>
+          <w:szCs w:val="28"/>
+        </w:rPr>
+      </w:pPr>
+      <w:r>
+        <w:rPr>
+          <w:i/>
+          <w:sz w:val="28"/>
+          <w:szCs w:val="28"/>
+        </w:rPr>
+        <w:t>Baut auf „</w:t>
+      </w:r>
+      <w:proofErr w:type="spellStart"/>
+      <w:r>
+        <w:rPr>
+          <w:i/>
+          <w:sz w:val="28"/>
+          <w:szCs w:val="28"/>
+        </w:rPr>
+        <w:t>Contact</w:t>
+      </w:r>
+      <w:proofErr w:type="spellEnd"/>
+      <w:r>
+        <w:rPr>
+          <w:i/>
+          <w:sz w:val="28"/>
+          <w:szCs w:val="28"/>
+        </w:rPr>
+        <w:t xml:space="preserve"> GUI</w:t>
+      </w:r>
+      <w:r>
+        <w:rPr>
+          <w:i/>
+          <w:sz w:val="28"/>
+          <w:szCs w:val="28"/>
+        </w:rPr>
+        <w:t>“</w:t>
+      </w:r>
+      <w:r>
+        <w:rPr>
+          <w:i/>
+          <w:sz w:val="28"/>
+          <w:szCs w:val="28"/>
+        </w:rPr>
+        <w:t xml:space="preserve"> (Übung 8, WS07-WS08, Aufgabe 4)</w:t>
+      </w:r>
+      <w:r>
+        <w:rPr>
+          <w:i/>
+          <w:sz w:val="28"/>
+          <w:szCs w:val="28"/>
+        </w:rPr>
+        <w:t xml:space="preserve"> auf</w:t>
+      </w:r>
+    </w:p>
+    <w:p>
+      <w:pPr>
+        <w:pStyle w:val="Listenabsatz"/>
+        <w:numPr>
+          <w:ilvl w:val="0"/>
+          <w:numId w:val="2"/>
+        </w:numPr>
+        <w:rPr>
+          <w:i/>
+          <w:sz w:val="28"/>
+          <w:szCs w:val="28"/>
+        </w:rPr>
+      </w:pPr>
+      <w:r>
+        <w:rPr>
+          <w:i/>
+          <w:sz w:val="28"/>
+          <w:szCs w:val="28"/>
+        </w:rPr>
+        <w:t>Übung 10, WS09, Aufgabe 4</w:t>
+      </w:r>
+    </w:p>
+    <w:p>
+      <w:pPr>
+        <w:pStyle w:val="Listenabsatz"/>
+        <w:ind w:left="708"/>
+        <w:rPr>
+          <w:i/>
+          <w:sz w:val="28"/>
+          <w:szCs w:val="28"/>
+        </w:rPr>
+      </w:pPr>
+      <w:r>
+        <w:rPr>
+          <w:i/>
+          <w:sz w:val="28"/>
+          <w:szCs w:val="28"/>
+        </w:rPr>
+        <w:lastRenderedPageBreak/>
+        <w:t xml:space="preserve"># </w:t>
+      </w:r>
+      <w:proofErr w:type="spellStart"/>
+      <w:r>
+        <w:rPr>
+          <w:i/>
+          <w:sz w:val="28"/>
+          <w:szCs w:val="28"/>
+        </w:rPr>
+        <w:t>Contact</w:t>
+      </w:r>
+      <w:proofErr w:type="spellEnd"/>
+      <w:r>
+        <w:rPr>
+          <w:i/>
+          <w:sz w:val="28"/>
+          <w:szCs w:val="28"/>
+        </w:rPr>
+        <w:t xml:space="preserve"> GUI Implementierung erneut ändern (Übung 10, WS07, Aufgabe 4)</w:t>
+      </w:r>
+    </w:p>
+    <w:p>
+      <w:pPr>
+        <w:pStyle w:val="Listenabsatz"/>
+        <w:numPr>
+          <w:ilvl w:val="0"/>
+          <w:numId w:val="2"/>
+        </w:numPr>
+        <w:rPr>
+          <w:i/>
+          <w:sz w:val="28"/>
+          <w:szCs w:val="28"/>
+        </w:rPr>
+      </w:pPr>
+      <w:r>
+        <w:rPr>
+          <w:i/>
+          <w:sz w:val="28"/>
+          <w:szCs w:val="28"/>
+        </w:rPr>
+        <w:t>Baut auf „</w:t>
+      </w:r>
+      <w:proofErr w:type="spellStart"/>
+      <w:r>
+        <w:rPr>
+          <w:i/>
+          <w:sz w:val="28"/>
+          <w:szCs w:val="28"/>
+        </w:rPr>
+        <w:t>Contact</w:t>
+      </w:r>
+      <w:proofErr w:type="spellEnd"/>
+      <w:r>
+        <w:rPr>
+          <w:i/>
+          <w:sz w:val="28"/>
+          <w:szCs w:val="28"/>
+        </w:rPr>
+        <w:t xml:space="preserve"> GUI Implementierung ändern</w:t>
+      </w:r>
+      <w:r>
+        <w:rPr>
+          <w:i/>
+          <w:sz w:val="28"/>
+          <w:szCs w:val="28"/>
+        </w:rPr>
+        <w:t>“</w:t>
+      </w:r>
+      <w:r>
+        <w:rPr>
+          <w:i/>
+          <w:sz w:val="28"/>
+          <w:szCs w:val="28"/>
+        </w:rPr>
         <w:t xml:space="preserve"> (Übung 9, WS08, Aufgabe 3)</w:t>
       </w:r>
       <w:r>
@@ -7686,8 +8817,18 @@
           <w:sz w:val="28"/>
           <w:szCs w:val="28"/>
         </w:rPr>
-        <w:t xml:space="preserve">  Switch-case</w:t>
-      </w:r>
+        <w:t xml:space="preserve">  Switch-</w:t>
+      </w:r>
+      <w:proofErr w:type="spellStart"/>
+      <w:r>
+        <w:rPr>
+          <w:b/>
+          <w:sz w:val="28"/>
+          <w:szCs w:val="28"/>
+        </w:rPr>
+        <w:t>case</w:t>
+      </w:r>
+      <w:proofErr w:type="spellEnd"/>
     </w:p>
     <w:p>
       <w:pPr>
@@ -7902,40 +9043,69 @@
           <w:sz w:val="28"/>
           <w:szCs w:val="28"/>
         </w:rPr>
-        <w:t># ContactFactory (Übung 10, WS09, Zusatzaufgabe 5)</w:t>
-      </w:r>
-    </w:p>
-    <w:p>
-      <w:pPr>
-        <w:rPr>
-          <w:b/>
-          <w:sz w:val="28"/>
-          <w:szCs w:val="28"/>
-        </w:rPr>
-      </w:pPr>
-      <w:r>
-        <w:rPr>
-          <w:b/>
-          <w:sz w:val="28"/>
-          <w:szCs w:val="28"/>
-        </w:rPr>
-        <w:t>+  Enum</w:t>
-      </w:r>
-    </w:p>
-    <w:p>
-      <w:pPr>
-        <w:rPr>
-          <w:i/>
-          <w:sz w:val="28"/>
-          <w:szCs w:val="28"/>
-        </w:rPr>
-      </w:pPr>
-      <w:r>
-        <w:rPr>
-          <w:b/>
-          <w:sz w:val="28"/>
-          <w:szCs w:val="28"/>
-        </w:rPr>
+        <w:t xml:space="preserve"># </w:t>
+      </w:r>
+      <w:proofErr w:type="spellStart"/>
+      <w:r>
+        <w:rPr>
+          <w:i/>
+          <w:sz w:val="28"/>
+          <w:szCs w:val="28"/>
+        </w:rPr>
+        <w:t>ContactFactory</w:t>
+      </w:r>
+      <w:proofErr w:type="spellEnd"/>
+      <w:r>
+        <w:rPr>
+          <w:i/>
+          <w:sz w:val="28"/>
+          <w:szCs w:val="28"/>
+        </w:rPr>
+        <w:t xml:space="preserve"> (Übung 10, WS09, Zusatzaufgabe 5)</w:t>
+      </w:r>
+    </w:p>
+    <w:p>
+      <w:pPr>
+        <w:rPr>
+          <w:b/>
+          <w:sz w:val="28"/>
+          <w:szCs w:val="28"/>
+        </w:rPr>
+      </w:pPr>
+      <w:r>
+        <w:rPr>
+          <w:b/>
+          <w:sz w:val="28"/>
+          <w:szCs w:val="28"/>
+        </w:rPr>
+        <w:t xml:space="preserve">+  </w:t>
+      </w:r>
+      <w:proofErr w:type="spellStart"/>
+      <w:r>
+        <w:rPr>
+          <w:b/>
+          <w:sz w:val="28"/>
+          <w:szCs w:val="28"/>
+        </w:rPr>
+        <w:t>Enum</w:t>
+      </w:r>
+      <w:proofErr w:type="spellEnd"/>
+    </w:p>
+    <w:p>
+      <w:pPr>
+        <w:rPr>
+          <w:i/>
+          <w:sz w:val="28"/>
+          <w:szCs w:val="28"/>
+        </w:rPr>
+      </w:pPr>
+      <w:r>
+        <w:rPr>
+          <w:b/>
+          <w:sz w:val="28"/>
+          <w:szCs w:val="28"/>
+        </w:rPr>
+        <w:lastRenderedPageBreak/>
         <w:tab/>
       </w:r>
       <w:r>
@@ -7946,13 +9116,23 @@
         </w:rPr>
         <w:t xml:space="preserve"># </w:t>
       </w:r>
-      <w:r>
-        <w:rPr>
-          <w:i/>
-          <w:sz w:val="28"/>
-          <w:szCs w:val="28"/>
-        </w:rPr>
-        <w:t>Weekday (Übung 10, WS06, Aufgabe 2)</w:t>
+      <w:proofErr w:type="spellStart"/>
+      <w:r>
+        <w:rPr>
+          <w:i/>
+          <w:sz w:val="28"/>
+          <w:szCs w:val="28"/>
+        </w:rPr>
+        <w:t>Weekday</w:t>
+      </w:r>
+      <w:proofErr w:type="spellEnd"/>
+      <w:r>
+        <w:rPr>
+          <w:i/>
+          <w:sz w:val="28"/>
+          <w:szCs w:val="28"/>
+        </w:rPr>
+        <w:t xml:space="preserve"> (Übung 10, WS06, Aufgabe 2)</w:t>
       </w:r>
     </w:p>
     <w:p>
@@ -9247,7 +10427,7 @@
 </file>
 
 <file path=customXml/itemProps1.xml><?xml version="1.0" encoding="utf-8"?>
-<ds:datastoreItem xmlns:ds="http://schemas.openxmlformats.org/officeDocument/2006/customXml" ds:itemID="{5826414D-4360-4FC4-A0C9-6EA6FEE05D56}">
+<ds:datastoreItem xmlns:ds="http://schemas.openxmlformats.org/officeDocument/2006/customXml" ds:itemID="{9ABD69B0-F3A8-439E-A3CF-8E446247AB0E}">
   <ds:schemaRefs>
     <ds:schemaRef ds:uri="http://schemas.openxmlformats.org/officeDocument/2006/bibliography"/>
   </ds:schemaRefs>

--- a/GDI_Klassifizierung_Knauber.docx
+++ b/GDI_Klassifizierung_Knauber.docx
@@ -1059,7 +1059,25 @@
           <w:sz w:val="28"/>
           <w:szCs w:val="28"/>
         </w:rPr>
-        <w:t># Wochentagsberechnung (Übung 3, WS10, Aufgabe 3)</w:t>
+        <w:t xml:space="preserve"># </w:t>
+      </w:r>
+      <w:proofErr w:type="spellStart"/>
+      <w:r>
+        <w:rPr>
+          <w:i/>
+          <w:sz w:val="28"/>
+          <w:szCs w:val="28"/>
+        </w:rPr>
+        <w:t>Wochentagsberechnung</w:t>
+      </w:r>
+      <w:proofErr w:type="spellEnd"/>
+      <w:r>
+        <w:rPr>
+          <w:i/>
+          <w:sz w:val="28"/>
+          <w:szCs w:val="28"/>
+        </w:rPr>
+        <w:t xml:space="preserve"> (Übung 3, WS10, Aufgabe 3)</w:t>
       </w:r>
     </w:p>
     <w:p>
@@ -1086,7 +1104,25 @@
           <w:sz w:val="28"/>
           <w:szCs w:val="28"/>
         </w:rPr>
-        <w:t>, if-Anweisung</w:t>
+        <w:t xml:space="preserve">, </w:t>
+      </w:r>
+      <w:proofErr w:type="spellStart"/>
+      <w:r>
+        <w:rPr>
+          <w:b/>
+          <w:sz w:val="28"/>
+          <w:szCs w:val="28"/>
+        </w:rPr>
+        <w:t>if</w:t>
+      </w:r>
+      <w:proofErr w:type="spellEnd"/>
+      <w:r>
+        <w:rPr>
+          <w:b/>
+          <w:sz w:val="28"/>
+          <w:szCs w:val="28"/>
+        </w:rPr>
+        <w:t>-Anweisung</w:t>
       </w:r>
     </w:p>
     <w:p>
@@ -1278,7 +1314,25 @@
           <w:szCs w:val="28"/>
         </w:rPr>
         <w:tab/>
-        <w:t xml:space="preserve"># Summierer (Übung </w:t>
+        <w:t xml:space="preserve"># </w:t>
+      </w:r>
+      <w:proofErr w:type="spellStart"/>
+      <w:r>
+        <w:rPr>
+          <w:i/>
+          <w:sz w:val="28"/>
+          <w:szCs w:val="28"/>
+        </w:rPr>
+        <w:t>Summierer</w:t>
+      </w:r>
+      <w:proofErr w:type="spellEnd"/>
+      <w:r>
+        <w:rPr>
+          <w:i/>
+          <w:sz w:val="28"/>
+          <w:szCs w:val="28"/>
+        </w:rPr>
+        <w:t xml:space="preserve"> (Übung </w:t>
       </w:r>
       <w:r>
         <w:rPr>
@@ -1447,7 +1501,25 @@
           <w:sz w:val="28"/>
           <w:szCs w:val="28"/>
         </w:rPr>
-        <w:t xml:space="preserve"># Summierer (erweitert) (Übung </w:t>
+        <w:t xml:space="preserve"># </w:t>
+      </w:r>
+      <w:proofErr w:type="spellStart"/>
+      <w:r>
+        <w:rPr>
+          <w:i/>
+          <w:sz w:val="28"/>
+          <w:szCs w:val="28"/>
+        </w:rPr>
+        <w:t>Summierer</w:t>
+      </w:r>
+      <w:proofErr w:type="spellEnd"/>
+      <w:r>
+        <w:rPr>
+          <w:i/>
+          <w:sz w:val="28"/>
+          <w:szCs w:val="28"/>
+        </w:rPr>
+        <w:t xml:space="preserve"> (erweitert) (Übung </w:t>
       </w:r>
       <w:r>
         <w:rPr>
@@ -1695,7 +1767,25 @@
           <w:sz w:val="28"/>
           <w:szCs w:val="28"/>
         </w:rPr>
-        <w:t>, if-Anweisung, Konsolen</w:t>
+        <w:t xml:space="preserve">, </w:t>
+      </w:r>
+      <w:proofErr w:type="spellStart"/>
+      <w:r>
+        <w:rPr>
+          <w:b/>
+          <w:sz w:val="28"/>
+          <w:szCs w:val="28"/>
+        </w:rPr>
+        <w:t>if</w:t>
+      </w:r>
+      <w:proofErr w:type="spellEnd"/>
+      <w:r>
+        <w:rPr>
+          <w:b/>
+          <w:sz w:val="28"/>
+          <w:szCs w:val="28"/>
+        </w:rPr>
+        <w:t>-Anweisung, Konsolen</w:t>
       </w:r>
       <w:r>
         <w:rPr>
@@ -1940,7 +2030,25 @@
           <w:sz w:val="28"/>
           <w:szCs w:val="28"/>
         </w:rPr>
-        <w:t># Fibonacci-Folge (Übung 4, WS10, Aufgabe 1)</w:t>
+        <w:t xml:space="preserve"># </w:t>
+      </w:r>
+      <w:proofErr w:type="spellStart"/>
+      <w:r>
+        <w:rPr>
+          <w:i/>
+          <w:sz w:val="28"/>
+          <w:szCs w:val="28"/>
+        </w:rPr>
+        <w:t>Fibonacci</w:t>
+      </w:r>
+      <w:proofErr w:type="spellEnd"/>
+      <w:r>
+        <w:rPr>
+          <w:i/>
+          <w:sz w:val="28"/>
+          <w:szCs w:val="28"/>
+        </w:rPr>
+        <w:t>-Folge (Übung 4, WS10, Aufgabe 1)</w:t>
       </w:r>
     </w:p>
     <w:p>
@@ -1967,6 +2075,142 @@
     </w:p>
     <w:p>
       <w:pPr>
+        <w:pStyle w:val="Listenabsatz"/>
+        <w:ind w:left="708"/>
+        <w:rPr>
+          <w:i/>
+          <w:sz w:val="28"/>
+          <w:szCs w:val="28"/>
+        </w:rPr>
+      </w:pPr>
+      <w:r>
+        <w:rPr>
+          <w:i/>
+          <w:sz w:val="28"/>
+          <w:szCs w:val="28"/>
+        </w:rPr>
+        <w:t># Mur</w:t>
+      </w:r>
+      <w:r>
+        <w:rPr>
+          <w:i/>
+          <w:sz w:val="28"/>
+          <w:szCs w:val="28"/>
+        </w:rPr>
+        <w:t>mel Spiel (</w:t>
+      </w:r>
+      <w:proofErr w:type="spellStart"/>
+      <w:r>
+        <w:rPr>
+          <w:i/>
+          <w:sz w:val="28"/>
+          <w:szCs w:val="28"/>
+        </w:rPr>
+        <w:t>Tutorübung</w:t>
+      </w:r>
+      <w:proofErr w:type="spellEnd"/>
+      <w:r>
+        <w:rPr>
+          <w:i/>
+          <w:sz w:val="28"/>
+          <w:szCs w:val="28"/>
+        </w:rPr>
+        <w:t xml:space="preserve"> von </w:t>
+      </w:r>
+      <w:proofErr w:type="spellStart"/>
+      <w:r>
+        <w:rPr>
+          <w:i/>
+          <w:sz w:val="28"/>
+          <w:szCs w:val="28"/>
+        </w:rPr>
+        <w:t>Simroth</w:t>
+      </w:r>
+      <w:proofErr w:type="spellEnd"/>
+      <w:r>
+        <w:rPr>
+          <w:i/>
+          <w:sz w:val="28"/>
+          <w:szCs w:val="28"/>
+        </w:rPr>
+        <w:t xml:space="preserve"> Benjamin</w:t>
+      </w:r>
+      <w:r>
+        <w:rPr>
+          <w:i/>
+          <w:sz w:val="28"/>
+          <w:szCs w:val="28"/>
+        </w:rPr>
+        <w:t>, Aufgaben 1-3)</w:t>
+      </w:r>
+    </w:p>
+    <w:p>
+      <w:pPr>
+        <w:pStyle w:val="Listenabsatz"/>
+        <w:ind w:left="708"/>
+        <w:rPr>
+          <w:i/>
+          <w:sz w:val="28"/>
+          <w:szCs w:val="28"/>
+        </w:rPr>
+      </w:pPr>
+      <w:r>
+        <w:rPr>
+          <w:i/>
+          <w:sz w:val="28"/>
+          <w:szCs w:val="28"/>
+        </w:rPr>
+        <w:t># 10-Finger-System Lernprogramm (</w:t>
+      </w:r>
+      <w:proofErr w:type="spellStart"/>
+      <w:r>
+        <w:rPr>
+          <w:i/>
+          <w:sz w:val="28"/>
+          <w:szCs w:val="28"/>
+        </w:rPr>
+        <w:t>Tutorübung</w:t>
+      </w:r>
+      <w:proofErr w:type="spellEnd"/>
+      <w:r>
+        <w:rPr>
+          <w:i/>
+          <w:sz w:val="28"/>
+          <w:szCs w:val="28"/>
+        </w:rPr>
+        <w:t xml:space="preserve"> von </w:t>
+      </w:r>
+      <w:proofErr w:type="spellStart"/>
+      <w:r>
+        <w:rPr>
+          <w:i/>
+          <w:sz w:val="28"/>
+          <w:szCs w:val="28"/>
+        </w:rPr>
+        <w:t>Simroth</w:t>
+      </w:r>
+      <w:proofErr w:type="spellEnd"/>
+      <w:r>
+        <w:rPr>
+          <w:i/>
+          <w:sz w:val="28"/>
+          <w:szCs w:val="28"/>
+        </w:rPr>
+        <w:t xml:space="preserve"> Benjamin</w:t>
+      </w:r>
+      <w:r>
+        <w:rPr>
+          <w:i/>
+          <w:sz w:val="28"/>
+          <w:szCs w:val="28"/>
+        </w:rPr>
+        <w:t>, Aufgaben 4-5)</w:t>
+      </w:r>
+      <w:bookmarkStart w:id="0" w:name="_GoBack"/>
+      <w:bookmarkEnd w:id="0"/>
+    </w:p>
+    <w:p>
+      <w:pPr>
         <w:rPr>
           <w:b/>
           <w:sz w:val="28"/>
@@ -2186,13 +2430,23 @@
         </w:rPr>
         <w:t xml:space="preserve"># </w:t>
       </w:r>
-      <w:r>
-        <w:rPr>
-          <w:i/>
-          <w:sz w:val="28"/>
-          <w:szCs w:val="28"/>
-        </w:rPr>
-        <w:t>args-Parameter abfragen (Übung 4</w:t>
+      <w:proofErr w:type="spellStart"/>
+      <w:r>
+        <w:rPr>
+          <w:i/>
+          <w:sz w:val="28"/>
+          <w:szCs w:val="28"/>
+        </w:rPr>
+        <w:t>args</w:t>
+      </w:r>
+      <w:proofErr w:type="spellEnd"/>
+      <w:r>
+        <w:rPr>
+          <w:i/>
+          <w:sz w:val="28"/>
+          <w:szCs w:val="28"/>
+        </w:rPr>
+        <w:t>-Parameter abfragen (Übung 4</w:t>
       </w:r>
       <w:r>
         <w:rPr>
@@ -2285,15 +2539,87 @@
           <w:sz w:val="28"/>
           <w:szCs w:val="28"/>
         </w:rPr>
-        <w:t># Charac</w:t>
-      </w:r>
-      <w:r>
-        <w:rPr>
-          <w:i/>
-          <w:sz w:val="28"/>
-          <w:szCs w:val="28"/>
-        </w:rPr>
-        <w:t>ter-Array (char to int) (Übung 4</w:t>
+        <w:t xml:space="preserve"># </w:t>
+      </w:r>
+      <w:proofErr w:type="spellStart"/>
+      <w:r>
+        <w:rPr>
+          <w:i/>
+          <w:sz w:val="28"/>
+          <w:szCs w:val="28"/>
+        </w:rPr>
+        <w:t>Charac</w:t>
+      </w:r>
+      <w:r>
+        <w:rPr>
+          <w:i/>
+          <w:sz w:val="28"/>
+          <w:szCs w:val="28"/>
+        </w:rPr>
+        <w:t>ter</w:t>
+      </w:r>
+      <w:proofErr w:type="spellEnd"/>
+      <w:r>
+        <w:rPr>
+          <w:i/>
+          <w:sz w:val="28"/>
+          <w:szCs w:val="28"/>
+        </w:rPr>
+        <w:t>-Array (</w:t>
+      </w:r>
+      <w:proofErr w:type="spellStart"/>
+      <w:r>
+        <w:rPr>
+          <w:i/>
+          <w:sz w:val="28"/>
+          <w:szCs w:val="28"/>
+        </w:rPr>
+        <w:t>char</w:t>
+      </w:r>
+      <w:proofErr w:type="spellEnd"/>
+      <w:r>
+        <w:rPr>
+          <w:i/>
+          <w:sz w:val="28"/>
+          <w:szCs w:val="28"/>
+        </w:rPr>
+        <w:t xml:space="preserve"> </w:t>
+      </w:r>
+      <w:proofErr w:type="spellStart"/>
+      <w:r>
+        <w:rPr>
+          <w:i/>
+          <w:sz w:val="28"/>
+          <w:szCs w:val="28"/>
+        </w:rPr>
+        <w:t>to</w:t>
+      </w:r>
+      <w:proofErr w:type="spellEnd"/>
+      <w:r>
+        <w:rPr>
+          <w:i/>
+          <w:sz w:val="28"/>
+          <w:szCs w:val="28"/>
+        </w:rPr>
+        <w:t xml:space="preserve"> </w:t>
+      </w:r>
+      <w:proofErr w:type="spellStart"/>
+      <w:r>
+        <w:rPr>
+          <w:i/>
+          <w:sz w:val="28"/>
+          <w:szCs w:val="28"/>
+        </w:rPr>
+        <w:t>int</w:t>
+      </w:r>
+      <w:proofErr w:type="spellEnd"/>
+      <w:r>
+        <w:rPr>
+          <w:i/>
+          <w:sz w:val="28"/>
+          <w:szCs w:val="28"/>
+        </w:rPr>
+        <w:t>) (Übung 4</w:t>
       </w:r>
       <w:r>
         <w:rPr>
@@ -2407,7 +2733,106 @@
           <w:sz w:val="28"/>
           <w:szCs w:val="28"/>
         </w:rPr>
-        <w:t># Hello World Programm (Übung 8, WS11, Aufgabe 3)</w:t>
+        <w:t xml:space="preserve"># </w:t>
+      </w:r>
+      <w:proofErr w:type="spellStart"/>
+      <w:r>
+        <w:rPr>
+          <w:i/>
+          <w:sz w:val="28"/>
+          <w:szCs w:val="28"/>
+        </w:rPr>
+        <w:t>Hello</w:t>
+      </w:r>
+      <w:proofErr w:type="spellEnd"/>
+      <w:r>
+        <w:rPr>
+          <w:i/>
+          <w:sz w:val="28"/>
+          <w:szCs w:val="28"/>
+        </w:rPr>
+        <w:t xml:space="preserve"> World Programm (Übung 8, WS11, Aufgabe 3)</w:t>
+      </w:r>
+    </w:p>
+    <w:p>
+      <w:pPr>
+        <w:pStyle w:val="Listenabsatz"/>
+        <w:ind w:left="0"/>
+        <w:rPr>
+          <w:b/>
+          <w:sz w:val="28"/>
+          <w:szCs w:val="28"/>
+        </w:rPr>
+      </w:pPr>
+      <w:r>
+        <w:rPr>
+          <w:b/>
+          <w:sz w:val="28"/>
+          <w:szCs w:val="28"/>
+        </w:rPr>
+        <w:t>+ Rekursion, Konsolen Ein- und Ausgabe</w:t>
+      </w:r>
+    </w:p>
+    <w:p>
+      <w:pPr>
+        <w:pStyle w:val="Listenabsatz"/>
+        <w:ind w:left="0"/>
+        <w:rPr>
+          <w:i/>
+          <w:sz w:val="28"/>
+          <w:szCs w:val="28"/>
+        </w:rPr>
+      </w:pPr>
+      <w:r>
+        <w:rPr>
+          <w:b/>
+          <w:sz w:val="28"/>
+          <w:szCs w:val="28"/>
+        </w:rPr>
+        <w:lastRenderedPageBreak/>
+        <w:tab/>
+      </w:r>
+      <w:r>
+        <w:rPr>
+          <w:i/>
+          <w:sz w:val="28"/>
+          <w:szCs w:val="28"/>
+        </w:rPr>
+        <w:t># Zahlen umdrehen (</w:t>
+      </w:r>
+      <w:proofErr w:type="spellStart"/>
+      <w:r>
+        <w:rPr>
+          <w:i/>
+          <w:sz w:val="28"/>
+          <w:szCs w:val="28"/>
+        </w:rPr>
+        <w:t>Tutorübung</w:t>
+      </w:r>
+      <w:proofErr w:type="spellEnd"/>
+      <w:r>
+        <w:rPr>
+          <w:i/>
+          <w:sz w:val="28"/>
+          <w:szCs w:val="28"/>
+        </w:rPr>
+        <w:t xml:space="preserve"> von </w:t>
+      </w:r>
+      <w:r>
+        <w:rPr>
+          <w:i/>
+          <w:sz w:val="28"/>
+          <w:szCs w:val="28"/>
+        </w:rPr>
+        <w:t>Schmitt Uwe</w:t>
+      </w:r>
+      <w:r>
+        <w:rPr>
+          <w:i/>
+          <w:sz w:val="28"/>
+          <w:szCs w:val="28"/>
+        </w:rPr>
+        <w:t>, Aufgabe 3)</w:t>
       </w:r>
     </w:p>
     <w:p>
@@ -2493,7 +2918,6 @@
           <w:sz w:val="28"/>
           <w:szCs w:val="28"/>
         </w:rPr>
-        <w:lastRenderedPageBreak/>
         <w:t>Übung 6, WS03, Aufgabe 3</w:t>
       </w:r>
     </w:p>
@@ -2608,7 +3032,25 @@
           <w:sz w:val="28"/>
           <w:szCs w:val="28"/>
         </w:rPr>
-        <w:t># Pascal’sches Dreieck (Übung 5, WS02, Zusatzaufgabe 2)</w:t>
+        <w:t xml:space="preserve"># </w:t>
+      </w:r>
+      <w:proofErr w:type="spellStart"/>
+      <w:r>
+        <w:rPr>
+          <w:i/>
+          <w:sz w:val="28"/>
+          <w:szCs w:val="28"/>
+        </w:rPr>
+        <w:t>Pascal’sches</w:t>
+      </w:r>
+      <w:proofErr w:type="spellEnd"/>
+      <w:r>
+        <w:rPr>
+          <w:i/>
+          <w:sz w:val="28"/>
+          <w:szCs w:val="28"/>
+        </w:rPr>
+        <w:t xml:space="preserve"> Dreieck (Übung 5, WS02, Zusatzaufgabe 2)</w:t>
       </w:r>
     </w:p>
     <w:p>
@@ -2765,7 +3207,25 @@
           <w:sz w:val="28"/>
           <w:szCs w:val="28"/>
         </w:rPr>
-        <w:t>Baut auf „Pascal’sches Dreieck“ (Übung 5, WS02, Zusatzaufgabe 2) auf</w:t>
+        <w:t>Baut auf „</w:t>
+      </w:r>
+      <w:proofErr w:type="spellStart"/>
+      <w:r>
+        <w:rPr>
+          <w:i/>
+          <w:sz w:val="28"/>
+          <w:szCs w:val="28"/>
+        </w:rPr>
+        <w:t>Pascal’sches</w:t>
+      </w:r>
+      <w:proofErr w:type="spellEnd"/>
+      <w:r>
+        <w:rPr>
+          <w:i/>
+          <w:sz w:val="28"/>
+          <w:szCs w:val="28"/>
+        </w:rPr>
+        <w:t xml:space="preserve"> Dreieck“ (Übung 5, WS02, Zusatzaufgabe 2) auf</w:t>
       </w:r>
     </w:p>
     <w:p>
@@ -2785,7 +3245,25 @@
           <w:sz w:val="28"/>
           <w:szCs w:val="28"/>
         </w:rPr>
-        <w:t># TicTacToe kommentieren (Übung 7, WS02, Aufgabe 2)</w:t>
+        <w:t xml:space="preserve"># </w:t>
+      </w:r>
+      <w:proofErr w:type="spellStart"/>
+      <w:r>
+        <w:rPr>
+          <w:i/>
+          <w:sz w:val="28"/>
+          <w:szCs w:val="28"/>
+        </w:rPr>
+        <w:t>TicTacToe</w:t>
+      </w:r>
+      <w:proofErr w:type="spellEnd"/>
+      <w:r>
+        <w:rPr>
+          <w:i/>
+          <w:sz w:val="28"/>
+          <w:szCs w:val="28"/>
+        </w:rPr>
+        <w:t xml:space="preserve"> kommentieren (Übung 7, WS02, Aufgabe 2)</w:t>
       </w:r>
     </w:p>
     <w:p>
@@ -2942,7 +3420,79 @@
           <w:sz w:val="28"/>
           <w:szCs w:val="28"/>
         </w:rPr>
-        <w:t># Character-Array (char to int) überarbeiten (Übung 6, WS02, Aufgabe 1)</w:t>
+        <w:t xml:space="preserve"># </w:t>
+      </w:r>
+      <w:proofErr w:type="spellStart"/>
+      <w:r>
+        <w:rPr>
+          <w:i/>
+          <w:sz w:val="28"/>
+          <w:szCs w:val="28"/>
+        </w:rPr>
+        <w:t>Character</w:t>
+      </w:r>
+      <w:proofErr w:type="spellEnd"/>
+      <w:r>
+        <w:rPr>
+          <w:i/>
+          <w:sz w:val="28"/>
+          <w:szCs w:val="28"/>
+        </w:rPr>
+        <w:t>-Array (</w:t>
+      </w:r>
+      <w:proofErr w:type="spellStart"/>
+      <w:r>
+        <w:rPr>
+          <w:i/>
+          <w:sz w:val="28"/>
+          <w:szCs w:val="28"/>
+        </w:rPr>
+        <w:t>char</w:t>
+      </w:r>
+      <w:proofErr w:type="spellEnd"/>
+      <w:r>
+        <w:rPr>
+          <w:i/>
+          <w:sz w:val="28"/>
+          <w:szCs w:val="28"/>
+        </w:rPr>
+        <w:t xml:space="preserve"> </w:t>
+      </w:r>
+      <w:proofErr w:type="spellStart"/>
+      <w:r>
+        <w:rPr>
+          <w:i/>
+          <w:sz w:val="28"/>
+          <w:szCs w:val="28"/>
+        </w:rPr>
+        <w:t>to</w:t>
+      </w:r>
+      <w:proofErr w:type="spellEnd"/>
+      <w:r>
+        <w:rPr>
+          <w:i/>
+          <w:sz w:val="28"/>
+          <w:szCs w:val="28"/>
+        </w:rPr>
+        <w:t xml:space="preserve"> </w:t>
+      </w:r>
+      <w:proofErr w:type="spellStart"/>
+      <w:r>
+        <w:rPr>
+          <w:i/>
+          <w:sz w:val="28"/>
+          <w:szCs w:val="28"/>
+        </w:rPr>
+        <w:t>int</w:t>
+      </w:r>
+      <w:proofErr w:type="spellEnd"/>
+      <w:r>
+        <w:rPr>
+          <w:i/>
+          <w:sz w:val="28"/>
+          <w:szCs w:val="28"/>
+        </w:rPr>
+        <w:t>) überarbeiten (Übung 6, WS02, Aufgabe 1)</w:t>
       </w:r>
     </w:p>
     <w:p>
@@ -2965,7 +3515,80 @@
           <w:sz w:val="28"/>
           <w:szCs w:val="28"/>
         </w:rPr>
-        <w:t>Baut auf „Character-Array (char to int)“ (Übung 4, WS02, Aufgabe 4) auf</w:t>
+        <w:lastRenderedPageBreak/>
+        <w:t>Baut auf „</w:t>
+      </w:r>
+      <w:proofErr w:type="spellStart"/>
+      <w:r>
+        <w:rPr>
+          <w:i/>
+          <w:sz w:val="28"/>
+          <w:szCs w:val="28"/>
+        </w:rPr>
+        <w:t>Character</w:t>
+      </w:r>
+      <w:proofErr w:type="spellEnd"/>
+      <w:r>
+        <w:rPr>
+          <w:i/>
+          <w:sz w:val="28"/>
+          <w:szCs w:val="28"/>
+        </w:rPr>
+        <w:t>-Array (</w:t>
+      </w:r>
+      <w:proofErr w:type="spellStart"/>
+      <w:r>
+        <w:rPr>
+          <w:i/>
+          <w:sz w:val="28"/>
+          <w:szCs w:val="28"/>
+        </w:rPr>
+        <w:t>char</w:t>
+      </w:r>
+      <w:proofErr w:type="spellEnd"/>
+      <w:r>
+        <w:rPr>
+          <w:i/>
+          <w:sz w:val="28"/>
+          <w:szCs w:val="28"/>
+        </w:rPr>
+        <w:t xml:space="preserve"> </w:t>
+      </w:r>
+      <w:proofErr w:type="spellStart"/>
+      <w:r>
+        <w:rPr>
+          <w:i/>
+          <w:sz w:val="28"/>
+          <w:szCs w:val="28"/>
+        </w:rPr>
+        <w:t>to</w:t>
+      </w:r>
+      <w:proofErr w:type="spellEnd"/>
+      <w:r>
+        <w:rPr>
+          <w:i/>
+          <w:sz w:val="28"/>
+          <w:szCs w:val="28"/>
+        </w:rPr>
+        <w:t xml:space="preserve"> </w:t>
+      </w:r>
+      <w:proofErr w:type="spellStart"/>
+      <w:r>
+        <w:rPr>
+          <w:i/>
+          <w:sz w:val="28"/>
+          <w:szCs w:val="28"/>
+        </w:rPr>
+        <w:t>int</w:t>
+      </w:r>
+      <w:proofErr w:type="spellEnd"/>
+      <w:r>
+        <w:rPr>
+          <w:i/>
+          <w:sz w:val="28"/>
+          <w:szCs w:val="28"/>
+        </w:rPr>
+        <w:t>)“ (Übung 4, WS02, Aufgabe 4) auf</w:t>
       </w:r>
     </w:p>
     <w:p>
@@ -3007,7 +3630,6 @@
           <w:sz w:val="28"/>
           <w:szCs w:val="28"/>
         </w:rPr>
-        <w:lastRenderedPageBreak/>
         <w:t>Baut auf „Adress-Array“ (Übung 5, WS02, Aufgabe 1) auf</w:t>
       </w:r>
     </w:p>
@@ -3074,8 +3696,18 @@
           <w:sz w:val="28"/>
           <w:szCs w:val="28"/>
         </w:rPr>
-        <w:t># S-Bahn-Netz von Byteburg</w:t>
-      </w:r>
+        <w:t xml:space="preserve"># S-Bahn-Netz von </w:t>
+      </w:r>
+      <w:proofErr w:type="spellStart"/>
+      <w:r>
+        <w:rPr>
+          <w:i/>
+          <w:sz w:val="28"/>
+          <w:szCs w:val="28"/>
+        </w:rPr>
+        <w:t>Byteburg</w:t>
+      </w:r>
+      <w:proofErr w:type="spellEnd"/>
       <w:r>
         <w:rPr>
           <w:i/>
@@ -3329,39 +3961,7 @@
           <w:sz w:val="28"/>
           <w:szCs w:val="28"/>
         </w:rPr>
-        <w:t>Baut auf „</w:t>
-      </w:r>
-      <w:r>
-        <w:rPr>
-          <w:i/>
-          <w:sz w:val="28"/>
-          <w:szCs w:val="28"/>
-        </w:rPr>
-        <w:t>DVD Verwaltung</w:t>
-      </w:r>
-      <w:r>
-        <w:rPr>
-          <w:i/>
-          <w:sz w:val="28"/>
-          <w:szCs w:val="28"/>
-        </w:rPr>
-        <w:t>“</w:t>
-      </w:r>
-      <w:r>
-        <w:rPr>
-          <w:i/>
-          <w:sz w:val="28"/>
-          <w:szCs w:val="28"/>
-        </w:rPr>
-        <w:t xml:space="preserve"> (Übung 5, WS06, Aufgabe 1)</w:t>
-      </w:r>
-      <w:r>
-        <w:rPr>
-          <w:i/>
-          <w:sz w:val="28"/>
-          <w:szCs w:val="28"/>
-        </w:rPr>
-        <w:t xml:space="preserve"> auf</w:t>
+        <w:t>Baut auf „DVD Verwaltung“ (Übung 5, WS06, Aufgabe 1) auf</w:t>
       </w:r>
     </w:p>
     <w:p>
@@ -3490,39 +4090,8 @@
           <w:sz w:val="28"/>
           <w:szCs w:val="28"/>
         </w:rPr>
-        <w:t>Baut auf „</w:t>
-      </w:r>
-      <w:r>
-        <w:rPr>
-          <w:i/>
-          <w:sz w:val="28"/>
-          <w:szCs w:val="28"/>
-        </w:rPr>
-        <w:t>Bacon-Chiffre</w:t>
-      </w:r>
-      <w:r>
-        <w:rPr>
-          <w:i/>
-          <w:sz w:val="28"/>
-          <w:szCs w:val="28"/>
-        </w:rPr>
-        <w:t>“</w:t>
-      </w:r>
-      <w:r>
-        <w:rPr>
-          <w:i/>
-          <w:sz w:val="28"/>
-          <w:szCs w:val="28"/>
-        </w:rPr>
-        <w:t xml:space="preserve"> (Übung 5, WS11, Aufgabe 1)</w:t>
-      </w:r>
-      <w:r>
-        <w:rPr>
-          <w:i/>
-          <w:sz w:val="28"/>
-          <w:szCs w:val="28"/>
-        </w:rPr>
-        <w:t xml:space="preserve"> auf</w:t>
+        <w:lastRenderedPageBreak/>
+        <w:t>Baut auf „Bacon-Chiffre“ (Übung 5, WS11, Aufgabe 1) auf</w:t>
       </w:r>
     </w:p>
     <w:p>
@@ -3649,8 +4218,25 @@
           <w:sz w:val="28"/>
           <w:szCs w:val="28"/>
         </w:rPr>
-        <w:lastRenderedPageBreak/>
-        <w:t># PrimeCalculatorAndPrinter (Übung 8, WS08, Aufgabe 5)</w:t>
+        <w:t xml:space="preserve"># </w:t>
+      </w:r>
+      <w:proofErr w:type="spellStart"/>
+      <w:r>
+        <w:rPr>
+          <w:i/>
+          <w:sz w:val="28"/>
+          <w:szCs w:val="28"/>
+        </w:rPr>
+        <w:t>PrimeCalculatorAndPrinter</w:t>
+      </w:r>
+      <w:proofErr w:type="spellEnd"/>
+      <w:r>
+        <w:rPr>
+          <w:i/>
+          <w:sz w:val="28"/>
+          <w:szCs w:val="28"/>
+        </w:rPr>
+        <w:t xml:space="preserve"> (Übung 8, WS08, Aufgabe 5)</w:t>
       </w:r>
     </w:p>
     <w:p>
@@ -3757,7 +4343,25 @@
           <w:sz w:val="28"/>
           <w:szCs w:val="28"/>
         </w:rPr>
-        <w:t># String-to-Int</w:t>
+        <w:t># String-</w:t>
+      </w:r>
+      <w:proofErr w:type="spellStart"/>
+      <w:r>
+        <w:rPr>
+          <w:i/>
+          <w:sz w:val="28"/>
+          <w:szCs w:val="28"/>
+        </w:rPr>
+        <w:t>to</w:t>
+      </w:r>
+      <w:proofErr w:type="spellEnd"/>
+      <w:r>
+        <w:rPr>
+          <w:i/>
+          <w:sz w:val="28"/>
+          <w:szCs w:val="28"/>
+        </w:rPr>
+        <w:t>-Int</w:t>
       </w:r>
       <w:r>
         <w:rPr>
@@ -3831,39 +4435,25 @@
           <w:sz w:val="28"/>
           <w:szCs w:val="28"/>
         </w:rPr>
-        <w:t>Baut auf „</w:t>
-      </w:r>
-      <w:r>
-        <w:rPr>
-          <w:i/>
-          <w:sz w:val="28"/>
-          <w:szCs w:val="28"/>
-        </w:rPr>
-        <w:t>String-to-Integer</w:t>
-      </w:r>
-      <w:r>
-        <w:rPr>
-          <w:i/>
-          <w:sz w:val="28"/>
-          <w:szCs w:val="28"/>
-        </w:rPr>
-        <w:t>“</w:t>
-      </w:r>
-      <w:r>
-        <w:rPr>
-          <w:i/>
-          <w:sz w:val="28"/>
-          <w:szCs w:val="28"/>
-        </w:rPr>
-        <w:t xml:space="preserve"> (Übung 3, WS06-WS07, Aufgabe 2)</w:t>
-      </w:r>
-      <w:r>
-        <w:rPr>
-          <w:i/>
-          <w:sz w:val="28"/>
-          <w:szCs w:val="28"/>
-        </w:rPr>
-        <w:t xml:space="preserve"> auf</w:t>
+        <w:t>Baut auf „String-</w:t>
+      </w:r>
+      <w:proofErr w:type="spellStart"/>
+      <w:r>
+        <w:rPr>
+          <w:i/>
+          <w:sz w:val="28"/>
+          <w:szCs w:val="28"/>
+        </w:rPr>
+        <w:t>to</w:t>
+      </w:r>
+      <w:proofErr w:type="spellEnd"/>
+      <w:r>
+        <w:rPr>
+          <w:i/>
+          <w:sz w:val="28"/>
+          <w:szCs w:val="28"/>
+        </w:rPr>
+        <w:t>-Integer“ (Übung 3, WS06-WS07, Aufgabe 2) auf</w:t>
       </w:r>
     </w:p>
     <w:p>
@@ -3920,71 +4510,7 @@
           <w:sz w:val="28"/>
           <w:szCs w:val="28"/>
         </w:rPr>
-        <w:t>Baut auf „</w:t>
-      </w:r>
-      <w:r>
-        <w:rPr>
-          <w:i/>
-          <w:sz w:val="28"/>
-          <w:szCs w:val="28"/>
-        </w:rPr>
-        <w:t>Adress-Array</w:t>
-      </w:r>
-      <w:r>
-        <w:rPr>
-          <w:i/>
-          <w:sz w:val="28"/>
-          <w:szCs w:val="28"/>
-        </w:rPr>
-        <w:t>“ (Übung 6, WS04, Aufgabe 1</w:t>
-      </w:r>
-      <w:r>
-        <w:rPr>
-          <w:i/>
-          <w:sz w:val="28"/>
-          <w:szCs w:val="28"/>
-        </w:rPr>
-        <w:t>)</w:t>
-      </w:r>
-      <w:r>
-        <w:rPr>
-          <w:i/>
-          <w:sz w:val="28"/>
-          <w:szCs w:val="28"/>
-        </w:rPr>
-        <w:t xml:space="preserve"> und „</w:t>
-      </w:r>
-      <w:r>
-        <w:rPr>
-          <w:i/>
-          <w:sz w:val="28"/>
-          <w:szCs w:val="28"/>
-        </w:rPr>
-        <w:t>Adress-Array (Datenformat ändern)</w:t>
-      </w:r>
-      <w:r>
-        <w:rPr>
-          <w:i/>
-          <w:sz w:val="28"/>
-          <w:szCs w:val="28"/>
-        </w:rPr>
-        <w:t>“</w:t>
-      </w:r>
-      <w:r>
-        <w:rPr>
-          <w:i/>
-          <w:sz w:val="28"/>
-          <w:szCs w:val="28"/>
-        </w:rPr>
-        <w:t xml:space="preserve"> (Übung 6, WS04, Aufgabe 2)</w:t>
-      </w:r>
-      <w:r>
-        <w:rPr>
-          <w:i/>
-          <w:sz w:val="28"/>
-          <w:szCs w:val="28"/>
-        </w:rPr>
-        <w:t xml:space="preserve"> auf</w:t>
+        <w:t>Baut auf „Adress-Array“ (Übung 6, WS04, Aufgabe 1) und „Adress-Array (Datenformat ändern)“ (Übung 6, WS04, Aufgabe 2) auf</w:t>
       </w:r>
     </w:p>
     <w:p>
@@ -4025,39 +4551,7 @@
           <w:sz w:val="28"/>
           <w:szCs w:val="28"/>
         </w:rPr>
-        <w:t>Baut auf „</w:t>
-      </w:r>
-      <w:r>
-        <w:rPr>
-          <w:i/>
-          <w:sz w:val="28"/>
-          <w:szCs w:val="28"/>
-        </w:rPr>
-        <w:t>Adress-Arrays zusammenfassen</w:t>
-      </w:r>
-      <w:r>
-        <w:rPr>
-          <w:i/>
-          <w:sz w:val="28"/>
-          <w:szCs w:val="28"/>
-        </w:rPr>
-        <w:t>“</w:t>
-      </w:r>
-      <w:r>
-        <w:rPr>
-          <w:i/>
-          <w:sz w:val="28"/>
-          <w:szCs w:val="28"/>
-        </w:rPr>
-        <w:t xml:space="preserve"> (Übung 7, WS04, Aufgabe 2)</w:t>
-      </w:r>
-      <w:r>
-        <w:rPr>
-          <w:i/>
-          <w:sz w:val="28"/>
-          <w:szCs w:val="28"/>
-        </w:rPr>
-        <w:t xml:space="preserve"> auf</w:t>
+        <w:t>Baut auf „Adress-Arrays zusammenfassen“ (Übung 7, WS04, Aufgabe 2) auf</w:t>
       </w:r>
     </w:p>
     <w:p>
@@ -4132,7 +4626,25 @@
           <w:sz w:val="28"/>
           <w:szCs w:val="28"/>
         </w:rPr>
-        <w:t xml:space="preserve"># String als Character-Array implementieren (Übung 7, WS02, </w:t>
+        <w:t xml:space="preserve"># String als </w:t>
+      </w:r>
+      <w:proofErr w:type="spellStart"/>
+      <w:r>
+        <w:rPr>
+          <w:i/>
+          <w:sz w:val="28"/>
+          <w:szCs w:val="28"/>
+        </w:rPr>
+        <w:t>Character</w:t>
+      </w:r>
+      <w:proofErr w:type="spellEnd"/>
+      <w:r>
+        <w:rPr>
+          <w:i/>
+          <w:sz w:val="28"/>
+          <w:szCs w:val="28"/>
+        </w:rPr>
+        <w:t xml:space="preserve">-Array implementieren (Übung 7, WS02, </w:t>
       </w:r>
       <w:r>
         <w:rPr>
@@ -4218,6 +4730,7 @@
           <w:sz w:val="28"/>
           <w:szCs w:val="28"/>
         </w:rPr>
+        <w:lastRenderedPageBreak/>
         <w:t>Übung 8, WS03, Aufgabe 1</w:t>
       </w:r>
     </w:p>
@@ -4343,7 +4856,6 @@
           <w:sz w:val="28"/>
           <w:szCs w:val="28"/>
         </w:rPr>
-        <w:lastRenderedPageBreak/>
         <w:t xml:space="preserve">+ </w:t>
       </w:r>
       <w:r>
@@ -4352,15 +4864,7 @@
           <w:sz w:val="28"/>
           <w:szCs w:val="28"/>
         </w:rPr>
-        <w:t>Iteration, Rekursion, Eindimensionale Arrays, Methoden</w:t>
-      </w:r>
-      <w:r>
-        <w:rPr>
-          <w:b/>
-          <w:sz w:val="28"/>
-          <w:szCs w:val="28"/>
-        </w:rPr>
-        <w:t>, Dateihandling</w:t>
+        <w:t>Iteration, Rekursion, Eindimensionale Arrays, Methoden, Dateihandling</w:t>
       </w:r>
     </w:p>
     <w:p>
@@ -4404,39 +4908,7 @@
           <w:sz w:val="28"/>
           <w:szCs w:val="28"/>
         </w:rPr>
-        <w:t>Baut auf „</w:t>
-      </w:r>
-      <w:r>
-        <w:rPr>
-          <w:i/>
-          <w:sz w:val="28"/>
-          <w:szCs w:val="28"/>
-        </w:rPr>
-        <w:t>Kleines Adressregister</w:t>
-      </w:r>
-      <w:r>
-        <w:rPr>
-          <w:i/>
-          <w:sz w:val="28"/>
-          <w:szCs w:val="28"/>
-        </w:rPr>
-        <w:t>“</w:t>
-      </w:r>
-      <w:r>
-        <w:rPr>
-          <w:i/>
-          <w:sz w:val="28"/>
-          <w:szCs w:val="28"/>
-        </w:rPr>
-        <w:t xml:space="preserve"> (Übung 4, WS10, Aufgabe 3)</w:t>
-      </w:r>
-      <w:r>
-        <w:rPr>
-          <w:i/>
-          <w:sz w:val="28"/>
-          <w:szCs w:val="28"/>
-        </w:rPr>
-        <w:t xml:space="preserve"> auf</w:t>
+        <w:t>Baut auf „Kleines Adressregister“ (Übung 4, WS10, Aufgabe 3) auf</w:t>
       </w:r>
     </w:p>
     <w:p>
@@ -4523,7 +4995,25 @@
           <w:sz w:val="28"/>
           <w:szCs w:val="28"/>
         </w:rPr>
-        <w:t># Lines of Code Programm (Übung 6, WS12, Aufgabe 2)</w:t>
+        <w:t xml:space="preserve"># Lines </w:t>
+      </w:r>
+      <w:proofErr w:type="spellStart"/>
+      <w:r>
+        <w:rPr>
+          <w:i/>
+          <w:sz w:val="28"/>
+          <w:szCs w:val="28"/>
+        </w:rPr>
+        <w:t>of</w:t>
+      </w:r>
+      <w:proofErr w:type="spellEnd"/>
+      <w:r>
+        <w:rPr>
+          <w:i/>
+          <w:sz w:val="28"/>
+          <w:szCs w:val="28"/>
+        </w:rPr>
+        <w:t xml:space="preserve"> Code Programm (Übung 6, WS12, Aufgabe 2)</w:t>
       </w:r>
     </w:p>
     <w:p>
@@ -4625,6 +5115,7 @@
           <w:sz w:val="28"/>
           <w:szCs w:val="28"/>
         </w:rPr>
+        <w:lastRenderedPageBreak/>
         <w:t>Baut auf „ADTs spezifizieren“ (Übung 9, WS02, Aufgabe 1) auf</w:t>
       </w:r>
     </w:p>
@@ -4723,7 +5214,25 @@
           <w:sz w:val="28"/>
           <w:szCs w:val="28"/>
         </w:rPr>
-        <w:t xml:space="preserve"> String-to-Integer (Übung 3, WS</w:t>
+        <w:t xml:space="preserve"> String-</w:t>
+      </w:r>
+      <w:proofErr w:type="spellStart"/>
+      <w:r>
+        <w:rPr>
+          <w:i/>
+          <w:sz w:val="28"/>
+          <w:szCs w:val="28"/>
+        </w:rPr>
+        <w:t>to</w:t>
+      </w:r>
+      <w:proofErr w:type="spellEnd"/>
+      <w:r>
+        <w:rPr>
+          <w:i/>
+          <w:sz w:val="28"/>
+          <w:szCs w:val="28"/>
+        </w:rPr>
+        <w:t>-Integer (Übung 3, WS</w:t>
       </w:r>
       <w:r>
         <w:rPr>
@@ -4761,7 +5270,6 @@
           <w:sz w:val="28"/>
           <w:szCs w:val="28"/>
         </w:rPr>
-        <w:lastRenderedPageBreak/>
         <w:t>Übung 4, WS04,</w:t>
       </w:r>
       <w:r>
@@ -4856,7 +5364,25 @@
           <w:szCs w:val="28"/>
         </w:rPr>
         <w:tab/>
-        <w:t># String-to-Integer (erweitert) (Übung 3, WS</w:t>
+        <w:t># String-</w:t>
+      </w:r>
+      <w:proofErr w:type="spellStart"/>
+      <w:r>
+        <w:rPr>
+          <w:i/>
+          <w:sz w:val="28"/>
+          <w:szCs w:val="28"/>
+        </w:rPr>
+        <w:t>to</w:t>
+      </w:r>
+      <w:proofErr w:type="spellEnd"/>
+      <w:r>
+        <w:rPr>
+          <w:i/>
+          <w:sz w:val="28"/>
+          <w:szCs w:val="28"/>
+        </w:rPr>
+        <w:t>-Integer (erweitert) (Übung 3, WS</w:t>
       </w:r>
       <w:r>
         <w:rPr>
@@ -4894,7 +5420,25 @@
           <w:sz w:val="28"/>
           <w:szCs w:val="28"/>
         </w:rPr>
-        <w:t>Baut auf „String-to-Integer“ (Übung 3, WS07, Aufgabe 2) auf</w:t>
+        <w:t>Baut auf „String-</w:t>
+      </w:r>
+      <w:proofErr w:type="spellStart"/>
+      <w:r>
+        <w:rPr>
+          <w:i/>
+          <w:sz w:val="28"/>
+          <w:szCs w:val="28"/>
+        </w:rPr>
+        <w:t>to</w:t>
+      </w:r>
+      <w:proofErr w:type="spellEnd"/>
+      <w:r>
+        <w:rPr>
+          <w:i/>
+          <w:sz w:val="28"/>
+          <w:szCs w:val="28"/>
+        </w:rPr>
+        <w:t>-Integer“ (Übung 3, WS07, Aufgabe 2) auf</w:t>
       </w:r>
     </w:p>
     <w:p>
@@ -4981,8 +5525,6 @@
         </w:rPr>
         <w:t>Übung 12 (Zusatzübung), WS07, Aufgabe 4</w:t>
       </w:r>
-      <w:bookmarkStart w:id="0" w:name="_GoBack"/>
-      <w:bookmarkEnd w:id="0"/>
     </w:p>
     <w:p>
       <w:pPr>
@@ -5224,13 +5766,23 @@
         </w:rPr>
         <w:t xml:space="preserve"># </w:t>
       </w:r>
-      <w:r>
-        <w:rPr>
-          <w:i/>
-          <w:sz w:val="28"/>
-          <w:szCs w:val="28"/>
-        </w:rPr>
-        <w:t>Calculate-Prime Interface (Übung 7, WS07, Aufgabe 1)</w:t>
+      <w:proofErr w:type="spellStart"/>
+      <w:r>
+        <w:rPr>
+          <w:i/>
+          <w:sz w:val="28"/>
+          <w:szCs w:val="28"/>
+        </w:rPr>
+        <w:t>Calculate</w:t>
+      </w:r>
+      <w:proofErr w:type="spellEnd"/>
+      <w:r>
+        <w:rPr>
+          <w:i/>
+          <w:sz w:val="28"/>
+          <w:szCs w:val="28"/>
+        </w:rPr>
+        <w:t>-Prime Interface (Übung 7, WS07, Aufgabe 1)</w:t>
       </w:r>
     </w:p>
     <w:p>
@@ -5268,6 +5820,22 @@
           <w:sz w:val="28"/>
           <w:szCs w:val="28"/>
         </w:rPr>
+        <w:t>“ (Übung 3, WS09, Aufgabe 1) und „</w:t>
+      </w:r>
+      <w:r>
+        <w:rPr>
+          <w:i/>
+          <w:sz w:val="28"/>
+          <w:szCs w:val="28"/>
+        </w:rPr>
+        <w:t>Sieb des Eratosthenes (Primzahlen)</w:t>
+      </w:r>
+      <w:r>
+        <w:rPr>
+          <w:i/>
+          <w:sz w:val="28"/>
+          <w:szCs w:val="28"/>
+        </w:rPr>
         <w:t>“</w:t>
       </w:r>
       <w:r>
@@ -5276,23 +5844,1001 @@
           <w:sz w:val="28"/>
           <w:szCs w:val="28"/>
         </w:rPr>
-        <w:t xml:space="preserve"> (Übung 3, WS09, Aufgabe 1)</w:t>
-      </w:r>
-      <w:r>
-        <w:rPr>
-          <w:i/>
-          <w:sz w:val="28"/>
-          <w:szCs w:val="28"/>
-        </w:rPr>
-        <w:t xml:space="preserve"> und „</w:t>
-      </w:r>
-      <w:r>
-        <w:rPr>
-          <w:i/>
-          <w:sz w:val="28"/>
-          <w:szCs w:val="28"/>
-        </w:rPr>
-        <w:t>Sieb des Eratosthenes (Primzahlen)</w:t>
+        <w:t xml:space="preserve"> (Übung 3, WS02, Aufgabe 6)</w:t>
+      </w:r>
+      <w:r>
+        <w:rPr>
+          <w:i/>
+          <w:sz w:val="28"/>
+          <w:szCs w:val="28"/>
+        </w:rPr>
+        <w:t xml:space="preserve"> auf</w:t>
+      </w:r>
+    </w:p>
+    <w:p>
+      <w:pPr>
+        <w:pStyle w:val="Listenabsatz"/>
+        <w:numPr>
+          <w:ilvl w:val="0"/>
+          <w:numId w:val="2"/>
+        </w:numPr>
+        <w:rPr>
+          <w:i/>
+          <w:sz w:val="28"/>
+          <w:szCs w:val="28"/>
+        </w:rPr>
+      </w:pPr>
+      <w:r>
+        <w:rPr>
+          <w:i/>
+          <w:sz w:val="28"/>
+          <w:szCs w:val="28"/>
+        </w:rPr>
+        <w:t>Übung 7, WS08</w:t>
+      </w:r>
+      <w:r>
+        <w:rPr>
+          <w:i/>
+          <w:sz w:val="28"/>
+          <w:szCs w:val="28"/>
+        </w:rPr>
+        <w:t>-WS09</w:t>
+      </w:r>
+      <w:r>
+        <w:rPr>
+          <w:i/>
+          <w:sz w:val="28"/>
+          <w:szCs w:val="28"/>
+        </w:rPr>
+        <w:t>, Aufgabe 2</w:t>
+      </w:r>
+    </w:p>
+    <w:p>
+      <w:pPr>
+        <w:pStyle w:val="Listenabsatz"/>
+        <w:ind w:left="708"/>
+        <w:rPr>
+          <w:i/>
+          <w:sz w:val="28"/>
+          <w:szCs w:val="28"/>
+        </w:rPr>
+      </w:pPr>
+      <w:r>
+        <w:rPr>
+          <w:i/>
+          <w:sz w:val="28"/>
+          <w:szCs w:val="28"/>
+        </w:rPr>
+        <w:t xml:space="preserve"># </w:t>
+      </w:r>
+      <w:proofErr w:type="spellStart"/>
+      <w:r>
+        <w:rPr>
+          <w:i/>
+          <w:sz w:val="28"/>
+          <w:szCs w:val="28"/>
+        </w:rPr>
+        <w:t>Calculate</w:t>
+      </w:r>
+      <w:proofErr w:type="spellEnd"/>
+      <w:r>
+        <w:rPr>
+          <w:i/>
+          <w:sz w:val="28"/>
+          <w:szCs w:val="28"/>
+        </w:rPr>
+        <w:t xml:space="preserve">-Prime </w:t>
+      </w:r>
+      <w:proofErr w:type="spellStart"/>
+      <w:r>
+        <w:rPr>
+          <w:i/>
+          <w:sz w:val="28"/>
+          <w:szCs w:val="28"/>
+        </w:rPr>
+        <w:t>Timer</w:t>
+      </w:r>
+      <w:proofErr w:type="spellEnd"/>
+      <w:r>
+        <w:rPr>
+          <w:i/>
+          <w:sz w:val="28"/>
+          <w:szCs w:val="28"/>
+        </w:rPr>
+        <w:t xml:space="preserve"> (Übung 7, WS07, Aufgabe 2)</w:t>
+      </w:r>
+    </w:p>
+    <w:p>
+      <w:pPr>
+        <w:pStyle w:val="Listenabsatz"/>
+        <w:numPr>
+          <w:ilvl w:val="0"/>
+          <w:numId w:val="2"/>
+        </w:numPr>
+        <w:rPr>
+          <w:i/>
+          <w:sz w:val="28"/>
+          <w:szCs w:val="28"/>
+        </w:rPr>
+      </w:pPr>
+      <w:r>
+        <w:rPr>
+          <w:i/>
+          <w:sz w:val="28"/>
+          <w:szCs w:val="28"/>
+        </w:rPr>
+        <w:t>Baut auf „</w:t>
+      </w:r>
+      <w:proofErr w:type="spellStart"/>
+      <w:r>
+        <w:rPr>
+          <w:i/>
+          <w:sz w:val="28"/>
+          <w:szCs w:val="28"/>
+        </w:rPr>
+        <w:t>Calculate</w:t>
+      </w:r>
+      <w:proofErr w:type="spellEnd"/>
+      <w:r>
+        <w:rPr>
+          <w:i/>
+          <w:sz w:val="28"/>
+          <w:szCs w:val="28"/>
+        </w:rPr>
+        <w:t>-Prime Interface“ (Übung 7, WS07, Aufgabe 1) auf</w:t>
+      </w:r>
+    </w:p>
+    <w:p>
+      <w:pPr>
+        <w:pStyle w:val="Listenabsatz"/>
+        <w:numPr>
+          <w:ilvl w:val="0"/>
+          <w:numId w:val="2"/>
+        </w:numPr>
+        <w:rPr>
+          <w:i/>
+          <w:sz w:val="28"/>
+          <w:szCs w:val="28"/>
+        </w:rPr>
+      </w:pPr>
+      <w:r>
+        <w:rPr>
+          <w:i/>
+          <w:sz w:val="28"/>
+          <w:szCs w:val="28"/>
+        </w:rPr>
+        <w:lastRenderedPageBreak/>
+        <w:t>Übung 7, WS09, Zusatzaufgabe 3</w:t>
+      </w:r>
+    </w:p>
+    <w:p>
+      <w:pPr>
+        <w:pStyle w:val="Listenabsatz"/>
+        <w:numPr>
+          <w:ilvl w:val="0"/>
+          <w:numId w:val="2"/>
+        </w:numPr>
+        <w:rPr>
+          <w:i/>
+          <w:sz w:val="28"/>
+          <w:szCs w:val="28"/>
+        </w:rPr>
+      </w:pPr>
+      <w:r>
+        <w:rPr>
+          <w:i/>
+          <w:sz w:val="28"/>
+          <w:szCs w:val="28"/>
+        </w:rPr>
+        <w:t>Übung 8, WS08, Aufgabe 6</w:t>
+      </w:r>
+    </w:p>
+    <w:p>
+      <w:pPr>
+        <w:pStyle w:val="Listenabsatz"/>
+        <w:ind w:left="708"/>
+        <w:rPr>
+          <w:i/>
+          <w:sz w:val="28"/>
+          <w:szCs w:val="28"/>
+        </w:rPr>
+      </w:pPr>
+      <w:r>
+        <w:rPr>
+          <w:i/>
+          <w:sz w:val="28"/>
+          <w:szCs w:val="28"/>
+        </w:rPr>
+        <w:t xml:space="preserve"># </w:t>
+      </w:r>
+      <w:proofErr w:type="spellStart"/>
+      <w:r>
+        <w:rPr>
+          <w:i/>
+          <w:sz w:val="28"/>
+          <w:szCs w:val="28"/>
+        </w:rPr>
+        <w:t>TicTacToe</w:t>
+      </w:r>
+      <w:proofErr w:type="spellEnd"/>
+      <w:r>
+        <w:rPr>
+          <w:i/>
+          <w:sz w:val="28"/>
+          <w:szCs w:val="28"/>
+        </w:rPr>
+        <w:t xml:space="preserve"> implementieren (Übung 7, WS10, Aufgabe 1)</w:t>
+      </w:r>
+    </w:p>
+    <w:p>
+      <w:pPr>
+        <w:pStyle w:val="Listenabsatz"/>
+        <w:ind w:left="708"/>
+        <w:rPr>
+          <w:i/>
+          <w:sz w:val="28"/>
+          <w:szCs w:val="28"/>
+        </w:rPr>
+      </w:pPr>
+      <w:r>
+        <w:rPr>
+          <w:i/>
+          <w:sz w:val="28"/>
+          <w:szCs w:val="28"/>
+        </w:rPr>
+        <w:t># Hotel-Interface (Übung 7, WS12, Aufgabe 1)</w:t>
+      </w:r>
+    </w:p>
+    <w:p>
+      <w:pPr>
+        <w:pStyle w:val="Listenabsatz"/>
+        <w:numPr>
+          <w:ilvl w:val="0"/>
+          <w:numId w:val="2"/>
+        </w:numPr>
+        <w:rPr>
+          <w:i/>
+          <w:sz w:val="28"/>
+          <w:szCs w:val="28"/>
+        </w:rPr>
+      </w:pPr>
+      <w:r>
+        <w:rPr>
+          <w:i/>
+          <w:sz w:val="28"/>
+          <w:szCs w:val="28"/>
+        </w:rPr>
+        <w:t>Übung 9, WS11, Aufgabe 3</w:t>
+      </w:r>
+    </w:p>
+    <w:p>
+      <w:pPr>
+        <w:pStyle w:val="Listenabsatz"/>
+        <w:ind w:left="708"/>
+        <w:rPr>
+          <w:i/>
+          <w:sz w:val="28"/>
+          <w:szCs w:val="28"/>
+        </w:rPr>
+      </w:pPr>
+      <w:r>
+        <w:rPr>
+          <w:i/>
+          <w:sz w:val="28"/>
+          <w:szCs w:val="28"/>
+        </w:rPr>
+        <w:t># T-Shirt Versand (Übung 7, WS12, Aufgabe 2)</w:t>
+      </w:r>
+    </w:p>
+    <w:p>
+      <w:pPr>
+        <w:pStyle w:val="Listenabsatz"/>
+        <w:numPr>
+          <w:ilvl w:val="0"/>
+          <w:numId w:val="2"/>
+        </w:numPr>
+        <w:rPr>
+          <w:i/>
+          <w:sz w:val="28"/>
+          <w:szCs w:val="28"/>
+        </w:rPr>
+      </w:pPr>
+      <w:r>
+        <w:rPr>
+          <w:i/>
+          <w:sz w:val="28"/>
+          <w:szCs w:val="28"/>
+        </w:rPr>
+        <w:t>Übung 9, WS09, Aufgabe 1</w:t>
+      </w:r>
+    </w:p>
+    <w:p>
+      <w:pPr>
+        <w:rPr>
+          <w:b/>
+          <w:sz w:val="28"/>
+          <w:szCs w:val="28"/>
+        </w:rPr>
+      </w:pPr>
+      <w:r>
+        <w:rPr>
+          <w:b/>
+          <w:sz w:val="28"/>
+          <w:szCs w:val="28"/>
+        </w:rPr>
+        <w:t>+</w:t>
+      </w:r>
+      <w:r>
+        <w:rPr>
+          <w:b/>
+          <w:sz w:val="28"/>
+          <w:szCs w:val="28"/>
+        </w:rPr>
+        <w:t xml:space="preserve">  </w:t>
+      </w:r>
+      <w:r>
+        <w:rPr>
+          <w:b/>
+          <w:sz w:val="28"/>
+          <w:szCs w:val="28"/>
+        </w:rPr>
+        <w:t>Arrays, Klassen, Konstruktoren</w:t>
+      </w:r>
+    </w:p>
+    <w:p>
+      <w:pPr>
+        <w:jc w:val="both"/>
+        <w:rPr>
+          <w:i/>
+          <w:sz w:val="28"/>
+          <w:szCs w:val="28"/>
+        </w:rPr>
+      </w:pPr>
+      <w:r>
+        <w:rPr>
+          <w:b/>
+          <w:sz w:val="28"/>
+          <w:szCs w:val="28"/>
+        </w:rPr>
+        <w:tab/>
+      </w:r>
+      <w:r>
+        <w:rPr>
+          <w:i/>
+          <w:sz w:val="28"/>
+          <w:szCs w:val="28"/>
+        </w:rPr>
+        <w:t xml:space="preserve"># </w:t>
+      </w:r>
+      <w:r>
+        <w:rPr>
+          <w:i/>
+          <w:sz w:val="28"/>
+          <w:szCs w:val="28"/>
+        </w:rPr>
+        <w:t xml:space="preserve">DVD </w:t>
+      </w:r>
+      <w:r>
+        <w:rPr>
+          <w:i/>
+          <w:sz w:val="28"/>
+          <w:szCs w:val="28"/>
+        </w:rPr>
+        <w:t>Verwaltung umschreiben (Übung 8, WS06, Aufgabe 1)</w:t>
+      </w:r>
+    </w:p>
+    <w:p>
+      <w:pPr>
+        <w:pStyle w:val="Listenabsatz"/>
+        <w:numPr>
+          <w:ilvl w:val="0"/>
+          <w:numId w:val="2"/>
+        </w:numPr>
+        <w:jc w:val="both"/>
+        <w:rPr>
+          <w:i/>
+          <w:sz w:val="28"/>
+          <w:szCs w:val="28"/>
+        </w:rPr>
+      </w:pPr>
+      <w:r>
+        <w:rPr>
+          <w:i/>
+          <w:sz w:val="28"/>
+          <w:szCs w:val="28"/>
+        </w:rPr>
+        <w:t>Baut auf „DVD Verwaltung“ (Übung 5, WS06, Aufgabe 1) auf</w:t>
+      </w:r>
+    </w:p>
+    <w:p>
+      <w:pPr>
+        <w:pStyle w:val="Listenabsatz"/>
+        <w:ind w:left="708"/>
+        <w:jc w:val="both"/>
+        <w:rPr>
+          <w:i/>
+          <w:sz w:val="28"/>
+          <w:szCs w:val="28"/>
+        </w:rPr>
+      </w:pPr>
+      <w:r>
+        <w:rPr>
+          <w:i/>
+          <w:sz w:val="28"/>
+          <w:szCs w:val="28"/>
+        </w:rPr>
+        <w:t># DVD Verwaltung erweitern (Übung 8, WS06, Aufgabe 2)</w:t>
+      </w:r>
+    </w:p>
+    <w:p>
+      <w:pPr>
+        <w:pStyle w:val="Listenabsatz"/>
+        <w:ind w:left="708"/>
+        <w:jc w:val="both"/>
+        <w:rPr>
+          <w:i/>
+          <w:sz w:val="28"/>
+          <w:szCs w:val="28"/>
+        </w:rPr>
+      </w:pPr>
+      <w:r>
+        <w:rPr>
+          <w:i/>
+          <w:sz w:val="28"/>
+          <w:szCs w:val="28"/>
+        </w:rPr>
+        <w:t># DVD Verwaltung nochmal erweitern (Übung 9, WS06, Aufgabe 1)</w:t>
+      </w:r>
+    </w:p>
+    <w:p>
+      <w:pPr>
+        <w:pStyle w:val="Listenabsatz"/>
+        <w:numPr>
+          <w:ilvl w:val="0"/>
+          <w:numId w:val="2"/>
+        </w:numPr>
+        <w:jc w:val="both"/>
+        <w:rPr>
+          <w:i/>
+          <w:sz w:val="28"/>
+          <w:szCs w:val="28"/>
+        </w:rPr>
+      </w:pPr>
+      <w:r>
+        <w:rPr>
+          <w:i/>
+          <w:sz w:val="28"/>
+          <w:szCs w:val="28"/>
+        </w:rPr>
+        <w:t>Baut auf „DVD Verwaltung erweitern“ (Übung 8, WS06, Aufgabe 2) auf</w:t>
+      </w:r>
+    </w:p>
+    <w:p>
+      <w:pPr>
+        <w:rPr>
+          <w:b/>
+          <w:sz w:val="28"/>
+          <w:szCs w:val="28"/>
+        </w:rPr>
+      </w:pPr>
+      <w:r>
+        <w:rPr>
+          <w:b/>
+          <w:sz w:val="28"/>
+          <w:szCs w:val="28"/>
+        </w:rPr>
+        <w:t>+</w:t>
+      </w:r>
+      <w:r>
+        <w:rPr>
+          <w:b/>
+          <w:sz w:val="28"/>
+          <w:szCs w:val="28"/>
+        </w:rPr>
+        <w:t xml:space="preserve">  </w:t>
+      </w:r>
+      <w:r>
+        <w:rPr>
+          <w:b/>
+          <w:sz w:val="28"/>
+          <w:szCs w:val="28"/>
+        </w:rPr>
+        <w:t>Interfaces, Klassen, Dateihandling</w:t>
+      </w:r>
+    </w:p>
+    <w:p>
+      <w:pPr>
+        <w:rPr>
+          <w:i/>
+          <w:sz w:val="28"/>
+          <w:szCs w:val="28"/>
+        </w:rPr>
+      </w:pPr>
+      <w:r>
+        <w:rPr>
+          <w:b/>
+          <w:sz w:val="28"/>
+          <w:szCs w:val="28"/>
+        </w:rPr>
+        <w:tab/>
+      </w:r>
+      <w:r>
+        <w:rPr>
+          <w:i/>
+          <w:sz w:val="28"/>
+          <w:szCs w:val="28"/>
+        </w:rPr>
+        <w:t xml:space="preserve"># </w:t>
+      </w:r>
+      <w:proofErr w:type="spellStart"/>
+      <w:r>
+        <w:rPr>
+          <w:i/>
+          <w:sz w:val="28"/>
+          <w:szCs w:val="28"/>
+        </w:rPr>
+        <w:t>Ad</w:t>
+      </w:r>
+      <w:r>
+        <w:rPr>
+          <w:i/>
+          <w:sz w:val="28"/>
+          <w:szCs w:val="28"/>
+        </w:rPr>
+        <w:t>d</w:t>
+      </w:r>
+      <w:r>
+        <w:rPr>
+          <w:i/>
+          <w:sz w:val="28"/>
+          <w:szCs w:val="28"/>
+        </w:rPr>
+        <w:t>ress</w:t>
+      </w:r>
+      <w:proofErr w:type="spellEnd"/>
+      <w:r>
+        <w:rPr>
+          <w:i/>
+          <w:sz w:val="28"/>
+          <w:szCs w:val="28"/>
+        </w:rPr>
+        <w:t xml:space="preserve"> Interface implementieren (Übung 8, WS07</w:t>
+      </w:r>
+      <w:r>
+        <w:rPr>
+          <w:i/>
+          <w:sz w:val="28"/>
+          <w:szCs w:val="28"/>
+        </w:rPr>
+        <w:t>-WS09</w:t>
+      </w:r>
+      <w:r>
+        <w:rPr>
+          <w:i/>
+          <w:sz w:val="28"/>
+          <w:szCs w:val="28"/>
+        </w:rPr>
+        <w:t>, Aufgabe 1)</w:t>
+      </w:r>
+    </w:p>
+    <w:p>
+      <w:pPr>
+        <w:rPr>
+          <w:i/>
+          <w:sz w:val="28"/>
+          <w:szCs w:val="28"/>
+        </w:rPr>
+      </w:pPr>
+      <w:r>
+        <w:rPr>
+          <w:i/>
+          <w:sz w:val="28"/>
+          <w:szCs w:val="28"/>
+        </w:rPr>
+        <w:tab/>
+        <w:t># Date Interface implementieren (Übung 8, WS09</w:t>
+      </w:r>
+      <w:r>
+        <w:rPr>
+          <w:i/>
+          <w:sz w:val="28"/>
+          <w:szCs w:val="28"/>
+        </w:rPr>
+        <w:t>-WS10,</w:t>
+      </w:r>
+      <w:r>
+        <w:rPr>
+          <w:i/>
+          <w:sz w:val="28"/>
+          <w:szCs w:val="28"/>
+        </w:rPr>
+        <w:t xml:space="preserve"> Aufgabe 2)</w:t>
+      </w:r>
+    </w:p>
+    <w:p>
+      <w:pPr>
+        <w:pStyle w:val="Listenabsatz"/>
+        <w:numPr>
+          <w:ilvl w:val="0"/>
+          <w:numId w:val="2"/>
+        </w:numPr>
+        <w:rPr>
+          <w:i/>
+          <w:sz w:val="28"/>
+          <w:szCs w:val="28"/>
+        </w:rPr>
+      </w:pPr>
+      <w:r>
+        <w:rPr>
+          <w:i/>
+          <w:sz w:val="28"/>
+          <w:szCs w:val="28"/>
+        </w:rPr>
+        <w:t>Übung 10, WS06, Aufgabe 3</w:t>
+      </w:r>
+    </w:p>
+    <w:p>
+      <w:pPr>
+        <w:pStyle w:val="Listenabsatz"/>
+        <w:numPr>
+          <w:ilvl w:val="0"/>
+          <w:numId w:val="2"/>
+        </w:numPr>
+        <w:rPr>
+          <w:i/>
+          <w:sz w:val="28"/>
+          <w:szCs w:val="28"/>
+        </w:rPr>
+      </w:pPr>
+      <w:r>
+        <w:rPr>
+          <w:i/>
+          <w:sz w:val="28"/>
+          <w:szCs w:val="28"/>
+        </w:rPr>
+        <w:t>Übung 10, WS08, Aufgabe 1</w:t>
+      </w:r>
+    </w:p>
+    <w:p>
+      <w:pPr>
+        <w:pStyle w:val="Listenabsatz"/>
+        <w:numPr>
+          <w:ilvl w:val="0"/>
+          <w:numId w:val="2"/>
+        </w:numPr>
+        <w:rPr>
+          <w:i/>
+          <w:sz w:val="28"/>
+          <w:szCs w:val="28"/>
+        </w:rPr>
+      </w:pPr>
+      <w:r>
+        <w:rPr>
+          <w:i/>
+          <w:sz w:val="28"/>
+          <w:szCs w:val="28"/>
+        </w:rPr>
+        <w:t>Übung 11, WS03, Aufgabe 2</w:t>
+      </w:r>
+    </w:p>
+    <w:p>
+      <w:pPr>
+        <w:pStyle w:val="Listenabsatz"/>
+        <w:numPr>
+          <w:ilvl w:val="0"/>
+          <w:numId w:val="2"/>
+        </w:numPr>
+        <w:rPr>
+          <w:i/>
+          <w:sz w:val="28"/>
+          <w:szCs w:val="28"/>
+        </w:rPr>
+      </w:pPr>
+      <w:r>
+        <w:rPr>
+          <w:i/>
+          <w:sz w:val="28"/>
+          <w:szCs w:val="28"/>
+        </w:rPr>
+        <w:t>Übung 12, WS04, Aufgabe 2</w:t>
+      </w:r>
+    </w:p>
+    <w:p>
+      <w:pPr>
+        <w:pStyle w:val="Listenabsatz"/>
+        <w:numPr>
+          <w:ilvl w:val="0"/>
+          <w:numId w:val="2"/>
+        </w:numPr>
+        <w:rPr>
+          <w:i/>
+          <w:sz w:val="28"/>
+          <w:szCs w:val="28"/>
+        </w:rPr>
+      </w:pPr>
+      <w:r>
+        <w:rPr>
+          <w:i/>
+          <w:sz w:val="28"/>
+          <w:szCs w:val="28"/>
+        </w:rPr>
+        <w:t>Übung 12 (Zusatzübung), WS07, Aufgabe 3</w:t>
+      </w:r>
+    </w:p>
+    <w:p>
+      <w:pPr>
+        <w:pStyle w:val="Listenabsatz"/>
+        <w:ind w:left="708"/>
+        <w:rPr>
+          <w:i/>
+          <w:sz w:val="28"/>
+          <w:szCs w:val="28"/>
+        </w:rPr>
+      </w:pPr>
+      <w:r>
+        <w:rPr>
+          <w:i/>
+          <w:sz w:val="28"/>
+          <w:szCs w:val="28"/>
+        </w:rPr>
+        <w:t xml:space="preserve"># </w:t>
+      </w:r>
+      <w:proofErr w:type="spellStart"/>
+      <w:r>
+        <w:rPr>
+          <w:i/>
+          <w:sz w:val="28"/>
+          <w:szCs w:val="28"/>
+        </w:rPr>
+        <w:t>Contact</w:t>
+      </w:r>
+      <w:proofErr w:type="spellEnd"/>
+      <w:r>
+        <w:rPr>
+          <w:i/>
+          <w:sz w:val="28"/>
+          <w:szCs w:val="28"/>
+        </w:rPr>
+        <w:t xml:space="preserve"> Implementierung erweitern (Übung 9, WS07, Aufgabe 1)</w:t>
+      </w:r>
+    </w:p>
+    <w:p>
+      <w:pPr>
+        <w:pStyle w:val="Listenabsatz"/>
+        <w:numPr>
+          <w:ilvl w:val="0"/>
+          <w:numId w:val="2"/>
+        </w:numPr>
+        <w:rPr>
+          <w:i/>
+          <w:sz w:val="28"/>
+          <w:szCs w:val="28"/>
+        </w:rPr>
+      </w:pPr>
+      <w:r>
+        <w:rPr>
+          <w:i/>
+          <w:sz w:val="28"/>
+          <w:szCs w:val="28"/>
+        </w:rPr>
+        <w:t>Baut auf „</w:t>
+      </w:r>
+      <w:proofErr w:type="spellStart"/>
+      <w:r>
+        <w:rPr>
+          <w:i/>
+          <w:sz w:val="28"/>
+          <w:szCs w:val="28"/>
+        </w:rPr>
+        <w:t>Contact</w:t>
+      </w:r>
+      <w:proofErr w:type="spellEnd"/>
+      <w:r>
+        <w:rPr>
+          <w:i/>
+          <w:sz w:val="28"/>
+          <w:szCs w:val="28"/>
+        </w:rPr>
+        <w:t xml:space="preserve"> Interface implementieren“ (Übung 8, WS07-WS08, Aufgabe 2) auf</w:t>
+      </w:r>
+    </w:p>
+    <w:p>
+      <w:pPr>
+        <w:pStyle w:val="Listenabsatz"/>
+        <w:numPr>
+          <w:ilvl w:val="0"/>
+          <w:numId w:val="2"/>
+        </w:numPr>
+        <w:rPr>
+          <w:i/>
+          <w:sz w:val="28"/>
+          <w:szCs w:val="28"/>
+        </w:rPr>
+      </w:pPr>
+      <w:r>
+        <w:rPr>
+          <w:i/>
+          <w:sz w:val="28"/>
+          <w:szCs w:val="28"/>
+        </w:rPr>
+        <w:t>Übung 10, WS08, Aufgabe 2</w:t>
+      </w:r>
+    </w:p>
+    <w:p>
+      <w:pPr>
+        <w:pStyle w:val="Listenabsatz"/>
+        <w:numPr>
+          <w:ilvl w:val="0"/>
+          <w:numId w:val="2"/>
+        </w:numPr>
+        <w:rPr>
+          <w:i/>
+          <w:sz w:val="28"/>
+          <w:szCs w:val="28"/>
+        </w:rPr>
+      </w:pPr>
+      <w:r>
+        <w:rPr>
+          <w:i/>
+          <w:sz w:val="28"/>
+          <w:szCs w:val="28"/>
+        </w:rPr>
+        <w:t>Übung 11, WS07, Aufgabe 1</w:t>
+      </w:r>
+    </w:p>
+    <w:p>
+      <w:pPr>
+        <w:pStyle w:val="Listenabsatz"/>
+        <w:ind w:left="708"/>
+        <w:rPr>
+          <w:i/>
+          <w:sz w:val="28"/>
+          <w:szCs w:val="28"/>
+        </w:rPr>
+      </w:pPr>
+      <w:r>
+        <w:rPr>
+          <w:i/>
+          <w:sz w:val="28"/>
+          <w:szCs w:val="28"/>
+        </w:rPr>
+        <w:t xml:space="preserve"># </w:t>
+      </w:r>
+      <w:proofErr w:type="spellStart"/>
+      <w:r>
+        <w:rPr>
+          <w:i/>
+          <w:sz w:val="28"/>
+          <w:szCs w:val="28"/>
+        </w:rPr>
+        <w:t>Contact</w:t>
+      </w:r>
+      <w:proofErr w:type="spellEnd"/>
+      <w:r>
+        <w:rPr>
+          <w:i/>
+          <w:sz w:val="28"/>
+          <w:szCs w:val="28"/>
+        </w:rPr>
+        <w:t xml:space="preserve"> Implementierung erneut erweitern (Übung 10, WS07, Aufgabe 1)</w:t>
+      </w:r>
+    </w:p>
+    <w:p>
+      <w:pPr>
+        <w:pStyle w:val="Listenabsatz"/>
+        <w:numPr>
+          <w:ilvl w:val="0"/>
+          <w:numId w:val="2"/>
+        </w:numPr>
+        <w:rPr>
+          <w:i/>
+          <w:sz w:val="28"/>
+          <w:szCs w:val="28"/>
+        </w:rPr>
+      </w:pPr>
+      <w:r>
+        <w:rPr>
+          <w:i/>
+          <w:sz w:val="28"/>
+          <w:szCs w:val="28"/>
+        </w:rPr>
+        <w:t>Baut auf „</w:t>
+      </w:r>
+      <w:proofErr w:type="spellStart"/>
+      <w:r>
+        <w:rPr>
+          <w:i/>
+          <w:sz w:val="28"/>
+          <w:szCs w:val="28"/>
+        </w:rPr>
+        <w:t>Contact</w:t>
+      </w:r>
+      <w:proofErr w:type="spellEnd"/>
+      <w:r>
+        <w:rPr>
+          <w:i/>
+          <w:sz w:val="28"/>
+          <w:szCs w:val="28"/>
+        </w:rPr>
+        <w:t xml:space="preserve"> Implementierung erweitern“ (Übung 9, WS07, Aufgabe 1) auf</w:t>
+      </w:r>
+    </w:p>
+    <w:p>
+      <w:pPr>
+        <w:pStyle w:val="Listenabsatz"/>
+        <w:ind w:left="708"/>
+        <w:rPr>
+          <w:i/>
+          <w:sz w:val="28"/>
+          <w:szCs w:val="28"/>
+        </w:rPr>
+      </w:pPr>
+      <w:r>
+        <w:rPr>
+          <w:i/>
+          <w:sz w:val="28"/>
+          <w:szCs w:val="28"/>
+        </w:rPr>
+        <w:t xml:space="preserve"># </w:t>
+      </w:r>
+      <w:proofErr w:type="spellStart"/>
+      <w:r>
+        <w:rPr>
+          <w:i/>
+          <w:sz w:val="28"/>
+          <w:szCs w:val="28"/>
+        </w:rPr>
+        <w:t>Contact</w:t>
+      </w:r>
+      <w:proofErr w:type="spellEnd"/>
+      <w:r>
+        <w:rPr>
+          <w:i/>
+          <w:sz w:val="28"/>
+          <w:szCs w:val="28"/>
+        </w:rPr>
+        <w:t xml:space="preserve"> Management Implementierung erweitern (Übung 9, WS07, Aufgabe 2)</w:t>
+      </w:r>
+    </w:p>
+    <w:p>
+      <w:pPr>
+        <w:pStyle w:val="Listenabsatz"/>
+        <w:numPr>
+          <w:ilvl w:val="0"/>
+          <w:numId w:val="2"/>
+        </w:numPr>
+        <w:rPr>
+          <w:i/>
+          <w:sz w:val="28"/>
+          <w:szCs w:val="28"/>
+        </w:rPr>
+      </w:pPr>
+      <w:r>
+        <w:rPr>
+          <w:i/>
+          <w:sz w:val="28"/>
+          <w:szCs w:val="28"/>
+        </w:rPr>
+        <w:lastRenderedPageBreak/>
+        <w:t>Baut auf „</w:t>
+      </w:r>
+      <w:proofErr w:type="spellStart"/>
+      <w:r>
+        <w:rPr>
+          <w:i/>
+          <w:sz w:val="28"/>
+          <w:szCs w:val="28"/>
+        </w:rPr>
+        <w:t>Contact</w:t>
+      </w:r>
+      <w:proofErr w:type="spellEnd"/>
+      <w:r>
+        <w:rPr>
+          <w:i/>
+          <w:sz w:val="28"/>
+          <w:szCs w:val="28"/>
+        </w:rPr>
+        <w:t xml:space="preserve"> Management Interface implementieren</w:t>
       </w:r>
       <w:r>
         <w:rPr>
@@ -5308,7 +6854,1185 @@
           <w:sz w:val="28"/>
           <w:szCs w:val="28"/>
         </w:rPr>
-        <w:t xml:space="preserve"> (Übung 3, WS02, Aufgabe 6)</w:t>
+        <w:t xml:space="preserve"> (Übung 8, WS07-WS08, Aufgabe 3) auf</w:t>
+      </w:r>
+    </w:p>
+    <w:p>
+      <w:pPr>
+        <w:pStyle w:val="Listenabsatz"/>
+        <w:numPr>
+          <w:ilvl w:val="0"/>
+          <w:numId w:val="2"/>
+        </w:numPr>
+        <w:rPr>
+          <w:i/>
+          <w:sz w:val="28"/>
+          <w:szCs w:val="28"/>
+        </w:rPr>
+      </w:pPr>
+      <w:r>
+        <w:rPr>
+          <w:i/>
+          <w:sz w:val="28"/>
+          <w:szCs w:val="28"/>
+        </w:rPr>
+        <w:t>Übung 11, WS07, Aufgabe 2</w:t>
+      </w:r>
+    </w:p>
+    <w:p>
+      <w:pPr>
+        <w:pStyle w:val="Listenabsatz"/>
+        <w:ind w:left="708"/>
+        <w:rPr>
+          <w:i/>
+          <w:sz w:val="28"/>
+          <w:szCs w:val="28"/>
+        </w:rPr>
+      </w:pPr>
+      <w:r>
+        <w:rPr>
+          <w:i/>
+          <w:sz w:val="28"/>
+          <w:szCs w:val="28"/>
+        </w:rPr>
+        <w:t xml:space="preserve"># </w:t>
+      </w:r>
+      <w:proofErr w:type="spellStart"/>
+      <w:r>
+        <w:rPr>
+          <w:i/>
+          <w:sz w:val="28"/>
+          <w:szCs w:val="28"/>
+        </w:rPr>
+        <w:t>Contact</w:t>
+      </w:r>
+      <w:proofErr w:type="spellEnd"/>
+      <w:r>
+        <w:rPr>
+          <w:i/>
+          <w:sz w:val="28"/>
+          <w:szCs w:val="28"/>
+        </w:rPr>
+        <w:t xml:space="preserve"> Management Implementierung erneut erweitern (Übung 10, WS07, Aufgabe 2)</w:t>
+      </w:r>
+    </w:p>
+    <w:p>
+      <w:pPr>
+        <w:pStyle w:val="Listenabsatz"/>
+        <w:numPr>
+          <w:ilvl w:val="0"/>
+          <w:numId w:val="2"/>
+        </w:numPr>
+        <w:rPr>
+          <w:i/>
+          <w:sz w:val="28"/>
+          <w:szCs w:val="28"/>
+        </w:rPr>
+      </w:pPr>
+      <w:r>
+        <w:rPr>
+          <w:i/>
+          <w:sz w:val="28"/>
+          <w:szCs w:val="28"/>
+        </w:rPr>
+        <w:t>Baut auf „</w:t>
+      </w:r>
+      <w:proofErr w:type="spellStart"/>
+      <w:r>
+        <w:rPr>
+          <w:i/>
+          <w:sz w:val="28"/>
+          <w:szCs w:val="28"/>
+        </w:rPr>
+        <w:t>Contact</w:t>
+      </w:r>
+      <w:proofErr w:type="spellEnd"/>
+      <w:r>
+        <w:rPr>
+          <w:i/>
+          <w:sz w:val="28"/>
+          <w:szCs w:val="28"/>
+        </w:rPr>
+        <w:t xml:space="preserve"> Management Implementierung erweitern“ (Übung 9, WS07, Aufgabe 2) auf</w:t>
+      </w:r>
+    </w:p>
+    <w:p>
+      <w:pPr>
+        <w:rPr>
+          <w:b/>
+          <w:sz w:val="28"/>
+          <w:szCs w:val="28"/>
+        </w:rPr>
+      </w:pPr>
+      <w:r>
+        <w:rPr>
+          <w:b/>
+          <w:sz w:val="28"/>
+          <w:szCs w:val="28"/>
+        </w:rPr>
+        <w:t>+</w:t>
+      </w:r>
+      <w:r>
+        <w:rPr>
+          <w:b/>
+          <w:sz w:val="28"/>
+          <w:szCs w:val="28"/>
+        </w:rPr>
+        <w:t xml:space="preserve">  </w:t>
+      </w:r>
+      <w:r>
+        <w:rPr>
+          <w:b/>
+          <w:sz w:val="28"/>
+          <w:szCs w:val="28"/>
+        </w:rPr>
+        <w:t>Interfaces, Klassen</w:t>
+      </w:r>
+    </w:p>
+    <w:p>
+      <w:pPr>
+        <w:rPr>
+          <w:i/>
+          <w:sz w:val="28"/>
+          <w:szCs w:val="28"/>
+        </w:rPr>
+      </w:pPr>
+      <w:r>
+        <w:rPr>
+          <w:b/>
+          <w:sz w:val="28"/>
+          <w:szCs w:val="28"/>
+        </w:rPr>
+        <w:tab/>
+      </w:r>
+      <w:r>
+        <w:rPr>
+          <w:i/>
+          <w:sz w:val="28"/>
+          <w:szCs w:val="28"/>
+        </w:rPr>
+        <w:t xml:space="preserve"># </w:t>
+      </w:r>
+      <w:proofErr w:type="spellStart"/>
+      <w:r>
+        <w:rPr>
+          <w:i/>
+          <w:sz w:val="28"/>
+          <w:szCs w:val="28"/>
+        </w:rPr>
+        <w:t>Contact</w:t>
+      </w:r>
+      <w:proofErr w:type="spellEnd"/>
+      <w:r>
+        <w:rPr>
+          <w:i/>
+          <w:sz w:val="28"/>
+          <w:szCs w:val="28"/>
+        </w:rPr>
+        <w:t xml:space="preserve"> Interface implementieren (Übung 8, WS07</w:t>
+      </w:r>
+      <w:r>
+        <w:rPr>
+          <w:i/>
+          <w:sz w:val="28"/>
+          <w:szCs w:val="28"/>
+        </w:rPr>
+        <w:t>-WS08</w:t>
+      </w:r>
+      <w:r>
+        <w:rPr>
+          <w:i/>
+          <w:sz w:val="28"/>
+          <w:szCs w:val="28"/>
+        </w:rPr>
+        <w:t>, Aufgabe 2)</w:t>
+      </w:r>
+    </w:p>
+    <w:p>
+      <w:pPr>
+        <w:pStyle w:val="Listenabsatz"/>
+        <w:numPr>
+          <w:ilvl w:val="0"/>
+          <w:numId w:val="2"/>
+        </w:numPr>
+        <w:rPr>
+          <w:i/>
+          <w:sz w:val="28"/>
+          <w:szCs w:val="28"/>
+        </w:rPr>
+      </w:pPr>
+      <w:r>
+        <w:rPr>
+          <w:i/>
+          <w:sz w:val="28"/>
+          <w:szCs w:val="28"/>
+        </w:rPr>
+        <w:t>Übung 8, WS09, Aufgabe 3</w:t>
+      </w:r>
+    </w:p>
+    <w:p>
+      <w:pPr>
+        <w:ind w:left="708"/>
+        <w:rPr>
+          <w:i/>
+          <w:sz w:val="28"/>
+          <w:szCs w:val="28"/>
+        </w:rPr>
+      </w:pPr>
+      <w:r>
+        <w:rPr>
+          <w:i/>
+          <w:sz w:val="28"/>
+          <w:szCs w:val="28"/>
+        </w:rPr>
+        <w:t xml:space="preserve"># </w:t>
+      </w:r>
+      <w:proofErr w:type="spellStart"/>
+      <w:r>
+        <w:rPr>
+          <w:i/>
+          <w:sz w:val="28"/>
+          <w:szCs w:val="28"/>
+        </w:rPr>
+        <w:t>Contact</w:t>
+      </w:r>
+      <w:proofErr w:type="spellEnd"/>
+      <w:r>
+        <w:rPr>
+          <w:i/>
+          <w:sz w:val="28"/>
+          <w:szCs w:val="28"/>
+        </w:rPr>
+        <w:t xml:space="preserve"> Management Interface implementieren (Übung 8, WS07</w:t>
+      </w:r>
+      <w:r>
+        <w:rPr>
+          <w:i/>
+          <w:sz w:val="28"/>
+          <w:szCs w:val="28"/>
+        </w:rPr>
+        <w:t>-WS08</w:t>
+      </w:r>
+      <w:r>
+        <w:rPr>
+          <w:i/>
+          <w:sz w:val="28"/>
+          <w:szCs w:val="28"/>
+        </w:rPr>
+        <w:t>, Aufgabe 3)</w:t>
+      </w:r>
+    </w:p>
+    <w:p>
+      <w:pPr>
+        <w:pStyle w:val="Listenabsatz"/>
+        <w:numPr>
+          <w:ilvl w:val="0"/>
+          <w:numId w:val="2"/>
+        </w:numPr>
+        <w:rPr>
+          <w:i/>
+          <w:sz w:val="28"/>
+          <w:szCs w:val="28"/>
+        </w:rPr>
+      </w:pPr>
+      <w:r>
+        <w:rPr>
+          <w:i/>
+          <w:sz w:val="28"/>
+          <w:szCs w:val="28"/>
+        </w:rPr>
+        <w:t>Übung 8, WS09, Aufgabe 4</w:t>
+      </w:r>
+    </w:p>
+    <w:p>
+      <w:pPr>
+        <w:ind w:left="708"/>
+        <w:rPr>
+          <w:i/>
+          <w:sz w:val="28"/>
+          <w:szCs w:val="28"/>
+        </w:rPr>
+      </w:pPr>
+      <w:r>
+        <w:rPr>
+          <w:i/>
+          <w:sz w:val="28"/>
+          <w:szCs w:val="28"/>
+        </w:rPr>
+        <w:t xml:space="preserve"># </w:t>
+      </w:r>
+      <w:proofErr w:type="spellStart"/>
+      <w:r>
+        <w:rPr>
+          <w:i/>
+          <w:sz w:val="28"/>
+          <w:szCs w:val="28"/>
+        </w:rPr>
+        <w:t>Contact</w:t>
+      </w:r>
+      <w:proofErr w:type="spellEnd"/>
+      <w:r>
+        <w:rPr>
+          <w:i/>
+          <w:sz w:val="28"/>
+          <w:szCs w:val="28"/>
+        </w:rPr>
+        <w:t xml:space="preserve"> GUI (Übung 8, WS07</w:t>
+      </w:r>
+      <w:r>
+        <w:rPr>
+          <w:i/>
+          <w:sz w:val="28"/>
+          <w:szCs w:val="28"/>
+        </w:rPr>
+        <w:t>-WS08</w:t>
+      </w:r>
+      <w:r>
+        <w:rPr>
+          <w:i/>
+          <w:sz w:val="28"/>
+          <w:szCs w:val="28"/>
+        </w:rPr>
+        <w:t>, Aufgabe 4)</w:t>
+      </w:r>
+    </w:p>
+    <w:p>
+      <w:pPr>
+        <w:pStyle w:val="Listenabsatz"/>
+        <w:numPr>
+          <w:ilvl w:val="0"/>
+          <w:numId w:val="2"/>
+        </w:numPr>
+        <w:rPr>
+          <w:i/>
+          <w:sz w:val="28"/>
+          <w:szCs w:val="28"/>
+        </w:rPr>
+      </w:pPr>
+      <w:r>
+        <w:rPr>
+          <w:i/>
+          <w:sz w:val="28"/>
+          <w:szCs w:val="28"/>
+        </w:rPr>
+        <w:t>Baut auf „</w:t>
+      </w:r>
+      <w:proofErr w:type="spellStart"/>
+      <w:r>
+        <w:rPr>
+          <w:i/>
+          <w:sz w:val="28"/>
+          <w:szCs w:val="28"/>
+        </w:rPr>
+        <w:t>Address</w:t>
+      </w:r>
+      <w:proofErr w:type="spellEnd"/>
+      <w:r>
+        <w:rPr>
+          <w:i/>
+          <w:sz w:val="28"/>
+          <w:szCs w:val="28"/>
+        </w:rPr>
+        <w:t xml:space="preserve"> Interface implementieren“, „</w:t>
+      </w:r>
+      <w:proofErr w:type="spellStart"/>
+      <w:r>
+        <w:rPr>
+          <w:i/>
+          <w:sz w:val="28"/>
+          <w:szCs w:val="28"/>
+        </w:rPr>
+        <w:t>Contact</w:t>
+      </w:r>
+      <w:proofErr w:type="spellEnd"/>
+      <w:r>
+        <w:rPr>
+          <w:i/>
+          <w:sz w:val="28"/>
+          <w:szCs w:val="28"/>
+        </w:rPr>
+        <w:t xml:space="preserve"> Interface implementieren“ und „</w:t>
+      </w:r>
+      <w:proofErr w:type="spellStart"/>
+      <w:r>
+        <w:rPr>
+          <w:i/>
+          <w:sz w:val="28"/>
+          <w:szCs w:val="28"/>
+        </w:rPr>
+        <w:t>Contact</w:t>
+      </w:r>
+      <w:proofErr w:type="spellEnd"/>
+      <w:r>
+        <w:rPr>
+          <w:i/>
+          <w:sz w:val="28"/>
+          <w:szCs w:val="28"/>
+        </w:rPr>
+        <w:t xml:space="preserve"> Management Interface implementieren“ (Übung 8, WS07, Aufgabe 1, 2 und 3) auf</w:t>
+      </w:r>
+    </w:p>
+    <w:p>
+      <w:pPr>
+        <w:pStyle w:val="Listenabsatz"/>
+        <w:numPr>
+          <w:ilvl w:val="0"/>
+          <w:numId w:val="2"/>
+        </w:numPr>
+        <w:rPr>
+          <w:i/>
+          <w:sz w:val="28"/>
+          <w:szCs w:val="28"/>
+        </w:rPr>
+      </w:pPr>
+      <w:r>
+        <w:rPr>
+          <w:i/>
+          <w:sz w:val="28"/>
+          <w:szCs w:val="28"/>
+        </w:rPr>
+        <w:t>Übung 8, WS09, Aufgabe 5</w:t>
+      </w:r>
+    </w:p>
+    <w:p>
+      <w:pPr>
+        <w:pStyle w:val="Listenabsatz"/>
+        <w:ind w:left="708"/>
+        <w:rPr>
+          <w:i/>
+          <w:sz w:val="28"/>
+          <w:szCs w:val="28"/>
+        </w:rPr>
+      </w:pPr>
+      <w:r>
+        <w:rPr>
+          <w:i/>
+          <w:sz w:val="28"/>
+          <w:szCs w:val="28"/>
+        </w:rPr>
+        <w:t># Container (Übung 8, WS10, Aufgabe 1)</w:t>
+      </w:r>
+    </w:p>
+    <w:p>
+      <w:pPr>
+        <w:pStyle w:val="Listenabsatz"/>
+        <w:numPr>
+          <w:ilvl w:val="0"/>
+          <w:numId w:val="2"/>
+        </w:numPr>
+        <w:rPr>
+          <w:i/>
+          <w:sz w:val="28"/>
+          <w:szCs w:val="28"/>
+        </w:rPr>
+      </w:pPr>
+      <w:r>
+        <w:rPr>
+          <w:i/>
+          <w:sz w:val="28"/>
+          <w:szCs w:val="28"/>
+        </w:rPr>
+        <w:t>Übung 10, WS11, Aufgabe 2</w:t>
+      </w:r>
+    </w:p>
+    <w:p>
+      <w:pPr>
+        <w:pStyle w:val="Listenabsatz"/>
+        <w:ind w:left="708"/>
+        <w:rPr>
+          <w:i/>
+          <w:sz w:val="28"/>
+          <w:szCs w:val="28"/>
+        </w:rPr>
+      </w:pPr>
+      <w:r>
+        <w:rPr>
+          <w:i/>
+          <w:sz w:val="28"/>
+          <w:szCs w:val="28"/>
+        </w:rPr>
+        <w:t># Suchmethoden Interface implementieren (Übung 9, WS07, Aufgabe 3)</w:t>
+      </w:r>
+    </w:p>
+    <w:p>
+      <w:pPr>
+        <w:pStyle w:val="Listenabsatz"/>
+        <w:ind w:left="708"/>
+        <w:rPr>
+          <w:i/>
+          <w:sz w:val="28"/>
+          <w:szCs w:val="28"/>
+        </w:rPr>
+      </w:pPr>
+      <w:r>
+        <w:rPr>
+          <w:i/>
+          <w:sz w:val="28"/>
+          <w:szCs w:val="28"/>
+        </w:rPr>
+        <w:t xml:space="preserve"># </w:t>
+      </w:r>
+      <w:proofErr w:type="spellStart"/>
+      <w:r>
+        <w:rPr>
+          <w:i/>
+          <w:sz w:val="28"/>
+          <w:szCs w:val="28"/>
+        </w:rPr>
+        <w:t>Contact</w:t>
+      </w:r>
+      <w:proofErr w:type="spellEnd"/>
+      <w:r>
+        <w:rPr>
+          <w:i/>
+          <w:sz w:val="28"/>
+          <w:szCs w:val="28"/>
+        </w:rPr>
+        <w:t xml:space="preserve"> GUI erweitern (Übung 9, WS07, Aufgabe 4)</w:t>
+      </w:r>
+    </w:p>
+    <w:p>
+      <w:pPr>
+        <w:pStyle w:val="Listenabsatz"/>
+        <w:numPr>
+          <w:ilvl w:val="0"/>
+          <w:numId w:val="2"/>
+        </w:numPr>
+        <w:rPr>
+          <w:i/>
+          <w:sz w:val="28"/>
+          <w:szCs w:val="28"/>
+        </w:rPr>
+      </w:pPr>
+      <w:r>
+        <w:rPr>
+          <w:i/>
+          <w:sz w:val="28"/>
+          <w:szCs w:val="28"/>
+        </w:rPr>
+        <w:t>Baut auf „</w:t>
+      </w:r>
+      <w:proofErr w:type="spellStart"/>
+      <w:r>
+        <w:rPr>
+          <w:i/>
+          <w:sz w:val="28"/>
+          <w:szCs w:val="28"/>
+        </w:rPr>
+        <w:t>Contact</w:t>
+      </w:r>
+      <w:proofErr w:type="spellEnd"/>
+      <w:r>
+        <w:rPr>
+          <w:i/>
+          <w:sz w:val="28"/>
+          <w:szCs w:val="28"/>
+        </w:rPr>
+        <w:t xml:space="preserve"> GUI“ (Übung 8, WS07-WS08, Aufgabe 4) auf</w:t>
+      </w:r>
+    </w:p>
+    <w:p>
+      <w:pPr>
+        <w:pStyle w:val="Listenabsatz"/>
+        <w:ind w:left="708"/>
+        <w:rPr>
+          <w:i/>
+          <w:sz w:val="28"/>
+          <w:szCs w:val="28"/>
+        </w:rPr>
+      </w:pPr>
+      <w:r>
+        <w:rPr>
+          <w:i/>
+          <w:sz w:val="28"/>
+          <w:szCs w:val="28"/>
+        </w:rPr>
+        <w:t xml:space="preserve"># </w:t>
+      </w:r>
+      <w:proofErr w:type="spellStart"/>
+      <w:r>
+        <w:rPr>
+          <w:i/>
+          <w:sz w:val="28"/>
+          <w:szCs w:val="28"/>
+        </w:rPr>
+        <w:t>ContactComparator</w:t>
+      </w:r>
+      <w:proofErr w:type="spellEnd"/>
+      <w:r>
+        <w:rPr>
+          <w:i/>
+          <w:sz w:val="28"/>
+          <w:szCs w:val="28"/>
+        </w:rPr>
+        <w:t xml:space="preserve"> Interface implementieren (Übung 9, WS08, Aufgabe 1)</w:t>
+      </w:r>
+    </w:p>
+    <w:p>
+      <w:pPr>
+        <w:pStyle w:val="Listenabsatz"/>
+        <w:numPr>
+          <w:ilvl w:val="0"/>
+          <w:numId w:val="2"/>
+        </w:numPr>
+        <w:rPr>
+          <w:i/>
+          <w:sz w:val="28"/>
+          <w:szCs w:val="28"/>
+        </w:rPr>
+      </w:pPr>
+      <w:r>
+        <w:rPr>
+          <w:i/>
+          <w:sz w:val="28"/>
+          <w:szCs w:val="28"/>
+        </w:rPr>
+        <w:t>Baut auf „</w:t>
+      </w:r>
+      <w:proofErr w:type="spellStart"/>
+      <w:r>
+        <w:rPr>
+          <w:i/>
+          <w:sz w:val="28"/>
+          <w:szCs w:val="28"/>
+        </w:rPr>
+        <w:t>Contact</w:t>
+      </w:r>
+      <w:proofErr w:type="spellEnd"/>
+      <w:r>
+        <w:rPr>
+          <w:i/>
+          <w:sz w:val="28"/>
+          <w:szCs w:val="28"/>
+        </w:rPr>
+        <w:t xml:space="preserve"> Interface implementieren“ (Übung 8, WS07-WS08, Aufgabe 2) auf</w:t>
+      </w:r>
+    </w:p>
+    <w:p>
+      <w:pPr>
+        <w:pStyle w:val="Listenabsatz"/>
+        <w:ind w:left="708"/>
+        <w:rPr>
+          <w:i/>
+          <w:sz w:val="28"/>
+          <w:szCs w:val="28"/>
+        </w:rPr>
+      </w:pPr>
+      <w:r>
+        <w:rPr>
+          <w:i/>
+          <w:sz w:val="28"/>
+          <w:szCs w:val="28"/>
+        </w:rPr>
+        <w:t xml:space="preserve"># </w:t>
+      </w:r>
+      <w:proofErr w:type="spellStart"/>
+      <w:r>
+        <w:rPr>
+          <w:i/>
+          <w:sz w:val="28"/>
+          <w:szCs w:val="28"/>
+        </w:rPr>
+        <w:t>Contact</w:t>
+      </w:r>
+      <w:proofErr w:type="spellEnd"/>
+      <w:r>
+        <w:rPr>
+          <w:i/>
+          <w:sz w:val="28"/>
+          <w:szCs w:val="28"/>
+        </w:rPr>
+        <w:t xml:space="preserve"> Manager Implementierung erweitern (Übung 9, WS08, Aufgabe 2</w:t>
+      </w:r>
+      <w:r>
+        <w:rPr>
+          <w:i/>
+          <w:sz w:val="28"/>
+          <w:szCs w:val="28"/>
+        </w:rPr>
+        <w:t xml:space="preserve">, </w:t>
+      </w:r>
+      <w:r>
+        <w:rPr>
+          <w:i/>
+          <w:sz w:val="28"/>
+          <w:szCs w:val="28"/>
+        </w:rPr>
+        <w:t>3</w:t>
+      </w:r>
+      <w:r>
+        <w:rPr>
+          <w:i/>
+          <w:sz w:val="28"/>
+          <w:szCs w:val="28"/>
+        </w:rPr>
+        <w:t xml:space="preserve"> und 5</w:t>
+      </w:r>
+      <w:r>
+        <w:rPr>
+          <w:i/>
+          <w:sz w:val="28"/>
+          <w:szCs w:val="28"/>
+        </w:rPr>
+        <w:t>)</w:t>
+      </w:r>
+    </w:p>
+    <w:p>
+      <w:pPr>
+        <w:pStyle w:val="Listenabsatz"/>
+        <w:numPr>
+          <w:ilvl w:val="0"/>
+          <w:numId w:val="2"/>
+        </w:numPr>
+        <w:rPr>
+          <w:i/>
+          <w:sz w:val="28"/>
+          <w:szCs w:val="28"/>
+        </w:rPr>
+      </w:pPr>
+      <w:r>
+        <w:rPr>
+          <w:i/>
+          <w:sz w:val="28"/>
+          <w:szCs w:val="28"/>
+        </w:rPr>
+        <w:t>Baut auf „</w:t>
+      </w:r>
+      <w:proofErr w:type="spellStart"/>
+      <w:r>
+        <w:rPr>
+          <w:i/>
+          <w:sz w:val="28"/>
+          <w:szCs w:val="28"/>
+        </w:rPr>
+        <w:t>Contact</w:t>
+      </w:r>
+      <w:proofErr w:type="spellEnd"/>
+      <w:r>
+        <w:rPr>
+          <w:i/>
+          <w:sz w:val="28"/>
+          <w:szCs w:val="28"/>
+        </w:rPr>
+        <w:t xml:space="preserve"> Management Interface implementieren</w:t>
+      </w:r>
+      <w:r>
+        <w:rPr>
+          <w:i/>
+          <w:sz w:val="28"/>
+          <w:szCs w:val="28"/>
+        </w:rPr>
+        <w:t>“</w:t>
+      </w:r>
+      <w:r>
+        <w:rPr>
+          <w:i/>
+          <w:sz w:val="28"/>
+          <w:szCs w:val="28"/>
+        </w:rPr>
+        <w:t xml:space="preserve"> (Übung 8, WS07-WS08, Aufgabe 3) auf</w:t>
+      </w:r>
+    </w:p>
+    <w:p>
+      <w:pPr>
+        <w:pStyle w:val="Listenabsatz"/>
+        <w:ind w:left="708"/>
+        <w:rPr>
+          <w:i/>
+          <w:sz w:val="28"/>
+          <w:szCs w:val="28"/>
+        </w:rPr>
+      </w:pPr>
+      <w:r>
+        <w:rPr>
+          <w:i/>
+          <w:sz w:val="28"/>
+          <w:szCs w:val="28"/>
+        </w:rPr>
+        <w:t># T-Shirt Versand Interface implementieren (Übung 9, WS09, Aufgabe 2)</w:t>
+      </w:r>
+    </w:p>
+    <w:p>
+      <w:pPr>
+        <w:pStyle w:val="Listenabsatz"/>
+        <w:ind w:left="708"/>
+        <w:rPr>
+          <w:i/>
+          <w:sz w:val="28"/>
+          <w:szCs w:val="28"/>
+        </w:rPr>
+      </w:pPr>
+      <w:r>
+        <w:rPr>
+          <w:i/>
+          <w:sz w:val="28"/>
+          <w:szCs w:val="28"/>
+        </w:rPr>
+        <w:t xml:space="preserve"># </w:t>
+      </w:r>
+      <w:proofErr w:type="spellStart"/>
+      <w:r>
+        <w:rPr>
+          <w:i/>
+          <w:sz w:val="28"/>
+          <w:szCs w:val="28"/>
+        </w:rPr>
+        <w:t>ExtendedAddress</w:t>
+      </w:r>
+      <w:proofErr w:type="spellEnd"/>
+      <w:r>
+        <w:rPr>
+          <w:i/>
+          <w:sz w:val="28"/>
+          <w:szCs w:val="28"/>
+        </w:rPr>
+        <w:t xml:space="preserve"> (Übung 10, WS09, Aufgabe 1)</w:t>
+      </w:r>
+    </w:p>
+    <w:p>
+      <w:pPr>
+        <w:pStyle w:val="Listenabsatz"/>
+        <w:numPr>
+          <w:ilvl w:val="0"/>
+          <w:numId w:val="2"/>
+        </w:numPr>
+        <w:rPr>
+          <w:i/>
+          <w:sz w:val="28"/>
+          <w:szCs w:val="28"/>
+        </w:rPr>
+      </w:pPr>
+      <w:r>
+        <w:rPr>
+          <w:i/>
+          <w:sz w:val="28"/>
+          <w:szCs w:val="28"/>
+        </w:rPr>
+        <w:lastRenderedPageBreak/>
+        <w:t>Baut auf „</w:t>
+      </w:r>
+      <w:proofErr w:type="spellStart"/>
+      <w:r>
+        <w:rPr>
+          <w:i/>
+          <w:sz w:val="28"/>
+          <w:szCs w:val="28"/>
+        </w:rPr>
+        <w:t>Address</w:t>
+      </w:r>
+      <w:proofErr w:type="spellEnd"/>
+      <w:r>
+        <w:rPr>
+          <w:i/>
+          <w:sz w:val="28"/>
+          <w:szCs w:val="28"/>
+        </w:rPr>
+        <w:t xml:space="preserve"> Interface implementieren“ (Übung 8, WS07-WS09, Aufgabe 1) auf</w:t>
+      </w:r>
+    </w:p>
+    <w:p>
+      <w:pPr>
+        <w:pStyle w:val="Listenabsatz"/>
+        <w:ind w:left="708"/>
+        <w:rPr>
+          <w:i/>
+          <w:sz w:val="28"/>
+          <w:szCs w:val="28"/>
+        </w:rPr>
+      </w:pPr>
+      <w:r>
+        <w:rPr>
+          <w:i/>
+          <w:sz w:val="28"/>
+          <w:szCs w:val="28"/>
+        </w:rPr>
+        <w:t xml:space="preserve"># </w:t>
+      </w:r>
+      <w:proofErr w:type="spellStart"/>
+      <w:r>
+        <w:rPr>
+          <w:i/>
+          <w:sz w:val="28"/>
+          <w:szCs w:val="28"/>
+        </w:rPr>
+        <w:t>SearchableContactManager</w:t>
+      </w:r>
+      <w:proofErr w:type="spellEnd"/>
+      <w:r>
+        <w:rPr>
+          <w:i/>
+          <w:sz w:val="28"/>
+          <w:szCs w:val="28"/>
+        </w:rPr>
+        <w:t xml:space="preserve"> (Übung 10, WS09, Aufgabe 2)</w:t>
+      </w:r>
+    </w:p>
+    <w:p>
+      <w:pPr>
+        <w:pStyle w:val="Listenabsatz"/>
+        <w:numPr>
+          <w:ilvl w:val="0"/>
+          <w:numId w:val="2"/>
+        </w:numPr>
+        <w:rPr>
+          <w:i/>
+          <w:sz w:val="28"/>
+          <w:szCs w:val="28"/>
+        </w:rPr>
+      </w:pPr>
+      <w:r>
+        <w:rPr>
+          <w:i/>
+          <w:sz w:val="28"/>
+          <w:szCs w:val="28"/>
+        </w:rPr>
+        <w:t>Baut auf „</w:t>
+      </w:r>
+      <w:proofErr w:type="spellStart"/>
+      <w:r>
+        <w:rPr>
+          <w:i/>
+          <w:sz w:val="28"/>
+          <w:szCs w:val="28"/>
+        </w:rPr>
+        <w:t>Contact</w:t>
+      </w:r>
+      <w:proofErr w:type="spellEnd"/>
+      <w:r>
+        <w:rPr>
+          <w:i/>
+          <w:sz w:val="28"/>
+          <w:szCs w:val="28"/>
+        </w:rPr>
+        <w:t xml:space="preserve"> Management Interface implementieren“ (Übung 8, WS07-WS08, Aufgabe 3) auf</w:t>
+      </w:r>
+    </w:p>
+    <w:p>
+      <w:pPr>
+        <w:pStyle w:val="Listenabsatz"/>
+        <w:ind w:left="708"/>
+        <w:rPr>
+          <w:i/>
+          <w:sz w:val="28"/>
+          <w:szCs w:val="28"/>
+        </w:rPr>
+      </w:pPr>
+      <w:r>
+        <w:rPr>
+          <w:i/>
+          <w:sz w:val="28"/>
+          <w:szCs w:val="28"/>
+        </w:rPr>
+        <w:t xml:space="preserve"># </w:t>
+      </w:r>
+      <w:proofErr w:type="spellStart"/>
+      <w:r>
+        <w:rPr>
+          <w:i/>
+          <w:sz w:val="28"/>
+          <w:szCs w:val="28"/>
+        </w:rPr>
+        <w:t>ContactWithTexts</w:t>
+      </w:r>
+      <w:proofErr w:type="spellEnd"/>
+      <w:r>
+        <w:rPr>
+          <w:i/>
+          <w:sz w:val="28"/>
+          <w:szCs w:val="28"/>
+        </w:rPr>
+        <w:t xml:space="preserve"> (Übung 10, WS09, Aufgabe 3)</w:t>
+      </w:r>
+    </w:p>
+    <w:p>
+      <w:pPr>
+        <w:pStyle w:val="Listenabsatz"/>
+        <w:numPr>
+          <w:ilvl w:val="0"/>
+          <w:numId w:val="2"/>
+        </w:numPr>
+        <w:rPr>
+          <w:i/>
+          <w:sz w:val="28"/>
+          <w:szCs w:val="28"/>
+        </w:rPr>
+      </w:pPr>
+      <w:r>
+        <w:rPr>
+          <w:i/>
+          <w:sz w:val="28"/>
+          <w:szCs w:val="28"/>
+        </w:rPr>
+        <w:t>Baut auf „</w:t>
+      </w:r>
+      <w:proofErr w:type="spellStart"/>
+      <w:r>
+        <w:rPr>
+          <w:i/>
+          <w:sz w:val="28"/>
+          <w:szCs w:val="28"/>
+        </w:rPr>
+        <w:t>Contact</w:t>
+      </w:r>
+      <w:proofErr w:type="spellEnd"/>
+      <w:r>
+        <w:rPr>
+          <w:i/>
+          <w:sz w:val="28"/>
+          <w:szCs w:val="28"/>
+        </w:rPr>
+        <w:t xml:space="preserve"> Interface implementieren“ (Übung 8, WS07-WS08, Aufgabe 2) auf</w:t>
+      </w:r>
+    </w:p>
+    <w:p>
+      <w:pPr>
+        <w:pStyle w:val="Listenabsatz"/>
+        <w:ind w:left="708"/>
+        <w:rPr>
+          <w:i/>
+          <w:sz w:val="28"/>
+          <w:szCs w:val="28"/>
+        </w:rPr>
+      </w:pPr>
+      <w:r>
+        <w:rPr>
+          <w:i/>
+          <w:sz w:val="28"/>
+          <w:szCs w:val="28"/>
+        </w:rPr>
+        <w:t xml:space="preserve"># </w:t>
+      </w:r>
+      <w:proofErr w:type="spellStart"/>
+      <w:r>
+        <w:rPr>
+          <w:i/>
+          <w:sz w:val="28"/>
+          <w:szCs w:val="28"/>
+        </w:rPr>
+        <w:t>BigInt</w:t>
+      </w:r>
+      <w:proofErr w:type="spellEnd"/>
+      <w:r>
+        <w:rPr>
+          <w:i/>
+          <w:sz w:val="28"/>
+          <w:szCs w:val="28"/>
+        </w:rPr>
+        <w:t xml:space="preserve"> (Übung 10, WS11, Aufgabe 3)</w:t>
+      </w:r>
+    </w:p>
+    <w:p>
+      <w:pPr>
+        <w:rPr>
+          <w:b/>
+          <w:sz w:val="28"/>
+          <w:szCs w:val="28"/>
+        </w:rPr>
+      </w:pPr>
+      <w:r>
+        <w:rPr>
+          <w:b/>
+          <w:sz w:val="28"/>
+          <w:szCs w:val="28"/>
+        </w:rPr>
+        <w:t>+</w:t>
+      </w:r>
+      <w:r>
+        <w:rPr>
+          <w:b/>
+          <w:sz w:val="28"/>
+          <w:szCs w:val="28"/>
+        </w:rPr>
+        <w:t xml:space="preserve">  </w:t>
+      </w:r>
+      <w:r>
+        <w:rPr>
+          <w:b/>
+          <w:sz w:val="28"/>
+          <w:szCs w:val="28"/>
+        </w:rPr>
+        <w:t>Klassen, Objekte</w:t>
+      </w:r>
+    </w:p>
+    <w:p>
+      <w:pPr>
+        <w:pStyle w:val="Listenabsatz"/>
+        <w:ind w:left="708"/>
+        <w:rPr>
+          <w:i/>
+          <w:sz w:val="28"/>
+          <w:szCs w:val="28"/>
+        </w:rPr>
+      </w:pPr>
+      <w:r>
+        <w:rPr>
+          <w:i/>
+          <w:sz w:val="28"/>
+          <w:szCs w:val="28"/>
+        </w:rPr>
+        <w:t># Adressverwaltungs-Programm splitten (Übung 9, WS03</w:t>
+      </w:r>
+      <w:r>
+        <w:rPr>
+          <w:i/>
+          <w:sz w:val="28"/>
+          <w:szCs w:val="28"/>
+        </w:rPr>
+        <w:t>-WS04</w:t>
+      </w:r>
+      <w:r>
+        <w:rPr>
+          <w:i/>
+          <w:sz w:val="28"/>
+          <w:szCs w:val="28"/>
+        </w:rPr>
+        <w:t>, Aufgabe 1)</w:t>
+      </w:r>
+    </w:p>
+    <w:p>
+      <w:pPr>
+        <w:pStyle w:val="Listenabsatz"/>
+        <w:numPr>
+          <w:ilvl w:val="0"/>
+          <w:numId w:val="2"/>
+        </w:numPr>
+        <w:rPr>
+          <w:i/>
+          <w:sz w:val="28"/>
+          <w:szCs w:val="28"/>
+        </w:rPr>
+      </w:pPr>
+      <w:r>
+        <w:rPr>
+          <w:i/>
+          <w:sz w:val="28"/>
+          <w:szCs w:val="28"/>
+        </w:rPr>
+        <w:t>Baut auf „</w:t>
+      </w:r>
+      <w:r>
+        <w:rPr>
+          <w:i/>
+          <w:sz w:val="28"/>
+          <w:szCs w:val="28"/>
+        </w:rPr>
+        <w:t>Adress-Array überarbeiten</w:t>
+      </w:r>
+      <w:r>
+        <w:rPr>
+          <w:i/>
+          <w:sz w:val="28"/>
+          <w:szCs w:val="28"/>
+        </w:rPr>
+        <w:t>“</w:t>
+      </w:r>
+      <w:r>
+        <w:rPr>
+          <w:i/>
+          <w:sz w:val="28"/>
+          <w:szCs w:val="28"/>
+        </w:rPr>
+        <w:t xml:space="preserve"> (Übung 6, WS02, Aufgabe 2)</w:t>
       </w:r>
       <w:r>
         <w:rPr>
@@ -5322,44 +8046,6 @@
     <w:p>
       <w:pPr>
         <w:pStyle w:val="Listenabsatz"/>
-        <w:numPr>
-          <w:ilvl w:val="0"/>
-          <w:numId w:val="2"/>
-        </w:numPr>
-        <w:rPr>
-          <w:i/>
-          <w:sz w:val="28"/>
-          <w:szCs w:val="28"/>
-        </w:rPr>
-      </w:pPr>
-      <w:r>
-        <w:rPr>
-          <w:i/>
-          <w:sz w:val="28"/>
-          <w:szCs w:val="28"/>
-        </w:rPr>
-        <w:t>Übung 7, WS08</w:t>
-      </w:r>
-      <w:r>
-        <w:rPr>
-          <w:i/>
-          <w:sz w:val="28"/>
-          <w:szCs w:val="28"/>
-        </w:rPr>
-        <w:t>-WS09</w:t>
-      </w:r>
-      <w:r>
-        <w:rPr>
-          <w:i/>
-          <w:sz w:val="28"/>
-          <w:szCs w:val="28"/>
-        </w:rPr>
-        <w:t>, Aufgabe 2</w:t>
-      </w:r>
-    </w:p>
-    <w:p>
-      <w:pPr>
-        <w:pStyle w:val="Listenabsatz"/>
         <w:ind w:left="708"/>
         <w:rPr>
           <w:i/>
@@ -5373,7 +8059,142 @@
           <w:sz w:val="28"/>
           <w:szCs w:val="28"/>
         </w:rPr>
-        <w:t># Calculate-Prime Timer (Übung 7, WS07, Aufgabe 2)</w:t>
+        <w:t># Gesplittetes Adressverwaltungs-Programm erweitern (Übung 9, WS04, Aufgabe 2)</w:t>
+      </w:r>
+    </w:p>
+    <w:p>
+      <w:pPr>
+        <w:pStyle w:val="Listenabsatz"/>
+        <w:numPr>
+          <w:ilvl w:val="0"/>
+          <w:numId w:val="2"/>
+        </w:numPr>
+        <w:rPr>
+          <w:i/>
+          <w:sz w:val="28"/>
+          <w:szCs w:val="28"/>
+        </w:rPr>
+      </w:pPr>
+      <w:r>
+        <w:rPr>
+          <w:i/>
+          <w:sz w:val="28"/>
+          <w:szCs w:val="28"/>
+        </w:rPr>
+        <w:t>Baut auf „Adressverwaltungs-Programm splitten“ (Übung 9, WS03-WS04, Aufgabe 1) auf</w:t>
+      </w:r>
+    </w:p>
+    <w:p>
+      <w:pPr>
+        <w:pStyle w:val="Listenabsatz"/>
+        <w:ind w:left="708"/>
+        <w:rPr>
+          <w:i/>
+          <w:sz w:val="28"/>
+          <w:szCs w:val="28"/>
+        </w:rPr>
+      </w:pPr>
+      <w:r>
+        <w:rPr>
+          <w:i/>
+          <w:sz w:val="28"/>
+          <w:szCs w:val="28"/>
+        </w:rPr>
+        <w:t># Adressverwaltungs-Programm ändern (Übung 10, WS03, Aufgabe 1)</w:t>
+      </w:r>
+    </w:p>
+    <w:p>
+      <w:pPr>
+        <w:pStyle w:val="Listenabsatz"/>
+        <w:numPr>
+          <w:ilvl w:val="0"/>
+          <w:numId w:val="2"/>
+        </w:numPr>
+        <w:rPr>
+          <w:i/>
+          <w:sz w:val="28"/>
+          <w:szCs w:val="28"/>
+        </w:rPr>
+      </w:pPr>
+      <w:r>
+        <w:rPr>
+          <w:i/>
+          <w:sz w:val="28"/>
+          <w:szCs w:val="28"/>
+        </w:rPr>
+        <w:t>Baut auf „Adressverwaltungs-Programm splitten“ (Übung 9, WS03-WS04, Aufgabe 1) auf</w:t>
+      </w:r>
+    </w:p>
+    <w:p>
+      <w:pPr>
+        <w:pStyle w:val="Listenabsatz"/>
+        <w:ind w:left="0"/>
+        <w:rPr>
+          <w:b/>
+          <w:sz w:val="28"/>
+          <w:szCs w:val="28"/>
+        </w:rPr>
+      </w:pPr>
+      <w:r>
+        <w:rPr>
+          <w:b/>
+          <w:sz w:val="28"/>
+          <w:szCs w:val="28"/>
+        </w:rPr>
+        <w:t>+</w:t>
+      </w:r>
+      <w:r>
+        <w:rPr>
+          <w:b/>
+          <w:sz w:val="28"/>
+          <w:szCs w:val="28"/>
+        </w:rPr>
+        <w:t xml:space="preserve"> Switch-Case</w:t>
+      </w:r>
+    </w:p>
+    <w:p>
+      <w:pPr>
+        <w:pStyle w:val="Listenabsatz"/>
+        <w:ind w:left="0"/>
+        <w:rPr>
+          <w:i/>
+          <w:sz w:val="28"/>
+          <w:szCs w:val="28"/>
+        </w:rPr>
+      </w:pPr>
+      <w:r>
+        <w:rPr>
+          <w:b/>
+          <w:sz w:val="28"/>
+          <w:szCs w:val="28"/>
+        </w:rPr>
+        <w:tab/>
+      </w:r>
+      <w:r>
+        <w:rPr>
+          <w:i/>
+          <w:sz w:val="28"/>
+          <w:szCs w:val="28"/>
+        </w:rPr>
+        <w:t xml:space="preserve"># </w:t>
+      </w:r>
+      <w:proofErr w:type="spellStart"/>
+      <w:r>
+        <w:rPr>
+          <w:i/>
+          <w:sz w:val="28"/>
+          <w:szCs w:val="28"/>
+        </w:rPr>
+        <w:t>Contact</w:t>
+      </w:r>
+      <w:proofErr w:type="spellEnd"/>
+      <w:r>
+        <w:rPr>
+          <w:i/>
+          <w:sz w:val="28"/>
+          <w:szCs w:val="28"/>
+        </w:rPr>
+        <w:t xml:space="preserve"> GUI Implementierung ändern (Übung 9, WS08, Aufgabe 3)</w:t>
       </w:r>
     </w:p>
     <w:p>
@@ -5397,29 +8218,281 @@
         </w:rPr>
         <w:t>Baut auf „</w:t>
       </w:r>
-      <w:r>
-        <w:rPr>
-          <w:i/>
-          <w:sz w:val="28"/>
-          <w:szCs w:val="28"/>
-        </w:rPr>
-        <w:t>Calculate-Prime Interface</w:t>
-      </w:r>
-      <w:r>
-        <w:rPr>
-          <w:i/>
-          <w:sz w:val="28"/>
-          <w:szCs w:val="28"/>
-        </w:rPr>
-        <w:t>“</w:t>
-      </w:r>
-      <w:r>
-        <w:rPr>
-          <w:i/>
-          <w:sz w:val="28"/>
-          <w:szCs w:val="28"/>
-        </w:rPr>
-        <w:t xml:space="preserve"> (Übung 7, WS07, Aufgabe 1)</w:t>
+      <w:proofErr w:type="spellStart"/>
+      <w:r>
+        <w:rPr>
+          <w:i/>
+          <w:sz w:val="28"/>
+          <w:szCs w:val="28"/>
+        </w:rPr>
+        <w:t>Contact</w:t>
+      </w:r>
+      <w:proofErr w:type="spellEnd"/>
+      <w:r>
+        <w:rPr>
+          <w:i/>
+          <w:sz w:val="28"/>
+          <w:szCs w:val="28"/>
+        </w:rPr>
+        <w:t xml:space="preserve"> GUI“ (Übung 8, WS07-WS08, Aufgabe 4) auf</w:t>
+      </w:r>
+    </w:p>
+    <w:p>
+      <w:pPr>
+        <w:pStyle w:val="Listenabsatz"/>
+        <w:numPr>
+          <w:ilvl w:val="0"/>
+          <w:numId w:val="2"/>
+        </w:numPr>
+        <w:rPr>
+          <w:i/>
+          <w:sz w:val="28"/>
+          <w:szCs w:val="28"/>
+        </w:rPr>
+      </w:pPr>
+      <w:r>
+        <w:rPr>
+          <w:i/>
+          <w:sz w:val="28"/>
+          <w:szCs w:val="28"/>
+        </w:rPr>
+        <w:t>Übung 10, WS09, Aufgabe 4</w:t>
+      </w:r>
+    </w:p>
+    <w:p>
+      <w:pPr>
+        <w:pStyle w:val="Listenabsatz"/>
+        <w:ind w:left="708"/>
+        <w:rPr>
+          <w:i/>
+          <w:sz w:val="28"/>
+          <w:szCs w:val="28"/>
+        </w:rPr>
+      </w:pPr>
+      <w:r>
+        <w:rPr>
+          <w:i/>
+          <w:sz w:val="28"/>
+          <w:szCs w:val="28"/>
+        </w:rPr>
+        <w:t xml:space="preserve"># </w:t>
+      </w:r>
+      <w:proofErr w:type="spellStart"/>
+      <w:r>
+        <w:rPr>
+          <w:i/>
+          <w:sz w:val="28"/>
+          <w:szCs w:val="28"/>
+        </w:rPr>
+        <w:t>Contact</w:t>
+      </w:r>
+      <w:proofErr w:type="spellEnd"/>
+      <w:r>
+        <w:rPr>
+          <w:i/>
+          <w:sz w:val="28"/>
+          <w:szCs w:val="28"/>
+        </w:rPr>
+        <w:t xml:space="preserve"> GUI Implementierung erneut ändern (Übung 10, WS07, Aufgabe 4)</w:t>
+      </w:r>
+    </w:p>
+    <w:p>
+      <w:pPr>
+        <w:pStyle w:val="Listenabsatz"/>
+        <w:numPr>
+          <w:ilvl w:val="0"/>
+          <w:numId w:val="2"/>
+        </w:numPr>
+        <w:rPr>
+          <w:i/>
+          <w:sz w:val="28"/>
+          <w:szCs w:val="28"/>
+        </w:rPr>
+      </w:pPr>
+      <w:r>
+        <w:rPr>
+          <w:i/>
+          <w:sz w:val="28"/>
+          <w:szCs w:val="28"/>
+        </w:rPr>
+        <w:t>Baut auf „</w:t>
+      </w:r>
+      <w:proofErr w:type="spellStart"/>
+      <w:r>
+        <w:rPr>
+          <w:i/>
+          <w:sz w:val="28"/>
+          <w:szCs w:val="28"/>
+        </w:rPr>
+        <w:t>Contact</w:t>
+      </w:r>
+      <w:proofErr w:type="spellEnd"/>
+      <w:r>
+        <w:rPr>
+          <w:i/>
+          <w:sz w:val="28"/>
+          <w:szCs w:val="28"/>
+        </w:rPr>
+        <w:t xml:space="preserve"> GUI Implementierung ändern“ (Übung 9, WS08, Aufgabe 3) auf</w:t>
+      </w:r>
+    </w:p>
+    <w:p>
+      <w:pPr>
+        <w:rPr>
+          <w:i/>
+          <w:sz w:val="28"/>
+          <w:szCs w:val="28"/>
+        </w:rPr>
+      </w:pPr>
+    </w:p>
+    <w:p>
+      <w:pPr>
+        <w:rPr>
+          <w:b/>
+          <w:sz w:val="28"/>
+          <w:szCs w:val="28"/>
+        </w:rPr>
+      </w:pPr>
+      <w:r>
+        <w:rPr>
+          <w:b/>
+          <w:sz w:val="28"/>
+          <w:szCs w:val="28"/>
+        </w:rPr>
+        <w:t>+</w:t>
+      </w:r>
+      <w:r>
+        <w:rPr>
+          <w:b/>
+          <w:sz w:val="28"/>
+          <w:szCs w:val="28"/>
+        </w:rPr>
+        <w:t xml:space="preserve">  Mehrdimensionale Arrays</w:t>
+      </w:r>
+    </w:p>
+    <w:p>
+      <w:pPr>
+        <w:ind w:left="705"/>
+        <w:rPr>
+          <w:i/>
+          <w:sz w:val="28"/>
+          <w:szCs w:val="28"/>
+        </w:rPr>
+      </w:pPr>
+      <w:r>
+        <w:rPr>
+          <w:i/>
+          <w:sz w:val="28"/>
+          <w:szCs w:val="28"/>
+        </w:rPr>
+        <w:t xml:space="preserve"># </w:t>
+      </w:r>
+      <w:r>
+        <w:rPr>
+          <w:i/>
+          <w:sz w:val="28"/>
+          <w:szCs w:val="28"/>
+        </w:rPr>
+        <w:t>Primzahlen Programme zusammenfassen (erweitern) (Übung 6, WS06, Aufgabe 3)</w:t>
+      </w:r>
+    </w:p>
+    <w:p>
+      <w:pPr>
+        <w:pStyle w:val="Listenabsatz"/>
+        <w:numPr>
+          <w:ilvl w:val="0"/>
+          <w:numId w:val="2"/>
+        </w:numPr>
+        <w:rPr>
+          <w:i/>
+          <w:sz w:val="28"/>
+          <w:szCs w:val="28"/>
+        </w:rPr>
+      </w:pPr>
+      <w:r>
+        <w:rPr>
+          <w:i/>
+          <w:sz w:val="28"/>
+          <w:szCs w:val="28"/>
+        </w:rPr>
+        <w:t>Baut auf „Primzahlen Programme zusammenfassen“ (Übung 6, WS06, Aufgabe 2)</w:t>
+      </w:r>
+    </w:p>
+    <w:p>
+      <w:pPr>
+        <w:pStyle w:val="Listenabsatz"/>
+        <w:ind w:left="708"/>
+        <w:rPr>
+          <w:i/>
+          <w:sz w:val="28"/>
+          <w:szCs w:val="28"/>
+        </w:rPr>
+      </w:pPr>
+      <w:r>
+        <w:rPr>
+          <w:i/>
+          <w:sz w:val="28"/>
+          <w:szCs w:val="28"/>
+        </w:rPr>
+        <w:lastRenderedPageBreak/>
+        <w:t># Acht-Damenproblem (Übung 6, WS09, Aufgabe 1)</w:t>
+      </w:r>
+    </w:p>
+    <w:p>
+      <w:pPr>
+        <w:pStyle w:val="Listenabsatz"/>
+        <w:ind w:left="708"/>
+        <w:rPr>
+          <w:i/>
+          <w:sz w:val="28"/>
+          <w:szCs w:val="28"/>
+        </w:rPr>
+      </w:pPr>
+      <w:r>
+        <w:rPr>
+          <w:i/>
+          <w:sz w:val="28"/>
+          <w:szCs w:val="28"/>
+        </w:rPr>
+        <w:t xml:space="preserve"># Acht-Damenproblem (Lösung ermitteln) (Übung 6, WS09, </w:t>
+      </w:r>
+      <w:r>
+        <w:rPr>
+          <w:i/>
+          <w:sz w:val="28"/>
+          <w:szCs w:val="28"/>
+        </w:rPr>
+        <w:t>Zusatzaufgabe</w:t>
+      </w:r>
+      <w:r>
+        <w:rPr>
+          <w:i/>
+          <w:sz w:val="28"/>
+          <w:szCs w:val="28"/>
+        </w:rPr>
+        <w:t xml:space="preserve"> 2)</w:t>
+      </w:r>
+    </w:p>
+    <w:p>
+      <w:pPr>
+        <w:pStyle w:val="Listenabsatz"/>
+        <w:numPr>
+          <w:ilvl w:val="0"/>
+          <w:numId w:val="2"/>
+        </w:numPr>
+        <w:rPr>
+          <w:i/>
+          <w:sz w:val="28"/>
+          <w:szCs w:val="28"/>
+        </w:rPr>
+      </w:pPr>
+      <w:r>
+        <w:rPr>
+          <w:i/>
+          <w:sz w:val="28"/>
+          <w:szCs w:val="28"/>
+        </w:rPr>
+        <w:t>Baut auf „Acht-Damenproblem“ (Übung 6, WS09, Aufgabe 1)</w:t>
       </w:r>
       <w:r>
         <w:rPr>
@@ -5433,50 +8506,6 @@
     <w:p>
       <w:pPr>
         <w:pStyle w:val="Listenabsatz"/>
-        <w:numPr>
-          <w:ilvl w:val="0"/>
-          <w:numId w:val="2"/>
-        </w:numPr>
-        <w:rPr>
-          <w:i/>
-          <w:sz w:val="28"/>
-          <w:szCs w:val="28"/>
-        </w:rPr>
-      </w:pPr>
-      <w:r>
-        <w:rPr>
-          <w:i/>
-          <w:sz w:val="28"/>
-          <w:szCs w:val="28"/>
-        </w:rPr>
-        <w:t>Übung 7, WS09, Zusatzaufgabe 3</w:t>
-      </w:r>
-    </w:p>
-    <w:p>
-      <w:pPr>
-        <w:pStyle w:val="Listenabsatz"/>
-        <w:numPr>
-          <w:ilvl w:val="0"/>
-          <w:numId w:val="2"/>
-        </w:numPr>
-        <w:rPr>
-          <w:i/>
-          <w:sz w:val="28"/>
-          <w:szCs w:val="28"/>
-        </w:rPr>
-      </w:pPr>
-      <w:r>
-        <w:rPr>
-          <w:i/>
-          <w:sz w:val="28"/>
-          <w:szCs w:val="28"/>
-        </w:rPr>
-        <w:t>Übung 8, WS08, Aufgabe 6</w:t>
-      </w:r>
-    </w:p>
-    <w:p>
-      <w:pPr>
-        <w:pStyle w:val="Listenabsatz"/>
         <w:ind w:left="708"/>
         <w:rPr>
           <w:i/>
@@ -5490,7 +8519,29 @@
           <w:sz w:val="28"/>
           <w:szCs w:val="28"/>
         </w:rPr>
-        <w:t># TicTacToe implementieren (Übung 7, WS10, Aufgabe 1)</w:t>
+        <w:t># Acht-Damenproblem (Anzahl Lösungen ermitteln) (Übung 6, WS09, Zusatzaufgabe 3)</w:t>
+      </w:r>
+    </w:p>
+    <w:p>
+      <w:pPr>
+        <w:pStyle w:val="Listenabsatz"/>
+        <w:numPr>
+          <w:ilvl w:val="0"/>
+          <w:numId w:val="2"/>
+        </w:numPr>
+        <w:rPr>
+          <w:i/>
+          <w:sz w:val="28"/>
+          <w:szCs w:val="28"/>
+        </w:rPr>
+      </w:pPr>
+      <w:r>
+        <w:rPr>
+          <w:i/>
+          <w:sz w:val="28"/>
+          <w:szCs w:val="28"/>
+        </w:rPr>
+        <w:t>Baut auf „Acht-Damenproblem (Lösung ermitteln)“ (Übung 6, WS09, Zusatzaufgabe 2) auf</w:t>
       </w:r>
     </w:p>
     <w:p>
@@ -5509,29 +8560,7 @@
           <w:sz w:val="28"/>
           <w:szCs w:val="28"/>
         </w:rPr>
-        <w:t># Hotel-Interface (Übung 7, WS12, Aufgabe 1)</w:t>
-      </w:r>
-    </w:p>
-    <w:p>
-      <w:pPr>
-        <w:pStyle w:val="Listenabsatz"/>
-        <w:numPr>
-          <w:ilvl w:val="0"/>
-          <w:numId w:val="2"/>
-        </w:numPr>
-        <w:rPr>
-          <w:i/>
-          <w:sz w:val="28"/>
-          <w:szCs w:val="28"/>
-        </w:rPr>
-      </w:pPr>
-      <w:r>
-        <w:rPr>
-          <w:i/>
-          <w:sz w:val="28"/>
-          <w:szCs w:val="28"/>
-        </w:rPr>
-        <w:t>Übung 9, WS11, Aufgabe 3</w:t>
+        <w:t># Labyrinth (Übung 9, WS12, Aufgabe 1)</w:t>
       </w:r>
     </w:p>
     <w:p>
@@ -5550,29 +8579,7 @@
           <w:sz w:val="28"/>
           <w:szCs w:val="28"/>
         </w:rPr>
-        <w:t># T-Shirt Versand (Übung 7, WS12, Aufgabe 2)</w:t>
-      </w:r>
-    </w:p>
-    <w:p>
-      <w:pPr>
-        <w:pStyle w:val="Listenabsatz"/>
-        <w:numPr>
-          <w:ilvl w:val="0"/>
-          <w:numId w:val="2"/>
-        </w:numPr>
-        <w:rPr>
-          <w:i/>
-          <w:sz w:val="28"/>
-          <w:szCs w:val="28"/>
-        </w:rPr>
-      </w:pPr>
-      <w:r>
-        <w:rPr>
-          <w:i/>
-          <w:sz w:val="28"/>
-          <w:szCs w:val="28"/>
-        </w:rPr>
-        <w:t>Übung 9, WS09, Aufgabe 1</w:t>
+        <w:t># Vier gewinnt (Übung 11, WS11, Aufgabe 1)</w:t>
       </w:r>
     </w:p>
     <w:p>
@@ -5605,12 +8612,700 @@
           <w:sz w:val="28"/>
           <w:szCs w:val="28"/>
         </w:rPr>
-        <w:t>Arrays, Klassen, Konstruktoren</w:t>
-      </w:r>
-    </w:p>
-    <w:p>
-      <w:pPr>
-        <w:jc w:val="both"/>
+        <w:t>Testen, Testdokumentation</w:t>
+      </w:r>
+    </w:p>
+    <w:p>
+      <w:pPr>
+        <w:rPr>
+          <w:i/>
+          <w:sz w:val="28"/>
+          <w:szCs w:val="28"/>
+        </w:rPr>
+      </w:pPr>
+      <w:r>
+        <w:rPr>
+          <w:b/>
+          <w:sz w:val="28"/>
+          <w:szCs w:val="28"/>
+        </w:rPr>
+        <w:tab/>
+      </w:r>
+      <w:r>
+        <w:rPr>
+          <w:i/>
+          <w:sz w:val="28"/>
+          <w:szCs w:val="28"/>
+        </w:rPr>
+        <w:t xml:space="preserve"># </w:t>
+      </w:r>
+      <w:proofErr w:type="spellStart"/>
+      <w:r>
+        <w:rPr>
+          <w:i/>
+          <w:sz w:val="28"/>
+          <w:szCs w:val="28"/>
+        </w:rPr>
+        <w:t>TestMyDate</w:t>
+      </w:r>
+      <w:proofErr w:type="spellEnd"/>
+      <w:r>
+        <w:rPr>
+          <w:i/>
+          <w:sz w:val="28"/>
+          <w:szCs w:val="28"/>
+        </w:rPr>
+        <w:t xml:space="preserve"> (Übung 11, WS03, Aufgabe 3)</w:t>
+      </w:r>
+    </w:p>
+    <w:p>
+      <w:pPr>
+        <w:rPr>
+          <w:b/>
+          <w:sz w:val="28"/>
+          <w:szCs w:val="28"/>
+        </w:rPr>
+      </w:pPr>
+      <w:r>
+        <w:rPr>
+          <w:b/>
+          <w:sz w:val="28"/>
+          <w:szCs w:val="28"/>
+        </w:rPr>
+        <w:t>+</w:t>
+      </w:r>
+      <w:r>
+        <w:rPr>
+          <w:b/>
+          <w:sz w:val="28"/>
+          <w:szCs w:val="28"/>
+        </w:rPr>
+        <w:t xml:space="preserve">  </w:t>
+      </w:r>
+      <w:r>
+        <w:rPr>
+          <w:b/>
+          <w:sz w:val="28"/>
+          <w:szCs w:val="28"/>
+        </w:rPr>
+        <w:t>Kombinatorik, Strategie-Entwicklung</w:t>
+      </w:r>
+    </w:p>
+    <w:p>
+      <w:pPr>
+        <w:rPr>
+          <w:i/>
+          <w:sz w:val="28"/>
+          <w:szCs w:val="28"/>
+        </w:rPr>
+      </w:pPr>
+      <w:r>
+        <w:rPr>
+          <w:b/>
+          <w:sz w:val="28"/>
+          <w:szCs w:val="28"/>
+        </w:rPr>
+        <w:tab/>
+      </w:r>
+      <w:r>
+        <w:rPr>
+          <w:i/>
+          <w:sz w:val="28"/>
+          <w:szCs w:val="28"/>
+        </w:rPr>
+        <w:t># Puzzlespiel (Übung 11, WS04, Zusatzaufgabe 1)</w:t>
+      </w:r>
+    </w:p>
+    <w:p>
+      <w:pPr>
+        <w:pStyle w:val="Listenabsatz"/>
+        <w:numPr>
+          <w:ilvl w:val="0"/>
+          <w:numId w:val="2"/>
+        </w:numPr>
+        <w:rPr>
+          <w:i/>
+          <w:sz w:val="28"/>
+          <w:szCs w:val="28"/>
+        </w:rPr>
+      </w:pPr>
+      <w:r>
+        <w:rPr>
+          <w:i/>
+          <w:sz w:val="28"/>
+          <w:szCs w:val="28"/>
+        </w:rPr>
+        <w:t>Übung 11 (Zusatzübung), WS06, Zusatzaufgabe 6</w:t>
+      </w:r>
+    </w:p>
+    <w:p>
+      <w:pPr>
+        <w:pStyle w:val="Listenabsatz"/>
+        <w:ind w:left="708"/>
+        <w:rPr>
+          <w:i/>
+          <w:sz w:val="28"/>
+          <w:szCs w:val="28"/>
+        </w:rPr>
+      </w:pPr>
+      <w:r>
+        <w:rPr>
+          <w:i/>
+          <w:sz w:val="28"/>
+          <w:szCs w:val="28"/>
+        </w:rPr>
+        <w:t># Vier gewinnt KI (Übung 11, WS11, Zusatzaufgabe 3)</w:t>
+      </w:r>
+    </w:p>
+    <w:p>
+      <w:pPr>
+        <w:rPr>
+          <w:b/>
+          <w:sz w:val="28"/>
+          <w:szCs w:val="28"/>
+        </w:rPr>
+      </w:pPr>
+      <w:r>
+        <w:rPr>
+          <w:b/>
+          <w:sz w:val="28"/>
+          <w:szCs w:val="28"/>
+        </w:rPr>
+        <w:t>+</w:t>
+      </w:r>
+      <w:r>
+        <w:rPr>
+          <w:b/>
+          <w:sz w:val="28"/>
+          <w:szCs w:val="28"/>
+        </w:rPr>
+        <w:t xml:space="preserve">  Datei Ein- und Ausgabe</w:t>
+      </w:r>
+    </w:p>
+    <w:p>
+      <w:pPr>
+        <w:ind w:left="705"/>
+        <w:rPr>
+          <w:i/>
+          <w:sz w:val="28"/>
+          <w:szCs w:val="28"/>
+        </w:rPr>
+      </w:pPr>
+      <w:r>
+        <w:rPr>
+          <w:i/>
+          <w:sz w:val="28"/>
+          <w:szCs w:val="28"/>
+        </w:rPr>
+        <w:t># Vier gewinnt Zwischenstand speichern (Übung 11, WS11, Zusatzaufgabe 2)</w:t>
+      </w:r>
+    </w:p>
+    <w:p>
+      <w:pPr>
+        <w:rPr>
+          <w:b/>
+          <w:sz w:val="28"/>
+          <w:szCs w:val="28"/>
+        </w:rPr>
+      </w:pPr>
+      <w:r>
+        <w:rPr>
+          <w:b/>
+          <w:sz w:val="28"/>
+          <w:szCs w:val="28"/>
+        </w:rPr>
+        <w:t>+</w:t>
+      </w:r>
+      <w:r>
+        <w:rPr>
+          <w:b/>
+          <w:sz w:val="28"/>
+          <w:szCs w:val="28"/>
+        </w:rPr>
+        <w:t xml:space="preserve">  Arrays von Arrays</w:t>
+      </w:r>
+    </w:p>
+    <w:p>
+      <w:pPr>
+        <w:rPr>
+          <w:b/>
+          <w:sz w:val="28"/>
+          <w:szCs w:val="28"/>
+        </w:rPr>
+      </w:pPr>
+      <w:r>
+        <w:rPr>
+          <w:b/>
+          <w:sz w:val="28"/>
+          <w:szCs w:val="28"/>
+        </w:rPr>
+        <w:t>+</w:t>
+      </w:r>
+      <w:r>
+        <w:rPr>
+          <w:b/>
+          <w:sz w:val="28"/>
+          <w:szCs w:val="28"/>
+        </w:rPr>
+        <w:t xml:space="preserve">  </w:t>
+      </w:r>
+      <w:r>
+        <w:rPr>
+          <w:b/>
+          <w:sz w:val="28"/>
+          <w:szCs w:val="28"/>
+        </w:rPr>
+        <w:t>Projektorganisation, Klassen</w:t>
+      </w:r>
+      <w:r>
+        <w:rPr>
+          <w:b/>
+          <w:sz w:val="28"/>
+          <w:szCs w:val="28"/>
+        </w:rPr>
+        <w:t>, komplexe</w:t>
+      </w:r>
+      <w:r>
+        <w:rPr>
+          <w:b/>
+          <w:sz w:val="28"/>
+          <w:szCs w:val="28"/>
+        </w:rPr>
+        <w:t xml:space="preserve"> Programme</w:t>
+      </w:r>
+      <w:r>
+        <w:rPr>
+          <w:b/>
+          <w:sz w:val="28"/>
+          <w:szCs w:val="28"/>
+        </w:rPr>
+        <w:t xml:space="preserve"> / Projektmanagement</w:t>
+      </w:r>
+      <w:r>
+        <w:rPr>
+          <w:b/>
+          <w:sz w:val="28"/>
+          <w:szCs w:val="28"/>
+        </w:rPr>
+        <w:t>,</w:t>
+      </w:r>
+      <w:r>
+        <w:rPr>
+          <w:b/>
+          <w:sz w:val="28"/>
+          <w:szCs w:val="28"/>
+        </w:rPr>
+        <w:t xml:space="preserve"> komplexe Programme „planen“ und</w:t>
+      </w:r>
+      <w:r>
+        <w:rPr>
+          <w:b/>
+          <w:sz w:val="28"/>
+          <w:szCs w:val="28"/>
+        </w:rPr>
+        <w:t xml:space="preserve"> umsetzen</w:t>
+      </w:r>
+    </w:p>
+    <w:p>
+      <w:pPr>
+        <w:rPr>
+          <w:i/>
+          <w:sz w:val="28"/>
+          <w:szCs w:val="28"/>
+        </w:rPr>
+      </w:pPr>
+      <w:r>
+        <w:rPr>
+          <w:b/>
+          <w:sz w:val="28"/>
+          <w:szCs w:val="28"/>
+        </w:rPr>
+        <w:tab/>
+      </w:r>
+      <w:r>
+        <w:rPr>
+          <w:i/>
+          <w:sz w:val="28"/>
+          <w:szCs w:val="28"/>
+        </w:rPr>
+        <w:t># SVG-Dateien Programm (</w:t>
+      </w:r>
+      <w:proofErr w:type="spellStart"/>
+      <w:r>
+        <w:rPr>
+          <w:i/>
+          <w:sz w:val="28"/>
+          <w:szCs w:val="28"/>
+        </w:rPr>
+        <w:t>Tutorübung</w:t>
+      </w:r>
+      <w:proofErr w:type="spellEnd"/>
+      <w:r>
+        <w:rPr>
+          <w:i/>
+          <w:sz w:val="28"/>
+          <w:szCs w:val="28"/>
+        </w:rPr>
+        <w:t xml:space="preserve"> von </w:t>
+      </w:r>
+      <w:r>
+        <w:rPr>
+          <w:i/>
+          <w:sz w:val="28"/>
+          <w:szCs w:val="28"/>
+        </w:rPr>
+        <w:t>Gramlich Nicolas</w:t>
+      </w:r>
+      <w:r>
+        <w:rPr>
+          <w:i/>
+          <w:sz w:val="28"/>
+          <w:szCs w:val="28"/>
+        </w:rPr>
+        <w:t>)</w:t>
+      </w:r>
+    </w:p>
+    <w:p>
+      <w:pPr>
+        <w:rPr>
+          <w:i/>
+          <w:sz w:val="28"/>
+          <w:szCs w:val="28"/>
+        </w:rPr>
+      </w:pPr>
+      <w:r>
+        <w:rPr>
+          <w:i/>
+          <w:sz w:val="28"/>
+          <w:szCs w:val="28"/>
+        </w:rPr>
+        <w:tab/>
+        <w:t># Sudoku Programm (</w:t>
+      </w:r>
+      <w:proofErr w:type="spellStart"/>
+      <w:r>
+        <w:rPr>
+          <w:i/>
+          <w:sz w:val="28"/>
+          <w:szCs w:val="28"/>
+        </w:rPr>
+        <w:t>Tutorübung</w:t>
+      </w:r>
+      <w:proofErr w:type="spellEnd"/>
+      <w:r>
+        <w:rPr>
+          <w:i/>
+          <w:sz w:val="28"/>
+          <w:szCs w:val="28"/>
+        </w:rPr>
+        <w:t xml:space="preserve"> von </w:t>
+      </w:r>
+      <w:proofErr w:type="spellStart"/>
+      <w:r>
+        <w:rPr>
+          <w:i/>
+          <w:sz w:val="28"/>
+          <w:szCs w:val="28"/>
+        </w:rPr>
+        <w:t>Pommert</w:t>
+      </w:r>
+      <w:proofErr w:type="spellEnd"/>
+      <w:r>
+        <w:rPr>
+          <w:i/>
+          <w:sz w:val="28"/>
+          <w:szCs w:val="28"/>
+        </w:rPr>
+        <w:t xml:space="preserve"> Kim)</w:t>
+      </w:r>
+    </w:p>
+    <w:p>
+      <w:pPr>
+        <w:rPr>
+          <w:i/>
+          <w:sz w:val="28"/>
+          <w:szCs w:val="28"/>
+        </w:rPr>
+      </w:pPr>
+      <w:r>
+        <w:rPr>
+          <w:i/>
+          <w:sz w:val="28"/>
+          <w:szCs w:val="28"/>
+        </w:rPr>
+        <w:tab/>
+        <w:t># (Big)</w:t>
+      </w:r>
+      <w:proofErr w:type="spellStart"/>
+      <w:r>
+        <w:rPr>
+          <w:i/>
+          <w:sz w:val="28"/>
+          <w:szCs w:val="28"/>
+        </w:rPr>
+        <w:t>Calculator</w:t>
+      </w:r>
+      <w:proofErr w:type="spellEnd"/>
+      <w:r>
+        <w:rPr>
+          <w:i/>
+          <w:sz w:val="28"/>
+          <w:szCs w:val="28"/>
+        </w:rPr>
+        <w:t xml:space="preserve"> (</w:t>
+      </w:r>
+      <w:proofErr w:type="spellStart"/>
+      <w:r>
+        <w:rPr>
+          <w:i/>
+          <w:sz w:val="28"/>
+          <w:szCs w:val="28"/>
+        </w:rPr>
+        <w:t>Tutorübung</w:t>
+      </w:r>
+      <w:proofErr w:type="spellEnd"/>
+      <w:r>
+        <w:rPr>
+          <w:i/>
+          <w:sz w:val="28"/>
+          <w:szCs w:val="28"/>
+        </w:rPr>
+        <w:t xml:space="preserve"> von Ries Andreas)</w:t>
+      </w:r>
+    </w:p>
+    <w:p>
+      <w:pPr>
+        <w:rPr>
+          <w:i/>
+          <w:sz w:val="28"/>
+          <w:szCs w:val="28"/>
+        </w:rPr>
+      </w:pPr>
+      <w:r>
+        <w:rPr>
+          <w:i/>
+          <w:sz w:val="28"/>
+          <w:szCs w:val="28"/>
+        </w:rPr>
+        <w:tab/>
+        <w:t xml:space="preserve"># </w:t>
+      </w:r>
+      <w:proofErr w:type="spellStart"/>
+      <w:r>
+        <w:rPr>
+          <w:i/>
+          <w:sz w:val="28"/>
+          <w:szCs w:val="28"/>
+        </w:rPr>
+        <w:t>Jumping</w:t>
+      </w:r>
+      <w:proofErr w:type="spellEnd"/>
+      <w:r>
+        <w:rPr>
+          <w:i/>
+          <w:sz w:val="28"/>
+          <w:szCs w:val="28"/>
+        </w:rPr>
+        <w:t xml:space="preserve"> Cube (</w:t>
+      </w:r>
+      <w:proofErr w:type="spellStart"/>
+      <w:r>
+        <w:rPr>
+          <w:i/>
+          <w:sz w:val="28"/>
+          <w:szCs w:val="28"/>
+        </w:rPr>
+        <w:t>Tutorübung</w:t>
+      </w:r>
+      <w:proofErr w:type="spellEnd"/>
+      <w:r>
+        <w:rPr>
+          <w:i/>
+          <w:sz w:val="28"/>
+          <w:szCs w:val="28"/>
+        </w:rPr>
+        <w:t xml:space="preserve"> von </w:t>
+      </w:r>
+      <w:r>
+        <w:rPr>
+          <w:i/>
+          <w:sz w:val="28"/>
+          <w:szCs w:val="28"/>
+        </w:rPr>
+        <w:t>Schmitt Stefan</w:t>
+      </w:r>
+      <w:r>
+        <w:rPr>
+          <w:i/>
+          <w:sz w:val="28"/>
+          <w:szCs w:val="28"/>
+        </w:rPr>
+        <w:t>)</w:t>
+      </w:r>
+    </w:p>
+    <w:p>
+      <w:pPr>
+        <w:rPr>
+          <w:i/>
+          <w:sz w:val="28"/>
+          <w:szCs w:val="28"/>
+        </w:rPr>
+      </w:pPr>
+      <w:r>
+        <w:rPr>
+          <w:i/>
+          <w:sz w:val="28"/>
+          <w:szCs w:val="28"/>
+        </w:rPr>
+        <w:tab/>
+        <w:t xml:space="preserve"># </w:t>
+      </w:r>
+      <w:proofErr w:type="spellStart"/>
+      <w:r>
+        <w:rPr>
+          <w:i/>
+          <w:sz w:val="28"/>
+          <w:szCs w:val="28"/>
+        </w:rPr>
+        <w:t>HangMan</w:t>
+      </w:r>
+      <w:proofErr w:type="spellEnd"/>
+      <w:r>
+        <w:rPr>
+          <w:i/>
+          <w:sz w:val="28"/>
+          <w:szCs w:val="28"/>
+        </w:rPr>
+        <w:t xml:space="preserve"> (</w:t>
+      </w:r>
+      <w:proofErr w:type="spellStart"/>
+      <w:r>
+        <w:rPr>
+          <w:i/>
+          <w:sz w:val="28"/>
+          <w:szCs w:val="28"/>
+        </w:rPr>
+        <w:t>Tutorübung</w:t>
+      </w:r>
+      <w:proofErr w:type="spellEnd"/>
+      <w:r>
+        <w:rPr>
+          <w:i/>
+          <w:sz w:val="28"/>
+          <w:szCs w:val="28"/>
+        </w:rPr>
+        <w:t xml:space="preserve"> von </w:t>
+      </w:r>
+      <w:r>
+        <w:rPr>
+          <w:i/>
+          <w:sz w:val="28"/>
+          <w:szCs w:val="28"/>
+        </w:rPr>
+        <w:t>Schmitt Uwe</w:t>
+      </w:r>
+      <w:r>
+        <w:rPr>
+          <w:i/>
+          <w:sz w:val="28"/>
+          <w:szCs w:val="28"/>
+        </w:rPr>
+        <w:t>, Aufgabe 1-2)</w:t>
+      </w:r>
+    </w:p>
+    <w:p>
+      <w:pPr>
+        <w:rPr>
+          <w:b/>
+          <w:sz w:val="28"/>
+          <w:szCs w:val="28"/>
+        </w:rPr>
+      </w:pPr>
+      <w:r>
+        <w:rPr>
+          <w:b/>
+          <w:sz w:val="28"/>
+          <w:szCs w:val="28"/>
+        </w:rPr>
+        <w:t>+</w:t>
+      </w:r>
+      <w:r>
+        <w:rPr>
+          <w:b/>
+          <w:sz w:val="28"/>
+          <w:szCs w:val="28"/>
+        </w:rPr>
+        <w:t xml:space="preserve">  Abstrakte Datentypen</w:t>
+      </w:r>
+    </w:p>
+    <w:p>
+      <w:pPr>
+        <w:rPr>
+          <w:b/>
+          <w:sz w:val="28"/>
+          <w:szCs w:val="28"/>
+        </w:rPr>
+      </w:pPr>
+      <w:r>
+        <w:rPr>
+          <w:b/>
+          <w:sz w:val="28"/>
+          <w:szCs w:val="28"/>
+        </w:rPr>
+        <w:t>+</w:t>
+      </w:r>
+      <w:r>
+        <w:rPr>
+          <w:b/>
+          <w:sz w:val="28"/>
+          <w:szCs w:val="28"/>
+        </w:rPr>
+        <w:t xml:space="preserve">  Dynamische Datenstrukturen (Listen)</w:t>
+      </w:r>
+    </w:p>
+    <w:p>
+      <w:pPr>
+        <w:rPr>
+          <w:b/>
+          <w:sz w:val="28"/>
+          <w:szCs w:val="28"/>
+        </w:rPr>
+      </w:pPr>
+      <w:r>
+        <w:rPr>
+          <w:b/>
+          <w:sz w:val="28"/>
+          <w:szCs w:val="28"/>
+        </w:rPr>
+        <w:t>+</w:t>
+      </w:r>
+      <w:r>
+        <w:rPr>
+          <w:b/>
+          <w:sz w:val="28"/>
+          <w:szCs w:val="28"/>
+        </w:rPr>
+        <w:t xml:space="preserve">  </w:t>
+      </w:r>
+      <w:r>
+        <w:rPr>
+          <w:b/>
+          <w:sz w:val="28"/>
+          <w:szCs w:val="28"/>
+        </w:rPr>
+        <w:t>Statische Klassen</w:t>
+      </w:r>
+      <w:r>
+        <w:rPr>
+          <w:b/>
+          <w:sz w:val="28"/>
+          <w:szCs w:val="28"/>
+        </w:rPr>
+        <w:t>, Konstruktoren</w:t>
+      </w:r>
+    </w:p>
+    <w:p>
+      <w:pPr>
         <w:rPr>
           <w:i/>
           <w:sz w:val="28"/>
@@ -5634,205 +9329,51 @@
         </w:rPr>
         <w:t xml:space="preserve"># </w:t>
       </w:r>
-      <w:r>
-        <w:rPr>
-          <w:i/>
-          <w:sz w:val="28"/>
-          <w:szCs w:val="28"/>
-        </w:rPr>
-        <w:t xml:space="preserve">DVD </w:t>
-      </w:r>
-      <w:r>
-        <w:rPr>
-          <w:i/>
-          <w:sz w:val="28"/>
-          <w:szCs w:val="28"/>
-        </w:rPr>
-        <w:t>Verwaltung umschreiben (Übung 8, WS06, Aufgabe 1)</w:t>
-      </w:r>
-    </w:p>
-    <w:p>
-      <w:pPr>
-        <w:pStyle w:val="Listenabsatz"/>
-        <w:numPr>
-          <w:ilvl w:val="0"/>
-          <w:numId w:val="2"/>
-        </w:numPr>
-        <w:jc w:val="both"/>
-        <w:rPr>
-          <w:i/>
-          <w:sz w:val="28"/>
-          <w:szCs w:val="28"/>
-        </w:rPr>
-      </w:pPr>
-      <w:r>
-        <w:rPr>
-          <w:i/>
-          <w:sz w:val="28"/>
-          <w:szCs w:val="28"/>
-        </w:rPr>
-        <w:t>Baut auf „</w:t>
-      </w:r>
-      <w:r>
-        <w:rPr>
-          <w:i/>
-          <w:sz w:val="28"/>
-          <w:szCs w:val="28"/>
-        </w:rPr>
-        <w:t>DVD Verwaltung</w:t>
-      </w:r>
-      <w:r>
-        <w:rPr>
-          <w:i/>
-          <w:sz w:val="28"/>
-          <w:szCs w:val="28"/>
-        </w:rPr>
-        <w:t>“</w:t>
-      </w:r>
-      <w:r>
-        <w:rPr>
-          <w:i/>
-          <w:sz w:val="28"/>
-          <w:szCs w:val="28"/>
-        </w:rPr>
-        <w:t xml:space="preserve"> (Übung 5, WS06, Aufgabe 1)</w:t>
-      </w:r>
-      <w:r>
-        <w:rPr>
-          <w:i/>
-          <w:sz w:val="28"/>
-          <w:szCs w:val="28"/>
-        </w:rPr>
-        <w:t xml:space="preserve"> auf</w:t>
-      </w:r>
-    </w:p>
-    <w:p>
-      <w:pPr>
-        <w:pStyle w:val="Listenabsatz"/>
-        <w:ind w:left="708"/>
-        <w:jc w:val="both"/>
-        <w:rPr>
-          <w:i/>
-          <w:sz w:val="28"/>
-          <w:szCs w:val="28"/>
-        </w:rPr>
-      </w:pPr>
-      <w:r>
-        <w:rPr>
-          <w:i/>
-          <w:sz w:val="28"/>
-          <w:szCs w:val="28"/>
-        </w:rPr>
-        <w:t># DVD Verwaltung erweitern (Übung 8, WS06, Aufgabe 2)</w:t>
-      </w:r>
-    </w:p>
-    <w:p>
-      <w:pPr>
-        <w:pStyle w:val="Listenabsatz"/>
-        <w:ind w:left="708"/>
-        <w:jc w:val="both"/>
-        <w:rPr>
-          <w:i/>
-          <w:sz w:val="28"/>
-          <w:szCs w:val="28"/>
-        </w:rPr>
-      </w:pPr>
-      <w:r>
-        <w:rPr>
-          <w:i/>
-          <w:sz w:val="28"/>
-          <w:szCs w:val="28"/>
-        </w:rPr>
-        <w:t># DVD Verwaltung nochmal erweitern (Übung 9, WS06, Aufgabe 1)</w:t>
-      </w:r>
-    </w:p>
-    <w:p>
-      <w:pPr>
-        <w:pStyle w:val="Listenabsatz"/>
-        <w:numPr>
-          <w:ilvl w:val="0"/>
-          <w:numId w:val="2"/>
-        </w:numPr>
-        <w:jc w:val="both"/>
-        <w:rPr>
-          <w:i/>
-          <w:sz w:val="28"/>
-          <w:szCs w:val="28"/>
-        </w:rPr>
-      </w:pPr>
-      <w:r>
-        <w:rPr>
-          <w:i/>
-          <w:sz w:val="28"/>
-          <w:szCs w:val="28"/>
-        </w:rPr>
-        <w:t>Baut auf „</w:t>
-      </w:r>
-      <w:r>
-        <w:rPr>
-          <w:i/>
-          <w:sz w:val="28"/>
-          <w:szCs w:val="28"/>
-        </w:rPr>
-        <w:t>DVD Verwaltung erweitern</w:t>
-      </w:r>
-      <w:r>
-        <w:rPr>
-          <w:i/>
-          <w:sz w:val="28"/>
-          <w:szCs w:val="28"/>
-        </w:rPr>
-        <w:t>“</w:t>
-      </w:r>
-      <w:r>
-        <w:rPr>
-          <w:i/>
-          <w:sz w:val="28"/>
-          <w:szCs w:val="28"/>
-        </w:rPr>
-        <w:t xml:space="preserve"> (Übung 8, WS06, Aufgabe 2)</w:t>
-      </w:r>
-      <w:r>
-        <w:rPr>
-          <w:i/>
-          <w:sz w:val="28"/>
-          <w:szCs w:val="28"/>
-        </w:rPr>
-        <w:t xml:space="preserve"> auf</w:t>
-      </w:r>
-    </w:p>
-    <w:p>
-      <w:pPr>
-        <w:rPr>
-          <w:b/>
-          <w:sz w:val="28"/>
-          <w:szCs w:val="28"/>
-        </w:rPr>
-      </w:pPr>
-      <w:r>
-        <w:rPr>
-          <w:b/>
-          <w:sz w:val="28"/>
-          <w:szCs w:val="28"/>
-        </w:rPr>
-        <w:t>+</w:t>
-      </w:r>
-      <w:r>
-        <w:rPr>
-          <w:b/>
-          <w:sz w:val="28"/>
-          <w:szCs w:val="28"/>
-        </w:rPr>
-        <w:t xml:space="preserve">  </w:t>
-      </w:r>
-      <w:r>
-        <w:rPr>
-          <w:b/>
-          <w:sz w:val="28"/>
-          <w:szCs w:val="28"/>
-        </w:rPr>
-        <w:t>Interfaces, Klassen, Dateihandling</w:t>
-      </w:r>
+      <w:proofErr w:type="spellStart"/>
+      <w:r>
+        <w:rPr>
+          <w:i/>
+          <w:sz w:val="28"/>
+          <w:szCs w:val="28"/>
+        </w:rPr>
+        <w:t>ContactFactory</w:t>
+      </w:r>
+      <w:proofErr w:type="spellEnd"/>
+      <w:r>
+        <w:rPr>
+          <w:i/>
+          <w:sz w:val="28"/>
+          <w:szCs w:val="28"/>
+        </w:rPr>
+        <w:t xml:space="preserve"> (Übung 10, WS09, Zusatzaufgabe 5)</w:t>
+      </w:r>
+    </w:p>
+    <w:p>
+      <w:pPr>
+        <w:rPr>
+          <w:b/>
+          <w:sz w:val="28"/>
+          <w:szCs w:val="28"/>
+        </w:rPr>
+      </w:pPr>
+      <w:r>
+        <w:rPr>
+          <w:b/>
+          <w:sz w:val="28"/>
+          <w:szCs w:val="28"/>
+        </w:rPr>
+        <w:t xml:space="preserve">+  </w:t>
+      </w:r>
+      <w:proofErr w:type="spellStart"/>
+      <w:r>
+        <w:rPr>
+          <w:b/>
+          <w:sz w:val="28"/>
+          <w:szCs w:val="28"/>
+        </w:rPr>
+        <w:t>Enum</w:t>
+      </w:r>
+      <w:proofErr w:type="spellEnd"/>
     </w:p>
     <w:p>
       <w:pPr>
@@ -5856,2586 +9397,25 @@
           <w:sz w:val="28"/>
           <w:szCs w:val="28"/>
         </w:rPr>
-        <w:t># Ad</w:t>
-      </w:r>
-      <w:r>
-        <w:rPr>
-          <w:i/>
-          <w:sz w:val="28"/>
-          <w:szCs w:val="28"/>
-        </w:rPr>
-        <w:t>d</w:t>
-      </w:r>
-      <w:r>
-        <w:rPr>
-          <w:i/>
-          <w:sz w:val="28"/>
-          <w:szCs w:val="28"/>
-        </w:rPr>
-        <w:t>ress Interface implementieren (Übung 8, WS07</w:t>
-      </w:r>
-      <w:r>
-        <w:rPr>
-          <w:i/>
-          <w:sz w:val="28"/>
-          <w:szCs w:val="28"/>
-        </w:rPr>
-        <w:t>-WS09</w:t>
-      </w:r>
-      <w:r>
-        <w:rPr>
-          <w:i/>
-          <w:sz w:val="28"/>
-          <w:szCs w:val="28"/>
-        </w:rPr>
-        <w:t>, Aufgabe 1)</w:t>
-      </w:r>
-    </w:p>
-    <w:p>
-      <w:pPr>
-        <w:rPr>
-          <w:i/>
-          <w:sz w:val="28"/>
-          <w:szCs w:val="28"/>
-        </w:rPr>
-      </w:pPr>
-      <w:r>
-        <w:rPr>
-          <w:i/>
-          <w:sz w:val="28"/>
-          <w:szCs w:val="28"/>
-        </w:rPr>
-        <w:tab/>
-        <w:t># Date Interface implementieren (Übung 8, WS09</w:t>
-      </w:r>
-      <w:r>
-        <w:rPr>
-          <w:i/>
-          <w:sz w:val="28"/>
-          <w:szCs w:val="28"/>
-        </w:rPr>
-        <w:t>-WS10,</w:t>
-      </w:r>
-      <w:r>
-        <w:rPr>
-          <w:i/>
-          <w:sz w:val="28"/>
-          <w:szCs w:val="28"/>
-        </w:rPr>
-        <w:t xml:space="preserve"> Aufgabe 2)</w:t>
-      </w:r>
-    </w:p>
-    <w:p>
-      <w:pPr>
-        <w:pStyle w:val="Listenabsatz"/>
-        <w:numPr>
-          <w:ilvl w:val="0"/>
-          <w:numId w:val="2"/>
-        </w:numPr>
-        <w:rPr>
-          <w:i/>
-          <w:sz w:val="28"/>
-          <w:szCs w:val="28"/>
-        </w:rPr>
-      </w:pPr>
-      <w:r>
-        <w:rPr>
-          <w:i/>
-          <w:sz w:val="28"/>
-          <w:szCs w:val="28"/>
-        </w:rPr>
-        <w:t>Übung 10, WS06, Aufgabe 3</w:t>
-      </w:r>
-    </w:p>
-    <w:p>
-      <w:pPr>
-        <w:pStyle w:val="Listenabsatz"/>
-        <w:numPr>
-          <w:ilvl w:val="0"/>
-          <w:numId w:val="2"/>
-        </w:numPr>
-        <w:rPr>
-          <w:i/>
-          <w:sz w:val="28"/>
-          <w:szCs w:val="28"/>
-        </w:rPr>
-      </w:pPr>
-      <w:r>
-        <w:rPr>
-          <w:i/>
-          <w:sz w:val="28"/>
-          <w:szCs w:val="28"/>
-        </w:rPr>
-        <w:t>Übung 10, WS08, Aufgabe 1</w:t>
-      </w:r>
-    </w:p>
-    <w:p>
-      <w:pPr>
-        <w:pStyle w:val="Listenabsatz"/>
-        <w:numPr>
-          <w:ilvl w:val="0"/>
-          <w:numId w:val="2"/>
-        </w:numPr>
-        <w:rPr>
-          <w:i/>
-          <w:sz w:val="28"/>
-          <w:szCs w:val="28"/>
-        </w:rPr>
-      </w:pPr>
-      <w:r>
-        <w:rPr>
-          <w:i/>
-          <w:sz w:val="28"/>
-          <w:szCs w:val="28"/>
-        </w:rPr>
-        <w:t>Übung 11, WS03, Aufgabe 2</w:t>
-      </w:r>
-    </w:p>
-    <w:p>
-      <w:pPr>
-        <w:pStyle w:val="Listenabsatz"/>
-        <w:numPr>
-          <w:ilvl w:val="0"/>
-          <w:numId w:val="2"/>
-        </w:numPr>
-        <w:rPr>
-          <w:i/>
-          <w:sz w:val="28"/>
-          <w:szCs w:val="28"/>
-        </w:rPr>
-      </w:pPr>
-      <w:r>
-        <w:rPr>
-          <w:i/>
-          <w:sz w:val="28"/>
-          <w:szCs w:val="28"/>
-        </w:rPr>
-        <w:t>Übung 12, WS04, Aufgabe 2</w:t>
-      </w:r>
-    </w:p>
-    <w:p>
-      <w:pPr>
-        <w:pStyle w:val="Listenabsatz"/>
-        <w:numPr>
-          <w:ilvl w:val="0"/>
-          <w:numId w:val="2"/>
-        </w:numPr>
-        <w:rPr>
-          <w:i/>
-          <w:sz w:val="28"/>
-          <w:szCs w:val="28"/>
-        </w:rPr>
-      </w:pPr>
-      <w:r>
-        <w:rPr>
-          <w:i/>
-          <w:sz w:val="28"/>
-          <w:szCs w:val="28"/>
-        </w:rPr>
-        <w:t>Übung 12 (Zusatzübung), WS07, Aufgabe 3</w:t>
-      </w:r>
-    </w:p>
-    <w:p>
-      <w:pPr>
-        <w:pStyle w:val="Listenabsatz"/>
-        <w:ind w:left="708"/>
-        <w:rPr>
-          <w:i/>
-          <w:sz w:val="28"/>
-          <w:szCs w:val="28"/>
-        </w:rPr>
-      </w:pPr>
-      <w:r>
-        <w:rPr>
-          <w:i/>
-          <w:sz w:val="28"/>
-          <w:szCs w:val="28"/>
-        </w:rPr>
-        <w:t># Contact Implementierung erweitern (Übung 9, WS07, Aufgabe 1)</w:t>
-      </w:r>
-    </w:p>
-    <w:p>
-      <w:pPr>
-        <w:pStyle w:val="Listenabsatz"/>
-        <w:numPr>
-          <w:ilvl w:val="0"/>
-          <w:numId w:val="2"/>
-        </w:numPr>
-        <w:rPr>
-          <w:i/>
-          <w:sz w:val="28"/>
-          <w:szCs w:val="28"/>
-        </w:rPr>
-      </w:pPr>
-      <w:r>
-        <w:rPr>
-          <w:i/>
-          <w:sz w:val="28"/>
-          <w:szCs w:val="28"/>
-        </w:rPr>
-        <w:t>Baut auf „Contact Interface implementieren“ (Übung 8, WS07-WS08, Aufgabe 2) auf</w:t>
-      </w:r>
-    </w:p>
-    <w:p>
-      <w:pPr>
-        <w:pStyle w:val="Listenabsatz"/>
-        <w:numPr>
-          <w:ilvl w:val="0"/>
-          <w:numId w:val="2"/>
-        </w:numPr>
-        <w:rPr>
-          <w:i/>
-          <w:sz w:val="28"/>
-          <w:szCs w:val="28"/>
-        </w:rPr>
-      </w:pPr>
-      <w:r>
-        <w:rPr>
-          <w:i/>
-          <w:sz w:val="28"/>
-          <w:szCs w:val="28"/>
-        </w:rPr>
-        <w:t>Übung 10, WS08, Aufgabe 2</w:t>
-      </w:r>
-    </w:p>
-    <w:p>
-      <w:pPr>
-        <w:pStyle w:val="Listenabsatz"/>
-        <w:numPr>
-          <w:ilvl w:val="0"/>
-          <w:numId w:val="2"/>
-        </w:numPr>
-        <w:rPr>
-          <w:i/>
-          <w:sz w:val="28"/>
-          <w:szCs w:val="28"/>
-        </w:rPr>
-      </w:pPr>
-      <w:r>
-        <w:rPr>
-          <w:i/>
-          <w:sz w:val="28"/>
-          <w:szCs w:val="28"/>
-        </w:rPr>
-        <w:t>Übung 11, WS07, Aufgabe 1</w:t>
-      </w:r>
-    </w:p>
-    <w:p>
-      <w:pPr>
-        <w:pStyle w:val="Listenabsatz"/>
-        <w:ind w:left="708"/>
-        <w:rPr>
-          <w:i/>
-          <w:sz w:val="28"/>
-          <w:szCs w:val="28"/>
-        </w:rPr>
-      </w:pPr>
-      <w:r>
-        <w:rPr>
-          <w:i/>
-          <w:sz w:val="28"/>
-          <w:szCs w:val="28"/>
-        </w:rPr>
-        <w:t># Contact Implementierung erneut erweitern (Übung 10, WS07, Aufgabe 1)</w:t>
-      </w:r>
-    </w:p>
-    <w:p>
-      <w:pPr>
-        <w:pStyle w:val="Listenabsatz"/>
-        <w:numPr>
-          <w:ilvl w:val="0"/>
-          <w:numId w:val="2"/>
-        </w:numPr>
-        <w:rPr>
-          <w:i/>
-          <w:sz w:val="28"/>
-          <w:szCs w:val="28"/>
-        </w:rPr>
-      </w:pPr>
-      <w:r>
-        <w:rPr>
-          <w:i/>
-          <w:sz w:val="28"/>
-          <w:szCs w:val="28"/>
-        </w:rPr>
-        <w:t>Baut auf „</w:t>
-      </w:r>
-      <w:r>
-        <w:rPr>
-          <w:i/>
-          <w:sz w:val="28"/>
-          <w:szCs w:val="28"/>
-        </w:rPr>
-        <w:t>Contact Implementierung erweitern</w:t>
-      </w:r>
-      <w:r>
-        <w:rPr>
-          <w:i/>
-          <w:sz w:val="28"/>
-          <w:szCs w:val="28"/>
-        </w:rPr>
-        <w:t>“</w:t>
-      </w:r>
-      <w:r>
-        <w:rPr>
-          <w:i/>
-          <w:sz w:val="28"/>
-          <w:szCs w:val="28"/>
-        </w:rPr>
-        <w:t xml:space="preserve"> (Übung 9, WS07, Aufgabe 1)</w:t>
-      </w:r>
-      <w:r>
-        <w:rPr>
-          <w:i/>
-          <w:sz w:val="28"/>
-          <w:szCs w:val="28"/>
-        </w:rPr>
-        <w:t xml:space="preserve"> auf</w:t>
-      </w:r>
-    </w:p>
-    <w:p>
-      <w:pPr>
-        <w:pStyle w:val="Listenabsatz"/>
-        <w:ind w:left="708"/>
-        <w:rPr>
-          <w:i/>
-          <w:sz w:val="28"/>
-          <w:szCs w:val="28"/>
-        </w:rPr>
-      </w:pPr>
-      <w:r>
-        <w:rPr>
-          <w:i/>
-          <w:sz w:val="28"/>
-          <w:szCs w:val="28"/>
-        </w:rPr>
-        <w:t># Contact Management Implementierung erweitern (</w:t>
-      </w:r>
-      <w:r>
-        <w:rPr>
-          <w:i/>
-          <w:sz w:val="28"/>
-          <w:szCs w:val="28"/>
-        </w:rPr>
-        <w:t>Übung 9, WS07, Aufgabe 2)</w:t>
-      </w:r>
-    </w:p>
-    <w:p>
-      <w:pPr>
-        <w:pStyle w:val="Listenabsatz"/>
-        <w:numPr>
-          <w:ilvl w:val="0"/>
-          <w:numId w:val="2"/>
-        </w:numPr>
-        <w:rPr>
-          <w:i/>
-          <w:sz w:val="28"/>
-          <w:szCs w:val="28"/>
-        </w:rPr>
-      </w:pPr>
-      <w:r>
-        <w:rPr>
-          <w:i/>
-          <w:sz w:val="28"/>
-          <w:szCs w:val="28"/>
-        </w:rPr>
-        <w:t>Baut auf „</w:t>
-      </w:r>
-      <w:r>
-        <w:rPr>
-          <w:i/>
-          <w:sz w:val="28"/>
-          <w:szCs w:val="28"/>
-        </w:rPr>
-        <w:t>Contact Management Interface implementieren</w:t>
-      </w:r>
-      <w:r>
-        <w:rPr>
-          <w:i/>
-          <w:sz w:val="28"/>
-          <w:szCs w:val="28"/>
-        </w:rPr>
-        <w:t>“</w:t>
-      </w:r>
-      <w:r>
-        <w:rPr>
-          <w:i/>
-          <w:sz w:val="28"/>
-          <w:szCs w:val="28"/>
-        </w:rPr>
-        <w:t xml:space="preserve"> (Übung 8, WS07-WS08, Aufgabe 3)</w:t>
-      </w:r>
-      <w:r>
-        <w:rPr>
-          <w:i/>
-          <w:sz w:val="28"/>
-          <w:szCs w:val="28"/>
-        </w:rPr>
-        <w:t xml:space="preserve"> auf</w:t>
-      </w:r>
-    </w:p>
-    <w:p>
-      <w:pPr>
-        <w:pStyle w:val="Listenabsatz"/>
-        <w:numPr>
-          <w:ilvl w:val="0"/>
-          <w:numId w:val="2"/>
-        </w:numPr>
-        <w:rPr>
-          <w:i/>
-          <w:sz w:val="28"/>
-          <w:szCs w:val="28"/>
-        </w:rPr>
-      </w:pPr>
-      <w:r>
-        <w:rPr>
-          <w:i/>
-          <w:sz w:val="28"/>
-          <w:szCs w:val="28"/>
-        </w:rPr>
-        <w:t>Übung 11, WS07, Aufgabe 2</w:t>
-      </w:r>
-    </w:p>
-    <w:p>
-      <w:pPr>
-        <w:pStyle w:val="Listenabsatz"/>
-        <w:ind w:left="708"/>
-        <w:rPr>
-          <w:i/>
-          <w:sz w:val="28"/>
-          <w:szCs w:val="28"/>
-        </w:rPr>
-      </w:pPr>
-      <w:r>
-        <w:rPr>
-          <w:i/>
-          <w:sz w:val="28"/>
-          <w:szCs w:val="28"/>
-        </w:rPr>
-        <w:t># Contact Management Implementierung erneut erweitern (Übung 10, WS07, Aufgabe 2)</w:t>
-      </w:r>
-    </w:p>
-    <w:p>
-      <w:pPr>
-        <w:pStyle w:val="Listenabsatz"/>
-        <w:numPr>
-          <w:ilvl w:val="0"/>
-          <w:numId w:val="2"/>
-        </w:numPr>
-        <w:rPr>
-          <w:i/>
-          <w:sz w:val="28"/>
-          <w:szCs w:val="28"/>
-        </w:rPr>
-      </w:pPr>
-      <w:r>
-        <w:rPr>
-          <w:i/>
-          <w:sz w:val="28"/>
-          <w:szCs w:val="28"/>
-        </w:rPr>
-        <w:t>Baut auf „</w:t>
-      </w:r>
-      <w:r>
-        <w:rPr>
-          <w:i/>
-          <w:sz w:val="28"/>
-          <w:szCs w:val="28"/>
-        </w:rPr>
-        <w:t>Contact Management Implementierung erweitern</w:t>
-      </w:r>
-      <w:r>
-        <w:rPr>
-          <w:i/>
-          <w:sz w:val="28"/>
-          <w:szCs w:val="28"/>
-        </w:rPr>
-        <w:t>“</w:t>
-      </w:r>
-      <w:r>
-        <w:rPr>
-          <w:i/>
-          <w:sz w:val="28"/>
-          <w:szCs w:val="28"/>
-        </w:rPr>
-        <w:t xml:space="preserve"> (Übung 9, WS07, Aufgabe 2)</w:t>
-      </w:r>
-      <w:r>
-        <w:rPr>
-          <w:i/>
-          <w:sz w:val="28"/>
-          <w:szCs w:val="28"/>
-        </w:rPr>
-        <w:t xml:space="preserve"> auf</w:t>
-      </w:r>
-    </w:p>
-    <w:p>
-      <w:pPr>
-        <w:rPr>
-          <w:b/>
-          <w:sz w:val="28"/>
-          <w:szCs w:val="28"/>
-        </w:rPr>
-      </w:pPr>
-      <w:r>
-        <w:rPr>
-          <w:b/>
-          <w:sz w:val="28"/>
-          <w:szCs w:val="28"/>
-        </w:rPr>
-        <w:t>+</w:t>
-      </w:r>
-      <w:r>
-        <w:rPr>
-          <w:b/>
-          <w:sz w:val="28"/>
-          <w:szCs w:val="28"/>
-        </w:rPr>
-        <w:t xml:space="preserve">  </w:t>
-      </w:r>
-      <w:r>
-        <w:rPr>
-          <w:b/>
-          <w:sz w:val="28"/>
-          <w:szCs w:val="28"/>
-        </w:rPr>
-        <w:t>Interfaces, Klassen</w:t>
-      </w:r>
-    </w:p>
-    <w:p>
-      <w:pPr>
-        <w:rPr>
-          <w:i/>
-          <w:sz w:val="28"/>
-          <w:szCs w:val="28"/>
-        </w:rPr>
-      </w:pPr>
-      <w:r>
-        <w:rPr>
-          <w:b/>
-          <w:sz w:val="28"/>
-          <w:szCs w:val="28"/>
-        </w:rPr>
-        <w:tab/>
-      </w:r>
-      <w:r>
-        <w:rPr>
-          <w:i/>
-          <w:sz w:val="28"/>
-          <w:szCs w:val="28"/>
-        </w:rPr>
         <w:t xml:space="preserve"># </w:t>
       </w:r>
-      <w:r>
-        <w:rPr>
-          <w:i/>
-          <w:sz w:val="28"/>
-          <w:szCs w:val="28"/>
-        </w:rPr>
-        <w:t>Contact Interface implementieren (Übung 8, WS07</w:t>
-      </w:r>
-      <w:r>
-        <w:rPr>
-          <w:i/>
-          <w:sz w:val="28"/>
-          <w:szCs w:val="28"/>
-        </w:rPr>
-        <w:t>-WS08</w:t>
-      </w:r>
-      <w:r>
-        <w:rPr>
-          <w:i/>
-          <w:sz w:val="28"/>
-          <w:szCs w:val="28"/>
-        </w:rPr>
-        <w:t>, Aufgabe 2)</w:t>
-      </w:r>
-    </w:p>
-    <w:p>
-      <w:pPr>
-        <w:pStyle w:val="Listenabsatz"/>
-        <w:numPr>
-          <w:ilvl w:val="0"/>
-          <w:numId w:val="2"/>
-        </w:numPr>
-        <w:rPr>
-          <w:i/>
-          <w:sz w:val="28"/>
-          <w:szCs w:val="28"/>
-        </w:rPr>
-      </w:pPr>
-      <w:r>
-        <w:rPr>
-          <w:i/>
-          <w:sz w:val="28"/>
-          <w:szCs w:val="28"/>
-        </w:rPr>
-        <w:lastRenderedPageBreak/>
-        <w:t>Übung 8, WS09, Aufgabe 3</w:t>
-      </w:r>
-    </w:p>
-    <w:p>
-      <w:pPr>
-        <w:ind w:left="708"/>
-        <w:rPr>
-          <w:i/>
-          <w:sz w:val="28"/>
-          <w:szCs w:val="28"/>
-        </w:rPr>
-      </w:pPr>
-      <w:r>
-        <w:rPr>
-          <w:i/>
-          <w:sz w:val="28"/>
-          <w:szCs w:val="28"/>
-        </w:rPr>
-        <w:t># Contact Management Interface implementieren (Übung 8, WS07</w:t>
-      </w:r>
-      <w:r>
-        <w:rPr>
-          <w:i/>
-          <w:sz w:val="28"/>
-          <w:szCs w:val="28"/>
-        </w:rPr>
-        <w:t>-WS08</w:t>
-      </w:r>
-      <w:r>
-        <w:rPr>
-          <w:i/>
-          <w:sz w:val="28"/>
-          <w:szCs w:val="28"/>
-        </w:rPr>
-        <w:t>, Aufgabe 3)</w:t>
-      </w:r>
-    </w:p>
-    <w:p>
-      <w:pPr>
-        <w:pStyle w:val="Listenabsatz"/>
-        <w:numPr>
-          <w:ilvl w:val="0"/>
-          <w:numId w:val="2"/>
-        </w:numPr>
-        <w:rPr>
-          <w:i/>
-          <w:sz w:val="28"/>
-          <w:szCs w:val="28"/>
-        </w:rPr>
-      </w:pPr>
-      <w:r>
-        <w:rPr>
-          <w:i/>
-          <w:sz w:val="28"/>
-          <w:szCs w:val="28"/>
-        </w:rPr>
-        <w:t>Übung 8, WS09, Aufgabe 4</w:t>
-      </w:r>
-    </w:p>
-    <w:p>
-      <w:pPr>
-        <w:ind w:left="708"/>
-        <w:rPr>
-          <w:i/>
-          <w:sz w:val="28"/>
-          <w:szCs w:val="28"/>
-        </w:rPr>
-      </w:pPr>
-      <w:r>
-        <w:rPr>
-          <w:i/>
-          <w:sz w:val="28"/>
-          <w:szCs w:val="28"/>
-        </w:rPr>
-        <w:t># Contact GUI (Übung 8, WS07</w:t>
-      </w:r>
-      <w:r>
-        <w:rPr>
-          <w:i/>
-          <w:sz w:val="28"/>
-          <w:szCs w:val="28"/>
-        </w:rPr>
-        <w:t>-WS08</w:t>
-      </w:r>
-      <w:r>
-        <w:rPr>
-          <w:i/>
-          <w:sz w:val="28"/>
-          <w:szCs w:val="28"/>
-        </w:rPr>
-        <w:t>, Aufgabe 4)</w:t>
-      </w:r>
-    </w:p>
-    <w:p>
-      <w:pPr>
-        <w:pStyle w:val="Listenabsatz"/>
-        <w:numPr>
-          <w:ilvl w:val="0"/>
-          <w:numId w:val="2"/>
-        </w:numPr>
-        <w:rPr>
-          <w:i/>
-          <w:sz w:val="28"/>
-          <w:szCs w:val="28"/>
-        </w:rPr>
-      </w:pPr>
-      <w:r>
-        <w:rPr>
-          <w:i/>
-          <w:sz w:val="28"/>
-          <w:szCs w:val="28"/>
-        </w:rPr>
-        <w:t>Baut auf „</w:t>
-      </w:r>
-      <w:r>
-        <w:rPr>
-          <w:i/>
-          <w:sz w:val="28"/>
-          <w:szCs w:val="28"/>
-        </w:rPr>
-        <w:t>Address Interface implementieren</w:t>
-      </w:r>
-      <w:r>
-        <w:rPr>
-          <w:i/>
-          <w:sz w:val="28"/>
-          <w:szCs w:val="28"/>
-        </w:rPr>
-        <w:t>“, „</w:t>
-      </w:r>
-      <w:r>
-        <w:rPr>
-          <w:i/>
-          <w:sz w:val="28"/>
-          <w:szCs w:val="28"/>
-        </w:rPr>
-        <w:t>Contact Interface implementieren</w:t>
-      </w:r>
-      <w:r>
-        <w:rPr>
-          <w:i/>
-          <w:sz w:val="28"/>
-          <w:szCs w:val="28"/>
-        </w:rPr>
-        <w:t>“ und „</w:t>
-      </w:r>
-      <w:r>
-        <w:rPr>
-          <w:i/>
-          <w:sz w:val="28"/>
-          <w:szCs w:val="28"/>
-        </w:rPr>
-        <w:t>Contact Management Interface implementieren</w:t>
-      </w:r>
-      <w:r>
-        <w:rPr>
-          <w:i/>
-          <w:sz w:val="28"/>
-          <w:szCs w:val="28"/>
-        </w:rPr>
-        <w:t>“ (Übung 8, WS07, Aufgabe 1, 2 und 3) auf</w:t>
-      </w:r>
-    </w:p>
-    <w:p>
-      <w:pPr>
-        <w:pStyle w:val="Listenabsatz"/>
-        <w:numPr>
-          <w:ilvl w:val="0"/>
-          <w:numId w:val="2"/>
-        </w:numPr>
-        <w:rPr>
-          <w:i/>
-          <w:sz w:val="28"/>
-          <w:szCs w:val="28"/>
-        </w:rPr>
-      </w:pPr>
-      <w:r>
-        <w:rPr>
-          <w:i/>
-          <w:sz w:val="28"/>
-          <w:szCs w:val="28"/>
-        </w:rPr>
-        <w:t>Übung 8, WS09, Aufgabe 5</w:t>
-      </w:r>
-    </w:p>
-    <w:p>
-      <w:pPr>
-        <w:pStyle w:val="Listenabsatz"/>
-        <w:ind w:left="708"/>
-        <w:rPr>
-          <w:i/>
-          <w:sz w:val="28"/>
-          <w:szCs w:val="28"/>
-        </w:rPr>
-      </w:pPr>
-      <w:r>
-        <w:rPr>
-          <w:i/>
-          <w:sz w:val="28"/>
-          <w:szCs w:val="28"/>
-        </w:rPr>
-        <w:t># Container (Übung 8, WS10, Aufgabe 1)</w:t>
-      </w:r>
-    </w:p>
-    <w:p>
-      <w:pPr>
-        <w:pStyle w:val="Listenabsatz"/>
-        <w:numPr>
-          <w:ilvl w:val="0"/>
-          <w:numId w:val="2"/>
-        </w:numPr>
-        <w:rPr>
-          <w:i/>
-          <w:sz w:val="28"/>
-          <w:szCs w:val="28"/>
-        </w:rPr>
-      </w:pPr>
-      <w:r>
-        <w:rPr>
-          <w:i/>
-          <w:sz w:val="28"/>
-          <w:szCs w:val="28"/>
-        </w:rPr>
-        <w:t>Übung 10, WS11, Aufgabe 2</w:t>
-      </w:r>
-    </w:p>
-    <w:p>
-      <w:pPr>
-        <w:pStyle w:val="Listenabsatz"/>
-        <w:ind w:left="708"/>
-        <w:rPr>
-          <w:i/>
-          <w:sz w:val="28"/>
-          <w:szCs w:val="28"/>
-        </w:rPr>
-      </w:pPr>
-      <w:r>
-        <w:rPr>
-          <w:i/>
-          <w:sz w:val="28"/>
-          <w:szCs w:val="28"/>
-        </w:rPr>
-        <w:t># Suchmethoden Interface implementieren (Übung 9, WS07, Aufgabe 3)</w:t>
-      </w:r>
-    </w:p>
-    <w:p>
-      <w:pPr>
-        <w:pStyle w:val="Listenabsatz"/>
-        <w:ind w:left="708"/>
-        <w:rPr>
-          <w:i/>
-          <w:sz w:val="28"/>
-          <w:szCs w:val="28"/>
-        </w:rPr>
-      </w:pPr>
-      <w:r>
-        <w:rPr>
-          <w:i/>
-          <w:sz w:val="28"/>
-          <w:szCs w:val="28"/>
-        </w:rPr>
-        <w:t># Contact GUI erweitern (Übung 9, WS07, Aufgabe 4)</w:t>
-      </w:r>
-    </w:p>
-    <w:p>
-      <w:pPr>
-        <w:pStyle w:val="Listenabsatz"/>
-        <w:numPr>
-          <w:ilvl w:val="0"/>
-          <w:numId w:val="2"/>
-        </w:numPr>
-        <w:rPr>
-          <w:i/>
-          <w:sz w:val="28"/>
-          <w:szCs w:val="28"/>
-        </w:rPr>
-      </w:pPr>
-      <w:r>
-        <w:rPr>
-          <w:i/>
-          <w:sz w:val="28"/>
-          <w:szCs w:val="28"/>
-        </w:rPr>
-        <w:t>Baut auf „</w:t>
-      </w:r>
-      <w:r>
-        <w:rPr>
-          <w:i/>
-          <w:sz w:val="28"/>
-          <w:szCs w:val="28"/>
-        </w:rPr>
-        <w:t>Contact GUI</w:t>
-      </w:r>
-      <w:r>
-        <w:rPr>
-          <w:i/>
-          <w:sz w:val="28"/>
-          <w:szCs w:val="28"/>
-        </w:rPr>
-        <w:t>“</w:t>
-      </w:r>
-      <w:r>
-        <w:rPr>
-          <w:i/>
-          <w:sz w:val="28"/>
-          <w:szCs w:val="28"/>
-        </w:rPr>
-        <w:t xml:space="preserve"> (Übung 8, WS07-WS08, Aufgabe 4)</w:t>
-      </w:r>
-      <w:r>
-        <w:rPr>
-          <w:i/>
-          <w:sz w:val="28"/>
-          <w:szCs w:val="28"/>
-        </w:rPr>
-        <w:t xml:space="preserve"> auf</w:t>
-      </w:r>
-    </w:p>
-    <w:p>
-      <w:pPr>
-        <w:pStyle w:val="Listenabsatz"/>
-        <w:ind w:left="708"/>
-        <w:rPr>
-          <w:i/>
-          <w:sz w:val="28"/>
-          <w:szCs w:val="28"/>
-        </w:rPr>
-      </w:pPr>
-      <w:r>
-        <w:rPr>
-          <w:i/>
-          <w:sz w:val="28"/>
-          <w:szCs w:val="28"/>
-        </w:rPr>
-        <w:t># ContactComparator Interface implementieren (Übung 9, WS08, Aufgabe 1)</w:t>
-      </w:r>
-    </w:p>
-    <w:p>
-      <w:pPr>
-        <w:pStyle w:val="Listenabsatz"/>
-        <w:numPr>
-          <w:ilvl w:val="0"/>
-          <w:numId w:val="2"/>
-        </w:numPr>
-        <w:rPr>
-          <w:i/>
-          <w:sz w:val="28"/>
-          <w:szCs w:val="28"/>
-        </w:rPr>
-      </w:pPr>
-      <w:r>
-        <w:rPr>
-          <w:i/>
-          <w:sz w:val="28"/>
-          <w:szCs w:val="28"/>
-        </w:rPr>
-        <w:t>Baut auf „</w:t>
-      </w:r>
-      <w:r>
-        <w:rPr>
-          <w:i/>
-          <w:sz w:val="28"/>
-          <w:szCs w:val="28"/>
-        </w:rPr>
-        <w:t>Contact Interface implementieren</w:t>
-      </w:r>
-      <w:r>
-        <w:rPr>
-          <w:i/>
-          <w:sz w:val="28"/>
-          <w:szCs w:val="28"/>
-        </w:rPr>
-        <w:t>“</w:t>
-      </w:r>
-      <w:r>
-        <w:rPr>
-          <w:i/>
-          <w:sz w:val="28"/>
-          <w:szCs w:val="28"/>
-        </w:rPr>
-        <w:t xml:space="preserve"> (Übung 8, WS07-WS08, Aufgabe 2)</w:t>
-      </w:r>
-      <w:r>
-        <w:rPr>
-          <w:i/>
-          <w:sz w:val="28"/>
-          <w:szCs w:val="28"/>
-        </w:rPr>
-        <w:t xml:space="preserve"> auf</w:t>
-      </w:r>
-    </w:p>
-    <w:p>
-      <w:pPr>
-        <w:pStyle w:val="Listenabsatz"/>
-        <w:ind w:left="708"/>
-        <w:rPr>
-          <w:i/>
-          <w:sz w:val="28"/>
-          <w:szCs w:val="28"/>
-        </w:rPr>
-      </w:pPr>
-      <w:r>
-        <w:rPr>
-          <w:i/>
-          <w:sz w:val="28"/>
-          <w:szCs w:val="28"/>
-        </w:rPr>
-        <w:t># Contact Manager Implementierung erweitern (Übung 9, WS08, Aufgabe 2</w:t>
-      </w:r>
-      <w:r>
-        <w:rPr>
-          <w:i/>
-          <w:sz w:val="28"/>
-          <w:szCs w:val="28"/>
-        </w:rPr>
-        <w:t xml:space="preserve">, </w:t>
-      </w:r>
-      <w:r>
-        <w:rPr>
-          <w:i/>
-          <w:sz w:val="28"/>
-          <w:szCs w:val="28"/>
-        </w:rPr>
-        <w:t>3</w:t>
-      </w:r>
-      <w:r>
-        <w:rPr>
-          <w:i/>
-          <w:sz w:val="28"/>
-          <w:szCs w:val="28"/>
-        </w:rPr>
-        <w:t xml:space="preserve"> und 5</w:t>
-      </w:r>
-      <w:r>
-        <w:rPr>
-          <w:i/>
-          <w:sz w:val="28"/>
-          <w:szCs w:val="28"/>
-        </w:rPr>
-        <w:t>)</w:t>
-      </w:r>
-    </w:p>
-    <w:p>
-      <w:pPr>
-        <w:pStyle w:val="Listenabsatz"/>
-        <w:numPr>
-          <w:ilvl w:val="0"/>
-          <w:numId w:val="2"/>
-        </w:numPr>
-        <w:rPr>
-          <w:i/>
-          <w:sz w:val="28"/>
-          <w:szCs w:val="28"/>
-        </w:rPr>
-      </w:pPr>
-      <w:r>
-        <w:rPr>
-          <w:i/>
-          <w:sz w:val="28"/>
-          <w:szCs w:val="28"/>
-        </w:rPr>
-        <w:t>Baut auf „</w:t>
-      </w:r>
-      <w:r>
-        <w:rPr>
-          <w:i/>
-          <w:sz w:val="28"/>
-          <w:szCs w:val="28"/>
-        </w:rPr>
-        <w:t>Contact Management Interface implementieren</w:t>
-      </w:r>
-      <w:r>
-        <w:rPr>
-          <w:i/>
-          <w:sz w:val="28"/>
-          <w:szCs w:val="28"/>
-        </w:rPr>
-        <w:t>“</w:t>
-      </w:r>
-      <w:r>
-        <w:rPr>
-          <w:i/>
-          <w:sz w:val="28"/>
-          <w:szCs w:val="28"/>
-        </w:rPr>
-        <w:t xml:space="preserve"> (Übung 8, WS07-WS08, Aufgabe 3)</w:t>
-      </w:r>
-      <w:r>
-        <w:rPr>
-          <w:i/>
-          <w:sz w:val="28"/>
-          <w:szCs w:val="28"/>
-        </w:rPr>
-        <w:t xml:space="preserve"> auf</w:t>
-      </w:r>
-    </w:p>
-    <w:p>
-      <w:pPr>
-        <w:pStyle w:val="Listenabsatz"/>
-        <w:ind w:left="708"/>
-        <w:rPr>
-          <w:i/>
-          <w:sz w:val="28"/>
-          <w:szCs w:val="28"/>
-        </w:rPr>
-      </w:pPr>
-      <w:r>
-        <w:rPr>
-          <w:i/>
-          <w:sz w:val="28"/>
-          <w:szCs w:val="28"/>
-        </w:rPr>
-        <w:t># T-Shirt Versand Interface implementieren (Übung 9, WS09, Aufgabe 2)</w:t>
-      </w:r>
-    </w:p>
-    <w:p>
-      <w:pPr>
-        <w:pStyle w:val="Listenabsatz"/>
-        <w:ind w:left="708"/>
-        <w:rPr>
-          <w:i/>
-          <w:sz w:val="28"/>
-          <w:szCs w:val="28"/>
-        </w:rPr>
-      </w:pPr>
-      <w:r>
-        <w:rPr>
-          <w:i/>
-          <w:sz w:val="28"/>
-          <w:szCs w:val="28"/>
-        </w:rPr>
-        <w:t># ExtendedAddress (Übung 10, WS09, Aufgabe 1)</w:t>
-      </w:r>
-    </w:p>
-    <w:p>
-      <w:pPr>
-        <w:pStyle w:val="Listenabsatz"/>
-        <w:numPr>
-          <w:ilvl w:val="0"/>
-          <w:numId w:val="2"/>
-        </w:numPr>
-        <w:rPr>
-          <w:i/>
-          <w:sz w:val="28"/>
-          <w:szCs w:val="28"/>
-        </w:rPr>
-      </w:pPr>
-      <w:r>
-        <w:rPr>
-          <w:i/>
-          <w:sz w:val="28"/>
-          <w:szCs w:val="28"/>
-        </w:rPr>
-        <w:t>Baut auf „</w:t>
-      </w:r>
-      <w:r>
-        <w:rPr>
-          <w:i/>
-          <w:sz w:val="28"/>
-          <w:szCs w:val="28"/>
-        </w:rPr>
-        <w:t>Address Interface implementieren</w:t>
-      </w:r>
-      <w:r>
-        <w:rPr>
-          <w:i/>
-          <w:sz w:val="28"/>
-          <w:szCs w:val="28"/>
-        </w:rPr>
-        <w:t>“</w:t>
-      </w:r>
-      <w:r>
-        <w:rPr>
-          <w:i/>
-          <w:sz w:val="28"/>
-          <w:szCs w:val="28"/>
-        </w:rPr>
-        <w:t xml:space="preserve"> (Übung 8, WS07-WS09, Aufgabe 1)</w:t>
-      </w:r>
-      <w:r>
-        <w:rPr>
-          <w:i/>
-          <w:sz w:val="28"/>
-          <w:szCs w:val="28"/>
-        </w:rPr>
-        <w:t xml:space="preserve"> auf</w:t>
-      </w:r>
-    </w:p>
-    <w:p>
-      <w:pPr>
-        <w:pStyle w:val="Listenabsatz"/>
-        <w:ind w:left="708"/>
-        <w:rPr>
-          <w:i/>
-          <w:sz w:val="28"/>
-          <w:szCs w:val="28"/>
-        </w:rPr>
-      </w:pPr>
-      <w:r>
-        <w:rPr>
-          <w:i/>
-          <w:sz w:val="28"/>
-          <w:szCs w:val="28"/>
-        </w:rPr>
-        <w:t># SearchableContactManager (Übung 10, WS09, Aufgabe 2)</w:t>
-      </w:r>
-    </w:p>
-    <w:p>
-      <w:pPr>
-        <w:pStyle w:val="Listenabsatz"/>
-        <w:numPr>
-          <w:ilvl w:val="0"/>
-          <w:numId w:val="2"/>
-        </w:numPr>
-        <w:rPr>
-          <w:i/>
-          <w:sz w:val="28"/>
-          <w:szCs w:val="28"/>
-        </w:rPr>
-      </w:pPr>
-      <w:r>
-        <w:rPr>
-          <w:i/>
-          <w:sz w:val="28"/>
-          <w:szCs w:val="28"/>
-        </w:rPr>
-        <w:t>Baut auf „</w:t>
-      </w:r>
-      <w:r>
-        <w:rPr>
-          <w:i/>
-          <w:sz w:val="28"/>
-          <w:szCs w:val="28"/>
-        </w:rPr>
-        <w:t>Contact Management Interface implementieren</w:t>
-      </w:r>
-      <w:r>
-        <w:rPr>
-          <w:i/>
-          <w:sz w:val="28"/>
-          <w:szCs w:val="28"/>
-        </w:rPr>
-        <w:t>“</w:t>
-      </w:r>
-      <w:r>
-        <w:rPr>
-          <w:i/>
-          <w:sz w:val="28"/>
-          <w:szCs w:val="28"/>
-        </w:rPr>
-        <w:t xml:space="preserve"> (Übung 8, WS07-WS08, Aufgabe 3)</w:t>
-      </w:r>
-      <w:r>
-        <w:rPr>
-          <w:i/>
-          <w:sz w:val="28"/>
-          <w:szCs w:val="28"/>
-        </w:rPr>
-        <w:t xml:space="preserve"> auf</w:t>
-      </w:r>
-    </w:p>
-    <w:p>
-      <w:pPr>
-        <w:pStyle w:val="Listenabsatz"/>
-        <w:ind w:left="708"/>
-        <w:rPr>
-          <w:i/>
-          <w:sz w:val="28"/>
-          <w:szCs w:val="28"/>
-        </w:rPr>
-      </w:pPr>
-      <w:r>
-        <w:rPr>
-          <w:i/>
-          <w:sz w:val="28"/>
-          <w:szCs w:val="28"/>
-        </w:rPr>
-        <w:t># ContactWithTexts (Übung 10, WS09, Aufgabe 3)</w:t>
-      </w:r>
-    </w:p>
-    <w:p>
-      <w:pPr>
-        <w:pStyle w:val="Listenabsatz"/>
-        <w:numPr>
-          <w:ilvl w:val="0"/>
-          <w:numId w:val="2"/>
-        </w:numPr>
-        <w:rPr>
-          <w:i/>
-          <w:sz w:val="28"/>
-          <w:szCs w:val="28"/>
-        </w:rPr>
-      </w:pPr>
-      <w:r>
-        <w:rPr>
-          <w:i/>
-          <w:sz w:val="28"/>
-          <w:szCs w:val="28"/>
-        </w:rPr>
-        <w:t>Baut auf „</w:t>
-      </w:r>
-      <w:r>
-        <w:rPr>
-          <w:i/>
-          <w:sz w:val="28"/>
-          <w:szCs w:val="28"/>
-        </w:rPr>
-        <w:t>Contact Interface implementieren</w:t>
-      </w:r>
-      <w:r>
-        <w:rPr>
-          <w:i/>
-          <w:sz w:val="28"/>
-          <w:szCs w:val="28"/>
-        </w:rPr>
-        <w:t>“</w:t>
-      </w:r>
-      <w:r>
-        <w:rPr>
-          <w:i/>
-          <w:sz w:val="28"/>
-          <w:szCs w:val="28"/>
-        </w:rPr>
-        <w:t xml:space="preserve"> (Übung 8, WS07-WS08, Aufgabe 2)</w:t>
-      </w:r>
-      <w:r>
-        <w:rPr>
-          <w:i/>
-          <w:sz w:val="28"/>
-          <w:szCs w:val="28"/>
-        </w:rPr>
-        <w:t xml:space="preserve"> auf</w:t>
-      </w:r>
-    </w:p>
-    <w:p>
-      <w:pPr>
-        <w:pStyle w:val="Listenabsatz"/>
-        <w:ind w:left="708"/>
-        <w:rPr>
-          <w:i/>
-          <w:sz w:val="28"/>
-          <w:szCs w:val="28"/>
-        </w:rPr>
-      </w:pPr>
-      <w:r>
-        <w:rPr>
-          <w:i/>
-          <w:sz w:val="28"/>
-          <w:szCs w:val="28"/>
-        </w:rPr>
-        <w:t># BigInt (Übung 10, WS11, Aufgabe 3)</w:t>
-      </w:r>
-    </w:p>
-    <w:p>
-      <w:pPr>
-        <w:rPr>
-          <w:b/>
-          <w:sz w:val="28"/>
-          <w:szCs w:val="28"/>
-        </w:rPr>
-      </w:pPr>
-      <w:r>
-        <w:rPr>
-          <w:b/>
-          <w:sz w:val="28"/>
-          <w:szCs w:val="28"/>
-        </w:rPr>
-        <w:t>+</w:t>
-      </w:r>
-      <w:r>
-        <w:rPr>
-          <w:b/>
-          <w:sz w:val="28"/>
-          <w:szCs w:val="28"/>
-        </w:rPr>
-        <w:t xml:space="preserve">  </w:t>
-      </w:r>
-      <w:r>
-        <w:rPr>
-          <w:b/>
-          <w:sz w:val="28"/>
-          <w:szCs w:val="28"/>
-        </w:rPr>
-        <w:t>Klassen, Objekte</w:t>
-      </w:r>
-    </w:p>
-    <w:p>
-      <w:pPr>
-        <w:pStyle w:val="Listenabsatz"/>
-        <w:ind w:left="708"/>
-        <w:rPr>
-          <w:i/>
-          <w:sz w:val="28"/>
-          <w:szCs w:val="28"/>
-        </w:rPr>
-      </w:pPr>
-      <w:r>
-        <w:rPr>
-          <w:i/>
-          <w:sz w:val="28"/>
-          <w:szCs w:val="28"/>
-        </w:rPr>
-        <w:lastRenderedPageBreak/>
-        <w:t># Adressverwaltungs-Programm splitten (Übung 9, WS03</w:t>
-      </w:r>
-      <w:r>
-        <w:rPr>
-          <w:i/>
-          <w:sz w:val="28"/>
-          <w:szCs w:val="28"/>
-        </w:rPr>
-        <w:t>-WS04</w:t>
-      </w:r>
-      <w:r>
-        <w:rPr>
-          <w:i/>
-          <w:sz w:val="28"/>
-          <w:szCs w:val="28"/>
-        </w:rPr>
-        <w:t>, Aufgabe 1)</w:t>
-      </w:r>
-    </w:p>
-    <w:p>
-      <w:pPr>
-        <w:pStyle w:val="Listenabsatz"/>
-        <w:numPr>
-          <w:ilvl w:val="0"/>
-          <w:numId w:val="2"/>
-        </w:numPr>
-        <w:rPr>
-          <w:i/>
-          <w:sz w:val="28"/>
-          <w:szCs w:val="28"/>
-        </w:rPr>
-      </w:pPr>
-      <w:r>
-        <w:rPr>
-          <w:i/>
-          <w:sz w:val="28"/>
-          <w:szCs w:val="28"/>
-        </w:rPr>
-        <w:t>Baut auf „</w:t>
-      </w:r>
-      <w:r>
-        <w:rPr>
-          <w:i/>
-          <w:sz w:val="28"/>
-          <w:szCs w:val="28"/>
-        </w:rPr>
-        <w:t>Adress-Array überarbeiten</w:t>
-      </w:r>
-      <w:r>
-        <w:rPr>
-          <w:i/>
-          <w:sz w:val="28"/>
-          <w:szCs w:val="28"/>
-        </w:rPr>
-        <w:t>“</w:t>
-      </w:r>
-      <w:r>
-        <w:rPr>
-          <w:i/>
-          <w:sz w:val="28"/>
-          <w:szCs w:val="28"/>
-        </w:rPr>
-        <w:t xml:space="preserve"> (Übung 6, WS02, Aufgabe 2)</w:t>
-      </w:r>
-      <w:r>
-        <w:rPr>
-          <w:i/>
-          <w:sz w:val="28"/>
-          <w:szCs w:val="28"/>
-        </w:rPr>
-        <w:t xml:space="preserve"> auf</w:t>
-      </w:r>
-    </w:p>
-    <w:p>
-      <w:pPr>
-        <w:pStyle w:val="Listenabsatz"/>
-        <w:ind w:left="708"/>
-        <w:rPr>
-          <w:i/>
-          <w:sz w:val="28"/>
-          <w:szCs w:val="28"/>
-        </w:rPr>
-      </w:pPr>
-      <w:r>
-        <w:rPr>
-          <w:i/>
-          <w:sz w:val="28"/>
-          <w:szCs w:val="28"/>
-        </w:rPr>
-        <w:t># Gesplittetes Adressverwaltungs-Programm erweitern (Übung 9, WS04, Aufgabe 2)</w:t>
-      </w:r>
-    </w:p>
-    <w:p>
-      <w:pPr>
-        <w:pStyle w:val="Listenabsatz"/>
-        <w:numPr>
-          <w:ilvl w:val="0"/>
-          <w:numId w:val="2"/>
-        </w:numPr>
-        <w:rPr>
-          <w:i/>
-          <w:sz w:val="28"/>
-          <w:szCs w:val="28"/>
-        </w:rPr>
-      </w:pPr>
-      <w:r>
-        <w:rPr>
-          <w:i/>
-          <w:sz w:val="28"/>
-          <w:szCs w:val="28"/>
-        </w:rPr>
-        <w:t>Baut auf „</w:t>
-      </w:r>
-      <w:r>
-        <w:rPr>
-          <w:i/>
-          <w:sz w:val="28"/>
-          <w:szCs w:val="28"/>
-        </w:rPr>
-        <w:t>Adressverwaltungs-Programm splitten</w:t>
-      </w:r>
-      <w:r>
-        <w:rPr>
-          <w:i/>
-          <w:sz w:val="28"/>
-          <w:szCs w:val="28"/>
-        </w:rPr>
-        <w:t>“</w:t>
-      </w:r>
-      <w:r>
-        <w:rPr>
-          <w:i/>
-          <w:sz w:val="28"/>
-          <w:szCs w:val="28"/>
-        </w:rPr>
-        <w:t xml:space="preserve"> (Übung 9, WS03-WS04, Aufgabe 1)</w:t>
-      </w:r>
-      <w:r>
-        <w:rPr>
-          <w:i/>
-          <w:sz w:val="28"/>
-          <w:szCs w:val="28"/>
-        </w:rPr>
-        <w:t xml:space="preserve"> auf</w:t>
-      </w:r>
-    </w:p>
-    <w:p>
-      <w:pPr>
-        <w:pStyle w:val="Listenabsatz"/>
-        <w:ind w:left="708"/>
-        <w:rPr>
-          <w:i/>
-          <w:sz w:val="28"/>
-          <w:szCs w:val="28"/>
-        </w:rPr>
-      </w:pPr>
-      <w:r>
-        <w:rPr>
-          <w:i/>
-          <w:sz w:val="28"/>
-          <w:szCs w:val="28"/>
-        </w:rPr>
-        <w:t># Adressverwaltungs-Programm ändern (Übung 10, WS03, Aufgabe 1)</w:t>
-      </w:r>
-    </w:p>
-    <w:p>
-      <w:pPr>
-        <w:pStyle w:val="Listenabsatz"/>
-        <w:numPr>
-          <w:ilvl w:val="0"/>
-          <w:numId w:val="2"/>
-        </w:numPr>
-        <w:rPr>
-          <w:i/>
-          <w:sz w:val="28"/>
-          <w:szCs w:val="28"/>
-        </w:rPr>
-      </w:pPr>
-      <w:r>
-        <w:rPr>
-          <w:i/>
-          <w:sz w:val="28"/>
-          <w:szCs w:val="28"/>
-        </w:rPr>
-        <w:t>Baut auf „</w:t>
-      </w:r>
-      <w:r>
-        <w:rPr>
-          <w:i/>
-          <w:sz w:val="28"/>
-          <w:szCs w:val="28"/>
-        </w:rPr>
-        <w:t>Adressverwaltungs-Programm splitten</w:t>
-      </w:r>
-      <w:r>
-        <w:rPr>
-          <w:i/>
-          <w:sz w:val="28"/>
-          <w:szCs w:val="28"/>
-        </w:rPr>
-        <w:t>“</w:t>
-      </w:r>
-      <w:r>
-        <w:rPr>
-          <w:i/>
-          <w:sz w:val="28"/>
-          <w:szCs w:val="28"/>
-        </w:rPr>
-        <w:t xml:space="preserve"> (Übung 9, WS03-WS04, Aufgabe 1)</w:t>
-      </w:r>
-      <w:r>
-        <w:rPr>
-          <w:i/>
-          <w:sz w:val="28"/>
-          <w:szCs w:val="28"/>
-        </w:rPr>
-        <w:t xml:space="preserve"> auf</w:t>
-      </w:r>
-    </w:p>
-    <w:p>
-      <w:pPr>
-        <w:pStyle w:val="Listenabsatz"/>
-        <w:ind w:left="0"/>
-        <w:rPr>
-          <w:b/>
-          <w:sz w:val="28"/>
-          <w:szCs w:val="28"/>
-        </w:rPr>
-      </w:pPr>
-      <w:r>
-        <w:rPr>
-          <w:b/>
-          <w:sz w:val="28"/>
-          <w:szCs w:val="28"/>
-        </w:rPr>
-        <w:t>+</w:t>
-      </w:r>
-      <w:r>
-        <w:rPr>
-          <w:b/>
-          <w:sz w:val="28"/>
-          <w:szCs w:val="28"/>
-        </w:rPr>
-        <w:t xml:space="preserve"> Switch-Case</w:t>
-      </w:r>
-    </w:p>
-    <w:p>
-      <w:pPr>
-        <w:pStyle w:val="Listenabsatz"/>
-        <w:ind w:left="0"/>
-        <w:rPr>
-          <w:i/>
-          <w:sz w:val="28"/>
-          <w:szCs w:val="28"/>
-        </w:rPr>
-      </w:pPr>
-      <w:r>
-        <w:rPr>
-          <w:b/>
-          <w:sz w:val="28"/>
-          <w:szCs w:val="28"/>
-        </w:rPr>
-        <w:tab/>
-      </w:r>
-      <w:r>
-        <w:rPr>
-          <w:i/>
-          <w:sz w:val="28"/>
-          <w:szCs w:val="28"/>
-        </w:rPr>
-        <w:t># Contact GUI Implementierung ändern (Übung 9, WS08, Aufgabe 3)</w:t>
-      </w:r>
-    </w:p>
-    <w:p>
-      <w:pPr>
-        <w:pStyle w:val="Listenabsatz"/>
-        <w:numPr>
-          <w:ilvl w:val="0"/>
-          <w:numId w:val="2"/>
-        </w:numPr>
-        <w:rPr>
-          <w:i/>
-          <w:sz w:val="28"/>
-          <w:szCs w:val="28"/>
-        </w:rPr>
-      </w:pPr>
-      <w:r>
-        <w:rPr>
-          <w:i/>
-          <w:sz w:val="28"/>
-          <w:szCs w:val="28"/>
-        </w:rPr>
-        <w:t>Baut auf „</w:t>
-      </w:r>
-      <w:r>
-        <w:rPr>
-          <w:i/>
-          <w:sz w:val="28"/>
-          <w:szCs w:val="28"/>
-        </w:rPr>
-        <w:t>Contact GUI</w:t>
-      </w:r>
-      <w:r>
-        <w:rPr>
-          <w:i/>
-          <w:sz w:val="28"/>
-          <w:szCs w:val="28"/>
-        </w:rPr>
-        <w:t>“</w:t>
-      </w:r>
-      <w:r>
-        <w:rPr>
-          <w:i/>
-          <w:sz w:val="28"/>
-          <w:szCs w:val="28"/>
-        </w:rPr>
-        <w:t xml:space="preserve"> (Übung 8, WS07-WS08, Aufgabe 4)</w:t>
-      </w:r>
-      <w:r>
-        <w:rPr>
-          <w:i/>
-          <w:sz w:val="28"/>
-          <w:szCs w:val="28"/>
-        </w:rPr>
-        <w:t xml:space="preserve"> auf</w:t>
-      </w:r>
-    </w:p>
-    <w:p>
-      <w:pPr>
-        <w:pStyle w:val="Listenabsatz"/>
-        <w:numPr>
-          <w:ilvl w:val="0"/>
-          <w:numId w:val="2"/>
-        </w:numPr>
-        <w:rPr>
-          <w:i/>
-          <w:sz w:val="28"/>
-          <w:szCs w:val="28"/>
-        </w:rPr>
-      </w:pPr>
-      <w:r>
-        <w:rPr>
-          <w:i/>
-          <w:sz w:val="28"/>
-          <w:szCs w:val="28"/>
-        </w:rPr>
-        <w:t>Übung 10, WS09, Aufgabe 4</w:t>
-      </w:r>
-    </w:p>
-    <w:p>
-      <w:pPr>
-        <w:pStyle w:val="Listenabsatz"/>
-        <w:ind w:left="708"/>
-        <w:rPr>
-          <w:i/>
-          <w:sz w:val="28"/>
-          <w:szCs w:val="28"/>
-        </w:rPr>
-      </w:pPr>
-      <w:r>
-        <w:rPr>
-          <w:i/>
-          <w:sz w:val="28"/>
-          <w:szCs w:val="28"/>
-        </w:rPr>
-        <w:t># Contact GUI Implementierung erneut ändern (Übung 10, WS07, Aufgabe 4)</w:t>
-      </w:r>
-    </w:p>
-    <w:p>
-      <w:pPr>
-        <w:pStyle w:val="Listenabsatz"/>
-        <w:numPr>
-          <w:ilvl w:val="0"/>
-          <w:numId w:val="2"/>
-        </w:numPr>
-        <w:rPr>
-          <w:i/>
-          <w:sz w:val="28"/>
-          <w:szCs w:val="28"/>
-        </w:rPr>
-      </w:pPr>
-      <w:r>
-        <w:rPr>
-          <w:i/>
-          <w:sz w:val="28"/>
-          <w:szCs w:val="28"/>
-        </w:rPr>
-        <w:t>Baut auf „</w:t>
-      </w:r>
-      <w:r>
-        <w:rPr>
-          <w:i/>
-          <w:sz w:val="28"/>
-          <w:szCs w:val="28"/>
-        </w:rPr>
-        <w:t>Contact GUI Implementierung ändern</w:t>
-      </w:r>
-      <w:r>
-        <w:rPr>
-          <w:i/>
-          <w:sz w:val="28"/>
-          <w:szCs w:val="28"/>
-        </w:rPr>
-        <w:t>“</w:t>
-      </w:r>
-      <w:r>
-        <w:rPr>
-          <w:i/>
-          <w:sz w:val="28"/>
-          <w:szCs w:val="28"/>
-        </w:rPr>
-        <w:t xml:space="preserve"> (Übung 9, WS08, Aufgabe 3)</w:t>
-      </w:r>
-      <w:r>
-        <w:rPr>
-          <w:i/>
-          <w:sz w:val="28"/>
-          <w:szCs w:val="28"/>
-        </w:rPr>
-        <w:t xml:space="preserve"> auf</w:t>
-      </w:r>
-    </w:p>
-    <w:p>
-      <w:pPr>
-        <w:rPr>
-          <w:i/>
-          <w:sz w:val="28"/>
-          <w:szCs w:val="28"/>
-        </w:rPr>
-      </w:pPr>
-    </w:p>
-    <w:p>
-      <w:pPr>
-        <w:rPr>
-          <w:b/>
-          <w:sz w:val="28"/>
-          <w:szCs w:val="28"/>
-        </w:rPr>
-      </w:pPr>
-      <w:r>
-        <w:rPr>
-          <w:b/>
-          <w:sz w:val="28"/>
-          <w:szCs w:val="28"/>
-        </w:rPr>
-        <w:t>+</w:t>
-      </w:r>
-      <w:r>
-        <w:rPr>
-          <w:b/>
-          <w:sz w:val="28"/>
-          <w:szCs w:val="28"/>
-        </w:rPr>
-        <w:t xml:space="preserve">  Mehrdimensionale Arrays</w:t>
-      </w:r>
-    </w:p>
-    <w:p>
-      <w:pPr>
-        <w:ind w:left="705"/>
-        <w:rPr>
-          <w:i/>
-          <w:sz w:val="28"/>
-          <w:szCs w:val="28"/>
-        </w:rPr>
-      </w:pPr>
-      <w:r>
-        <w:rPr>
-          <w:i/>
-          <w:sz w:val="28"/>
-          <w:szCs w:val="28"/>
-        </w:rPr>
-        <w:t xml:space="preserve"># </w:t>
-      </w:r>
-      <w:r>
-        <w:rPr>
-          <w:i/>
-          <w:sz w:val="28"/>
-          <w:szCs w:val="28"/>
-        </w:rPr>
-        <w:t>Primzahlen Programme zusammenfassen (erweitern) (Übung 6, WS06, Aufgabe 3)</w:t>
-      </w:r>
-    </w:p>
-    <w:p>
-      <w:pPr>
-        <w:pStyle w:val="Listenabsatz"/>
-        <w:numPr>
-          <w:ilvl w:val="0"/>
-          <w:numId w:val="2"/>
-        </w:numPr>
-        <w:rPr>
-          <w:i/>
-          <w:sz w:val="28"/>
-          <w:szCs w:val="28"/>
-        </w:rPr>
-      </w:pPr>
-      <w:r>
-        <w:rPr>
-          <w:i/>
-          <w:sz w:val="28"/>
-          <w:szCs w:val="28"/>
-        </w:rPr>
-        <w:t>Baut auf „</w:t>
-      </w:r>
-      <w:r>
-        <w:rPr>
-          <w:i/>
-          <w:sz w:val="28"/>
-          <w:szCs w:val="28"/>
-        </w:rPr>
-        <w:t>Primzahlen Programme zusammenfassen</w:t>
-      </w:r>
-      <w:r>
-        <w:rPr>
-          <w:i/>
-          <w:sz w:val="28"/>
-          <w:szCs w:val="28"/>
-        </w:rPr>
-        <w:t>“</w:t>
-      </w:r>
-      <w:r>
-        <w:rPr>
-          <w:i/>
-          <w:sz w:val="28"/>
-          <w:szCs w:val="28"/>
-        </w:rPr>
-        <w:t xml:space="preserve"> (Übung 6, WS06, Aufgabe 2)</w:t>
-      </w:r>
-    </w:p>
-    <w:p>
-      <w:pPr>
-        <w:pStyle w:val="Listenabsatz"/>
-        <w:ind w:left="708"/>
-        <w:rPr>
-          <w:i/>
-          <w:sz w:val="28"/>
-          <w:szCs w:val="28"/>
-        </w:rPr>
-      </w:pPr>
-      <w:r>
-        <w:rPr>
-          <w:i/>
-          <w:sz w:val="28"/>
-          <w:szCs w:val="28"/>
-        </w:rPr>
-        <w:t># Acht-Damenproblem (Übung 6, WS09, Aufgabe 1)</w:t>
-      </w:r>
-    </w:p>
-    <w:p>
-      <w:pPr>
-        <w:pStyle w:val="Listenabsatz"/>
-        <w:ind w:left="708"/>
-        <w:rPr>
-          <w:i/>
-          <w:sz w:val="28"/>
-          <w:szCs w:val="28"/>
-        </w:rPr>
-      </w:pPr>
-      <w:r>
-        <w:rPr>
-          <w:i/>
-          <w:sz w:val="28"/>
-          <w:szCs w:val="28"/>
-        </w:rPr>
-        <w:t xml:space="preserve"># Acht-Damenproblem (Lösung ermitteln) (Übung 6, WS09, </w:t>
-      </w:r>
-      <w:r>
-        <w:rPr>
-          <w:i/>
-          <w:sz w:val="28"/>
-          <w:szCs w:val="28"/>
-        </w:rPr>
-        <w:t>Zusatzaufgabe</w:t>
-      </w:r>
-      <w:r>
-        <w:rPr>
-          <w:i/>
-          <w:sz w:val="28"/>
-          <w:szCs w:val="28"/>
-        </w:rPr>
-        <w:t xml:space="preserve"> 2)</w:t>
-      </w:r>
-    </w:p>
-    <w:p>
-      <w:pPr>
-        <w:pStyle w:val="Listenabsatz"/>
-        <w:numPr>
-          <w:ilvl w:val="0"/>
-          <w:numId w:val="2"/>
-        </w:numPr>
-        <w:rPr>
-          <w:i/>
-          <w:sz w:val="28"/>
-          <w:szCs w:val="28"/>
-        </w:rPr>
-      </w:pPr>
-      <w:r>
-        <w:rPr>
-          <w:i/>
-          <w:sz w:val="28"/>
-          <w:szCs w:val="28"/>
-        </w:rPr>
-        <w:t>Baut auf „</w:t>
-      </w:r>
-      <w:r>
-        <w:rPr>
-          <w:i/>
-          <w:sz w:val="28"/>
-          <w:szCs w:val="28"/>
-        </w:rPr>
-        <w:t>Acht-Damenproblem</w:t>
-      </w:r>
-      <w:r>
-        <w:rPr>
-          <w:i/>
-          <w:sz w:val="28"/>
-          <w:szCs w:val="28"/>
-        </w:rPr>
-        <w:t>“</w:t>
-      </w:r>
-      <w:r>
-        <w:rPr>
-          <w:i/>
-          <w:sz w:val="28"/>
-          <w:szCs w:val="28"/>
-        </w:rPr>
-        <w:t xml:space="preserve"> (Übung 6, WS09, Aufgabe 1)</w:t>
-      </w:r>
-      <w:r>
-        <w:rPr>
-          <w:i/>
-          <w:sz w:val="28"/>
-          <w:szCs w:val="28"/>
-        </w:rPr>
-        <w:t xml:space="preserve"> auf</w:t>
-      </w:r>
-    </w:p>
-    <w:p>
-      <w:pPr>
-        <w:pStyle w:val="Listenabsatz"/>
-        <w:ind w:left="708"/>
-        <w:rPr>
-          <w:i/>
-          <w:sz w:val="28"/>
-          <w:szCs w:val="28"/>
-        </w:rPr>
-      </w:pPr>
-      <w:r>
-        <w:rPr>
-          <w:i/>
-          <w:sz w:val="28"/>
-          <w:szCs w:val="28"/>
-        </w:rPr>
-        <w:t># Acht-Damenproblem (Anzahl Lösungen ermitteln) (Übung 6, WS09, Zusatzaufgabe 3)</w:t>
-      </w:r>
-    </w:p>
-    <w:p>
-      <w:pPr>
-        <w:pStyle w:val="Listenabsatz"/>
-        <w:numPr>
-          <w:ilvl w:val="0"/>
-          <w:numId w:val="2"/>
-        </w:numPr>
-        <w:rPr>
-          <w:i/>
-          <w:sz w:val="28"/>
-          <w:szCs w:val="28"/>
-        </w:rPr>
-      </w:pPr>
-      <w:r>
-        <w:rPr>
-          <w:i/>
-          <w:sz w:val="28"/>
-          <w:szCs w:val="28"/>
-        </w:rPr>
-        <w:t>Baut auf „</w:t>
-      </w:r>
-      <w:r>
-        <w:rPr>
-          <w:i/>
-          <w:sz w:val="28"/>
-          <w:szCs w:val="28"/>
-        </w:rPr>
-        <w:t>Acht-Damenproblem (Lösung ermitteln)</w:t>
-      </w:r>
-      <w:r>
-        <w:rPr>
-          <w:i/>
-          <w:sz w:val="28"/>
-          <w:szCs w:val="28"/>
-        </w:rPr>
-        <w:t>“</w:t>
-      </w:r>
-      <w:r>
-        <w:rPr>
-          <w:i/>
-          <w:sz w:val="28"/>
-          <w:szCs w:val="28"/>
-        </w:rPr>
-        <w:t xml:space="preserve"> (Übung 6, WS09, Zusatzaufgabe 2)</w:t>
-      </w:r>
-      <w:r>
-        <w:rPr>
-          <w:i/>
-          <w:sz w:val="28"/>
-          <w:szCs w:val="28"/>
-        </w:rPr>
-        <w:t xml:space="preserve"> auf</w:t>
-      </w:r>
-    </w:p>
-    <w:p>
-      <w:pPr>
-        <w:pStyle w:val="Listenabsatz"/>
-        <w:ind w:left="708"/>
-        <w:rPr>
-          <w:i/>
-          <w:sz w:val="28"/>
-          <w:szCs w:val="28"/>
-        </w:rPr>
-      </w:pPr>
-      <w:r>
-        <w:rPr>
-          <w:i/>
-          <w:sz w:val="28"/>
-          <w:szCs w:val="28"/>
-        </w:rPr>
-        <w:t># Labyrinth (Übung 9, WS12, Aufgabe 1)</w:t>
-      </w:r>
-    </w:p>
-    <w:p>
-      <w:pPr>
-        <w:pStyle w:val="Listenabsatz"/>
-        <w:ind w:left="708"/>
-        <w:rPr>
-          <w:i/>
-          <w:sz w:val="28"/>
-          <w:szCs w:val="28"/>
-        </w:rPr>
-      </w:pPr>
-      <w:r>
-        <w:rPr>
-          <w:i/>
-          <w:sz w:val="28"/>
-          <w:szCs w:val="28"/>
-        </w:rPr>
-        <w:t># Vier gewinnt (Übung 11, WS11, Aufgabe 1)</w:t>
-      </w:r>
-    </w:p>
-    <w:p>
-      <w:pPr>
-        <w:rPr>
-          <w:b/>
-          <w:sz w:val="28"/>
-          <w:szCs w:val="28"/>
-        </w:rPr>
-      </w:pPr>
-      <w:r>
-        <w:rPr>
-          <w:b/>
-          <w:sz w:val="28"/>
-          <w:szCs w:val="28"/>
-        </w:rPr>
-        <w:lastRenderedPageBreak/>
-        <w:t>+</w:t>
-      </w:r>
-      <w:r>
-        <w:rPr>
-          <w:b/>
-          <w:sz w:val="28"/>
-          <w:szCs w:val="28"/>
-        </w:rPr>
-        <w:t xml:space="preserve">  </w:t>
-      </w:r>
-      <w:r>
-        <w:rPr>
-          <w:b/>
-          <w:sz w:val="28"/>
-          <w:szCs w:val="28"/>
-        </w:rPr>
-        <w:t>Testen, Testdokumentation</w:t>
-      </w:r>
-    </w:p>
-    <w:p>
-      <w:pPr>
-        <w:rPr>
-          <w:i/>
-          <w:sz w:val="28"/>
-          <w:szCs w:val="28"/>
-        </w:rPr>
-      </w:pPr>
-      <w:r>
-        <w:rPr>
-          <w:b/>
-          <w:sz w:val="28"/>
-          <w:szCs w:val="28"/>
-        </w:rPr>
-        <w:tab/>
-      </w:r>
-      <w:r>
-        <w:rPr>
-          <w:i/>
-          <w:sz w:val="28"/>
-          <w:szCs w:val="28"/>
-        </w:rPr>
-        <w:t># TestMyDate (Übung 11, WS03, Aufgabe 3)</w:t>
-      </w:r>
-    </w:p>
-    <w:p>
-      <w:pPr>
-        <w:rPr>
-          <w:b/>
-          <w:sz w:val="28"/>
-          <w:szCs w:val="28"/>
-        </w:rPr>
-      </w:pPr>
-      <w:r>
-        <w:rPr>
-          <w:b/>
-          <w:sz w:val="28"/>
-          <w:szCs w:val="28"/>
-        </w:rPr>
-        <w:t>+</w:t>
-      </w:r>
-      <w:r>
-        <w:rPr>
-          <w:b/>
-          <w:sz w:val="28"/>
-          <w:szCs w:val="28"/>
-        </w:rPr>
-        <w:t xml:space="preserve">  </w:t>
-      </w:r>
-      <w:r>
-        <w:rPr>
-          <w:b/>
-          <w:sz w:val="28"/>
-          <w:szCs w:val="28"/>
-        </w:rPr>
-        <w:t>Kombinatorik, Strategie-Entwicklung</w:t>
-      </w:r>
-    </w:p>
-    <w:p>
-      <w:pPr>
-        <w:rPr>
-          <w:i/>
-          <w:sz w:val="28"/>
-          <w:szCs w:val="28"/>
-        </w:rPr>
-      </w:pPr>
-      <w:r>
-        <w:rPr>
-          <w:b/>
-          <w:sz w:val="28"/>
-          <w:szCs w:val="28"/>
-        </w:rPr>
-        <w:tab/>
-      </w:r>
-      <w:r>
-        <w:rPr>
-          <w:i/>
-          <w:sz w:val="28"/>
-          <w:szCs w:val="28"/>
-        </w:rPr>
-        <w:t># Puzzlespiel (Übung 11, WS04, Zusatzaufgabe 1)</w:t>
-      </w:r>
-    </w:p>
-    <w:p>
-      <w:pPr>
-        <w:pStyle w:val="Listenabsatz"/>
-        <w:numPr>
-          <w:ilvl w:val="0"/>
-          <w:numId w:val="2"/>
-        </w:numPr>
-        <w:rPr>
-          <w:i/>
-          <w:sz w:val="28"/>
-          <w:szCs w:val="28"/>
-        </w:rPr>
-      </w:pPr>
-      <w:r>
-        <w:rPr>
-          <w:i/>
-          <w:sz w:val="28"/>
-          <w:szCs w:val="28"/>
-        </w:rPr>
-        <w:t>Übung 11 (Zusatzübung), WS06, Zusatzaufgabe 6</w:t>
-      </w:r>
-    </w:p>
-    <w:p>
-      <w:pPr>
-        <w:pStyle w:val="Listenabsatz"/>
-        <w:ind w:left="708"/>
-        <w:rPr>
-          <w:i/>
-          <w:sz w:val="28"/>
-          <w:szCs w:val="28"/>
-        </w:rPr>
-      </w:pPr>
-      <w:r>
-        <w:rPr>
-          <w:i/>
-          <w:sz w:val="28"/>
-          <w:szCs w:val="28"/>
-        </w:rPr>
-        <w:t># Vier gewinnt KI (Übung 11, WS11, Zusatzaufgabe 3)</w:t>
-      </w:r>
-    </w:p>
-    <w:p>
-      <w:pPr>
-        <w:rPr>
-          <w:b/>
-          <w:sz w:val="28"/>
-          <w:szCs w:val="28"/>
-        </w:rPr>
-      </w:pPr>
-      <w:r>
-        <w:rPr>
-          <w:b/>
-          <w:sz w:val="28"/>
-          <w:szCs w:val="28"/>
-        </w:rPr>
-        <w:t>+</w:t>
-      </w:r>
-      <w:r>
-        <w:rPr>
-          <w:b/>
-          <w:sz w:val="28"/>
-          <w:szCs w:val="28"/>
-        </w:rPr>
-        <w:t xml:space="preserve">  Datei Ein- und Ausgabe</w:t>
-      </w:r>
-    </w:p>
-    <w:p>
-      <w:pPr>
-        <w:ind w:left="705"/>
-        <w:rPr>
-          <w:i/>
-          <w:sz w:val="28"/>
-          <w:szCs w:val="28"/>
-        </w:rPr>
-      </w:pPr>
-      <w:r>
-        <w:rPr>
-          <w:i/>
-          <w:sz w:val="28"/>
-          <w:szCs w:val="28"/>
-        </w:rPr>
-        <w:t># Vier gewinnt Zwischenstand speichern (Übung 11, WS11, Zusatzaufgabe 2)</w:t>
-      </w:r>
-    </w:p>
-    <w:p>
-      <w:pPr>
-        <w:rPr>
-          <w:b/>
-          <w:sz w:val="28"/>
-          <w:szCs w:val="28"/>
-        </w:rPr>
-      </w:pPr>
-      <w:r>
-        <w:rPr>
-          <w:b/>
-          <w:sz w:val="28"/>
-          <w:szCs w:val="28"/>
-        </w:rPr>
-        <w:t>+</w:t>
-      </w:r>
-      <w:r>
-        <w:rPr>
-          <w:b/>
-          <w:sz w:val="28"/>
-          <w:szCs w:val="28"/>
-        </w:rPr>
-        <w:t xml:space="preserve">  Arrays von Arrays</w:t>
-      </w:r>
-    </w:p>
-    <w:p>
-      <w:pPr>
-        <w:rPr>
-          <w:b/>
-          <w:sz w:val="28"/>
-          <w:szCs w:val="28"/>
-        </w:rPr>
-      </w:pPr>
-      <w:r>
-        <w:rPr>
-          <w:b/>
-          <w:sz w:val="28"/>
-          <w:szCs w:val="28"/>
-        </w:rPr>
-        <w:t>+</w:t>
-      </w:r>
-      <w:r>
-        <w:rPr>
-          <w:b/>
-          <w:sz w:val="28"/>
-          <w:szCs w:val="28"/>
-        </w:rPr>
-        <w:t xml:space="preserve">  Klassen als Datenstruktur</w:t>
-      </w:r>
-    </w:p>
-    <w:p>
-      <w:pPr>
-        <w:rPr>
-          <w:b/>
-          <w:sz w:val="28"/>
-          <w:szCs w:val="28"/>
-        </w:rPr>
-      </w:pPr>
-      <w:r>
-        <w:rPr>
-          <w:b/>
-          <w:sz w:val="28"/>
-          <w:szCs w:val="28"/>
-        </w:rPr>
-        <w:t>+</w:t>
-      </w:r>
-      <w:r>
-        <w:rPr>
-          <w:b/>
-          <w:sz w:val="28"/>
-          <w:szCs w:val="28"/>
-        </w:rPr>
-        <w:t xml:space="preserve">  Abstrakte Datentypen</w:t>
-      </w:r>
-    </w:p>
-    <w:p>
-      <w:pPr>
-        <w:rPr>
-          <w:b/>
-          <w:sz w:val="28"/>
-          <w:szCs w:val="28"/>
-        </w:rPr>
-      </w:pPr>
-      <w:r>
-        <w:rPr>
-          <w:b/>
-          <w:sz w:val="28"/>
-          <w:szCs w:val="28"/>
-        </w:rPr>
-        <w:t>+</w:t>
-      </w:r>
-      <w:r>
-        <w:rPr>
-          <w:b/>
-          <w:sz w:val="28"/>
-          <w:szCs w:val="28"/>
-        </w:rPr>
-        <w:t xml:space="preserve">  Dynamische Datenstrukturen (Listen)</w:t>
-      </w:r>
-    </w:p>
-    <w:p>
-      <w:pPr>
-        <w:rPr>
-          <w:b/>
-          <w:sz w:val="28"/>
-          <w:szCs w:val="28"/>
-        </w:rPr>
-      </w:pPr>
-      <w:r>
-        <w:rPr>
-          <w:b/>
-          <w:sz w:val="28"/>
-          <w:szCs w:val="28"/>
-        </w:rPr>
-        <w:t>+</w:t>
-      </w:r>
-      <w:r>
-        <w:rPr>
-          <w:b/>
-          <w:sz w:val="28"/>
-          <w:szCs w:val="28"/>
-        </w:rPr>
-        <w:t xml:space="preserve">  </w:t>
-      </w:r>
-      <w:r>
-        <w:rPr>
-          <w:b/>
-          <w:sz w:val="28"/>
-          <w:szCs w:val="28"/>
-        </w:rPr>
-        <w:t>Statische Klassen</w:t>
-      </w:r>
-      <w:r>
-        <w:rPr>
-          <w:b/>
-          <w:sz w:val="28"/>
-          <w:szCs w:val="28"/>
-        </w:rPr>
-        <w:t>, Konstruktoren</w:t>
-      </w:r>
-    </w:p>
-    <w:p>
-      <w:pPr>
-        <w:rPr>
-          <w:i/>
-          <w:sz w:val="28"/>
-          <w:szCs w:val="28"/>
-        </w:rPr>
-      </w:pPr>
-      <w:r>
-        <w:rPr>
-          <w:b/>
-          <w:sz w:val="28"/>
-          <w:szCs w:val="28"/>
-        </w:rPr>
-        <w:tab/>
-      </w:r>
-      <w:r>
-        <w:rPr>
-          <w:i/>
-          <w:sz w:val="28"/>
-          <w:szCs w:val="28"/>
-        </w:rPr>
-        <w:t># ContactFactory (Übung 10, WS09, Zusatzaufgabe 5)</w:t>
-      </w:r>
-    </w:p>
-    <w:p>
-      <w:pPr>
-        <w:rPr>
-          <w:b/>
-          <w:sz w:val="28"/>
-          <w:szCs w:val="28"/>
-        </w:rPr>
-      </w:pPr>
-      <w:r>
-        <w:rPr>
-          <w:b/>
-          <w:sz w:val="28"/>
-          <w:szCs w:val="28"/>
-        </w:rPr>
-        <w:t>+  Enum</w:t>
-      </w:r>
-    </w:p>
-    <w:p>
-      <w:pPr>
-        <w:rPr>
-          <w:i/>
-          <w:sz w:val="28"/>
-          <w:szCs w:val="28"/>
-        </w:rPr>
-      </w:pPr>
-      <w:r>
-        <w:rPr>
-          <w:b/>
-          <w:sz w:val="28"/>
-          <w:szCs w:val="28"/>
-        </w:rPr>
-        <w:tab/>
-      </w:r>
-      <w:r>
-        <w:rPr>
-          <w:i/>
-          <w:sz w:val="28"/>
-          <w:szCs w:val="28"/>
-        </w:rPr>
-        <w:t xml:space="preserve"># </w:t>
-      </w:r>
-      <w:r>
-        <w:rPr>
-          <w:i/>
-          <w:sz w:val="28"/>
-          <w:szCs w:val="28"/>
-        </w:rPr>
-        <w:t>Weekday (Übung 10, WS06, Aufgabe 2)</w:t>
+      <w:proofErr w:type="spellStart"/>
+      <w:r>
+        <w:rPr>
+          <w:i/>
+          <w:sz w:val="28"/>
+          <w:szCs w:val="28"/>
+        </w:rPr>
+        <w:t>Weekday</w:t>
+      </w:r>
+      <w:proofErr w:type="spellEnd"/>
+      <w:r>
+        <w:rPr>
+          <w:i/>
+          <w:sz w:val="28"/>
+          <w:szCs w:val="28"/>
+        </w:rPr>
+        <w:t xml:space="preserve"> (Übung 10, WS06, Aufgabe 2)</w:t>
       </w:r>
     </w:p>
     <w:p>
@@ -8483,6 +9463,7 @@
       </w:r>
     </w:p>
     <w:sectPr>
+      <w:footerReference w:type="default" r:id="rId8"/>
       <w:pgSz w:w="11906" w:h="16838"/>
       <w:pgMar w:top="1417" w:right="1417" w:bottom="1134" w:left="1417" w:header="708" w:footer="708" w:gutter="0"/>
       <w:cols w:space="708"/>
@@ -8515,6 +9496,33 @@
     </w:p>
   </w:endnote>
 </w:endnotes>
+</file>
+
+<file path=word/footer1.xml><?xml version="1.0" encoding="utf-8"?>
+<w:ftr xmlns:wpc="http://schemas.microsoft.com/office/word/2010/wordprocessingCanvas" xmlns:mc="http://schemas.openxmlformats.org/markup-compatibility/2006" xmlns:o="urn:schemas-microsoft-com:office:office" xmlns:r="http://schemas.openxmlformats.org/officeDocument/2006/relationships" xmlns:m="http://schemas.openxmlformats.org/officeDocument/2006/math" xmlns:v="urn:schemas-microsoft-com:vml" xmlns:wp14="http://schemas.microsoft.com/office/word/2010/wordprocessingDrawing" xmlns:wp="http://schemas.openxmlformats.org/drawingml/2006/wordprocessingDrawing" xmlns:w10="urn:schemas-microsoft-com:office:word" xmlns:w="http://schemas.openxmlformats.org/wordprocessingml/2006/main" xmlns:w14="http://schemas.microsoft.com/office/word/2010/wordml" xmlns:w15="http://schemas.microsoft.com/office/word/2012/wordml" xmlns:wpg="http://schemas.microsoft.com/office/word/2010/wordprocessingGroup" xmlns:wpi="http://schemas.microsoft.com/office/word/2010/wordprocessingInk" xmlns:wne="http://schemas.microsoft.com/office/word/2006/wordml" xmlns:wps="http://schemas.microsoft.com/office/word/2010/wordprocessingShape" mc:Ignorable="w14 w15 wp14">
+  <w:p>
+    <w:pPr>
+      <w:pStyle w:val="Fuzeile"/>
+    </w:pPr>
+    <w:r>
+      <w:t xml:space="preserve">² Übungsblätter, bei denen </w:t>
+    </w:r>
+    <w:r>
+      <w:rPr>
+        <w:b/>
+      </w:rPr>
+      <w:t>alle</w:t>
+    </w:r>
+    <w:r>
+      <w:t xml:space="preserve"> Aufgaben aufeinander aufbauen und nicht aufgeteilt werden können</w:t>
+    </w:r>
+  </w:p>
+  <w:p>
+    <w:pPr>
+      <w:pStyle w:val="Fuzeile"/>
+    </w:pPr>
+  </w:p>
+</w:ftr>
 </file>
 
 <file path=word/footnotes.xml><?xml version="1.0" encoding="utf-8"?>
@@ -8657,15 +9665,15 @@
     </w:lvl>
   </w:abstractNum>
   <w:abstractNum w:abstractNumId="1">
-    <w:nsid w:val="6AE2388B"/>
+    <w:nsid w:val="3DDB3C2F"/>
     <w:multiLevelType w:val="hybridMultilevel"/>
-    <w:tmpl w:val="2228BE1C"/>
-    <w:lvl w:ilvl="0" w:tplc="40686848">
+    <w:tmpl w:val="550E5762"/>
+    <w:lvl w:ilvl="0" w:tplc="88162C92">
       <w:numFmt w:val="bullet"/>
       <w:lvlText w:val=""/>
       <w:lvlJc w:val="left"/>
       <w:pPr>
-        <w:ind w:left="1770" w:hanging="360"/>
+        <w:ind w:left="720" w:hanging="360"/>
       </w:pPr>
       <w:rPr>
         <w:rFonts w:ascii="Symbol" w:eastAsiaTheme="minorHAnsi" w:hAnsi="Symbol" w:cstheme="minorBidi" w:hint="default"/>
@@ -8677,7 +9685,7 @@
       <w:lvlText w:val="o"/>
       <w:lvlJc w:val="left"/>
       <w:pPr>
-        <w:ind w:left="2490" w:hanging="360"/>
+        <w:ind w:left="1440" w:hanging="360"/>
       </w:pPr>
       <w:rPr>
         <w:rFonts w:ascii="Courier New" w:hAnsi="Courier New" w:cs="Courier New" w:hint="default"/>
@@ -8689,7 +9697,7 @@
       <w:lvlText w:val=""/>
       <w:lvlJc w:val="left"/>
       <w:pPr>
-        <w:ind w:left="3210" w:hanging="360"/>
+        <w:ind w:left="2160" w:hanging="360"/>
       </w:pPr>
       <w:rPr>
         <w:rFonts w:ascii="Wingdings" w:hAnsi="Wingdings" w:hint="default"/>
@@ -8701,7 +9709,7 @@
       <w:lvlText w:val=""/>
       <w:lvlJc w:val="left"/>
       <w:pPr>
-        <w:ind w:left="3930" w:hanging="360"/>
+        <w:ind w:left="2880" w:hanging="360"/>
       </w:pPr>
       <w:rPr>
         <w:rFonts w:ascii="Symbol" w:hAnsi="Symbol" w:hint="default"/>
@@ -8713,7 +9721,7 @@
       <w:lvlText w:val="o"/>
       <w:lvlJc w:val="left"/>
       <w:pPr>
-        <w:ind w:left="4650" w:hanging="360"/>
+        <w:ind w:left="3600" w:hanging="360"/>
       </w:pPr>
       <w:rPr>
         <w:rFonts w:ascii="Courier New" w:hAnsi="Courier New" w:cs="Courier New" w:hint="default"/>
@@ -8725,7 +9733,7 @@
       <w:lvlText w:val=""/>
       <w:lvlJc w:val="left"/>
       <w:pPr>
-        <w:ind w:left="5370" w:hanging="360"/>
+        <w:ind w:left="4320" w:hanging="360"/>
       </w:pPr>
       <w:rPr>
         <w:rFonts w:ascii="Wingdings" w:hAnsi="Wingdings" w:hint="default"/>
@@ -8737,7 +9745,7 @@
       <w:lvlText w:val=""/>
       <w:lvlJc w:val="left"/>
       <w:pPr>
-        <w:ind w:left="6090" w:hanging="360"/>
+        <w:ind w:left="5040" w:hanging="360"/>
       </w:pPr>
       <w:rPr>
         <w:rFonts w:ascii="Symbol" w:hAnsi="Symbol" w:hint="default"/>
@@ -8749,7 +9757,7 @@
       <w:lvlText w:val="o"/>
       <w:lvlJc w:val="left"/>
       <w:pPr>
-        <w:ind w:left="6810" w:hanging="360"/>
+        <w:ind w:left="5760" w:hanging="360"/>
       </w:pPr>
       <w:rPr>
         <w:rFonts w:ascii="Courier New" w:hAnsi="Courier New" w:cs="Courier New" w:hint="default"/>
@@ -8761,7 +9769,7 @@
       <w:lvlText w:val=""/>
       <w:lvlJc w:val="left"/>
       <w:pPr>
-        <w:ind w:left="7530" w:hanging="360"/>
+        <w:ind w:left="6480" w:hanging="360"/>
       </w:pPr>
       <w:rPr>
         <w:rFonts w:ascii="Wingdings" w:hAnsi="Wingdings" w:hint="default"/>
@@ -8769,6 +9777,230 @@
     </w:lvl>
   </w:abstractNum>
   <w:abstractNum w:abstractNumId="2">
+    <w:nsid w:val="53DC61ED"/>
+    <w:multiLevelType w:val="hybridMultilevel"/>
+    <w:tmpl w:val="985A5282"/>
+    <w:lvl w:ilvl="0" w:tplc="BC9E992C">
+      <w:numFmt w:val="bullet"/>
+      <w:lvlText w:val=""/>
+      <w:lvlJc w:val="left"/>
+      <w:pPr>
+        <w:ind w:left="1080" w:hanging="360"/>
+      </w:pPr>
+      <w:rPr>
+        <w:rFonts w:ascii="Symbol" w:eastAsiaTheme="minorHAnsi" w:hAnsi="Symbol" w:cstheme="minorBidi" w:hint="default"/>
+      </w:rPr>
+    </w:lvl>
+    <w:lvl w:ilvl="1" w:tplc="04070003" w:tentative="1">
+      <w:start w:val="1"/>
+      <w:numFmt w:val="bullet"/>
+      <w:lvlText w:val="o"/>
+      <w:lvlJc w:val="left"/>
+      <w:pPr>
+        <w:ind w:left="1800" w:hanging="360"/>
+      </w:pPr>
+      <w:rPr>
+        <w:rFonts w:ascii="Courier New" w:hAnsi="Courier New" w:cs="Courier New" w:hint="default"/>
+      </w:rPr>
+    </w:lvl>
+    <w:lvl w:ilvl="2" w:tplc="04070005" w:tentative="1">
+      <w:start w:val="1"/>
+      <w:numFmt w:val="bullet"/>
+      <w:lvlText w:val=""/>
+      <w:lvlJc w:val="left"/>
+      <w:pPr>
+        <w:ind w:left="2520" w:hanging="360"/>
+      </w:pPr>
+      <w:rPr>
+        <w:rFonts w:ascii="Wingdings" w:hAnsi="Wingdings" w:hint="default"/>
+      </w:rPr>
+    </w:lvl>
+    <w:lvl w:ilvl="3" w:tplc="04070001" w:tentative="1">
+      <w:start w:val="1"/>
+      <w:numFmt w:val="bullet"/>
+      <w:lvlText w:val=""/>
+      <w:lvlJc w:val="left"/>
+      <w:pPr>
+        <w:ind w:left="3240" w:hanging="360"/>
+      </w:pPr>
+      <w:rPr>
+        <w:rFonts w:ascii="Symbol" w:hAnsi="Symbol" w:hint="default"/>
+      </w:rPr>
+    </w:lvl>
+    <w:lvl w:ilvl="4" w:tplc="04070003" w:tentative="1">
+      <w:start w:val="1"/>
+      <w:numFmt w:val="bullet"/>
+      <w:lvlText w:val="o"/>
+      <w:lvlJc w:val="left"/>
+      <w:pPr>
+        <w:ind w:left="3960" w:hanging="360"/>
+      </w:pPr>
+      <w:rPr>
+        <w:rFonts w:ascii="Courier New" w:hAnsi="Courier New" w:cs="Courier New" w:hint="default"/>
+      </w:rPr>
+    </w:lvl>
+    <w:lvl w:ilvl="5" w:tplc="04070005" w:tentative="1">
+      <w:start w:val="1"/>
+      <w:numFmt w:val="bullet"/>
+      <w:lvlText w:val=""/>
+      <w:lvlJc w:val="left"/>
+      <w:pPr>
+        <w:ind w:left="4680" w:hanging="360"/>
+      </w:pPr>
+      <w:rPr>
+        <w:rFonts w:ascii="Wingdings" w:hAnsi="Wingdings" w:hint="default"/>
+      </w:rPr>
+    </w:lvl>
+    <w:lvl w:ilvl="6" w:tplc="04070001" w:tentative="1">
+      <w:start w:val="1"/>
+      <w:numFmt w:val="bullet"/>
+      <w:lvlText w:val=""/>
+      <w:lvlJc w:val="left"/>
+      <w:pPr>
+        <w:ind w:left="5400" w:hanging="360"/>
+      </w:pPr>
+      <w:rPr>
+        <w:rFonts w:ascii="Symbol" w:hAnsi="Symbol" w:hint="default"/>
+      </w:rPr>
+    </w:lvl>
+    <w:lvl w:ilvl="7" w:tplc="04070003" w:tentative="1">
+      <w:start w:val="1"/>
+      <w:numFmt w:val="bullet"/>
+      <w:lvlText w:val="o"/>
+      <w:lvlJc w:val="left"/>
+      <w:pPr>
+        <w:ind w:left="6120" w:hanging="360"/>
+      </w:pPr>
+      <w:rPr>
+        <w:rFonts w:ascii="Courier New" w:hAnsi="Courier New" w:cs="Courier New" w:hint="default"/>
+      </w:rPr>
+    </w:lvl>
+    <w:lvl w:ilvl="8" w:tplc="04070005" w:tentative="1">
+      <w:start w:val="1"/>
+      <w:numFmt w:val="bullet"/>
+      <w:lvlText w:val=""/>
+      <w:lvlJc w:val="left"/>
+      <w:pPr>
+        <w:ind w:left="6840" w:hanging="360"/>
+      </w:pPr>
+      <w:rPr>
+        <w:rFonts w:ascii="Wingdings" w:hAnsi="Wingdings" w:hint="default"/>
+      </w:rPr>
+    </w:lvl>
+  </w:abstractNum>
+  <w:abstractNum w:abstractNumId="3">
+    <w:nsid w:val="6AE2388B"/>
+    <w:multiLevelType w:val="hybridMultilevel"/>
+    <w:tmpl w:val="2228BE1C"/>
+    <w:lvl w:ilvl="0" w:tplc="40686848">
+      <w:numFmt w:val="bullet"/>
+      <w:lvlText w:val=""/>
+      <w:lvlJc w:val="left"/>
+      <w:pPr>
+        <w:ind w:left="1770" w:hanging="360"/>
+      </w:pPr>
+      <w:rPr>
+        <w:rFonts w:ascii="Symbol" w:eastAsiaTheme="minorHAnsi" w:hAnsi="Symbol" w:cstheme="minorBidi" w:hint="default"/>
+      </w:rPr>
+    </w:lvl>
+    <w:lvl w:ilvl="1" w:tplc="04070003" w:tentative="1">
+      <w:start w:val="1"/>
+      <w:numFmt w:val="bullet"/>
+      <w:lvlText w:val="o"/>
+      <w:lvlJc w:val="left"/>
+      <w:pPr>
+        <w:ind w:left="2490" w:hanging="360"/>
+      </w:pPr>
+      <w:rPr>
+        <w:rFonts w:ascii="Courier New" w:hAnsi="Courier New" w:cs="Courier New" w:hint="default"/>
+      </w:rPr>
+    </w:lvl>
+    <w:lvl w:ilvl="2" w:tplc="04070005" w:tentative="1">
+      <w:start w:val="1"/>
+      <w:numFmt w:val="bullet"/>
+      <w:lvlText w:val=""/>
+      <w:lvlJc w:val="left"/>
+      <w:pPr>
+        <w:ind w:left="3210" w:hanging="360"/>
+      </w:pPr>
+      <w:rPr>
+        <w:rFonts w:ascii="Wingdings" w:hAnsi="Wingdings" w:hint="default"/>
+      </w:rPr>
+    </w:lvl>
+    <w:lvl w:ilvl="3" w:tplc="04070001" w:tentative="1">
+      <w:start w:val="1"/>
+      <w:numFmt w:val="bullet"/>
+      <w:lvlText w:val=""/>
+      <w:lvlJc w:val="left"/>
+      <w:pPr>
+        <w:ind w:left="3930" w:hanging="360"/>
+      </w:pPr>
+      <w:rPr>
+        <w:rFonts w:ascii="Symbol" w:hAnsi="Symbol" w:hint="default"/>
+      </w:rPr>
+    </w:lvl>
+    <w:lvl w:ilvl="4" w:tplc="04070003" w:tentative="1">
+      <w:start w:val="1"/>
+      <w:numFmt w:val="bullet"/>
+      <w:lvlText w:val="o"/>
+      <w:lvlJc w:val="left"/>
+      <w:pPr>
+        <w:ind w:left="4650" w:hanging="360"/>
+      </w:pPr>
+      <w:rPr>
+        <w:rFonts w:ascii="Courier New" w:hAnsi="Courier New" w:cs="Courier New" w:hint="default"/>
+      </w:rPr>
+    </w:lvl>
+    <w:lvl w:ilvl="5" w:tplc="04070005" w:tentative="1">
+      <w:start w:val="1"/>
+      <w:numFmt w:val="bullet"/>
+      <w:lvlText w:val=""/>
+      <w:lvlJc w:val="left"/>
+      <w:pPr>
+        <w:ind w:left="5370" w:hanging="360"/>
+      </w:pPr>
+      <w:rPr>
+        <w:rFonts w:ascii="Wingdings" w:hAnsi="Wingdings" w:hint="default"/>
+      </w:rPr>
+    </w:lvl>
+    <w:lvl w:ilvl="6" w:tplc="04070001" w:tentative="1">
+      <w:start w:val="1"/>
+      <w:numFmt w:val="bullet"/>
+      <w:lvlText w:val=""/>
+      <w:lvlJc w:val="left"/>
+      <w:pPr>
+        <w:ind w:left="6090" w:hanging="360"/>
+      </w:pPr>
+      <w:rPr>
+        <w:rFonts w:ascii="Symbol" w:hAnsi="Symbol" w:hint="default"/>
+      </w:rPr>
+    </w:lvl>
+    <w:lvl w:ilvl="7" w:tplc="04070003" w:tentative="1">
+      <w:start w:val="1"/>
+      <w:numFmt w:val="bullet"/>
+      <w:lvlText w:val="o"/>
+      <w:lvlJc w:val="left"/>
+      <w:pPr>
+        <w:ind w:left="6810" w:hanging="360"/>
+      </w:pPr>
+      <w:rPr>
+        <w:rFonts w:ascii="Courier New" w:hAnsi="Courier New" w:cs="Courier New" w:hint="default"/>
+      </w:rPr>
+    </w:lvl>
+    <w:lvl w:ilvl="8" w:tplc="04070005" w:tentative="1">
+      <w:start w:val="1"/>
+      <w:numFmt w:val="bullet"/>
+      <w:lvlText w:val=""/>
+      <w:lvlJc w:val="left"/>
+      <w:pPr>
+        <w:ind w:left="7530" w:hanging="360"/>
+      </w:pPr>
+      <w:rPr>
+        <w:rFonts w:ascii="Wingdings" w:hAnsi="Wingdings" w:hint="default"/>
+      </w:rPr>
+    </w:lvl>
+  </w:abstractNum>
+  <w:abstractNum w:abstractNumId="4">
     <w:nsid w:val="7E474C69"/>
     <w:multiLevelType w:val="hybridMultilevel"/>
     <w:tmpl w:val="BB845DAC"/>
@@ -8880,7 +10112,7 @@
       </w:rPr>
     </w:lvl>
   </w:abstractNum>
-  <w:abstractNum w:abstractNumId="3">
+  <w:abstractNum w:abstractNumId="5">
     <w:nsid w:val="7FB93F12"/>
     <w:multiLevelType w:val="hybridMultilevel"/>
     <w:tmpl w:val="3DEE1EE6"/>
@@ -8996,12 +10228,18 @@
     <w:abstractNumId w:val="0"/>
   </w:num>
   <w:num w:numId="2">
+    <w:abstractNumId w:val="5"/>
+  </w:num>
+  <w:num w:numId="3">
     <w:abstractNumId w:val="3"/>
   </w:num>
-  <w:num w:numId="3">
+  <w:num w:numId="4">
+    <w:abstractNumId w:val="4"/>
+  </w:num>
+  <w:num w:numId="5">
     <w:abstractNumId w:val="1"/>
   </w:num>
-  <w:num w:numId="4">
+  <w:num w:numId="6">
     <w:abstractNumId w:val="2"/>
   </w:num>
 </w:numbering>
@@ -9752,7 +10990,7 @@
 </file>
 
 <file path=customXml/itemProps1.xml><?xml version="1.0" encoding="utf-8"?>
-<ds:datastoreItem xmlns:ds="http://schemas.openxmlformats.org/officeDocument/2006/customXml" ds:itemID="{BCF17530-35A8-4FA6-BEDE-D8CE6790E6F1}">
+<ds:datastoreItem xmlns:ds="http://schemas.openxmlformats.org/officeDocument/2006/customXml" ds:itemID="{9588E798-9D9B-4F9A-A4BE-89530D8DC6EB}">
   <ds:schemaRefs>
     <ds:schemaRef ds:uri="http://schemas.openxmlformats.org/officeDocument/2006/bibliography"/>
   </ds:schemaRefs>

--- a/GDI_Klassifizierung_Knauber.docx
+++ b/GDI_Klassifizierung_Knauber.docx
@@ -291,6 +291,13 @@
           <w:szCs w:val="28"/>
         </w:rPr>
         <w:tab/>
+      </w:r>
+      <w:r>
+        <w:rPr>
+          <w:i/>
+          <w:sz w:val="28"/>
+          <w:szCs w:val="28"/>
+        </w:rPr>
         <w:t># Programm</w:t>
       </w:r>
       <w:r>
@@ -1142,6 +1149,13 @@
           <w:szCs w:val="28"/>
         </w:rPr>
         <w:tab/>
+      </w:r>
+      <w:r>
+        <w:rPr>
+          <w:i/>
+          <w:sz w:val="28"/>
+          <w:szCs w:val="28"/>
+        </w:rPr>
         <w:t># Zeichen einlesen (Übung 3, WS02, Aufgabe 1)</w:t>
       </w:r>
     </w:p>
@@ -1250,6 +1264,13 @@
           <w:szCs w:val="28"/>
         </w:rPr>
         <w:tab/>
+      </w:r>
+      <w:r>
+        <w:rPr>
+          <w:i/>
+          <w:sz w:val="28"/>
+          <w:szCs w:val="28"/>
+        </w:rPr>
         <w:t># Programm umschreiben (Übung 3, WS02, Aufgabe 2)</w:t>
       </w:r>
     </w:p>
@@ -1314,6 +1335,13 @@
           <w:szCs w:val="28"/>
         </w:rPr>
         <w:tab/>
+      </w:r>
+      <w:r>
+        <w:rPr>
+          <w:i/>
+          <w:sz w:val="28"/>
+          <w:szCs w:val="28"/>
+        </w:rPr>
         <w:t xml:space="preserve"># </w:t>
       </w:r>
       <w:proofErr w:type="spellStart"/>
@@ -1547,6 +1575,13 @@
           <w:szCs w:val="28"/>
         </w:rPr>
         <w:tab/>
+      </w:r>
+      <w:r>
+        <w:rPr>
+          <w:i/>
+          <w:sz w:val="28"/>
+          <w:szCs w:val="28"/>
+        </w:rPr>
         <w:t xml:space="preserve"># Zahlen zerlegen (Übung </w:t>
       </w:r>
       <w:r>
@@ -1703,6 +1738,13 @@
           <w:szCs w:val="28"/>
         </w:rPr>
         <w:tab/>
+      </w:r>
+      <w:r>
+        <w:rPr>
+          <w:i/>
+          <w:sz w:val="28"/>
+          <w:szCs w:val="28"/>
+        </w:rPr>
         <w:t># Divisor (Übung 3, WS12, Aufgabe 3)</w:t>
       </w:r>
     </w:p>
@@ -1721,16 +1763,94 @@
       </w:pPr>
       <w:r>
         <w:rPr>
-          <w:i/>
-          <w:sz w:val="28"/>
-          <w:szCs w:val="28"/>
-        </w:rPr>
-        <w:lastRenderedPageBreak/>
+          <w:i w:val="1"/>
+          <w:iCs w:val="1"/>
+          <w:sz w:val="28"/>
+          <w:szCs w:val="28"/>
+        </w:rPr>
         <w:t>Übung 3, WS10-WS11, Aufgabe 1</w:t>
       </w:r>
     </w:p>
     <w:p>
       <w:pPr>
+        <w:pStyle w:val="Standard"/>
+        <w:ind w:firstLine="708"/>
+      </w:pPr>
+      <w:r>
+        <w:rPr>
+          <w:i w:val="1"/>
+          <w:iCs w:val="1"/>
+          <w:sz w:val="28"/>
+          <w:szCs w:val="28"/>
+        </w:rPr>
+        <w:t># Auktions-Programm (Tutor</w:t>
+      </w:r>
+      <w:r>
+        <w:rPr>
+          <w:i w:val="1"/>
+          <w:iCs w:val="1"/>
+          <w:sz w:val="28"/>
+          <w:szCs w:val="28"/>
+        </w:rPr>
+        <w:t>übung von Manuel Gedack</w:t>
+      </w:r>
+      <w:r>
+        <w:rPr>
+          <w:i w:val="1"/>
+          <w:iCs w:val="1"/>
+          <w:sz w:val="28"/>
+          <w:szCs w:val="28"/>
+        </w:rPr>
+        <w:t>, Aufgabe 1)</w:t>
+      </w:r>
+    </w:p>
+    <w:p>
+      <w:pPr>
+        <w:pStyle w:val="Standard"/>
+        <w:ind w:firstLine="708"/>
+      </w:pPr>
+      <w:r>
+        <w:rPr>
+          <w:i w:val="1"/>
+          <w:iCs w:val="1"/>
+          <w:sz w:val="28"/>
+          <w:szCs w:val="28"/>
+        </w:rPr>
+        <w:t># Pi berechnen (Tutorübung von Manuel Gedack, Aufgabe 2)</w:t>
+      </w:r>
+    </w:p>
+    <w:p>
+      <w:pPr>
+        <w:pStyle w:val="Standard"/>
+        <w:ind w:firstLine="708"/>
+      </w:pPr>
+      <w:r>
+        <w:rPr>
+          <w:i w:val="1"/>
+          <w:iCs w:val="1"/>
+          <w:sz w:val="28"/>
+          <w:szCs w:val="28"/>
+        </w:rPr>
+        <w:t># BMI berechnen (Tutorübung von Schmitt, Aufgabe 2)</w:t>
+      </w:r>
+    </w:p>
+    <w:p>
+      <w:pPr>
+        <w:pStyle w:val="Standard"/>
+        <w:ind w:firstLine="708"/>
+      </w:pPr>
+      <w:r>
+        <w:rPr>
+          <w:i w:val="1"/>
+          <w:iCs w:val="1"/>
+          <w:sz w:val="28"/>
+          <w:szCs w:val="28"/>
+        </w:rPr>
+        <w:t># Kalorienverbrauch berechnen (Tutorübung von Schmitt, Aufgabe 3)</w:t>
+      </w:r>
+    </w:p>
+    <w:p>
+      <w:pPr>
         <w:rPr>
           <w:b/>
           <w:sz w:val="28"/>
@@ -2206,7 +2326,7 @@
         </w:rPr>
         <w:t>, Aufgaben 4-5)</w:t>
       </w:r>
-      <w:bookmarkStart w:id="0" w:name="_GoBack"/>
+      <w:bookmarkStart w:name="_GoBack" w:id="0"/>
       <w:bookmarkEnd w:id="0"/>
     </w:p>
     <w:p>
@@ -2729,7 +2849,8 @@
       </w:r>
       <w:r>
         <w:rPr>
-          <w:i/>
+          <w:i w:val="1"/>
+          <w:iCs w:val="1"/>
           <w:sz w:val="28"/>
           <w:szCs w:val="28"/>
         </w:rPr>
@@ -2738,7 +2859,8 @@
       <w:proofErr w:type="spellStart"/>
       <w:r>
         <w:rPr>
-          <w:i/>
+          <w:i w:val="1"/>
+          <w:iCs w:val="1"/>
           <w:sz w:val="28"/>
           <w:szCs w:val="28"/>
         </w:rPr>
@@ -2747,11 +2869,36 @@
       <w:proofErr w:type="spellEnd"/>
       <w:r>
         <w:rPr>
-          <w:i/>
+          <w:i w:val="1"/>
+          <w:iCs w:val="1"/>
           <w:sz w:val="28"/>
           <w:szCs w:val="28"/>
         </w:rPr>
         <w:t xml:space="preserve"> World Programm (Übung 8, WS11, Aufgabe 3)</w:t>
+      </w:r>
+    </w:p>
+    <w:p>
+      <w:pPr>
+        <w:pStyle w:val="Listenabsatz"/>
+        <w:ind w:left="0" w:firstLine="708"/>
+      </w:pPr>
+      <w:r>
+        <w:rPr>
+          <w:i w:val="1"/>
+          <w:iCs w:val="1"/>
+          <w:sz w:val="28"/>
+          <w:szCs w:val="28"/>
+        </w:rPr>
+        <w:t># Lines of Code (Tutorübung von Manuel Gedack, Aufgabe 3</w:t>
+      </w:r>
+      <w:r>
+        <w:rPr>
+          <w:i w:val="1"/>
+          <w:iCs w:val="1"/>
+          <w:sz w:val="28"/>
+          <w:szCs w:val="28"/>
+        </w:rPr>
+        <w:t>)</w:t>
       </w:r>
     </w:p>
     <w:p>
@@ -4585,11 +4732,27 @@
       </w:pPr>
       <w:r>
         <w:rPr>
-          <w:i/>
+          <w:i w:val="1"/>
+          <w:iCs w:val="1"/>
           <w:sz w:val="28"/>
           <w:szCs w:val="28"/>
         </w:rPr>
         <w:t># q-Funktion (Übung 9, WS09, Aufgabe 3)</w:t>
+      </w:r>
+    </w:p>
+    <w:p>
+      <w:pPr>
+        <w:pStyle w:val="Listenabsatz"/>
+        <w:ind w:left="708"/>
+      </w:pPr>
+      <w:r>
+        <w:rPr>
+          <w:i w:val="1"/>
+          <w:iCs w:val="1"/>
+          <w:sz w:val="28"/>
+          <w:szCs w:val="28"/>
+        </w:rPr>
+        <w:t># GTIN Prüfziffer-Berechnung (Tutorübung von Schmitt, Aufgabe 1)</w:t>
       </w:r>
     </w:p>
     <w:p>
@@ -4885,6 +5048,13 @@
           <w:szCs w:val="28"/>
         </w:rPr>
         <w:tab/>
+      </w:r>
+      <w:r>
+        <w:rPr>
+          <w:i/>
+          <w:sz w:val="28"/>
+          <w:szCs w:val="28"/>
+        </w:rPr>
         <w:t># Adressregister erweitern (Übung 8, WS11, Aufgabe 2)</w:t>
       </w:r>
     </w:p>
@@ -5092,6 +5262,13 @@
           <w:szCs w:val="28"/>
         </w:rPr>
         <w:tab/>
+      </w:r>
+      <w:r>
+        <w:rPr>
+          <w:i/>
+          <w:sz w:val="28"/>
+          <w:szCs w:val="28"/>
+        </w:rPr>
         <w:t># Date und Duration implementieren (Übung 9, WS02, Aufgabe 2)</w:t>
       </w:r>
     </w:p>
@@ -5364,6 +5541,13 @@
           <w:szCs w:val="28"/>
         </w:rPr>
         <w:tab/>
+      </w:r>
+      <w:r>
+        <w:rPr>
+          <w:i/>
+          <w:sz w:val="28"/>
+          <w:szCs w:val="28"/>
+        </w:rPr>
         <w:t># String-</w:t>
       </w:r>
       <w:proofErr w:type="spellStart"/>
@@ -5599,6 +5783,13 @@
           <w:szCs w:val="28"/>
         </w:rPr>
         <w:tab/>
+      </w:r>
+      <w:r>
+        <w:rPr>
+          <w:i/>
+          <w:sz w:val="28"/>
+          <w:szCs w:val="28"/>
+        </w:rPr>
         <w:t># Bibliotheks-Interface erstellen (Übung 6, WS07, Aufgabe 2)</w:t>
       </w:r>
     </w:p>
@@ -6436,6 +6627,13 @@
           <w:szCs w:val="28"/>
         </w:rPr>
         <w:tab/>
+      </w:r>
+      <w:r>
+        <w:rPr>
+          <w:i/>
+          <w:sz w:val="28"/>
+          <w:szCs w:val="28"/>
+        </w:rPr>
         <w:t># Date Interface implementieren (Übung 8, WS09</w:t>
       </w:r>
       <w:r>
@@ -6931,7 +7129,8 @@
       </w:pPr>
       <w:r>
         <w:rPr>
-          <w:i/>
+          <w:i w:val="1"/>
+          <w:iCs w:val="1"/>
           <w:sz w:val="28"/>
           <w:szCs w:val="28"/>
         </w:rPr>
@@ -6940,7 +7139,8 @@
       <w:proofErr w:type="spellStart"/>
       <w:r>
         <w:rPr>
-          <w:i/>
+          <w:i w:val="1"/>
+          <w:iCs w:val="1"/>
           <w:sz w:val="28"/>
           <w:szCs w:val="28"/>
         </w:rPr>
@@ -6949,11 +7149,27 @@
       <w:proofErr w:type="spellEnd"/>
       <w:r>
         <w:rPr>
-          <w:i/>
+          <w:i w:val="1"/>
+          <w:iCs w:val="1"/>
           <w:sz w:val="28"/>
           <w:szCs w:val="28"/>
         </w:rPr>
         <w:t xml:space="preserve"> Management Implementierung erweitern“ (Übung 9, WS07, Aufgabe 2) auf</w:t>
+      </w:r>
+    </w:p>
+    <w:p>
+      <w:pPr>
+        <w:pStyle w:val="Standard"/>
+        <w:ind w:firstLine="708"/>
+      </w:pPr>
+      <w:r>
+        <w:rPr>
+          <w:i w:val="1"/>
+          <w:iCs w:val="1"/>
+          <w:sz w:val="28"/>
+          <w:szCs w:val="28"/>
+        </w:rPr>
+        <w:t># GDD (Game Design Document) (Tutorübung von Ünlütepe)</w:t>
       </w:r>
     </w:p>
     <w:p>
@@ -8556,7 +8772,8 @@
       </w:pPr>
       <w:r>
         <w:rPr>
-          <w:i/>
+          <w:i w:val="1"/>
+          <w:iCs w:val="1"/>
           <w:sz w:val="28"/>
           <w:szCs w:val="28"/>
         </w:rPr>
@@ -8566,6 +8783,38 @@
     <w:p>
       <w:pPr>
         <w:pStyle w:val="Listenabsatz"/>
+        <w:numPr>
+          <w:ilvl w:val="0"/>
+          <w:numId w:val="2"/>
+        </w:numPr>
+        <w:rPr>
+          <w:rFonts w:ascii="Calibri" w:hAnsi="Calibri" w:eastAsia="Calibri" w:cs="Calibri" w:asciiTheme="minorAscii" w:hAnsiTheme="minorAscii" w:eastAsiaTheme="minorAscii" w:cstheme="minorAscii"/>
+          <w:sz w:val="28"/>
+          <w:szCs w:val="28"/>
+        </w:rPr>
+      </w:pPr>
+      <w:r>
+        <w:rPr>
+          <w:i w:val="1"/>
+          <w:iCs w:val="1"/>
+          <w:sz w:val="28"/>
+          <w:szCs w:val="28"/>
+        </w:rPr>
+        <w:t>Tu</w:t>
+      </w:r>
+      <w:r>
+        <w:rPr>
+          <w:i w:val="1"/>
+          <w:iCs w:val="1"/>
+          <w:sz w:val="28"/>
+          <w:szCs w:val="28"/>
+        </w:rPr>
+        <w:t>torübung von Manuel Gedack, Aufgabe 4</w:t>
+      </w:r>
+    </w:p>
+    <w:p>
+      <w:pPr>
+        <w:pStyle w:val="Listenabsatz"/>
         <w:ind w:left="708"/>
         <w:rPr>
           <w:i/>
@@ -8980,6 +9229,13 @@
           <w:szCs w:val="28"/>
         </w:rPr>
         <w:tab/>
+      </w:r>
+      <w:r>
+        <w:rPr>
+          <w:i/>
+          <w:sz w:val="28"/>
+          <w:szCs w:val="28"/>
+        </w:rPr>
         <w:t># Sudoku Programm (</w:t>
       </w:r>
       <w:proofErr w:type="spellStart"/>
@@ -9034,6 +9290,13 @@
           <w:szCs w:val="28"/>
         </w:rPr>
         <w:tab/>
+      </w:r>
+      <w:r>
+        <w:rPr>
+          <w:i/>
+          <w:sz w:val="28"/>
+          <w:szCs w:val="28"/>
+        </w:rPr>
         <w:t># (Big)</w:t>
       </w:r>
       <w:proofErr w:type="spellStart"/>
@@ -9088,6 +9351,13 @@
           <w:szCs w:val="28"/>
         </w:rPr>
         <w:tab/>
+      </w:r>
+      <w:r>
+        <w:rPr>
+          <w:i/>
+          <w:sz w:val="28"/>
+          <w:szCs w:val="28"/>
+        </w:rPr>
         <w:t xml:space="preserve"># </w:t>
       </w:r>
       <w:proofErr w:type="spellStart"/>
@@ -9158,12 +9428,21 @@
           <w:szCs w:val="28"/>
         </w:rPr>
         <w:tab/>
+      </w:r>
+      <w:r>
+        <w:rPr>
+          <w:i w:val="1"/>
+          <w:iCs w:val="1"/>
+          <w:sz w:val="28"/>
+          <w:szCs w:val="28"/>
+        </w:rPr>
         <w:t xml:space="preserve"># </w:t>
       </w:r>
       <w:proofErr w:type="spellStart"/>
       <w:r>
         <w:rPr>
-          <w:i/>
+          <w:i w:val="1"/>
+          <w:iCs w:val="1"/>
           <w:sz w:val="28"/>
           <w:szCs w:val="28"/>
         </w:rPr>
@@ -9172,7 +9451,8 @@
       <w:proofErr w:type="spellEnd"/>
       <w:r>
         <w:rPr>
-          <w:i/>
+          <w:i w:val="1"/>
+          <w:iCs w:val="1"/>
           <w:sz w:val="28"/>
           <w:szCs w:val="28"/>
         </w:rPr>
@@ -9181,7 +9461,8 @@
       <w:proofErr w:type="spellStart"/>
       <w:r>
         <w:rPr>
-          <w:i/>
+          <w:i w:val="1"/>
+          <w:iCs w:val="1"/>
           <w:sz w:val="28"/>
           <w:szCs w:val="28"/>
         </w:rPr>
@@ -9190,7 +9471,8 @@
       <w:proofErr w:type="spellEnd"/>
       <w:r>
         <w:rPr>
-          <w:i/>
+          <w:i w:val="1"/>
+          <w:iCs w:val="1"/>
           <w:sz w:val="28"/>
           <w:szCs w:val="28"/>
         </w:rPr>
@@ -9198,7 +9480,8 @@
       </w:r>
       <w:r>
         <w:rPr>
-          <w:i/>
+          <w:i w:val="1"/>
+          <w:iCs w:val="1"/>
           <w:sz w:val="28"/>
           <w:szCs w:val="28"/>
         </w:rPr>
@@ -9206,11 +9489,27 @@
       </w:r>
       <w:r>
         <w:rPr>
-          <w:i/>
+          <w:i w:val="1"/>
+          <w:iCs w:val="1"/>
           <w:sz w:val="28"/>
           <w:szCs w:val="28"/>
         </w:rPr>
         <w:t>, Aufgabe 1-2)</w:t>
+      </w:r>
+    </w:p>
+    <w:p>
+      <w:pPr>
+        <w:pStyle w:val="Standard"/>
+        <w:ind w:firstLine="708"/>
+      </w:pPr>
+      <w:r>
+        <w:rPr>
+          <w:i w:val="1"/>
+          <w:iCs w:val="1"/>
+          <w:sz w:val="28"/>
+          <w:szCs w:val="28"/>
+        </w:rPr>
+        <w:t># Filmverwaltung (Tutorübung von Thomas Klumpp)</w:t>
       </w:r>
     </w:p>
     <w:p>
@@ -9464,7 +9763,7 @@
     </w:p>
     <w:sectPr>
       <w:footerReference w:type="default" r:id="rId8"/>
-      <w:pgSz w:w="11906" w:h="16838"/>
+      <w:pgSz w:w="11906" w:h="16838" w:orient="portrait"/>
       <w:pgMar w:top="1417" w:right="1417" w:bottom="1134" w:left="1417" w:header="708" w:footer="708" w:gutter="0"/>
       <w:cols w:space="708"/>
       <w:docGrid w:linePitch="360"/>
@@ -9564,7 +9863,7 @@
         <w:ind w:left="1770" w:hanging="360"/>
       </w:pPr>
       <w:rPr>
-        <w:rFonts w:ascii="Calibri" w:eastAsiaTheme="minorHAnsi" w:hAnsi="Calibri" w:cstheme="minorBidi" w:hint="default"/>
+        <w:rFonts w:hint="default" w:ascii="Calibri" w:hAnsi="Calibri" w:eastAsiaTheme="minorHAnsi" w:cstheme="minorBidi"/>
       </w:rPr>
     </w:lvl>
     <w:lvl w:ilvl="1" w:tplc="04070003" w:tentative="1">
@@ -9576,7 +9875,7 @@
         <w:ind w:left="2490" w:hanging="360"/>
       </w:pPr>
       <w:rPr>
-        <w:rFonts w:ascii="Courier New" w:hAnsi="Courier New" w:cs="Courier New" w:hint="default"/>
+        <w:rFonts w:hint="default" w:ascii="Courier New" w:hAnsi="Courier New" w:cs="Courier New"/>
       </w:rPr>
     </w:lvl>
     <w:lvl w:ilvl="2" w:tplc="04070005" w:tentative="1">
@@ -9588,7 +9887,7 @@
         <w:ind w:left="3210" w:hanging="360"/>
       </w:pPr>
       <w:rPr>
-        <w:rFonts w:ascii="Wingdings" w:hAnsi="Wingdings" w:hint="default"/>
+        <w:rFonts w:hint="default" w:ascii="Wingdings" w:hAnsi="Wingdings"/>
       </w:rPr>
     </w:lvl>
     <w:lvl w:ilvl="3" w:tplc="04070001" w:tentative="1">
@@ -9600,7 +9899,7 @@
         <w:ind w:left="3930" w:hanging="360"/>
       </w:pPr>
       <w:rPr>
-        <w:rFonts w:ascii="Symbol" w:hAnsi="Symbol" w:hint="default"/>
+        <w:rFonts w:hint="default" w:ascii="Symbol" w:hAnsi="Symbol"/>
       </w:rPr>
     </w:lvl>
     <w:lvl w:ilvl="4" w:tplc="04070003" w:tentative="1">
@@ -9612,7 +9911,7 @@
         <w:ind w:left="4650" w:hanging="360"/>
       </w:pPr>
       <w:rPr>
-        <w:rFonts w:ascii="Courier New" w:hAnsi="Courier New" w:cs="Courier New" w:hint="default"/>
+        <w:rFonts w:hint="default" w:ascii="Courier New" w:hAnsi="Courier New" w:cs="Courier New"/>
       </w:rPr>
     </w:lvl>
     <w:lvl w:ilvl="5" w:tplc="04070005" w:tentative="1">
@@ -9624,7 +9923,7 @@
         <w:ind w:left="5370" w:hanging="360"/>
       </w:pPr>
       <w:rPr>
-        <w:rFonts w:ascii="Wingdings" w:hAnsi="Wingdings" w:hint="default"/>
+        <w:rFonts w:hint="default" w:ascii="Wingdings" w:hAnsi="Wingdings"/>
       </w:rPr>
     </w:lvl>
     <w:lvl w:ilvl="6" w:tplc="04070001" w:tentative="1">
@@ -9636,7 +9935,7 @@
         <w:ind w:left="6090" w:hanging="360"/>
       </w:pPr>
       <w:rPr>
-        <w:rFonts w:ascii="Symbol" w:hAnsi="Symbol" w:hint="default"/>
+        <w:rFonts w:hint="default" w:ascii="Symbol" w:hAnsi="Symbol"/>
       </w:rPr>
     </w:lvl>
     <w:lvl w:ilvl="7" w:tplc="04070003" w:tentative="1">
@@ -9648,7 +9947,7 @@
         <w:ind w:left="6810" w:hanging="360"/>
       </w:pPr>
       <w:rPr>
-        <w:rFonts w:ascii="Courier New" w:hAnsi="Courier New" w:cs="Courier New" w:hint="default"/>
+        <w:rFonts w:hint="default" w:ascii="Courier New" w:hAnsi="Courier New" w:cs="Courier New"/>
       </w:rPr>
     </w:lvl>
     <w:lvl w:ilvl="8" w:tplc="04070005" w:tentative="1">
@@ -9660,7 +9959,7 @@
         <w:ind w:left="7530" w:hanging="360"/>
       </w:pPr>
       <w:rPr>
-        <w:rFonts w:ascii="Wingdings" w:hAnsi="Wingdings" w:hint="default"/>
+        <w:rFonts w:hint="default" w:ascii="Wingdings" w:hAnsi="Wingdings"/>
       </w:rPr>
     </w:lvl>
   </w:abstractNum>
@@ -9676,7 +9975,7 @@
         <w:ind w:left="720" w:hanging="360"/>
       </w:pPr>
       <w:rPr>
-        <w:rFonts w:ascii="Symbol" w:eastAsiaTheme="minorHAnsi" w:hAnsi="Symbol" w:cstheme="minorBidi" w:hint="default"/>
+        <w:rFonts w:hint="default" w:ascii="Symbol" w:hAnsi="Symbol" w:eastAsiaTheme="minorHAnsi" w:cstheme="minorBidi"/>
       </w:rPr>
     </w:lvl>
     <w:lvl w:ilvl="1" w:tplc="04070003" w:tentative="1">
@@ -9688,7 +9987,7 @@
         <w:ind w:left="1440" w:hanging="360"/>
       </w:pPr>
       <w:rPr>
-        <w:rFonts w:ascii="Courier New" w:hAnsi="Courier New" w:cs="Courier New" w:hint="default"/>
+        <w:rFonts w:hint="default" w:ascii="Courier New" w:hAnsi="Courier New" w:cs="Courier New"/>
       </w:rPr>
     </w:lvl>
     <w:lvl w:ilvl="2" w:tplc="04070005" w:tentative="1">
@@ -9700,7 +9999,7 @@
         <w:ind w:left="2160" w:hanging="360"/>
       </w:pPr>
       <w:rPr>
-        <w:rFonts w:ascii="Wingdings" w:hAnsi="Wingdings" w:hint="default"/>
+        <w:rFonts w:hint="default" w:ascii="Wingdings" w:hAnsi="Wingdings"/>
       </w:rPr>
     </w:lvl>
     <w:lvl w:ilvl="3" w:tplc="04070001" w:tentative="1">
@@ -9712,7 +10011,7 @@
         <w:ind w:left="2880" w:hanging="360"/>
       </w:pPr>
       <w:rPr>
-        <w:rFonts w:ascii="Symbol" w:hAnsi="Symbol" w:hint="default"/>
+        <w:rFonts w:hint="default" w:ascii="Symbol" w:hAnsi="Symbol"/>
       </w:rPr>
     </w:lvl>
     <w:lvl w:ilvl="4" w:tplc="04070003" w:tentative="1">
@@ -9724,7 +10023,7 @@
         <w:ind w:left="3600" w:hanging="360"/>
       </w:pPr>
       <w:rPr>
-        <w:rFonts w:ascii="Courier New" w:hAnsi="Courier New" w:cs="Courier New" w:hint="default"/>
+        <w:rFonts w:hint="default" w:ascii="Courier New" w:hAnsi="Courier New" w:cs="Courier New"/>
       </w:rPr>
     </w:lvl>
     <w:lvl w:ilvl="5" w:tplc="04070005" w:tentative="1">
@@ -9736,7 +10035,7 @@
         <w:ind w:left="4320" w:hanging="360"/>
       </w:pPr>
       <w:rPr>
-        <w:rFonts w:ascii="Wingdings" w:hAnsi="Wingdings" w:hint="default"/>
+        <w:rFonts w:hint="default" w:ascii="Wingdings" w:hAnsi="Wingdings"/>
       </w:rPr>
     </w:lvl>
     <w:lvl w:ilvl="6" w:tplc="04070001" w:tentative="1">
@@ -9748,7 +10047,7 @@
         <w:ind w:left="5040" w:hanging="360"/>
       </w:pPr>
       <w:rPr>
-        <w:rFonts w:ascii="Symbol" w:hAnsi="Symbol" w:hint="default"/>
+        <w:rFonts w:hint="default" w:ascii="Symbol" w:hAnsi="Symbol"/>
       </w:rPr>
     </w:lvl>
     <w:lvl w:ilvl="7" w:tplc="04070003" w:tentative="1">
@@ -9760,7 +10059,7 @@
         <w:ind w:left="5760" w:hanging="360"/>
       </w:pPr>
       <w:rPr>
-        <w:rFonts w:ascii="Courier New" w:hAnsi="Courier New" w:cs="Courier New" w:hint="default"/>
+        <w:rFonts w:hint="default" w:ascii="Courier New" w:hAnsi="Courier New" w:cs="Courier New"/>
       </w:rPr>
     </w:lvl>
     <w:lvl w:ilvl="8" w:tplc="04070005" w:tentative="1">
@@ -9772,7 +10071,7 @@
         <w:ind w:left="6480" w:hanging="360"/>
       </w:pPr>
       <w:rPr>
-        <w:rFonts w:ascii="Wingdings" w:hAnsi="Wingdings" w:hint="default"/>
+        <w:rFonts w:hint="default" w:ascii="Wingdings" w:hAnsi="Wingdings"/>
       </w:rPr>
     </w:lvl>
   </w:abstractNum>
@@ -9788,7 +10087,7 @@
         <w:ind w:left="1080" w:hanging="360"/>
       </w:pPr>
       <w:rPr>
-        <w:rFonts w:ascii="Symbol" w:eastAsiaTheme="minorHAnsi" w:hAnsi="Symbol" w:cstheme="minorBidi" w:hint="default"/>
+        <w:rFonts w:hint="default" w:ascii="Symbol" w:hAnsi="Symbol" w:eastAsiaTheme="minorHAnsi" w:cstheme="minorBidi"/>
       </w:rPr>
     </w:lvl>
     <w:lvl w:ilvl="1" w:tplc="04070003" w:tentative="1">
@@ -9800,7 +10099,7 @@
         <w:ind w:left="1800" w:hanging="360"/>
       </w:pPr>
       <w:rPr>
-        <w:rFonts w:ascii="Courier New" w:hAnsi="Courier New" w:cs="Courier New" w:hint="default"/>
+        <w:rFonts w:hint="default" w:ascii="Courier New" w:hAnsi="Courier New" w:cs="Courier New"/>
       </w:rPr>
     </w:lvl>
     <w:lvl w:ilvl="2" w:tplc="04070005" w:tentative="1">
@@ -9812,7 +10111,7 @@
         <w:ind w:left="2520" w:hanging="360"/>
       </w:pPr>
       <w:rPr>
-        <w:rFonts w:ascii="Wingdings" w:hAnsi="Wingdings" w:hint="default"/>
+        <w:rFonts w:hint="default" w:ascii="Wingdings" w:hAnsi="Wingdings"/>
       </w:rPr>
     </w:lvl>
     <w:lvl w:ilvl="3" w:tplc="04070001" w:tentative="1">
@@ -9824,7 +10123,7 @@
         <w:ind w:left="3240" w:hanging="360"/>
       </w:pPr>
       <w:rPr>
-        <w:rFonts w:ascii="Symbol" w:hAnsi="Symbol" w:hint="default"/>
+        <w:rFonts w:hint="default" w:ascii="Symbol" w:hAnsi="Symbol"/>
       </w:rPr>
     </w:lvl>
     <w:lvl w:ilvl="4" w:tplc="04070003" w:tentative="1">
@@ -9836,7 +10135,7 @@
         <w:ind w:left="3960" w:hanging="360"/>
       </w:pPr>
       <w:rPr>
-        <w:rFonts w:ascii="Courier New" w:hAnsi="Courier New" w:cs="Courier New" w:hint="default"/>
+        <w:rFonts w:hint="default" w:ascii="Courier New" w:hAnsi="Courier New" w:cs="Courier New"/>
       </w:rPr>
     </w:lvl>
     <w:lvl w:ilvl="5" w:tplc="04070005" w:tentative="1">
@@ -9848,7 +10147,7 @@
         <w:ind w:left="4680" w:hanging="360"/>
       </w:pPr>
       <w:rPr>
-        <w:rFonts w:ascii="Wingdings" w:hAnsi="Wingdings" w:hint="default"/>
+        <w:rFonts w:hint="default" w:ascii="Wingdings" w:hAnsi="Wingdings"/>
       </w:rPr>
     </w:lvl>
     <w:lvl w:ilvl="6" w:tplc="04070001" w:tentative="1">
@@ -9860,7 +10159,7 @@
         <w:ind w:left="5400" w:hanging="360"/>
       </w:pPr>
       <w:rPr>
-        <w:rFonts w:ascii="Symbol" w:hAnsi="Symbol" w:hint="default"/>
+        <w:rFonts w:hint="default" w:ascii="Symbol" w:hAnsi="Symbol"/>
       </w:rPr>
     </w:lvl>
     <w:lvl w:ilvl="7" w:tplc="04070003" w:tentative="1">
@@ -9872,7 +10171,7 @@
         <w:ind w:left="6120" w:hanging="360"/>
       </w:pPr>
       <w:rPr>
-        <w:rFonts w:ascii="Courier New" w:hAnsi="Courier New" w:cs="Courier New" w:hint="default"/>
+        <w:rFonts w:hint="default" w:ascii="Courier New" w:hAnsi="Courier New" w:cs="Courier New"/>
       </w:rPr>
     </w:lvl>
     <w:lvl w:ilvl="8" w:tplc="04070005" w:tentative="1">
@@ -9884,7 +10183,7 @@
         <w:ind w:left="6840" w:hanging="360"/>
       </w:pPr>
       <w:rPr>
-        <w:rFonts w:ascii="Wingdings" w:hAnsi="Wingdings" w:hint="default"/>
+        <w:rFonts w:hint="default" w:ascii="Wingdings" w:hAnsi="Wingdings"/>
       </w:rPr>
     </w:lvl>
   </w:abstractNum>
@@ -9900,7 +10199,7 @@
         <w:ind w:left="1770" w:hanging="360"/>
       </w:pPr>
       <w:rPr>
-        <w:rFonts w:ascii="Symbol" w:eastAsiaTheme="minorHAnsi" w:hAnsi="Symbol" w:cstheme="minorBidi" w:hint="default"/>
+        <w:rFonts w:hint="default" w:ascii="Symbol" w:hAnsi="Symbol" w:eastAsiaTheme="minorHAnsi" w:cstheme="minorBidi"/>
       </w:rPr>
     </w:lvl>
     <w:lvl w:ilvl="1" w:tplc="04070003" w:tentative="1">
@@ -9912,7 +10211,7 @@
         <w:ind w:left="2490" w:hanging="360"/>
       </w:pPr>
       <w:rPr>
-        <w:rFonts w:ascii="Courier New" w:hAnsi="Courier New" w:cs="Courier New" w:hint="default"/>
+        <w:rFonts w:hint="default" w:ascii="Courier New" w:hAnsi="Courier New" w:cs="Courier New"/>
       </w:rPr>
     </w:lvl>
     <w:lvl w:ilvl="2" w:tplc="04070005" w:tentative="1">
@@ -9924,7 +10223,7 @@
         <w:ind w:left="3210" w:hanging="360"/>
       </w:pPr>
       <w:rPr>
-        <w:rFonts w:ascii="Wingdings" w:hAnsi="Wingdings" w:hint="default"/>
+        <w:rFonts w:hint="default" w:ascii="Wingdings" w:hAnsi="Wingdings"/>
       </w:rPr>
     </w:lvl>
     <w:lvl w:ilvl="3" w:tplc="04070001" w:tentative="1">
@@ -9936,7 +10235,7 @@
         <w:ind w:left="3930" w:hanging="360"/>
       </w:pPr>
       <w:rPr>
-        <w:rFonts w:ascii="Symbol" w:hAnsi="Symbol" w:hint="default"/>
+        <w:rFonts w:hint="default" w:ascii="Symbol" w:hAnsi="Symbol"/>
       </w:rPr>
     </w:lvl>
     <w:lvl w:ilvl="4" w:tplc="04070003" w:tentative="1">
@@ -9948,7 +10247,7 @@
         <w:ind w:left="4650" w:hanging="360"/>
       </w:pPr>
       <w:rPr>
-        <w:rFonts w:ascii="Courier New" w:hAnsi="Courier New" w:cs="Courier New" w:hint="default"/>
+        <w:rFonts w:hint="default" w:ascii="Courier New" w:hAnsi="Courier New" w:cs="Courier New"/>
       </w:rPr>
     </w:lvl>
     <w:lvl w:ilvl="5" w:tplc="04070005" w:tentative="1">
@@ -9960,7 +10259,7 @@
         <w:ind w:left="5370" w:hanging="360"/>
       </w:pPr>
       <w:rPr>
-        <w:rFonts w:ascii="Wingdings" w:hAnsi="Wingdings" w:hint="default"/>
+        <w:rFonts w:hint="default" w:ascii="Wingdings" w:hAnsi="Wingdings"/>
       </w:rPr>
     </w:lvl>
     <w:lvl w:ilvl="6" w:tplc="04070001" w:tentative="1">
@@ -9972,7 +10271,7 @@
         <w:ind w:left="6090" w:hanging="360"/>
       </w:pPr>
       <w:rPr>
-        <w:rFonts w:ascii="Symbol" w:hAnsi="Symbol" w:hint="default"/>
+        <w:rFonts w:hint="default" w:ascii="Symbol" w:hAnsi="Symbol"/>
       </w:rPr>
     </w:lvl>
     <w:lvl w:ilvl="7" w:tplc="04070003" w:tentative="1">
@@ -9984,7 +10283,7 @@
         <w:ind w:left="6810" w:hanging="360"/>
       </w:pPr>
       <w:rPr>
-        <w:rFonts w:ascii="Courier New" w:hAnsi="Courier New" w:cs="Courier New" w:hint="default"/>
+        <w:rFonts w:hint="default" w:ascii="Courier New" w:hAnsi="Courier New" w:cs="Courier New"/>
       </w:rPr>
     </w:lvl>
     <w:lvl w:ilvl="8" w:tplc="04070005" w:tentative="1">
@@ -9996,7 +10295,7 @@
         <w:ind w:left="7530" w:hanging="360"/>
       </w:pPr>
       <w:rPr>
-        <w:rFonts w:ascii="Wingdings" w:hAnsi="Wingdings" w:hint="default"/>
+        <w:rFonts w:hint="default" w:ascii="Wingdings" w:hAnsi="Wingdings"/>
       </w:rPr>
     </w:lvl>
   </w:abstractNum>
@@ -10012,7 +10311,7 @@
         <w:ind w:left="1773" w:hanging="360"/>
       </w:pPr>
       <w:rPr>
-        <w:rFonts w:ascii="Symbol" w:eastAsiaTheme="minorHAnsi" w:hAnsi="Symbol" w:cstheme="minorBidi" w:hint="default"/>
+        <w:rFonts w:hint="default" w:ascii="Symbol" w:hAnsi="Symbol" w:eastAsiaTheme="minorHAnsi" w:cstheme="minorBidi"/>
       </w:rPr>
     </w:lvl>
     <w:lvl w:ilvl="1" w:tplc="04070003">
@@ -10024,7 +10323,7 @@
         <w:ind w:left="2493" w:hanging="360"/>
       </w:pPr>
       <w:rPr>
-        <w:rFonts w:ascii="Courier New" w:hAnsi="Courier New" w:cs="Courier New" w:hint="default"/>
+        <w:rFonts w:hint="default" w:ascii="Courier New" w:hAnsi="Courier New" w:cs="Courier New"/>
       </w:rPr>
     </w:lvl>
     <w:lvl w:ilvl="2" w:tplc="04070005" w:tentative="1">
@@ -10036,7 +10335,7 @@
         <w:ind w:left="3213" w:hanging="360"/>
       </w:pPr>
       <w:rPr>
-        <w:rFonts w:ascii="Wingdings" w:hAnsi="Wingdings" w:hint="default"/>
+        <w:rFonts w:hint="default" w:ascii="Wingdings" w:hAnsi="Wingdings"/>
       </w:rPr>
     </w:lvl>
     <w:lvl w:ilvl="3" w:tplc="04070001" w:tentative="1">
@@ -10048,7 +10347,7 @@
         <w:ind w:left="3933" w:hanging="360"/>
       </w:pPr>
       <w:rPr>
-        <w:rFonts w:ascii="Symbol" w:hAnsi="Symbol" w:hint="default"/>
+        <w:rFonts w:hint="default" w:ascii="Symbol" w:hAnsi="Symbol"/>
       </w:rPr>
     </w:lvl>
     <w:lvl w:ilvl="4" w:tplc="04070003" w:tentative="1">
@@ -10060,7 +10359,7 @@
         <w:ind w:left="4653" w:hanging="360"/>
       </w:pPr>
       <w:rPr>
-        <w:rFonts w:ascii="Courier New" w:hAnsi="Courier New" w:cs="Courier New" w:hint="default"/>
+        <w:rFonts w:hint="default" w:ascii="Courier New" w:hAnsi="Courier New" w:cs="Courier New"/>
       </w:rPr>
     </w:lvl>
     <w:lvl w:ilvl="5" w:tplc="04070005" w:tentative="1">
@@ -10072,7 +10371,7 @@
         <w:ind w:left="5373" w:hanging="360"/>
       </w:pPr>
       <w:rPr>
-        <w:rFonts w:ascii="Wingdings" w:hAnsi="Wingdings" w:hint="default"/>
+        <w:rFonts w:hint="default" w:ascii="Wingdings" w:hAnsi="Wingdings"/>
       </w:rPr>
     </w:lvl>
     <w:lvl w:ilvl="6" w:tplc="04070001" w:tentative="1">
@@ -10084,7 +10383,7 @@
         <w:ind w:left="6093" w:hanging="360"/>
       </w:pPr>
       <w:rPr>
-        <w:rFonts w:ascii="Symbol" w:hAnsi="Symbol" w:hint="default"/>
+        <w:rFonts w:hint="default" w:ascii="Symbol" w:hAnsi="Symbol"/>
       </w:rPr>
     </w:lvl>
     <w:lvl w:ilvl="7" w:tplc="04070003" w:tentative="1">
@@ -10096,7 +10395,7 @@
         <w:ind w:left="6813" w:hanging="360"/>
       </w:pPr>
       <w:rPr>
-        <w:rFonts w:ascii="Courier New" w:hAnsi="Courier New" w:cs="Courier New" w:hint="default"/>
+        <w:rFonts w:hint="default" w:ascii="Courier New" w:hAnsi="Courier New" w:cs="Courier New"/>
       </w:rPr>
     </w:lvl>
     <w:lvl w:ilvl="8" w:tplc="04070005" w:tentative="1">
@@ -10108,7 +10407,7 @@
         <w:ind w:left="7533" w:hanging="360"/>
       </w:pPr>
       <w:rPr>
-        <w:rFonts w:ascii="Wingdings" w:hAnsi="Wingdings" w:hint="default"/>
+        <w:rFonts w:hint="default" w:ascii="Wingdings" w:hAnsi="Wingdings"/>
       </w:rPr>
     </w:lvl>
   </w:abstractNum>
@@ -10124,7 +10423,7 @@
         <w:ind w:left="1770" w:hanging="360"/>
       </w:pPr>
       <w:rPr>
-        <w:rFonts w:ascii="Symbol" w:eastAsiaTheme="minorHAnsi" w:hAnsi="Symbol" w:cstheme="minorBidi" w:hint="default"/>
+        <w:rFonts w:hint="default" w:ascii="Symbol" w:hAnsi="Symbol" w:eastAsiaTheme="minorHAnsi" w:cstheme="minorBidi"/>
       </w:rPr>
     </w:lvl>
     <w:lvl w:ilvl="1" w:tplc="04070003" w:tentative="1">
@@ -10136,7 +10435,7 @@
         <w:ind w:left="2490" w:hanging="360"/>
       </w:pPr>
       <w:rPr>
-        <w:rFonts w:ascii="Courier New" w:hAnsi="Courier New" w:cs="Courier New" w:hint="default"/>
+        <w:rFonts w:hint="default" w:ascii="Courier New" w:hAnsi="Courier New" w:cs="Courier New"/>
       </w:rPr>
     </w:lvl>
     <w:lvl w:ilvl="2" w:tplc="04070005" w:tentative="1">
@@ -10148,7 +10447,7 @@
         <w:ind w:left="3210" w:hanging="360"/>
       </w:pPr>
       <w:rPr>
-        <w:rFonts w:ascii="Wingdings" w:hAnsi="Wingdings" w:hint="default"/>
+        <w:rFonts w:hint="default" w:ascii="Wingdings" w:hAnsi="Wingdings"/>
       </w:rPr>
     </w:lvl>
     <w:lvl w:ilvl="3" w:tplc="04070001" w:tentative="1">
@@ -10160,7 +10459,7 @@
         <w:ind w:left="3930" w:hanging="360"/>
       </w:pPr>
       <w:rPr>
-        <w:rFonts w:ascii="Symbol" w:hAnsi="Symbol" w:hint="default"/>
+        <w:rFonts w:hint="default" w:ascii="Symbol" w:hAnsi="Symbol"/>
       </w:rPr>
     </w:lvl>
     <w:lvl w:ilvl="4" w:tplc="04070003" w:tentative="1">
@@ -10172,7 +10471,7 @@
         <w:ind w:left="4650" w:hanging="360"/>
       </w:pPr>
       <w:rPr>
-        <w:rFonts w:ascii="Courier New" w:hAnsi="Courier New" w:cs="Courier New" w:hint="default"/>
+        <w:rFonts w:hint="default" w:ascii="Courier New" w:hAnsi="Courier New" w:cs="Courier New"/>
       </w:rPr>
     </w:lvl>
     <w:lvl w:ilvl="5" w:tplc="04070005" w:tentative="1">
@@ -10184,7 +10483,7 @@
         <w:ind w:left="5370" w:hanging="360"/>
       </w:pPr>
       <w:rPr>
-        <w:rFonts w:ascii="Wingdings" w:hAnsi="Wingdings" w:hint="default"/>
+        <w:rFonts w:hint="default" w:ascii="Wingdings" w:hAnsi="Wingdings"/>
       </w:rPr>
     </w:lvl>
     <w:lvl w:ilvl="6" w:tplc="04070001" w:tentative="1">
@@ -10196,7 +10495,7 @@
         <w:ind w:left="6090" w:hanging="360"/>
       </w:pPr>
       <w:rPr>
-        <w:rFonts w:ascii="Symbol" w:hAnsi="Symbol" w:hint="default"/>
+        <w:rFonts w:hint="default" w:ascii="Symbol" w:hAnsi="Symbol"/>
       </w:rPr>
     </w:lvl>
     <w:lvl w:ilvl="7" w:tplc="04070003" w:tentative="1">
@@ -10208,7 +10507,7 @@
         <w:ind w:left="6810" w:hanging="360"/>
       </w:pPr>
       <w:rPr>
-        <w:rFonts w:ascii="Courier New" w:hAnsi="Courier New" w:cs="Courier New" w:hint="default"/>
+        <w:rFonts w:hint="default" w:ascii="Courier New" w:hAnsi="Courier New" w:cs="Courier New"/>
       </w:rPr>
     </w:lvl>
     <w:lvl w:ilvl="8" w:tplc="04070005" w:tentative="1">
@@ -10220,7 +10519,7 @@
         <w:ind w:left="7530" w:hanging="360"/>
       </w:pPr>
       <w:rPr>
-        <w:rFonts w:ascii="Wingdings" w:hAnsi="Wingdings" w:hint="default"/>
+        <w:rFonts w:hint="default" w:ascii="Wingdings" w:hAnsi="Wingdings"/>
       </w:rPr>
     </w:lvl>
   </w:abstractNum>
@@ -10246,11 +10545,11 @@
 </file>
 
 <file path=word/styles.xml><?xml version="1.0" encoding="utf-8"?>
-<w:styles xmlns:mc="http://schemas.openxmlformats.org/markup-compatibility/2006" xmlns:r="http://schemas.openxmlformats.org/officeDocument/2006/relationships" xmlns:w="http://schemas.openxmlformats.org/wordprocessingml/2006/main" xmlns:w14="http://schemas.microsoft.com/office/word/2010/wordml" xmlns:w15="http://schemas.microsoft.com/office/word/2012/wordml" mc:Ignorable="w14 w15">
+<w:styles xmlns:wp14="http://schemas.microsoft.com/office/word/2010/wordprocessingDrawing" xmlns:mc="http://schemas.openxmlformats.org/markup-compatibility/2006" xmlns:r="http://schemas.openxmlformats.org/officeDocument/2006/relationships" xmlns:w="http://schemas.openxmlformats.org/wordprocessingml/2006/main" xmlns:w14="http://schemas.microsoft.com/office/word/2010/wordml" xmlns:w15="http://schemas.microsoft.com/office/word/2012/wordml" mc:Ignorable="w14 w15 wp14">
   <w:docDefaults>
     <w:rPrDefault>
       <w:rPr>
-        <w:rFonts w:asciiTheme="minorHAnsi" w:eastAsiaTheme="minorHAnsi" w:hAnsiTheme="minorHAnsi" w:cstheme="minorBidi"/>
+        <w:rFonts w:asciiTheme="minorHAnsi" w:hAnsiTheme="minorHAnsi" w:eastAsiaTheme="minorHAnsi" w:cstheme="minorBidi"/>
         <w:sz w:val="22"/>
         <w:szCs w:val="22"/>
         <w:lang w:val="de-DE" w:eastAsia="en-US" w:bidi="ar-SA"/>
@@ -10265,14 +10564,14 @@
   <w:latentStyles w:defLockedState="0" w:defUIPriority="99" w:defSemiHidden="0" w:defUnhideWhenUsed="0" w:defQFormat="0" w:count="371">
     <w:lsdException w:name="Normal" w:uiPriority="0" w:qFormat="1"/>
     <w:lsdException w:name="heading 1" w:uiPriority="9" w:qFormat="1"/>
-    <w:lsdException w:name="heading 2" w:semiHidden="1" w:uiPriority="9" w:unhideWhenUsed="1" w:qFormat="1"/>
-    <w:lsdException w:name="heading 3" w:semiHidden="1" w:uiPriority="9" w:unhideWhenUsed="1" w:qFormat="1"/>
-    <w:lsdException w:name="heading 4" w:semiHidden="1" w:uiPriority="9" w:unhideWhenUsed="1" w:qFormat="1"/>
-    <w:lsdException w:name="heading 5" w:semiHidden="1" w:uiPriority="9" w:unhideWhenUsed="1" w:qFormat="1"/>
-    <w:lsdException w:name="heading 6" w:semiHidden="1" w:uiPriority="9" w:unhideWhenUsed="1" w:qFormat="1"/>
-    <w:lsdException w:name="heading 7" w:semiHidden="1" w:uiPriority="9" w:unhideWhenUsed="1" w:qFormat="1"/>
-    <w:lsdException w:name="heading 8" w:semiHidden="1" w:uiPriority="9" w:unhideWhenUsed="1" w:qFormat="1"/>
-    <w:lsdException w:name="heading 9" w:semiHidden="1" w:uiPriority="9" w:unhideWhenUsed="1" w:qFormat="1"/>
+    <w:lsdException w:name="heading 2" w:uiPriority="9" w:semiHidden="1" w:unhideWhenUsed="1" w:qFormat="1"/>
+    <w:lsdException w:name="heading 3" w:uiPriority="9" w:semiHidden="1" w:unhideWhenUsed="1" w:qFormat="1"/>
+    <w:lsdException w:name="heading 4" w:uiPriority="9" w:semiHidden="1" w:unhideWhenUsed="1" w:qFormat="1"/>
+    <w:lsdException w:name="heading 5" w:uiPriority="9" w:semiHidden="1" w:unhideWhenUsed="1" w:qFormat="1"/>
+    <w:lsdException w:name="heading 6" w:uiPriority="9" w:semiHidden="1" w:unhideWhenUsed="1" w:qFormat="1"/>
+    <w:lsdException w:name="heading 7" w:uiPriority="9" w:semiHidden="1" w:unhideWhenUsed="1" w:qFormat="1"/>
+    <w:lsdException w:name="heading 8" w:uiPriority="9" w:semiHidden="1" w:unhideWhenUsed="1" w:qFormat="1"/>
+    <w:lsdException w:name="heading 9" w:uiPriority="9" w:semiHidden="1" w:unhideWhenUsed="1" w:qFormat="1"/>
     <w:lsdException w:name="index 1" w:semiHidden="1" w:unhideWhenUsed="1"/>
     <w:lsdException w:name="index 2" w:semiHidden="1" w:unhideWhenUsed="1"/>
     <w:lsdException w:name="index 3" w:semiHidden="1" w:unhideWhenUsed="1"/>
@@ -10282,22 +10581,22 @@
     <w:lsdException w:name="index 7" w:semiHidden="1" w:unhideWhenUsed="1"/>
     <w:lsdException w:name="index 8" w:semiHidden="1" w:unhideWhenUsed="1"/>
     <w:lsdException w:name="index 9" w:semiHidden="1" w:unhideWhenUsed="1"/>
-    <w:lsdException w:name="toc 1" w:semiHidden="1" w:uiPriority="39" w:unhideWhenUsed="1"/>
-    <w:lsdException w:name="toc 2" w:semiHidden="1" w:uiPriority="39" w:unhideWhenUsed="1"/>
-    <w:lsdException w:name="toc 3" w:semiHidden="1" w:uiPriority="39" w:unhideWhenUsed="1"/>
-    <w:lsdException w:name="toc 4" w:semiHidden="1" w:uiPriority="39" w:unhideWhenUsed="1"/>
-    <w:lsdException w:name="toc 5" w:semiHidden="1" w:uiPriority="39" w:unhideWhenUsed="1"/>
-    <w:lsdException w:name="toc 6" w:semiHidden="1" w:uiPriority="39" w:unhideWhenUsed="1"/>
-    <w:lsdException w:name="toc 7" w:semiHidden="1" w:uiPriority="39" w:unhideWhenUsed="1"/>
-    <w:lsdException w:name="toc 8" w:semiHidden="1" w:uiPriority="39" w:unhideWhenUsed="1"/>
-    <w:lsdException w:name="toc 9" w:semiHidden="1" w:uiPriority="39" w:unhideWhenUsed="1"/>
+    <w:lsdException w:name="toc 1" w:uiPriority="39" w:semiHidden="1" w:unhideWhenUsed="1"/>
+    <w:lsdException w:name="toc 2" w:uiPriority="39" w:semiHidden="1" w:unhideWhenUsed="1"/>
+    <w:lsdException w:name="toc 3" w:uiPriority="39" w:semiHidden="1" w:unhideWhenUsed="1"/>
+    <w:lsdException w:name="toc 4" w:uiPriority="39" w:semiHidden="1" w:unhideWhenUsed="1"/>
+    <w:lsdException w:name="toc 5" w:uiPriority="39" w:semiHidden="1" w:unhideWhenUsed="1"/>
+    <w:lsdException w:name="toc 6" w:uiPriority="39" w:semiHidden="1" w:unhideWhenUsed="1"/>
+    <w:lsdException w:name="toc 7" w:uiPriority="39" w:semiHidden="1" w:unhideWhenUsed="1"/>
+    <w:lsdException w:name="toc 8" w:uiPriority="39" w:semiHidden="1" w:unhideWhenUsed="1"/>
+    <w:lsdException w:name="toc 9" w:uiPriority="39" w:semiHidden="1" w:unhideWhenUsed="1"/>
     <w:lsdException w:name="Normal Indent" w:semiHidden="1" w:unhideWhenUsed="1"/>
     <w:lsdException w:name="footnote text" w:semiHidden="1" w:unhideWhenUsed="1"/>
     <w:lsdException w:name="annotation text" w:semiHidden="1" w:unhideWhenUsed="1"/>
     <w:lsdException w:name="header" w:semiHidden="1" w:unhideWhenUsed="1"/>
     <w:lsdException w:name="footer" w:semiHidden="1" w:unhideWhenUsed="1"/>
     <w:lsdException w:name="index heading" w:semiHidden="1" w:unhideWhenUsed="1"/>
-    <w:lsdException w:name="caption" w:semiHidden="1" w:uiPriority="35" w:unhideWhenUsed="1" w:qFormat="1"/>
+    <w:lsdException w:name="caption" w:uiPriority="35" w:semiHidden="1" w:unhideWhenUsed="1" w:qFormat="1"/>
     <w:lsdException w:name="table of figures" w:semiHidden="1" w:unhideWhenUsed="1"/>
     <w:lsdException w:name="envelope address" w:semiHidden="1" w:unhideWhenUsed="1"/>
     <w:lsdException w:name="envelope return" w:semiHidden="1" w:unhideWhenUsed="1"/>
@@ -10328,7 +10627,7 @@
     <w:lsdException w:name="Title" w:uiPriority="10" w:qFormat="1"/>
     <w:lsdException w:name="Closing" w:semiHidden="1" w:unhideWhenUsed="1"/>
     <w:lsdException w:name="Signature" w:semiHidden="1" w:unhideWhenUsed="1"/>
-    <w:lsdException w:name="Default Paragraph Font" w:semiHidden="1" w:uiPriority="1" w:unhideWhenUsed="1"/>
+    <w:lsdException w:name="Default Paragraph Font" w:uiPriority="1" w:semiHidden="1" w:unhideWhenUsed="1"/>
     <w:lsdException w:name="Body Text" w:semiHidden="1" w:unhideWhenUsed="1"/>
     <w:lsdException w:name="Body Text Indent" w:semiHidden="1" w:unhideWhenUsed="1"/>
     <w:lsdException w:name="List Continue" w:semiHidden="1" w:unhideWhenUsed="1"/>
@@ -10528,8 +10827,8 @@
     <w:lsdException w:name="Subtle Reference" w:uiPriority="31" w:qFormat="1"/>
     <w:lsdException w:name="Intense Reference" w:uiPriority="32" w:qFormat="1"/>
     <w:lsdException w:name="Book Title" w:uiPriority="33" w:qFormat="1"/>
-    <w:lsdException w:name="Bibliography" w:semiHidden="1" w:uiPriority="37" w:unhideWhenUsed="1"/>
-    <w:lsdException w:name="TOC Heading" w:semiHidden="1" w:uiPriority="39" w:unhideWhenUsed="1" w:qFormat="1"/>
+    <w:lsdException w:name="Bibliography" w:uiPriority="37" w:semiHidden="1" w:unhideWhenUsed="1"/>
+    <w:lsdException w:name="TOC Heading" w:uiPriority="39" w:semiHidden="1" w:unhideWhenUsed="1" w:qFormat="1"/>
     <w:lsdException w:name="Plain Table 1" w:uiPriority="41"/>
     <w:lsdException w:name="Plain Table 2" w:uiPriority="42"/>
     <w:lsdException w:name="Plain Table 3" w:uiPriority="43"/>
@@ -10635,17 +10934,17 @@
     <w:lsdException w:name="List Table 6 Colorful Accent 6" w:uiPriority="51"/>
     <w:lsdException w:name="List Table 7 Colorful Accent 6" w:uiPriority="52"/>
   </w:latentStyles>
-  <w:style w:type="paragraph" w:default="1" w:styleId="Standard">
+  <w:style w:type="paragraph" w:styleId="Standard" w:default="1">
     <w:name w:val="Normal"/>
     <w:qFormat/>
   </w:style>
-  <w:style w:type="character" w:default="1" w:styleId="Absatz-Standardschriftart">
+  <w:style w:type="character" w:styleId="Absatz-Standardschriftart" w:default="1">
     <w:name w:val="Default Paragraph Font"/>
     <w:uiPriority w:val="1"/>
     <w:semiHidden/>
     <w:unhideWhenUsed/>
   </w:style>
-  <w:style w:type="table" w:default="1" w:styleId="NormaleTabelle">
+  <w:style w:type="table" w:styleId="NormaleTabelle" w:default="1">
     <w:name w:val="Normal Table"/>
     <w:uiPriority w:val="99"/>
     <w:semiHidden/>
@@ -10660,7 +10959,7 @@
       </w:tblCellMar>
     </w:tblPr>
   </w:style>
-  <w:style w:type="numbering" w:default="1" w:styleId="KeineListe">
+  <w:style w:type="numbering" w:styleId="KeineListe" w:default="1">
     <w:name w:val="No List"/>
     <w:uiPriority w:val="99"/>
     <w:semiHidden/>
@@ -10692,7 +10991,7 @@
       <w:spacing w:after="0" w:line="240" w:lineRule="auto"/>
     </w:pPr>
   </w:style>
-  <w:style w:type="character" w:customStyle="1" w:styleId="KopfzeileZchn">
+  <w:style w:type="character" w:styleId="KopfzeileZchn" w:customStyle="1">
     <w:name w:val="Kopfzeile Zchn"/>
     <w:basedOn w:val="Absatz-Standardschriftart"/>
     <w:link w:val="Kopfzeile"/>
@@ -10714,7 +11013,7 @@
       <w:spacing w:after="0" w:line="240" w:lineRule="auto"/>
     </w:pPr>
   </w:style>
-  <w:style w:type="character" w:customStyle="1" w:styleId="FuzeileZchn">
+  <w:style w:type="character" w:styleId="FuzeileZchn" w:customStyle="1">
     <w:name w:val="Fußzeile Zchn"/>
     <w:basedOn w:val="Absatz-Standardschriftart"/>
     <w:link w:val="Fuzeile"/>

--- a/GDI_Klassifizierung_Knauber.docx
+++ b/GDI_Klassifizierung_Knauber.docx
@@ -666,17 +666,14 @@
         <w:t>, Zusatzaufgabe 4</w:t>
       </w:r>
     </w:p>
-    <w:p>
-      <w:pPr>
-        <w:rPr>
-          <w:b/>
-          <w:sz w:val="28"/>
-          <w:szCs w:val="28"/>
-        </w:rPr>
-      </w:pPr>
-      <w:r>
-        <w:rPr>
-          <w:b/>
+    <w:p w14:noSpellErr="1">
+      <w:pPr>
+        <w:pStyle w:val="Standard"/>
+      </w:pPr>
+      <w:r>
+        <w:rPr>
+          <w:b w:val="1"/>
+          <w:bCs w:val="1"/>
           <w:sz w:val="28"/>
           <w:szCs w:val="28"/>
         </w:rPr>
@@ -684,19 +681,12 @@
       </w:r>
       <w:r>
         <w:rPr>
-          <w:b/>
-          <w:sz w:val="28"/>
-          <w:szCs w:val="28"/>
-        </w:rPr>
-        <w:t>Elementare Datentypen</w:t>
-      </w:r>
-      <w:r>
-        <w:rPr>
-          <w:b/>
-          <w:sz w:val="28"/>
-          <w:szCs w:val="28"/>
-        </w:rPr>
-        <w:t>, Operatoren, Ausdrücke, Konsolenausgabe / Ausdrücke und Operatoren (besser) verstehen</w:t>
+          <w:b w:val="1"/>
+          <w:bCs w:val="1"/>
+          <w:sz w:val="28"/>
+          <w:szCs w:val="28"/>
+        </w:rPr>
+        <w:t>Konsolen Ein- und Ausgabe</w:t>
       </w:r>
     </w:p>
     <w:p>
@@ -1099,7 +1089,8 @@
       </w:pPr>
       <w:r>
         <w:rPr>
-          <w:b/>
+          <w:b w:val="1"/>
+          <w:bCs w:val="1"/>
           <w:sz w:val="28"/>
           <w:szCs w:val="28"/>
         </w:rPr>
@@ -1107,7 +1098,8 @@
       </w:r>
       <w:r>
         <w:rPr>
-          <w:b/>
+          <w:b w:val="1"/>
+          <w:bCs w:val="1"/>
           <w:sz w:val="28"/>
           <w:szCs w:val="28"/>
         </w:rPr>
@@ -1116,7 +1108,8 @@
       <w:proofErr w:type="spellStart"/>
       <w:r>
         <w:rPr>
-          <w:b/>
+          <w:b w:val="1"/>
+          <w:bCs w:val="1"/>
           <w:sz w:val="28"/>
           <w:szCs w:val="28"/>
         </w:rPr>
@@ -1125,11 +1118,21 @@
       <w:proofErr w:type="spellEnd"/>
       <w:r>
         <w:rPr>
-          <w:b/>
+          <w:b w:val="1"/>
+          <w:bCs w:val="1"/>
           <w:sz w:val="28"/>
           <w:szCs w:val="28"/>
         </w:rPr>
         <w:t>-Anweisung</w:t>
+      </w:r>
+      <w:r>
+        <w:rPr>
+          <w:b w:val="1"/>
+          <w:bCs w:val="1"/>
+          <w:sz w:val="28"/>
+          <w:szCs w:val="28"/>
+        </w:rPr>
+        <w:t>en</w:t>
       </w:r>
     </w:p>
     <w:p>
@@ -1849,7 +1852,7 @@
         <w:t># Kalorienverbrauch berechnen (Tutorübung von Schmitt, Aufgabe 3)</w:t>
       </w:r>
     </w:p>
-    <w:p>
+    <w:p w14:noSpellErr="1">
       <w:pPr>
         <w:rPr>
           <w:b/>
@@ -1859,70 +1862,15 @@
       </w:pPr>
       <w:r>
         <w:rPr>
-          <w:b/>
-          <w:sz w:val="28"/>
-          <w:szCs w:val="28"/>
-        </w:rPr>
-        <w:t>+  Entwurf/Verständnis von Algorithmen,</w:t>
-      </w:r>
-      <w:r>
-        <w:rPr>
-          <w:b/>
-          <w:sz w:val="28"/>
-          <w:szCs w:val="28"/>
-        </w:rPr>
-        <w:t xml:space="preserve"> Bedingungen,</w:t>
-      </w:r>
-      <w:r>
-        <w:rPr>
-          <w:b/>
-          <w:sz w:val="28"/>
-          <w:szCs w:val="28"/>
-        </w:rPr>
-        <w:t xml:space="preserve"> Schleifen</w:t>
-      </w:r>
-      <w:r>
-        <w:rPr>
-          <w:b/>
-          <w:sz w:val="28"/>
-          <w:szCs w:val="28"/>
-        </w:rPr>
-        <w:t xml:space="preserve">, </w:t>
+          <w:b w:val="1"/>
+          <w:bCs w:val="1"/>
+          <w:sz w:val="28"/>
+          <w:szCs w:val="28"/>
+        </w:rPr>
+        <w:t>+  Entwurf/Verständnis von Algorithmen</w:t>
       </w:r>
       <w:proofErr w:type="spellStart"/>
-      <w:r>
-        <w:rPr>
-          <w:b/>
-          <w:sz w:val="28"/>
-          <w:szCs w:val="28"/>
-        </w:rPr>
-        <w:t>if</w:t>
-      </w:r>
       <w:proofErr w:type="spellEnd"/>
-      <w:r>
-        <w:rPr>
-          <w:b/>
-          <w:sz w:val="28"/>
-          <w:szCs w:val="28"/>
-        </w:rPr>
-        <w:t>-Anweisung, Konsolen</w:t>
-      </w:r>
-      <w:r>
-        <w:rPr>
-          <w:b/>
-          <w:sz w:val="28"/>
-          <w:szCs w:val="28"/>
-        </w:rPr>
-        <w:t xml:space="preserve"> Aus- und E</w:t>
-      </w:r>
-      <w:r>
-        <w:rPr>
-          <w:b/>
-          <w:sz w:val="28"/>
-          <w:szCs w:val="28"/>
-        </w:rPr>
-        <w:t>ingabe</w:t>
-      </w:r>
     </w:p>
     <w:p>
       <w:pPr>
@@ -2329,7 +2277,7 @@
       <w:bookmarkStart w:name="_GoBack" w:id="0"/>
       <w:bookmarkEnd w:id="0"/>
     </w:p>
-    <w:p>
+    <w:p w14:noSpellErr="1">
       <w:pPr>
         <w:rPr>
           <w:b/>
@@ -2339,19 +2287,21 @@
       </w:pPr>
       <w:r>
         <w:rPr>
-          <w:b/>
-          <w:sz w:val="28"/>
-          <w:szCs w:val="28"/>
-        </w:rPr>
-        <w:t>+ Schleifen</w:t>
-      </w:r>
-      <w:r>
-        <w:rPr>
-          <w:b/>
-          <w:sz w:val="28"/>
-          <w:szCs w:val="28"/>
-        </w:rPr>
-        <w:t>, Eindimensionale Arrays</w:t>
+          <w:b w:val="1"/>
+          <w:bCs w:val="1"/>
+          <w:sz w:val="28"/>
+          <w:szCs w:val="28"/>
+        </w:rPr>
+        <w:t xml:space="preserve">+ </w:t>
+      </w:r>
+      <w:r>
+        <w:rPr>
+          <w:b w:val="1"/>
+          <w:bCs w:val="1"/>
+          <w:sz w:val="28"/>
+          <w:szCs w:val="28"/>
+        </w:rPr>
+        <w:t>Eindimensionale Arrays</w:t>
       </w:r>
     </w:p>
     <w:p>
@@ -2901,29 +2851,25 @@
         <w:t>)</w:t>
       </w:r>
     </w:p>
-    <w:p>
+    <w:p w14:noSpellErr="1">
       <w:pPr>
         <w:pStyle w:val="Listenabsatz"/>
         <w:ind w:left="0"/>
-        <w:rPr>
-          <w:b/>
-          <w:sz w:val="28"/>
-          <w:szCs w:val="28"/>
-        </w:rPr>
-      </w:pPr>
-      <w:r>
-        <w:rPr>
-          <w:b/>
-          <w:sz w:val="28"/>
-          <w:szCs w:val="28"/>
-        </w:rPr>
-        <w:t>+ Rekursion, Konsolen Ein- und Ausgabe</w:t>
-      </w:r>
-    </w:p>
-    <w:p>
-      <w:pPr>
-        <w:pStyle w:val="Listenabsatz"/>
-        <w:ind w:left="0"/>
+      </w:pPr>
+      <w:r>
+        <w:rPr>
+          <w:b w:val="1"/>
+          <w:bCs w:val="1"/>
+          <w:sz w:val="28"/>
+          <w:szCs w:val="28"/>
+        </w:rPr>
+        <w:t>+ Rekursion</w:t>
+      </w:r>
+    </w:p>
+    <w:p>
+      <w:pPr>
+        <w:pStyle w:val="Listenabsatz"/>
+        <w:ind w:left="0" w:firstLine="708"/>
         <w:rPr>
           <w:i/>
           <w:sz w:val="28"/>
@@ -2941,7 +2887,8 @@
       </w:r>
       <w:r>
         <w:rPr>
-          <w:i/>
+          <w:i w:val="1"/>
+          <w:iCs w:val="1"/>
           <w:sz w:val="28"/>
           <w:szCs w:val="28"/>
         </w:rPr>
@@ -2950,7 +2897,8 @@
       <w:proofErr w:type="spellStart"/>
       <w:r>
         <w:rPr>
-          <w:i/>
+          <w:i w:val="1"/>
+          <w:iCs w:val="1"/>
           <w:sz w:val="28"/>
           <w:szCs w:val="28"/>
         </w:rPr>
@@ -2959,7 +2907,8 @@
       <w:proofErr w:type="spellEnd"/>
       <w:r>
         <w:rPr>
-          <w:i/>
+          <w:i w:val="1"/>
+          <w:iCs w:val="1"/>
           <w:sz w:val="28"/>
           <w:szCs w:val="28"/>
         </w:rPr>
@@ -2967,7 +2916,8 @@
       </w:r>
       <w:r>
         <w:rPr>
-          <w:i/>
+          <w:i w:val="1"/>
+          <w:iCs w:val="1"/>
           <w:sz w:val="28"/>
           <w:szCs w:val="28"/>
         </w:rPr>
@@ -2975,14 +2925,15 @@
       </w:r>
       <w:r>
         <w:rPr>
-          <w:i/>
+          <w:i w:val="1"/>
+          <w:iCs w:val="1"/>
           <w:sz w:val="28"/>
           <w:szCs w:val="28"/>
         </w:rPr>
         <w:t>, Aufgabe 3)</w:t>
       </w:r>
     </w:p>
-    <w:p>
+    <w:p w14:noSpellErr="1">
       <w:pPr>
         <w:rPr>
           <w:b/>
@@ -2992,11 +2943,12 @@
       </w:pPr>
       <w:r>
         <w:rPr>
-          <w:b/>
-          <w:sz w:val="28"/>
-          <w:szCs w:val="28"/>
-        </w:rPr>
-        <w:t>+ Mehrdimensionale Arrays, Dateihandling</w:t>
+          <w:b w:val="1"/>
+          <w:bCs w:val="1"/>
+          <w:sz w:val="28"/>
+          <w:szCs w:val="28"/>
+        </w:rPr>
+        <w:t>+ Mehrdimensionale Arrays</w:t>
       </w:r>
     </w:p>
     <w:p>
@@ -4478,15 +4430,11 @@
         <w:pStyle w:val="Listenabsatz"/>
         <w:spacing w:line="480" w:lineRule="auto"/>
         <w:ind w:left="708"/>
-        <w:rPr>
-          <w:i/>
-          <w:sz w:val="28"/>
-          <w:szCs w:val="28"/>
-        </w:rPr>
-      </w:pPr>
-      <w:r>
-        <w:rPr>
-          <w:i/>
+      </w:pPr>
+      <w:r>
+        <w:rPr>
+          <w:i w:val="1"/>
+          <w:iCs w:val="1"/>
           <w:sz w:val="28"/>
           <w:szCs w:val="28"/>
         </w:rPr>
@@ -4495,7 +4443,8 @@
       <w:proofErr w:type="spellStart"/>
       <w:r>
         <w:rPr>
-          <w:i/>
+          <w:i w:val="1"/>
+          <w:iCs w:val="1"/>
           <w:sz w:val="28"/>
           <w:szCs w:val="28"/>
         </w:rPr>
@@ -4504,7 +4453,8 @@
       <w:proofErr w:type="spellEnd"/>
       <w:r>
         <w:rPr>
-          <w:i/>
+          <w:i w:val="1"/>
+          <w:iCs w:val="1"/>
           <w:sz w:val="28"/>
           <w:szCs w:val="28"/>
         </w:rPr>
@@ -4512,7 +4462,8 @@
       </w:r>
       <w:r>
         <w:rPr>
-          <w:i/>
+          <w:i w:val="1"/>
+          <w:iCs w:val="1"/>
           <w:sz w:val="28"/>
           <w:szCs w:val="28"/>
         </w:rPr>
@@ -4520,14 +4471,42 @@
       </w:r>
       <w:r>
         <w:rPr>
-          <w:i/>
+          <w:i w:val="1"/>
+          <w:iCs w:val="1"/>
           <w:sz w:val="28"/>
           <w:szCs w:val="28"/>
         </w:rPr>
         <w:t xml:space="preserve"> (Programmteile auslagern) </w:t>
       </w:r>
-    </w:p>
-    <w:p>
+      <w:r>
+        <w:rPr>
+          <w:i w:val="1"/>
+          <w:iCs w:val="1"/>
+          <w:sz w:val="28"/>
+          <w:szCs w:val="28"/>
+        </w:rPr>
+        <w:t>(Übung 7, WS0</w:t>
+      </w:r>
+      <w:r>
+        <w:rPr>
+          <w:i w:val="1"/>
+          <w:iCs w:val="1"/>
+          <w:sz w:val="28"/>
+          <w:szCs w:val="28"/>
+        </w:rPr>
+        <w:t>3</w:t>
+      </w:r>
+      <w:r>
+        <w:rPr>
+          <w:i w:val="1"/>
+          <w:iCs w:val="1"/>
+          <w:sz w:val="28"/>
+          <w:szCs w:val="28"/>
+        </w:rPr>
+        <w:t xml:space="preserve">, </w:t>
+      </w:r>
+    </w:p>
+    <w:p w14:noSpellErr="1">
       <w:pPr>
         <w:pStyle w:val="Listenabsatz"/>
         <w:spacing w:line="480" w:lineRule="auto"/>
@@ -4540,210 +4519,180 @@
       </w:pPr>
       <w:r>
         <w:rPr>
-          <w:i/>
-          <w:sz w:val="28"/>
-          <w:szCs w:val="28"/>
-        </w:rPr>
-        <w:t>(Übung 7, WS0</w:t>
-      </w:r>
-      <w:r>
-        <w:rPr>
-          <w:i/>
-          <w:sz w:val="28"/>
-          <w:szCs w:val="28"/>
-        </w:rPr>
-        <w:t>3</w:t>
-      </w:r>
-      <w:r>
-        <w:rPr>
-          <w:i/>
-          <w:sz w:val="28"/>
-          <w:szCs w:val="28"/>
-        </w:rPr>
-        <w:t>, Aufgabe 1)</w:t>
-      </w:r>
-    </w:p>
-    <w:p>
-      <w:pPr>
-        <w:pStyle w:val="Listenabsatz"/>
-        <w:numPr>
-          <w:ilvl w:val="0"/>
-          <w:numId w:val="2"/>
-        </w:numPr>
-        <w:rPr>
-          <w:i/>
-          <w:sz w:val="28"/>
-          <w:szCs w:val="28"/>
-        </w:rPr>
-      </w:pPr>
-      <w:r>
-        <w:rPr>
-          <w:i/>
-          <w:sz w:val="28"/>
-          <w:szCs w:val="28"/>
-        </w:rPr>
-        <w:t>Baut auf „String-</w:t>
-      </w:r>
-      <w:proofErr w:type="spellStart"/>
-      <w:r>
-        <w:rPr>
-          <w:i/>
-          <w:sz w:val="28"/>
-          <w:szCs w:val="28"/>
-        </w:rPr>
-        <w:t>to</w:t>
-      </w:r>
-      <w:proofErr w:type="spellEnd"/>
-      <w:r>
-        <w:rPr>
-          <w:i/>
-          <w:sz w:val="28"/>
-          <w:szCs w:val="28"/>
-        </w:rPr>
-        <w:t>-Integer“ (Übung 3, WS06-WS07, Aufgabe 2) auf</w:t>
-      </w:r>
-    </w:p>
-    <w:p>
-      <w:pPr>
-        <w:pStyle w:val="Listenabsatz"/>
-        <w:ind w:left="708"/>
-        <w:rPr>
-          <w:i/>
-          <w:sz w:val="28"/>
-          <w:szCs w:val="28"/>
-        </w:rPr>
-      </w:pPr>
-      <w:r>
-        <w:rPr>
-          <w:i/>
-          <w:sz w:val="28"/>
-          <w:szCs w:val="28"/>
-        </w:rPr>
-        <w:t xml:space="preserve"># </w:t>
-      </w:r>
-      <w:r>
-        <w:rPr>
-          <w:i/>
-          <w:sz w:val="28"/>
-          <w:szCs w:val="28"/>
-        </w:rPr>
-        <w:t>Adress-Arrays</w:t>
-      </w:r>
-      <w:r>
-        <w:rPr>
-          <w:i/>
-          <w:sz w:val="28"/>
-          <w:szCs w:val="28"/>
-        </w:rPr>
-        <w:t xml:space="preserve"> zusammenfassen (Übung 7, WS04, Aufgabe 2)</w:t>
-      </w:r>
-    </w:p>
-    <w:p>
-      <w:pPr>
-        <w:pStyle w:val="Listenabsatz"/>
-        <w:numPr>
-          <w:ilvl w:val="0"/>
-          <w:numId w:val="2"/>
-        </w:numPr>
-        <w:rPr>
-          <w:i/>
-          <w:sz w:val="28"/>
-          <w:szCs w:val="28"/>
-        </w:rPr>
-      </w:pPr>
-      <w:r>
-        <w:rPr>
-          <w:i/>
-          <w:sz w:val="28"/>
-          <w:szCs w:val="28"/>
-        </w:rPr>
-        <w:t>Baut auf „Adress-Array“ (Übung 6, WS04, Aufgabe 1) und „Adress-Array (Datenformat ändern)“ (Übung 6, WS04, Aufgabe 2) auf</w:t>
-      </w:r>
-    </w:p>
-    <w:p>
-      <w:pPr>
-        <w:pStyle w:val="Listenabsatz"/>
-        <w:ind w:left="708"/>
-        <w:rPr>
-          <w:i/>
-          <w:sz w:val="28"/>
-          <w:szCs w:val="28"/>
-        </w:rPr>
-      </w:pPr>
-      <w:r>
-        <w:rPr>
-          <w:i/>
-          <w:sz w:val="28"/>
-          <w:szCs w:val="28"/>
-        </w:rPr>
-        <w:t># Adress-Arrays Zusammenfassung (Programmteile auslagern) (Übung 7, WS04, Aufgabe 3)</w:t>
-      </w:r>
-    </w:p>
-    <w:p>
-      <w:pPr>
-        <w:pStyle w:val="Listenabsatz"/>
-        <w:numPr>
-          <w:ilvl w:val="0"/>
-          <w:numId w:val="2"/>
-        </w:numPr>
-        <w:rPr>
-          <w:i/>
-          <w:sz w:val="28"/>
-          <w:szCs w:val="28"/>
-        </w:rPr>
-      </w:pPr>
-      <w:r>
-        <w:rPr>
-          <w:i/>
-          <w:sz w:val="28"/>
-          <w:szCs w:val="28"/>
-        </w:rPr>
-        <w:t>Baut auf „Adress-Arrays zusammenfassen“ (Übung 7, WS04, Aufgabe 2) auf</w:t>
-      </w:r>
-    </w:p>
-    <w:p>
-      <w:pPr>
-        <w:pStyle w:val="Listenabsatz"/>
-        <w:ind w:left="708"/>
-        <w:rPr>
-          <w:i/>
-          <w:sz w:val="28"/>
-          <w:szCs w:val="28"/>
-        </w:rPr>
-      </w:pPr>
-      <w:r>
-        <w:rPr>
-          <w:i/>
-          <w:sz w:val="28"/>
-          <w:szCs w:val="28"/>
-        </w:rPr>
-        <w:t># Parkplatzleitsystem (Übung 7, WS11, Aufgabe 1)</w:t>
-      </w:r>
-    </w:p>
-    <w:p>
-      <w:pPr>
-        <w:pStyle w:val="Listenabsatz"/>
-        <w:ind w:left="708"/>
-        <w:rPr>
-          <w:i/>
-          <w:sz w:val="28"/>
-          <w:szCs w:val="28"/>
-        </w:rPr>
-      </w:pPr>
-      <w:r>
-        <w:rPr>
           <w:i w:val="1"/>
           <w:iCs w:val="1"/>
           <w:sz w:val="28"/>
           <w:szCs w:val="28"/>
         </w:rPr>
-        <w:t># q-Funktion (Übung 9, WS09, Aufgabe 3)</w:t>
+        <w:t>Aufgabe 1)</w:t>
+      </w:r>
+    </w:p>
+    <w:p>
+      <w:pPr>
+        <w:pStyle w:val="Listenabsatz"/>
+        <w:numPr>
+          <w:ilvl w:val="0"/>
+          <w:numId w:val="2"/>
+        </w:numPr>
+        <w:rPr>
+          <w:i/>
+          <w:sz w:val="28"/>
+          <w:szCs w:val="28"/>
+        </w:rPr>
+      </w:pPr>
+      <w:r>
+        <w:rPr>
+          <w:i/>
+          <w:sz w:val="28"/>
+          <w:szCs w:val="28"/>
+        </w:rPr>
+        <w:t>Baut auf „String-</w:t>
+      </w:r>
+      <w:proofErr w:type="spellStart"/>
+      <w:r>
+        <w:rPr>
+          <w:i/>
+          <w:sz w:val="28"/>
+          <w:szCs w:val="28"/>
+        </w:rPr>
+        <w:t>to</w:t>
+      </w:r>
+      <w:proofErr w:type="spellEnd"/>
+      <w:r>
+        <w:rPr>
+          <w:i/>
+          <w:sz w:val="28"/>
+          <w:szCs w:val="28"/>
+        </w:rPr>
+        <w:t>-Integer“ (Übung 3, WS06-WS07, Aufgabe 2) auf</w:t>
       </w:r>
     </w:p>
     <w:p>
       <w:pPr>
         <w:pStyle w:val="Listenabsatz"/>
         <w:ind w:left="708"/>
+        <w:rPr>
+          <w:i/>
+          <w:sz w:val="28"/>
+          <w:szCs w:val="28"/>
+        </w:rPr>
+      </w:pPr>
+      <w:r>
+        <w:rPr>
+          <w:i/>
+          <w:sz w:val="28"/>
+          <w:szCs w:val="28"/>
+        </w:rPr>
+        <w:t xml:space="preserve"># </w:t>
+      </w:r>
+      <w:r>
+        <w:rPr>
+          <w:i/>
+          <w:sz w:val="28"/>
+          <w:szCs w:val="28"/>
+        </w:rPr>
+        <w:t>Adress-Arrays</w:t>
+      </w:r>
+      <w:r>
+        <w:rPr>
+          <w:i/>
+          <w:sz w:val="28"/>
+          <w:szCs w:val="28"/>
+        </w:rPr>
+        <w:t xml:space="preserve"> zusammenfassen (Übung 7, WS04, Aufgabe 2)</w:t>
+      </w:r>
+    </w:p>
+    <w:p>
+      <w:pPr>
+        <w:pStyle w:val="Listenabsatz"/>
+        <w:numPr>
+          <w:ilvl w:val="0"/>
+          <w:numId w:val="2"/>
+        </w:numPr>
+        <w:rPr>
+          <w:i/>
+          <w:sz w:val="28"/>
+          <w:szCs w:val="28"/>
+        </w:rPr>
+      </w:pPr>
+      <w:r>
+        <w:rPr>
+          <w:i/>
+          <w:sz w:val="28"/>
+          <w:szCs w:val="28"/>
+        </w:rPr>
+        <w:t>Baut auf „Adress-Array“ (Übung 6, WS04, Aufgabe 1) und „Adress-Array (Datenformat ändern)“ (Übung 6, WS04, Aufgabe 2) auf</w:t>
+      </w:r>
+    </w:p>
+    <w:p>
+      <w:pPr>
+        <w:pStyle w:val="Listenabsatz"/>
+        <w:ind w:left="708"/>
+        <w:rPr>
+          <w:i/>
+          <w:sz w:val="28"/>
+          <w:szCs w:val="28"/>
+        </w:rPr>
+      </w:pPr>
+      <w:r>
+        <w:rPr>
+          <w:i/>
+          <w:sz w:val="28"/>
+          <w:szCs w:val="28"/>
+        </w:rPr>
+        <w:t># Adress-Arrays Zusammenfassung (Programmteile auslagern) (Übung 7, WS04, Aufgabe 3)</w:t>
+      </w:r>
+    </w:p>
+    <w:p>
+      <w:pPr>
+        <w:pStyle w:val="Listenabsatz"/>
+        <w:numPr>
+          <w:ilvl w:val="0"/>
+          <w:numId w:val="2"/>
+        </w:numPr>
+        <w:rPr>
+          <w:i/>
+          <w:sz w:val="28"/>
+          <w:szCs w:val="28"/>
+        </w:rPr>
+      </w:pPr>
+      <w:r>
+        <w:rPr>
+          <w:i/>
+          <w:sz w:val="28"/>
+          <w:szCs w:val="28"/>
+        </w:rPr>
+        <w:t>Baut auf „Adress-Arrays zusammenfassen“ (Übung 7, WS04, Aufgabe 2) auf</w:t>
+      </w:r>
+    </w:p>
+    <w:p>
+      <w:pPr>
+        <w:pStyle w:val="Listenabsatz"/>
+        <w:ind w:left="708"/>
+        <w:rPr>
+          <w:i/>
+          <w:sz w:val="28"/>
+          <w:szCs w:val="28"/>
+        </w:rPr>
+      </w:pPr>
+      <w:r>
+        <w:rPr>
+          <w:i/>
+          <w:sz w:val="28"/>
+          <w:szCs w:val="28"/>
+        </w:rPr>
+        <w:t># Parkplatzleitsystem (Übung 7, WS11, Aufgabe 1)</w:t>
+      </w:r>
+    </w:p>
+    <w:p>
+      <w:pPr>
+        <w:pStyle w:val="Listenabsatz"/>
+        <w:ind w:left="708"/>
+        <w:rPr>
+          <w:i/>
+          <w:sz w:val="28"/>
+          <w:szCs w:val="28"/>
+        </w:rPr>
       </w:pPr>
       <w:r>
         <w:rPr>
@@ -4752,10 +4701,25 @@
           <w:sz w:val="28"/>
           <w:szCs w:val="28"/>
         </w:rPr>
+        <w:t># q-Funktion (Übung 9, WS09, Aufgabe 3)</w:t>
+      </w:r>
+    </w:p>
+    <w:p>
+      <w:pPr>
+        <w:pStyle w:val="Listenabsatz"/>
+        <w:ind w:left="708"/>
+      </w:pPr>
+      <w:r>
+        <w:rPr>
+          <w:i w:val="1"/>
+          <w:iCs w:val="1"/>
+          <w:sz w:val="28"/>
+          <w:szCs w:val="28"/>
+        </w:rPr>
         <w:t># GTIN Prüfziffer-Berechnung (Tutorübung von Schmitt, Aufgabe 1)</w:t>
       </w:r>
     </w:p>
-    <w:p>
+    <w:p w14:noSpellErr="1">
       <w:pPr>
         <w:spacing w:line="480" w:lineRule="auto"/>
         <w:rPr>
@@ -4766,11 +4730,12 @@
       </w:pPr>
       <w:r>
         <w:rPr>
-          <w:b/>
-          <w:sz w:val="28"/>
-          <w:szCs w:val="28"/>
-        </w:rPr>
-        <w:t>+ Iteration, Rekursion, Eindimensionale Arrays, Methoden</w:t>
+          <w:b w:val="1"/>
+          <w:bCs w:val="1"/>
+          <w:sz w:val="28"/>
+          <w:szCs w:val="28"/>
+        </w:rPr>
+        <w:t>+ Iteration, Rekursion, Eindimensionale Arrays</w:t>
       </w:r>
     </w:p>
     <w:p>
@@ -5015,7 +4980,8 @@
       </w:pPr>
       <w:r>
         <w:rPr>
-          <w:b/>
+          <w:b w:val="1"/>
+          <w:bCs w:val="1"/>
           <w:sz w:val="28"/>
           <w:szCs w:val="28"/>
         </w:rPr>
@@ -5023,11 +4989,21 @@
       </w:r>
       <w:r>
         <w:rPr>
-          <w:b/>
-          <w:sz w:val="28"/>
-          <w:szCs w:val="28"/>
-        </w:rPr>
-        <w:t>Iteration, Rekursion, Eindimensionale Arrays, Methoden, Dateihandling</w:t>
+          <w:b w:val="1"/>
+          <w:bCs w:val="1"/>
+          <w:sz w:val="28"/>
+          <w:szCs w:val="28"/>
+        </w:rPr>
+        <w:t>Iteration, Rekursion, Eindimensionale Arrays</w:t>
+      </w:r>
+      <w:r>
+        <w:rPr>
+          <w:b w:val="1"/>
+          <w:bCs w:val="1"/>
+          <w:sz w:val="28"/>
+          <w:szCs w:val="28"/>
+        </w:rPr>
+        <w:t>, Dateihandling</w:t>
       </w:r>
     </w:p>
     <w:p>
@@ -9031,404 +9007,11 @@
         <w:t xml:space="preserve">  Datei Ein- und Ausgabe</w:t>
       </w:r>
     </w:p>
-    <w:p>
-      <w:pPr>
+    <w:p w14:noSpellErr="1">
+      <w:pPr>
+        <w:pStyle w:val="Standard"/>
         <w:ind w:left="705"/>
-        <w:rPr>
-          <w:i/>
-          <w:sz w:val="28"/>
-          <w:szCs w:val="28"/>
-        </w:rPr>
-      </w:pPr>
-      <w:r>
-        <w:rPr>
-          <w:i/>
-          <w:sz w:val="28"/>
-          <w:szCs w:val="28"/>
-        </w:rPr>
-        <w:t># Vier gewinnt Zwischenstand speichern (Übung 11, WS11, Zusatzaufgabe 2)</w:t>
-      </w:r>
-    </w:p>
-    <w:p>
-      <w:pPr>
-        <w:rPr>
-          <w:b/>
-          <w:sz w:val="28"/>
-          <w:szCs w:val="28"/>
-        </w:rPr>
-      </w:pPr>
-      <w:r>
-        <w:rPr>
-          <w:b/>
-          <w:sz w:val="28"/>
-          <w:szCs w:val="28"/>
-        </w:rPr>
-        <w:t>+</w:t>
-      </w:r>
-      <w:r>
-        <w:rPr>
-          <w:b/>
-          <w:sz w:val="28"/>
-          <w:szCs w:val="28"/>
-        </w:rPr>
-        <w:t xml:space="preserve">  Arrays von Arrays</w:t>
-      </w:r>
-    </w:p>
-    <w:p>
-      <w:pPr>
-        <w:rPr>
-          <w:b/>
-          <w:sz w:val="28"/>
-          <w:szCs w:val="28"/>
-        </w:rPr>
-      </w:pPr>
-      <w:r>
-        <w:rPr>
-          <w:b/>
-          <w:sz w:val="28"/>
-          <w:szCs w:val="28"/>
-        </w:rPr>
-        <w:t>+</w:t>
-      </w:r>
-      <w:r>
-        <w:rPr>
-          <w:b/>
-          <w:sz w:val="28"/>
-          <w:szCs w:val="28"/>
-        </w:rPr>
-        <w:t xml:space="preserve">  </w:t>
-      </w:r>
-      <w:r>
-        <w:rPr>
-          <w:b/>
-          <w:sz w:val="28"/>
-          <w:szCs w:val="28"/>
-        </w:rPr>
-        <w:t>Projektorganisation, Klassen</w:t>
-      </w:r>
-      <w:r>
-        <w:rPr>
-          <w:b/>
-          <w:sz w:val="28"/>
-          <w:szCs w:val="28"/>
-        </w:rPr>
-        <w:t>, komplexe</w:t>
-      </w:r>
-      <w:r>
-        <w:rPr>
-          <w:b/>
-          <w:sz w:val="28"/>
-          <w:szCs w:val="28"/>
-        </w:rPr>
-        <w:t xml:space="preserve"> Programme</w:t>
-      </w:r>
-      <w:r>
-        <w:rPr>
-          <w:b/>
-          <w:sz w:val="28"/>
-          <w:szCs w:val="28"/>
-        </w:rPr>
-        <w:t xml:space="preserve"> / Projektmanagement</w:t>
-      </w:r>
-      <w:r>
-        <w:rPr>
-          <w:b/>
-          <w:sz w:val="28"/>
-          <w:szCs w:val="28"/>
-        </w:rPr>
-        <w:t>,</w:t>
-      </w:r>
-      <w:r>
-        <w:rPr>
-          <w:b/>
-          <w:sz w:val="28"/>
-          <w:szCs w:val="28"/>
-        </w:rPr>
-        <w:t xml:space="preserve"> komplexe Programme „planen“ und</w:t>
-      </w:r>
-      <w:r>
-        <w:rPr>
-          <w:b/>
-          <w:sz w:val="28"/>
-          <w:szCs w:val="28"/>
-        </w:rPr>
-        <w:t xml:space="preserve"> umsetzen</w:t>
-      </w:r>
-    </w:p>
-    <w:p>
-      <w:pPr>
-        <w:rPr>
-          <w:i/>
-          <w:sz w:val="28"/>
-          <w:szCs w:val="28"/>
-        </w:rPr>
-      </w:pPr>
-      <w:r>
-        <w:rPr>
-          <w:b/>
-          <w:sz w:val="28"/>
-          <w:szCs w:val="28"/>
-        </w:rPr>
-        <w:tab/>
-      </w:r>
-      <w:r>
-        <w:rPr>
-          <w:i/>
-          <w:sz w:val="28"/>
-          <w:szCs w:val="28"/>
-        </w:rPr>
-        <w:t># SVG-Dateien Programm (</w:t>
-      </w:r>
-      <w:proofErr w:type="spellStart"/>
-      <w:r>
-        <w:rPr>
-          <w:i/>
-          <w:sz w:val="28"/>
-          <w:szCs w:val="28"/>
-        </w:rPr>
-        <w:t>Tutorübung</w:t>
-      </w:r>
-      <w:proofErr w:type="spellEnd"/>
-      <w:r>
-        <w:rPr>
-          <w:i/>
-          <w:sz w:val="28"/>
-          <w:szCs w:val="28"/>
-        </w:rPr>
-        <w:t xml:space="preserve"> von </w:t>
-      </w:r>
-      <w:r>
-        <w:rPr>
-          <w:i/>
-          <w:sz w:val="28"/>
-          <w:szCs w:val="28"/>
-        </w:rPr>
-        <w:t>Gramlich Nicolas</w:t>
-      </w:r>
-      <w:r>
-        <w:rPr>
-          <w:i/>
-          <w:sz w:val="28"/>
-          <w:szCs w:val="28"/>
-        </w:rPr>
-        <w:t>)</w:t>
-      </w:r>
-    </w:p>
-    <w:p>
-      <w:pPr>
-        <w:rPr>
-          <w:i/>
-          <w:sz w:val="28"/>
-          <w:szCs w:val="28"/>
-        </w:rPr>
-      </w:pPr>
-      <w:r>
-        <w:rPr>
-          <w:i/>
-          <w:sz w:val="28"/>
-          <w:szCs w:val="28"/>
-        </w:rPr>
-        <w:tab/>
-      </w:r>
-      <w:r>
-        <w:rPr>
-          <w:i/>
-          <w:sz w:val="28"/>
-          <w:szCs w:val="28"/>
-        </w:rPr>
-        <w:t># Sudoku Programm (</w:t>
-      </w:r>
-      <w:proofErr w:type="spellStart"/>
-      <w:r>
-        <w:rPr>
-          <w:i/>
-          <w:sz w:val="28"/>
-          <w:szCs w:val="28"/>
-        </w:rPr>
-        <w:t>Tutorübung</w:t>
-      </w:r>
-      <w:proofErr w:type="spellEnd"/>
-      <w:r>
-        <w:rPr>
-          <w:i/>
-          <w:sz w:val="28"/>
-          <w:szCs w:val="28"/>
-        </w:rPr>
-        <w:t xml:space="preserve"> von </w:t>
-      </w:r>
-      <w:proofErr w:type="spellStart"/>
-      <w:r>
-        <w:rPr>
-          <w:i/>
-          <w:sz w:val="28"/>
-          <w:szCs w:val="28"/>
-        </w:rPr>
-        <w:t>Pommert</w:t>
-      </w:r>
-      <w:proofErr w:type="spellEnd"/>
-      <w:r>
-        <w:rPr>
-          <w:i/>
-          <w:sz w:val="28"/>
-          <w:szCs w:val="28"/>
-        </w:rPr>
-        <w:t xml:space="preserve"> Kim)</w:t>
-      </w:r>
-    </w:p>
-    <w:p>
-      <w:pPr>
-        <w:rPr>
-          <w:i/>
-          <w:sz w:val="28"/>
-          <w:szCs w:val="28"/>
-        </w:rPr>
-      </w:pPr>
-      <w:r>
-        <w:rPr>
-          <w:i/>
-          <w:sz w:val="28"/>
-          <w:szCs w:val="28"/>
-        </w:rPr>
-        <w:tab/>
-      </w:r>
-      <w:r>
-        <w:rPr>
-          <w:i/>
-          <w:sz w:val="28"/>
-          <w:szCs w:val="28"/>
-        </w:rPr>
-        <w:t># (Big)</w:t>
-      </w:r>
-      <w:proofErr w:type="spellStart"/>
-      <w:r>
-        <w:rPr>
-          <w:i/>
-          <w:sz w:val="28"/>
-          <w:szCs w:val="28"/>
-        </w:rPr>
-        <w:t>Calculator</w:t>
-      </w:r>
-      <w:proofErr w:type="spellEnd"/>
-      <w:r>
-        <w:rPr>
-          <w:i/>
-          <w:sz w:val="28"/>
-          <w:szCs w:val="28"/>
-        </w:rPr>
-        <w:t xml:space="preserve"> (</w:t>
-      </w:r>
-      <w:proofErr w:type="spellStart"/>
-      <w:r>
-        <w:rPr>
-          <w:i/>
-          <w:sz w:val="28"/>
-          <w:szCs w:val="28"/>
-        </w:rPr>
-        <w:t>Tutorübung</w:t>
-      </w:r>
-      <w:proofErr w:type="spellEnd"/>
-      <w:r>
-        <w:rPr>
-          <w:i/>
-          <w:sz w:val="28"/>
-          <w:szCs w:val="28"/>
-        </w:rPr>
-        <w:t xml:space="preserve"> von Ries Andreas)</w:t>
-      </w:r>
-    </w:p>
-    <w:p>
-      <w:pPr>
-        <w:rPr>
-          <w:i/>
-          <w:sz w:val="28"/>
-          <w:szCs w:val="28"/>
-        </w:rPr>
-      </w:pPr>
-      <w:r>
-        <w:rPr>
-          <w:i/>
-          <w:sz w:val="28"/>
-          <w:szCs w:val="28"/>
-        </w:rPr>
-        <w:tab/>
-      </w:r>
-      <w:r>
-        <w:rPr>
-          <w:i/>
-          <w:sz w:val="28"/>
-          <w:szCs w:val="28"/>
-        </w:rPr>
-        <w:t xml:space="preserve"># </w:t>
-      </w:r>
-      <w:proofErr w:type="spellStart"/>
-      <w:r>
-        <w:rPr>
-          <w:i/>
-          <w:sz w:val="28"/>
-          <w:szCs w:val="28"/>
-        </w:rPr>
-        <w:t>Jumping</w:t>
-      </w:r>
-      <w:proofErr w:type="spellEnd"/>
-      <w:r>
-        <w:rPr>
-          <w:i/>
-          <w:sz w:val="28"/>
-          <w:szCs w:val="28"/>
-        </w:rPr>
-        <w:t xml:space="preserve"> Cube (</w:t>
-      </w:r>
-      <w:proofErr w:type="spellStart"/>
-      <w:r>
-        <w:rPr>
-          <w:i/>
-          <w:sz w:val="28"/>
-          <w:szCs w:val="28"/>
-        </w:rPr>
-        <w:t>Tutorübung</w:t>
-      </w:r>
-      <w:proofErr w:type="spellEnd"/>
-      <w:r>
-        <w:rPr>
-          <w:i/>
-          <w:sz w:val="28"/>
-          <w:szCs w:val="28"/>
-        </w:rPr>
-        <w:t xml:space="preserve"> von </w:t>
-      </w:r>
-      <w:r>
-        <w:rPr>
-          <w:i/>
-          <w:sz w:val="28"/>
-          <w:szCs w:val="28"/>
-        </w:rPr>
-        <w:t>Schmitt Stefan</w:t>
-      </w:r>
-      <w:r>
-        <w:rPr>
-          <w:i/>
-          <w:sz w:val="28"/>
-          <w:szCs w:val="28"/>
-        </w:rPr>
-        <w:t>)</w:t>
-      </w:r>
-    </w:p>
-    <w:p>
-      <w:pPr>
-        <w:rPr>
-          <w:i/>
-          <w:sz w:val="28"/>
-          <w:szCs w:val="28"/>
-        </w:rPr>
-      </w:pPr>
-      <w:r>
-        <w:rPr>
-          <w:i/>
-          <w:sz w:val="28"/>
-          <w:szCs w:val="28"/>
-        </w:rPr>
-        <w:tab/>
-      </w:r>
+      </w:pPr>
       <w:r>
         <w:rPr>
           <w:i w:val="1"/>
@@ -9436,9 +9019,375 @@
           <w:sz w:val="28"/>
           <w:szCs w:val="28"/>
         </w:rPr>
+        <w:t># Vier gewinnt Zwischenstand speichern (Übung 11, WS11, Zusatzaufgabe 2)</w:t>
+      </w:r>
+    </w:p>
+    <w:p w14:noSpellErr="1">
+      <w:pPr>
+        <w:pStyle w:val="Standard"/>
+        <w:ind w:left="0"/>
+        <w:rPr>
+          <w:b/>
+          <w:sz w:val="28"/>
+          <w:szCs w:val="28"/>
+        </w:rPr>
+      </w:pPr>
+      <w:r>
+        <w:rPr>
+          <w:b w:val="1"/>
+          <w:bCs w:val="1"/>
+          <w:sz w:val="28"/>
+          <w:szCs w:val="28"/>
+        </w:rPr>
+        <w:t>+</w:t>
+      </w:r>
+      <w:r>
+        <w:rPr>
+          <w:b w:val="1"/>
+          <w:bCs w:val="1"/>
+          <w:sz w:val="28"/>
+          <w:szCs w:val="28"/>
+        </w:rPr>
+        <w:t xml:space="preserve">  </w:t>
+      </w:r>
+      <w:r>
+        <w:rPr>
+          <w:b w:val="1"/>
+          <w:bCs w:val="1"/>
+          <w:sz w:val="28"/>
+          <w:szCs w:val="28"/>
+        </w:rPr>
+        <w:t>Projektorganisation, Klassen</w:t>
+      </w:r>
+      <w:r>
+        <w:rPr>
+          <w:b w:val="1"/>
+          <w:bCs w:val="1"/>
+          <w:sz w:val="28"/>
+          <w:szCs w:val="28"/>
+        </w:rPr>
+        <w:t>, komplexe</w:t>
+      </w:r>
+      <w:r>
+        <w:rPr>
+          <w:b w:val="1"/>
+          <w:bCs w:val="1"/>
+          <w:sz w:val="28"/>
+          <w:szCs w:val="28"/>
+        </w:rPr>
+        <w:t xml:space="preserve"> Programme</w:t>
+      </w:r>
+      <w:r>
+        <w:rPr>
+          <w:b w:val="1"/>
+          <w:bCs w:val="1"/>
+          <w:sz w:val="28"/>
+          <w:szCs w:val="28"/>
+        </w:rPr>
+        <w:t xml:space="preserve"> / Projektmanagement</w:t>
+      </w:r>
+      <w:r>
+        <w:rPr>
+          <w:b w:val="1"/>
+          <w:bCs w:val="1"/>
+          <w:sz w:val="28"/>
+          <w:szCs w:val="28"/>
+        </w:rPr>
+        <w:t>,</w:t>
+      </w:r>
+      <w:r>
+        <w:rPr>
+          <w:b w:val="1"/>
+          <w:bCs w:val="1"/>
+          <w:sz w:val="28"/>
+          <w:szCs w:val="28"/>
+        </w:rPr>
+        <w:t xml:space="preserve"> komplexe Programme „planen“ und</w:t>
+      </w:r>
+      <w:r>
+        <w:rPr>
+          <w:b w:val="1"/>
+          <w:bCs w:val="1"/>
+          <w:sz w:val="28"/>
+          <w:szCs w:val="28"/>
+        </w:rPr>
+        <w:t xml:space="preserve"> umsetzen</w:t>
+      </w:r>
+    </w:p>
+    <w:p>
+      <w:pPr>
+        <w:rPr>
+          <w:i/>
+          <w:sz w:val="28"/>
+          <w:szCs w:val="28"/>
+        </w:rPr>
+      </w:pPr>
+      <w:r>
+        <w:rPr>
+          <w:b/>
+          <w:sz w:val="28"/>
+          <w:szCs w:val="28"/>
+        </w:rPr>
+        <w:tab/>
+      </w:r>
+      <w:r>
+        <w:rPr>
+          <w:i/>
+          <w:sz w:val="28"/>
+          <w:szCs w:val="28"/>
+        </w:rPr>
+        <w:t># SVG-Dateien Programm (</w:t>
+      </w:r>
+      <w:proofErr w:type="spellStart"/>
+      <w:r>
+        <w:rPr>
+          <w:i/>
+          <w:sz w:val="28"/>
+          <w:szCs w:val="28"/>
+        </w:rPr>
+        <w:t>Tutorübung</w:t>
+      </w:r>
+      <w:proofErr w:type="spellEnd"/>
+      <w:r>
+        <w:rPr>
+          <w:i/>
+          <w:sz w:val="28"/>
+          <w:szCs w:val="28"/>
+        </w:rPr>
+        <w:t xml:space="preserve"> von </w:t>
+      </w:r>
+      <w:r>
+        <w:rPr>
+          <w:i/>
+          <w:sz w:val="28"/>
+          <w:szCs w:val="28"/>
+        </w:rPr>
+        <w:t>Gramlich Nicolas</w:t>
+      </w:r>
+      <w:r>
+        <w:rPr>
+          <w:i/>
+          <w:sz w:val="28"/>
+          <w:szCs w:val="28"/>
+        </w:rPr>
+        <w:t>)</w:t>
+      </w:r>
+    </w:p>
+    <w:p>
+      <w:pPr>
+        <w:rPr>
+          <w:i/>
+          <w:sz w:val="28"/>
+          <w:szCs w:val="28"/>
+        </w:rPr>
+      </w:pPr>
+      <w:r>
+        <w:rPr>
+          <w:i/>
+          <w:sz w:val="28"/>
+          <w:szCs w:val="28"/>
+        </w:rPr>
+        <w:tab/>
+      </w:r>
+      <w:r>
+        <w:rPr>
+          <w:i/>
+          <w:sz w:val="28"/>
+          <w:szCs w:val="28"/>
+        </w:rPr>
+        <w:t># Sudoku Programm (</w:t>
+      </w:r>
+      <w:proofErr w:type="spellStart"/>
+      <w:r>
+        <w:rPr>
+          <w:i/>
+          <w:sz w:val="28"/>
+          <w:szCs w:val="28"/>
+        </w:rPr>
+        <w:t>Tutorübung</w:t>
+      </w:r>
+      <w:proofErr w:type="spellEnd"/>
+      <w:r>
+        <w:rPr>
+          <w:i/>
+          <w:sz w:val="28"/>
+          <w:szCs w:val="28"/>
+        </w:rPr>
+        <w:t xml:space="preserve"> von </w:t>
+      </w:r>
+      <w:proofErr w:type="spellStart"/>
+      <w:r>
+        <w:rPr>
+          <w:i/>
+          <w:sz w:val="28"/>
+          <w:szCs w:val="28"/>
+        </w:rPr>
+        <w:t>Pommert</w:t>
+      </w:r>
+      <w:proofErr w:type="spellEnd"/>
+      <w:r>
+        <w:rPr>
+          <w:i/>
+          <w:sz w:val="28"/>
+          <w:szCs w:val="28"/>
+        </w:rPr>
+        <w:t xml:space="preserve"> Kim)</w:t>
+      </w:r>
+    </w:p>
+    <w:p>
+      <w:pPr>
+        <w:rPr>
+          <w:i/>
+          <w:sz w:val="28"/>
+          <w:szCs w:val="28"/>
+        </w:rPr>
+      </w:pPr>
+      <w:r>
+        <w:rPr>
+          <w:i/>
+          <w:sz w:val="28"/>
+          <w:szCs w:val="28"/>
+        </w:rPr>
+        <w:tab/>
+      </w:r>
+      <w:r>
+        <w:rPr>
+          <w:i/>
+          <w:sz w:val="28"/>
+          <w:szCs w:val="28"/>
+        </w:rPr>
+        <w:t># (Big)</w:t>
+      </w:r>
+      <w:proofErr w:type="spellStart"/>
+      <w:r>
+        <w:rPr>
+          <w:i/>
+          <w:sz w:val="28"/>
+          <w:szCs w:val="28"/>
+        </w:rPr>
+        <w:t>Calculator</w:t>
+      </w:r>
+      <w:proofErr w:type="spellEnd"/>
+      <w:r>
+        <w:rPr>
+          <w:i/>
+          <w:sz w:val="28"/>
+          <w:szCs w:val="28"/>
+        </w:rPr>
+        <w:t xml:space="preserve"> (</w:t>
+      </w:r>
+      <w:proofErr w:type="spellStart"/>
+      <w:r>
+        <w:rPr>
+          <w:i/>
+          <w:sz w:val="28"/>
+          <w:szCs w:val="28"/>
+        </w:rPr>
+        <w:t>Tutorübung</w:t>
+      </w:r>
+      <w:proofErr w:type="spellEnd"/>
+      <w:r>
+        <w:rPr>
+          <w:i/>
+          <w:sz w:val="28"/>
+          <w:szCs w:val="28"/>
+        </w:rPr>
+        <w:t xml:space="preserve"> von Ries Andreas)</w:t>
+      </w:r>
+    </w:p>
+    <w:p>
+      <w:pPr>
+        <w:rPr>
+          <w:i/>
+          <w:sz w:val="28"/>
+          <w:szCs w:val="28"/>
+        </w:rPr>
+      </w:pPr>
+      <w:r>
+        <w:rPr>
+          <w:i/>
+          <w:sz w:val="28"/>
+          <w:szCs w:val="28"/>
+        </w:rPr>
+        <w:tab/>
+      </w:r>
+      <w:r>
+        <w:rPr>
+          <w:i/>
+          <w:sz w:val="28"/>
+          <w:szCs w:val="28"/>
+        </w:rPr>
         <w:t xml:space="preserve"># </w:t>
       </w:r>
       <w:proofErr w:type="spellStart"/>
+      <w:r>
+        <w:rPr>
+          <w:i/>
+          <w:sz w:val="28"/>
+          <w:szCs w:val="28"/>
+        </w:rPr>
+        <w:t>Jumping</w:t>
+      </w:r>
+      <w:proofErr w:type="spellEnd"/>
+      <w:r>
+        <w:rPr>
+          <w:i/>
+          <w:sz w:val="28"/>
+          <w:szCs w:val="28"/>
+        </w:rPr>
+        <w:t xml:space="preserve"> Cube (</w:t>
+      </w:r>
+      <w:proofErr w:type="spellStart"/>
+      <w:r>
+        <w:rPr>
+          <w:i/>
+          <w:sz w:val="28"/>
+          <w:szCs w:val="28"/>
+        </w:rPr>
+        <w:t>Tutorübung</w:t>
+      </w:r>
+      <w:proofErr w:type="spellEnd"/>
+      <w:r>
+        <w:rPr>
+          <w:i/>
+          <w:sz w:val="28"/>
+          <w:szCs w:val="28"/>
+        </w:rPr>
+        <w:t xml:space="preserve"> von </w:t>
+      </w:r>
+      <w:r>
+        <w:rPr>
+          <w:i/>
+          <w:sz w:val="28"/>
+          <w:szCs w:val="28"/>
+        </w:rPr>
+        <w:t>Schmitt Stefan</w:t>
+      </w:r>
+      <w:r>
+        <w:rPr>
+          <w:i/>
+          <w:sz w:val="28"/>
+          <w:szCs w:val="28"/>
+        </w:rPr>
+        <w:t>)</w:t>
+      </w:r>
+    </w:p>
+    <w:p>
+      <w:pPr>
+        <w:rPr>
+          <w:i/>
+          <w:sz w:val="28"/>
+          <w:szCs w:val="28"/>
+        </w:rPr>
+      </w:pPr>
+      <w:r>
+        <w:rPr>
+          <w:i/>
+          <w:sz w:val="28"/>
+          <w:szCs w:val="28"/>
+        </w:rPr>
+        <w:tab/>
+      </w:r>
       <w:r>
         <w:rPr>
           <w:i w:val="1"/>
@@ -9446,9 +9395,9 @@
           <w:sz w:val="28"/>
           <w:szCs w:val="28"/>
         </w:rPr>
-        <w:t>HangMan</w:t>
-      </w:r>
-      <w:proofErr w:type="spellEnd"/>
+        <w:t xml:space="preserve"># </w:t>
+      </w:r>
+      <w:proofErr w:type="spellStart"/>
       <w:r>
         <w:rPr>
           <w:i w:val="1"/>
@@ -9456,9 +9405,9 @@
           <w:sz w:val="28"/>
           <w:szCs w:val="28"/>
         </w:rPr>
-        <w:t xml:space="preserve"> (</w:t>
-      </w:r>
-      <w:proofErr w:type="spellStart"/>
+        <w:t>HangMan</w:t>
+      </w:r>
+      <w:proofErr w:type="spellEnd"/>
       <w:r>
         <w:rPr>
           <w:i w:val="1"/>
@@ -9466,9 +9415,9 @@
           <w:sz w:val="28"/>
           <w:szCs w:val="28"/>
         </w:rPr>
-        <w:t>Tutorübung</w:t>
-      </w:r>
-      <w:proofErr w:type="spellEnd"/>
+        <w:t xml:space="preserve"> (</w:t>
+      </w:r>
+      <w:proofErr w:type="spellStart"/>
       <w:r>
         <w:rPr>
           <w:i w:val="1"/>
@@ -9476,8 +9425,9 @@
           <w:sz w:val="28"/>
           <w:szCs w:val="28"/>
         </w:rPr>
-        <w:t xml:space="preserve"> von </w:t>
-      </w:r>
+        <w:t>Tutorübung</w:t>
+      </w:r>
+      <w:proofErr w:type="spellEnd"/>
       <w:r>
         <w:rPr>
           <w:i w:val="1"/>
@@ -9485,7 +9435,7 @@
           <w:sz w:val="28"/>
           <w:szCs w:val="28"/>
         </w:rPr>
-        <w:t>Schmitt Uwe</w:t>
+        <w:t xml:space="preserve"> von </w:t>
       </w:r>
       <w:r>
         <w:rPr>
@@ -9494,6 +9444,15 @@
           <w:sz w:val="28"/>
           <w:szCs w:val="28"/>
         </w:rPr>
+        <w:t>Schmitt Uwe</w:t>
+      </w:r>
+      <w:r>
+        <w:rPr>
+          <w:i w:val="1"/>
+          <w:iCs w:val="1"/>
+          <w:sz w:val="28"/>
+          <w:szCs w:val="28"/>
+        </w:rPr>
         <w:t>, Aufgabe 1-2)</w:t>
       </w:r>
     </w:p>
@@ -9501,6 +9460,11 @@
       <w:pPr>
         <w:pStyle w:val="Standard"/>
         <w:ind w:firstLine="708"/>
+        <w:rPr>
+          <w:b/>
+          <w:sz w:val="28"/>
+          <w:szCs w:val="28"/>
+        </w:rPr>
       </w:pPr>
       <w:r>
         <w:rPr>
@@ -9534,56 +9498,6 @@
           <w:sz w:val="28"/>
           <w:szCs w:val="28"/>
         </w:rPr>
-        <w:t xml:space="preserve">  Abstrakte Datentypen</w:t>
-      </w:r>
-    </w:p>
-    <w:p>
-      <w:pPr>
-        <w:rPr>
-          <w:b/>
-          <w:sz w:val="28"/>
-          <w:szCs w:val="28"/>
-        </w:rPr>
-      </w:pPr>
-      <w:r>
-        <w:rPr>
-          <w:b/>
-          <w:sz w:val="28"/>
-          <w:szCs w:val="28"/>
-        </w:rPr>
-        <w:t>+</w:t>
-      </w:r>
-      <w:r>
-        <w:rPr>
-          <w:b/>
-          <w:sz w:val="28"/>
-          <w:szCs w:val="28"/>
-        </w:rPr>
-        <w:t xml:space="preserve">  Dynamische Datenstrukturen (Listen)</w:t>
-      </w:r>
-    </w:p>
-    <w:p>
-      <w:pPr>
-        <w:rPr>
-          <w:b/>
-          <w:sz w:val="28"/>
-          <w:szCs w:val="28"/>
-        </w:rPr>
-      </w:pPr>
-      <w:r>
-        <w:rPr>
-          <w:b/>
-          <w:sz w:val="28"/>
-          <w:szCs w:val="28"/>
-        </w:rPr>
-        <w:t>+</w:t>
-      </w:r>
-      <w:r>
-        <w:rPr>
-          <w:b/>
-          <w:sz w:val="28"/>
-          <w:szCs w:val="28"/>
-        </w:rPr>
         <w:t xml:space="preserve">  </w:t>
       </w:r>
       <w:r>
@@ -9657,7 +9571,8 @@
       </w:pPr>
       <w:r>
         <w:rPr>
-          <w:b/>
+          <w:b w:val="1"/>
+          <w:bCs w:val="1"/>
           <w:sz w:val="28"/>
           <w:szCs w:val="28"/>
         </w:rPr>
@@ -9666,11 +9581,21 @@
       <w:proofErr w:type="spellStart"/>
       <w:r>
         <w:rPr>
-          <w:b/>
+          <w:b w:val="1"/>
+          <w:bCs w:val="1"/>
           <w:sz w:val="28"/>
           <w:szCs w:val="28"/>
         </w:rPr>
         <w:t>Enum</w:t>
+      </w:r>
+      <w:r>
+        <w:rPr>
+          <w:b w:val="1"/>
+          <w:bCs w:val="1"/>
+          <w:sz w:val="28"/>
+          <w:szCs w:val="28"/>
+        </w:rPr>
+        <w:t>s</w:t>
       </w:r>
       <w:proofErr w:type="spellEnd"/>
     </w:p>
@@ -9767,6 +9692,7 @@
       <w:pgMar w:top="1417" w:right="1417" w:bottom="1134" w:left="1417" w:header="708" w:footer="708" w:gutter="0"/>
       <w:cols w:space="708"/>
       <w:docGrid w:linePitch="360"/>
+      <w:headerReference w:type="default" r:id="Raed6f7b7ace7445e"/>
     </w:sectPr>
   </w:body>
 </w:document>
@@ -9799,23 +9725,6 @@
 
 <file path=word/footer1.xml><?xml version="1.0" encoding="utf-8"?>
 <w:ftr xmlns:wpc="http://schemas.microsoft.com/office/word/2010/wordprocessingCanvas" xmlns:mc="http://schemas.openxmlformats.org/markup-compatibility/2006" xmlns:o="urn:schemas-microsoft-com:office:office" xmlns:r="http://schemas.openxmlformats.org/officeDocument/2006/relationships" xmlns:m="http://schemas.openxmlformats.org/officeDocument/2006/math" xmlns:v="urn:schemas-microsoft-com:vml" xmlns:wp14="http://schemas.microsoft.com/office/word/2010/wordprocessingDrawing" xmlns:wp="http://schemas.openxmlformats.org/drawingml/2006/wordprocessingDrawing" xmlns:w10="urn:schemas-microsoft-com:office:word" xmlns:w="http://schemas.openxmlformats.org/wordprocessingml/2006/main" xmlns:w14="http://schemas.microsoft.com/office/word/2010/wordml" xmlns:w15="http://schemas.microsoft.com/office/word/2012/wordml" xmlns:wpg="http://schemas.microsoft.com/office/word/2010/wordprocessingGroup" xmlns:wpi="http://schemas.microsoft.com/office/word/2010/wordprocessingInk" xmlns:wne="http://schemas.microsoft.com/office/word/2006/wordml" xmlns:wps="http://schemas.microsoft.com/office/word/2010/wordprocessingShape" mc:Ignorable="w14 w15 wp14">
-  <w:p>
-    <w:pPr>
-      <w:pStyle w:val="Fuzeile"/>
-    </w:pPr>
-    <w:r>
-      <w:t xml:space="preserve">² Übungsblätter, bei denen </w:t>
-    </w:r>
-    <w:r>
-      <w:rPr>
-        <w:b/>
-      </w:rPr>
-      <w:t>alle</w:t>
-    </w:r>
-    <w:r>
-      <w:t xml:space="preserve"> Aufgaben aufeinander aufbauen und nicht aufgeteilt werden können</w:t>
-    </w:r>
-  </w:p>
   <w:p>
     <w:pPr>
       <w:pStyle w:val="Fuzeile"/>
@@ -9847,6 +9756,70 @@
     </w:p>
   </w:footnote>
 </w:footnotes>
+</file>
+
+<file path=word/header.xml><?xml version="1.0" encoding="utf-8"?>
+<w:hdr xmlns:w14="http://schemas.microsoft.com/office/word/2010/wordml" xmlns:w="http://schemas.openxmlformats.org/wordprocessingml/2006/main">
+  <w:tbl>
+    <w:tblPr>
+      <w:tblStyle w:val="NormaleTabelle"/>
+      <w:bidiVisual w:val="0"/>
+      <w:tblW w:w="0" w:type="auto"/>
+      <w:tblLook w:val="04A0" w:firstRow="1" w:lastRow="0" w:firstColumn="1" w:lastColumn="0" w:noHBand="0" w:noVBand="1"/>
+    </w:tblPr>
+    <w:tblGrid>
+      <w:gridCol w:w="3024"/>
+      <w:gridCol w:w="3024"/>
+      <w:gridCol w:w="3024"/>
+    </w:tblGrid>
+    <w:tr>
+      <w:tc>
+        <w:tcPr>
+          <w:tcW w:w="3024" w:type="dxa"/>
+        </w:tcPr>
+        <w:p>
+          <w:pPr>
+            <w:pStyle w:val="Kopfzeile"/>
+            <w:bidi w:val="0"/>
+            <w:ind w:left="-115"/>
+            <w:jc w:val="left"/>
+          </w:pPr>
+        </w:p>
+      </w:tc>
+      <w:tc>
+        <w:tcPr>
+          <w:tcW w:w="3024" w:type="dxa"/>
+        </w:tcPr>
+        <w:p>
+          <w:pPr>
+            <w:pStyle w:val="Kopfzeile"/>
+            <w:bidi w:val="0"/>
+            <w:jc w:val="center"/>
+          </w:pPr>
+        </w:p>
+      </w:tc>
+      <w:tc>
+        <w:tcPr>
+          <w:tcW w:w="3024" w:type="dxa"/>
+        </w:tcPr>
+        <w:p>
+          <w:pPr>
+            <w:pStyle w:val="Kopfzeile"/>
+            <w:bidi w:val="0"/>
+            <w:ind w:right="-115"/>
+            <w:jc w:val="right"/>
+          </w:pPr>
+        </w:p>
+      </w:tc>
+    </w:tr>
+  </w:tbl>
+  <w:p>
+    <w:pPr>
+      <w:pStyle w:val="Kopfzeile"/>
+      <w:bidi w:val="0"/>
+    </w:pPr>
+  </w:p>
+</w:hdr>
 </file>
 
 <file path=word/numbering.xml><?xml version="1.0" encoding="utf-8"?>
@@ -11020,6 +10993,32 @@
     <w:uiPriority w:val="99"/>
     <w:rsid w:val="00C155F4"/>
   </w:style>
+  <w:style xmlns:w="http://schemas.openxmlformats.org/wordprocessingml/2006/main" w:type="table" w:styleId="TableGrid">
+    <w:name xmlns:w="http://schemas.openxmlformats.org/wordprocessingml/2006/main" w:val="Table Grid"/>
+    <w:basedOn xmlns:w="http://schemas.openxmlformats.org/wordprocessingml/2006/main" w:val="NormaleTabelle"/>
+    <w:uiPriority xmlns:w="http://schemas.openxmlformats.org/wordprocessingml/2006/main" w:val="59"/>
+    <w:rsid xmlns:w="http://schemas.openxmlformats.org/wordprocessingml/2006/main" w:val="00FB4123"/>
+    <w:pPr xmlns:w="http://schemas.openxmlformats.org/wordprocessingml/2006/main">
+      <w:spacing w:after="0" w:line="240" w:lineRule="auto"/>
+    </w:pPr>
+    <w:tblPr xmlns:w="http://schemas.openxmlformats.org/wordprocessingml/2006/main">
+      <w:tblInd w:w="0" w:type="dxa"/>
+      <w:tblBorders>
+        <w:top w:val="single" w:color="000000" w:themeColor="text1" w:sz="4" w:space="0"/>
+        <w:left w:val="single" w:color="000000" w:themeColor="text1" w:sz="4" w:space="0"/>
+        <w:bottom w:val="single" w:color="000000" w:themeColor="text1" w:sz="4" w:space="0"/>
+        <w:right w:val="single" w:color="000000" w:themeColor="text1" w:sz="4" w:space="0"/>
+        <w:insideH w:val="single" w:color="000000" w:themeColor="text1" w:sz="4" w:space="0"/>
+        <w:insideV w:val="single" w:color="000000" w:themeColor="text1" w:sz="4" w:space="0"/>
+      </w:tblBorders>
+      <w:tblCellMar>
+        <w:top w:w="0" w:type="dxa"/>
+        <w:left w:w="108" w:type="dxa"/>
+        <w:bottom w:w="0" w:type="dxa"/>
+        <w:right w:w="108" w:type="dxa"/>
+      </w:tblCellMar>
+    </w:tblPr>
+  </w:style>
 </w:styles>
 </file>
 
